--- a/02n.a1.contenido.docx
+++ b/02n.a1.contenido.docx
@@ -248,7 +248,7 @@
       <w:r>
         <w:drawing>
           <wp:inline>
-            <wp:extent cx="5943600" cy="1392152"/>
+            <wp:extent cx="6858000" cy="1606329"/>
             <wp:effectExtent b="0" l="0" r="0" t="0"/>
             <wp:docPr descr="Diagram: Lineabase.0.SIU applicación" title="" id="22" name="Picture"/>
             <a:graphic>
@@ -269,7 +269,7 @@
                   <pic:spPr bwMode="auto">
                     <a:xfrm>
                       <a:off x="0" y="0"/>
-                      <a:ext cx="5943600" cy="1392152"/>
+                      <a:ext cx="6858000" cy="1606329"/>
                     </a:xfrm>
                     <a:prstGeom prst="rect">
                       <a:avLst/>
@@ -961,7 +961,7 @@
       <w:r>
         <w:drawing>
           <wp:inline>
-            <wp:extent cx="5943600" cy="7357496"/>
+            <wp:extent cx="6858000" cy="8489418"/>
             <wp:effectExtent b="0" l="0" r="0" t="0"/>
             <wp:docPr descr="Diagram: Lineabase.1.SIU componente" title="" id="27" name="Picture"/>
             <a:graphic>
@@ -982,7 +982,7 @@
                   <pic:spPr bwMode="auto">
                     <a:xfrm>
                       <a:off x="0" y="0"/>
-                      <a:ext cx="5943600" cy="7357496"/>
+                      <a:ext cx="6858000" cy="8489418"/>
                     </a:xfrm>
                     <a:prstGeom prst="rect">
                       <a:avLst/>
@@ -3156,7 +3156,7 @@
       <w:r>
         <w:drawing>
           <wp:inline>
-            <wp:extent cx="5943600" cy="4793225"/>
+            <wp:extent cx="6858000" cy="5530645"/>
             <wp:effectExtent b="0" l="0" r="0" t="0"/>
             <wp:docPr descr="Diagram: Lineabase.1a.SIU componente" title="" id="32" name="Picture"/>
             <a:graphic>
@@ -3177,7 +3177,7 @@
                   <pic:spPr bwMode="auto">
                     <a:xfrm>
                       <a:off x="0" y="0"/>
-                      <a:ext cx="5943600" cy="4793225"/>
+                      <a:ext cx="6858000" cy="5530645"/>
                     </a:xfrm>
                     <a:prstGeom prst="rect">
                       <a:avLst/>
@@ -5220,7 +5220,7 @@
       <w:r>
         <w:drawing>
           <wp:inline>
-            <wp:extent cx="5943600" cy="1170457"/>
+            <wp:extent cx="6858000" cy="1350527"/>
             <wp:effectExtent b="0" l="0" r="0" t="0"/>
             <wp:docPr descr="Diagram: Linebase.2.Portal" title="" id="37" name="Picture"/>
             <a:graphic>
@@ -5241,7 +5241,7 @@
                   <pic:spPr bwMode="auto">
                     <a:xfrm>
                       <a:off x="0" y="0"/>
-                      <a:ext cx="5943600" cy="1170457"/>
+                      <a:ext cx="6858000" cy="1350527"/>
                     </a:xfrm>
                     <a:prstGeom prst="rect">
                       <a:avLst/>
@@ -5631,7 +5631,7 @@
       <w:r>
         <w:drawing>
           <wp:inline>
-            <wp:extent cx="5943600" cy="3008189"/>
+            <wp:extent cx="6858000" cy="3470987"/>
             <wp:effectExtent b="0" l="0" r="0" t="0"/>
             <wp:docPr descr="Diagram: Riesgos.1. Migración funcional" title="" id="42" name="Picture"/>
             <a:graphic>
@@ -5652,7 +5652,7 @@
                   <pic:spPr bwMode="auto">
                     <a:xfrm>
                       <a:off x="0" y="0"/>
-                      <a:ext cx="5943600" cy="3008189"/>
+                      <a:ext cx="6858000" cy="3470987"/>
                     </a:xfrm>
                     <a:prstGeom prst="rect">
                       <a:avLst/>
@@ -6187,7 +6187,7 @@
       <w:r>
         <w:drawing>
           <wp:inline>
-            <wp:extent cx="5943600" cy="3354363"/>
+            <wp:extent cx="6858000" cy="3870419"/>
             <wp:effectExtent b="0" l="0" r="0" t="0"/>
             <wp:docPr descr="Diagram: Migracion.1.SIU modulos" title="" id="48" name="Picture"/>
             <a:graphic>
@@ -6208,7 +6208,7 @@
                   <pic:spPr bwMode="auto">
                     <a:xfrm>
                       <a:off x="0" y="0"/>
-                      <a:ext cx="5943600" cy="3354363"/>
+                      <a:ext cx="6858000" cy="3870419"/>
                     </a:xfrm>
                     <a:prstGeom prst="rect">
                       <a:avLst/>
@@ -8826,7 +8826,7 @@
       <w:r>
         <w:drawing>
           <wp:inline>
-            <wp:extent cx="5943600" cy="9042762"/>
+            <wp:extent cx="6858000" cy="10433957"/>
             <wp:effectExtent b="0" l="0" r="0" t="0"/>
             <wp:docPr descr="Diagram: Organización. 1n. Mapa producto" title="" id="53" name="Picture"/>
             <a:graphic>
@@ -8847,7 +8847,7 @@
                   <pic:spPr bwMode="auto">
                     <a:xfrm>
                       <a:off x="0" y="0"/>
-                      <a:ext cx="5943600" cy="9042762"/>
+                      <a:ext cx="6858000" cy="10433957"/>
                     </a:xfrm>
                     <a:prstGeom prst="rect">
                       <a:avLst/>
@@ -9368,7 +9368,7 @@
       <w:r>
         <w:drawing>
           <wp:inline>
-            <wp:extent cx="5943600" cy="4406608"/>
+            <wp:extent cx="6858000" cy="5084548"/>
             <wp:effectExtent b="0" l="0" r="0" t="0"/>
             <wp:docPr descr="Diagram: Organización. 1n.1. Mapa producto PGN. Relatoría" title="" id="57" name="Picture"/>
             <a:graphic>
@@ -9389,7 +9389,7 @@
                   <pic:spPr bwMode="auto">
                     <a:xfrm>
                       <a:off x="0" y="0"/>
-                      <a:ext cx="5943600" cy="4406608"/>
+                      <a:ext cx="6858000" cy="5084548"/>
                     </a:xfrm>
                     <a:prstGeom prst="rect">
                       <a:avLst/>
@@ -12506,9 +12506,13 @@
     <w:bookmarkEnd w:id="60"/>
     <w:bookmarkEnd w:id="61"/>
     <w:sectPr>
+      <w:headerReference r:id="rId9" w:type="default"/>
+      <w:footerReference r:id="rId10" w:type="default"/>
+      <w:type w:val="continuous"/>
       <w:pgSz w:h="15840" w:w="12240"/>
-      <w:pgMar w:bottom="1440" w:footer="720" w:gutter="0" w:header="720" w:left="1440" w:right="1440" w:top="1440"/>
-      <w:cols w:space="720"/>
+      <w:pgMar w:bottom="720" w:footer="708" w:gutter="0" w:header="708" w:left="720" w:right="720" w:top="720"/>
+      <w:cols w:space="708"/>
+      <w:docGrid w:linePitch="360"/>
     </w:sectPr>
   </w:body>
 </w:document>
@@ -12516,6 +12520,102 @@
 
 <file path=word/comments.xml><?xml version="1.0" encoding="utf-8"?>
 <w:comments xmlns:w="http://schemas.openxmlformats.org/wordprocessingml/2006/main" xmlns:m="http://schemas.openxmlformats.org/officeDocument/2006/math" xmlns:r="http://schemas.openxmlformats.org/officeDocument/2006/relationships" xmlns:o="urn:schemas-microsoft-com:office:office" xmlns:v="urn:schemas-microsoft-com:vml" xmlns:w10="urn:schemas-microsoft-com:office:word" xmlns:a="http://schemas.openxmlformats.org/drawingml/2006/main" xmlns:pic="http://schemas.openxmlformats.org/drawingml/2006/picture" xmlns:wp="http://schemas.openxmlformats.org/drawingml/2006/wordprocessingDrawing"/>
+</file>
+
+<file path=word/footer1.xml><?xml version="1.0" encoding="utf-8"?>
+<w:ftr xmlns:wpc="http://schemas.microsoft.com/office/word/2010/wordprocessingCanvas" xmlns:cx="http://schemas.microsoft.com/office/drawing/2014/chartex" xmlns:cx1="http://schemas.microsoft.com/office/drawing/2015/9/8/chartex" xmlns:cx2="http://schemas.microsoft.com/office/drawing/2015/10/21/chartex" xmlns:cx3="http://schemas.microsoft.com/office/drawing/2016/5/9/chartex" xmlns:cx4="http://schemas.microsoft.com/office/drawing/2016/5/10/chartex" xmlns:cx5="http://schemas.microsoft.com/office/drawing/2016/5/11/chartex" xmlns:cx6="http://schemas.microsoft.com/office/drawing/2016/5/12/chartex" xmlns:cx7="http://schemas.microsoft.com/office/drawing/2016/5/13/chartex" xmlns:cx8="http://schemas.microsoft.com/office/drawing/2016/5/14/chartex" xmlns:mc="http://schemas.openxmlformats.org/markup-compatibility/2006" xmlns:aink="http://schemas.microsoft.com/office/drawing/2016/ink" xmlns:am3d="http://schemas.microsoft.com/office/drawing/2017/model3d" xmlns:o="urn:schemas-microsoft-com:office:office" xmlns:oel="http://schemas.microsoft.com/office/2019/extlst" xmlns:r="http://schemas.openxmlformats.org/officeDocument/2006/relationships" xmlns:m="http://schemas.openxmlformats.org/officeDocument/2006/math" xmlns:v="urn:schemas-microsoft-com:vml" xmlns:wp14="http://schemas.microsoft.com/office/word/2010/wordprocessingDrawing" xmlns:wp="http://schemas.openxmlformats.org/drawingml/2006/wordprocessingDrawing" xmlns:w10="urn:schemas-microsoft-com:office:word" xmlns:w="http://schemas.openxmlformats.org/wordprocessingml/2006/main" xmlns:w14="http://schemas.microsoft.com/office/word/2010/wordml" xmlns:w15="http://schemas.microsoft.com/office/word/2012/wordml" xmlns:w16cex="http://schemas.microsoft.com/office/word/2018/wordml/cex" xmlns:w16cid="http://schemas.microsoft.com/office/word/2016/wordml/cid" xmlns:w16="http://schemas.microsoft.com/office/word/2018/wordml" xmlns:w16du="http://schemas.microsoft.com/office/word/2023/wordml/word16du" xmlns:w16sdtdh="http://schemas.microsoft.com/office/word/2020/wordml/sdtdatahash" xmlns:w16se="http://schemas.microsoft.com/office/word/2015/wordml/symex" xmlns:wpg="http://schemas.microsoft.com/office/word/2010/wordprocessingGroup" xmlns:wpi="http://schemas.microsoft.com/office/word/2010/wordprocessingInk" xmlns:wne="http://schemas.microsoft.com/office/word/2006/wordml" xmlns:wps="http://schemas.microsoft.com/office/word/2010/wordprocessingShape" mc:Ignorable="w14 w15 w16se w16cid w16 w16cex w16sdtdh wp14">
+  <w:p>
+    <w:pPr>
+      <w:pStyle w:val="Footer"/>
+      <w:tabs>
+        <w:tab w:val="left" w:pos="3506"/>
+      </w:tabs>
+      <w:rPr>
+        <w:rFonts w:ascii="Bahnschrift Light" w:hAnsi="Bahnschrift Light"/>
+        <w:color w:val="A6A6A6" w:themeColor="background1" w:themeShade="A6"/>
+        <w:sz w:val="16"/>
+        <w:szCs w:val="16"/>
+      </w:rPr>
+    </w:pPr>
+    <w:r>
+      <w:rPr>
+        <w:rFonts w:ascii="Bahnschrift Light" w:hAnsi="Bahnschrift Light"/>
+        <w:color w:val="A6A6A6" w:themeColor="background1" w:themeShade="A6"/>
+        <w:sz w:val="16"/>
+        <w:szCs w:val="16"/>
+      </w:rPr>
+      <w:t>FT</w:t>
+    </w:r>
+    <w:r>
+      <w:rPr>
+        <w:rFonts w:ascii="Bahnschrift Light" w:hAnsi="Bahnschrift Light"/>
+        <w:color w:val="A6A6A6" w:themeColor="background1" w:themeShade="A6"/>
+        <w:sz w:val="16"/>
+        <w:szCs w:val="16"/>
+      </w:rPr>
+      <w:t>-</w:t>
+    </w:r>
+    <w:r>
+      <w:rPr>
+        <w:rFonts w:ascii="Bahnschrift Light" w:hAnsi="Bahnschrift Light"/>
+        <w:color w:val="A6A6A6" w:themeColor="background1" w:themeShade="A6"/>
+        <w:sz w:val="16"/>
+        <w:szCs w:val="16"/>
+      </w:rPr>
+      <w:t>139</w:t>
+    </w:r>
+    <w:r>
+      <w:rPr>
+        <w:rFonts w:ascii="Bahnschrift Light" w:hAnsi="Bahnschrift Light"/>
+        <w:color w:val="A6A6A6" w:themeColor="background1" w:themeShade="A6"/>
+        <w:sz w:val="16"/>
+        <w:szCs w:val="16"/>
+      </w:rPr>
+      <w:t>-</w:t>
+    </w:r>
+    <w:r>
+      <w:rPr>
+        <w:rFonts w:ascii="Bahnschrift Light" w:hAnsi="Bahnschrift Light"/>
+        <w:color w:val="A6A6A6" w:themeColor="background1" w:themeShade="A6"/>
+        <w:sz w:val="16"/>
+        <w:szCs w:val="16"/>
+      </w:rPr>
+      <w:t>OP</w:t>
+    </w:r>
+    <w:r>
+      <w:rPr>
+        <w:rFonts w:ascii="Bahnschrift Light" w:hAnsi="Bahnschrift Light"/>
+        <w:color w:val="A6A6A6" w:themeColor="background1" w:themeShade="A6"/>
+        <w:sz w:val="16"/>
+        <w:szCs w:val="16"/>
+      </w:rPr>
+      <w:t xml:space="preserve"> </w:t>
+    </w:r>
+    <w:r>
+      <w:rPr>
+        <w:rFonts w:ascii="Bahnschrift Light" w:hAnsi="Bahnschrift Light"/>
+        <w:color w:val="A6A6A6" w:themeColor="background1" w:themeShade="A6"/>
+        <w:sz w:val="16"/>
+        <w:szCs w:val="16"/>
+      </w:rPr>
+      <w:t>V.3</w:t>
+    </w:r>
+  </w:p>
+  <w:p>
+    <w:pPr>
+      <w:pStyle w:val="Footer"/>
+    </w:pPr>
+    <w:r>
+      <w:rPr>
+        <w:rFonts w:ascii="Bahnschrift Light" w:hAnsi="Bahnschrift Light"/>
+        <w:color w:val="A6A6A6" w:themeColor="background1" w:themeShade="A6"/>
+        <w:sz w:val="16"/>
+        <w:szCs w:val="16"/>
+      </w:rPr>
+      <w:t>01/09/2022</w:t>
+    </w:r>
+  </w:p>
+</w:ftr>
 </file>
 
 <file path=word/footnotes.xml><?xml version="1.0" encoding="utf-8"?>
@@ -12537,381 +12637,2929 @@
 </w:footnotes>
 </file>
 
+<file path=word/header1.xml><?xml version="1.0" encoding="utf-8"?>
+<w:hdr xmlns:wpc="http://schemas.microsoft.com/office/word/2010/wordprocessingCanvas" xmlns:cx="http://schemas.microsoft.com/office/drawing/2014/chartex" xmlns:cx1="http://schemas.microsoft.com/office/drawing/2015/9/8/chartex" xmlns:cx2="http://schemas.microsoft.com/office/drawing/2015/10/21/chartex" xmlns:cx3="http://schemas.microsoft.com/office/drawing/2016/5/9/chartex" xmlns:cx4="http://schemas.microsoft.com/office/drawing/2016/5/10/chartex" xmlns:cx5="http://schemas.microsoft.com/office/drawing/2016/5/11/chartex" xmlns:cx6="http://schemas.microsoft.com/office/drawing/2016/5/12/chartex" xmlns:cx7="http://schemas.microsoft.com/office/drawing/2016/5/13/chartex" xmlns:cx8="http://schemas.microsoft.com/office/drawing/2016/5/14/chartex" xmlns:mc="http://schemas.openxmlformats.org/markup-compatibility/2006" xmlns:aink="http://schemas.microsoft.com/office/drawing/2016/ink" xmlns:am3d="http://schemas.microsoft.com/office/drawing/2017/model3d" xmlns:o="urn:schemas-microsoft-com:office:office" xmlns:oel="http://schemas.microsoft.com/office/2019/extlst" xmlns:r="http://schemas.openxmlformats.org/officeDocument/2006/relationships" xmlns:m="http://schemas.openxmlformats.org/officeDocument/2006/math" xmlns:v="urn:schemas-microsoft-com:vml" xmlns:wp14="http://schemas.microsoft.com/office/word/2010/wordprocessingDrawing" xmlns:wp="http://schemas.openxmlformats.org/drawingml/2006/wordprocessingDrawing" xmlns:w10="urn:schemas-microsoft-com:office:word" xmlns:w="http://schemas.openxmlformats.org/wordprocessingml/2006/main" xmlns:w14="http://schemas.microsoft.com/office/word/2010/wordml" xmlns:w15="http://schemas.microsoft.com/office/word/2012/wordml" xmlns:w16cex="http://schemas.microsoft.com/office/word/2018/wordml/cex" xmlns:w16cid="http://schemas.microsoft.com/office/word/2016/wordml/cid" xmlns:w16="http://schemas.microsoft.com/office/word/2018/wordml" xmlns:w16du="http://schemas.microsoft.com/office/word/2023/wordml/word16du" xmlns:w16sdtdh="http://schemas.microsoft.com/office/word/2020/wordml/sdtdatahash" xmlns:w16se="http://schemas.microsoft.com/office/word/2015/wordml/symex" xmlns:wpg="http://schemas.microsoft.com/office/word/2010/wordprocessingGroup" xmlns:wpi="http://schemas.microsoft.com/office/word/2010/wordprocessingInk" xmlns:wne="http://schemas.microsoft.com/office/word/2006/wordml" xmlns:wps="http://schemas.microsoft.com/office/word/2010/wordprocessingShape" mc:Ignorable="w14 w15 w16se w16cid w16 w16cex w16sdtdh wp14">
+  <w:p>
+    <w:pPr>
+      <w:pStyle w:val="Header"/>
+      <w:jc w:val="right"/>
+      <w:rPr>
+        <w:rFonts w:ascii="Verdana" w:hAnsi="Verdana"/>
+        <w:sz w:val="18"/>
+        <w:szCs w:val="18"/>
+      </w:rPr>
+    </w:pPr>
+    <w:bookmarkStart w:id="0" w:name="_Hlk45292593"/>
+    <w:bookmarkStart w:id="1" w:name="_Hlk45292594"/>
+    <w:r>
+      <w:rPr>
+        <w:noProof/>
+        <w:lang w:val="en-US"/>
+      </w:rPr>
+      <w:drawing>
+        <wp:anchor distT="0" distB="0" distL="114300" distR="114300" simplePos="0" relativeHeight="251659264" behindDoc="1" locked="0" layoutInCell="1" allowOverlap="1" wp14:anchorId="6A667F99" wp14:editId="5182A56B">
+          <wp:simplePos x="0" y="0"/>
+          <wp:positionH relativeFrom="page">
+            <wp:align>right</wp:align>
+          </wp:positionH>
+          <wp:positionV relativeFrom="paragraph">
+            <wp:posOffset>-448310</wp:posOffset>
+          </wp:positionV>
+          <wp:extent cx="7767438" cy="10048875"/>
+          <wp:effectExtent l="0" t="0" r="5080" b="0"/>
+          <wp:wrapNone/>
+          <wp:docPr id="5" name="Imagen 5" descr="Imagen que contiene computadora&#10;&#10;Descripción generada automáticamente"/>
+          <wp:cNvGraphicFramePr>
+            <a:graphicFrameLocks xmlns:a="http://schemas.openxmlformats.org/drawingml/2006/main" noChangeAspect="1"/>
+          </wp:cNvGraphicFramePr>
+          <a:graphic xmlns:a="http://schemas.openxmlformats.org/drawingml/2006/main">
+            <a:graphicData uri="http://schemas.openxmlformats.org/drawingml/2006/picture">
+              <pic:pic xmlns:pic="http://schemas.openxmlformats.org/drawingml/2006/picture">
+                <pic:nvPicPr>
+                  <pic:cNvPr id="5" name="Imagen 5" descr="Imagen que contiene computadora&#10;&#10;Descripción generada automáticamente"/>
+                  <pic:cNvPicPr>
+                    <a:picLocks noChangeAspect="1" noChangeArrowheads="1"/>
+                  </pic:cNvPicPr>
+                </pic:nvPicPr>
+                <pic:blipFill>
+                  <a:blip r:embed="rId1">
+                    <a:extLst>
+                      <a:ext uri="{28A0092B-C50C-407E-A947-70E740481C1C}">
+                        <a14:useLocalDpi xmlns:a14="http://schemas.microsoft.com/office/drawing/2010/main" val="0"/>
+                      </a:ext>
+                    </a:extLst>
+                  </a:blip>
+                  <a:srcRect/>
+                  <a:stretch>
+                    <a:fillRect/>
+                  </a:stretch>
+                </pic:blipFill>
+                <pic:spPr bwMode="auto">
+                  <a:xfrm>
+                    <a:off x="0" y="0"/>
+                    <a:ext cx="7767438" cy="10048875"/>
+                  </a:xfrm>
+                  <a:prstGeom prst="rect">
+                    <a:avLst/>
+                  </a:prstGeom>
+                  <a:noFill/>
+                  <a:ln>
+                    <a:noFill/>
+                  </a:ln>
+                </pic:spPr>
+              </pic:pic>
+            </a:graphicData>
+          </a:graphic>
+          <wp14:sizeRelH relativeFrom="margin">
+            <wp14:pctWidth>0</wp14:pctWidth>
+          </wp14:sizeRelH>
+          <wp14:sizeRelV relativeFrom="margin">
+            <wp14:pctHeight>0</wp14:pctHeight>
+          </wp14:sizeRelV>
+        </wp:anchor>
+      </w:drawing>
+    </w:r>
+  </w:p>
+  <w:p>
+    <w:pPr>
+      <w:pStyle w:val="Header"/>
+      <w:jc w:val="right"/>
+      <w:rPr>
+        <w:rFonts w:ascii="Verdana" w:hAnsi="Verdana"/>
+        <w:sz w:val="18"/>
+        <w:szCs w:val="18"/>
+      </w:rPr>
+    </w:pPr>
+  </w:p>
+  <w:p>
+    <w:pPr>
+      <w:pStyle w:val="Header"/>
+      <w:jc w:val="right"/>
+      <w:rPr>
+        <w:rFonts w:ascii="Verdana" w:hAnsi="Verdana"/>
+        <w:sz w:val="18"/>
+        <w:szCs w:val="18"/>
+      </w:rPr>
+    </w:pPr>
+  </w:p>
+  <w:p>
+    <w:pPr>
+      <w:pStyle w:val="Header"/>
+      <w:jc w:val="right"/>
+      <w:rPr>
+        <w:rFonts w:ascii="Verdana" w:hAnsi="Verdana"/>
+        <w:sz w:val="18"/>
+        <w:szCs w:val="18"/>
+      </w:rPr>
+    </w:pPr>
+  </w:p>
+  <w:p>
+    <w:pPr>
+      <w:pStyle w:val="Header"/>
+      <w:jc w:val="right"/>
+      <w:rPr>
+        <w:rFonts w:ascii="Verdana" w:hAnsi="Verdana"/>
+        <w:sz w:val="18"/>
+        <w:szCs w:val="18"/>
+      </w:rPr>
+    </w:pPr>
+  </w:p>
+  <w:bookmarkEnd w:id="0"/>
+  <w:bookmarkEnd w:id="1"/>
+</w:hdr>
+</file>
+
 <file path=word/numbering.xml><?xml version="1.0" encoding="utf-8"?>
-<w:numbering xmlns:aink="http://schemas.microsoft.com/office/drawing/2016/ink" xmlns:am3d="http://schemas.microsoft.com/office/drawing/2017/model3d" xmlns:cx="http://schemas.microsoft.com/office/drawing/2014/chartex" xmlns:cx1="http://schemas.microsoft.com/office/drawing/2015/9/8/chartex" xmlns:cx2="http://schemas.microsoft.com/office/drawing/2015/10/21/chartex" xmlns:cx3="http://schemas.microsoft.com/office/drawing/2016/5/9/chartex" xmlns:cx4="http://schemas.microsoft.com/office/drawing/2016/5/10/chartex" xmlns:cx5="http://schemas.microsoft.com/office/drawing/2016/5/11/chartex" xmlns:cx6="http://schemas.microsoft.com/office/drawing/2016/5/12/chartex" xmlns:cx7="http://schemas.microsoft.com/office/drawing/2016/5/13/chartex" xmlns:cx8="http://schemas.microsoft.com/office/drawing/2016/5/14/chartex" xmlns:m="http://schemas.openxmlformats.org/officeDocument/2006/math" xmlns:mc="http://schemas.openxmlformats.org/markup-compatibility/2006" xmlns:o="urn:schemas-microsoft-com:office:office" xmlns:r="http://schemas.openxmlformats.org/officeDocument/2006/relationships" xmlns:v="urn:schemas-microsoft-com:vml" xmlns:w="http://schemas.openxmlformats.org/wordprocessingml/2006/main" xmlns:w10="urn:schemas-microsoft-com:office:word" xmlns:w14="http://schemas.microsoft.com/office/word/2010/wordml" xmlns:w15="http://schemas.microsoft.com/office/word/2012/wordml" xmlns:w16="http://schemas.microsoft.com/office/word/2018/wordml" xmlns:w16cex="http://schemas.microsoft.com/office/word/2018/wordml/cex" xmlns:w16cid="http://schemas.microsoft.com/office/word/2016/wordml/cid" xmlns:w16se="http://schemas.microsoft.com/office/word/2015/wordml/symex" xmlns:wne="http://schemas.microsoft.com/office/word/2006/wordml" xmlns:wp="http://schemas.openxmlformats.org/drawingml/2006/wordprocessingDrawing" xmlns:wp14="http://schemas.microsoft.com/office/word/2010/wordprocessingDrawing" xmlns:wpc="http://schemas.microsoft.com/office/word/2010/wordprocessingCanvas" xmlns:wpg="http://schemas.microsoft.com/office/word/2010/wordprocessingGroup" xmlns:wpi="http://schemas.microsoft.com/office/word/2010/wordprocessingInk" xmlns:wps="http://schemas.microsoft.com/office/word/2010/wordprocessingShape" mc:Ignorable="w14 w15 w16se w16cid w16 w16cex wp14">
+<w:numbering xmlns:aink="http://schemas.microsoft.com/office/drawing/2016/ink" xmlns:am3d="http://schemas.microsoft.com/office/drawing/2017/model3d" xmlns:cx="http://schemas.microsoft.com/office/drawing/2014/chartex" xmlns:cx1="http://schemas.microsoft.com/office/drawing/2015/9/8/chartex" xmlns:cx2="http://schemas.microsoft.com/office/drawing/2015/10/21/chartex" xmlns:cx3="http://schemas.microsoft.com/office/drawing/2016/5/9/chartex" xmlns:cx4="http://schemas.microsoft.com/office/drawing/2016/5/10/chartex" xmlns:cx5="http://schemas.microsoft.com/office/drawing/2016/5/11/chartex" xmlns:cx6="http://schemas.microsoft.com/office/drawing/2016/5/12/chartex" xmlns:cx7="http://schemas.microsoft.com/office/drawing/2016/5/13/chartex" xmlns:cx8="http://schemas.microsoft.com/office/drawing/2016/5/14/chartex" xmlns:m="http://schemas.openxmlformats.org/officeDocument/2006/math" xmlns:mc="http://schemas.openxmlformats.org/markup-compatibility/2006" xmlns:o="urn:schemas-microsoft-com:office:office" xmlns:oel="http://schemas.microsoft.com/office/2019/extlst" xmlns:r="http://schemas.openxmlformats.org/officeDocument/2006/relationships" xmlns:v="urn:schemas-microsoft-com:vml" xmlns:w="http://schemas.openxmlformats.org/wordprocessingml/2006/main" xmlns:w10="urn:schemas-microsoft-com:office:word" xmlns:w14="http://schemas.microsoft.com/office/word/2010/wordml" xmlns:w15="http://schemas.microsoft.com/office/word/2012/wordml" xmlns:w16="http://schemas.microsoft.com/office/word/2018/wordml" xmlns:w16cex="http://schemas.microsoft.com/office/word/2018/wordml/cex" xmlns:w16cid="http://schemas.microsoft.com/office/word/2016/wordml/cid" xmlns:w16du="http://schemas.microsoft.com/office/word/2023/wordml/word16du" xmlns:w16sdtdh="http://schemas.microsoft.com/office/word/2020/wordml/sdtdatahash" xmlns:w16se="http://schemas.microsoft.com/office/word/2015/wordml/symex" xmlns:wne="http://schemas.microsoft.com/office/word/2006/wordml" xmlns:wp="http://schemas.openxmlformats.org/drawingml/2006/wordprocessingDrawing" xmlns:wp14="http://schemas.microsoft.com/office/word/2010/wordprocessingDrawing" xmlns:wpc="http://schemas.microsoft.com/office/word/2010/wordprocessingCanvas" xmlns:wpg="http://schemas.microsoft.com/office/word/2010/wordprocessingGroup" xmlns:wpi="http://schemas.microsoft.com/office/word/2010/wordprocessingInk" xmlns:wps="http://schemas.microsoft.com/office/word/2010/wordprocessingShape" mc:Ignorable="w14 w15 w16se w16cid w16 w16cex w16sdtdh wp14">
   <w:abstractNum w15:restartNumberingAfterBreak="0" w:abstractNumId="0">
-    <w:nsid w:val="FFFFFF7C"/>
-    <w:multiLevelType w:val="singleLevel"/>
-    <w:tmpl w:val="A5ECBF66"/>
-    <w:lvl w:ilvl="0">
-      <w:start w:val="1"/>
-      <w:numFmt w:val="decimal"/>
-      <w:lvlText w:val="%1."/>
-      <w:lvlJc w:val="left"/>
-      <w:pPr>
-        <w:tabs>
-          <w:tab w:pos="1800" w:val="num"/>
-        </w:tabs>
-        <w:ind w:hanging="360" w:left="1800"/>
-      </w:pPr>
-    </w:lvl>
-  </w:abstractNum>
-  <w:abstractNum w15:restartNumberingAfterBreak="0" w:abstractNumId="1">
-    <w:nsid w:val="FFFFFF7D"/>
-    <w:multiLevelType w:val="singleLevel"/>
-    <w:tmpl w:val="E7542250"/>
-    <w:lvl w:ilvl="0">
-      <w:start w:val="1"/>
-      <w:numFmt w:val="decimal"/>
-      <w:lvlText w:val="%1."/>
-      <w:lvlJc w:val="left"/>
-      <w:pPr>
-        <w:tabs>
-          <w:tab w:pos="1440" w:val="num"/>
-        </w:tabs>
-        <w:ind w:hanging="360" w:left="1440"/>
-      </w:pPr>
-    </w:lvl>
-  </w:abstractNum>
-  <w:abstractNum w15:restartNumberingAfterBreak="0" w:abstractNumId="2">
-    <w:nsid w:val="FFFFFF7E"/>
-    <w:multiLevelType w:val="singleLevel"/>
-    <w:tmpl w:val="DAA6A0A8"/>
-    <w:lvl w:ilvl="0">
-      <w:start w:val="1"/>
-      <w:numFmt w:val="decimal"/>
-      <w:lvlText w:val="%1."/>
-      <w:lvlJc w:val="left"/>
-      <w:pPr>
-        <w:tabs>
-          <w:tab w:pos="1080" w:val="num"/>
-        </w:tabs>
-        <w:ind w:hanging="360" w:left="1080"/>
-      </w:pPr>
-    </w:lvl>
-  </w:abstractNum>
-  <w:abstractNum w15:restartNumberingAfterBreak="0" w:abstractNumId="3">
-    <w:nsid w:val="FFFFFF7F"/>
-    <w:multiLevelType w:val="singleLevel"/>
-    <w:tmpl w:val="DCF642E6"/>
-    <w:lvl w:ilvl="0">
-      <w:start w:val="1"/>
-      <w:numFmt w:val="decimal"/>
-      <w:lvlText w:val="%1."/>
-      <w:lvlJc w:val="left"/>
-      <w:pPr>
-        <w:tabs>
-          <w:tab w:pos="720" w:val="num"/>
-        </w:tabs>
-        <w:ind w:hanging="360" w:left="720"/>
-      </w:pPr>
-    </w:lvl>
-  </w:abstractNum>
-  <w:abstractNum w15:restartNumberingAfterBreak="0" w:abstractNumId="4">
-    <w:nsid w:val="FFFFFF80"/>
-    <w:multiLevelType w:val="singleLevel"/>
-    <w:tmpl w:val="824872BE"/>
-    <w:lvl w:ilvl="0">
+    <w:nsid w:val="04277CF8"/>
+    <w:multiLevelType w:val="hybridMultilevel"/>
+    <w:tmpl w:val="F39E85E4"/>
+    <w:lvl w:ilvl="0" w:tplc="60C023F0">
+      <w:start w:val="4"/>
+      <w:numFmt w:val="bullet"/>
+      <w:lvlText w:val="-"/>
+      <w:lvlJc w:val="left"/>
+      <w:pPr>
+        <w:ind w:hanging="360" w:left="2160"/>
+      </w:pPr>
+      <w:rPr>
+        <w:rFonts w:ascii="Bahnschrift Light" w:cs="Calibri" w:eastAsia="Times New Roman" w:hAnsi="Bahnschrift Light" w:hint="default"/>
+      </w:rPr>
+    </w:lvl>
+    <w:lvl w:ilvl="1" w:tentative="1" w:tplc="240A0003">
+      <w:start w:val="1"/>
+      <w:numFmt w:val="bullet"/>
+      <w:lvlText w:val="o"/>
+      <w:lvlJc w:val="left"/>
+      <w:pPr>
+        <w:ind w:hanging="360" w:left="2880"/>
+      </w:pPr>
+      <w:rPr>
+        <w:rFonts w:ascii="Courier New" w:cs="Courier New" w:hAnsi="Courier New" w:hint="default"/>
+      </w:rPr>
+    </w:lvl>
+    <w:lvl w:ilvl="2" w:tentative="1" w:tplc="240A0005">
+      <w:start w:val="1"/>
+      <w:numFmt w:val="bullet"/>
+      <w:lvlText w:val=""/>
+      <w:lvlJc w:val="left"/>
+      <w:pPr>
+        <w:ind w:hanging="360" w:left="3600"/>
+      </w:pPr>
+      <w:rPr>
+        <w:rFonts w:ascii="Wingdings" w:hAnsi="Wingdings" w:hint="default"/>
+      </w:rPr>
+    </w:lvl>
+    <w:lvl w:ilvl="3" w:tentative="1" w:tplc="240A0001">
       <w:start w:val="1"/>
       <w:numFmt w:val="bullet"/>
       <w:lvlText w:val=""/>
       <w:lvlJc w:val="left"/>
       <w:pPr>
-        <w:tabs>
-          <w:tab w:pos="1800" w:val="num"/>
-        </w:tabs>
-        <w:ind w:hanging="360" w:left="1800"/>
+        <w:ind w:hanging="360" w:left="4320"/>
       </w:pPr>
       <w:rPr>
         <w:rFonts w:ascii="Symbol" w:hAnsi="Symbol" w:hint="default"/>
       </w:rPr>
     </w:lvl>
-  </w:abstractNum>
-  <w:abstractNum w15:restartNumberingAfterBreak="0" w:abstractNumId="5">
-    <w:nsid w:val="FFFFFF81"/>
-    <w:multiLevelType w:val="singleLevel"/>
-    <w:tmpl w:val="B606A376"/>
-    <w:lvl w:ilvl="0">
+    <w:lvl w:ilvl="4" w:tentative="1" w:tplc="240A0003">
+      <w:start w:val="1"/>
+      <w:numFmt w:val="bullet"/>
+      <w:lvlText w:val="o"/>
+      <w:lvlJc w:val="left"/>
+      <w:pPr>
+        <w:ind w:hanging="360" w:left="5040"/>
+      </w:pPr>
+      <w:rPr>
+        <w:rFonts w:ascii="Courier New" w:cs="Courier New" w:hAnsi="Courier New" w:hint="default"/>
+      </w:rPr>
+    </w:lvl>
+    <w:lvl w:ilvl="5" w:tentative="1" w:tplc="240A0005">
+      <w:start w:val="1"/>
+      <w:numFmt w:val="bullet"/>
+      <w:lvlText w:val=""/>
+      <w:lvlJc w:val="left"/>
+      <w:pPr>
+        <w:ind w:hanging="360" w:left="5760"/>
+      </w:pPr>
+      <w:rPr>
+        <w:rFonts w:ascii="Wingdings" w:hAnsi="Wingdings" w:hint="default"/>
+      </w:rPr>
+    </w:lvl>
+    <w:lvl w:ilvl="6" w:tentative="1" w:tplc="240A0001">
       <w:start w:val="1"/>
       <w:numFmt w:val="bullet"/>
       <w:lvlText w:val=""/>
       <w:lvlJc w:val="left"/>
       <w:pPr>
-        <w:tabs>
-          <w:tab w:pos="1440" w:val="num"/>
-        </w:tabs>
-        <w:ind w:hanging="360" w:left="1440"/>
+        <w:ind w:hanging="360" w:left="6480"/>
       </w:pPr>
       <w:rPr>
         <w:rFonts w:ascii="Symbol" w:hAnsi="Symbol" w:hint="default"/>
       </w:rPr>
     </w:lvl>
+    <w:lvl w:ilvl="7" w:tentative="1" w:tplc="240A0003">
+      <w:start w:val="1"/>
+      <w:numFmt w:val="bullet"/>
+      <w:lvlText w:val="o"/>
+      <w:lvlJc w:val="left"/>
+      <w:pPr>
+        <w:ind w:hanging="360" w:left="7200"/>
+      </w:pPr>
+      <w:rPr>
+        <w:rFonts w:ascii="Courier New" w:cs="Courier New" w:hAnsi="Courier New" w:hint="default"/>
+      </w:rPr>
+    </w:lvl>
+    <w:lvl w:ilvl="8" w:tentative="1" w:tplc="240A0005">
+      <w:start w:val="1"/>
+      <w:numFmt w:val="bullet"/>
+      <w:lvlText w:val=""/>
+      <w:lvlJc w:val="left"/>
+      <w:pPr>
+        <w:ind w:hanging="360" w:left="7920"/>
+      </w:pPr>
+      <w:rPr>
+        <w:rFonts w:ascii="Wingdings" w:hAnsi="Wingdings" w:hint="default"/>
+      </w:rPr>
+    </w:lvl>
   </w:abstractNum>
-  <w:abstractNum w15:restartNumberingAfterBreak="0" w:abstractNumId="6">
-    <w:nsid w:val="FFFFFF82"/>
-    <w:multiLevelType w:val="singleLevel"/>
-    <w:tmpl w:val="1B167D62"/>
-    <w:lvl w:ilvl="0">
+  <w:abstractNum w15:restartNumberingAfterBreak="0" w:abstractNumId="1">
+    <w:nsid w:val="048F7EFB"/>
+    <w:multiLevelType w:val="hybridMultilevel"/>
+    <w:tmpl w:val="14DA3EDA"/>
+    <w:lvl w:ilvl="0" w:tplc="240A000B">
+      <w:start w:val="1"/>
+      <w:numFmt w:val="bullet"/>
+      <w:lvlText w:val=""/>
+      <w:lvlJc w:val="left"/>
+      <w:pPr>
+        <w:ind w:hanging="360" w:left="1440"/>
+      </w:pPr>
+      <w:rPr>
+        <w:rFonts w:ascii="Wingdings" w:hAnsi="Wingdings" w:hint="default"/>
+      </w:rPr>
+    </w:lvl>
+    <w:lvl w:ilvl="1" w:tentative="1" w:tplc="240A0003">
+      <w:start w:val="1"/>
+      <w:numFmt w:val="bullet"/>
+      <w:lvlText w:val="o"/>
+      <w:lvlJc w:val="left"/>
+      <w:pPr>
+        <w:ind w:hanging="360" w:left="2160"/>
+      </w:pPr>
+      <w:rPr>
+        <w:rFonts w:ascii="Courier New" w:cs="Courier New" w:hAnsi="Courier New" w:hint="default"/>
+      </w:rPr>
+    </w:lvl>
+    <w:lvl w:ilvl="2" w:tentative="1" w:tplc="240A0005">
+      <w:start w:val="1"/>
+      <w:numFmt w:val="bullet"/>
+      <w:lvlText w:val=""/>
+      <w:lvlJc w:val="left"/>
+      <w:pPr>
+        <w:ind w:hanging="360" w:left="2880"/>
+      </w:pPr>
+      <w:rPr>
+        <w:rFonts w:ascii="Wingdings" w:hAnsi="Wingdings" w:hint="default"/>
+      </w:rPr>
+    </w:lvl>
+    <w:lvl w:ilvl="3" w:tentative="1" w:tplc="240A0001">
       <w:start w:val="1"/>
       <w:numFmt w:val="bullet"/>
       <w:lvlText w:val=""/>
       <w:lvlJc w:val="left"/>
       <w:pPr>
-        <w:tabs>
-          <w:tab w:pos="1080" w:val="num"/>
-        </w:tabs>
-        <w:ind w:hanging="360" w:left="1080"/>
+        <w:ind w:hanging="360" w:left="3600"/>
       </w:pPr>
       <w:rPr>
         <w:rFonts w:ascii="Symbol" w:hAnsi="Symbol" w:hint="default"/>
       </w:rPr>
     </w:lvl>
-  </w:abstractNum>
-  <w:abstractNum w15:restartNumberingAfterBreak="0" w:abstractNumId="7">
-    <w:nsid w:val="FFFFFF83"/>
-    <w:multiLevelType w:val="singleLevel"/>
-    <w:tmpl w:val="45564936"/>
-    <w:lvl w:ilvl="0">
+    <w:lvl w:ilvl="4" w:tentative="1" w:tplc="240A0003">
+      <w:start w:val="1"/>
+      <w:numFmt w:val="bullet"/>
+      <w:lvlText w:val="o"/>
+      <w:lvlJc w:val="left"/>
+      <w:pPr>
+        <w:ind w:hanging="360" w:left="4320"/>
+      </w:pPr>
+      <w:rPr>
+        <w:rFonts w:ascii="Courier New" w:cs="Courier New" w:hAnsi="Courier New" w:hint="default"/>
+      </w:rPr>
+    </w:lvl>
+    <w:lvl w:ilvl="5" w:tentative="1" w:tplc="240A0005">
+      <w:start w:val="1"/>
+      <w:numFmt w:val="bullet"/>
+      <w:lvlText w:val=""/>
+      <w:lvlJc w:val="left"/>
+      <w:pPr>
+        <w:ind w:hanging="360" w:left="5040"/>
+      </w:pPr>
+      <w:rPr>
+        <w:rFonts w:ascii="Wingdings" w:hAnsi="Wingdings" w:hint="default"/>
+      </w:rPr>
+    </w:lvl>
+    <w:lvl w:ilvl="6" w:tentative="1" w:tplc="240A0001">
       <w:start w:val="1"/>
       <w:numFmt w:val="bullet"/>
       <w:lvlText w:val=""/>
       <w:lvlJc w:val="left"/>
       <w:pPr>
-        <w:tabs>
-          <w:tab w:pos="720" w:val="num"/>
-        </w:tabs>
-        <w:ind w:hanging="360" w:left="720"/>
+        <w:ind w:hanging="360" w:left="5760"/>
       </w:pPr>
       <w:rPr>
         <w:rFonts w:ascii="Symbol" w:hAnsi="Symbol" w:hint="default"/>
       </w:rPr>
     </w:lvl>
+    <w:lvl w:ilvl="7" w:tentative="1" w:tplc="240A0003">
+      <w:start w:val="1"/>
+      <w:numFmt w:val="bullet"/>
+      <w:lvlText w:val="o"/>
+      <w:lvlJc w:val="left"/>
+      <w:pPr>
+        <w:ind w:hanging="360" w:left="6480"/>
+      </w:pPr>
+      <w:rPr>
+        <w:rFonts w:ascii="Courier New" w:cs="Courier New" w:hAnsi="Courier New" w:hint="default"/>
+      </w:rPr>
+    </w:lvl>
+    <w:lvl w:ilvl="8" w:tentative="1" w:tplc="240A0005">
+      <w:start w:val="1"/>
+      <w:numFmt w:val="bullet"/>
+      <w:lvlText w:val=""/>
+      <w:lvlJc w:val="left"/>
+      <w:pPr>
+        <w:ind w:hanging="360" w:left="7200"/>
+      </w:pPr>
+      <w:rPr>
+        <w:rFonts w:ascii="Wingdings" w:hAnsi="Wingdings" w:hint="default"/>
+      </w:rPr>
+    </w:lvl>
   </w:abstractNum>
-  <w:abstractNum w15:restartNumberingAfterBreak="0" w:abstractNumId="8">
-    <w:nsid w:val="FFFFFF88"/>
-    <w:multiLevelType w:val="singleLevel"/>
-    <w:tmpl w:val="58FE6332"/>
-    <w:lvl w:ilvl="0">
-      <w:start w:val="1"/>
-      <w:numFmt w:val="decimal"/>
-      <w:lvlText w:val="%1."/>
-      <w:lvlJc w:val="left"/>
-      <w:pPr>
-        <w:tabs>
-          <w:tab w:pos="360" w:val="num"/>
-        </w:tabs>
-        <w:ind w:hanging="360" w:left="360"/>
-      </w:pPr>
-    </w:lvl>
-  </w:abstractNum>
-  <w:abstractNum w15:restartNumberingAfterBreak="0" w:abstractNumId="9">
-    <w:nsid w:val="FFFFFF89"/>
-    <w:multiLevelType w:val="singleLevel"/>
-    <w:tmpl w:val="5C44F1EA"/>
-    <w:lvl w:ilvl="0">
+  <w:abstractNum w15:restartNumberingAfterBreak="0" w:abstractNumId="2">
+    <w:nsid w:val="05F83D86"/>
+    <w:multiLevelType w:val="hybridMultilevel"/>
+    <w:tmpl w:val="E5F8EB2A"/>
+    <w:lvl w:ilvl="0" w:tplc="240A000B">
+      <w:start w:val="1"/>
+      <w:numFmt w:val="bullet"/>
+      <w:lvlText w:val=""/>
+      <w:lvlJc w:val="left"/>
+      <w:pPr>
+        <w:ind w:hanging="360" w:left="720"/>
+      </w:pPr>
+      <w:rPr>
+        <w:rFonts w:ascii="Wingdings" w:hAnsi="Wingdings" w:hint="default"/>
+      </w:rPr>
+    </w:lvl>
+    <w:lvl w:ilvl="1" w:tentative="1" w:tplc="240A0003">
+      <w:start w:val="1"/>
+      <w:numFmt w:val="bullet"/>
+      <w:lvlText w:val="o"/>
+      <w:lvlJc w:val="left"/>
+      <w:pPr>
+        <w:ind w:hanging="360" w:left="1440"/>
+      </w:pPr>
+      <w:rPr>
+        <w:rFonts w:ascii="Courier New" w:cs="Courier New" w:hAnsi="Courier New" w:hint="default"/>
+      </w:rPr>
+    </w:lvl>
+    <w:lvl w:ilvl="2" w:tentative="1" w:tplc="240A0005">
+      <w:start w:val="1"/>
+      <w:numFmt w:val="bullet"/>
+      <w:lvlText w:val=""/>
+      <w:lvlJc w:val="left"/>
+      <w:pPr>
+        <w:ind w:hanging="360" w:left="2160"/>
+      </w:pPr>
+      <w:rPr>
+        <w:rFonts w:ascii="Wingdings" w:hAnsi="Wingdings" w:hint="default"/>
+      </w:rPr>
+    </w:lvl>
+    <w:lvl w:ilvl="3" w:tentative="1" w:tplc="240A0001">
       <w:start w:val="1"/>
       <w:numFmt w:val="bullet"/>
       <w:lvlText w:val=""/>
       <w:lvlJc w:val="left"/>
       <w:pPr>
-        <w:tabs>
-          <w:tab w:pos="360" w:val="num"/>
-        </w:tabs>
-        <w:ind w:hanging="360" w:left="360"/>
+        <w:ind w:hanging="360" w:left="2880"/>
       </w:pPr>
       <w:rPr>
         <w:rFonts w:ascii="Symbol" w:hAnsi="Symbol" w:hint="default"/>
       </w:rPr>
     </w:lvl>
+    <w:lvl w:ilvl="4" w:tentative="1" w:tplc="240A0003">
+      <w:start w:val="1"/>
+      <w:numFmt w:val="bullet"/>
+      <w:lvlText w:val="o"/>
+      <w:lvlJc w:val="left"/>
+      <w:pPr>
+        <w:ind w:hanging="360" w:left="3600"/>
+      </w:pPr>
+      <w:rPr>
+        <w:rFonts w:ascii="Courier New" w:cs="Courier New" w:hAnsi="Courier New" w:hint="default"/>
+      </w:rPr>
+    </w:lvl>
+    <w:lvl w:ilvl="5" w:tentative="1" w:tplc="240A0005">
+      <w:start w:val="1"/>
+      <w:numFmt w:val="bullet"/>
+      <w:lvlText w:val=""/>
+      <w:lvlJc w:val="left"/>
+      <w:pPr>
+        <w:ind w:hanging="360" w:left="4320"/>
+      </w:pPr>
+      <w:rPr>
+        <w:rFonts w:ascii="Wingdings" w:hAnsi="Wingdings" w:hint="default"/>
+      </w:rPr>
+    </w:lvl>
+    <w:lvl w:ilvl="6" w:tentative="1" w:tplc="240A0001">
+      <w:start w:val="1"/>
+      <w:numFmt w:val="bullet"/>
+      <w:lvlText w:val=""/>
+      <w:lvlJc w:val="left"/>
+      <w:pPr>
+        <w:ind w:hanging="360" w:left="5040"/>
+      </w:pPr>
+      <w:rPr>
+        <w:rFonts w:ascii="Symbol" w:hAnsi="Symbol" w:hint="default"/>
+      </w:rPr>
+    </w:lvl>
+    <w:lvl w:ilvl="7" w:tentative="1" w:tplc="240A0003">
+      <w:start w:val="1"/>
+      <w:numFmt w:val="bullet"/>
+      <w:lvlText w:val="o"/>
+      <w:lvlJc w:val="left"/>
+      <w:pPr>
+        <w:ind w:hanging="360" w:left="5760"/>
+      </w:pPr>
+      <w:rPr>
+        <w:rFonts w:ascii="Courier New" w:cs="Courier New" w:hAnsi="Courier New" w:hint="default"/>
+      </w:rPr>
+    </w:lvl>
+    <w:lvl w:ilvl="8" w:tentative="1" w:tplc="240A0005">
+      <w:start w:val="1"/>
+      <w:numFmt w:val="bullet"/>
+      <w:lvlText w:val=""/>
+      <w:lvlJc w:val="left"/>
+      <w:pPr>
+        <w:ind w:hanging="360" w:left="6480"/>
+      </w:pPr>
+      <w:rPr>
+        <w:rFonts w:ascii="Wingdings" w:hAnsi="Wingdings" w:hint="default"/>
+      </w:rPr>
+    </w:lvl>
   </w:abstractNum>
-  <w:abstractNum w15:restartNumberingAfterBreak="0" w:abstractNumId="10">
-    <w:nsid w:val="170CD2DE"/>
-    <w:multiLevelType w:val="multilevel"/>
-    <w:tmpl w:val="5AC46EBE"/>
-    <w:lvl w:ilvl="0">
+  <w:abstractNum w15:restartNumberingAfterBreak="0" w:abstractNumId="3">
+    <w:nsid w:val="09856405"/>
+    <w:multiLevelType w:val="hybridMultilevel"/>
+    <w:tmpl w:val="AD841A44"/>
+    <w:lvl w:ilvl="0" w:tplc="240A0001">
+      <w:start w:val="1"/>
       <w:numFmt w:val="bullet"/>
-      <w:lvlText w:val=" "/>
-      <w:lvlJc w:val="left"/>
-      <w:pPr>
-        <w:tabs>
-          <w:tab w:pos="0" w:val="num"/>
-        </w:tabs>
-        <w:ind w:hanging="480" w:left="480"/>
-      </w:pPr>
-    </w:lvl>
-    <w:lvl w:ilvl="1">
+      <w:lvlText w:val=""/>
+      <w:lvlJc w:val="left"/>
+      <w:pPr>
+        <w:ind w:hanging="360" w:left="1440"/>
+      </w:pPr>
+      <w:rPr>
+        <w:rFonts w:ascii="Symbol" w:hAnsi="Symbol" w:hint="default"/>
+      </w:rPr>
+    </w:lvl>
+    <w:lvl w:ilvl="1" w:tentative="1" w:tplc="240A0003">
+      <w:start w:val="1"/>
       <w:numFmt w:val="bullet"/>
-      <w:lvlText w:val=" "/>
-      <w:lvlJc w:val="left"/>
-      <w:pPr>
-        <w:tabs>
-          <w:tab w:pos="720" w:val="num"/>
-        </w:tabs>
-        <w:ind w:hanging="480" w:left="1200"/>
-      </w:pPr>
-    </w:lvl>
-    <w:lvl w:ilvl="2">
+      <w:lvlText w:val="o"/>
+      <w:lvlJc w:val="left"/>
+      <w:pPr>
+        <w:ind w:hanging="360" w:left="2160"/>
+      </w:pPr>
+      <w:rPr>
+        <w:rFonts w:ascii="Courier New" w:cs="Courier New" w:hAnsi="Courier New" w:hint="default"/>
+      </w:rPr>
+    </w:lvl>
+    <w:lvl w:ilvl="2" w:tentative="1" w:tplc="240A0005">
+      <w:start w:val="1"/>
       <w:numFmt w:val="bullet"/>
-      <w:lvlText w:val=" "/>
-      <w:lvlJc w:val="left"/>
-      <w:pPr>
-        <w:tabs>
-          <w:tab w:pos="1440" w:val="num"/>
-        </w:tabs>
-        <w:ind w:hanging="480" w:left="1920"/>
-      </w:pPr>
-    </w:lvl>
-    <w:lvl w:ilvl="3">
+      <w:lvlText w:val=""/>
+      <w:lvlJc w:val="left"/>
+      <w:pPr>
+        <w:ind w:hanging="360" w:left="2880"/>
+      </w:pPr>
+      <w:rPr>
+        <w:rFonts w:ascii="Wingdings" w:hAnsi="Wingdings" w:hint="default"/>
+      </w:rPr>
+    </w:lvl>
+    <w:lvl w:ilvl="3" w:tentative="1" w:tplc="240A0001">
+      <w:start w:val="1"/>
       <w:numFmt w:val="bullet"/>
-      <w:lvlText w:val=" "/>
-      <w:lvlJc w:val="left"/>
-      <w:pPr>
-        <w:tabs>
-          <w:tab w:pos="2160" w:val="num"/>
-        </w:tabs>
-        <w:ind w:hanging="480" w:left="2640"/>
-      </w:pPr>
-    </w:lvl>
-    <w:lvl w:ilvl="4">
+      <w:lvlText w:val=""/>
+      <w:lvlJc w:val="left"/>
+      <w:pPr>
+        <w:ind w:hanging="360" w:left="3600"/>
+      </w:pPr>
+      <w:rPr>
+        <w:rFonts w:ascii="Symbol" w:hAnsi="Symbol" w:hint="default"/>
+      </w:rPr>
+    </w:lvl>
+    <w:lvl w:ilvl="4" w:tentative="1" w:tplc="240A0003">
+      <w:start w:val="1"/>
       <w:numFmt w:val="bullet"/>
-      <w:lvlText w:val=" "/>
-      <w:lvlJc w:val="left"/>
-      <w:pPr>
-        <w:tabs>
-          <w:tab w:pos="2880" w:val="num"/>
-        </w:tabs>
-        <w:ind w:hanging="480" w:left="3360"/>
-      </w:pPr>
-    </w:lvl>
-    <w:lvl w:ilvl="5">
+      <w:lvlText w:val="o"/>
+      <w:lvlJc w:val="left"/>
+      <w:pPr>
+        <w:ind w:hanging="360" w:left="4320"/>
+      </w:pPr>
+      <w:rPr>
+        <w:rFonts w:ascii="Courier New" w:cs="Courier New" w:hAnsi="Courier New" w:hint="default"/>
+      </w:rPr>
+    </w:lvl>
+    <w:lvl w:ilvl="5" w:tentative="1" w:tplc="240A0005">
+      <w:start w:val="1"/>
       <w:numFmt w:val="bullet"/>
-      <w:lvlText w:val=" "/>
-      <w:lvlJc w:val="left"/>
-      <w:pPr>
-        <w:tabs>
-          <w:tab w:pos="3600" w:val="num"/>
-        </w:tabs>
-        <w:ind w:hanging="480" w:left="4080"/>
-      </w:pPr>
-    </w:lvl>
-    <w:lvl w:ilvl="6">
+      <w:lvlText w:val=""/>
+      <w:lvlJc w:val="left"/>
+      <w:pPr>
+        <w:ind w:hanging="360" w:left="5040"/>
+      </w:pPr>
+      <w:rPr>
+        <w:rFonts w:ascii="Wingdings" w:hAnsi="Wingdings" w:hint="default"/>
+      </w:rPr>
+    </w:lvl>
+    <w:lvl w:ilvl="6" w:tentative="1" w:tplc="240A0001">
+      <w:start w:val="1"/>
       <w:numFmt w:val="bullet"/>
-      <w:lvlText w:val=" "/>
-      <w:lvlJc w:val="left"/>
-      <w:pPr>
-        <w:tabs>
-          <w:tab w:pos="4320" w:val="num"/>
-        </w:tabs>
-        <w:ind w:hanging="480" w:left="4800"/>
-      </w:pPr>
-    </w:lvl>
-    <w:lvl w:ilvl="7">
+      <w:lvlText w:val=""/>
+      <w:lvlJc w:val="left"/>
+      <w:pPr>
+        <w:ind w:hanging="360" w:left="5760"/>
+      </w:pPr>
+      <w:rPr>
+        <w:rFonts w:ascii="Symbol" w:hAnsi="Symbol" w:hint="default"/>
+      </w:rPr>
+    </w:lvl>
+    <w:lvl w:ilvl="7" w:tentative="1" w:tplc="240A0003">
+      <w:start w:val="1"/>
       <w:numFmt w:val="bullet"/>
-      <w:lvlText w:val=" "/>
-      <w:lvlJc w:val="left"/>
-      <w:pPr>
-        <w:tabs>
-          <w:tab w:pos="5040" w:val="num"/>
-        </w:tabs>
-        <w:ind w:hanging="480" w:left="5520"/>
-      </w:pPr>
-    </w:lvl>
-    <w:lvl w:ilvl="8">
+      <w:lvlText w:val="o"/>
+      <w:lvlJc w:val="left"/>
+      <w:pPr>
+        <w:ind w:hanging="360" w:left="6480"/>
+      </w:pPr>
+      <w:rPr>
+        <w:rFonts w:ascii="Courier New" w:cs="Courier New" w:hAnsi="Courier New" w:hint="default"/>
+      </w:rPr>
+    </w:lvl>
+    <w:lvl w:ilvl="8" w:tentative="1" w:tplc="240A0005">
+      <w:start w:val="1"/>
       <w:numFmt w:val="bullet"/>
-      <w:lvlText w:val=" "/>
-      <w:lvlJc w:val="left"/>
-      <w:pPr>
-        <w:tabs>
-          <w:tab w:pos="5760" w:val="num"/>
-        </w:tabs>
-        <w:ind w:hanging="480" w:left="6240"/>
-      </w:pPr>
+      <w:lvlText w:val=""/>
+      <w:lvlJc w:val="left"/>
+      <w:pPr>
+        <w:ind w:hanging="360" w:left="7200"/>
+      </w:pPr>
+      <w:rPr>
+        <w:rFonts w:ascii="Wingdings" w:hAnsi="Wingdings" w:hint="default"/>
+      </w:rPr>
     </w:lvl>
   </w:abstractNum>
-  <w:abstractNum w15:restartNumberingAfterBreak="0" w:abstractNumId="11">
-    <w:nsid w:val="55C244EE"/>
+  <w:abstractNum w15:restartNumberingAfterBreak="0" w:abstractNumId="4">
+    <w:nsid w:val="0A697D76"/>
     <w:multiLevelType w:val="hybridMultilevel"/>
-    <w:tmpl w:val="33F497CC"/>
-    <w:lvl w:ilvl="0" w:tplc="AD56300C">
-      <w:start w:val="1"/>
-      <w:numFmt w:val="upperLetter"/>
-      <w:pStyle w:val="Heading2"/>
+    <w:tmpl w:val="CFC2D71C"/>
+    <w:lvl w:ilvl="0" w:tplc="0C0A000F">
+      <w:start w:val="1"/>
+      <w:numFmt w:val="decimal"/>
       <w:lvlText w:val="%1."/>
       <w:lvlJc w:val="left"/>
       <w:pPr>
-        <w:ind w:hanging="360" w:left="720"/>
-      </w:pPr>
-    </w:lvl>
-    <w:lvl w:ilvl="1" w:tentative="1" w:tplc="04090019">
+        <w:ind w:hanging="360" w:left="765"/>
+      </w:pPr>
+    </w:lvl>
+    <w:lvl w:ilvl="1" w:tentative="1" w:tplc="0C0A0019">
       <w:start w:val="1"/>
       <w:numFmt w:val="lowerLetter"/>
       <w:lvlText w:val="%2."/>
       <w:lvlJc w:val="left"/>
       <w:pPr>
-        <w:ind w:hanging="360" w:left="1440"/>
-      </w:pPr>
-    </w:lvl>
-    <w:lvl w:ilvl="2" w:tentative="1" w:tplc="0409001B">
+        <w:ind w:hanging="360" w:left="1485"/>
+      </w:pPr>
+    </w:lvl>
+    <w:lvl w:ilvl="2" w:tentative="1" w:tplc="0C0A001B">
       <w:start w:val="1"/>
       <w:numFmt w:val="lowerRoman"/>
       <w:lvlText w:val="%3."/>
       <w:lvlJc w:val="right"/>
       <w:pPr>
-        <w:ind w:hanging="180" w:left="2160"/>
-      </w:pPr>
-    </w:lvl>
-    <w:lvl w:ilvl="3" w:tentative="1" w:tplc="0409000F">
+        <w:ind w:hanging="180" w:left="2205"/>
+      </w:pPr>
+    </w:lvl>
+    <w:lvl w:ilvl="3" w:tentative="1" w:tplc="0C0A000F">
       <w:start w:val="1"/>
       <w:numFmt w:val="decimal"/>
       <w:lvlText w:val="%4."/>
       <w:lvlJc w:val="left"/>
       <w:pPr>
-        <w:ind w:hanging="360" w:left="2880"/>
-      </w:pPr>
-    </w:lvl>
-    <w:lvl w:ilvl="4" w:tentative="1" w:tplc="04090019">
+        <w:ind w:hanging="360" w:left="2925"/>
+      </w:pPr>
+    </w:lvl>
+    <w:lvl w:ilvl="4" w:tentative="1" w:tplc="0C0A0019">
       <w:start w:val="1"/>
       <w:numFmt w:val="lowerLetter"/>
       <w:lvlText w:val="%5."/>
       <w:lvlJc w:val="left"/>
       <w:pPr>
-        <w:ind w:hanging="360" w:left="3600"/>
-      </w:pPr>
-    </w:lvl>
-    <w:lvl w:ilvl="5" w:tentative="1" w:tplc="0409001B">
+        <w:ind w:hanging="360" w:left="3645"/>
+      </w:pPr>
+    </w:lvl>
+    <w:lvl w:ilvl="5" w:tentative="1" w:tplc="0C0A001B">
       <w:start w:val="1"/>
       <w:numFmt w:val="lowerRoman"/>
       <w:lvlText w:val="%6."/>
       <w:lvlJc w:val="right"/>
       <w:pPr>
-        <w:ind w:hanging="180" w:left="4320"/>
-      </w:pPr>
-    </w:lvl>
-    <w:lvl w:ilvl="6" w:tentative="1" w:tplc="0409000F">
+        <w:ind w:hanging="180" w:left="4365"/>
+      </w:pPr>
+    </w:lvl>
+    <w:lvl w:ilvl="6" w:tentative="1" w:tplc="0C0A000F">
       <w:start w:val="1"/>
       <w:numFmt w:val="decimal"/>
       <w:lvlText w:val="%7."/>
       <w:lvlJc w:val="left"/>
       <w:pPr>
-        <w:ind w:hanging="360" w:left="5040"/>
-      </w:pPr>
-    </w:lvl>
-    <w:lvl w:ilvl="7" w:tentative="1" w:tplc="04090019">
+        <w:ind w:hanging="360" w:left="5085"/>
+      </w:pPr>
+    </w:lvl>
+    <w:lvl w:ilvl="7" w:tentative="1" w:tplc="0C0A0019">
       <w:start w:val="1"/>
       <w:numFmt w:val="lowerLetter"/>
       <w:lvlText w:val="%8."/>
       <w:lvlJc w:val="left"/>
       <w:pPr>
-        <w:ind w:hanging="360" w:left="5760"/>
-      </w:pPr>
-    </w:lvl>
-    <w:lvl w:ilvl="8" w:tentative="1" w:tplc="0409001B">
+        <w:ind w:hanging="360" w:left="5805"/>
+      </w:pPr>
+    </w:lvl>
+    <w:lvl w:ilvl="8" w:tentative="1" w:tplc="0C0A001B">
       <w:start w:val="1"/>
       <w:numFmt w:val="lowerRoman"/>
       <w:lvlText w:val="%9."/>
       <w:lvlJc w:val="right"/>
       <w:pPr>
+        <w:ind w:hanging="180" w:left="6525"/>
+      </w:pPr>
+    </w:lvl>
+  </w:abstractNum>
+  <w:abstractNum w15:restartNumberingAfterBreak="0" w:abstractNumId="5">
+    <w:nsid w:val="0BA153A1"/>
+    <w:multiLevelType w:val="hybridMultilevel"/>
+    <w:tmpl w:val="3764781A"/>
+    <w:lvl w:ilvl="0" w:tplc="240A0001">
+      <w:start w:val="1"/>
+      <w:numFmt w:val="bullet"/>
+      <w:lvlText w:val=""/>
+      <w:lvlJc w:val="left"/>
+      <w:pPr>
+        <w:ind w:hanging="360" w:left="720"/>
+      </w:pPr>
+      <w:rPr>
+        <w:rFonts w:ascii="Symbol" w:hAnsi="Symbol" w:hint="default"/>
+      </w:rPr>
+    </w:lvl>
+    <w:lvl w:ilvl="1" w:tentative="1" w:tplc="240A0003">
+      <w:start w:val="1"/>
+      <w:numFmt w:val="bullet"/>
+      <w:lvlText w:val="o"/>
+      <w:lvlJc w:val="left"/>
+      <w:pPr>
+        <w:ind w:hanging="360" w:left="1440"/>
+      </w:pPr>
+      <w:rPr>
+        <w:rFonts w:ascii="Courier New" w:cs="Courier New" w:hAnsi="Courier New" w:hint="default"/>
+      </w:rPr>
+    </w:lvl>
+    <w:lvl w:ilvl="2" w:tentative="1" w:tplc="240A0005">
+      <w:start w:val="1"/>
+      <w:numFmt w:val="bullet"/>
+      <w:lvlText w:val=""/>
+      <w:lvlJc w:val="left"/>
+      <w:pPr>
+        <w:ind w:hanging="360" w:left="2160"/>
+      </w:pPr>
+      <w:rPr>
+        <w:rFonts w:ascii="Wingdings" w:hAnsi="Wingdings" w:hint="default"/>
+      </w:rPr>
+    </w:lvl>
+    <w:lvl w:ilvl="3" w:tentative="1" w:tplc="240A0001">
+      <w:start w:val="1"/>
+      <w:numFmt w:val="bullet"/>
+      <w:lvlText w:val=""/>
+      <w:lvlJc w:val="left"/>
+      <w:pPr>
+        <w:ind w:hanging="360" w:left="2880"/>
+      </w:pPr>
+      <w:rPr>
+        <w:rFonts w:ascii="Symbol" w:hAnsi="Symbol" w:hint="default"/>
+      </w:rPr>
+    </w:lvl>
+    <w:lvl w:ilvl="4" w:tentative="1" w:tplc="240A0003">
+      <w:start w:val="1"/>
+      <w:numFmt w:val="bullet"/>
+      <w:lvlText w:val="o"/>
+      <w:lvlJc w:val="left"/>
+      <w:pPr>
+        <w:ind w:hanging="360" w:left="3600"/>
+      </w:pPr>
+      <w:rPr>
+        <w:rFonts w:ascii="Courier New" w:cs="Courier New" w:hAnsi="Courier New" w:hint="default"/>
+      </w:rPr>
+    </w:lvl>
+    <w:lvl w:ilvl="5" w:tentative="1" w:tplc="240A0005">
+      <w:start w:val="1"/>
+      <w:numFmt w:val="bullet"/>
+      <w:lvlText w:val=""/>
+      <w:lvlJc w:val="left"/>
+      <w:pPr>
+        <w:ind w:hanging="360" w:left="4320"/>
+      </w:pPr>
+      <w:rPr>
+        <w:rFonts w:ascii="Wingdings" w:hAnsi="Wingdings" w:hint="default"/>
+      </w:rPr>
+    </w:lvl>
+    <w:lvl w:ilvl="6" w:tentative="1" w:tplc="240A0001">
+      <w:start w:val="1"/>
+      <w:numFmt w:val="bullet"/>
+      <w:lvlText w:val=""/>
+      <w:lvlJc w:val="left"/>
+      <w:pPr>
+        <w:ind w:hanging="360" w:left="5040"/>
+      </w:pPr>
+      <w:rPr>
+        <w:rFonts w:ascii="Symbol" w:hAnsi="Symbol" w:hint="default"/>
+      </w:rPr>
+    </w:lvl>
+    <w:lvl w:ilvl="7" w:tentative="1" w:tplc="240A0003">
+      <w:start w:val="1"/>
+      <w:numFmt w:val="bullet"/>
+      <w:lvlText w:val="o"/>
+      <w:lvlJc w:val="left"/>
+      <w:pPr>
+        <w:ind w:hanging="360" w:left="5760"/>
+      </w:pPr>
+      <w:rPr>
+        <w:rFonts w:ascii="Courier New" w:cs="Courier New" w:hAnsi="Courier New" w:hint="default"/>
+      </w:rPr>
+    </w:lvl>
+    <w:lvl w:ilvl="8" w:tentative="1" w:tplc="240A0005">
+      <w:start w:val="1"/>
+      <w:numFmt w:val="bullet"/>
+      <w:lvlText w:val=""/>
+      <w:lvlJc w:val="left"/>
+      <w:pPr>
+        <w:ind w:hanging="360" w:left="6480"/>
+      </w:pPr>
+      <w:rPr>
+        <w:rFonts w:ascii="Wingdings" w:hAnsi="Wingdings" w:hint="default"/>
+      </w:rPr>
+    </w:lvl>
+  </w:abstractNum>
+  <w:abstractNum w15:restartNumberingAfterBreak="0" w:abstractNumId="6">
+    <w:nsid w:val="119C33A9"/>
+    <w:multiLevelType w:val="hybridMultilevel"/>
+    <w:tmpl w:val="34F06A4A"/>
+    <w:lvl w:ilvl="0" w:tplc="240A0013">
+      <w:start w:val="1"/>
+      <w:numFmt w:val="upperRoman"/>
+      <w:lvlText w:val="%1."/>
+      <w:lvlJc w:val="right"/>
+      <w:pPr>
+        <w:ind w:hanging="360" w:left="2160"/>
+      </w:pPr>
+    </w:lvl>
+    <w:lvl w:ilvl="1" w:tentative="1" w:tplc="240A0019">
+      <w:start w:val="1"/>
+      <w:numFmt w:val="lowerLetter"/>
+      <w:lvlText w:val="%2."/>
+      <w:lvlJc w:val="left"/>
+      <w:pPr>
+        <w:ind w:hanging="360" w:left="2880"/>
+      </w:pPr>
+    </w:lvl>
+    <w:lvl w:ilvl="2" w:tentative="1" w:tplc="240A001B">
+      <w:start w:val="1"/>
+      <w:numFmt w:val="lowerRoman"/>
+      <w:lvlText w:val="%3."/>
+      <w:lvlJc w:val="right"/>
+      <w:pPr>
+        <w:ind w:hanging="180" w:left="3600"/>
+      </w:pPr>
+    </w:lvl>
+    <w:lvl w:ilvl="3" w:tentative="1" w:tplc="240A000F">
+      <w:start w:val="1"/>
+      <w:numFmt w:val="decimal"/>
+      <w:lvlText w:val="%4."/>
+      <w:lvlJc w:val="left"/>
+      <w:pPr>
+        <w:ind w:hanging="360" w:left="4320"/>
+      </w:pPr>
+    </w:lvl>
+    <w:lvl w:ilvl="4" w:tentative="1" w:tplc="240A0019">
+      <w:start w:val="1"/>
+      <w:numFmt w:val="lowerLetter"/>
+      <w:lvlText w:val="%5."/>
+      <w:lvlJc w:val="left"/>
+      <w:pPr>
+        <w:ind w:hanging="360" w:left="5040"/>
+      </w:pPr>
+    </w:lvl>
+    <w:lvl w:ilvl="5" w:tentative="1" w:tplc="240A001B">
+      <w:start w:val="1"/>
+      <w:numFmt w:val="lowerRoman"/>
+      <w:lvlText w:val="%6."/>
+      <w:lvlJc w:val="right"/>
+      <w:pPr>
+        <w:ind w:hanging="180" w:left="5760"/>
+      </w:pPr>
+    </w:lvl>
+    <w:lvl w:ilvl="6" w:tentative="1" w:tplc="240A000F">
+      <w:start w:val="1"/>
+      <w:numFmt w:val="decimal"/>
+      <w:lvlText w:val="%7."/>
+      <w:lvlJc w:val="left"/>
+      <w:pPr>
+        <w:ind w:hanging="360" w:left="6480"/>
+      </w:pPr>
+    </w:lvl>
+    <w:lvl w:ilvl="7" w:tentative="1" w:tplc="240A0019">
+      <w:start w:val="1"/>
+      <w:numFmt w:val="lowerLetter"/>
+      <w:lvlText w:val="%8."/>
+      <w:lvlJc w:val="left"/>
+      <w:pPr>
+        <w:ind w:hanging="360" w:left="7200"/>
+      </w:pPr>
+    </w:lvl>
+    <w:lvl w:ilvl="8" w:tentative="1" w:tplc="240A001B">
+      <w:start w:val="1"/>
+      <w:numFmt w:val="lowerRoman"/>
+      <w:lvlText w:val="%9."/>
+      <w:lvlJc w:val="right"/>
+      <w:pPr>
+        <w:ind w:hanging="180" w:left="7920"/>
+      </w:pPr>
+    </w:lvl>
+  </w:abstractNum>
+  <w:abstractNum w15:restartNumberingAfterBreak="0" w:abstractNumId="7">
+    <w:nsid w:val="125B63DB"/>
+    <w:multiLevelType w:val="hybridMultilevel"/>
+    <w:tmpl w:val="544E8664"/>
+    <w:lvl w:ilvl="0" w:tplc="0DB8B294">
+      <w:start w:val="1"/>
+      <w:numFmt w:val="bullet"/>
+      <w:lvlText w:val=""/>
+      <w:lvlJc w:val="left"/>
+      <w:pPr>
+        <w:ind w:hanging="360" w:left="1080"/>
+      </w:pPr>
+      <w:rPr>
+        <w:rFonts w:ascii="Symbol" w:hAnsi="Symbol" w:hint="default"/>
+        <w:color w:val="32B6E9"/>
+      </w:rPr>
+    </w:lvl>
+    <w:lvl w:ilvl="1" w:tentative="1" w:tplc="240A0003">
+      <w:start w:val="1"/>
+      <w:numFmt w:val="bullet"/>
+      <w:lvlText w:val="o"/>
+      <w:lvlJc w:val="left"/>
+      <w:pPr>
+        <w:ind w:hanging="360" w:left="1800"/>
+      </w:pPr>
+      <w:rPr>
+        <w:rFonts w:ascii="Courier New" w:cs="Courier New" w:hAnsi="Courier New" w:hint="default"/>
+      </w:rPr>
+    </w:lvl>
+    <w:lvl w:ilvl="2" w:tentative="1" w:tplc="240A0005">
+      <w:start w:val="1"/>
+      <w:numFmt w:val="bullet"/>
+      <w:lvlText w:val=""/>
+      <w:lvlJc w:val="left"/>
+      <w:pPr>
+        <w:ind w:hanging="360" w:left="2520"/>
+      </w:pPr>
+      <w:rPr>
+        <w:rFonts w:ascii="Wingdings" w:hAnsi="Wingdings" w:hint="default"/>
+      </w:rPr>
+    </w:lvl>
+    <w:lvl w:ilvl="3" w:tentative="1" w:tplc="240A0001">
+      <w:start w:val="1"/>
+      <w:numFmt w:val="bullet"/>
+      <w:lvlText w:val=""/>
+      <w:lvlJc w:val="left"/>
+      <w:pPr>
+        <w:ind w:hanging="360" w:left="3240"/>
+      </w:pPr>
+      <w:rPr>
+        <w:rFonts w:ascii="Symbol" w:hAnsi="Symbol" w:hint="default"/>
+      </w:rPr>
+    </w:lvl>
+    <w:lvl w:ilvl="4" w:tentative="1" w:tplc="240A0003">
+      <w:start w:val="1"/>
+      <w:numFmt w:val="bullet"/>
+      <w:lvlText w:val="o"/>
+      <w:lvlJc w:val="left"/>
+      <w:pPr>
+        <w:ind w:hanging="360" w:left="3960"/>
+      </w:pPr>
+      <w:rPr>
+        <w:rFonts w:ascii="Courier New" w:cs="Courier New" w:hAnsi="Courier New" w:hint="default"/>
+      </w:rPr>
+    </w:lvl>
+    <w:lvl w:ilvl="5" w:tentative="1" w:tplc="240A0005">
+      <w:start w:val="1"/>
+      <w:numFmt w:val="bullet"/>
+      <w:lvlText w:val=""/>
+      <w:lvlJc w:val="left"/>
+      <w:pPr>
+        <w:ind w:hanging="360" w:left="4680"/>
+      </w:pPr>
+      <w:rPr>
+        <w:rFonts w:ascii="Wingdings" w:hAnsi="Wingdings" w:hint="default"/>
+      </w:rPr>
+    </w:lvl>
+    <w:lvl w:ilvl="6" w:tentative="1" w:tplc="240A0001">
+      <w:start w:val="1"/>
+      <w:numFmt w:val="bullet"/>
+      <w:lvlText w:val=""/>
+      <w:lvlJc w:val="left"/>
+      <w:pPr>
+        <w:ind w:hanging="360" w:left="5400"/>
+      </w:pPr>
+      <w:rPr>
+        <w:rFonts w:ascii="Symbol" w:hAnsi="Symbol" w:hint="default"/>
+      </w:rPr>
+    </w:lvl>
+    <w:lvl w:ilvl="7" w:tentative="1" w:tplc="240A0003">
+      <w:start w:val="1"/>
+      <w:numFmt w:val="bullet"/>
+      <w:lvlText w:val="o"/>
+      <w:lvlJc w:val="left"/>
+      <w:pPr>
+        <w:ind w:hanging="360" w:left="6120"/>
+      </w:pPr>
+      <w:rPr>
+        <w:rFonts w:ascii="Courier New" w:cs="Courier New" w:hAnsi="Courier New" w:hint="default"/>
+      </w:rPr>
+    </w:lvl>
+    <w:lvl w:ilvl="8" w:tentative="1" w:tplc="240A0005">
+      <w:start w:val="1"/>
+      <w:numFmt w:val="bullet"/>
+      <w:lvlText w:val=""/>
+      <w:lvlJc w:val="left"/>
+      <w:pPr>
+        <w:ind w:hanging="360" w:left="6840"/>
+      </w:pPr>
+      <w:rPr>
+        <w:rFonts w:ascii="Wingdings" w:hAnsi="Wingdings" w:hint="default"/>
+      </w:rPr>
+    </w:lvl>
+  </w:abstractNum>
+  <w:abstractNum w15:restartNumberingAfterBreak="0" w:abstractNumId="8">
+    <w:nsid w:val="155764EB"/>
+    <w:multiLevelType w:val="hybridMultilevel"/>
+    <w:tmpl w:val="999C8534"/>
+    <w:lvl w:ilvl="0" w:tplc="4B402436">
+      <w:start w:val="1"/>
+      <w:numFmt w:val="upperLetter"/>
+      <w:lvlText w:val="%1."/>
+      <w:lvlJc w:val="left"/>
+      <w:pPr>
+        <w:ind w:hanging="360" w:left="1440"/>
+      </w:pPr>
+      <w:rPr>
+        <w:rFonts w:hint="default"/>
+      </w:rPr>
+    </w:lvl>
+    <w:lvl w:ilvl="1" w:tentative="1" w:tplc="240A0019">
+      <w:start w:val="1"/>
+      <w:numFmt w:val="lowerLetter"/>
+      <w:lvlText w:val="%2."/>
+      <w:lvlJc w:val="left"/>
+      <w:pPr>
+        <w:ind w:hanging="360" w:left="2160"/>
+      </w:pPr>
+    </w:lvl>
+    <w:lvl w:ilvl="2" w:tentative="1" w:tplc="240A001B">
+      <w:start w:val="1"/>
+      <w:numFmt w:val="lowerRoman"/>
+      <w:lvlText w:val="%3."/>
+      <w:lvlJc w:val="right"/>
+      <w:pPr>
+        <w:ind w:hanging="180" w:left="2880"/>
+      </w:pPr>
+    </w:lvl>
+    <w:lvl w:ilvl="3" w:tentative="1" w:tplc="240A000F">
+      <w:start w:val="1"/>
+      <w:numFmt w:val="decimal"/>
+      <w:lvlText w:val="%4."/>
+      <w:lvlJc w:val="left"/>
+      <w:pPr>
+        <w:ind w:hanging="360" w:left="3600"/>
+      </w:pPr>
+    </w:lvl>
+    <w:lvl w:ilvl="4" w:tentative="1" w:tplc="240A0019">
+      <w:start w:val="1"/>
+      <w:numFmt w:val="lowerLetter"/>
+      <w:lvlText w:val="%5."/>
+      <w:lvlJc w:val="left"/>
+      <w:pPr>
+        <w:ind w:hanging="360" w:left="4320"/>
+      </w:pPr>
+    </w:lvl>
+    <w:lvl w:ilvl="5" w:tentative="1" w:tplc="240A001B">
+      <w:start w:val="1"/>
+      <w:numFmt w:val="lowerRoman"/>
+      <w:lvlText w:val="%6."/>
+      <w:lvlJc w:val="right"/>
+      <w:pPr>
+        <w:ind w:hanging="180" w:left="5040"/>
+      </w:pPr>
+    </w:lvl>
+    <w:lvl w:ilvl="6" w:tentative="1" w:tplc="240A000F">
+      <w:start w:val="1"/>
+      <w:numFmt w:val="decimal"/>
+      <w:lvlText w:val="%7."/>
+      <w:lvlJc w:val="left"/>
+      <w:pPr>
+        <w:ind w:hanging="360" w:left="5760"/>
+      </w:pPr>
+    </w:lvl>
+    <w:lvl w:ilvl="7" w:tentative="1" w:tplc="240A0019">
+      <w:start w:val="1"/>
+      <w:numFmt w:val="lowerLetter"/>
+      <w:lvlText w:val="%8."/>
+      <w:lvlJc w:val="left"/>
+      <w:pPr>
+        <w:ind w:hanging="360" w:left="6480"/>
+      </w:pPr>
+    </w:lvl>
+    <w:lvl w:ilvl="8" w:tentative="1" w:tplc="240A001B">
+      <w:start w:val="1"/>
+      <w:numFmt w:val="lowerRoman"/>
+      <w:lvlText w:val="%9."/>
+      <w:lvlJc w:val="right"/>
+      <w:pPr>
+        <w:ind w:hanging="180" w:left="7200"/>
+      </w:pPr>
+    </w:lvl>
+  </w:abstractNum>
+  <w:abstractNum w15:restartNumberingAfterBreak="0" w:abstractNumId="9">
+    <w:nsid w:val="182456A3"/>
+    <w:multiLevelType w:val="hybridMultilevel"/>
+    <w:tmpl w:val="EE469DCC"/>
+    <w:lvl w:ilvl="0" w:tplc="0409000B">
+      <w:start w:val="1"/>
+      <w:numFmt w:val="bullet"/>
+      <w:lvlText w:val=""/>
+      <w:lvlJc w:val="left"/>
+      <w:pPr>
+        <w:ind w:hanging="360" w:left="720"/>
+      </w:pPr>
+      <w:rPr>
+        <w:rFonts w:ascii="Wingdings" w:hAnsi="Wingdings" w:hint="default"/>
+      </w:rPr>
+    </w:lvl>
+    <w:lvl w:ilvl="1" w:tentative="1" w:tplc="240A0003">
+      <w:start w:val="1"/>
+      <w:numFmt w:val="bullet"/>
+      <w:lvlText w:val="o"/>
+      <w:lvlJc w:val="left"/>
+      <w:pPr>
+        <w:ind w:hanging="360" w:left="1440"/>
+      </w:pPr>
+      <w:rPr>
+        <w:rFonts w:ascii="Courier New" w:cs="Courier New" w:hAnsi="Courier New" w:hint="default"/>
+      </w:rPr>
+    </w:lvl>
+    <w:lvl w:ilvl="2" w:tentative="1" w:tplc="240A0005">
+      <w:start w:val="1"/>
+      <w:numFmt w:val="bullet"/>
+      <w:lvlText w:val=""/>
+      <w:lvlJc w:val="left"/>
+      <w:pPr>
+        <w:ind w:hanging="360" w:left="2160"/>
+      </w:pPr>
+      <w:rPr>
+        <w:rFonts w:ascii="Wingdings" w:hAnsi="Wingdings" w:hint="default"/>
+      </w:rPr>
+    </w:lvl>
+    <w:lvl w:ilvl="3" w:tentative="1" w:tplc="240A0001">
+      <w:start w:val="1"/>
+      <w:numFmt w:val="bullet"/>
+      <w:lvlText w:val=""/>
+      <w:lvlJc w:val="left"/>
+      <w:pPr>
+        <w:ind w:hanging="360" w:left="2880"/>
+      </w:pPr>
+      <w:rPr>
+        <w:rFonts w:ascii="Symbol" w:hAnsi="Symbol" w:hint="default"/>
+      </w:rPr>
+    </w:lvl>
+    <w:lvl w:ilvl="4" w:tentative="1" w:tplc="240A0003">
+      <w:start w:val="1"/>
+      <w:numFmt w:val="bullet"/>
+      <w:lvlText w:val="o"/>
+      <w:lvlJc w:val="left"/>
+      <w:pPr>
+        <w:ind w:hanging="360" w:left="3600"/>
+      </w:pPr>
+      <w:rPr>
+        <w:rFonts w:ascii="Courier New" w:cs="Courier New" w:hAnsi="Courier New" w:hint="default"/>
+      </w:rPr>
+    </w:lvl>
+    <w:lvl w:ilvl="5" w:tentative="1" w:tplc="240A0005">
+      <w:start w:val="1"/>
+      <w:numFmt w:val="bullet"/>
+      <w:lvlText w:val=""/>
+      <w:lvlJc w:val="left"/>
+      <w:pPr>
+        <w:ind w:hanging="360" w:left="4320"/>
+      </w:pPr>
+      <w:rPr>
+        <w:rFonts w:ascii="Wingdings" w:hAnsi="Wingdings" w:hint="default"/>
+      </w:rPr>
+    </w:lvl>
+    <w:lvl w:ilvl="6" w:tentative="1" w:tplc="240A0001">
+      <w:start w:val="1"/>
+      <w:numFmt w:val="bullet"/>
+      <w:lvlText w:val=""/>
+      <w:lvlJc w:val="left"/>
+      <w:pPr>
+        <w:ind w:hanging="360" w:left="5040"/>
+      </w:pPr>
+      <w:rPr>
+        <w:rFonts w:ascii="Symbol" w:hAnsi="Symbol" w:hint="default"/>
+      </w:rPr>
+    </w:lvl>
+    <w:lvl w:ilvl="7" w:tentative="1" w:tplc="240A0003">
+      <w:start w:val="1"/>
+      <w:numFmt w:val="bullet"/>
+      <w:lvlText w:val="o"/>
+      <w:lvlJc w:val="left"/>
+      <w:pPr>
+        <w:ind w:hanging="360" w:left="5760"/>
+      </w:pPr>
+      <w:rPr>
+        <w:rFonts w:ascii="Courier New" w:cs="Courier New" w:hAnsi="Courier New" w:hint="default"/>
+      </w:rPr>
+    </w:lvl>
+    <w:lvl w:ilvl="8" w:tentative="1" w:tplc="240A0005">
+      <w:start w:val="1"/>
+      <w:numFmt w:val="bullet"/>
+      <w:lvlText w:val=""/>
+      <w:lvlJc w:val="left"/>
+      <w:pPr>
+        <w:ind w:hanging="360" w:left="6480"/>
+      </w:pPr>
+      <w:rPr>
+        <w:rFonts w:ascii="Wingdings" w:hAnsi="Wingdings" w:hint="default"/>
+      </w:rPr>
+    </w:lvl>
+  </w:abstractNum>
+  <w:abstractNum w15:restartNumberingAfterBreak="0" w:abstractNumId="10">
+    <w:nsid w:val="1C466BDA"/>
+    <w:multiLevelType w:val="hybridMultilevel"/>
+    <w:tmpl w:val="D732139C"/>
+    <w:lvl w:ilvl="0" w:tplc="D82837BE">
+      <w:start w:val="1"/>
+      <w:numFmt w:val="bullet"/>
+      <w:lvlText w:val=""/>
+      <w:lvlJc w:val="left"/>
+      <w:pPr>
+        <w:ind w:hanging="360" w:left="720"/>
+      </w:pPr>
+      <w:rPr>
+        <w:rFonts w:ascii="Symbol" w:hAnsi="Symbol" w:hint="default"/>
+        <w:color w:val="00B0F0"/>
+      </w:rPr>
+    </w:lvl>
+    <w:lvl w:ilvl="1" w:tentative="1" w:tplc="240A0003">
+      <w:start w:val="1"/>
+      <w:numFmt w:val="bullet"/>
+      <w:lvlText w:val="o"/>
+      <w:lvlJc w:val="left"/>
+      <w:pPr>
+        <w:ind w:hanging="360" w:left="1440"/>
+      </w:pPr>
+      <w:rPr>
+        <w:rFonts w:ascii="Courier New" w:cs="Courier New" w:hAnsi="Courier New" w:hint="default"/>
+      </w:rPr>
+    </w:lvl>
+    <w:lvl w:ilvl="2" w:tentative="1" w:tplc="240A0005">
+      <w:start w:val="1"/>
+      <w:numFmt w:val="bullet"/>
+      <w:lvlText w:val=""/>
+      <w:lvlJc w:val="left"/>
+      <w:pPr>
+        <w:ind w:hanging="360" w:left="2160"/>
+      </w:pPr>
+      <w:rPr>
+        <w:rFonts w:ascii="Wingdings" w:hAnsi="Wingdings" w:hint="default"/>
+      </w:rPr>
+    </w:lvl>
+    <w:lvl w:ilvl="3" w:tentative="1" w:tplc="240A0001">
+      <w:start w:val="1"/>
+      <w:numFmt w:val="bullet"/>
+      <w:lvlText w:val=""/>
+      <w:lvlJc w:val="left"/>
+      <w:pPr>
+        <w:ind w:hanging="360" w:left="2880"/>
+      </w:pPr>
+      <w:rPr>
+        <w:rFonts w:ascii="Symbol" w:hAnsi="Symbol" w:hint="default"/>
+      </w:rPr>
+    </w:lvl>
+    <w:lvl w:ilvl="4" w:tentative="1" w:tplc="240A0003">
+      <w:start w:val="1"/>
+      <w:numFmt w:val="bullet"/>
+      <w:lvlText w:val="o"/>
+      <w:lvlJc w:val="left"/>
+      <w:pPr>
+        <w:ind w:hanging="360" w:left="3600"/>
+      </w:pPr>
+      <w:rPr>
+        <w:rFonts w:ascii="Courier New" w:cs="Courier New" w:hAnsi="Courier New" w:hint="default"/>
+      </w:rPr>
+    </w:lvl>
+    <w:lvl w:ilvl="5" w:tentative="1" w:tplc="240A0005">
+      <w:start w:val="1"/>
+      <w:numFmt w:val="bullet"/>
+      <w:lvlText w:val=""/>
+      <w:lvlJc w:val="left"/>
+      <w:pPr>
+        <w:ind w:hanging="360" w:left="4320"/>
+      </w:pPr>
+      <w:rPr>
+        <w:rFonts w:ascii="Wingdings" w:hAnsi="Wingdings" w:hint="default"/>
+      </w:rPr>
+    </w:lvl>
+    <w:lvl w:ilvl="6" w:tentative="1" w:tplc="240A0001">
+      <w:start w:val="1"/>
+      <w:numFmt w:val="bullet"/>
+      <w:lvlText w:val=""/>
+      <w:lvlJc w:val="left"/>
+      <w:pPr>
+        <w:ind w:hanging="360" w:left="5040"/>
+      </w:pPr>
+      <w:rPr>
+        <w:rFonts w:ascii="Symbol" w:hAnsi="Symbol" w:hint="default"/>
+      </w:rPr>
+    </w:lvl>
+    <w:lvl w:ilvl="7" w:tentative="1" w:tplc="240A0003">
+      <w:start w:val="1"/>
+      <w:numFmt w:val="bullet"/>
+      <w:lvlText w:val="o"/>
+      <w:lvlJc w:val="left"/>
+      <w:pPr>
+        <w:ind w:hanging="360" w:left="5760"/>
+      </w:pPr>
+      <w:rPr>
+        <w:rFonts w:ascii="Courier New" w:cs="Courier New" w:hAnsi="Courier New" w:hint="default"/>
+      </w:rPr>
+    </w:lvl>
+    <w:lvl w:ilvl="8" w:tentative="1" w:tplc="240A0005">
+      <w:start w:val="1"/>
+      <w:numFmt w:val="bullet"/>
+      <w:lvlText w:val=""/>
+      <w:lvlJc w:val="left"/>
+      <w:pPr>
+        <w:ind w:hanging="360" w:left="6480"/>
+      </w:pPr>
+      <w:rPr>
+        <w:rFonts w:ascii="Wingdings" w:hAnsi="Wingdings" w:hint="default"/>
+      </w:rPr>
+    </w:lvl>
+  </w:abstractNum>
+  <w:abstractNum w15:restartNumberingAfterBreak="0" w:abstractNumId="11">
+    <w:nsid w:val="209642D3"/>
+    <w:multiLevelType w:val="hybridMultilevel"/>
+    <w:tmpl w:val="9CB8E0AE"/>
+    <w:lvl w:ilvl="0" w:tplc="60C023F0">
+      <w:start w:val="4"/>
+      <w:numFmt w:val="bullet"/>
+      <w:lvlText w:val="-"/>
+      <w:lvlJc w:val="left"/>
+      <w:pPr>
+        <w:ind w:hanging="360" w:left="2160"/>
+      </w:pPr>
+      <w:rPr>
+        <w:rFonts w:ascii="Bahnschrift Light" w:cs="Calibri" w:eastAsia="Times New Roman" w:hAnsi="Bahnschrift Light" w:hint="default"/>
+      </w:rPr>
+    </w:lvl>
+    <w:lvl w:ilvl="1" w:tentative="1" w:tplc="240A0003">
+      <w:start w:val="1"/>
+      <w:numFmt w:val="bullet"/>
+      <w:lvlText w:val="o"/>
+      <w:lvlJc w:val="left"/>
+      <w:pPr>
+        <w:ind w:hanging="360" w:left="2880"/>
+      </w:pPr>
+      <w:rPr>
+        <w:rFonts w:ascii="Courier New" w:cs="Courier New" w:hAnsi="Courier New" w:hint="default"/>
+      </w:rPr>
+    </w:lvl>
+    <w:lvl w:ilvl="2" w:tentative="1" w:tplc="240A0005">
+      <w:start w:val="1"/>
+      <w:numFmt w:val="bullet"/>
+      <w:lvlText w:val=""/>
+      <w:lvlJc w:val="left"/>
+      <w:pPr>
+        <w:ind w:hanging="360" w:left="3600"/>
+      </w:pPr>
+      <w:rPr>
+        <w:rFonts w:ascii="Wingdings" w:hAnsi="Wingdings" w:hint="default"/>
+      </w:rPr>
+    </w:lvl>
+    <w:lvl w:ilvl="3" w:tentative="1" w:tplc="240A0001">
+      <w:start w:val="1"/>
+      <w:numFmt w:val="bullet"/>
+      <w:lvlText w:val=""/>
+      <w:lvlJc w:val="left"/>
+      <w:pPr>
+        <w:ind w:hanging="360" w:left="4320"/>
+      </w:pPr>
+      <w:rPr>
+        <w:rFonts w:ascii="Symbol" w:hAnsi="Symbol" w:hint="default"/>
+      </w:rPr>
+    </w:lvl>
+    <w:lvl w:ilvl="4" w:tentative="1" w:tplc="240A0003">
+      <w:start w:val="1"/>
+      <w:numFmt w:val="bullet"/>
+      <w:lvlText w:val="o"/>
+      <w:lvlJc w:val="left"/>
+      <w:pPr>
+        <w:ind w:hanging="360" w:left="5040"/>
+      </w:pPr>
+      <w:rPr>
+        <w:rFonts w:ascii="Courier New" w:cs="Courier New" w:hAnsi="Courier New" w:hint="default"/>
+      </w:rPr>
+    </w:lvl>
+    <w:lvl w:ilvl="5" w:tentative="1" w:tplc="240A0005">
+      <w:start w:val="1"/>
+      <w:numFmt w:val="bullet"/>
+      <w:lvlText w:val=""/>
+      <w:lvlJc w:val="left"/>
+      <w:pPr>
+        <w:ind w:hanging="360" w:left="5760"/>
+      </w:pPr>
+      <w:rPr>
+        <w:rFonts w:ascii="Wingdings" w:hAnsi="Wingdings" w:hint="default"/>
+      </w:rPr>
+    </w:lvl>
+    <w:lvl w:ilvl="6" w:tentative="1" w:tplc="240A0001">
+      <w:start w:val="1"/>
+      <w:numFmt w:val="bullet"/>
+      <w:lvlText w:val=""/>
+      <w:lvlJc w:val="left"/>
+      <w:pPr>
+        <w:ind w:hanging="360" w:left="6480"/>
+      </w:pPr>
+      <w:rPr>
+        <w:rFonts w:ascii="Symbol" w:hAnsi="Symbol" w:hint="default"/>
+      </w:rPr>
+    </w:lvl>
+    <w:lvl w:ilvl="7" w:tentative="1" w:tplc="240A0003">
+      <w:start w:val="1"/>
+      <w:numFmt w:val="bullet"/>
+      <w:lvlText w:val="o"/>
+      <w:lvlJc w:val="left"/>
+      <w:pPr>
+        <w:ind w:hanging="360" w:left="7200"/>
+      </w:pPr>
+      <w:rPr>
+        <w:rFonts w:ascii="Courier New" w:cs="Courier New" w:hAnsi="Courier New" w:hint="default"/>
+      </w:rPr>
+    </w:lvl>
+    <w:lvl w:ilvl="8" w:tentative="1" w:tplc="240A0005">
+      <w:start w:val="1"/>
+      <w:numFmt w:val="bullet"/>
+      <w:lvlText w:val=""/>
+      <w:lvlJc w:val="left"/>
+      <w:pPr>
+        <w:ind w:hanging="360" w:left="7920"/>
+      </w:pPr>
+      <w:rPr>
+        <w:rFonts w:ascii="Wingdings" w:hAnsi="Wingdings" w:hint="default"/>
+      </w:rPr>
+    </w:lvl>
+  </w:abstractNum>
+  <w:abstractNum w15:restartNumberingAfterBreak="0" w:abstractNumId="12">
+    <w:nsid w:val="22F66861"/>
+    <w:multiLevelType w:val="hybridMultilevel"/>
+    <w:tmpl w:val="32BA72A0"/>
+    <w:lvl w:ilvl="0" w:tplc="04090001">
+      <w:start w:val="1"/>
+      <w:numFmt w:val="bullet"/>
+      <w:lvlText w:val=""/>
+      <w:lvlJc w:val="left"/>
+      <w:pPr>
+        <w:ind w:hanging="360" w:left="720"/>
+      </w:pPr>
+      <w:rPr>
+        <w:rFonts w:ascii="Symbol" w:hAnsi="Symbol" w:hint="default"/>
+      </w:rPr>
+    </w:lvl>
+    <w:lvl w:ilvl="1" w:tentative="1" w:tplc="240A0003">
+      <w:start w:val="1"/>
+      <w:numFmt w:val="bullet"/>
+      <w:lvlText w:val="o"/>
+      <w:lvlJc w:val="left"/>
+      <w:pPr>
+        <w:ind w:hanging="360" w:left="1440"/>
+      </w:pPr>
+      <w:rPr>
+        <w:rFonts w:ascii="Courier New" w:cs="Courier New" w:hAnsi="Courier New" w:hint="default"/>
+      </w:rPr>
+    </w:lvl>
+    <w:lvl w:ilvl="2" w:tentative="1" w:tplc="240A0005">
+      <w:start w:val="1"/>
+      <w:numFmt w:val="bullet"/>
+      <w:lvlText w:val=""/>
+      <w:lvlJc w:val="left"/>
+      <w:pPr>
+        <w:ind w:hanging="360" w:left="2160"/>
+      </w:pPr>
+      <w:rPr>
+        <w:rFonts w:ascii="Wingdings" w:hAnsi="Wingdings" w:hint="default"/>
+      </w:rPr>
+    </w:lvl>
+    <w:lvl w:ilvl="3" w:tentative="1" w:tplc="240A0001">
+      <w:start w:val="1"/>
+      <w:numFmt w:val="bullet"/>
+      <w:lvlText w:val=""/>
+      <w:lvlJc w:val="left"/>
+      <w:pPr>
+        <w:ind w:hanging="360" w:left="2880"/>
+      </w:pPr>
+      <w:rPr>
+        <w:rFonts w:ascii="Symbol" w:hAnsi="Symbol" w:hint="default"/>
+      </w:rPr>
+    </w:lvl>
+    <w:lvl w:ilvl="4" w:tentative="1" w:tplc="240A0003">
+      <w:start w:val="1"/>
+      <w:numFmt w:val="bullet"/>
+      <w:lvlText w:val="o"/>
+      <w:lvlJc w:val="left"/>
+      <w:pPr>
+        <w:ind w:hanging="360" w:left="3600"/>
+      </w:pPr>
+      <w:rPr>
+        <w:rFonts w:ascii="Courier New" w:cs="Courier New" w:hAnsi="Courier New" w:hint="default"/>
+      </w:rPr>
+    </w:lvl>
+    <w:lvl w:ilvl="5" w:tentative="1" w:tplc="240A0005">
+      <w:start w:val="1"/>
+      <w:numFmt w:val="bullet"/>
+      <w:lvlText w:val=""/>
+      <w:lvlJc w:val="left"/>
+      <w:pPr>
+        <w:ind w:hanging="360" w:left="4320"/>
+      </w:pPr>
+      <w:rPr>
+        <w:rFonts w:ascii="Wingdings" w:hAnsi="Wingdings" w:hint="default"/>
+      </w:rPr>
+    </w:lvl>
+    <w:lvl w:ilvl="6" w:tentative="1" w:tplc="240A0001">
+      <w:start w:val="1"/>
+      <w:numFmt w:val="bullet"/>
+      <w:lvlText w:val=""/>
+      <w:lvlJc w:val="left"/>
+      <w:pPr>
+        <w:ind w:hanging="360" w:left="5040"/>
+      </w:pPr>
+      <w:rPr>
+        <w:rFonts w:ascii="Symbol" w:hAnsi="Symbol" w:hint="default"/>
+      </w:rPr>
+    </w:lvl>
+    <w:lvl w:ilvl="7" w:tentative="1" w:tplc="240A0003">
+      <w:start w:val="1"/>
+      <w:numFmt w:val="bullet"/>
+      <w:lvlText w:val="o"/>
+      <w:lvlJc w:val="left"/>
+      <w:pPr>
+        <w:ind w:hanging="360" w:left="5760"/>
+      </w:pPr>
+      <w:rPr>
+        <w:rFonts w:ascii="Courier New" w:cs="Courier New" w:hAnsi="Courier New" w:hint="default"/>
+      </w:rPr>
+    </w:lvl>
+    <w:lvl w:ilvl="8" w:tentative="1" w:tplc="240A0005">
+      <w:start w:val="1"/>
+      <w:numFmt w:val="bullet"/>
+      <w:lvlText w:val=""/>
+      <w:lvlJc w:val="left"/>
+      <w:pPr>
+        <w:ind w:hanging="360" w:left="6480"/>
+      </w:pPr>
+      <w:rPr>
+        <w:rFonts w:ascii="Wingdings" w:hAnsi="Wingdings" w:hint="default"/>
+      </w:rPr>
+    </w:lvl>
+  </w:abstractNum>
+  <w:abstractNum w15:restartNumberingAfterBreak="0" w:abstractNumId="13">
+    <w:nsid w:val="27D37F6E"/>
+    <w:multiLevelType w:val="hybridMultilevel"/>
+    <w:tmpl w:val="9CBA2FFA"/>
+    <w:lvl w:ilvl="0" w:tplc="60C023F0">
+      <w:start w:val="1"/>
+      <w:numFmt w:val="bullet"/>
+      <w:lvlText w:val="-"/>
+      <w:lvlJc w:val="left"/>
+      <w:pPr>
+        <w:ind w:hanging="360" w:left="720"/>
+      </w:pPr>
+      <w:rPr>
+        <w:rFonts w:ascii="Bahnschrift Light" w:cs="Calibri" w:eastAsia="Times New Roman" w:hAnsi="Bahnschrift Light" w:hint="default"/>
+      </w:rPr>
+    </w:lvl>
+    <w:lvl w:ilvl="1" w:tentative="1" w:tplc="240A0003">
+      <w:start w:val="1"/>
+      <w:numFmt w:val="bullet"/>
+      <w:lvlText w:val="o"/>
+      <w:lvlJc w:val="left"/>
+      <w:pPr>
+        <w:ind w:hanging="360" w:left="1440"/>
+      </w:pPr>
+      <w:rPr>
+        <w:rFonts w:ascii="Courier New" w:cs="Courier New" w:hAnsi="Courier New" w:hint="default"/>
+      </w:rPr>
+    </w:lvl>
+    <w:lvl w:ilvl="2" w:tentative="1" w:tplc="240A0005">
+      <w:start w:val="1"/>
+      <w:numFmt w:val="bullet"/>
+      <w:lvlText w:val=""/>
+      <w:lvlJc w:val="left"/>
+      <w:pPr>
+        <w:ind w:hanging="360" w:left="2160"/>
+      </w:pPr>
+      <w:rPr>
+        <w:rFonts w:ascii="Wingdings" w:hAnsi="Wingdings" w:hint="default"/>
+      </w:rPr>
+    </w:lvl>
+    <w:lvl w:ilvl="3" w:tentative="1" w:tplc="240A0001">
+      <w:start w:val="1"/>
+      <w:numFmt w:val="bullet"/>
+      <w:lvlText w:val=""/>
+      <w:lvlJc w:val="left"/>
+      <w:pPr>
+        <w:ind w:hanging="360" w:left="2880"/>
+      </w:pPr>
+      <w:rPr>
+        <w:rFonts w:ascii="Symbol" w:hAnsi="Symbol" w:hint="default"/>
+      </w:rPr>
+    </w:lvl>
+    <w:lvl w:ilvl="4" w:tentative="1" w:tplc="240A0003">
+      <w:start w:val="1"/>
+      <w:numFmt w:val="bullet"/>
+      <w:lvlText w:val="o"/>
+      <w:lvlJc w:val="left"/>
+      <w:pPr>
+        <w:ind w:hanging="360" w:left="3600"/>
+      </w:pPr>
+      <w:rPr>
+        <w:rFonts w:ascii="Courier New" w:cs="Courier New" w:hAnsi="Courier New" w:hint="default"/>
+      </w:rPr>
+    </w:lvl>
+    <w:lvl w:ilvl="5" w:tentative="1" w:tplc="240A0005">
+      <w:start w:val="1"/>
+      <w:numFmt w:val="bullet"/>
+      <w:lvlText w:val=""/>
+      <w:lvlJc w:val="left"/>
+      <w:pPr>
+        <w:ind w:hanging="360" w:left="4320"/>
+      </w:pPr>
+      <w:rPr>
+        <w:rFonts w:ascii="Wingdings" w:hAnsi="Wingdings" w:hint="default"/>
+      </w:rPr>
+    </w:lvl>
+    <w:lvl w:ilvl="6" w:tentative="1" w:tplc="240A0001">
+      <w:start w:val="1"/>
+      <w:numFmt w:val="bullet"/>
+      <w:lvlText w:val=""/>
+      <w:lvlJc w:val="left"/>
+      <w:pPr>
+        <w:ind w:hanging="360" w:left="5040"/>
+      </w:pPr>
+      <w:rPr>
+        <w:rFonts w:ascii="Symbol" w:hAnsi="Symbol" w:hint="default"/>
+      </w:rPr>
+    </w:lvl>
+    <w:lvl w:ilvl="7" w:tentative="1" w:tplc="240A0003">
+      <w:start w:val="1"/>
+      <w:numFmt w:val="bullet"/>
+      <w:lvlText w:val="o"/>
+      <w:lvlJc w:val="left"/>
+      <w:pPr>
+        <w:ind w:hanging="360" w:left="5760"/>
+      </w:pPr>
+      <w:rPr>
+        <w:rFonts w:ascii="Courier New" w:cs="Courier New" w:hAnsi="Courier New" w:hint="default"/>
+      </w:rPr>
+    </w:lvl>
+    <w:lvl w:ilvl="8" w:tentative="1" w:tplc="240A0005">
+      <w:start w:val="1"/>
+      <w:numFmt w:val="bullet"/>
+      <w:lvlText w:val=""/>
+      <w:lvlJc w:val="left"/>
+      <w:pPr>
+        <w:ind w:hanging="360" w:left="6480"/>
+      </w:pPr>
+      <w:rPr>
+        <w:rFonts w:ascii="Wingdings" w:hAnsi="Wingdings" w:hint="default"/>
+      </w:rPr>
+    </w:lvl>
+  </w:abstractNum>
+  <w:abstractNum w15:restartNumberingAfterBreak="0" w:abstractNumId="14">
+    <w:nsid w:val="343F0120"/>
+    <w:multiLevelType w:val="hybridMultilevel"/>
+    <w:tmpl w:val="85EC1148"/>
+    <w:lvl w:ilvl="0" w:tplc="CFF69E4E">
+      <w:start w:val="1"/>
+      <w:numFmt w:val="decimal"/>
+      <w:lvlText w:val="%1."/>
+      <w:lvlJc w:val="left"/>
+      <w:pPr>
+        <w:ind w:hanging="360" w:left="720"/>
+      </w:pPr>
+      <w:rPr>
+        <w:rFonts w:hint="default"/>
+      </w:rPr>
+    </w:lvl>
+    <w:lvl w:ilvl="1" w:tentative="1" w:tplc="240A0019">
+      <w:start w:val="1"/>
+      <w:numFmt w:val="lowerLetter"/>
+      <w:lvlText w:val="%2."/>
+      <w:lvlJc w:val="left"/>
+      <w:pPr>
+        <w:ind w:hanging="360" w:left="1440"/>
+      </w:pPr>
+    </w:lvl>
+    <w:lvl w:ilvl="2" w:tentative="1" w:tplc="240A001B">
+      <w:start w:val="1"/>
+      <w:numFmt w:val="lowerRoman"/>
+      <w:lvlText w:val="%3."/>
+      <w:lvlJc w:val="right"/>
+      <w:pPr>
+        <w:ind w:hanging="180" w:left="2160"/>
+      </w:pPr>
+    </w:lvl>
+    <w:lvl w:ilvl="3" w:tentative="1" w:tplc="240A000F">
+      <w:start w:val="1"/>
+      <w:numFmt w:val="decimal"/>
+      <w:lvlText w:val="%4."/>
+      <w:lvlJc w:val="left"/>
+      <w:pPr>
+        <w:ind w:hanging="360" w:left="2880"/>
+      </w:pPr>
+    </w:lvl>
+    <w:lvl w:ilvl="4" w:tentative="1" w:tplc="240A0019">
+      <w:start w:val="1"/>
+      <w:numFmt w:val="lowerLetter"/>
+      <w:lvlText w:val="%5."/>
+      <w:lvlJc w:val="left"/>
+      <w:pPr>
+        <w:ind w:hanging="360" w:left="3600"/>
+      </w:pPr>
+    </w:lvl>
+    <w:lvl w:ilvl="5" w:tentative="1" w:tplc="240A001B">
+      <w:start w:val="1"/>
+      <w:numFmt w:val="lowerRoman"/>
+      <w:lvlText w:val="%6."/>
+      <w:lvlJc w:val="right"/>
+      <w:pPr>
+        <w:ind w:hanging="180" w:left="4320"/>
+      </w:pPr>
+    </w:lvl>
+    <w:lvl w:ilvl="6" w:tentative="1" w:tplc="240A000F">
+      <w:start w:val="1"/>
+      <w:numFmt w:val="decimal"/>
+      <w:lvlText w:val="%7."/>
+      <w:lvlJc w:val="left"/>
+      <w:pPr>
+        <w:ind w:hanging="360" w:left="5040"/>
+      </w:pPr>
+    </w:lvl>
+    <w:lvl w:ilvl="7" w:tentative="1" w:tplc="240A0019">
+      <w:start w:val="1"/>
+      <w:numFmt w:val="lowerLetter"/>
+      <w:lvlText w:val="%8."/>
+      <w:lvlJc w:val="left"/>
+      <w:pPr>
+        <w:ind w:hanging="360" w:left="5760"/>
+      </w:pPr>
+    </w:lvl>
+    <w:lvl w:ilvl="8" w:tentative="1" w:tplc="240A001B">
+      <w:start w:val="1"/>
+      <w:numFmt w:val="lowerRoman"/>
+      <w:lvlText w:val="%9."/>
+      <w:lvlJc w:val="right"/>
+      <w:pPr>
         <w:ind w:hanging="180" w:left="6480"/>
+      </w:pPr>
+    </w:lvl>
+  </w:abstractNum>
+  <w:abstractNum w15:restartNumberingAfterBreak="0" w:abstractNumId="15">
+    <w:nsid w:val="36423B95"/>
+    <w:multiLevelType w:val="hybridMultilevel"/>
+    <w:tmpl w:val="17543920"/>
+    <w:lvl w:ilvl="0" w:tplc="D242AA1C">
+      <w:start w:val="1"/>
+      <w:numFmt w:val="decimal"/>
+      <w:lvlText w:val="%1."/>
+      <w:lvlJc w:val="left"/>
+      <w:pPr>
+        <w:ind w:hanging="360" w:left="720"/>
+      </w:pPr>
+      <w:rPr>
+        <w:b/>
+        <w:bCs/>
+      </w:rPr>
+    </w:lvl>
+    <w:lvl w:ilvl="1" w:tentative="1" w:tplc="240A0019">
+      <w:start w:val="1"/>
+      <w:numFmt w:val="lowerLetter"/>
+      <w:lvlText w:val="%2."/>
+      <w:lvlJc w:val="left"/>
+      <w:pPr>
+        <w:ind w:hanging="360" w:left="1440"/>
+      </w:pPr>
+    </w:lvl>
+    <w:lvl w:ilvl="2" w:tentative="1" w:tplc="240A001B">
+      <w:start w:val="1"/>
+      <w:numFmt w:val="lowerRoman"/>
+      <w:lvlText w:val="%3."/>
+      <w:lvlJc w:val="right"/>
+      <w:pPr>
+        <w:ind w:hanging="180" w:left="2160"/>
+      </w:pPr>
+    </w:lvl>
+    <w:lvl w:ilvl="3" w:tentative="1" w:tplc="240A000F">
+      <w:start w:val="1"/>
+      <w:numFmt w:val="decimal"/>
+      <w:lvlText w:val="%4."/>
+      <w:lvlJc w:val="left"/>
+      <w:pPr>
+        <w:ind w:hanging="360" w:left="2880"/>
+      </w:pPr>
+    </w:lvl>
+    <w:lvl w:ilvl="4" w:tentative="1" w:tplc="240A0019">
+      <w:start w:val="1"/>
+      <w:numFmt w:val="lowerLetter"/>
+      <w:lvlText w:val="%5."/>
+      <w:lvlJc w:val="left"/>
+      <w:pPr>
+        <w:ind w:hanging="360" w:left="3600"/>
+      </w:pPr>
+    </w:lvl>
+    <w:lvl w:ilvl="5" w:tentative="1" w:tplc="240A001B">
+      <w:start w:val="1"/>
+      <w:numFmt w:val="lowerRoman"/>
+      <w:lvlText w:val="%6."/>
+      <w:lvlJc w:val="right"/>
+      <w:pPr>
+        <w:ind w:hanging="180" w:left="4320"/>
+      </w:pPr>
+    </w:lvl>
+    <w:lvl w:ilvl="6" w:tentative="1" w:tplc="240A000F">
+      <w:start w:val="1"/>
+      <w:numFmt w:val="decimal"/>
+      <w:lvlText w:val="%7."/>
+      <w:lvlJc w:val="left"/>
+      <w:pPr>
+        <w:ind w:hanging="360" w:left="5040"/>
+      </w:pPr>
+    </w:lvl>
+    <w:lvl w:ilvl="7" w:tentative="1" w:tplc="240A0019">
+      <w:start w:val="1"/>
+      <w:numFmt w:val="lowerLetter"/>
+      <w:lvlText w:val="%8."/>
+      <w:lvlJc w:val="left"/>
+      <w:pPr>
+        <w:ind w:hanging="360" w:left="5760"/>
+      </w:pPr>
+    </w:lvl>
+    <w:lvl w:ilvl="8" w:tentative="1" w:tplc="240A001B">
+      <w:start w:val="1"/>
+      <w:numFmt w:val="lowerRoman"/>
+      <w:lvlText w:val="%9."/>
+      <w:lvlJc w:val="right"/>
+      <w:pPr>
+        <w:ind w:hanging="180" w:left="6480"/>
+      </w:pPr>
+    </w:lvl>
+  </w:abstractNum>
+  <w:abstractNum w15:restartNumberingAfterBreak="0" w:abstractNumId="16">
+    <w:nsid w:val="3B3813A2"/>
+    <w:multiLevelType w:val="hybridMultilevel"/>
+    <w:tmpl w:val="1B82C1B6"/>
+    <w:lvl w:ilvl="0" w:tplc="1CDEBD7E">
+      <w:start w:val="1"/>
+      <w:numFmt w:val="decimal"/>
+      <w:lvlText w:val="%1."/>
+      <w:lvlJc w:val="left"/>
+      <w:pPr>
+        <w:ind w:hanging="360" w:left="720"/>
+      </w:pPr>
+      <w:rPr>
+        <w:b/>
+        <w:bCs/>
+        <w:color w:val="32B6E9"/>
+      </w:rPr>
+    </w:lvl>
+    <w:lvl w:ilvl="1" w:tentative="1" w:tplc="240A0019">
+      <w:start w:val="1"/>
+      <w:numFmt w:val="lowerLetter"/>
+      <w:lvlText w:val="%2."/>
+      <w:lvlJc w:val="left"/>
+      <w:pPr>
+        <w:ind w:hanging="360" w:left="1440"/>
+      </w:pPr>
+    </w:lvl>
+    <w:lvl w:ilvl="2" w:tentative="1" w:tplc="240A001B">
+      <w:start w:val="1"/>
+      <w:numFmt w:val="lowerRoman"/>
+      <w:lvlText w:val="%3."/>
+      <w:lvlJc w:val="right"/>
+      <w:pPr>
+        <w:ind w:hanging="180" w:left="2160"/>
+      </w:pPr>
+    </w:lvl>
+    <w:lvl w:ilvl="3" w:tentative="1" w:tplc="240A000F">
+      <w:start w:val="1"/>
+      <w:numFmt w:val="decimal"/>
+      <w:lvlText w:val="%4."/>
+      <w:lvlJc w:val="left"/>
+      <w:pPr>
+        <w:ind w:hanging="360" w:left="2880"/>
+      </w:pPr>
+    </w:lvl>
+    <w:lvl w:ilvl="4" w:tentative="1" w:tplc="240A0019">
+      <w:start w:val="1"/>
+      <w:numFmt w:val="lowerLetter"/>
+      <w:lvlText w:val="%5."/>
+      <w:lvlJc w:val="left"/>
+      <w:pPr>
+        <w:ind w:hanging="360" w:left="3600"/>
+      </w:pPr>
+    </w:lvl>
+    <w:lvl w:ilvl="5" w:tentative="1" w:tplc="240A001B">
+      <w:start w:val="1"/>
+      <w:numFmt w:val="lowerRoman"/>
+      <w:lvlText w:val="%6."/>
+      <w:lvlJc w:val="right"/>
+      <w:pPr>
+        <w:ind w:hanging="180" w:left="4320"/>
+      </w:pPr>
+    </w:lvl>
+    <w:lvl w:ilvl="6" w:tentative="1" w:tplc="240A000F">
+      <w:start w:val="1"/>
+      <w:numFmt w:val="decimal"/>
+      <w:lvlText w:val="%7."/>
+      <w:lvlJc w:val="left"/>
+      <w:pPr>
+        <w:ind w:hanging="360" w:left="5040"/>
+      </w:pPr>
+    </w:lvl>
+    <w:lvl w:ilvl="7" w:tentative="1" w:tplc="240A0019">
+      <w:start w:val="1"/>
+      <w:numFmt w:val="lowerLetter"/>
+      <w:lvlText w:val="%8."/>
+      <w:lvlJc w:val="left"/>
+      <w:pPr>
+        <w:ind w:hanging="360" w:left="5760"/>
+      </w:pPr>
+    </w:lvl>
+    <w:lvl w:ilvl="8" w:tentative="1" w:tplc="240A001B">
+      <w:start w:val="1"/>
+      <w:numFmt w:val="lowerRoman"/>
+      <w:lvlText w:val="%9."/>
+      <w:lvlJc w:val="right"/>
+      <w:pPr>
+        <w:ind w:hanging="180" w:left="6480"/>
+      </w:pPr>
+    </w:lvl>
+  </w:abstractNum>
+  <w:abstractNum w15:restartNumberingAfterBreak="0" w:abstractNumId="17">
+    <w:nsid w:val="3BE92BEB"/>
+    <w:multiLevelType w:val="hybridMultilevel"/>
+    <w:tmpl w:val="09E85956"/>
+    <w:lvl w:ilvl="0" w:tplc="240A000B">
+      <w:start w:val="1"/>
+      <w:numFmt w:val="bullet"/>
+      <w:lvlText w:val=""/>
+      <w:lvlJc w:val="left"/>
+      <w:pPr>
+        <w:ind w:hanging="360" w:left="720"/>
+      </w:pPr>
+      <w:rPr>
+        <w:rFonts w:ascii="Wingdings" w:hAnsi="Wingdings" w:hint="default"/>
+      </w:rPr>
+    </w:lvl>
+    <w:lvl w:ilvl="1" w:tentative="1" w:tplc="240A0003">
+      <w:start w:val="1"/>
+      <w:numFmt w:val="bullet"/>
+      <w:lvlText w:val="o"/>
+      <w:lvlJc w:val="left"/>
+      <w:pPr>
+        <w:ind w:hanging="360" w:left="1440"/>
+      </w:pPr>
+      <w:rPr>
+        <w:rFonts w:ascii="Courier New" w:cs="Courier New" w:hAnsi="Courier New" w:hint="default"/>
+      </w:rPr>
+    </w:lvl>
+    <w:lvl w:ilvl="2" w:tentative="1" w:tplc="240A0005">
+      <w:start w:val="1"/>
+      <w:numFmt w:val="bullet"/>
+      <w:lvlText w:val=""/>
+      <w:lvlJc w:val="left"/>
+      <w:pPr>
+        <w:ind w:hanging="360" w:left="2160"/>
+      </w:pPr>
+      <w:rPr>
+        <w:rFonts w:ascii="Wingdings" w:hAnsi="Wingdings" w:hint="default"/>
+      </w:rPr>
+    </w:lvl>
+    <w:lvl w:ilvl="3" w:tentative="1" w:tplc="240A0001">
+      <w:start w:val="1"/>
+      <w:numFmt w:val="bullet"/>
+      <w:lvlText w:val=""/>
+      <w:lvlJc w:val="left"/>
+      <w:pPr>
+        <w:ind w:hanging="360" w:left="2880"/>
+      </w:pPr>
+      <w:rPr>
+        <w:rFonts w:ascii="Symbol" w:hAnsi="Symbol" w:hint="default"/>
+      </w:rPr>
+    </w:lvl>
+    <w:lvl w:ilvl="4" w:tentative="1" w:tplc="240A0003">
+      <w:start w:val="1"/>
+      <w:numFmt w:val="bullet"/>
+      <w:lvlText w:val="o"/>
+      <w:lvlJc w:val="left"/>
+      <w:pPr>
+        <w:ind w:hanging="360" w:left="3600"/>
+      </w:pPr>
+      <w:rPr>
+        <w:rFonts w:ascii="Courier New" w:cs="Courier New" w:hAnsi="Courier New" w:hint="default"/>
+      </w:rPr>
+    </w:lvl>
+    <w:lvl w:ilvl="5" w:tentative="1" w:tplc="240A0005">
+      <w:start w:val="1"/>
+      <w:numFmt w:val="bullet"/>
+      <w:lvlText w:val=""/>
+      <w:lvlJc w:val="left"/>
+      <w:pPr>
+        <w:ind w:hanging="360" w:left="4320"/>
+      </w:pPr>
+      <w:rPr>
+        <w:rFonts w:ascii="Wingdings" w:hAnsi="Wingdings" w:hint="default"/>
+      </w:rPr>
+    </w:lvl>
+    <w:lvl w:ilvl="6" w:tentative="1" w:tplc="240A0001">
+      <w:start w:val="1"/>
+      <w:numFmt w:val="bullet"/>
+      <w:lvlText w:val=""/>
+      <w:lvlJc w:val="left"/>
+      <w:pPr>
+        <w:ind w:hanging="360" w:left="5040"/>
+      </w:pPr>
+      <w:rPr>
+        <w:rFonts w:ascii="Symbol" w:hAnsi="Symbol" w:hint="default"/>
+      </w:rPr>
+    </w:lvl>
+    <w:lvl w:ilvl="7" w:tentative="1" w:tplc="240A0003">
+      <w:start w:val="1"/>
+      <w:numFmt w:val="bullet"/>
+      <w:lvlText w:val="o"/>
+      <w:lvlJc w:val="left"/>
+      <w:pPr>
+        <w:ind w:hanging="360" w:left="5760"/>
+      </w:pPr>
+      <w:rPr>
+        <w:rFonts w:ascii="Courier New" w:cs="Courier New" w:hAnsi="Courier New" w:hint="default"/>
+      </w:rPr>
+    </w:lvl>
+    <w:lvl w:ilvl="8" w:tentative="1" w:tplc="240A0005">
+      <w:start w:val="1"/>
+      <w:numFmt w:val="bullet"/>
+      <w:lvlText w:val=""/>
+      <w:lvlJc w:val="left"/>
+      <w:pPr>
+        <w:ind w:hanging="360" w:left="6480"/>
+      </w:pPr>
+      <w:rPr>
+        <w:rFonts w:ascii="Wingdings" w:hAnsi="Wingdings" w:hint="default"/>
+      </w:rPr>
+    </w:lvl>
+  </w:abstractNum>
+  <w:abstractNum w15:restartNumberingAfterBreak="0" w:abstractNumId="18">
+    <w:nsid w:val="463D4D79"/>
+    <w:multiLevelType w:val="hybridMultilevel"/>
+    <w:tmpl w:val="82F8FA6C"/>
+    <w:lvl w:ilvl="0" w:tplc="0CBE477A">
+      <w:start w:val="1"/>
+      <w:numFmt w:val="decimal"/>
+      <w:lvlText w:val="%1."/>
+      <w:lvlJc w:val="left"/>
+      <w:pPr>
+        <w:ind w:hanging="360" w:left="1080"/>
+      </w:pPr>
+      <w:rPr>
+        <w:rFonts w:hint="default"/>
+      </w:rPr>
+    </w:lvl>
+    <w:lvl w:ilvl="1" w:tentative="1" w:tplc="240A0019">
+      <w:start w:val="1"/>
+      <w:numFmt w:val="lowerLetter"/>
+      <w:lvlText w:val="%2."/>
+      <w:lvlJc w:val="left"/>
+      <w:pPr>
+        <w:ind w:hanging="360" w:left="1800"/>
+      </w:pPr>
+    </w:lvl>
+    <w:lvl w:ilvl="2" w:tentative="1" w:tplc="240A001B">
+      <w:start w:val="1"/>
+      <w:numFmt w:val="lowerRoman"/>
+      <w:lvlText w:val="%3."/>
+      <w:lvlJc w:val="right"/>
+      <w:pPr>
+        <w:ind w:hanging="180" w:left="2520"/>
+      </w:pPr>
+    </w:lvl>
+    <w:lvl w:ilvl="3" w:tentative="1" w:tplc="240A000F">
+      <w:start w:val="1"/>
+      <w:numFmt w:val="decimal"/>
+      <w:lvlText w:val="%4."/>
+      <w:lvlJc w:val="left"/>
+      <w:pPr>
+        <w:ind w:hanging="360" w:left="3240"/>
+      </w:pPr>
+    </w:lvl>
+    <w:lvl w:ilvl="4" w:tentative="1" w:tplc="240A0019">
+      <w:start w:val="1"/>
+      <w:numFmt w:val="lowerLetter"/>
+      <w:lvlText w:val="%5."/>
+      <w:lvlJc w:val="left"/>
+      <w:pPr>
+        <w:ind w:hanging="360" w:left="3960"/>
+      </w:pPr>
+    </w:lvl>
+    <w:lvl w:ilvl="5" w:tentative="1" w:tplc="240A001B">
+      <w:start w:val="1"/>
+      <w:numFmt w:val="lowerRoman"/>
+      <w:lvlText w:val="%6."/>
+      <w:lvlJc w:val="right"/>
+      <w:pPr>
+        <w:ind w:hanging="180" w:left="4680"/>
+      </w:pPr>
+    </w:lvl>
+    <w:lvl w:ilvl="6" w:tentative="1" w:tplc="240A000F">
+      <w:start w:val="1"/>
+      <w:numFmt w:val="decimal"/>
+      <w:lvlText w:val="%7."/>
+      <w:lvlJc w:val="left"/>
+      <w:pPr>
+        <w:ind w:hanging="360" w:left="5400"/>
+      </w:pPr>
+    </w:lvl>
+    <w:lvl w:ilvl="7" w:tentative="1" w:tplc="240A0019">
+      <w:start w:val="1"/>
+      <w:numFmt w:val="lowerLetter"/>
+      <w:lvlText w:val="%8."/>
+      <w:lvlJc w:val="left"/>
+      <w:pPr>
+        <w:ind w:hanging="360" w:left="6120"/>
+      </w:pPr>
+    </w:lvl>
+    <w:lvl w:ilvl="8" w:tentative="1" w:tplc="240A001B">
+      <w:start w:val="1"/>
+      <w:numFmt w:val="lowerRoman"/>
+      <w:lvlText w:val="%9."/>
+      <w:lvlJc w:val="right"/>
+      <w:pPr>
+        <w:ind w:hanging="180" w:left="6840"/>
+      </w:pPr>
+    </w:lvl>
+  </w:abstractNum>
+  <w:abstractNum w15:restartNumberingAfterBreak="0" w:abstractNumId="19">
+    <w:nsid w:val="4E281AE4"/>
+    <w:multiLevelType w:val="hybridMultilevel"/>
+    <w:tmpl w:val="A6DA7372"/>
+    <w:lvl w:ilvl="0" w:tplc="240A0001">
+      <w:start w:val="1"/>
+      <w:numFmt w:val="bullet"/>
+      <w:lvlText w:val=""/>
+      <w:lvlJc w:val="left"/>
+      <w:pPr>
+        <w:ind w:hanging="360" w:left="1440"/>
+      </w:pPr>
+      <w:rPr>
+        <w:rFonts w:ascii="Symbol" w:hAnsi="Symbol" w:hint="default"/>
+      </w:rPr>
+    </w:lvl>
+    <w:lvl w:ilvl="1" w:tentative="1" w:tplc="240A0003">
+      <w:start w:val="1"/>
+      <w:numFmt w:val="bullet"/>
+      <w:lvlText w:val="o"/>
+      <w:lvlJc w:val="left"/>
+      <w:pPr>
+        <w:ind w:hanging="360" w:left="2160"/>
+      </w:pPr>
+      <w:rPr>
+        <w:rFonts w:ascii="Courier New" w:cs="Courier New" w:hAnsi="Courier New" w:hint="default"/>
+      </w:rPr>
+    </w:lvl>
+    <w:lvl w:ilvl="2" w:tentative="1" w:tplc="240A0005">
+      <w:start w:val="1"/>
+      <w:numFmt w:val="bullet"/>
+      <w:lvlText w:val=""/>
+      <w:lvlJc w:val="left"/>
+      <w:pPr>
+        <w:ind w:hanging="360" w:left="2880"/>
+      </w:pPr>
+      <w:rPr>
+        <w:rFonts w:ascii="Wingdings" w:hAnsi="Wingdings" w:hint="default"/>
+      </w:rPr>
+    </w:lvl>
+    <w:lvl w:ilvl="3" w:tentative="1" w:tplc="240A0001">
+      <w:start w:val="1"/>
+      <w:numFmt w:val="bullet"/>
+      <w:lvlText w:val=""/>
+      <w:lvlJc w:val="left"/>
+      <w:pPr>
+        <w:ind w:hanging="360" w:left="3600"/>
+      </w:pPr>
+      <w:rPr>
+        <w:rFonts w:ascii="Symbol" w:hAnsi="Symbol" w:hint="default"/>
+      </w:rPr>
+    </w:lvl>
+    <w:lvl w:ilvl="4" w:tentative="1" w:tplc="240A0003">
+      <w:start w:val="1"/>
+      <w:numFmt w:val="bullet"/>
+      <w:lvlText w:val="o"/>
+      <w:lvlJc w:val="left"/>
+      <w:pPr>
+        <w:ind w:hanging="360" w:left="4320"/>
+      </w:pPr>
+      <w:rPr>
+        <w:rFonts w:ascii="Courier New" w:cs="Courier New" w:hAnsi="Courier New" w:hint="default"/>
+      </w:rPr>
+    </w:lvl>
+    <w:lvl w:ilvl="5" w:tentative="1" w:tplc="240A0005">
+      <w:start w:val="1"/>
+      <w:numFmt w:val="bullet"/>
+      <w:lvlText w:val=""/>
+      <w:lvlJc w:val="left"/>
+      <w:pPr>
+        <w:ind w:hanging="360" w:left="5040"/>
+      </w:pPr>
+      <w:rPr>
+        <w:rFonts w:ascii="Wingdings" w:hAnsi="Wingdings" w:hint="default"/>
+      </w:rPr>
+    </w:lvl>
+    <w:lvl w:ilvl="6" w:tentative="1" w:tplc="240A0001">
+      <w:start w:val="1"/>
+      <w:numFmt w:val="bullet"/>
+      <w:lvlText w:val=""/>
+      <w:lvlJc w:val="left"/>
+      <w:pPr>
+        <w:ind w:hanging="360" w:left="5760"/>
+      </w:pPr>
+      <w:rPr>
+        <w:rFonts w:ascii="Symbol" w:hAnsi="Symbol" w:hint="default"/>
+      </w:rPr>
+    </w:lvl>
+    <w:lvl w:ilvl="7" w:tentative="1" w:tplc="240A0003">
+      <w:start w:val="1"/>
+      <w:numFmt w:val="bullet"/>
+      <w:lvlText w:val="o"/>
+      <w:lvlJc w:val="left"/>
+      <w:pPr>
+        <w:ind w:hanging="360" w:left="6480"/>
+      </w:pPr>
+      <w:rPr>
+        <w:rFonts w:ascii="Courier New" w:cs="Courier New" w:hAnsi="Courier New" w:hint="default"/>
+      </w:rPr>
+    </w:lvl>
+    <w:lvl w:ilvl="8" w:tentative="1" w:tplc="240A0005">
+      <w:start w:val="1"/>
+      <w:numFmt w:val="bullet"/>
+      <w:lvlText w:val=""/>
+      <w:lvlJc w:val="left"/>
+      <w:pPr>
+        <w:ind w:hanging="360" w:left="7200"/>
+      </w:pPr>
+      <w:rPr>
+        <w:rFonts w:ascii="Wingdings" w:hAnsi="Wingdings" w:hint="default"/>
+      </w:rPr>
+    </w:lvl>
+  </w:abstractNum>
+  <w:abstractNum w15:restartNumberingAfterBreak="0" w:abstractNumId="20">
+    <w:nsid w:val="515E46DF"/>
+    <w:multiLevelType w:val="hybridMultilevel"/>
+    <w:tmpl w:val="FD761D94"/>
+    <w:lvl w:ilvl="0" w:tplc="60C023F0">
+      <w:start w:val="4"/>
+      <w:numFmt w:val="bullet"/>
+      <w:lvlText w:val="-"/>
+      <w:lvlJc w:val="left"/>
+      <w:pPr>
+        <w:ind w:hanging="360" w:left="720"/>
+      </w:pPr>
+      <w:rPr>
+        <w:rFonts w:ascii="Bahnschrift Light" w:cs="Calibri" w:eastAsia="Times New Roman" w:hAnsi="Bahnschrift Light" w:hint="default"/>
+      </w:rPr>
+    </w:lvl>
+    <w:lvl w:ilvl="1" w:tentative="1" w:tplc="240A0003">
+      <w:start w:val="1"/>
+      <w:numFmt w:val="bullet"/>
+      <w:lvlText w:val="o"/>
+      <w:lvlJc w:val="left"/>
+      <w:pPr>
+        <w:ind w:hanging="360" w:left="1440"/>
+      </w:pPr>
+      <w:rPr>
+        <w:rFonts w:ascii="Courier New" w:cs="Courier New" w:hAnsi="Courier New" w:hint="default"/>
+      </w:rPr>
+    </w:lvl>
+    <w:lvl w:ilvl="2" w:tentative="1" w:tplc="240A0005">
+      <w:start w:val="1"/>
+      <w:numFmt w:val="bullet"/>
+      <w:lvlText w:val=""/>
+      <w:lvlJc w:val="left"/>
+      <w:pPr>
+        <w:ind w:hanging="360" w:left="2160"/>
+      </w:pPr>
+      <w:rPr>
+        <w:rFonts w:ascii="Wingdings" w:hAnsi="Wingdings" w:hint="default"/>
+      </w:rPr>
+    </w:lvl>
+    <w:lvl w:ilvl="3" w:tentative="1" w:tplc="240A0001">
+      <w:start w:val="1"/>
+      <w:numFmt w:val="bullet"/>
+      <w:lvlText w:val=""/>
+      <w:lvlJc w:val="left"/>
+      <w:pPr>
+        <w:ind w:hanging="360" w:left="2880"/>
+      </w:pPr>
+      <w:rPr>
+        <w:rFonts w:ascii="Symbol" w:hAnsi="Symbol" w:hint="default"/>
+      </w:rPr>
+    </w:lvl>
+    <w:lvl w:ilvl="4" w:tentative="1" w:tplc="240A0003">
+      <w:start w:val="1"/>
+      <w:numFmt w:val="bullet"/>
+      <w:lvlText w:val="o"/>
+      <w:lvlJc w:val="left"/>
+      <w:pPr>
+        <w:ind w:hanging="360" w:left="3600"/>
+      </w:pPr>
+      <w:rPr>
+        <w:rFonts w:ascii="Courier New" w:cs="Courier New" w:hAnsi="Courier New" w:hint="default"/>
+      </w:rPr>
+    </w:lvl>
+    <w:lvl w:ilvl="5" w:tentative="1" w:tplc="240A0005">
+      <w:start w:val="1"/>
+      <w:numFmt w:val="bullet"/>
+      <w:lvlText w:val=""/>
+      <w:lvlJc w:val="left"/>
+      <w:pPr>
+        <w:ind w:hanging="360" w:left="4320"/>
+      </w:pPr>
+      <w:rPr>
+        <w:rFonts w:ascii="Wingdings" w:hAnsi="Wingdings" w:hint="default"/>
+      </w:rPr>
+    </w:lvl>
+    <w:lvl w:ilvl="6" w:tentative="1" w:tplc="240A0001">
+      <w:start w:val="1"/>
+      <w:numFmt w:val="bullet"/>
+      <w:lvlText w:val=""/>
+      <w:lvlJc w:val="left"/>
+      <w:pPr>
+        <w:ind w:hanging="360" w:left="5040"/>
+      </w:pPr>
+      <w:rPr>
+        <w:rFonts w:ascii="Symbol" w:hAnsi="Symbol" w:hint="default"/>
+      </w:rPr>
+    </w:lvl>
+    <w:lvl w:ilvl="7" w:tentative="1" w:tplc="240A0003">
+      <w:start w:val="1"/>
+      <w:numFmt w:val="bullet"/>
+      <w:lvlText w:val="o"/>
+      <w:lvlJc w:val="left"/>
+      <w:pPr>
+        <w:ind w:hanging="360" w:left="5760"/>
+      </w:pPr>
+      <w:rPr>
+        <w:rFonts w:ascii="Courier New" w:cs="Courier New" w:hAnsi="Courier New" w:hint="default"/>
+      </w:rPr>
+    </w:lvl>
+    <w:lvl w:ilvl="8" w:tentative="1" w:tplc="240A0005">
+      <w:start w:val="1"/>
+      <w:numFmt w:val="bullet"/>
+      <w:lvlText w:val=""/>
+      <w:lvlJc w:val="left"/>
+      <w:pPr>
+        <w:ind w:hanging="360" w:left="6480"/>
+      </w:pPr>
+      <w:rPr>
+        <w:rFonts w:ascii="Wingdings" w:hAnsi="Wingdings" w:hint="default"/>
+      </w:rPr>
+    </w:lvl>
+  </w:abstractNum>
+  <w:abstractNum w15:restartNumberingAfterBreak="0" w:abstractNumId="21">
+    <w:nsid w:val="5D3930F9"/>
+    <w:multiLevelType w:val="multilevel"/>
+    <w:tmpl w:val="B9243928"/>
+    <w:lvl w:ilvl="0">
+      <w:start w:val="1"/>
+      <w:numFmt w:val="decimal"/>
+      <w:lvlText w:val="%1."/>
+      <w:lvlJc w:val="left"/>
+      <w:pPr>
+        <w:ind w:hanging="360" w:left="360"/>
+      </w:pPr>
+      <w:rPr>
+        <w:b/>
+        <w:bCs/>
+        <w:color w:val="32B6E9"/>
+      </w:rPr>
+    </w:lvl>
+    <w:lvl w:ilvl="1">
+      <w:start w:val="1"/>
+      <w:numFmt w:val="decimal"/>
+      <w:lvlText w:val="%1.%2."/>
+      <w:lvlJc w:val="left"/>
+      <w:pPr>
+        <w:ind w:hanging="432" w:left="792"/>
+      </w:pPr>
+      <w:rPr>
+        <w:b/>
+        <w:color w:val="32B6E9"/>
+      </w:rPr>
+    </w:lvl>
+    <w:lvl w:ilvl="2">
+      <w:start w:val="1"/>
+      <w:numFmt w:val="decimal"/>
+      <w:lvlText w:val="%1.%2.%3."/>
+      <w:lvlJc w:val="left"/>
+      <w:pPr>
+        <w:ind w:hanging="504" w:left="1224"/>
+      </w:pPr>
+      <w:rPr>
+        <w:b/>
+        <w:color w:val="32B6E9"/>
+      </w:rPr>
+    </w:lvl>
+    <w:lvl w:ilvl="3">
+      <w:start w:val="1"/>
+      <w:numFmt w:val="decimal"/>
+      <w:lvlText w:val="%1.%2.%3.%4."/>
+      <w:lvlJc w:val="left"/>
+      <w:pPr>
+        <w:ind w:hanging="648" w:left="1728"/>
+      </w:pPr>
+    </w:lvl>
+    <w:lvl w:ilvl="4">
+      <w:start w:val="1"/>
+      <w:numFmt w:val="decimal"/>
+      <w:lvlText w:val="%1.%2.%3.%4.%5."/>
+      <w:lvlJc w:val="left"/>
+      <w:pPr>
+        <w:ind w:hanging="792" w:left="2232"/>
+      </w:pPr>
+    </w:lvl>
+    <w:lvl w:ilvl="5">
+      <w:start w:val="1"/>
+      <w:numFmt w:val="decimal"/>
+      <w:lvlText w:val="%1.%2.%3.%4.%5.%6."/>
+      <w:lvlJc w:val="left"/>
+      <w:pPr>
+        <w:ind w:hanging="936" w:left="2736"/>
+      </w:pPr>
+    </w:lvl>
+    <w:lvl w:ilvl="6">
+      <w:start w:val="1"/>
+      <w:numFmt w:val="decimal"/>
+      <w:lvlText w:val="%1.%2.%3.%4.%5.%6.%7."/>
+      <w:lvlJc w:val="left"/>
+      <w:pPr>
+        <w:ind w:hanging="1080" w:left="3240"/>
+      </w:pPr>
+    </w:lvl>
+    <w:lvl w:ilvl="7">
+      <w:start w:val="1"/>
+      <w:numFmt w:val="decimal"/>
+      <w:lvlText w:val="%1.%2.%3.%4.%5.%6.%7.%8."/>
+      <w:lvlJc w:val="left"/>
+      <w:pPr>
+        <w:ind w:hanging="1224" w:left="3744"/>
+      </w:pPr>
+    </w:lvl>
+    <w:lvl w:ilvl="8">
+      <w:start w:val="1"/>
+      <w:numFmt w:val="decimal"/>
+      <w:lvlText w:val="%1.%2.%3.%4.%5.%6.%7.%8.%9."/>
+      <w:lvlJc w:val="left"/>
+      <w:pPr>
+        <w:ind w:hanging="1440" w:left="4320"/>
+      </w:pPr>
+    </w:lvl>
+  </w:abstractNum>
+  <w:abstractNum w15:restartNumberingAfterBreak="0" w:abstractNumId="22">
+    <w:nsid w:val="5F423152"/>
+    <w:multiLevelType w:val="hybridMultilevel"/>
+    <w:tmpl w:val="3A9E4C8A"/>
+    <w:lvl w:ilvl="0" w:tplc="1BB413F6">
+      <w:start w:val="1"/>
+      <w:numFmt w:val="bullet"/>
+      <w:lvlText w:val="-"/>
+      <w:lvlJc w:val="left"/>
+      <w:pPr>
+        <w:ind w:hanging="360" w:left="720"/>
+      </w:pPr>
+      <w:rPr>
+        <w:rFonts w:ascii="Bahnschrift Light" w:cs="Calibri" w:eastAsia="Times New Roman" w:hAnsi="Bahnschrift Light" w:hint="default"/>
+      </w:rPr>
+    </w:lvl>
+    <w:lvl w:ilvl="1" w:tentative="1" w:tplc="240A0003">
+      <w:start w:val="1"/>
+      <w:numFmt w:val="bullet"/>
+      <w:lvlText w:val="o"/>
+      <w:lvlJc w:val="left"/>
+      <w:pPr>
+        <w:ind w:hanging="360" w:left="1440"/>
+      </w:pPr>
+      <w:rPr>
+        <w:rFonts w:ascii="Courier New" w:cs="Courier New" w:hAnsi="Courier New" w:hint="default"/>
+      </w:rPr>
+    </w:lvl>
+    <w:lvl w:ilvl="2" w:tentative="1" w:tplc="240A0005">
+      <w:start w:val="1"/>
+      <w:numFmt w:val="bullet"/>
+      <w:lvlText w:val=""/>
+      <w:lvlJc w:val="left"/>
+      <w:pPr>
+        <w:ind w:hanging="360" w:left="2160"/>
+      </w:pPr>
+      <w:rPr>
+        <w:rFonts w:ascii="Wingdings" w:hAnsi="Wingdings" w:hint="default"/>
+      </w:rPr>
+    </w:lvl>
+    <w:lvl w:ilvl="3" w:tentative="1" w:tplc="240A0001">
+      <w:start w:val="1"/>
+      <w:numFmt w:val="bullet"/>
+      <w:lvlText w:val=""/>
+      <w:lvlJc w:val="left"/>
+      <w:pPr>
+        <w:ind w:hanging="360" w:left="2880"/>
+      </w:pPr>
+      <w:rPr>
+        <w:rFonts w:ascii="Symbol" w:hAnsi="Symbol" w:hint="default"/>
+      </w:rPr>
+    </w:lvl>
+    <w:lvl w:ilvl="4" w:tentative="1" w:tplc="240A0003">
+      <w:start w:val="1"/>
+      <w:numFmt w:val="bullet"/>
+      <w:lvlText w:val="o"/>
+      <w:lvlJc w:val="left"/>
+      <w:pPr>
+        <w:ind w:hanging="360" w:left="3600"/>
+      </w:pPr>
+      <w:rPr>
+        <w:rFonts w:ascii="Courier New" w:cs="Courier New" w:hAnsi="Courier New" w:hint="default"/>
+      </w:rPr>
+    </w:lvl>
+    <w:lvl w:ilvl="5" w:tentative="1" w:tplc="240A0005">
+      <w:start w:val="1"/>
+      <w:numFmt w:val="bullet"/>
+      <w:lvlText w:val=""/>
+      <w:lvlJc w:val="left"/>
+      <w:pPr>
+        <w:ind w:hanging="360" w:left="4320"/>
+      </w:pPr>
+      <w:rPr>
+        <w:rFonts w:ascii="Wingdings" w:hAnsi="Wingdings" w:hint="default"/>
+      </w:rPr>
+    </w:lvl>
+    <w:lvl w:ilvl="6" w:tentative="1" w:tplc="240A0001">
+      <w:start w:val="1"/>
+      <w:numFmt w:val="bullet"/>
+      <w:lvlText w:val=""/>
+      <w:lvlJc w:val="left"/>
+      <w:pPr>
+        <w:ind w:hanging="360" w:left="5040"/>
+      </w:pPr>
+      <w:rPr>
+        <w:rFonts w:ascii="Symbol" w:hAnsi="Symbol" w:hint="default"/>
+      </w:rPr>
+    </w:lvl>
+    <w:lvl w:ilvl="7" w:tentative="1" w:tplc="240A0003">
+      <w:start w:val="1"/>
+      <w:numFmt w:val="bullet"/>
+      <w:lvlText w:val="o"/>
+      <w:lvlJc w:val="left"/>
+      <w:pPr>
+        <w:ind w:hanging="360" w:left="5760"/>
+      </w:pPr>
+      <w:rPr>
+        <w:rFonts w:ascii="Courier New" w:cs="Courier New" w:hAnsi="Courier New" w:hint="default"/>
+      </w:rPr>
+    </w:lvl>
+    <w:lvl w:ilvl="8" w:tentative="1" w:tplc="240A0005">
+      <w:start w:val="1"/>
+      <w:numFmt w:val="bullet"/>
+      <w:lvlText w:val=""/>
+      <w:lvlJc w:val="left"/>
+      <w:pPr>
+        <w:ind w:hanging="360" w:left="6480"/>
+      </w:pPr>
+      <w:rPr>
+        <w:rFonts w:ascii="Wingdings" w:hAnsi="Wingdings" w:hint="default"/>
+      </w:rPr>
+    </w:lvl>
+  </w:abstractNum>
+  <w:abstractNum w15:restartNumberingAfterBreak="0" w:abstractNumId="23">
+    <w:nsid w:val="6DE94B95"/>
+    <w:multiLevelType w:val="hybridMultilevel"/>
+    <w:tmpl w:val="68388B04"/>
+    <w:lvl w:ilvl="0" w:tplc="BC80FEA4">
+      <w:numFmt w:val="bullet"/>
+      <w:lvlText w:val="•"/>
+      <w:lvlJc w:val="left"/>
+      <w:pPr>
+        <w:ind w:hanging="705" w:left="1065"/>
+      </w:pPr>
+      <w:rPr>
+        <w:rFonts w:ascii="Bahnschrift Light" w:cs="Calibri" w:eastAsia="Times New Roman" w:hAnsi="Bahnschrift Light" w:hint="default"/>
+      </w:rPr>
+    </w:lvl>
+    <w:lvl w:ilvl="1" w:tentative="1" w:tplc="240A0003">
+      <w:start w:val="1"/>
+      <w:numFmt w:val="bullet"/>
+      <w:lvlText w:val="o"/>
+      <w:lvlJc w:val="left"/>
+      <w:pPr>
+        <w:ind w:hanging="360" w:left="1440"/>
+      </w:pPr>
+      <w:rPr>
+        <w:rFonts w:ascii="Courier New" w:cs="Courier New" w:hAnsi="Courier New" w:hint="default"/>
+      </w:rPr>
+    </w:lvl>
+    <w:lvl w:ilvl="2" w:tentative="1" w:tplc="240A0005">
+      <w:start w:val="1"/>
+      <w:numFmt w:val="bullet"/>
+      <w:lvlText w:val=""/>
+      <w:lvlJc w:val="left"/>
+      <w:pPr>
+        <w:ind w:hanging="360" w:left="2160"/>
+      </w:pPr>
+      <w:rPr>
+        <w:rFonts w:ascii="Wingdings" w:hAnsi="Wingdings" w:hint="default"/>
+      </w:rPr>
+    </w:lvl>
+    <w:lvl w:ilvl="3" w:tentative="1" w:tplc="240A0001">
+      <w:start w:val="1"/>
+      <w:numFmt w:val="bullet"/>
+      <w:lvlText w:val=""/>
+      <w:lvlJc w:val="left"/>
+      <w:pPr>
+        <w:ind w:hanging="360" w:left="2880"/>
+      </w:pPr>
+      <w:rPr>
+        <w:rFonts w:ascii="Symbol" w:hAnsi="Symbol" w:hint="default"/>
+      </w:rPr>
+    </w:lvl>
+    <w:lvl w:ilvl="4" w:tentative="1" w:tplc="240A0003">
+      <w:start w:val="1"/>
+      <w:numFmt w:val="bullet"/>
+      <w:lvlText w:val="o"/>
+      <w:lvlJc w:val="left"/>
+      <w:pPr>
+        <w:ind w:hanging="360" w:left="3600"/>
+      </w:pPr>
+      <w:rPr>
+        <w:rFonts w:ascii="Courier New" w:cs="Courier New" w:hAnsi="Courier New" w:hint="default"/>
+      </w:rPr>
+    </w:lvl>
+    <w:lvl w:ilvl="5" w:tentative="1" w:tplc="240A0005">
+      <w:start w:val="1"/>
+      <w:numFmt w:val="bullet"/>
+      <w:lvlText w:val=""/>
+      <w:lvlJc w:val="left"/>
+      <w:pPr>
+        <w:ind w:hanging="360" w:left="4320"/>
+      </w:pPr>
+      <w:rPr>
+        <w:rFonts w:ascii="Wingdings" w:hAnsi="Wingdings" w:hint="default"/>
+      </w:rPr>
+    </w:lvl>
+    <w:lvl w:ilvl="6" w:tentative="1" w:tplc="240A0001">
+      <w:start w:val="1"/>
+      <w:numFmt w:val="bullet"/>
+      <w:lvlText w:val=""/>
+      <w:lvlJc w:val="left"/>
+      <w:pPr>
+        <w:ind w:hanging="360" w:left="5040"/>
+      </w:pPr>
+      <w:rPr>
+        <w:rFonts w:ascii="Symbol" w:hAnsi="Symbol" w:hint="default"/>
+      </w:rPr>
+    </w:lvl>
+    <w:lvl w:ilvl="7" w:tentative="1" w:tplc="240A0003">
+      <w:start w:val="1"/>
+      <w:numFmt w:val="bullet"/>
+      <w:lvlText w:val="o"/>
+      <w:lvlJc w:val="left"/>
+      <w:pPr>
+        <w:ind w:hanging="360" w:left="5760"/>
+      </w:pPr>
+      <w:rPr>
+        <w:rFonts w:ascii="Courier New" w:cs="Courier New" w:hAnsi="Courier New" w:hint="default"/>
+      </w:rPr>
+    </w:lvl>
+    <w:lvl w:ilvl="8" w:tentative="1" w:tplc="240A0005">
+      <w:start w:val="1"/>
+      <w:numFmt w:val="bullet"/>
+      <w:lvlText w:val=""/>
+      <w:lvlJc w:val="left"/>
+      <w:pPr>
+        <w:ind w:hanging="360" w:left="6480"/>
+      </w:pPr>
+      <w:rPr>
+        <w:rFonts w:ascii="Wingdings" w:hAnsi="Wingdings" w:hint="default"/>
+      </w:rPr>
+    </w:lvl>
+  </w:abstractNum>
+  <w:abstractNum w15:restartNumberingAfterBreak="0" w:abstractNumId="24">
+    <w:nsid w:val="716334EF"/>
+    <w:multiLevelType w:val="hybridMultilevel"/>
+    <w:tmpl w:val="E536C458"/>
+    <w:lvl w:ilvl="0" w:tplc="240A0013">
+      <w:start w:val="1"/>
+      <w:numFmt w:val="upperRoman"/>
+      <w:lvlText w:val="%1."/>
+      <w:lvlJc w:val="right"/>
+      <w:pPr>
+        <w:ind w:hanging="360" w:left="2160"/>
+      </w:pPr>
+    </w:lvl>
+    <w:lvl w:ilvl="1" w:tentative="1" w:tplc="240A0019">
+      <w:start w:val="1"/>
+      <w:numFmt w:val="lowerLetter"/>
+      <w:lvlText w:val="%2."/>
+      <w:lvlJc w:val="left"/>
+      <w:pPr>
+        <w:ind w:hanging="360" w:left="2880"/>
+      </w:pPr>
+    </w:lvl>
+    <w:lvl w:ilvl="2" w:tentative="1" w:tplc="240A001B">
+      <w:start w:val="1"/>
+      <w:numFmt w:val="lowerRoman"/>
+      <w:lvlText w:val="%3."/>
+      <w:lvlJc w:val="right"/>
+      <w:pPr>
+        <w:ind w:hanging="180" w:left="3600"/>
+      </w:pPr>
+    </w:lvl>
+    <w:lvl w:ilvl="3" w:tentative="1" w:tplc="240A000F">
+      <w:start w:val="1"/>
+      <w:numFmt w:val="decimal"/>
+      <w:lvlText w:val="%4."/>
+      <w:lvlJc w:val="left"/>
+      <w:pPr>
+        <w:ind w:hanging="360" w:left="4320"/>
+      </w:pPr>
+    </w:lvl>
+    <w:lvl w:ilvl="4" w:tentative="1" w:tplc="240A0019">
+      <w:start w:val="1"/>
+      <w:numFmt w:val="lowerLetter"/>
+      <w:lvlText w:val="%5."/>
+      <w:lvlJc w:val="left"/>
+      <w:pPr>
+        <w:ind w:hanging="360" w:left="5040"/>
+      </w:pPr>
+    </w:lvl>
+    <w:lvl w:ilvl="5" w:tentative="1" w:tplc="240A001B">
+      <w:start w:val="1"/>
+      <w:numFmt w:val="lowerRoman"/>
+      <w:lvlText w:val="%6."/>
+      <w:lvlJc w:val="right"/>
+      <w:pPr>
+        <w:ind w:hanging="180" w:left="5760"/>
+      </w:pPr>
+    </w:lvl>
+    <w:lvl w:ilvl="6" w:tentative="1" w:tplc="240A000F">
+      <w:start w:val="1"/>
+      <w:numFmt w:val="decimal"/>
+      <w:lvlText w:val="%7."/>
+      <w:lvlJc w:val="left"/>
+      <w:pPr>
+        <w:ind w:hanging="360" w:left="6480"/>
+      </w:pPr>
+    </w:lvl>
+    <w:lvl w:ilvl="7" w:tentative="1" w:tplc="240A0019">
+      <w:start w:val="1"/>
+      <w:numFmt w:val="lowerLetter"/>
+      <w:lvlText w:val="%8."/>
+      <w:lvlJc w:val="left"/>
+      <w:pPr>
+        <w:ind w:hanging="360" w:left="7200"/>
+      </w:pPr>
+    </w:lvl>
+    <w:lvl w:ilvl="8" w:tentative="1" w:tplc="240A001B">
+      <w:start w:val="1"/>
+      <w:numFmt w:val="lowerRoman"/>
+      <w:lvlText w:val="%9."/>
+      <w:lvlJc w:val="right"/>
+      <w:pPr>
+        <w:ind w:hanging="180" w:left="7920"/>
+      </w:pPr>
+    </w:lvl>
+  </w:abstractNum>
+  <w:abstractNum w15:restartNumberingAfterBreak="0" w:abstractNumId="25">
+    <w:nsid w:val="734E3681"/>
+    <w:multiLevelType w:val="hybridMultilevel"/>
+    <w:tmpl w:val="F336013E"/>
+    <w:lvl w:ilvl="0" w:tplc="240A000F">
+      <w:start w:val="1"/>
+      <w:numFmt w:val="decimal"/>
+      <w:lvlText w:val="%1."/>
+      <w:lvlJc w:val="left"/>
+      <w:pPr>
+        <w:ind w:hanging="360" w:left="720"/>
+      </w:pPr>
+      <w:rPr>
+        <w:rFonts w:hint="default"/>
+      </w:rPr>
+    </w:lvl>
+    <w:lvl w:ilvl="1" w:tentative="1" w:tplc="240A0019">
+      <w:start w:val="1"/>
+      <w:numFmt w:val="lowerLetter"/>
+      <w:lvlText w:val="%2."/>
+      <w:lvlJc w:val="left"/>
+      <w:pPr>
+        <w:ind w:hanging="360" w:left="1440"/>
+      </w:pPr>
+    </w:lvl>
+    <w:lvl w:ilvl="2" w:tentative="1" w:tplc="240A001B">
+      <w:start w:val="1"/>
+      <w:numFmt w:val="lowerRoman"/>
+      <w:lvlText w:val="%3."/>
+      <w:lvlJc w:val="right"/>
+      <w:pPr>
+        <w:ind w:hanging="180" w:left="2160"/>
+      </w:pPr>
+    </w:lvl>
+    <w:lvl w:ilvl="3" w:tentative="1" w:tplc="240A000F">
+      <w:start w:val="1"/>
+      <w:numFmt w:val="decimal"/>
+      <w:lvlText w:val="%4."/>
+      <w:lvlJc w:val="left"/>
+      <w:pPr>
+        <w:ind w:hanging="360" w:left="2880"/>
+      </w:pPr>
+    </w:lvl>
+    <w:lvl w:ilvl="4" w:tentative="1" w:tplc="240A0019">
+      <w:start w:val="1"/>
+      <w:numFmt w:val="lowerLetter"/>
+      <w:lvlText w:val="%5."/>
+      <w:lvlJc w:val="left"/>
+      <w:pPr>
+        <w:ind w:hanging="360" w:left="3600"/>
+      </w:pPr>
+    </w:lvl>
+    <w:lvl w:ilvl="5" w:tentative="1" w:tplc="240A001B">
+      <w:start w:val="1"/>
+      <w:numFmt w:val="lowerRoman"/>
+      <w:lvlText w:val="%6."/>
+      <w:lvlJc w:val="right"/>
+      <w:pPr>
+        <w:ind w:hanging="180" w:left="4320"/>
+      </w:pPr>
+    </w:lvl>
+    <w:lvl w:ilvl="6" w:tentative="1" w:tplc="240A000F">
+      <w:start w:val="1"/>
+      <w:numFmt w:val="decimal"/>
+      <w:lvlText w:val="%7."/>
+      <w:lvlJc w:val="left"/>
+      <w:pPr>
+        <w:ind w:hanging="360" w:left="5040"/>
+      </w:pPr>
+    </w:lvl>
+    <w:lvl w:ilvl="7" w:tentative="1" w:tplc="240A0019">
+      <w:start w:val="1"/>
+      <w:numFmt w:val="lowerLetter"/>
+      <w:lvlText w:val="%8."/>
+      <w:lvlJc w:val="left"/>
+      <w:pPr>
+        <w:ind w:hanging="360" w:left="5760"/>
+      </w:pPr>
+    </w:lvl>
+    <w:lvl w:ilvl="8" w:tentative="1" w:tplc="240A001B">
+      <w:start w:val="1"/>
+      <w:numFmt w:val="lowerRoman"/>
+      <w:lvlText w:val="%9."/>
+      <w:lvlJc w:val="right"/>
+      <w:pPr>
+        <w:ind w:hanging="180" w:left="6480"/>
+      </w:pPr>
+    </w:lvl>
+  </w:abstractNum>
+  <w:abstractNum w15:restartNumberingAfterBreak="0" w:abstractNumId="26">
+    <w:nsid w:val="7F303AF9"/>
+    <w:multiLevelType w:val="hybridMultilevel"/>
+    <w:tmpl w:val="D4323AA0"/>
+    <w:lvl w:ilvl="0" w:tplc="E5A6AC4E">
+      <w:start w:val="1"/>
+      <w:numFmt w:val="upperLetter"/>
+      <w:lvlText w:val="%1."/>
+      <w:lvlJc w:val="left"/>
+      <w:pPr>
+        <w:ind w:hanging="360" w:left="1440"/>
+      </w:pPr>
+      <w:rPr>
+        <w:rFonts w:hint="default"/>
+      </w:rPr>
+    </w:lvl>
+    <w:lvl w:ilvl="1" w:tentative="1" w:tplc="240A0019">
+      <w:start w:val="1"/>
+      <w:numFmt w:val="lowerLetter"/>
+      <w:lvlText w:val="%2."/>
+      <w:lvlJc w:val="left"/>
+      <w:pPr>
+        <w:ind w:hanging="360" w:left="2160"/>
+      </w:pPr>
+    </w:lvl>
+    <w:lvl w:ilvl="2" w:tentative="1" w:tplc="240A001B">
+      <w:start w:val="1"/>
+      <w:numFmt w:val="lowerRoman"/>
+      <w:lvlText w:val="%3."/>
+      <w:lvlJc w:val="right"/>
+      <w:pPr>
+        <w:ind w:hanging="180" w:left="2880"/>
+      </w:pPr>
+    </w:lvl>
+    <w:lvl w:ilvl="3" w:tentative="1" w:tplc="240A000F">
+      <w:start w:val="1"/>
+      <w:numFmt w:val="decimal"/>
+      <w:lvlText w:val="%4."/>
+      <w:lvlJc w:val="left"/>
+      <w:pPr>
+        <w:ind w:hanging="360" w:left="3600"/>
+      </w:pPr>
+    </w:lvl>
+    <w:lvl w:ilvl="4" w:tentative="1" w:tplc="240A0019">
+      <w:start w:val="1"/>
+      <w:numFmt w:val="lowerLetter"/>
+      <w:lvlText w:val="%5."/>
+      <w:lvlJc w:val="left"/>
+      <w:pPr>
+        <w:ind w:hanging="360" w:left="4320"/>
+      </w:pPr>
+    </w:lvl>
+    <w:lvl w:ilvl="5" w:tentative="1" w:tplc="240A001B">
+      <w:start w:val="1"/>
+      <w:numFmt w:val="lowerRoman"/>
+      <w:lvlText w:val="%6."/>
+      <w:lvlJc w:val="right"/>
+      <w:pPr>
+        <w:ind w:hanging="180" w:left="5040"/>
+      </w:pPr>
+    </w:lvl>
+    <w:lvl w:ilvl="6" w:tentative="1" w:tplc="240A000F">
+      <w:start w:val="1"/>
+      <w:numFmt w:val="decimal"/>
+      <w:lvlText w:val="%7."/>
+      <w:lvlJc w:val="left"/>
+      <w:pPr>
+        <w:ind w:hanging="360" w:left="5760"/>
+      </w:pPr>
+    </w:lvl>
+    <w:lvl w:ilvl="7" w:tentative="1" w:tplc="240A0019">
+      <w:start w:val="1"/>
+      <w:numFmt w:val="lowerLetter"/>
+      <w:lvlText w:val="%8."/>
+      <w:lvlJc w:val="left"/>
+      <w:pPr>
+        <w:ind w:hanging="360" w:left="6480"/>
+      </w:pPr>
+    </w:lvl>
+    <w:lvl w:ilvl="8" w:tentative="1" w:tplc="240A001B">
+      <w:start w:val="1"/>
+      <w:numFmt w:val="lowerRoman"/>
+      <w:lvlText w:val="%9."/>
+      <w:lvlJc w:val="right"/>
+      <w:pPr>
+        <w:ind w:hanging="180" w:left="7200"/>
       </w:pPr>
     </w:lvl>
   </w:abstractNum>
@@ -13152,41 +15800,86 @@
       </w:pPr>
     </w:lvl>
   </w:abstractNum>
-  <w:num w:numId="1">
+  <w:num w16cid:durableId="570043730" w:numId="1">
     <w:abstractNumId w:val="10"/>
   </w:num>
-  <w:num w:numId="2">
+  <w:num w16cid:durableId="1771119348" w:numId="2">
+    <w:abstractNumId w:val="21"/>
+  </w:num>
+  <w:num w16cid:durableId="404844766" w:numId="3">
+    <w:abstractNumId w:val="4"/>
+  </w:num>
+  <w:num w16cid:durableId="1884293521" w:numId="4">
+    <w:abstractNumId w:val="7"/>
+  </w:num>
+  <w:num w16cid:durableId="1351106183" w:numId="5">
     <w:abstractNumId w:val="9"/>
   </w:num>
-  <w:num w:numId="3">
-    <w:abstractNumId w:val="7"/>
+  <w:num w16cid:durableId="686521138" w:numId="6">
+    <w:abstractNumId w:val="12"/>
   </w:num>
-  <w:num w:numId="4">
+  <w:num w16cid:durableId="215969026" w:numId="7">
+    <w:abstractNumId w:val="16"/>
+  </w:num>
+  <w:num w16cid:durableId="1597252882" w:numId="8">
+    <w:abstractNumId w:val="5"/>
+  </w:num>
+  <w:num w16cid:durableId="1652831343" w:numId="9">
+    <w:abstractNumId w:val="23"/>
+  </w:num>
+  <w:num w16cid:durableId="219949978" w:numId="10">
+    <w:abstractNumId w:val="2"/>
+  </w:num>
+  <w:num w16cid:durableId="713039225" w:numId="11">
+    <w:abstractNumId w:val="17"/>
+  </w:num>
+  <w:num w16cid:durableId="1737631873" w:numId="12">
+    <w:abstractNumId w:val="22"/>
+  </w:num>
+  <w:num w16cid:durableId="1855411679" w:numId="13">
+    <w:abstractNumId w:val="20"/>
+  </w:num>
+  <w:num w16cid:durableId="757023029" w:numId="14">
+    <w:abstractNumId w:val="1"/>
+  </w:num>
+  <w:num w16cid:durableId="813638586" w:numId="15">
+    <w:abstractNumId w:val="19"/>
+  </w:num>
+  <w:num w16cid:durableId="1580478930" w:numId="16">
+    <w:abstractNumId w:val="3"/>
+  </w:num>
+  <w:num w16cid:durableId="1197041123" w:numId="17">
+    <w:abstractNumId w:val="0"/>
+  </w:num>
+  <w:num w16cid:durableId="860820857" w:numId="18">
+    <w:abstractNumId w:val="11"/>
+  </w:num>
+  <w:num w16cid:durableId="1346706208" w:numId="19">
+    <w:abstractNumId w:val="13"/>
+  </w:num>
+  <w:num w16cid:durableId="235020247" w:numId="20">
+    <w:abstractNumId w:val="18"/>
+  </w:num>
+  <w:num w16cid:durableId="1363438983" w:numId="21">
+    <w:abstractNumId w:val="8"/>
+  </w:num>
+  <w:num w16cid:durableId="1956475916" w:numId="22">
+    <w:abstractNumId w:val="25"/>
+  </w:num>
+  <w:num w16cid:durableId="1123692814" w:numId="23">
+    <w:abstractNumId w:val="26"/>
+  </w:num>
+  <w:num w16cid:durableId="909968146" w:numId="24">
     <w:abstractNumId w:val="6"/>
   </w:num>
-  <w:num w:numId="5">
-    <w:abstractNumId w:val="5"/>
+  <w:num w16cid:durableId="1559439208" w:numId="25">
+    <w:abstractNumId w:val="24"/>
   </w:num>
-  <w:num w:numId="6">
-    <w:abstractNumId w:val="4"/>
+  <w:num w16cid:durableId="2138255748" w:numId="26">
+    <w:abstractNumId w:val="14"/>
   </w:num>
-  <w:num w:numId="7">
-    <w:abstractNumId w:val="8"/>
-  </w:num>
-  <w:num w:numId="8">
-    <w:abstractNumId w:val="3"/>
-  </w:num>
-  <w:num w:numId="9">
-    <w:abstractNumId w:val="2"/>
-  </w:num>
-  <w:num w:numId="10">
-    <w:abstractNumId w:val="1"/>
-  </w:num>
-  <w:num w:numId="11">
-    <w:abstractNumId w:val="0"/>
-  </w:num>
-  <w:num w:numId="12">
-    <w:abstractNumId w:val="11"/>
+  <w:num w16cid:durableId="1190952650" w:numId="27">
+    <w:abstractNumId w:val="15"/>
   </w:num>
   <w:num w:numId="1000">
     <w:abstractNumId w:val="990"/>
@@ -13243,35 +15936,124 @@
 </file>
 
 <file path=word/styles.xml><?xml version="1.0" encoding="utf-8"?>
-<w:styles xmlns:mc="http://schemas.openxmlformats.org/markup-compatibility/2006" xmlns:r="http://schemas.openxmlformats.org/officeDocument/2006/relationships" xmlns:w="http://schemas.openxmlformats.org/wordprocessingml/2006/main" xmlns:w14="http://schemas.microsoft.com/office/word/2010/wordml" xmlns:w15="http://schemas.microsoft.com/office/word/2012/wordml" xmlns:w16="http://schemas.microsoft.com/office/word/2018/wordml" xmlns:w16cex="http://schemas.microsoft.com/office/word/2018/wordml/cex" xmlns:w16cid="http://schemas.microsoft.com/office/word/2016/wordml/cid" xmlns:w16se="http://schemas.microsoft.com/office/word/2015/wordml/symex" mc:Ignorable="w14 w15 w16se w16cid w16 w16cex">
+<w:styles xmlns:mc="http://schemas.openxmlformats.org/markup-compatibility/2006" xmlns:r="http://schemas.openxmlformats.org/officeDocument/2006/relationships" xmlns:w="http://schemas.openxmlformats.org/wordprocessingml/2006/main" xmlns:w14="http://schemas.microsoft.com/office/word/2010/wordml" xmlns:w15="http://schemas.microsoft.com/office/word/2012/wordml" xmlns:w16="http://schemas.microsoft.com/office/word/2018/wordml" xmlns:w16cex="http://schemas.microsoft.com/office/word/2018/wordml/cex" xmlns:w16cid="http://schemas.microsoft.com/office/word/2016/wordml/cid" xmlns:w16sdtdh="http://schemas.microsoft.com/office/word/2020/wordml/sdtdatahash" xmlns:w16se="http://schemas.microsoft.com/office/word/2015/wordml/symex" mc:Ignorable="w14 w15 w16se w16cid w16 w16cex w16sdtdh">
   <w:docDefaults>
     <w:rPrDefault>
       <w:rPr>
-        <w:rFonts w:asciiTheme="minorHAnsi" w:cstheme="minorBidi" w:eastAsiaTheme="minorHAnsi" w:hAnsiTheme="minorHAnsi"/>
-        <w:sz w:val="22"/>
-        <w:szCs w:val="22"/>
-        <w:lang w:bidi="ar-SA" w:eastAsia="en-US" w:val="en-US"/>
+        <w:rFonts w:ascii="Calibri" w:cs="Times New Roman" w:eastAsia="Calibri" w:hAnsi="Calibri"/>
+        <w:lang w:bidi="ar-SA" w:eastAsia="es-CO" w:val="es-CO"/>
       </w:rPr>
     </w:rPrDefault>
-    <w:pPrDefault>
-      <w:pPr>
-        <w:spacing w:after="240" w:before="240" w:line="264" w:lineRule="auto"/>
-      </w:pPr>
-    </w:pPrDefault>
+    <w:pPrDefault/>
   </w:docDefaults>
-  <w:latentStyles w:count="376" w:defLockedState="0" w:defQFormat="0" w:defSemiHidden="0" w:defUIPriority="0" w:defUnhideWhenUsed="0">
-    <w:lsdException w:name="heading 5" w:semiHidden="1" w:unhideWhenUsed="1"/>
+  <w:latentStyles w:count="376" w:defLockedState="0" w:defQFormat="0" w:defSemiHidden="0" w:defUIPriority="99" w:defUnhideWhenUsed="0">
+    <w:lsdException w:name="Normal" w:qFormat="1" w:uiPriority="0"/>
+    <w:lsdException w:name="heading 1" w:qFormat="1" w:uiPriority="9"/>
+    <w:lsdException w:name="heading 2" w:qFormat="1" w:semiHidden="1" w:uiPriority="9" w:unhideWhenUsed="1"/>
+    <w:lsdException w:name="heading 3" w:qFormat="1" w:semiHidden="1" w:uiPriority="9" w:unhideWhenUsed="1"/>
+    <w:lsdException w:name="heading 4" w:qFormat="1" w:semiHidden="1" w:uiPriority="9" w:unhideWhenUsed="1"/>
+    <w:lsdException w:name="heading 5" w:qFormat="1" w:semiHidden="1" w:uiPriority="9" w:unhideWhenUsed="1"/>
+    <w:lsdException w:name="heading 6" w:qFormat="1" w:semiHidden="1" w:uiPriority="9" w:unhideWhenUsed="1"/>
+    <w:lsdException w:name="heading 7" w:qFormat="1" w:semiHidden="1" w:uiPriority="9" w:unhideWhenUsed="1"/>
+    <w:lsdException w:name="heading 8" w:qFormat="1" w:semiHidden="1" w:uiPriority="9" w:unhideWhenUsed="1"/>
+    <w:lsdException w:name="heading 9" w:qFormat="1" w:semiHidden="1" w:uiPriority="9" w:unhideWhenUsed="1"/>
+    <w:lsdException w:name="index 1" w:semiHidden="1" w:unhideWhenUsed="1"/>
+    <w:lsdException w:name="index 2" w:semiHidden="1" w:unhideWhenUsed="1"/>
+    <w:lsdException w:name="index 3" w:semiHidden="1" w:unhideWhenUsed="1"/>
+    <w:lsdException w:name="index 4" w:semiHidden="1" w:unhideWhenUsed="1"/>
+    <w:lsdException w:name="index 5" w:semiHidden="1" w:unhideWhenUsed="1"/>
+    <w:lsdException w:name="index 6" w:semiHidden="1" w:unhideWhenUsed="1"/>
+    <w:lsdException w:name="index 7" w:semiHidden="1" w:unhideWhenUsed="1"/>
+    <w:lsdException w:name="index 8" w:semiHidden="1" w:unhideWhenUsed="1"/>
+    <w:lsdException w:name="index 9" w:semiHidden="1" w:unhideWhenUsed="1"/>
+    <w:lsdException w:name="toc 1" w:semiHidden="1" w:uiPriority="39" w:unhideWhenUsed="1"/>
+    <w:lsdException w:name="toc 2" w:semiHidden="1" w:uiPriority="39" w:unhideWhenUsed="1"/>
+    <w:lsdException w:name="toc 3" w:semiHidden="1" w:uiPriority="39" w:unhideWhenUsed="1"/>
+    <w:lsdException w:name="toc 4" w:semiHidden="1" w:uiPriority="39" w:unhideWhenUsed="1"/>
+    <w:lsdException w:name="toc 5" w:semiHidden="1" w:uiPriority="39" w:unhideWhenUsed="1"/>
+    <w:lsdException w:name="toc 6" w:semiHidden="1" w:uiPriority="39" w:unhideWhenUsed="1"/>
+    <w:lsdException w:name="toc 7" w:semiHidden="1" w:uiPriority="39" w:unhideWhenUsed="1"/>
+    <w:lsdException w:name="toc 8" w:semiHidden="1" w:uiPriority="39" w:unhideWhenUsed="1"/>
+    <w:lsdException w:name="toc 9" w:semiHidden="1" w:uiPriority="39" w:unhideWhenUsed="1"/>
+    <w:lsdException w:name="Normal Indent" w:semiHidden="1" w:unhideWhenUsed="1"/>
     <w:lsdException w:name="footnote text" w:semiHidden="1" w:unhideWhenUsed="1"/>
-    <w:lsdException w:name="caption" w:semiHidden="1" w:unhideWhenUsed="1"/>
+    <w:lsdException w:name="annotation text" w:semiHidden="1" w:unhideWhenUsed="1"/>
+    <w:lsdException w:name="header" w:semiHidden="1" w:unhideWhenUsed="1"/>
+    <w:lsdException w:name="footer" w:semiHidden="1" w:unhideWhenUsed="1"/>
+    <w:lsdException w:name="index heading" w:semiHidden="1" w:unhideWhenUsed="1"/>
+    <w:lsdException w:name="caption" w:qFormat="1" w:semiHidden="1" w:uiPriority="35" w:unhideWhenUsed="1"/>
+    <w:lsdException w:name="table of figures" w:semiHidden="1" w:unhideWhenUsed="1"/>
+    <w:lsdException w:name="envelope address" w:semiHidden="1" w:unhideWhenUsed="1"/>
+    <w:lsdException w:name="envelope return" w:semiHidden="1" w:unhideWhenUsed="1"/>
     <w:lsdException w:name="footnote reference" w:semiHidden="1" w:unhideWhenUsed="1"/>
-    <w:lsdException w:name="Default Paragraph Font" w:semiHidden="1" w:unhideWhenUsed="1"/>
+    <w:lsdException w:name="annotation reference" w:semiHidden="1" w:unhideWhenUsed="1"/>
+    <w:lsdException w:name="line number" w:semiHidden="1" w:unhideWhenUsed="1"/>
+    <w:lsdException w:name="page number" w:semiHidden="1" w:unhideWhenUsed="1"/>
+    <w:lsdException w:name="endnote reference" w:semiHidden="1" w:unhideWhenUsed="1"/>
+    <w:lsdException w:name="endnote text" w:semiHidden="1" w:unhideWhenUsed="1"/>
+    <w:lsdException w:name="table of authorities" w:semiHidden="1" w:unhideWhenUsed="1"/>
+    <w:lsdException w:name="macro" w:semiHidden="1" w:unhideWhenUsed="1"/>
+    <w:lsdException w:name="toa heading" w:semiHidden="1" w:unhideWhenUsed="1"/>
+    <w:lsdException w:name="List" w:semiHidden="1" w:unhideWhenUsed="1"/>
+    <w:lsdException w:name="List Bullet" w:semiHidden="1" w:unhideWhenUsed="1"/>
+    <w:lsdException w:name="List Number" w:semiHidden="1" w:unhideWhenUsed="1"/>
+    <w:lsdException w:name="List 2" w:semiHidden="1" w:unhideWhenUsed="1"/>
+    <w:lsdException w:name="List 3" w:semiHidden="1" w:unhideWhenUsed="1"/>
+    <w:lsdException w:name="List 4" w:semiHidden="1" w:unhideWhenUsed="1"/>
+    <w:lsdException w:name="List 5" w:semiHidden="1" w:unhideWhenUsed="1"/>
+    <w:lsdException w:name="List Bullet 2" w:semiHidden="1" w:unhideWhenUsed="1"/>
+    <w:lsdException w:name="List Bullet 3" w:semiHidden="1" w:unhideWhenUsed="1"/>
+    <w:lsdException w:name="List Bullet 4" w:semiHidden="1" w:unhideWhenUsed="1"/>
+    <w:lsdException w:name="List Bullet 5" w:semiHidden="1" w:unhideWhenUsed="1"/>
+    <w:lsdException w:name="List Number 2" w:semiHidden="1" w:unhideWhenUsed="1"/>
+    <w:lsdException w:name="List Number 3" w:semiHidden="1" w:unhideWhenUsed="1"/>
+    <w:lsdException w:name="List Number 4" w:semiHidden="1" w:unhideWhenUsed="1"/>
+    <w:lsdException w:name="List Number 5" w:semiHidden="1" w:unhideWhenUsed="1"/>
+    <w:lsdException w:name="Title" w:qFormat="1" w:uiPriority="10"/>
+    <w:lsdException w:name="Closing" w:semiHidden="1" w:unhideWhenUsed="1"/>
+    <w:lsdException w:name="Signature" w:semiHidden="1" w:unhideWhenUsed="1"/>
+    <w:lsdException w:name="Default Paragraph Font" w:semiHidden="1" w:uiPriority="1" w:unhideWhenUsed="1"/>
     <w:lsdException w:name="Body Text" w:semiHidden="1" w:unhideWhenUsed="1"/>
+    <w:lsdException w:name="Body Text Indent" w:semiHidden="1" w:unhideWhenUsed="1"/>
+    <w:lsdException w:name="List Continue" w:semiHidden="1" w:unhideWhenUsed="1"/>
+    <w:lsdException w:name="List Continue 2" w:semiHidden="1" w:unhideWhenUsed="1"/>
+    <w:lsdException w:name="List Continue 3" w:semiHidden="1" w:unhideWhenUsed="1"/>
+    <w:lsdException w:name="List Continue 4" w:semiHidden="1" w:unhideWhenUsed="1"/>
+    <w:lsdException w:name="List Continue 5" w:semiHidden="1" w:unhideWhenUsed="1"/>
+    <w:lsdException w:name="Message Header" w:semiHidden="1" w:unhideWhenUsed="1"/>
+    <w:lsdException w:name="Subtitle" w:qFormat="1" w:uiPriority="11"/>
+    <w:lsdException w:name="Salutation" w:semiHidden="1" w:unhideWhenUsed="1"/>
     <w:lsdException w:name="Date" w:semiHidden="1" w:unhideWhenUsed="1"/>
+    <w:lsdException w:name="Body Text First Indent" w:semiHidden="1" w:unhideWhenUsed="1"/>
+    <w:lsdException w:name="Body Text First Indent 2" w:semiHidden="1" w:unhideWhenUsed="1"/>
+    <w:lsdException w:name="Note Heading" w:semiHidden="1" w:unhideWhenUsed="1"/>
+    <w:lsdException w:name="Body Text 2" w:semiHidden="1" w:unhideWhenUsed="1"/>
+    <w:lsdException w:name="Body Text 3" w:semiHidden="1" w:unhideWhenUsed="1"/>
+    <w:lsdException w:name="Body Text Indent 2" w:semiHidden="1" w:unhideWhenUsed="1"/>
+    <w:lsdException w:name="Body Text Indent 3" w:semiHidden="1" w:unhideWhenUsed="1"/>
     <w:lsdException w:name="Block Text" w:semiHidden="1" w:unhideWhenUsed="1"/>
     <w:lsdException w:name="Hyperlink" w:semiHidden="1" w:unhideWhenUsed="1"/>
+    <w:lsdException w:name="FollowedHyperlink" w:semiHidden="1" w:unhideWhenUsed="1"/>
+    <w:lsdException w:name="Strong" w:qFormat="1" w:uiPriority="22"/>
+    <w:lsdException w:name="Emphasis" w:qFormat="1" w:uiPriority="20"/>
+    <w:lsdException w:name="Document Map" w:semiHidden="1" w:unhideWhenUsed="1"/>
+    <w:lsdException w:name="Plain Text" w:semiHidden="1" w:unhideWhenUsed="1"/>
+    <w:lsdException w:name="E-mail Signature" w:semiHidden="1" w:unhideWhenUsed="1"/>
     <w:lsdException w:name="HTML Top of Form" w:semiHidden="1" w:unhideWhenUsed="1"/>
     <w:lsdException w:name="HTML Bottom of Form" w:semiHidden="1" w:unhideWhenUsed="1"/>
+    <w:lsdException w:name="Normal (Web)" w:semiHidden="1" w:unhideWhenUsed="1"/>
+    <w:lsdException w:name="HTML Acronym" w:semiHidden="1" w:unhideWhenUsed="1"/>
+    <w:lsdException w:name="HTML Address" w:semiHidden="1" w:unhideWhenUsed="1"/>
+    <w:lsdException w:name="HTML Cite" w:semiHidden="1" w:unhideWhenUsed="1"/>
+    <w:lsdException w:name="HTML Code" w:semiHidden="1" w:unhideWhenUsed="1"/>
+    <w:lsdException w:name="HTML Definition" w:semiHidden="1" w:unhideWhenUsed="1"/>
+    <w:lsdException w:name="HTML Keyboard" w:semiHidden="1" w:unhideWhenUsed="1"/>
+    <w:lsdException w:name="HTML Preformatted" w:semiHidden="1" w:unhideWhenUsed="1"/>
+    <w:lsdException w:name="HTML Sample" w:semiHidden="1" w:unhideWhenUsed="1"/>
+    <w:lsdException w:name="HTML Typewriter" w:semiHidden="1" w:unhideWhenUsed="1"/>
+    <w:lsdException w:name="HTML Variable" w:semiHidden="1" w:unhideWhenUsed="1"/>
     <w:lsdException w:name="Normal Table" w:semiHidden="1" w:unhideWhenUsed="1"/>
+    <w:lsdException w:name="annotation subject" w:semiHidden="1" w:unhideWhenUsed="1"/>
     <w:lsdException w:name="No List" w:semiHidden="1" w:unhideWhenUsed="1"/>
     <w:lsdException w:name="Outline List 1" w:semiHidden="1" w:unhideWhenUsed="1"/>
     <w:lsdException w:name="Outline List 2" w:semiHidden="1" w:unhideWhenUsed="1"/>
@@ -13318,108 +16100,129 @@
     <w:lsdException w:name="Table Web 1" w:semiHidden="1" w:unhideWhenUsed="1"/>
     <w:lsdException w:name="Table Web 2" w:semiHidden="1" w:unhideWhenUsed="1"/>
     <w:lsdException w:name="Table Web 3" w:semiHidden="1" w:unhideWhenUsed="1"/>
+    <w:lsdException w:name="Balloon Text" w:semiHidden="1" w:unhideWhenUsed="1"/>
+    <w:lsdException w:name="Table Grid" w:uiPriority="39"/>
     <w:lsdException w:name="Table Theme" w:semiHidden="1" w:unhideWhenUsed="1"/>
-    <w:lsdException w:name="Light Shading"/>
-    <w:lsdException w:name="Light List"/>
-    <w:lsdException w:name="Light Grid"/>
-    <w:lsdException w:name="Medium Shading 1"/>
-    <w:lsdException w:name="Medium Shading 2"/>
-    <w:lsdException w:name="Medium List 1"/>
-    <w:lsdException w:name="Medium List 2"/>
-    <w:lsdException w:name="Medium Grid 1"/>
-    <w:lsdException w:name="Medium Grid 2"/>
-    <w:lsdException w:name="Medium Grid 3"/>
-    <w:lsdException w:name="Dark List"/>
-    <w:lsdException w:name="Colorful Shading"/>
-    <w:lsdException w:name="Colorful List"/>
-    <w:lsdException w:name="Colorful Grid"/>
-    <w:lsdException w:name="Light Shading Accent 1"/>
-    <w:lsdException w:name="Light List Accent 1"/>
-    <w:lsdException w:name="Light Grid Accent 1"/>
-    <w:lsdException w:name="Medium Shading 1 Accent 1"/>
-    <w:lsdException w:name="Medium Shading 2 Accent 1"/>
-    <w:lsdException w:name="Medium List 1 Accent 1"/>
+    <w:lsdException w:name="Placeholder Text" w:semiHidden="1"/>
+    <w:lsdException w:name="No Spacing" w:qFormat="1" w:uiPriority="1"/>
+    <w:lsdException w:name="Light Shading" w:uiPriority="60"/>
+    <w:lsdException w:name="Light List" w:uiPriority="61"/>
+    <w:lsdException w:name="Light Grid" w:uiPriority="62"/>
+    <w:lsdException w:name="Medium Shading 1" w:uiPriority="63"/>
+    <w:lsdException w:name="Medium Shading 2" w:uiPriority="64"/>
+    <w:lsdException w:name="Medium List 1" w:uiPriority="65"/>
+    <w:lsdException w:name="Medium List 2" w:uiPriority="66"/>
+    <w:lsdException w:name="Medium Grid 1" w:uiPriority="67"/>
+    <w:lsdException w:name="Medium Grid 2" w:uiPriority="68"/>
+    <w:lsdException w:name="Medium Grid 3" w:uiPriority="69"/>
+    <w:lsdException w:name="Dark List" w:uiPriority="70"/>
+    <w:lsdException w:name="Colorful Shading" w:uiPriority="71"/>
+    <w:lsdException w:name="Colorful List" w:uiPriority="72"/>
+    <w:lsdException w:name="Colorful Grid" w:uiPriority="73"/>
+    <w:lsdException w:name="Light Shading Accent 1" w:uiPriority="60"/>
+    <w:lsdException w:name="Light List Accent 1" w:uiPriority="61"/>
+    <w:lsdException w:name="Light Grid Accent 1" w:uiPriority="62"/>
+    <w:lsdException w:name="Medium Shading 1 Accent 1" w:uiPriority="63"/>
+    <w:lsdException w:name="Medium Shading 2 Accent 1" w:uiPriority="64"/>
+    <w:lsdException w:name="Medium List 1 Accent 1" w:uiPriority="65"/>
     <w:lsdException w:name="Revision" w:semiHidden="1"/>
-    <w:lsdException w:name="Medium List 2 Accent 1"/>
-    <w:lsdException w:name="Medium Grid 1 Accent 1"/>
-    <w:lsdException w:name="Medium Grid 2 Accent 1"/>
-    <w:lsdException w:name="Medium Grid 3 Accent 1"/>
-    <w:lsdException w:name="Dark List Accent 1"/>
-    <w:lsdException w:name="Colorful Shading Accent 1"/>
-    <w:lsdException w:name="Colorful List Accent 1"/>
-    <w:lsdException w:name="Colorful Grid Accent 1"/>
-    <w:lsdException w:name="Light Shading Accent 2"/>
-    <w:lsdException w:name="Light List Accent 2"/>
-    <w:lsdException w:name="Light Grid Accent 2"/>
-    <w:lsdException w:name="Medium Shading 1 Accent 2"/>
-    <w:lsdException w:name="Medium Shading 2 Accent 2"/>
-    <w:lsdException w:name="Medium List 1 Accent 2"/>
-    <w:lsdException w:name="Medium List 2 Accent 2"/>
-    <w:lsdException w:name="Medium Grid 1 Accent 2"/>
-    <w:lsdException w:name="Medium Grid 2 Accent 2"/>
-    <w:lsdException w:name="Medium Grid 3 Accent 2"/>
-    <w:lsdException w:name="Dark List Accent 2"/>
-    <w:lsdException w:name="Colorful Shading Accent 2"/>
-    <w:lsdException w:name="Colorful List Accent 2"/>
-    <w:lsdException w:name="Colorful Grid Accent 2"/>
-    <w:lsdException w:name="Light Shading Accent 3"/>
-    <w:lsdException w:name="Light List Accent 3"/>
-    <w:lsdException w:name="Light Grid Accent 3"/>
-    <w:lsdException w:name="Medium Shading 1 Accent 3"/>
-    <w:lsdException w:name="Medium Shading 2 Accent 3"/>
-    <w:lsdException w:name="Medium List 1 Accent 3"/>
-    <w:lsdException w:name="Medium List 2 Accent 3"/>
-    <w:lsdException w:name="Medium Grid 1 Accent 3"/>
-    <w:lsdException w:name="Medium Grid 2 Accent 3"/>
-    <w:lsdException w:name="Medium Grid 3 Accent 3"/>
-    <w:lsdException w:name="Dark List Accent 3"/>
-    <w:lsdException w:name="Colorful Shading Accent 3"/>
-    <w:lsdException w:name="Colorful List Accent 3"/>
-    <w:lsdException w:name="Colorful Grid Accent 3"/>
-    <w:lsdException w:name="Light Shading Accent 4"/>
-    <w:lsdException w:name="Light List Accent 4"/>
-    <w:lsdException w:name="Light Grid Accent 4"/>
-    <w:lsdException w:name="Medium Shading 1 Accent 4"/>
-    <w:lsdException w:name="Medium Shading 2 Accent 4"/>
-    <w:lsdException w:name="Medium List 1 Accent 4"/>
-    <w:lsdException w:name="Medium List 2 Accent 4"/>
-    <w:lsdException w:name="Medium Grid 1 Accent 4"/>
-    <w:lsdException w:name="Medium Grid 2 Accent 4"/>
-    <w:lsdException w:name="Medium Grid 3 Accent 4"/>
-    <w:lsdException w:name="Dark List Accent 4"/>
-    <w:lsdException w:name="Colorful Shading Accent 4"/>
-    <w:lsdException w:name="Colorful List Accent 4"/>
-    <w:lsdException w:name="Colorful Grid Accent 4"/>
-    <w:lsdException w:name="Light Shading Accent 5"/>
-    <w:lsdException w:name="Light List Accent 5"/>
-    <w:lsdException w:name="Light Grid Accent 5"/>
-    <w:lsdException w:name="Medium Shading 1 Accent 5"/>
-    <w:lsdException w:name="Medium Shading 2 Accent 5"/>
-    <w:lsdException w:name="Medium List 1 Accent 5"/>
-    <w:lsdException w:name="Medium List 2 Accent 5"/>
-    <w:lsdException w:name="Medium Grid 1 Accent 5"/>
-    <w:lsdException w:name="Medium Grid 2 Accent 5"/>
-    <w:lsdException w:name="Medium Grid 3 Accent 5"/>
-    <w:lsdException w:name="Dark List Accent 5"/>
-    <w:lsdException w:name="Colorful Shading Accent 5"/>
-    <w:lsdException w:name="Colorful List Accent 5"/>
-    <w:lsdException w:name="Colorful Grid Accent 5"/>
-    <w:lsdException w:name="Light Shading Accent 6"/>
-    <w:lsdException w:name="Light List Accent 6"/>
-    <w:lsdException w:name="Light Grid Accent 6"/>
-    <w:lsdException w:name="Medium Shading 1 Accent 6"/>
-    <w:lsdException w:name="Medium Shading 2 Accent 6"/>
-    <w:lsdException w:name="Medium List 1 Accent 6"/>
-    <w:lsdException w:name="Medium List 2 Accent 6"/>
-    <w:lsdException w:name="Medium Grid 1 Accent 6"/>
-    <w:lsdException w:name="Medium Grid 2 Accent 6"/>
-    <w:lsdException w:name="Medium Grid 3 Accent 6"/>
-    <w:lsdException w:name="Dark List Accent 6"/>
-    <w:lsdException w:name="Colorful Shading Accent 6"/>
-    <w:lsdException w:name="Colorful List Accent 6"/>
-    <w:lsdException w:name="Colorful Grid Accent 6"/>
-    <w:lsdException w:name="Bibliography" w:semiHidden="1" w:unhideWhenUsed="1"/>
-    <w:lsdException w:name="TOC Heading" w:semiHidden="1" w:unhideWhenUsed="1"/>
+    <w:lsdException w:name="List Paragraph" w:qFormat="1" w:uiPriority="34"/>
+    <w:lsdException w:name="Quote" w:qFormat="1" w:uiPriority="29"/>
+    <w:lsdException w:name="Intense Quote" w:qFormat="1" w:uiPriority="30"/>
+    <w:lsdException w:name="Medium List 2 Accent 1" w:uiPriority="66"/>
+    <w:lsdException w:name="Medium Grid 1 Accent 1" w:uiPriority="67"/>
+    <w:lsdException w:name="Medium Grid 2 Accent 1" w:uiPriority="68"/>
+    <w:lsdException w:name="Medium Grid 3 Accent 1" w:uiPriority="69"/>
+    <w:lsdException w:name="Dark List Accent 1" w:uiPriority="70"/>
+    <w:lsdException w:name="Colorful Shading Accent 1" w:uiPriority="71"/>
+    <w:lsdException w:name="Colorful List Accent 1" w:uiPriority="72"/>
+    <w:lsdException w:name="Colorful Grid Accent 1" w:uiPriority="73"/>
+    <w:lsdException w:name="Light Shading Accent 2" w:uiPriority="60"/>
+    <w:lsdException w:name="Light List Accent 2" w:uiPriority="61"/>
+    <w:lsdException w:name="Light Grid Accent 2" w:uiPriority="62"/>
+    <w:lsdException w:name="Medium Shading 1 Accent 2" w:uiPriority="63"/>
+    <w:lsdException w:name="Medium Shading 2 Accent 2" w:uiPriority="64"/>
+    <w:lsdException w:name="Medium List 1 Accent 2" w:uiPriority="65"/>
+    <w:lsdException w:name="Medium List 2 Accent 2" w:uiPriority="66"/>
+    <w:lsdException w:name="Medium Grid 1 Accent 2" w:uiPriority="67"/>
+    <w:lsdException w:name="Medium Grid 2 Accent 2" w:uiPriority="68"/>
+    <w:lsdException w:name="Medium Grid 3 Accent 2" w:uiPriority="69"/>
+    <w:lsdException w:name="Dark List Accent 2" w:uiPriority="70"/>
+    <w:lsdException w:name="Colorful Shading Accent 2" w:uiPriority="71"/>
+    <w:lsdException w:name="Colorful List Accent 2" w:uiPriority="72"/>
+    <w:lsdException w:name="Colorful Grid Accent 2" w:uiPriority="73"/>
+    <w:lsdException w:name="Light Shading Accent 3" w:uiPriority="60"/>
+    <w:lsdException w:name="Light List Accent 3" w:uiPriority="61"/>
+    <w:lsdException w:name="Light Grid Accent 3" w:uiPriority="62"/>
+    <w:lsdException w:name="Medium Shading 1 Accent 3" w:uiPriority="63"/>
+    <w:lsdException w:name="Medium Shading 2 Accent 3" w:uiPriority="64"/>
+    <w:lsdException w:name="Medium List 1 Accent 3" w:uiPriority="65"/>
+    <w:lsdException w:name="Medium List 2 Accent 3" w:uiPriority="66"/>
+    <w:lsdException w:name="Medium Grid 1 Accent 3" w:uiPriority="67"/>
+    <w:lsdException w:name="Medium Grid 2 Accent 3" w:uiPriority="68"/>
+    <w:lsdException w:name="Medium Grid 3 Accent 3" w:uiPriority="69"/>
+    <w:lsdException w:name="Dark List Accent 3" w:uiPriority="70"/>
+    <w:lsdException w:name="Colorful Shading Accent 3" w:uiPriority="71"/>
+    <w:lsdException w:name="Colorful List Accent 3" w:uiPriority="72"/>
+    <w:lsdException w:name="Colorful Grid Accent 3" w:uiPriority="73"/>
+    <w:lsdException w:name="Light Shading Accent 4" w:uiPriority="60"/>
+    <w:lsdException w:name="Light List Accent 4" w:uiPriority="61"/>
+    <w:lsdException w:name="Light Grid Accent 4" w:uiPriority="62"/>
+    <w:lsdException w:name="Medium Shading 1 Accent 4" w:uiPriority="63"/>
+    <w:lsdException w:name="Medium Shading 2 Accent 4" w:uiPriority="64"/>
+    <w:lsdException w:name="Medium List 1 Accent 4" w:uiPriority="65"/>
+    <w:lsdException w:name="Medium List 2 Accent 4" w:uiPriority="66"/>
+    <w:lsdException w:name="Medium Grid 1 Accent 4" w:uiPriority="67"/>
+    <w:lsdException w:name="Medium Grid 2 Accent 4" w:uiPriority="68"/>
+    <w:lsdException w:name="Medium Grid 3 Accent 4" w:uiPriority="69"/>
+    <w:lsdException w:name="Dark List Accent 4" w:uiPriority="70"/>
+    <w:lsdException w:name="Colorful Shading Accent 4" w:uiPriority="71"/>
+    <w:lsdException w:name="Colorful List Accent 4" w:uiPriority="72"/>
+    <w:lsdException w:name="Colorful Grid Accent 4" w:uiPriority="73"/>
+    <w:lsdException w:name="Light Shading Accent 5" w:uiPriority="60"/>
+    <w:lsdException w:name="Light List Accent 5" w:uiPriority="61"/>
+    <w:lsdException w:name="Light Grid Accent 5" w:uiPriority="62"/>
+    <w:lsdException w:name="Medium Shading 1 Accent 5" w:uiPriority="63"/>
+    <w:lsdException w:name="Medium Shading 2 Accent 5" w:uiPriority="64"/>
+    <w:lsdException w:name="Medium List 1 Accent 5" w:uiPriority="65"/>
+    <w:lsdException w:name="Medium List 2 Accent 5" w:uiPriority="66"/>
+    <w:lsdException w:name="Medium Grid 1 Accent 5" w:uiPriority="67"/>
+    <w:lsdException w:name="Medium Grid 2 Accent 5" w:uiPriority="68"/>
+    <w:lsdException w:name="Medium Grid 3 Accent 5" w:uiPriority="69"/>
+    <w:lsdException w:name="Dark List Accent 5" w:uiPriority="70"/>
+    <w:lsdException w:name="Colorful Shading Accent 5" w:uiPriority="71"/>
+    <w:lsdException w:name="Colorful List Accent 5" w:uiPriority="72"/>
+    <w:lsdException w:name="Colorful Grid Accent 5" w:uiPriority="73"/>
+    <w:lsdException w:name="Light Shading Accent 6" w:uiPriority="60"/>
+    <w:lsdException w:name="Light List Accent 6" w:uiPriority="61"/>
+    <w:lsdException w:name="Light Grid Accent 6" w:uiPriority="62"/>
+    <w:lsdException w:name="Medium Shading 1 Accent 6" w:uiPriority="63"/>
+    <w:lsdException w:name="Medium Shading 2 Accent 6" w:uiPriority="64"/>
+    <w:lsdException w:name="Medium List 1 Accent 6" w:uiPriority="65"/>
+    <w:lsdException w:name="Medium List 2 Accent 6" w:uiPriority="66"/>
+    <w:lsdException w:name="Medium Grid 1 Accent 6" w:uiPriority="67"/>
+    <w:lsdException w:name="Medium Grid 2 Accent 6" w:uiPriority="68"/>
+    <w:lsdException w:name="Medium Grid 3 Accent 6" w:uiPriority="69"/>
+    <w:lsdException w:name="Dark List Accent 6" w:uiPriority="70"/>
+    <w:lsdException w:name="Colorful Shading Accent 6" w:uiPriority="71"/>
+    <w:lsdException w:name="Colorful List Accent 6" w:uiPriority="72"/>
+    <w:lsdException w:name="Colorful Grid Accent 6" w:uiPriority="73"/>
+    <w:lsdException w:name="Subtle Emphasis" w:qFormat="1" w:uiPriority="19"/>
+    <w:lsdException w:name="Intense Emphasis" w:qFormat="1" w:uiPriority="21"/>
+    <w:lsdException w:name="Subtle Reference" w:qFormat="1" w:uiPriority="31"/>
+    <w:lsdException w:name="Intense Reference" w:qFormat="1" w:uiPriority="32"/>
+    <w:lsdException w:name="Book Title" w:qFormat="1" w:uiPriority="33"/>
+    <w:lsdException w:name="Bibliography" w:semiHidden="1" w:uiPriority="37" w:unhideWhenUsed="1"/>
+    <w:lsdException w:name="TOC Heading" w:qFormat="1" w:semiHidden="1" w:uiPriority="39" w:unhideWhenUsed="1"/>
+    <w:lsdException w:name="Plain Table 1" w:uiPriority="41"/>
+    <w:lsdException w:name="Plain Table 2" w:uiPriority="42"/>
+    <w:lsdException w:name="Plain Table 3" w:uiPriority="43"/>
+    <w:lsdException w:name="Plain Table 4" w:uiPriority="44"/>
+    <w:lsdException w:name="Plain Table 5" w:uiPriority="45"/>
+    <w:lsdException w:name="Grid Table Light" w:uiPriority="40"/>
+    <w:lsdException w:name="Grid Table 1 Light" w:uiPriority="46"/>
+    <w:lsdException w:name="Grid Table 2" w:uiPriority="47"/>
+    <w:lsdException w:name="Grid Table 3" w:uiPriority="48"/>
     <w:lsdException w:name="Grid Table 4" w:uiPriority="49"/>
     <w:lsdException w:name="Grid Table 5 Dark" w:uiPriority="50"/>
     <w:lsdException w:name="Grid Table 6 Colorful" w:uiPriority="51"/>
@@ -13515,199 +16318,24 @@
     <w:lsdException w:name="List Table 5 Dark Accent 6" w:uiPriority="50"/>
     <w:lsdException w:name="List Table 6 Colorful Accent 6" w:uiPriority="51"/>
     <w:lsdException w:name="List Table 7 Colorful Accent 6" w:uiPriority="52"/>
-    <w:lsdException w:name="Mention" w:uiPriority="99"/>
-    <w:lsdException w:name="Smart Hyperlink" w:uiPriority="99"/>
-    <w:lsdException w:name="Hashtag" w:uiPriority="99"/>
-    <w:lsdException w:name="Unresolved Mention" w:uiPriority="99"/>
-    <w:lsdException w:name="Smart Link" w:uiPriority="99"/>
+    <w:lsdException w:name="Mention" w:semiHidden="1" w:unhideWhenUsed="1"/>
+    <w:lsdException w:name="Smart Hyperlink" w:semiHidden="1" w:unhideWhenUsed="1"/>
+    <w:lsdException w:name="Hashtag" w:semiHidden="1" w:unhideWhenUsed="1"/>
+    <w:lsdException w:name="Unresolved Mention" w:semiHidden="1" w:unhideWhenUsed="1"/>
+    <w:lsdException w:name="Smart Link" w:semiHidden="1" w:unhideWhenUsed="1"/>
   </w:latentStyles>
   <w:style w:default="1" w:styleId="Normal" w:type="paragraph">
     <w:name w:val="Normal"/>
-    <w:rsid w:val="00966CDD"/>
+    <w:qFormat/>
     <w:rPr>
-      <w:rFonts w:ascii="Arial" w:hAnsi="Arial"/>
-    </w:rPr>
-  </w:style>
-  <w:style w:styleId="Heading1" w:type="paragraph">
-    <w:name w:val="heading 1"/>
-    <w:basedOn w:val="Normal"/>
-    <w:next w:val="BodyText"/>
-    <w:autoRedefine/>
-    <w:uiPriority w:val="9"/>
-    <w:rsid w:val="00486AA6"/>
-    <w:pPr>
-      <w:keepNext/>
-      <w:keepLines/>
-      <w:jc w:val="center"/>
-      <w:outlineLvl w:val="0"/>
-    </w:pPr>
-    <w:rPr>
-      <w:rFonts w:cstheme="majorBidi" w:eastAsiaTheme="majorEastAsia"/>
-      <w:b/>
-      <w:bCs/>
-      <w:caps/>
-      <w:szCs w:val="32"/>
-    </w:rPr>
-  </w:style>
-  <w:style w:styleId="Heading2" w:type="paragraph">
-    <w:name w:val="heading 2"/>
-    <w:basedOn w:val="Normal"/>
-    <w:next w:val="BodyText"/>
-    <w:autoRedefine/>
-    <w:uiPriority w:val="9"/>
-    <w:rsid w:val="00486AA6"/>
-    <w:pPr>
-      <w:keepNext/>
-      <w:keepLines/>
-      <w:numPr>
-        <w:numId w:val="12"/>
-      </w:numPr>
-      <w:ind w:left="360"/>
-      <w:outlineLvl w:val="1"/>
-    </w:pPr>
-    <w:rPr>
-      <w:rFonts w:cstheme="majorBidi" w:eastAsiaTheme="majorEastAsia"/>
-      <w:b/>
-      <w:bCs/>
-      <w:szCs w:val="28"/>
-    </w:rPr>
-  </w:style>
-  <w:style w:styleId="Heading3" w:type="paragraph">
-    <w:name w:val="heading 3"/>
-    <w:basedOn w:val="Normal"/>
-    <w:next w:val="BodyText"/>
-    <w:autoRedefine/>
-    <w:uiPriority w:val="9"/>
-    <w:rsid w:val="00486AA6"/>
-    <w:pPr>
-      <w:keepNext/>
-      <w:keepLines/>
-      <w:ind w:left="360"/>
-      <w:outlineLvl w:val="2"/>
-    </w:pPr>
-    <w:rPr>
-      <w:rFonts w:cstheme="majorBidi" w:eastAsiaTheme="majorEastAsia"/>
-      <w:b/>
-      <w:bCs/>
+      <w:sz w:val="24"/>
       <w:szCs w:val="24"/>
-    </w:rPr>
-  </w:style>
-  <w:style w:styleId="Heading4" w:type="paragraph">
-    <w:name w:val="heading 4"/>
-    <w:basedOn w:val="Normal"/>
-    <w:next w:val="BodyText"/>
-    <w:autoRedefine/>
-    <w:uiPriority w:val="9"/>
-    <w:rsid w:val="00323618"/>
-    <w:pPr>
-      <w:keepNext/>
-      <w:keepLines/>
-      <w:ind w:left="360"/>
-      <w:outlineLvl w:val="3"/>
-    </w:pPr>
-    <w:rPr>
-      <w:rFonts w:cstheme="majorBidi" w:eastAsiaTheme="majorEastAsia"/>
-      <w:bCs/>
-      <w:szCs w:val="24"/>
-      <w:u w:val="single"/>
-    </w:rPr>
-  </w:style>
-  <w:style w:styleId="Heading5" w:type="paragraph">
-    <w:name w:val="heading 5"/>
-    <w:basedOn w:val="Normal"/>
-    <w:next w:val="BodyText"/>
-    <w:autoRedefine/>
-    <w:uiPriority w:val="9"/>
-    <w:rsid w:val="00323618"/>
-    <w:pPr>
-      <w:keepNext/>
-      <w:keepLines/>
-      <w:ind w:left="360"/>
-      <w:outlineLvl w:val="4"/>
-    </w:pPr>
-    <w:rPr>
-      <w:rFonts w:cstheme="majorBidi" w:eastAsiaTheme="majorEastAsia"/>
-      <w:i/>
-      <w:iCs/>
-      <w:szCs w:val="24"/>
-    </w:rPr>
-  </w:style>
-  <w:style w:styleId="Heading6" w:type="paragraph">
-    <w:name w:val="heading 6"/>
-    <w:basedOn w:val="Normal"/>
-    <w:next w:val="BodyText"/>
-    <w:autoRedefine/>
-    <w:uiPriority w:val="9"/>
-    <w:rsid w:val="007E58E8"/>
-    <w:pPr>
-      <w:keepNext/>
-      <w:keepLines/>
-      <w:ind w:left="360"/>
-      <w:outlineLvl w:val="5"/>
-    </w:pPr>
-    <w:rPr>
-      <w:rFonts w:cstheme="majorBidi" w:eastAsiaTheme="majorEastAsia"/>
-      <w:szCs w:val="24"/>
-    </w:rPr>
-  </w:style>
-  <w:style w:styleId="Heading7" w:type="paragraph">
-    <w:name w:val="heading 7"/>
-    <w:basedOn w:val="Normal"/>
-    <w:next w:val="BodyText"/>
-    <w:autoRedefine/>
-    <w:uiPriority w:val="9"/>
-    <w:rsid w:val="007E58E8"/>
-    <w:pPr>
-      <w:keepNext/>
-      <w:keepLines/>
-      <w:ind w:left="360"/>
-      <w:outlineLvl w:val="6"/>
-    </w:pPr>
-    <w:rPr>
-      <w:rFonts w:cstheme="majorBidi" w:eastAsiaTheme="majorEastAsia"/>
-      <w:szCs w:val="24"/>
-    </w:rPr>
-  </w:style>
-  <w:style w:styleId="Heading8" w:type="paragraph">
-    <w:name w:val="heading 8"/>
-    <w:basedOn w:val="Normal"/>
-    <w:next w:val="BodyText"/>
-    <w:autoRedefine/>
-    <w:uiPriority w:val="9"/>
-    <w:rsid w:val="007E58E8"/>
-    <w:pPr>
-      <w:keepNext/>
-      <w:keepLines/>
-      <w:ind w:left="360"/>
-      <w:outlineLvl w:val="7"/>
-    </w:pPr>
-    <w:rPr>
-      <w:rFonts w:cstheme="majorBidi" w:eastAsiaTheme="majorEastAsia"/>
-      <w:szCs w:val="24"/>
-    </w:rPr>
-  </w:style>
-  <w:style w:styleId="Heading9" w:type="paragraph">
-    <w:name w:val="heading 9"/>
-    <w:basedOn w:val="Normal"/>
-    <w:next w:val="BodyText"/>
-    <w:autoRedefine/>
-    <w:uiPriority w:val="9"/>
-    <w:rsid w:val="00363C70"/>
-    <w:pPr>
-      <w:keepNext/>
-      <w:keepLines/>
-      <w:ind w:left="360"/>
-      <w:outlineLvl w:val="8"/>
-    </w:pPr>
-    <w:rPr>
-      <w:rFonts w:cstheme="majorBidi" w:eastAsiaTheme="majorEastAsia"/>
-      <w:szCs w:val="24"/>
+      <w:lang w:eastAsia="en-US"/>
     </w:rPr>
   </w:style>
   <w:style w:default="1" w:styleId="DefaultParagraphFont" w:type="character">
     <w:name w:val="Default Paragraph Font"/>
     <w:uiPriority w:val="1"/>
-    <w:semiHidden/>
     <w:unhideWhenUsed/>
   </w:style>
   <w:style w:default="1" w:styleId="TableNormal" w:type="table">
@@ -13731,123 +16359,54 @@
     <w:semiHidden/>
     <w:unhideWhenUsed/>
   </w:style>
-  <w:style w:styleId="BodyText" w:type="paragraph">
-    <w:name w:val="Body Text"/>
+  <w:style w:styleId="Header" w:type="paragraph">
+    <w:name w:val="header"/>
     <w:basedOn w:val="Normal"/>
-    <w:link w:val="BodyTextChar"/>
-    <w:autoRedefine/>
-    <w:rsid w:val="005874E2"/>
-  </w:style>
-  <w:style w:customStyle="1" w:styleId="FirstParagraph" w:type="paragraph">
-    <w:name w:val="First Paragraph"/>
-    <w:basedOn w:val="BodyText"/>
-    <w:next w:val="BodyText"/>
-  </w:style>
-  <w:style w:customStyle="1" w:styleId="Compact" w:type="paragraph">
-    <w:name w:val="Compact"/>
-    <w:basedOn w:val="BodyText"/>
-    <w:autoRedefine/>
+    <w:link w:val="HeaderChar"/>
+    <w:uiPriority w:val="99"/>
+    <w:unhideWhenUsed/>
+    <w:rsid w:val="003D6DA7"/>
     <w:pPr>
-      <w:spacing w:after="36" w:before="36"/>
+      <w:tabs>
+        <w:tab w:pos="4419" w:val="center"/>
+        <w:tab w:pos="8838" w:val="right"/>
+      </w:tabs>
     </w:pPr>
   </w:style>
-  <w:style w:styleId="Title" w:type="paragraph">
-    <w:name w:val="Title"/>
+  <w:style w:customStyle="1" w:styleId="HeaderChar" w:type="character">
+    <w:name w:val="Header Char"/>
+    <w:basedOn w:val="DefaultParagraphFont"/>
+    <w:link w:val="Header"/>
+    <w:uiPriority w:val="99"/>
+    <w:rsid w:val="003D6DA7"/>
+  </w:style>
+  <w:style w:styleId="Footer" w:type="paragraph">
+    <w:name w:val="footer"/>
     <w:basedOn w:val="Normal"/>
-    <w:next w:val="BodyText"/>
-    <w:autoRedefine/>
-    <w:rsid w:val="00486AA6"/>
+    <w:link w:val="FooterChar"/>
+    <w:uiPriority w:val="99"/>
+    <w:unhideWhenUsed/>
+    <w:rsid w:val="003D6DA7"/>
     <w:pPr>
-      <w:keepNext/>
-      <w:keepLines/>
-      <w:jc w:val="center"/>
-    </w:pPr>
-    <w:rPr>
-      <w:rFonts w:cstheme="majorBidi" w:eastAsiaTheme="majorEastAsia"/>
-      <w:b/>
-      <w:bCs/>
-      <w:caps/>
-      <w:szCs w:val="36"/>
-    </w:rPr>
-  </w:style>
-  <w:style w:styleId="Subtitle" w:type="paragraph">
-    <w:name w:val="Subtitle"/>
-    <w:basedOn w:val="Title"/>
-    <w:next w:val="BodyText"/>
-    <w:autoRedefine/>
-    <w:rsid w:val="00486AA6"/>
-    <w:rPr>
-      <w:szCs w:val="30"/>
-    </w:rPr>
-  </w:style>
-  <w:style w:customStyle="1" w:styleId="Author" w:type="paragraph">
-    <w:name w:val="Author"/>
-    <w:basedOn w:val="Normal"/>
-    <w:next w:val="BodyText"/>
-    <w:autoRedefine/>
-    <w:pPr>
-      <w:keepNext/>
-      <w:keepLines/>
-      <w:jc w:val="center"/>
+      <w:tabs>
+        <w:tab w:pos="4419" w:val="center"/>
+        <w:tab w:pos="8838" w:val="right"/>
+      </w:tabs>
     </w:pPr>
   </w:style>
-  <w:style w:styleId="Date" w:type="paragraph">
-    <w:name w:val="Date"/>
-    <w:basedOn w:val="Normal"/>
-    <w:next w:val="BodyText"/>
-    <w:pPr>
-      <w:keepNext/>
-      <w:keepLines/>
-      <w:jc w:val="center"/>
-    </w:pPr>
+  <w:style w:customStyle="1" w:styleId="FooterChar" w:type="character">
+    <w:name w:val="Footer Char"/>
+    <w:basedOn w:val="DefaultParagraphFont"/>
+    <w:link w:val="Footer"/>
+    <w:uiPriority w:val="99"/>
+    <w:rsid w:val="003D6DA7"/>
   </w:style>
-  <w:style w:customStyle="1" w:styleId="Abstract" w:type="paragraph">
-    <w:name w:val="Abstract"/>
-    <w:basedOn w:val="Normal"/>
-    <w:next w:val="BodyText"/>
-    <w:autoRedefine/>
-    <w:rsid w:val="000D0DB1"/>
-    <w:pPr>
-      <w:keepNext/>
-      <w:keepLines/>
-    </w:pPr>
-    <w:rPr>
-      <w:szCs w:val="20"/>
-    </w:rPr>
-  </w:style>
-  <w:style w:styleId="Bibliography" w:type="paragraph">
-    <w:name w:val="Bibliography"/>
-    <w:basedOn w:val="Normal"/>
-  </w:style>
-  <w:style w:styleId="BlockText" w:type="paragraph">
-    <w:name w:val="Block Text"/>
-    <w:basedOn w:val="BodyText"/>
-    <w:next w:val="BodyText"/>
-    <w:uiPriority w:val="9"/>
-    <w:rsid w:val="002E757C"/>
-    <w:pPr>
-      <w:ind w:left="360" w:right="360"/>
-    </w:pPr>
-  </w:style>
-  <w:style w:styleId="FootnoteText" w:type="paragraph">
-    <w:name w:val="footnote text"/>
-    <w:basedOn w:val="Normal"/>
-    <w:autoRedefine/>
-    <w:uiPriority w:val="9"/>
-  </w:style>
-  <w:style w:customStyle="1" w:styleId="Table" w:type="table">
-    <w:name w:val="Table"/>
-    <w:semiHidden/>
-    <w:unhideWhenUsed/>
-    <w:qFormat/>
-    <w:rsid w:val="00920B49"/>
-    <w:rPr>
-      <w:rFonts w:ascii="Arial" w:hAnsi="Arial"/>
-      <w:sz w:val="20"/>
-      <w:szCs w:val="20"/>
-    </w:rPr>
+  <w:style w:styleId="TableGrid" w:type="table">
+    <w:name w:val="Table Grid"/>
+    <w:basedOn w:val="TableNormal"/>
+    <w:uiPriority w:val="39"/>
+    <w:rsid w:val="006A66FD"/>
     <w:tblPr>
-      <w:tblInd w:type="dxa" w:w="0"/>
       <w:tblBorders>
         <w:top w:color="auto" w:space="0" w:sz="4" w:val="single"/>
         <w:left w:color="auto" w:space="0" w:sz="4" w:val="single"/>
@@ -13856,177 +16415,109 @@
         <w:insideH w:color="auto" w:space="0" w:sz="4" w:val="single"/>
         <w:insideV w:color="auto" w:space="0" w:sz="4" w:val="single"/>
       </w:tblBorders>
-      <w:tblCellMar>
-        <w:top w:type="dxa" w:w="0"/>
-        <w:left w:type="dxa" w:w="108"/>
-        <w:bottom w:type="dxa" w:w="0"/>
-        <w:right w:type="dxa" w:w="108"/>
-      </w:tblCellMar>
     </w:tblPr>
-    <w:tblStylePr w:type="firstRow">
-      <w:rPr>
-        <w:b/>
-      </w:rPr>
-    </w:tblStylePr>
   </w:style>
-  <w:style w:customStyle="1" w:styleId="DefinitionTerm" w:type="paragraph">
-    <w:name w:val="Definition Term"/>
+  <w:style w:styleId="ListParagraph" w:type="paragraph">
+    <w:name w:val="List Paragraph"/>
     <w:basedOn w:val="Normal"/>
-    <w:next w:val="Definition"/>
-    <w:autoRedefine/>
-    <w:rsid w:val="00443643"/>
+    <w:link w:val="ListParagraphChar"/>
+    <w:uiPriority w:val="34"/>
+    <w:qFormat/>
+    <w:rsid w:val="00227CC4"/>
+    <w:pPr>
+      <w:ind w:left="720"/>
+      <w:contextualSpacing/>
+    </w:pPr>
+  </w:style>
+  <w:style w:customStyle="1" w:styleId="ListParagraphChar" w:type="character">
+    <w:name w:val="List Paragraph Char"/>
+    <w:basedOn w:val="DefaultParagraphFont"/>
+    <w:link w:val="ListParagraph"/>
+    <w:uiPriority w:val="34"/>
+    <w:rsid w:val="00A01102"/>
+  </w:style>
+  <w:style w:styleId="NoSpacing" w:type="paragraph">
+    <w:name w:val="No Spacing"/>
+    <w:aliases w:val="Texto común,Texto"/>
+    <w:uiPriority w:val="1"/>
+    <w:qFormat/>
+    <w:rsid w:val="00867638"/>
     <w:rPr>
-      <w:b/>
+      <w:color w:val="808080"/>
+      <w:sz w:val="22"/>
+      <w:szCs w:val="22"/>
+      <w:lang w:eastAsia="en-US"/>
     </w:rPr>
   </w:style>
-  <w:style w:customStyle="1" w:styleId="Definition" w:type="paragraph">
-    <w:name w:val="Definition"/>
+  <w:style w:styleId="Title" w:type="paragraph">
+    <w:name w:val="Title"/>
     <w:basedOn w:val="Normal"/>
-    <w:autoRedefine/>
-    <w:rsid w:val="008C6903"/>
-  </w:style>
-  <w:style w:styleId="Caption" w:type="paragraph">
-    <w:name w:val="caption"/>
-    <w:basedOn w:val="Normal"/>
-    <w:link w:val="CaptionChar"/>
+    <w:next w:val="Normal"/>
+    <w:link w:val="TitleChar"/>
+    <w:uiPriority w:val="10"/>
+    <w:qFormat/>
+    <w:rsid w:val="003B174D"/>
     <w:pPr>
-      <w:spacing w:after="120" w:before="0"/>
+      <w:contextualSpacing/>
     </w:pPr>
     <w:rPr>
-      <w:i/>
+      <w:rFonts w:asciiTheme="majorHAnsi" w:cstheme="majorBidi" w:eastAsiaTheme="majorEastAsia" w:hAnsiTheme="majorHAnsi"/>
+      <w:spacing w:val="-10"/>
+      <w:kern w:val="28"/>
+      <w:sz w:val="56"/>
+      <w:szCs w:val="56"/>
     </w:rPr>
   </w:style>
-  <w:style w:customStyle="1" w:styleId="TableCaption" w:type="paragraph">
-    <w:name w:val="Table Caption"/>
-    <w:basedOn w:val="Caption"/>
-    <w:autoRedefine/>
-    <w:rsid w:val="00A103BA"/>
-    <w:pPr>
-      <w:keepNext/>
-    </w:pPr>
-  </w:style>
-  <w:style w:customStyle="1" w:styleId="ImageCaption" w:type="paragraph">
-    <w:name w:val="Image Caption"/>
-    <w:basedOn w:val="Caption"/>
-    <w:autoRedefine/>
-  </w:style>
-  <w:style w:customStyle="1" w:styleId="Figure" w:type="paragraph">
-    <w:name w:val="Figure"/>
-    <w:basedOn w:val="Normal"/>
-  </w:style>
-  <w:style w:customStyle="1" w:styleId="CaptionedFigure" w:type="paragraph">
-    <w:name w:val="Captioned Figure"/>
-    <w:basedOn w:val="Figure"/>
-    <w:pPr>
-      <w:keepNext/>
-    </w:pPr>
-  </w:style>
-  <w:style w:customStyle="1" w:styleId="CaptionChar" w:type="character">
-    <w:name w:val="Caption Char"/>
+  <w:style w:customStyle="1" w:styleId="TitleChar" w:type="character">
+    <w:name w:val="Title Char"/>
     <w:basedOn w:val="DefaultParagraphFont"/>
-    <w:link w:val="Caption"/>
-    <w:rsid w:val="006E43F9"/>
+    <w:link w:val="Title"/>
+    <w:uiPriority w:val="10"/>
+    <w:rsid w:val="003B174D"/>
     <w:rPr>
-      <w:i/>
+      <w:rFonts w:asciiTheme="majorHAnsi" w:cstheme="majorBidi" w:eastAsiaTheme="majorEastAsia" w:hAnsiTheme="majorHAnsi"/>
+      <w:spacing w:val="-10"/>
+      <w:kern w:val="28"/>
+      <w:sz w:val="56"/>
+      <w:szCs w:val="56"/>
+      <w:lang w:eastAsia="en-US"/>
     </w:rPr>
   </w:style>
-  <w:style w:customStyle="1" w:styleId="VerbatimChar" w:type="character">
-    <w:name w:val="Verbatim Char"/>
-    <w:basedOn w:val="CaptionChar"/>
-    <w:rsid w:val="00B97DB2"/>
+  <w:style w:styleId="Subtitle" w:type="paragraph">
+    <w:name w:val="Subtitle"/>
+    <w:basedOn w:val="Normal"/>
+    <w:next w:val="Normal"/>
+    <w:link w:val="SubtitleChar"/>
+    <w:uiPriority w:val="11"/>
+    <w:qFormat/>
+    <w:rsid w:val="003B174D"/>
+    <w:pPr>
+      <w:numPr>
+        <w:ilvl w:val="1"/>
+      </w:numPr>
+      <w:spacing w:after="160"/>
+    </w:pPr>
     <w:rPr>
-      <w:rFonts w:ascii="Courier New" w:hAnsi="Courier New"/>
-      <w:i w:val="0"/>
+      <w:rFonts w:asciiTheme="minorHAnsi" w:cstheme="minorBidi" w:eastAsiaTheme="minorEastAsia" w:hAnsiTheme="minorHAnsi"/>
+      <w:color w:themeColor="text1" w:themeTint="A5" w:val="5A5A5A"/>
+      <w:spacing w:val="15"/>
       <w:sz w:val="22"/>
+      <w:szCs w:val="22"/>
     </w:rPr>
   </w:style>
-  <w:style w:styleId="FootnoteReference" w:type="character">
-    <w:name w:val="footnote reference"/>
-    <w:basedOn w:val="CaptionChar"/>
+  <w:style w:customStyle="1" w:styleId="SubtitleChar" w:type="character">
+    <w:name w:val="Subtitle Char"/>
+    <w:basedOn w:val="DefaultParagraphFont"/>
+    <w:link w:val="Subtitle"/>
+    <w:uiPriority w:val="11"/>
+    <w:rsid w:val="003B174D"/>
     <w:rPr>
-      <w:i/>
-      <w:vertAlign w:val="superscript"/>
-    </w:rPr>
-  </w:style>
-  <w:style w:styleId="Hyperlink" w:type="character">
-    <w:name w:val="Hyperlink"/>
-    <w:basedOn w:val="CaptionChar"/>
-    <w:rsid w:val="00B97DB2"/>
-    <w:rPr>
-      <w:rFonts w:ascii="Arial" w:hAnsi="Arial"/>
-      <w:i w:val="0"/>
-      <w:color w:val="0000FF"/>
+      <w:rFonts w:asciiTheme="minorHAnsi" w:cstheme="minorBidi" w:eastAsiaTheme="minorEastAsia" w:hAnsiTheme="minorHAnsi"/>
+      <w:color w:themeColor="text1" w:themeTint="A5" w:val="5A5A5A"/>
+      <w:spacing w:val="15"/>
       <w:sz w:val="22"/>
-      <w:u w:val="single"/>
-    </w:rPr>
-  </w:style>
-  <w:style w:styleId="TOCHeading" w:type="paragraph">
-    <w:name w:val="TOC Heading"/>
-    <w:basedOn w:val="Heading1"/>
-    <w:next w:val="BodyText"/>
-    <w:uiPriority w:val="39"/>
-    <w:pPr>
-      <w:spacing w:line="259" w:lineRule="auto"/>
-      <w:outlineLvl w:val="9"/>
-    </w:pPr>
-    <w:rPr>
-      <w:rFonts w:asciiTheme="majorHAnsi" w:hAnsiTheme="majorHAnsi"/>
-      <w:b w:val="0"/>
-      <w:bCs w:val="0"/>
-      <w:color w:themeColor="accent1" w:themeShade="BF" w:val="365F91"/>
-    </w:rPr>
-  </w:style>
-  <w:style w:styleId="Header" w:type="paragraph">
-    <w:name w:val="header"/>
-    <w:basedOn w:val="Normal"/>
-    <w:link w:val="HeaderChar"/>
-    <w:rsid w:val="008C6903"/>
-    <w:pPr>
-      <w:tabs>
-        <w:tab w:pos="4680" w:val="center"/>
-        <w:tab w:pos="9360" w:val="right"/>
-      </w:tabs>
-      <w:spacing w:after="0" w:before="0" w:line="240" w:lineRule="auto"/>
-    </w:pPr>
-  </w:style>
-  <w:style w:customStyle="1" w:styleId="BodyTextChar" w:type="character">
-    <w:name w:val="Body Text Char"/>
-    <w:basedOn w:val="DefaultParagraphFont"/>
-    <w:link w:val="BodyText"/>
-    <w:rsid w:val="005874E2"/>
-    <w:rPr>
-      <w:rFonts w:ascii="Arial" w:hAnsi="Arial"/>
-    </w:rPr>
-  </w:style>
-  <w:style w:customStyle="1" w:styleId="HeaderChar" w:type="character">
-    <w:name w:val="Header Char"/>
-    <w:basedOn w:val="DefaultParagraphFont"/>
-    <w:link w:val="Header"/>
-    <w:rsid w:val="008C6903"/>
-    <w:rPr>
-      <w:rFonts w:ascii="Arial" w:hAnsi="Arial"/>
-    </w:rPr>
-  </w:style>
-  <w:style w:styleId="Footer" w:type="paragraph">
-    <w:name w:val="footer"/>
-    <w:basedOn w:val="Normal"/>
-    <w:link w:val="FooterChar"/>
-    <w:rsid w:val="008C6903"/>
-    <w:pPr>
-      <w:tabs>
-        <w:tab w:pos="4680" w:val="center"/>
-        <w:tab w:pos="9360" w:val="right"/>
-      </w:tabs>
-      <w:spacing w:after="0" w:before="0" w:line="240" w:lineRule="auto"/>
-    </w:pPr>
-  </w:style>
-  <w:style w:customStyle="1" w:styleId="FooterChar" w:type="character">
-    <w:name w:val="Footer Char"/>
-    <w:basedOn w:val="DefaultParagraphFont"/>
-    <w:link w:val="Footer"/>
-    <w:rsid w:val="008C6903"/>
-    <w:rPr>
-      <w:rFonts w:ascii="Arial" w:hAnsi="Arial"/>
+      <w:szCs w:val="22"/>
+      <w:lang w:eastAsia="en-US"/>
     </w:rPr>
   </w:style>
   <w:style w:type="paragraph" w:customStyle="1" w:styleId="SourceCode">
@@ -14267,7 +16758,7 @@
 </file>
 
 <file path=word/theme/theme1.xml><?xml version="1.0" encoding="utf-8"?>
-<a:theme xmlns:a="http://schemas.openxmlformats.org/drawingml/2006/main" name="Office Theme">
+<a:theme xmlns:a="http://schemas.openxmlformats.org/drawingml/2006/main" name="Tema de Office">
   <a:themeElements>
     <a:clrScheme name="Office">
       <a:dk1>
@@ -14277,44 +16768,44 @@
         <a:sysClr val="window" lastClr="FFFFFF"/>
       </a:lt1>
       <a:dk2>
-        <a:srgbClr val="1F497D"/>
+        <a:srgbClr val="44546A"/>
       </a:dk2>
       <a:lt2>
-        <a:srgbClr val="EEECE1"/>
+        <a:srgbClr val="E7E6E6"/>
       </a:lt2>
       <a:accent1>
-        <a:srgbClr val="4F81BD"/>
+        <a:srgbClr val="4472C4"/>
       </a:accent1>
       <a:accent2>
-        <a:srgbClr val="C0504D"/>
+        <a:srgbClr val="ED7D31"/>
       </a:accent2>
       <a:accent3>
-        <a:srgbClr val="9BBB59"/>
+        <a:srgbClr val="A5A5A5"/>
       </a:accent3>
       <a:accent4>
-        <a:srgbClr val="8064A2"/>
+        <a:srgbClr val="FFC000"/>
       </a:accent4>
       <a:accent5>
-        <a:srgbClr val="4BACC6"/>
+        <a:srgbClr val="5B9BD5"/>
       </a:accent5>
       <a:accent6>
-        <a:srgbClr val="F79646"/>
+        <a:srgbClr val="70AD47"/>
       </a:accent6>
       <a:hlink>
-        <a:srgbClr val="0000FF"/>
+        <a:srgbClr val="0563C1"/>
       </a:hlink>
       <a:folHlink>
-        <a:srgbClr val="800080"/>
+        <a:srgbClr val="954F72"/>
       </a:folHlink>
     </a:clrScheme>
     <a:fontScheme name="Office">
       <a:majorFont>
-        <a:latin typeface="Calibri"/>
+        <a:latin typeface="Calibri Light" panose="020F0302020204030204"/>
         <a:ea typeface=""/>
         <a:cs typeface=""/>
-        <a:font script="Jpan" typeface="ＭＳ ゴシック"/>
+        <a:font script="Jpan" typeface="游ゴシック Light"/>
         <a:font script="Hang" typeface="맑은 고딕"/>
-        <a:font script="Hans" typeface="宋体"/>
+        <a:font script="Hans" typeface="等线 Light"/>
         <a:font script="Hant" typeface="新細明體"/>
         <a:font script="Arab" typeface="Times New Roman"/>
         <a:font script="Hebr" typeface="Times New Roman"/>
@@ -14341,14 +16832,32 @@
         <a:font script="Mong" typeface="Mongolian Baiti"/>
         <a:font script="Viet" typeface="Times New Roman"/>
         <a:font script="Uigh" typeface="Microsoft Uighur"/>
+        <a:font script="Geor" typeface="Sylfaen"/>
+        <a:font script="Armn" typeface="Arial"/>
+        <a:font script="Bugi" typeface="Leelawadee UI"/>
+        <a:font script="Bopo" typeface="Microsoft JhengHei"/>
+        <a:font script="Java" typeface="Javanese Text"/>
+        <a:font script="Lisu" typeface="Segoe UI"/>
+        <a:font script="Mymr" typeface="Myanmar Text"/>
+        <a:font script="Nkoo" typeface="Ebrima"/>
+        <a:font script="Olck" typeface="Nirmala UI"/>
+        <a:font script="Osma" typeface="Ebrima"/>
+        <a:font script="Phag" typeface="Phagspa"/>
+        <a:font script="Syrn" typeface="Estrangelo Edessa"/>
+        <a:font script="Syrj" typeface="Estrangelo Edessa"/>
+        <a:font script="Syre" typeface="Estrangelo Edessa"/>
+        <a:font script="Sora" typeface="Nirmala UI"/>
+        <a:font script="Tale" typeface="Microsoft Tai Le"/>
+        <a:font script="Talu" typeface="Microsoft New Tai Lue"/>
+        <a:font script="Tfng" typeface="Ebrima"/>
       </a:majorFont>
       <a:minorFont>
-        <a:latin typeface="Cambria"/>
+        <a:latin typeface="Calibri" panose="020F0502020204030204"/>
         <a:ea typeface=""/>
         <a:cs typeface=""/>
-        <a:font script="Jpan" typeface="ＭＳ 明朝"/>
+        <a:font script="Jpan" typeface="游明朝"/>
         <a:font script="Hang" typeface="맑은 고딕"/>
-        <a:font script="Hans" typeface="宋体"/>
+        <a:font script="Hans" typeface="等线"/>
         <a:font script="Hant" typeface="新細明體"/>
         <a:font script="Arab" typeface="Arial"/>
         <a:font script="Hebr" typeface="Arial"/>
@@ -14375,6 +16884,24 @@
         <a:font script="Mong" typeface="Mongolian Baiti"/>
         <a:font script="Viet" typeface="Arial"/>
         <a:font script="Uigh" typeface="Microsoft Uighur"/>
+        <a:font script="Geor" typeface="Sylfaen"/>
+        <a:font script="Armn" typeface="Arial"/>
+        <a:font script="Bugi" typeface="Leelawadee UI"/>
+        <a:font script="Bopo" typeface="Microsoft JhengHei"/>
+        <a:font script="Java" typeface="Javanese Text"/>
+        <a:font script="Lisu" typeface="Segoe UI"/>
+        <a:font script="Mymr" typeface="Myanmar Text"/>
+        <a:font script="Nkoo" typeface="Ebrima"/>
+        <a:font script="Olck" typeface="Nirmala UI"/>
+        <a:font script="Osma" typeface="Ebrima"/>
+        <a:font script="Phag" typeface="Phagspa"/>
+        <a:font script="Syrn" typeface="Estrangelo Edessa"/>
+        <a:font script="Syrj" typeface="Estrangelo Edessa"/>
+        <a:font script="Syre" typeface="Estrangelo Edessa"/>
+        <a:font script="Sora" typeface="Nirmala UI"/>
+        <a:font script="Tale" typeface="Microsoft Tai Le"/>
+        <a:font script="Talu" typeface="Microsoft New Tai Lue"/>
+        <a:font script="Tfng" typeface="Ebrima"/>
       </a:minorFont>
     </a:fontScheme>
     <a:fmtScheme name="Office">
@@ -14386,200 +16913,141 @@
           <a:gsLst>
             <a:gs pos="0">
               <a:schemeClr val="phClr">
-                <a:tint val="50000"/>
-                <a:satMod val="300000"/>
+                <a:lumMod val="110000"/>
+                <a:satMod val="105000"/>
+                <a:tint val="67000"/>
               </a:schemeClr>
             </a:gs>
-            <a:gs pos="35000">
+            <a:gs pos="50000">
               <a:schemeClr val="phClr">
-                <a:tint val="37000"/>
-                <a:satMod val="300000"/>
+                <a:lumMod val="105000"/>
+                <a:satMod val="103000"/>
+                <a:tint val="73000"/>
               </a:schemeClr>
             </a:gs>
             <a:gs pos="100000">
               <a:schemeClr val="phClr">
-                <a:tint val="15000"/>
-                <a:satMod val="350000"/>
+                <a:lumMod val="105000"/>
+                <a:satMod val="109000"/>
+                <a:tint val="81000"/>
               </a:schemeClr>
             </a:gs>
           </a:gsLst>
-          <a:lin ang="16200000" scaled="1"/>
+          <a:lin ang="5400000" scaled="0"/>
         </a:gradFill>
         <a:gradFill rotWithShape="1">
           <a:gsLst>
             <a:gs pos="0">
               <a:schemeClr val="phClr">
-                <a:tint val="100000"/>
+                <a:satMod val="103000"/>
+                <a:lumMod val="102000"/>
+                <a:tint val="94000"/>
+              </a:schemeClr>
+            </a:gs>
+            <a:gs pos="50000">
+              <a:schemeClr val="phClr">
+                <a:satMod val="110000"/>
+                <a:lumMod val="100000"/>
                 <a:shade val="100000"/>
-                <a:satMod val="130000"/>
               </a:schemeClr>
             </a:gs>
             <a:gs pos="100000">
               <a:schemeClr val="phClr">
-                <a:tint val="50000"/>
-                <a:shade val="100000"/>
-                <a:satMod val="350000"/>
+                <a:lumMod val="99000"/>
+                <a:satMod val="120000"/>
+                <a:shade val="78000"/>
               </a:schemeClr>
             </a:gs>
           </a:gsLst>
-          <a:lin ang="16200000" scaled="0"/>
+          <a:lin ang="5400000" scaled="0"/>
         </a:gradFill>
       </a:fillStyleLst>
       <a:lnStyleLst>
-        <a:ln w="9525" cap="flat" cmpd="sng" algn="ctr">
-          <a:solidFill>
-            <a:schemeClr val="phClr">
-              <a:shade val="95000"/>
-              <a:satMod val="105000"/>
-            </a:schemeClr>
-          </a:solidFill>
-          <a:prstDash val="solid"/>
-        </a:ln>
-        <a:ln w="25400" cap="flat" cmpd="sng" algn="ctr">
+        <a:ln w="6350" cap="flat" cmpd="sng" algn="ctr">
           <a:solidFill>
             <a:schemeClr val="phClr"/>
           </a:solidFill>
           <a:prstDash val="solid"/>
+          <a:miter lim="800000"/>
         </a:ln>
-        <a:ln w="38100" cap="flat" cmpd="sng" algn="ctr">
+        <a:ln w="12700" cap="flat" cmpd="sng" algn="ctr">
           <a:solidFill>
             <a:schemeClr val="phClr"/>
           </a:solidFill>
           <a:prstDash val="solid"/>
+          <a:miter lim="800000"/>
+        </a:ln>
+        <a:ln w="19050" cap="flat" cmpd="sng" algn="ctr">
+          <a:solidFill>
+            <a:schemeClr val="phClr"/>
+          </a:solidFill>
+          <a:prstDash val="solid"/>
+          <a:miter lim="800000"/>
         </a:ln>
       </a:lnStyleLst>
       <a:effectStyleLst>
         <a:effectStyle>
+          <a:effectLst/>
+        </a:effectStyle>
+        <a:effectStyle>
+          <a:effectLst/>
+        </a:effectStyle>
+        <a:effectStyle>
           <a:effectLst>
-            <a:outerShdw blurRad="40000" dist="20000" dir="5400000" rotWithShape="0">
+            <a:outerShdw blurRad="57150" dist="19050" dir="5400000" algn="ctr" rotWithShape="0">
               <a:srgbClr val="000000">
-                <a:alpha val="38000"/>
+                <a:alpha val="63000"/>
               </a:srgbClr>
             </a:outerShdw>
           </a:effectLst>
-        </a:effectStyle>
-        <a:effectStyle>
-          <a:effectLst>
-            <a:outerShdw blurRad="40000" dist="23000" dir="5400000" rotWithShape="0">
-              <a:srgbClr val="000000">
-                <a:alpha val="35000"/>
-              </a:srgbClr>
-            </a:outerShdw>
-          </a:effectLst>
-        </a:effectStyle>
-        <a:effectStyle>
-          <a:effectLst>
-            <a:outerShdw blurRad="40000" dist="23000" dir="5400000" rotWithShape="0">
-              <a:srgbClr val="000000">
-                <a:alpha val="35000"/>
-              </a:srgbClr>
-            </a:outerShdw>
-          </a:effectLst>
-          <a:scene3d>
-            <a:camera prst="orthographicFront">
-              <a:rot lat="0" lon="0" rev="0"/>
-            </a:camera>
-            <a:lightRig rig="threePt" dir="t">
-              <a:rot lat="0" lon="0" rev="1200000"/>
-            </a:lightRig>
-          </a:scene3d>
-          <a:sp3d>
-            <a:bevelT w="63500" h="25400"/>
-          </a:sp3d>
         </a:effectStyle>
       </a:effectStyleLst>
       <a:bgFillStyleLst>
         <a:solidFill>
           <a:schemeClr val="phClr"/>
         </a:solidFill>
+        <a:solidFill>
+          <a:schemeClr val="phClr">
+            <a:tint val="95000"/>
+            <a:satMod val="170000"/>
+          </a:schemeClr>
+        </a:solidFill>
         <a:gradFill rotWithShape="1">
           <a:gsLst>
             <a:gs pos="0">
               <a:schemeClr val="phClr">
-                <a:tint val="40000"/>
-                <a:satMod val="350000"/>
+                <a:tint val="93000"/>
+                <a:satMod val="150000"/>
+                <a:shade val="98000"/>
+                <a:lumMod val="102000"/>
               </a:schemeClr>
             </a:gs>
-            <a:gs pos="40000">
+            <a:gs pos="50000">
               <a:schemeClr val="phClr">
-                <a:tint val="45000"/>
-                <a:shade val="99000"/>
-                <a:satMod val="350000"/>
+                <a:tint val="98000"/>
+                <a:satMod val="130000"/>
+                <a:shade val="90000"/>
+                <a:lumMod val="103000"/>
               </a:schemeClr>
             </a:gs>
             <a:gs pos="100000">
               <a:schemeClr val="phClr">
-                <a:shade val="20000"/>
-                <a:satMod val="255000"/>
+                <a:shade val="63000"/>
+                <a:satMod val="120000"/>
               </a:schemeClr>
             </a:gs>
           </a:gsLst>
-          <a:path path="circle">
-            <a:fillToRect l="50000" t="-80000" r="50000" b="180000"/>
-          </a:path>
-        </a:gradFill>
-        <a:gradFill rotWithShape="1">
-          <a:gsLst>
-            <a:gs pos="0">
-              <a:schemeClr val="phClr">
-                <a:tint val="80000"/>
-                <a:satMod val="300000"/>
-              </a:schemeClr>
-            </a:gs>
-            <a:gs pos="100000">
-              <a:schemeClr val="phClr">
-                <a:shade val="30000"/>
-                <a:satMod val="200000"/>
-              </a:schemeClr>
-            </a:gs>
-          </a:gsLst>
-          <a:path path="circle">
-            <a:fillToRect l="50000" t="50000" r="50000" b="50000"/>
-          </a:path>
+          <a:lin ang="5400000" scaled="0"/>
         </a:gradFill>
       </a:bgFillStyleLst>
     </a:fmtScheme>
   </a:themeElements>
-  <a:objectDefaults>
-    <a:spDef>
-      <a:spPr/>
-      <a:bodyPr/>
-      <a:lstStyle/>
-      <a:style>
-        <a:lnRef idx="1">
-          <a:schemeClr val="accent1"/>
-        </a:lnRef>
-        <a:fillRef idx="3">
-          <a:schemeClr val="accent1"/>
-        </a:fillRef>
-        <a:effectRef idx="2">
-          <a:schemeClr val="accent1"/>
-        </a:effectRef>
-        <a:fontRef idx="minor">
-          <a:schemeClr val="lt1"/>
-        </a:fontRef>
-      </a:style>
-    </a:spDef>
-    <a:lnDef>
-      <a:spPr/>
-      <a:bodyPr/>
-      <a:lstStyle/>
-      <a:style>
-        <a:lnRef idx="2">
-          <a:schemeClr val="accent1"/>
-        </a:lnRef>
-        <a:fillRef idx="0">
-          <a:schemeClr val="accent1"/>
-        </a:fillRef>
-        <a:effectRef idx="1">
-          <a:schemeClr val="accent1"/>
-        </a:effectRef>
-        <a:fontRef idx="minor">
-          <a:schemeClr val="tx1"/>
-        </a:fontRef>
-      </a:style>
-    </a:lnDef>
-  </a:objectDefaults>
+  <a:objectDefaults/>
   <a:extraClrSchemeLst/>
+  <a:extLst>
+    <a:ext uri="{05A4C25C-085E-4340-85A3-A5531E510DB2}">
+      <thm15:themeFamily xmlns:thm15="http://schemas.microsoft.com/office/thememl/2012/main" name="Office Theme" id="{62F939B6-93AF-4DB8-9C6B-D6C7DFDC589F}" vid="{4A3C46E8-61CC-4603-A589-7422A47A8E4A}"/>
+    </a:ext>
+  </a:extLst>
 </a:theme>
 </file>
--- a/02n.a1.contenido.docx
+++ b/02n.a1.contenido.docx
@@ -248,7 +248,7 @@
       <w:r>
         <w:drawing>
           <wp:inline>
-            <wp:extent cx="6858000" cy="1606329"/>
+            <wp:extent cx="5943600" cy="1392152"/>
             <wp:effectExtent b="0" l="0" r="0" t="0"/>
             <wp:docPr descr="Diagram: Lineabase.0.SIU applicación" title="" id="22" name="Picture"/>
             <a:graphic>
@@ -269,7 +269,7 @@
                   <pic:spPr bwMode="auto">
                     <a:xfrm>
                       <a:off x="0" y="0"/>
-                      <a:ext cx="6858000" cy="1606329"/>
+                      <a:ext cx="5943600" cy="1392152"/>
                     </a:xfrm>
                     <a:prstGeom prst="rect">
                       <a:avLst/>
@@ -961,7 +961,7 @@
       <w:r>
         <w:drawing>
           <wp:inline>
-            <wp:extent cx="6858000" cy="8489418"/>
+            <wp:extent cx="5943600" cy="7357496"/>
             <wp:effectExtent b="0" l="0" r="0" t="0"/>
             <wp:docPr descr="Diagram: Lineabase.1.SIU componente" title="" id="27" name="Picture"/>
             <a:graphic>
@@ -982,7 +982,7 @@
                   <pic:spPr bwMode="auto">
                     <a:xfrm>
                       <a:off x="0" y="0"/>
-                      <a:ext cx="6858000" cy="8489418"/>
+                      <a:ext cx="5943600" cy="7357496"/>
                     </a:xfrm>
                     <a:prstGeom prst="rect">
                       <a:avLst/>
@@ -3156,7 +3156,7 @@
       <w:r>
         <w:drawing>
           <wp:inline>
-            <wp:extent cx="6858000" cy="5530645"/>
+            <wp:extent cx="5943600" cy="4793225"/>
             <wp:effectExtent b="0" l="0" r="0" t="0"/>
             <wp:docPr descr="Diagram: Lineabase.1a.SIU componente" title="" id="32" name="Picture"/>
             <a:graphic>
@@ -3177,7 +3177,7 @@
                   <pic:spPr bwMode="auto">
                     <a:xfrm>
                       <a:off x="0" y="0"/>
-                      <a:ext cx="6858000" cy="5530645"/>
+                      <a:ext cx="5943600" cy="4793225"/>
                     </a:xfrm>
                     <a:prstGeom prst="rect">
                       <a:avLst/>
@@ -5220,7 +5220,7 @@
       <w:r>
         <w:drawing>
           <wp:inline>
-            <wp:extent cx="6858000" cy="1350527"/>
+            <wp:extent cx="5943600" cy="1170457"/>
             <wp:effectExtent b="0" l="0" r="0" t="0"/>
             <wp:docPr descr="Diagram: Linebase.2.Portal" title="" id="37" name="Picture"/>
             <a:graphic>
@@ -5241,7 +5241,7 @@
                   <pic:spPr bwMode="auto">
                     <a:xfrm>
                       <a:off x="0" y="0"/>
-                      <a:ext cx="6858000" cy="1350527"/>
+                      <a:ext cx="5943600" cy="1170457"/>
                     </a:xfrm>
                     <a:prstGeom prst="rect">
                       <a:avLst/>
@@ -5631,7 +5631,7 @@
       <w:r>
         <w:drawing>
           <wp:inline>
-            <wp:extent cx="6858000" cy="3470987"/>
+            <wp:extent cx="5943600" cy="3008189"/>
             <wp:effectExtent b="0" l="0" r="0" t="0"/>
             <wp:docPr descr="Diagram: Riesgos.1. Migración funcional" title="" id="42" name="Picture"/>
             <a:graphic>
@@ -5652,7 +5652,7 @@
                   <pic:spPr bwMode="auto">
                     <a:xfrm>
                       <a:off x="0" y="0"/>
-                      <a:ext cx="6858000" cy="3470987"/>
+                      <a:ext cx="5943600" cy="3008189"/>
                     </a:xfrm>
                     <a:prstGeom prst="rect">
                       <a:avLst/>
@@ -6187,7 +6187,7 @@
       <w:r>
         <w:drawing>
           <wp:inline>
-            <wp:extent cx="6858000" cy="3870419"/>
+            <wp:extent cx="5943600" cy="3354363"/>
             <wp:effectExtent b="0" l="0" r="0" t="0"/>
             <wp:docPr descr="Diagram: Migracion.1.SIU modulos" title="" id="48" name="Picture"/>
             <a:graphic>
@@ -6208,7 +6208,7 @@
                   <pic:spPr bwMode="auto">
                     <a:xfrm>
                       <a:off x="0" y="0"/>
-                      <a:ext cx="6858000" cy="3870419"/>
+                      <a:ext cx="5943600" cy="3354363"/>
                     </a:xfrm>
                     <a:prstGeom prst="rect">
                       <a:avLst/>
@@ -8826,7 +8826,7 @@
       <w:r>
         <w:drawing>
           <wp:inline>
-            <wp:extent cx="6858000" cy="10433957"/>
+            <wp:extent cx="5943600" cy="9042762"/>
             <wp:effectExtent b="0" l="0" r="0" t="0"/>
             <wp:docPr descr="Diagram: Organización. 1n. Mapa producto" title="" id="53" name="Picture"/>
             <a:graphic>
@@ -8847,7 +8847,7 @@
                   <pic:spPr bwMode="auto">
                     <a:xfrm>
                       <a:off x="0" y="0"/>
-                      <a:ext cx="6858000" cy="10433957"/>
+                      <a:ext cx="5943600" cy="9042762"/>
                     </a:xfrm>
                     <a:prstGeom prst="rect">
                       <a:avLst/>
@@ -9368,7 +9368,7 @@
       <w:r>
         <w:drawing>
           <wp:inline>
-            <wp:extent cx="6858000" cy="5084548"/>
+            <wp:extent cx="5943600" cy="4406608"/>
             <wp:effectExtent b="0" l="0" r="0" t="0"/>
             <wp:docPr descr="Diagram: Organización. 1n.1. Mapa producto PGN. Relatoría" title="" id="57" name="Picture"/>
             <a:graphic>
@@ -9389,7 +9389,7 @@
                   <pic:spPr bwMode="auto">
                     <a:xfrm>
                       <a:off x="0" y="0"/>
-                      <a:ext cx="6858000" cy="5084548"/>
+                      <a:ext cx="5943600" cy="4406608"/>
                     </a:xfrm>
                     <a:prstGeom prst="rect">
                       <a:avLst/>
@@ -12506,13 +12506,15 @@
     <w:bookmarkEnd w:id="60"/>
     <w:bookmarkEnd w:id="61"/>
     <w:sectPr>
-      <w:headerReference r:id="rId9" w:type="default"/>
-      <w:footerReference r:id="rId10" w:type="default"/>
-      <w:type w:val="continuous"/>
+      <w:headerReference r:id="rId9" w:type="even"/>
+      <w:headerReference r:id="rId11" w:type="default"/>
+      <w:footerReference r:id="rId14" w:type="even"/>
+      <w:footerReference r:id="rId13" w:type="default"/>
+      <w:headerReference r:id="rId10" w:type="first"/>
+      <w:footerReference r:id="rId12" w:type="first"/>
       <w:pgSz w:h="15840" w:w="12240"/>
-      <w:pgMar w:bottom="720" w:footer="708" w:gutter="0" w:header="708" w:left="720" w:right="720" w:top="720"/>
-      <w:cols w:space="708"/>
-      <w:docGrid w:linePitch="360"/>
+      <w:pgMar w:bottom="1440" w:footer="720" w:gutter="0" w:header="720" w:left="1440" w:right="1440" w:top="2359"/>
+      <w:cols w:space="720"/>
     </w:sectPr>
   </w:body>
 </w:document>
@@ -12527,93 +12529,38 @@
   <w:p>
     <w:pPr>
       <w:pStyle w:val="Footer"/>
-      <w:tabs>
-        <w:tab w:val="left" w:pos="3506"/>
-      </w:tabs>
+    </w:pPr>
+  </w:p>
+</w:ftr>
+</file>
+
+<file path=word/footer2.xml><?xml version="1.0" encoding="utf-8"?>
+<w:ftr xmlns:wpc="http://schemas.microsoft.com/office/word/2010/wordprocessingCanvas" xmlns:cx="http://schemas.microsoft.com/office/drawing/2014/chartex" xmlns:cx1="http://schemas.microsoft.com/office/drawing/2015/9/8/chartex" xmlns:cx2="http://schemas.microsoft.com/office/drawing/2015/10/21/chartex" xmlns:cx3="http://schemas.microsoft.com/office/drawing/2016/5/9/chartex" xmlns:cx4="http://schemas.microsoft.com/office/drawing/2016/5/10/chartex" xmlns:cx5="http://schemas.microsoft.com/office/drawing/2016/5/11/chartex" xmlns:cx6="http://schemas.microsoft.com/office/drawing/2016/5/12/chartex" xmlns:cx7="http://schemas.microsoft.com/office/drawing/2016/5/13/chartex" xmlns:cx8="http://schemas.microsoft.com/office/drawing/2016/5/14/chartex" xmlns:mc="http://schemas.openxmlformats.org/markup-compatibility/2006" xmlns:aink="http://schemas.microsoft.com/office/drawing/2016/ink" xmlns:am3d="http://schemas.microsoft.com/office/drawing/2017/model3d" xmlns:o="urn:schemas-microsoft-com:office:office" xmlns:oel="http://schemas.microsoft.com/office/2019/extlst" xmlns:r="http://schemas.openxmlformats.org/officeDocument/2006/relationships" xmlns:m="http://schemas.openxmlformats.org/officeDocument/2006/math" xmlns:v="urn:schemas-microsoft-com:vml" xmlns:wp14="http://schemas.microsoft.com/office/word/2010/wordprocessingDrawing" xmlns:wp="http://schemas.openxmlformats.org/drawingml/2006/wordprocessingDrawing" xmlns:w10="urn:schemas-microsoft-com:office:word" xmlns:w="http://schemas.openxmlformats.org/wordprocessingml/2006/main" xmlns:w14="http://schemas.microsoft.com/office/word/2010/wordml" xmlns:w15="http://schemas.microsoft.com/office/word/2012/wordml" xmlns:w16cex="http://schemas.microsoft.com/office/word/2018/wordml/cex" xmlns:w16cid="http://schemas.microsoft.com/office/word/2016/wordml/cid" xmlns:w16="http://schemas.microsoft.com/office/word/2018/wordml" xmlns:w16du="http://schemas.microsoft.com/office/word/2023/wordml/word16du" xmlns:w16sdtdh="http://schemas.microsoft.com/office/word/2020/wordml/sdtdatahash" xmlns:w16se="http://schemas.microsoft.com/office/word/2015/wordml/symex" xmlns:wpg="http://schemas.microsoft.com/office/word/2010/wordprocessingGroup" xmlns:wpi="http://schemas.microsoft.com/office/word/2010/wordprocessingInk" xmlns:wne="http://schemas.microsoft.com/office/word/2006/wordml" xmlns:wps="http://schemas.microsoft.com/office/word/2010/wordprocessingShape" mc:Ignorable="w14 w15 w16se w16cid w16 w16cex w16sdtdh wp14">
+  <w:p>
+    <w:pPr>
+      <w:pStyle w:val="Footer"/>
       <w:rPr>
-        <w:rFonts w:ascii="Bahnschrift Light" w:hAnsi="Bahnschrift Light"/>
-        <w:color w:val="A6A6A6" w:themeColor="background1" w:themeShade="A6"/>
         <w:sz w:val="16"/>
         <w:szCs w:val="16"/>
       </w:rPr>
     </w:pPr>
     <w:r>
       <w:rPr>
-        <w:rFonts w:ascii="Bahnschrift Light" w:hAnsi="Bahnschrift Light"/>
-        <w:color w:val="A6A6A6" w:themeColor="background1" w:themeShade="A6"/>
         <w:sz w:val="16"/>
         <w:szCs w:val="16"/>
       </w:rPr>
-      <w:t>FT</w:t>
-    </w:r>
-    <w:r>
-      <w:rPr>
-        <w:rFonts w:ascii="Bahnschrift Light" w:hAnsi="Bahnschrift Light"/>
-        <w:color w:val="A6A6A6" w:themeColor="background1" w:themeShade="A6"/>
-        <w:sz w:val="16"/>
-        <w:szCs w:val="16"/>
-      </w:rPr>
-      <w:t>-</w:t>
-    </w:r>
-    <w:r>
-      <w:rPr>
-        <w:rFonts w:ascii="Bahnschrift Light" w:hAnsi="Bahnschrift Light"/>
-        <w:color w:val="A6A6A6" w:themeColor="background1" w:themeShade="A6"/>
-        <w:sz w:val="16"/>
-        <w:szCs w:val="16"/>
-      </w:rPr>
-      <w:t>139</w:t>
-    </w:r>
-    <w:r>
-      <w:rPr>
-        <w:rFonts w:ascii="Bahnschrift Light" w:hAnsi="Bahnschrift Light"/>
-        <w:color w:val="A6A6A6" w:themeColor="background1" w:themeShade="A6"/>
-        <w:sz w:val="16"/>
-        <w:szCs w:val="16"/>
-      </w:rPr>
-      <w:t>-</w:t>
-    </w:r>
-    <w:r>
-      <w:rPr>
-        <w:rFonts w:ascii="Bahnschrift Light" w:hAnsi="Bahnschrift Light"/>
-        <w:color w:val="A6A6A6" w:themeColor="background1" w:themeShade="A6"/>
-        <w:sz w:val="16"/>
-        <w:szCs w:val="16"/>
-      </w:rPr>
-      <w:t>OP</w:t>
-    </w:r>
-    <w:r>
-      <w:rPr>
-        <w:rFonts w:ascii="Bahnschrift Light" w:hAnsi="Bahnschrift Light"/>
-        <w:color w:val="A6A6A6" w:themeColor="background1" w:themeShade="A6"/>
-        <w:sz w:val="16"/>
-        <w:szCs w:val="16"/>
-      </w:rPr>
-      <w:t xml:space="preserve"> </w:t>
-    </w:r>
-    <w:r>
-      <w:rPr>
-        <w:rFonts w:ascii="Bahnschrift Light" w:hAnsi="Bahnschrift Light"/>
-        <w:color w:val="A6A6A6" w:themeColor="background1" w:themeShade="A6"/>
-        <w:sz w:val="16"/>
-        <w:szCs w:val="16"/>
-      </w:rPr>
-      <w:t>V.3</w:t>
+      <w:t>9/10/23</w:t>
     </w:r>
   </w:p>
+</w:ftr>
+</file>
+
+<file path=word/footer3.xml><?xml version="1.0" encoding="utf-8"?>
+<w:ftr xmlns:wpc="http://schemas.microsoft.com/office/word/2010/wordprocessingCanvas" xmlns:cx="http://schemas.microsoft.com/office/drawing/2014/chartex" xmlns:cx1="http://schemas.microsoft.com/office/drawing/2015/9/8/chartex" xmlns:cx2="http://schemas.microsoft.com/office/drawing/2015/10/21/chartex" xmlns:cx3="http://schemas.microsoft.com/office/drawing/2016/5/9/chartex" xmlns:cx4="http://schemas.microsoft.com/office/drawing/2016/5/10/chartex" xmlns:cx5="http://schemas.microsoft.com/office/drawing/2016/5/11/chartex" xmlns:cx6="http://schemas.microsoft.com/office/drawing/2016/5/12/chartex" xmlns:cx7="http://schemas.microsoft.com/office/drawing/2016/5/13/chartex" xmlns:cx8="http://schemas.microsoft.com/office/drawing/2016/5/14/chartex" xmlns:mc="http://schemas.openxmlformats.org/markup-compatibility/2006" xmlns:aink="http://schemas.microsoft.com/office/drawing/2016/ink" xmlns:am3d="http://schemas.microsoft.com/office/drawing/2017/model3d" xmlns:o="urn:schemas-microsoft-com:office:office" xmlns:oel="http://schemas.microsoft.com/office/2019/extlst" xmlns:r="http://schemas.openxmlformats.org/officeDocument/2006/relationships" xmlns:m="http://schemas.openxmlformats.org/officeDocument/2006/math" xmlns:v="urn:schemas-microsoft-com:vml" xmlns:wp14="http://schemas.microsoft.com/office/word/2010/wordprocessingDrawing" xmlns:wp="http://schemas.openxmlformats.org/drawingml/2006/wordprocessingDrawing" xmlns:w10="urn:schemas-microsoft-com:office:word" xmlns:w="http://schemas.openxmlformats.org/wordprocessingml/2006/main" xmlns:w14="http://schemas.microsoft.com/office/word/2010/wordml" xmlns:w15="http://schemas.microsoft.com/office/word/2012/wordml" xmlns:w16cex="http://schemas.microsoft.com/office/word/2018/wordml/cex" xmlns:w16cid="http://schemas.microsoft.com/office/word/2016/wordml/cid" xmlns:w16="http://schemas.microsoft.com/office/word/2018/wordml" xmlns:w16du="http://schemas.microsoft.com/office/word/2023/wordml/word16du" xmlns:w16sdtdh="http://schemas.microsoft.com/office/word/2020/wordml/sdtdatahash" xmlns:w16se="http://schemas.microsoft.com/office/word/2015/wordml/symex" xmlns:wpg="http://schemas.microsoft.com/office/word/2010/wordprocessingGroup" xmlns:wpi="http://schemas.microsoft.com/office/word/2010/wordprocessingInk" xmlns:wne="http://schemas.microsoft.com/office/word/2006/wordml" xmlns:wps="http://schemas.microsoft.com/office/word/2010/wordprocessingShape" mc:Ignorable="w14 w15 w16se w16cid w16 w16cex w16sdtdh wp14">
   <w:p>
     <w:pPr>
       <w:pStyle w:val="Footer"/>
     </w:pPr>
-    <w:r>
-      <w:rPr>
-        <w:rFonts w:ascii="Bahnschrift Light" w:hAnsi="Bahnschrift Light"/>
-        <w:color w:val="A6A6A6" w:themeColor="background1" w:themeShade="A6"/>
-        <w:sz w:val="16"/>
-        <w:szCs w:val="16"/>
-      </w:rPr>
-      <w:t>01/09/2022</w:t>
-    </w:r>
   </w:p>
 </w:ftr>
 </file>
@@ -12642,31 +12589,32 @@
   <w:p>
     <w:pPr>
       <w:pStyle w:val="Header"/>
-      <w:jc w:val="right"/>
-      <w:rPr>
-        <w:rFonts w:ascii="Verdana" w:hAnsi="Verdana"/>
-        <w:sz w:val="18"/>
-        <w:szCs w:val="18"/>
-      </w:rPr>
     </w:pPr>
-    <w:bookmarkStart w:id="0" w:name="_Hlk45292593"/>
-    <w:bookmarkStart w:id="1" w:name="_Hlk45292594"/>
+  </w:p>
+</w:hdr>
+</file>
+
+<file path=word/header2.xml><?xml version="1.0" encoding="utf-8"?>
+<w:hdr xmlns:wpc="http://schemas.microsoft.com/office/word/2010/wordprocessingCanvas" xmlns:cx="http://schemas.microsoft.com/office/drawing/2014/chartex" xmlns:cx1="http://schemas.microsoft.com/office/drawing/2015/9/8/chartex" xmlns:cx2="http://schemas.microsoft.com/office/drawing/2015/10/21/chartex" xmlns:cx3="http://schemas.microsoft.com/office/drawing/2016/5/9/chartex" xmlns:cx4="http://schemas.microsoft.com/office/drawing/2016/5/10/chartex" xmlns:cx5="http://schemas.microsoft.com/office/drawing/2016/5/11/chartex" xmlns:cx6="http://schemas.microsoft.com/office/drawing/2016/5/12/chartex" xmlns:cx7="http://schemas.microsoft.com/office/drawing/2016/5/13/chartex" xmlns:cx8="http://schemas.microsoft.com/office/drawing/2016/5/14/chartex" xmlns:mc="http://schemas.openxmlformats.org/markup-compatibility/2006" xmlns:aink="http://schemas.microsoft.com/office/drawing/2016/ink" xmlns:am3d="http://schemas.microsoft.com/office/drawing/2017/model3d" xmlns:o="urn:schemas-microsoft-com:office:office" xmlns:oel="http://schemas.microsoft.com/office/2019/extlst" xmlns:r="http://schemas.openxmlformats.org/officeDocument/2006/relationships" xmlns:m="http://schemas.openxmlformats.org/officeDocument/2006/math" xmlns:v="urn:schemas-microsoft-com:vml" xmlns:wp14="http://schemas.microsoft.com/office/word/2010/wordprocessingDrawing" xmlns:wp="http://schemas.openxmlformats.org/drawingml/2006/wordprocessingDrawing" xmlns:w10="urn:schemas-microsoft-com:office:word" xmlns:w="http://schemas.openxmlformats.org/wordprocessingml/2006/main" xmlns:w14="http://schemas.microsoft.com/office/word/2010/wordml" xmlns:w15="http://schemas.microsoft.com/office/word/2012/wordml" xmlns:w16cex="http://schemas.microsoft.com/office/word/2018/wordml/cex" xmlns:w16cid="http://schemas.microsoft.com/office/word/2016/wordml/cid" xmlns:w16="http://schemas.microsoft.com/office/word/2018/wordml" xmlns:w16du="http://schemas.microsoft.com/office/word/2023/wordml/word16du" xmlns:w16sdtdh="http://schemas.microsoft.com/office/word/2020/wordml/sdtdatahash" xmlns:w16se="http://schemas.microsoft.com/office/word/2015/wordml/symex" xmlns:wpg="http://schemas.microsoft.com/office/word/2010/wordprocessingGroup" xmlns:wpi="http://schemas.microsoft.com/office/word/2010/wordprocessingInk" xmlns:wne="http://schemas.microsoft.com/office/word/2006/wordml" xmlns:wps="http://schemas.microsoft.com/office/word/2010/wordprocessingShape" mc:Ignorable="w14 w15 w16se w16cid w16 w16cex w16sdtdh wp14">
+  <w:p>
+    <w:pPr>
+      <w:pStyle w:val="Header"/>
+    </w:pPr>
     <w:r>
       <w:rPr>
         <w:noProof/>
-        <w:lang w:val="en-US"/>
       </w:rPr>
       <w:drawing>
-        <wp:anchor distT="0" distB="0" distL="114300" distR="114300" simplePos="0" relativeHeight="251659264" behindDoc="1" locked="0" layoutInCell="1" allowOverlap="1" wp14:anchorId="6A667F99" wp14:editId="5182A56B">
+        <wp:anchor distT="0" distB="0" distL="114300" distR="114300" simplePos="0" relativeHeight="251659264" behindDoc="1" locked="0" layoutInCell="1" allowOverlap="1" wp14:anchorId="50415431" wp14:editId="2C2C2A3A">
           <wp:simplePos x="0" y="0"/>
           <wp:positionH relativeFrom="page">
-            <wp:align>right</wp:align>
+            <wp:posOffset>25400</wp:posOffset>
           </wp:positionH>
           <wp:positionV relativeFrom="paragraph">
-            <wp:posOffset>-448310</wp:posOffset>
+            <wp:posOffset>-469900</wp:posOffset>
           </wp:positionV>
           <wp:extent cx="7767438" cy="10048875"/>
-          <wp:effectExtent l="0" t="0" r="5080" b="0"/>
+          <wp:effectExtent l="0" t="0" r="0" b="0"/>
           <wp:wrapNone/>
           <wp:docPr id="5" name="Imagen 5" descr="Imagen que contiene computadora&#10;&#10;Descripción generada automáticamente"/>
           <wp:cNvGraphicFramePr>
@@ -12720,1580 +12668,325 @@
       </w:drawing>
     </w:r>
   </w:p>
+</w:hdr>
+</file>
+
+<file path=word/header3.xml><?xml version="1.0" encoding="utf-8"?>
+<w:hdr xmlns:wpc="http://schemas.microsoft.com/office/word/2010/wordprocessingCanvas" xmlns:cx="http://schemas.microsoft.com/office/drawing/2014/chartex" xmlns:cx1="http://schemas.microsoft.com/office/drawing/2015/9/8/chartex" xmlns:cx2="http://schemas.microsoft.com/office/drawing/2015/10/21/chartex" xmlns:cx3="http://schemas.microsoft.com/office/drawing/2016/5/9/chartex" xmlns:cx4="http://schemas.microsoft.com/office/drawing/2016/5/10/chartex" xmlns:cx5="http://schemas.microsoft.com/office/drawing/2016/5/11/chartex" xmlns:cx6="http://schemas.microsoft.com/office/drawing/2016/5/12/chartex" xmlns:cx7="http://schemas.microsoft.com/office/drawing/2016/5/13/chartex" xmlns:cx8="http://schemas.microsoft.com/office/drawing/2016/5/14/chartex" xmlns:mc="http://schemas.openxmlformats.org/markup-compatibility/2006" xmlns:aink="http://schemas.microsoft.com/office/drawing/2016/ink" xmlns:am3d="http://schemas.microsoft.com/office/drawing/2017/model3d" xmlns:o="urn:schemas-microsoft-com:office:office" xmlns:oel="http://schemas.microsoft.com/office/2019/extlst" xmlns:r="http://schemas.openxmlformats.org/officeDocument/2006/relationships" xmlns:m="http://schemas.openxmlformats.org/officeDocument/2006/math" xmlns:v="urn:schemas-microsoft-com:vml" xmlns:wp14="http://schemas.microsoft.com/office/word/2010/wordprocessingDrawing" xmlns:wp="http://schemas.openxmlformats.org/drawingml/2006/wordprocessingDrawing" xmlns:w10="urn:schemas-microsoft-com:office:word" xmlns:w="http://schemas.openxmlformats.org/wordprocessingml/2006/main" xmlns:w14="http://schemas.microsoft.com/office/word/2010/wordml" xmlns:w15="http://schemas.microsoft.com/office/word/2012/wordml" xmlns:w16cex="http://schemas.microsoft.com/office/word/2018/wordml/cex" xmlns:w16cid="http://schemas.microsoft.com/office/word/2016/wordml/cid" xmlns:w16="http://schemas.microsoft.com/office/word/2018/wordml" xmlns:w16du="http://schemas.microsoft.com/office/word/2023/wordml/word16du" xmlns:w16sdtdh="http://schemas.microsoft.com/office/word/2020/wordml/sdtdatahash" xmlns:w16se="http://schemas.microsoft.com/office/word/2015/wordml/symex" xmlns:wpg="http://schemas.microsoft.com/office/word/2010/wordprocessingGroup" xmlns:wpi="http://schemas.microsoft.com/office/word/2010/wordprocessingInk" xmlns:wne="http://schemas.microsoft.com/office/word/2006/wordml" xmlns:wps="http://schemas.microsoft.com/office/word/2010/wordprocessingShape" mc:Ignorable="w14 w15 w16se w16cid w16 w16cex w16sdtdh wp14">
   <w:p>
     <w:pPr>
       <w:pStyle w:val="Header"/>
-      <w:jc w:val="right"/>
-      <w:rPr>
-        <w:rFonts w:ascii="Verdana" w:hAnsi="Verdana"/>
-        <w:sz w:val="18"/>
-        <w:szCs w:val="18"/>
-      </w:rPr>
     </w:pPr>
   </w:p>
-  <w:p>
-    <w:pPr>
-      <w:pStyle w:val="Header"/>
-      <w:jc w:val="right"/>
-      <w:rPr>
-        <w:rFonts w:ascii="Verdana" w:hAnsi="Verdana"/>
-        <w:sz w:val="18"/>
-        <w:szCs w:val="18"/>
-      </w:rPr>
-    </w:pPr>
-  </w:p>
-  <w:p>
-    <w:pPr>
-      <w:pStyle w:val="Header"/>
-      <w:jc w:val="right"/>
-      <w:rPr>
-        <w:rFonts w:ascii="Verdana" w:hAnsi="Verdana"/>
-        <w:sz w:val="18"/>
-        <w:szCs w:val="18"/>
-      </w:rPr>
-    </w:pPr>
-  </w:p>
-  <w:p>
-    <w:pPr>
-      <w:pStyle w:val="Header"/>
-      <w:jc w:val="right"/>
-      <w:rPr>
-        <w:rFonts w:ascii="Verdana" w:hAnsi="Verdana"/>
-        <w:sz w:val="18"/>
-        <w:szCs w:val="18"/>
-      </w:rPr>
-    </w:pPr>
-  </w:p>
-  <w:bookmarkEnd w:id="0"/>
-  <w:bookmarkEnd w:id="1"/>
 </w:hdr>
 </file>
 
 <file path=word/numbering.xml><?xml version="1.0" encoding="utf-8"?>
 <w:numbering xmlns:aink="http://schemas.microsoft.com/office/drawing/2016/ink" xmlns:am3d="http://schemas.microsoft.com/office/drawing/2017/model3d" xmlns:cx="http://schemas.microsoft.com/office/drawing/2014/chartex" xmlns:cx1="http://schemas.microsoft.com/office/drawing/2015/9/8/chartex" xmlns:cx2="http://schemas.microsoft.com/office/drawing/2015/10/21/chartex" xmlns:cx3="http://schemas.microsoft.com/office/drawing/2016/5/9/chartex" xmlns:cx4="http://schemas.microsoft.com/office/drawing/2016/5/10/chartex" xmlns:cx5="http://schemas.microsoft.com/office/drawing/2016/5/11/chartex" xmlns:cx6="http://schemas.microsoft.com/office/drawing/2016/5/12/chartex" xmlns:cx7="http://schemas.microsoft.com/office/drawing/2016/5/13/chartex" xmlns:cx8="http://schemas.microsoft.com/office/drawing/2016/5/14/chartex" xmlns:m="http://schemas.openxmlformats.org/officeDocument/2006/math" xmlns:mc="http://schemas.openxmlformats.org/markup-compatibility/2006" xmlns:o="urn:schemas-microsoft-com:office:office" xmlns:oel="http://schemas.microsoft.com/office/2019/extlst" xmlns:r="http://schemas.openxmlformats.org/officeDocument/2006/relationships" xmlns:v="urn:schemas-microsoft-com:vml" xmlns:w="http://schemas.openxmlformats.org/wordprocessingml/2006/main" xmlns:w10="urn:schemas-microsoft-com:office:word" xmlns:w14="http://schemas.microsoft.com/office/word/2010/wordml" xmlns:w15="http://schemas.microsoft.com/office/word/2012/wordml" xmlns:w16="http://schemas.microsoft.com/office/word/2018/wordml" xmlns:w16cex="http://schemas.microsoft.com/office/word/2018/wordml/cex" xmlns:w16cid="http://schemas.microsoft.com/office/word/2016/wordml/cid" xmlns:w16du="http://schemas.microsoft.com/office/word/2023/wordml/word16du" xmlns:w16sdtdh="http://schemas.microsoft.com/office/word/2020/wordml/sdtdatahash" xmlns:w16se="http://schemas.microsoft.com/office/word/2015/wordml/symex" xmlns:wne="http://schemas.microsoft.com/office/word/2006/wordml" xmlns:wp="http://schemas.openxmlformats.org/drawingml/2006/wordprocessingDrawing" xmlns:wp14="http://schemas.microsoft.com/office/word/2010/wordprocessingDrawing" xmlns:wpc="http://schemas.microsoft.com/office/word/2010/wordprocessingCanvas" xmlns:wpg="http://schemas.microsoft.com/office/word/2010/wordprocessingGroup" xmlns:wpi="http://schemas.microsoft.com/office/word/2010/wordprocessingInk" xmlns:wps="http://schemas.microsoft.com/office/word/2010/wordprocessingShape" mc:Ignorable="w14 w15 w16se w16cid w16 w16cex w16sdtdh wp14">
   <w:abstractNum w15:restartNumberingAfterBreak="0" w:abstractNumId="0">
-    <w:nsid w:val="04277CF8"/>
-    <w:multiLevelType w:val="hybridMultilevel"/>
-    <w:tmpl w:val="F39E85E4"/>
-    <w:lvl w:ilvl="0" w:tplc="60C023F0">
-      <w:start w:val="4"/>
-      <w:numFmt w:val="bullet"/>
-      <w:lvlText w:val="-"/>
+    <w:nsid w:val="FFFFFF7C"/>
+    <w:multiLevelType w:val="singleLevel"/>
+    <w:tmpl w:val="3188A72A"/>
+    <w:lvl w:ilvl="0">
+      <w:start w:val="1"/>
+      <w:numFmt w:val="decimal"/>
+      <w:lvlText w:val="%1."/>
       <w:lvlJc w:val="left"/>
       <w:pPr>
-        <w:ind w:hanging="360" w:left="2160"/>
+        <w:tabs>
+          <w:tab w:pos="1800" w:val="num"/>
+        </w:tabs>
+        <w:ind w:hanging="360" w:left="1800"/>
       </w:pPr>
-      <w:rPr>
-        <w:rFonts w:ascii="Bahnschrift Light" w:cs="Calibri" w:eastAsia="Times New Roman" w:hAnsi="Bahnschrift Light" w:hint="default"/>
-      </w:rPr>
     </w:lvl>
-    <w:lvl w:ilvl="1" w:tentative="1" w:tplc="240A0003">
+  </w:abstractNum>
+  <w:abstractNum w15:restartNumberingAfterBreak="0" w:abstractNumId="1">
+    <w:nsid w:val="FFFFFF7D"/>
+    <w:multiLevelType w:val="singleLevel"/>
+    <w:tmpl w:val="D186860E"/>
+    <w:lvl w:ilvl="0">
       <w:start w:val="1"/>
-      <w:numFmt w:val="bullet"/>
-      <w:lvlText w:val="o"/>
+      <w:numFmt w:val="decimal"/>
+      <w:lvlText w:val="%1."/>
       <w:lvlJc w:val="left"/>
       <w:pPr>
-        <w:ind w:hanging="360" w:left="2880"/>
+        <w:tabs>
+          <w:tab w:pos="1440" w:val="num"/>
+        </w:tabs>
+        <w:ind w:hanging="360" w:left="1440"/>
       </w:pPr>
-      <w:rPr>
-        <w:rFonts w:ascii="Courier New" w:cs="Courier New" w:hAnsi="Courier New" w:hint="default"/>
-      </w:rPr>
     </w:lvl>
-    <w:lvl w:ilvl="2" w:tentative="1" w:tplc="240A0005">
+  </w:abstractNum>
+  <w:abstractNum w15:restartNumberingAfterBreak="0" w:abstractNumId="2">
+    <w:nsid w:val="FFFFFF7E"/>
+    <w:multiLevelType w:val="singleLevel"/>
+    <w:tmpl w:val="5754B6AE"/>
+    <w:lvl w:ilvl="0">
       <w:start w:val="1"/>
-      <w:numFmt w:val="bullet"/>
-      <w:lvlText w:val=""/>
+      <w:numFmt w:val="decimal"/>
+      <w:lvlText w:val="%1."/>
       <w:lvlJc w:val="left"/>
       <w:pPr>
-        <w:ind w:hanging="360" w:left="3600"/>
+        <w:tabs>
+          <w:tab w:pos="1080" w:val="num"/>
+        </w:tabs>
+        <w:ind w:hanging="360" w:left="1080"/>
       </w:pPr>
-      <w:rPr>
-        <w:rFonts w:ascii="Wingdings" w:hAnsi="Wingdings" w:hint="default"/>
-      </w:rPr>
     </w:lvl>
-    <w:lvl w:ilvl="3" w:tentative="1" w:tplc="240A0001">
+  </w:abstractNum>
+  <w:abstractNum w15:restartNumberingAfterBreak="0" w:abstractNumId="3">
+    <w:nsid w:val="FFFFFF7F"/>
+    <w:multiLevelType w:val="singleLevel"/>
+    <w:tmpl w:val="1C6EFDCC"/>
+    <w:lvl w:ilvl="0">
+      <w:start w:val="1"/>
+      <w:numFmt w:val="decimal"/>
+      <w:lvlText w:val="%1."/>
+      <w:lvlJc w:val="left"/>
+      <w:pPr>
+        <w:tabs>
+          <w:tab w:pos="720" w:val="num"/>
+        </w:tabs>
+        <w:ind w:hanging="360" w:left="720"/>
+      </w:pPr>
+    </w:lvl>
+  </w:abstractNum>
+  <w:abstractNum w15:restartNumberingAfterBreak="0" w:abstractNumId="4">
+    <w:nsid w:val="FFFFFF80"/>
+    <w:multiLevelType w:val="singleLevel"/>
+    <w:tmpl w:val="36327328"/>
+    <w:lvl w:ilvl="0">
       <w:start w:val="1"/>
       <w:numFmt w:val="bullet"/>
       <w:lvlText w:val=""/>
       <w:lvlJc w:val="left"/>
       <w:pPr>
-        <w:ind w:hanging="360" w:left="4320"/>
+        <w:tabs>
+          <w:tab w:pos="1800" w:val="num"/>
+        </w:tabs>
+        <w:ind w:hanging="360" w:left="1800"/>
       </w:pPr>
       <w:rPr>
         <w:rFonts w:ascii="Symbol" w:hAnsi="Symbol" w:hint="default"/>
       </w:rPr>
     </w:lvl>
-    <w:lvl w:ilvl="4" w:tentative="1" w:tplc="240A0003">
-      <w:start w:val="1"/>
-      <w:numFmt w:val="bullet"/>
-      <w:lvlText w:val="o"/>
-      <w:lvlJc w:val="left"/>
-      <w:pPr>
-        <w:ind w:hanging="360" w:left="5040"/>
-      </w:pPr>
-      <w:rPr>
-        <w:rFonts w:ascii="Courier New" w:cs="Courier New" w:hAnsi="Courier New" w:hint="default"/>
-      </w:rPr>
-    </w:lvl>
-    <w:lvl w:ilvl="5" w:tentative="1" w:tplc="240A0005">
-      <w:start w:val="1"/>
-      <w:numFmt w:val="bullet"/>
-      <w:lvlText w:val=""/>
-      <w:lvlJc w:val="left"/>
-      <w:pPr>
-        <w:ind w:hanging="360" w:left="5760"/>
-      </w:pPr>
-      <w:rPr>
-        <w:rFonts w:ascii="Wingdings" w:hAnsi="Wingdings" w:hint="default"/>
-      </w:rPr>
-    </w:lvl>
-    <w:lvl w:ilvl="6" w:tentative="1" w:tplc="240A0001">
+  </w:abstractNum>
+  <w:abstractNum w15:restartNumberingAfterBreak="0" w:abstractNumId="5">
+    <w:nsid w:val="FFFFFF81"/>
+    <w:multiLevelType w:val="singleLevel"/>
+    <w:tmpl w:val="802CBEB2"/>
+    <w:lvl w:ilvl="0">
       <w:start w:val="1"/>
       <w:numFmt w:val="bullet"/>
       <w:lvlText w:val=""/>
       <w:lvlJc w:val="left"/>
       <w:pPr>
-        <w:ind w:hanging="360" w:left="6480"/>
-      </w:pPr>
-      <w:rPr>
-        <w:rFonts w:ascii="Symbol" w:hAnsi="Symbol" w:hint="default"/>
-      </w:rPr>
-    </w:lvl>
-    <w:lvl w:ilvl="7" w:tentative="1" w:tplc="240A0003">
-      <w:start w:val="1"/>
-      <w:numFmt w:val="bullet"/>
-      <w:lvlText w:val="o"/>
-      <w:lvlJc w:val="left"/>
-      <w:pPr>
-        <w:ind w:hanging="360" w:left="7200"/>
-      </w:pPr>
-      <w:rPr>
-        <w:rFonts w:ascii="Courier New" w:cs="Courier New" w:hAnsi="Courier New" w:hint="default"/>
-      </w:rPr>
-    </w:lvl>
-    <w:lvl w:ilvl="8" w:tentative="1" w:tplc="240A0005">
-      <w:start w:val="1"/>
-      <w:numFmt w:val="bullet"/>
-      <w:lvlText w:val=""/>
-      <w:lvlJc w:val="left"/>
-      <w:pPr>
-        <w:ind w:hanging="360" w:left="7920"/>
-      </w:pPr>
-      <w:rPr>
-        <w:rFonts w:ascii="Wingdings" w:hAnsi="Wingdings" w:hint="default"/>
-      </w:rPr>
-    </w:lvl>
-  </w:abstractNum>
-  <w:abstractNum w15:restartNumberingAfterBreak="0" w:abstractNumId="1">
-    <w:nsid w:val="048F7EFB"/>
-    <w:multiLevelType w:val="hybridMultilevel"/>
-    <w:tmpl w:val="14DA3EDA"/>
-    <w:lvl w:ilvl="0" w:tplc="240A000B">
-      <w:start w:val="1"/>
-      <w:numFmt w:val="bullet"/>
-      <w:lvlText w:val=""/>
-      <w:lvlJc w:val="left"/>
-      <w:pPr>
-        <w:ind w:hanging="360" w:left="1440"/>
-      </w:pPr>
-      <w:rPr>
-        <w:rFonts w:ascii="Wingdings" w:hAnsi="Wingdings" w:hint="default"/>
-      </w:rPr>
-    </w:lvl>
-    <w:lvl w:ilvl="1" w:tentative="1" w:tplc="240A0003">
-      <w:start w:val="1"/>
-      <w:numFmt w:val="bullet"/>
-      <w:lvlText w:val="o"/>
-      <w:lvlJc w:val="left"/>
-      <w:pPr>
-        <w:ind w:hanging="360" w:left="2160"/>
-      </w:pPr>
-      <w:rPr>
-        <w:rFonts w:ascii="Courier New" w:cs="Courier New" w:hAnsi="Courier New" w:hint="default"/>
-      </w:rPr>
-    </w:lvl>
-    <w:lvl w:ilvl="2" w:tentative="1" w:tplc="240A0005">
-      <w:start w:val="1"/>
-      <w:numFmt w:val="bullet"/>
-      <w:lvlText w:val=""/>
-      <w:lvlJc w:val="left"/>
-      <w:pPr>
-        <w:ind w:hanging="360" w:left="2880"/>
-      </w:pPr>
-      <w:rPr>
-        <w:rFonts w:ascii="Wingdings" w:hAnsi="Wingdings" w:hint="default"/>
-      </w:rPr>
-    </w:lvl>
-    <w:lvl w:ilvl="3" w:tentative="1" w:tplc="240A0001">
-      <w:start w:val="1"/>
-      <w:numFmt w:val="bullet"/>
-      <w:lvlText w:val=""/>
-      <w:lvlJc w:val="left"/>
-      <w:pPr>
-        <w:ind w:hanging="360" w:left="3600"/>
-      </w:pPr>
-      <w:rPr>
-        <w:rFonts w:ascii="Symbol" w:hAnsi="Symbol" w:hint="default"/>
-      </w:rPr>
-    </w:lvl>
-    <w:lvl w:ilvl="4" w:tentative="1" w:tplc="240A0003">
-      <w:start w:val="1"/>
-      <w:numFmt w:val="bullet"/>
-      <w:lvlText w:val="o"/>
-      <w:lvlJc w:val="left"/>
-      <w:pPr>
-        <w:ind w:hanging="360" w:left="4320"/>
-      </w:pPr>
-      <w:rPr>
-        <w:rFonts w:ascii="Courier New" w:cs="Courier New" w:hAnsi="Courier New" w:hint="default"/>
-      </w:rPr>
-    </w:lvl>
-    <w:lvl w:ilvl="5" w:tentative="1" w:tplc="240A0005">
-      <w:start w:val="1"/>
-      <w:numFmt w:val="bullet"/>
-      <w:lvlText w:val=""/>
-      <w:lvlJc w:val="left"/>
-      <w:pPr>
-        <w:ind w:hanging="360" w:left="5040"/>
-      </w:pPr>
-      <w:rPr>
-        <w:rFonts w:ascii="Wingdings" w:hAnsi="Wingdings" w:hint="default"/>
-      </w:rPr>
-    </w:lvl>
-    <w:lvl w:ilvl="6" w:tentative="1" w:tplc="240A0001">
-      <w:start w:val="1"/>
-      <w:numFmt w:val="bullet"/>
-      <w:lvlText w:val=""/>
-      <w:lvlJc w:val="left"/>
-      <w:pPr>
-        <w:ind w:hanging="360" w:left="5760"/>
-      </w:pPr>
-      <w:rPr>
-        <w:rFonts w:ascii="Symbol" w:hAnsi="Symbol" w:hint="default"/>
-      </w:rPr>
-    </w:lvl>
-    <w:lvl w:ilvl="7" w:tentative="1" w:tplc="240A0003">
-      <w:start w:val="1"/>
-      <w:numFmt w:val="bullet"/>
-      <w:lvlText w:val="o"/>
-      <w:lvlJc w:val="left"/>
-      <w:pPr>
-        <w:ind w:hanging="360" w:left="6480"/>
-      </w:pPr>
-      <w:rPr>
-        <w:rFonts w:ascii="Courier New" w:cs="Courier New" w:hAnsi="Courier New" w:hint="default"/>
-      </w:rPr>
-    </w:lvl>
-    <w:lvl w:ilvl="8" w:tentative="1" w:tplc="240A0005">
-      <w:start w:val="1"/>
-      <w:numFmt w:val="bullet"/>
-      <w:lvlText w:val=""/>
-      <w:lvlJc w:val="left"/>
-      <w:pPr>
-        <w:ind w:hanging="360" w:left="7200"/>
-      </w:pPr>
-      <w:rPr>
-        <w:rFonts w:ascii="Wingdings" w:hAnsi="Wingdings" w:hint="default"/>
-      </w:rPr>
-    </w:lvl>
-  </w:abstractNum>
-  <w:abstractNum w15:restartNumberingAfterBreak="0" w:abstractNumId="2">
-    <w:nsid w:val="05F83D86"/>
-    <w:multiLevelType w:val="hybridMultilevel"/>
-    <w:tmpl w:val="E5F8EB2A"/>
-    <w:lvl w:ilvl="0" w:tplc="240A000B">
-      <w:start w:val="1"/>
-      <w:numFmt w:val="bullet"/>
-      <w:lvlText w:val=""/>
-      <w:lvlJc w:val="left"/>
-      <w:pPr>
-        <w:ind w:hanging="360" w:left="720"/>
-      </w:pPr>
-      <w:rPr>
-        <w:rFonts w:ascii="Wingdings" w:hAnsi="Wingdings" w:hint="default"/>
-      </w:rPr>
-    </w:lvl>
-    <w:lvl w:ilvl="1" w:tentative="1" w:tplc="240A0003">
-      <w:start w:val="1"/>
-      <w:numFmt w:val="bullet"/>
-      <w:lvlText w:val="o"/>
-      <w:lvlJc w:val="left"/>
-      <w:pPr>
-        <w:ind w:hanging="360" w:left="1440"/>
-      </w:pPr>
-      <w:rPr>
-        <w:rFonts w:ascii="Courier New" w:cs="Courier New" w:hAnsi="Courier New" w:hint="default"/>
-      </w:rPr>
-    </w:lvl>
-    <w:lvl w:ilvl="2" w:tentative="1" w:tplc="240A0005">
-      <w:start w:val="1"/>
-      <w:numFmt w:val="bullet"/>
-      <w:lvlText w:val=""/>
-      <w:lvlJc w:val="left"/>
-      <w:pPr>
-        <w:ind w:hanging="360" w:left="2160"/>
-      </w:pPr>
-      <w:rPr>
-        <w:rFonts w:ascii="Wingdings" w:hAnsi="Wingdings" w:hint="default"/>
-      </w:rPr>
-    </w:lvl>
-    <w:lvl w:ilvl="3" w:tentative="1" w:tplc="240A0001">
-      <w:start w:val="1"/>
-      <w:numFmt w:val="bullet"/>
-      <w:lvlText w:val=""/>
-      <w:lvlJc w:val="left"/>
-      <w:pPr>
-        <w:ind w:hanging="360" w:left="2880"/>
-      </w:pPr>
-      <w:rPr>
-        <w:rFonts w:ascii="Symbol" w:hAnsi="Symbol" w:hint="default"/>
-      </w:rPr>
-    </w:lvl>
-    <w:lvl w:ilvl="4" w:tentative="1" w:tplc="240A0003">
-      <w:start w:val="1"/>
-      <w:numFmt w:val="bullet"/>
-      <w:lvlText w:val="o"/>
-      <w:lvlJc w:val="left"/>
-      <w:pPr>
-        <w:ind w:hanging="360" w:left="3600"/>
-      </w:pPr>
-      <w:rPr>
-        <w:rFonts w:ascii="Courier New" w:cs="Courier New" w:hAnsi="Courier New" w:hint="default"/>
-      </w:rPr>
-    </w:lvl>
-    <w:lvl w:ilvl="5" w:tentative="1" w:tplc="240A0005">
-      <w:start w:val="1"/>
-      <w:numFmt w:val="bullet"/>
-      <w:lvlText w:val=""/>
-      <w:lvlJc w:val="left"/>
-      <w:pPr>
-        <w:ind w:hanging="360" w:left="4320"/>
-      </w:pPr>
-      <w:rPr>
-        <w:rFonts w:ascii="Wingdings" w:hAnsi="Wingdings" w:hint="default"/>
-      </w:rPr>
-    </w:lvl>
-    <w:lvl w:ilvl="6" w:tentative="1" w:tplc="240A0001">
-      <w:start w:val="1"/>
-      <w:numFmt w:val="bullet"/>
-      <w:lvlText w:val=""/>
-      <w:lvlJc w:val="left"/>
-      <w:pPr>
-        <w:ind w:hanging="360" w:left="5040"/>
-      </w:pPr>
-      <w:rPr>
-        <w:rFonts w:ascii="Symbol" w:hAnsi="Symbol" w:hint="default"/>
-      </w:rPr>
-    </w:lvl>
-    <w:lvl w:ilvl="7" w:tentative="1" w:tplc="240A0003">
-      <w:start w:val="1"/>
-      <w:numFmt w:val="bullet"/>
-      <w:lvlText w:val="o"/>
-      <w:lvlJc w:val="left"/>
-      <w:pPr>
-        <w:ind w:hanging="360" w:left="5760"/>
-      </w:pPr>
-      <w:rPr>
-        <w:rFonts w:ascii="Courier New" w:cs="Courier New" w:hAnsi="Courier New" w:hint="default"/>
-      </w:rPr>
-    </w:lvl>
-    <w:lvl w:ilvl="8" w:tentative="1" w:tplc="240A0005">
-      <w:start w:val="1"/>
-      <w:numFmt w:val="bullet"/>
-      <w:lvlText w:val=""/>
-      <w:lvlJc w:val="left"/>
-      <w:pPr>
-        <w:ind w:hanging="360" w:left="6480"/>
-      </w:pPr>
-      <w:rPr>
-        <w:rFonts w:ascii="Wingdings" w:hAnsi="Wingdings" w:hint="default"/>
-      </w:rPr>
-    </w:lvl>
-  </w:abstractNum>
-  <w:abstractNum w15:restartNumberingAfterBreak="0" w:abstractNumId="3">
-    <w:nsid w:val="09856405"/>
-    <w:multiLevelType w:val="hybridMultilevel"/>
-    <w:tmpl w:val="AD841A44"/>
-    <w:lvl w:ilvl="0" w:tplc="240A0001">
-      <w:start w:val="1"/>
-      <w:numFmt w:val="bullet"/>
-      <w:lvlText w:val=""/>
-      <w:lvlJc w:val="left"/>
-      <w:pPr>
+        <w:tabs>
+          <w:tab w:pos="1440" w:val="num"/>
+        </w:tabs>
         <w:ind w:hanging="360" w:left="1440"/>
       </w:pPr>
       <w:rPr>
         <w:rFonts w:ascii="Symbol" w:hAnsi="Symbol" w:hint="default"/>
       </w:rPr>
     </w:lvl>
-    <w:lvl w:ilvl="1" w:tentative="1" w:tplc="240A0003">
-      <w:start w:val="1"/>
-      <w:numFmt w:val="bullet"/>
-      <w:lvlText w:val="o"/>
-      <w:lvlJc w:val="left"/>
-      <w:pPr>
-        <w:ind w:hanging="360" w:left="2160"/>
-      </w:pPr>
-      <w:rPr>
-        <w:rFonts w:ascii="Courier New" w:cs="Courier New" w:hAnsi="Courier New" w:hint="default"/>
-      </w:rPr>
-    </w:lvl>
-    <w:lvl w:ilvl="2" w:tentative="1" w:tplc="240A0005">
-      <w:start w:val="1"/>
-      <w:numFmt w:val="bullet"/>
-      <w:lvlText w:val=""/>
-      <w:lvlJc w:val="left"/>
-      <w:pPr>
-        <w:ind w:hanging="360" w:left="2880"/>
-      </w:pPr>
-      <w:rPr>
-        <w:rFonts w:ascii="Wingdings" w:hAnsi="Wingdings" w:hint="default"/>
-      </w:rPr>
-    </w:lvl>
-    <w:lvl w:ilvl="3" w:tentative="1" w:tplc="240A0001">
+  </w:abstractNum>
+  <w:abstractNum w15:restartNumberingAfterBreak="0" w:abstractNumId="6">
+    <w:nsid w:val="FFFFFF82"/>
+    <w:multiLevelType w:val="singleLevel"/>
+    <w:tmpl w:val="B25C1EC8"/>
+    <w:lvl w:ilvl="0">
       <w:start w:val="1"/>
       <w:numFmt w:val="bullet"/>
       <w:lvlText w:val=""/>
       <w:lvlJc w:val="left"/>
       <w:pPr>
-        <w:ind w:hanging="360" w:left="3600"/>
+        <w:tabs>
+          <w:tab w:pos="1080" w:val="num"/>
+        </w:tabs>
+        <w:ind w:hanging="360" w:left="1080"/>
       </w:pPr>
       <w:rPr>
         <w:rFonts w:ascii="Symbol" w:hAnsi="Symbol" w:hint="default"/>
       </w:rPr>
     </w:lvl>
-    <w:lvl w:ilvl="4" w:tentative="1" w:tplc="240A0003">
-      <w:start w:val="1"/>
-      <w:numFmt w:val="bullet"/>
-      <w:lvlText w:val="o"/>
-      <w:lvlJc w:val="left"/>
-      <w:pPr>
-        <w:ind w:hanging="360" w:left="4320"/>
-      </w:pPr>
-      <w:rPr>
-        <w:rFonts w:ascii="Courier New" w:cs="Courier New" w:hAnsi="Courier New" w:hint="default"/>
-      </w:rPr>
-    </w:lvl>
-    <w:lvl w:ilvl="5" w:tentative="1" w:tplc="240A0005">
-      <w:start w:val="1"/>
-      <w:numFmt w:val="bullet"/>
-      <w:lvlText w:val=""/>
-      <w:lvlJc w:val="left"/>
-      <w:pPr>
-        <w:ind w:hanging="360" w:left="5040"/>
-      </w:pPr>
-      <w:rPr>
-        <w:rFonts w:ascii="Wingdings" w:hAnsi="Wingdings" w:hint="default"/>
-      </w:rPr>
-    </w:lvl>
-    <w:lvl w:ilvl="6" w:tentative="1" w:tplc="240A0001">
+  </w:abstractNum>
+  <w:abstractNum w15:restartNumberingAfterBreak="0" w:abstractNumId="7">
+    <w:nsid w:val="FFFFFF83"/>
+    <w:multiLevelType w:val="singleLevel"/>
+    <w:tmpl w:val="83D298A2"/>
+    <w:lvl w:ilvl="0">
       <w:start w:val="1"/>
       <w:numFmt w:val="bullet"/>
       <w:lvlText w:val=""/>
       <w:lvlJc w:val="left"/>
       <w:pPr>
-        <w:ind w:hanging="360" w:left="5760"/>
-      </w:pPr>
-      <w:rPr>
-        <w:rFonts w:ascii="Symbol" w:hAnsi="Symbol" w:hint="default"/>
-      </w:rPr>
-    </w:lvl>
-    <w:lvl w:ilvl="7" w:tentative="1" w:tplc="240A0003">
-      <w:start w:val="1"/>
-      <w:numFmt w:val="bullet"/>
-      <w:lvlText w:val="o"/>
-      <w:lvlJc w:val="left"/>
-      <w:pPr>
-        <w:ind w:hanging="360" w:left="6480"/>
-      </w:pPr>
-      <w:rPr>
-        <w:rFonts w:ascii="Courier New" w:cs="Courier New" w:hAnsi="Courier New" w:hint="default"/>
-      </w:rPr>
-    </w:lvl>
-    <w:lvl w:ilvl="8" w:tentative="1" w:tplc="240A0005">
-      <w:start w:val="1"/>
-      <w:numFmt w:val="bullet"/>
-      <w:lvlText w:val=""/>
-      <w:lvlJc w:val="left"/>
-      <w:pPr>
-        <w:ind w:hanging="360" w:left="7200"/>
-      </w:pPr>
-      <w:rPr>
-        <w:rFonts w:ascii="Wingdings" w:hAnsi="Wingdings" w:hint="default"/>
-      </w:rPr>
-    </w:lvl>
-  </w:abstractNum>
-  <w:abstractNum w15:restartNumberingAfterBreak="0" w:abstractNumId="4">
-    <w:nsid w:val="0A697D76"/>
-    <w:multiLevelType w:val="hybridMultilevel"/>
-    <w:tmpl w:val="CFC2D71C"/>
-    <w:lvl w:ilvl="0" w:tplc="0C0A000F">
-      <w:start w:val="1"/>
-      <w:numFmt w:val="decimal"/>
-      <w:lvlText w:val="%1."/>
-      <w:lvlJc w:val="left"/>
-      <w:pPr>
-        <w:ind w:hanging="360" w:left="765"/>
-      </w:pPr>
-    </w:lvl>
-    <w:lvl w:ilvl="1" w:tentative="1" w:tplc="0C0A0019">
-      <w:start w:val="1"/>
-      <w:numFmt w:val="lowerLetter"/>
-      <w:lvlText w:val="%2."/>
-      <w:lvlJc w:val="left"/>
-      <w:pPr>
-        <w:ind w:hanging="360" w:left="1485"/>
-      </w:pPr>
-    </w:lvl>
-    <w:lvl w:ilvl="2" w:tentative="1" w:tplc="0C0A001B">
-      <w:start w:val="1"/>
-      <w:numFmt w:val="lowerRoman"/>
-      <w:lvlText w:val="%3."/>
-      <w:lvlJc w:val="right"/>
-      <w:pPr>
-        <w:ind w:hanging="180" w:left="2205"/>
-      </w:pPr>
-    </w:lvl>
-    <w:lvl w:ilvl="3" w:tentative="1" w:tplc="0C0A000F">
-      <w:start w:val="1"/>
-      <w:numFmt w:val="decimal"/>
-      <w:lvlText w:val="%4."/>
-      <w:lvlJc w:val="left"/>
-      <w:pPr>
-        <w:ind w:hanging="360" w:left="2925"/>
-      </w:pPr>
-    </w:lvl>
-    <w:lvl w:ilvl="4" w:tentative="1" w:tplc="0C0A0019">
-      <w:start w:val="1"/>
-      <w:numFmt w:val="lowerLetter"/>
-      <w:lvlText w:val="%5."/>
-      <w:lvlJc w:val="left"/>
-      <w:pPr>
-        <w:ind w:hanging="360" w:left="3645"/>
-      </w:pPr>
-    </w:lvl>
-    <w:lvl w:ilvl="5" w:tentative="1" w:tplc="0C0A001B">
-      <w:start w:val="1"/>
-      <w:numFmt w:val="lowerRoman"/>
-      <w:lvlText w:val="%6."/>
-      <w:lvlJc w:val="right"/>
-      <w:pPr>
-        <w:ind w:hanging="180" w:left="4365"/>
-      </w:pPr>
-    </w:lvl>
-    <w:lvl w:ilvl="6" w:tentative="1" w:tplc="0C0A000F">
-      <w:start w:val="1"/>
-      <w:numFmt w:val="decimal"/>
-      <w:lvlText w:val="%7."/>
-      <w:lvlJc w:val="left"/>
-      <w:pPr>
-        <w:ind w:hanging="360" w:left="5085"/>
-      </w:pPr>
-    </w:lvl>
-    <w:lvl w:ilvl="7" w:tentative="1" w:tplc="0C0A0019">
-      <w:start w:val="1"/>
-      <w:numFmt w:val="lowerLetter"/>
-      <w:lvlText w:val="%8."/>
-      <w:lvlJc w:val="left"/>
-      <w:pPr>
-        <w:ind w:hanging="360" w:left="5805"/>
-      </w:pPr>
-    </w:lvl>
-    <w:lvl w:ilvl="8" w:tentative="1" w:tplc="0C0A001B">
-      <w:start w:val="1"/>
-      <w:numFmt w:val="lowerRoman"/>
-      <w:lvlText w:val="%9."/>
-      <w:lvlJc w:val="right"/>
-      <w:pPr>
-        <w:ind w:hanging="180" w:left="6525"/>
-      </w:pPr>
-    </w:lvl>
-  </w:abstractNum>
-  <w:abstractNum w15:restartNumberingAfterBreak="0" w:abstractNumId="5">
-    <w:nsid w:val="0BA153A1"/>
-    <w:multiLevelType w:val="hybridMultilevel"/>
-    <w:tmpl w:val="3764781A"/>
-    <w:lvl w:ilvl="0" w:tplc="240A0001">
-      <w:start w:val="1"/>
-      <w:numFmt w:val="bullet"/>
-      <w:lvlText w:val=""/>
-      <w:lvlJc w:val="left"/>
-      <w:pPr>
+        <w:tabs>
+          <w:tab w:pos="720" w:val="num"/>
+        </w:tabs>
         <w:ind w:hanging="360" w:left="720"/>
       </w:pPr>
       <w:rPr>
         <w:rFonts w:ascii="Symbol" w:hAnsi="Symbol" w:hint="default"/>
       </w:rPr>
     </w:lvl>
-    <w:lvl w:ilvl="1" w:tentative="1" w:tplc="240A0003">
+  </w:abstractNum>
+  <w:abstractNum w15:restartNumberingAfterBreak="0" w:abstractNumId="8">
+    <w:nsid w:val="FFFFFF88"/>
+    <w:multiLevelType w:val="singleLevel"/>
+    <w:tmpl w:val="A178FD2C"/>
+    <w:lvl w:ilvl="0">
       <w:start w:val="1"/>
-      <w:numFmt w:val="bullet"/>
-      <w:lvlText w:val="o"/>
+      <w:numFmt w:val="decimal"/>
+      <w:lvlText w:val="%1."/>
       <w:lvlJc w:val="left"/>
       <w:pPr>
-        <w:ind w:hanging="360" w:left="1440"/>
+        <w:tabs>
+          <w:tab w:pos="360" w:val="num"/>
+        </w:tabs>
+        <w:ind w:hanging="360" w:left="360"/>
       </w:pPr>
-      <w:rPr>
-        <w:rFonts w:ascii="Courier New" w:cs="Courier New" w:hAnsi="Courier New" w:hint="default"/>
-      </w:rPr>
     </w:lvl>
-    <w:lvl w:ilvl="2" w:tentative="1" w:tplc="240A0005">
-      <w:start w:val="1"/>
-      <w:numFmt w:val="bullet"/>
-      <w:lvlText w:val=""/>
-      <w:lvlJc w:val="left"/>
-      <w:pPr>
-        <w:ind w:hanging="360" w:left="2160"/>
-      </w:pPr>
-      <w:rPr>
-        <w:rFonts w:ascii="Wingdings" w:hAnsi="Wingdings" w:hint="default"/>
-      </w:rPr>
-    </w:lvl>
-    <w:lvl w:ilvl="3" w:tentative="1" w:tplc="240A0001">
+  </w:abstractNum>
+  <w:abstractNum w15:restartNumberingAfterBreak="0" w:abstractNumId="9">
+    <w:nsid w:val="FFFFFF89"/>
+    <w:multiLevelType w:val="singleLevel"/>
+    <w:tmpl w:val="A1B8A3FE"/>
+    <w:lvl w:ilvl="0">
       <w:start w:val="1"/>
       <w:numFmt w:val="bullet"/>
       <w:lvlText w:val=""/>
       <w:lvlJc w:val="left"/>
       <w:pPr>
-        <w:ind w:hanging="360" w:left="2880"/>
+        <w:tabs>
+          <w:tab w:pos="360" w:val="num"/>
+        </w:tabs>
+        <w:ind w:hanging="360" w:left="360"/>
       </w:pPr>
       <w:rPr>
         <w:rFonts w:ascii="Symbol" w:hAnsi="Symbol" w:hint="default"/>
       </w:rPr>
     </w:lvl>
-    <w:lvl w:ilvl="4" w:tentative="1" w:tplc="240A0003">
-      <w:start w:val="1"/>
+  </w:abstractNum>
+  <w:abstractNum w15:restartNumberingAfterBreak="0" w:abstractNumId="10">
+    <w:nsid w:val="170CD2DE"/>
+    <w:multiLevelType w:val="multilevel"/>
+    <w:tmpl w:val="5AC46EBE"/>
+    <w:lvl w:ilvl="0">
       <w:numFmt w:val="bullet"/>
-      <w:lvlText w:val="o"/>
+      <w:lvlText w:val=" "/>
       <w:lvlJc w:val="left"/>
       <w:pPr>
-        <w:ind w:hanging="360" w:left="3600"/>
+        <w:tabs>
+          <w:tab w:pos="0" w:val="num"/>
+        </w:tabs>
+        <w:ind w:hanging="480" w:left="480"/>
       </w:pPr>
-      <w:rPr>
-        <w:rFonts w:ascii="Courier New" w:cs="Courier New" w:hAnsi="Courier New" w:hint="default"/>
-      </w:rPr>
     </w:lvl>
-    <w:lvl w:ilvl="5" w:tentative="1" w:tplc="240A0005">
-      <w:start w:val="1"/>
+    <w:lvl w:ilvl="1">
       <w:numFmt w:val="bullet"/>
-      <w:lvlText w:val=""/>
+      <w:lvlText w:val=" "/>
       <w:lvlJc w:val="left"/>
       <w:pPr>
-        <w:ind w:hanging="360" w:left="4320"/>
+        <w:tabs>
+          <w:tab w:pos="720" w:val="num"/>
+        </w:tabs>
+        <w:ind w:hanging="480" w:left="1200"/>
       </w:pPr>
-      <w:rPr>
-        <w:rFonts w:ascii="Wingdings" w:hAnsi="Wingdings" w:hint="default"/>
-      </w:rPr>
     </w:lvl>
-    <w:lvl w:ilvl="6" w:tentative="1" w:tplc="240A0001">
-      <w:start w:val="1"/>
+    <w:lvl w:ilvl="2">
       <w:numFmt w:val="bullet"/>
-      <w:lvlText w:val=""/>
+      <w:lvlText w:val=" "/>
       <w:lvlJc w:val="left"/>
       <w:pPr>
-        <w:ind w:hanging="360" w:left="5040"/>
+        <w:tabs>
+          <w:tab w:pos="1440" w:val="num"/>
+        </w:tabs>
+        <w:ind w:hanging="480" w:left="1920"/>
       </w:pPr>
-      <w:rPr>
-        <w:rFonts w:ascii="Symbol" w:hAnsi="Symbol" w:hint="default"/>
-      </w:rPr>
     </w:lvl>
-    <w:lvl w:ilvl="7" w:tentative="1" w:tplc="240A0003">
-      <w:start w:val="1"/>
+    <w:lvl w:ilvl="3">
       <w:numFmt w:val="bullet"/>
-      <w:lvlText w:val="o"/>
+      <w:lvlText w:val=" "/>
       <w:lvlJc w:val="left"/>
       <w:pPr>
-        <w:ind w:hanging="360" w:left="5760"/>
+        <w:tabs>
+          <w:tab w:pos="2160" w:val="num"/>
+        </w:tabs>
+        <w:ind w:hanging="480" w:left="2640"/>
       </w:pPr>
-      <w:rPr>
-        <w:rFonts w:ascii="Courier New" w:cs="Courier New" w:hAnsi="Courier New" w:hint="default"/>
-      </w:rPr>
     </w:lvl>
-    <w:lvl w:ilvl="8" w:tentative="1" w:tplc="240A0005">
-      <w:start w:val="1"/>
+    <w:lvl w:ilvl="4">
       <w:numFmt w:val="bullet"/>
-      <w:lvlText w:val=""/>
+      <w:lvlText w:val=" "/>
       <w:lvlJc w:val="left"/>
       <w:pPr>
-        <w:ind w:hanging="360" w:left="6480"/>
-      </w:pPr>
-      <w:rPr>
-        <w:rFonts w:ascii="Wingdings" w:hAnsi="Wingdings" w:hint="default"/>
-      </w:rPr>
-    </w:lvl>
-  </w:abstractNum>
-  <w:abstractNum w15:restartNumberingAfterBreak="0" w:abstractNumId="6">
-    <w:nsid w:val="119C33A9"/>
-    <w:multiLevelType w:val="hybridMultilevel"/>
-    <w:tmpl w:val="34F06A4A"/>
-    <w:lvl w:ilvl="0" w:tplc="240A0013">
-      <w:start w:val="1"/>
-      <w:numFmt w:val="upperRoman"/>
-      <w:lvlText w:val="%1."/>
-      <w:lvlJc w:val="right"/>
-      <w:pPr>
-        <w:ind w:hanging="360" w:left="2160"/>
+        <w:tabs>
+          <w:tab w:pos="2880" w:val="num"/>
+        </w:tabs>
+        <w:ind w:hanging="480" w:left="3360"/>
       </w:pPr>
     </w:lvl>
-    <w:lvl w:ilvl="1" w:tentative="1" w:tplc="240A0019">
-      <w:start w:val="1"/>
-      <w:numFmt w:val="lowerLetter"/>
-      <w:lvlText w:val="%2."/>
+    <w:lvl w:ilvl="5">
+      <w:numFmt w:val="bullet"/>
+      <w:lvlText w:val=" "/>
       <w:lvlJc w:val="left"/>
       <w:pPr>
-        <w:ind w:hanging="360" w:left="2880"/>
+        <w:tabs>
+          <w:tab w:pos="3600" w:val="num"/>
+        </w:tabs>
+        <w:ind w:hanging="480" w:left="4080"/>
       </w:pPr>
     </w:lvl>
-    <w:lvl w:ilvl="2" w:tentative="1" w:tplc="240A001B">
-      <w:start w:val="1"/>
-      <w:numFmt w:val="lowerRoman"/>
-      <w:lvlText w:val="%3."/>
-      <w:lvlJc w:val="right"/>
+    <w:lvl w:ilvl="6">
+      <w:numFmt w:val="bullet"/>
+      <w:lvlText w:val=" "/>
+      <w:lvlJc w:val="left"/>
       <w:pPr>
-        <w:ind w:hanging="180" w:left="3600"/>
+        <w:tabs>
+          <w:tab w:pos="4320" w:val="num"/>
+        </w:tabs>
+        <w:ind w:hanging="480" w:left="4800"/>
       </w:pPr>
     </w:lvl>
-    <w:lvl w:ilvl="3" w:tentative="1" w:tplc="240A000F">
-      <w:start w:val="1"/>
-      <w:numFmt w:val="decimal"/>
-      <w:lvlText w:val="%4."/>
+    <w:lvl w:ilvl="7">
+      <w:numFmt w:val="bullet"/>
+      <w:lvlText w:val=" "/>
       <w:lvlJc w:val="left"/>
       <w:pPr>
-        <w:ind w:hanging="360" w:left="4320"/>
+        <w:tabs>
+          <w:tab w:pos="5040" w:val="num"/>
+        </w:tabs>
+        <w:ind w:hanging="480" w:left="5520"/>
       </w:pPr>
     </w:lvl>
-    <w:lvl w:ilvl="4" w:tentative="1" w:tplc="240A0019">
-      <w:start w:val="1"/>
-      <w:numFmt w:val="lowerLetter"/>
-      <w:lvlText w:val="%5."/>
+    <w:lvl w:ilvl="8">
+      <w:numFmt w:val="bullet"/>
+      <w:lvlText w:val=" "/>
       <w:lvlJc w:val="left"/>
       <w:pPr>
-        <w:ind w:hanging="360" w:left="5040"/>
-      </w:pPr>
-    </w:lvl>
-    <w:lvl w:ilvl="5" w:tentative="1" w:tplc="240A001B">
-      <w:start w:val="1"/>
-      <w:numFmt w:val="lowerRoman"/>
-      <w:lvlText w:val="%6."/>
-      <w:lvlJc w:val="right"/>
-      <w:pPr>
-        <w:ind w:hanging="180" w:left="5760"/>
-      </w:pPr>
-    </w:lvl>
-    <w:lvl w:ilvl="6" w:tentative="1" w:tplc="240A000F">
-      <w:start w:val="1"/>
-      <w:numFmt w:val="decimal"/>
-      <w:lvlText w:val="%7."/>
-      <w:lvlJc w:val="left"/>
-      <w:pPr>
-        <w:ind w:hanging="360" w:left="6480"/>
-      </w:pPr>
-    </w:lvl>
-    <w:lvl w:ilvl="7" w:tentative="1" w:tplc="240A0019">
-      <w:start w:val="1"/>
-      <w:numFmt w:val="lowerLetter"/>
-      <w:lvlText w:val="%8."/>
-      <w:lvlJc w:val="left"/>
-      <w:pPr>
-        <w:ind w:hanging="360" w:left="7200"/>
-      </w:pPr>
-    </w:lvl>
-    <w:lvl w:ilvl="8" w:tentative="1" w:tplc="240A001B">
-      <w:start w:val="1"/>
-      <w:numFmt w:val="lowerRoman"/>
-      <w:lvlText w:val="%9."/>
-      <w:lvlJc w:val="right"/>
-      <w:pPr>
-        <w:ind w:hanging="180" w:left="7920"/>
+        <w:tabs>
+          <w:tab w:pos="5760" w:val="num"/>
+        </w:tabs>
+        <w:ind w:hanging="480" w:left="6240"/>
       </w:pPr>
     </w:lvl>
   </w:abstractNum>
-  <w:abstractNum w15:restartNumberingAfterBreak="0" w:abstractNumId="7">
-    <w:nsid w:val="125B63DB"/>
+  <w:abstractNum w15:restartNumberingAfterBreak="0" w:abstractNumId="11">
+    <w:nsid w:val="55C244EE"/>
     <w:multiLevelType w:val="hybridMultilevel"/>
-    <w:tmpl w:val="544E8664"/>
-    <w:lvl w:ilvl="0" w:tplc="0DB8B294">
-      <w:start w:val="1"/>
-      <w:numFmt w:val="bullet"/>
-      <w:lvlText w:val=""/>
-      <w:lvlJc w:val="left"/>
-      <w:pPr>
-        <w:ind w:hanging="360" w:left="1080"/>
-      </w:pPr>
-      <w:rPr>
-        <w:rFonts w:ascii="Symbol" w:hAnsi="Symbol" w:hint="default"/>
-        <w:color w:val="32B6E9"/>
-      </w:rPr>
-    </w:lvl>
-    <w:lvl w:ilvl="1" w:tentative="1" w:tplc="240A0003">
-      <w:start w:val="1"/>
-      <w:numFmt w:val="bullet"/>
-      <w:lvlText w:val="o"/>
-      <w:lvlJc w:val="left"/>
-      <w:pPr>
-        <w:ind w:hanging="360" w:left="1800"/>
-      </w:pPr>
-      <w:rPr>
-        <w:rFonts w:ascii="Courier New" w:cs="Courier New" w:hAnsi="Courier New" w:hint="default"/>
-      </w:rPr>
-    </w:lvl>
-    <w:lvl w:ilvl="2" w:tentative="1" w:tplc="240A0005">
-      <w:start w:val="1"/>
-      <w:numFmt w:val="bullet"/>
-      <w:lvlText w:val=""/>
-      <w:lvlJc w:val="left"/>
-      <w:pPr>
-        <w:ind w:hanging="360" w:left="2520"/>
-      </w:pPr>
-      <w:rPr>
-        <w:rFonts w:ascii="Wingdings" w:hAnsi="Wingdings" w:hint="default"/>
-      </w:rPr>
-    </w:lvl>
-    <w:lvl w:ilvl="3" w:tentative="1" w:tplc="240A0001">
-      <w:start w:val="1"/>
-      <w:numFmt w:val="bullet"/>
-      <w:lvlText w:val=""/>
-      <w:lvlJc w:val="left"/>
-      <w:pPr>
-        <w:ind w:hanging="360" w:left="3240"/>
-      </w:pPr>
-      <w:rPr>
-        <w:rFonts w:ascii="Symbol" w:hAnsi="Symbol" w:hint="default"/>
-      </w:rPr>
-    </w:lvl>
-    <w:lvl w:ilvl="4" w:tentative="1" w:tplc="240A0003">
-      <w:start w:val="1"/>
-      <w:numFmt w:val="bullet"/>
-      <w:lvlText w:val="o"/>
-      <w:lvlJc w:val="left"/>
-      <w:pPr>
-        <w:ind w:hanging="360" w:left="3960"/>
-      </w:pPr>
-      <w:rPr>
-        <w:rFonts w:ascii="Courier New" w:cs="Courier New" w:hAnsi="Courier New" w:hint="default"/>
-      </w:rPr>
-    </w:lvl>
-    <w:lvl w:ilvl="5" w:tentative="1" w:tplc="240A0005">
-      <w:start w:val="1"/>
-      <w:numFmt w:val="bullet"/>
-      <w:lvlText w:val=""/>
-      <w:lvlJc w:val="left"/>
-      <w:pPr>
-        <w:ind w:hanging="360" w:left="4680"/>
-      </w:pPr>
-      <w:rPr>
-        <w:rFonts w:ascii="Wingdings" w:hAnsi="Wingdings" w:hint="default"/>
-      </w:rPr>
-    </w:lvl>
-    <w:lvl w:ilvl="6" w:tentative="1" w:tplc="240A0001">
-      <w:start w:val="1"/>
-      <w:numFmt w:val="bullet"/>
-      <w:lvlText w:val=""/>
-      <w:lvlJc w:val="left"/>
-      <w:pPr>
-        <w:ind w:hanging="360" w:left="5400"/>
-      </w:pPr>
-      <w:rPr>
-        <w:rFonts w:ascii="Symbol" w:hAnsi="Symbol" w:hint="default"/>
-      </w:rPr>
-    </w:lvl>
-    <w:lvl w:ilvl="7" w:tentative="1" w:tplc="240A0003">
-      <w:start w:val="1"/>
-      <w:numFmt w:val="bullet"/>
-      <w:lvlText w:val="o"/>
-      <w:lvlJc w:val="left"/>
-      <w:pPr>
-        <w:ind w:hanging="360" w:left="6120"/>
-      </w:pPr>
-      <w:rPr>
-        <w:rFonts w:ascii="Courier New" w:cs="Courier New" w:hAnsi="Courier New" w:hint="default"/>
-      </w:rPr>
-    </w:lvl>
-    <w:lvl w:ilvl="8" w:tentative="1" w:tplc="240A0005">
-      <w:start w:val="1"/>
-      <w:numFmt w:val="bullet"/>
-      <w:lvlText w:val=""/>
-      <w:lvlJc w:val="left"/>
-      <w:pPr>
-        <w:ind w:hanging="360" w:left="6840"/>
-      </w:pPr>
-      <w:rPr>
-        <w:rFonts w:ascii="Wingdings" w:hAnsi="Wingdings" w:hint="default"/>
-      </w:rPr>
-    </w:lvl>
-  </w:abstractNum>
-  <w:abstractNum w15:restartNumberingAfterBreak="0" w:abstractNumId="8">
-    <w:nsid w:val="155764EB"/>
-    <w:multiLevelType w:val="hybridMultilevel"/>
-    <w:tmpl w:val="999C8534"/>
-    <w:lvl w:ilvl="0" w:tplc="4B402436">
+    <w:tmpl w:val="33F497CC"/>
+    <w:lvl w:ilvl="0" w:tplc="AD56300C">
       <w:start w:val="1"/>
       <w:numFmt w:val="upperLetter"/>
-      <w:lvlText w:val="%1."/>
-      <w:lvlJc w:val="left"/>
-      <w:pPr>
-        <w:ind w:hanging="360" w:left="1440"/>
-      </w:pPr>
-      <w:rPr>
-        <w:rFonts w:hint="default"/>
-      </w:rPr>
-    </w:lvl>
-    <w:lvl w:ilvl="1" w:tentative="1" w:tplc="240A0019">
-      <w:start w:val="1"/>
-      <w:numFmt w:val="lowerLetter"/>
-      <w:lvlText w:val="%2."/>
-      <w:lvlJc w:val="left"/>
-      <w:pPr>
-        <w:ind w:hanging="360" w:left="2160"/>
-      </w:pPr>
-    </w:lvl>
-    <w:lvl w:ilvl="2" w:tentative="1" w:tplc="240A001B">
-      <w:start w:val="1"/>
-      <w:numFmt w:val="lowerRoman"/>
-      <w:lvlText w:val="%3."/>
-      <w:lvlJc w:val="right"/>
-      <w:pPr>
-        <w:ind w:hanging="180" w:left="2880"/>
-      </w:pPr>
-    </w:lvl>
-    <w:lvl w:ilvl="3" w:tentative="1" w:tplc="240A000F">
-      <w:start w:val="1"/>
-      <w:numFmt w:val="decimal"/>
-      <w:lvlText w:val="%4."/>
-      <w:lvlJc w:val="left"/>
-      <w:pPr>
-        <w:ind w:hanging="360" w:left="3600"/>
-      </w:pPr>
-    </w:lvl>
-    <w:lvl w:ilvl="4" w:tentative="1" w:tplc="240A0019">
-      <w:start w:val="1"/>
-      <w:numFmt w:val="lowerLetter"/>
-      <w:lvlText w:val="%5."/>
-      <w:lvlJc w:val="left"/>
-      <w:pPr>
-        <w:ind w:hanging="360" w:left="4320"/>
-      </w:pPr>
-    </w:lvl>
-    <w:lvl w:ilvl="5" w:tentative="1" w:tplc="240A001B">
-      <w:start w:val="1"/>
-      <w:numFmt w:val="lowerRoman"/>
-      <w:lvlText w:val="%6."/>
-      <w:lvlJc w:val="right"/>
-      <w:pPr>
-        <w:ind w:hanging="180" w:left="5040"/>
-      </w:pPr>
-    </w:lvl>
-    <w:lvl w:ilvl="6" w:tentative="1" w:tplc="240A000F">
-      <w:start w:val="1"/>
-      <w:numFmt w:val="decimal"/>
-      <w:lvlText w:val="%7."/>
-      <w:lvlJc w:val="left"/>
-      <w:pPr>
-        <w:ind w:hanging="360" w:left="5760"/>
-      </w:pPr>
-    </w:lvl>
-    <w:lvl w:ilvl="7" w:tentative="1" w:tplc="240A0019">
-      <w:start w:val="1"/>
-      <w:numFmt w:val="lowerLetter"/>
-      <w:lvlText w:val="%8."/>
-      <w:lvlJc w:val="left"/>
-      <w:pPr>
-        <w:ind w:hanging="360" w:left="6480"/>
-      </w:pPr>
-    </w:lvl>
-    <w:lvl w:ilvl="8" w:tentative="1" w:tplc="240A001B">
-      <w:start w:val="1"/>
-      <w:numFmt w:val="lowerRoman"/>
-      <w:lvlText w:val="%9."/>
-      <w:lvlJc w:val="right"/>
-      <w:pPr>
-        <w:ind w:hanging="180" w:left="7200"/>
-      </w:pPr>
-    </w:lvl>
-  </w:abstractNum>
-  <w:abstractNum w15:restartNumberingAfterBreak="0" w:abstractNumId="9">
-    <w:nsid w:val="182456A3"/>
-    <w:multiLevelType w:val="hybridMultilevel"/>
-    <w:tmpl w:val="EE469DCC"/>
-    <w:lvl w:ilvl="0" w:tplc="0409000B">
-      <w:start w:val="1"/>
-      <w:numFmt w:val="bullet"/>
-      <w:lvlText w:val=""/>
-      <w:lvlJc w:val="left"/>
-      <w:pPr>
-        <w:ind w:hanging="360" w:left="720"/>
-      </w:pPr>
-      <w:rPr>
-        <w:rFonts w:ascii="Wingdings" w:hAnsi="Wingdings" w:hint="default"/>
-      </w:rPr>
-    </w:lvl>
-    <w:lvl w:ilvl="1" w:tentative="1" w:tplc="240A0003">
-      <w:start w:val="1"/>
-      <w:numFmt w:val="bullet"/>
-      <w:lvlText w:val="o"/>
-      <w:lvlJc w:val="left"/>
-      <w:pPr>
-        <w:ind w:hanging="360" w:left="1440"/>
-      </w:pPr>
-      <w:rPr>
-        <w:rFonts w:ascii="Courier New" w:cs="Courier New" w:hAnsi="Courier New" w:hint="default"/>
-      </w:rPr>
-    </w:lvl>
-    <w:lvl w:ilvl="2" w:tentative="1" w:tplc="240A0005">
-      <w:start w:val="1"/>
-      <w:numFmt w:val="bullet"/>
-      <w:lvlText w:val=""/>
-      <w:lvlJc w:val="left"/>
-      <w:pPr>
-        <w:ind w:hanging="360" w:left="2160"/>
-      </w:pPr>
-      <w:rPr>
-        <w:rFonts w:ascii="Wingdings" w:hAnsi="Wingdings" w:hint="default"/>
-      </w:rPr>
-    </w:lvl>
-    <w:lvl w:ilvl="3" w:tentative="1" w:tplc="240A0001">
-      <w:start w:val="1"/>
-      <w:numFmt w:val="bullet"/>
-      <w:lvlText w:val=""/>
-      <w:lvlJc w:val="left"/>
-      <w:pPr>
-        <w:ind w:hanging="360" w:left="2880"/>
-      </w:pPr>
-      <w:rPr>
-        <w:rFonts w:ascii="Symbol" w:hAnsi="Symbol" w:hint="default"/>
-      </w:rPr>
-    </w:lvl>
-    <w:lvl w:ilvl="4" w:tentative="1" w:tplc="240A0003">
-      <w:start w:val="1"/>
-      <w:numFmt w:val="bullet"/>
-      <w:lvlText w:val="o"/>
-      <w:lvlJc w:val="left"/>
-      <w:pPr>
-        <w:ind w:hanging="360" w:left="3600"/>
-      </w:pPr>
-      <w:rPr>
-        <w:rFonts w:ascii="Courier New" w:cs="Courier New" w:hAnsi="Courier New" w:hint="default"/>
-      </w:rPr>
-    </w:lvl>
-    <w:lvl w:ilvl="5" w:tentative="1" w:tplc="240A0005">
-      <w:start w:val="1"/>
-      <w:numFmt w:val="bullet"/>
-      <w:lvlText w:val=""/>
-      <w:lvlJc w:val="left"/>
-      <w:pPr>
-        <w:ind w:hanging="360" w:left="4320"/>
-      </w:pPr>
-      <w:rPr>
-        <w:rFonts w:ascii="Wingdings" w:hAnsi="Wingdings" w:hint="default"/>
-      </w:rPr>
-    </w:lvl>
-    <w:lvl w:ilvl="6" w:tentative="1" w:tplc="240A0001">
-      <w:start w:val="1"/>
-      <w:numFmt w:val="bullet"/>
-      <w:lvlText w:val=""/>
-      <w:lvlJc w:val="left"/>
-      <w:pPr>
-        <w:ind w:hanging="360" w:left="5040"/>
-      </w:pPr>
-      <w:rPr>
-        <w:rFonts w:ascii="Symbol" w:hAnsi="Symbol" w:hint="default"/>
-      </w:rPr>
-    </w:lvl>
-    <w:lvl w:ilvl="7" w:tentative="1" w:tplc="240A0003">
-      <w:start w:val="1"/>
-      <w:numFmt w:val="bullet"/>
-      <w:lvlText w:val="o"/>
-      <w:lvlJc w:val="left"/>
-      <w:pPr>
-        <w:ind w:hanging="360" w:left="5760"/>
-      </w:pPr>
-      <w:rPr>
-        <w:rFonts w:ascii="Courier New" w:cs="Courier New" w:hAnsi="Courier New" w:hint="default"/>
-      </w:rPr>
-    </w:lvl>
-    <w:lvl w:ilvl="8" w:tentative="1" w:tplc="240A0005">
-      <w:start w:val="1"/>
-      <w:numFmt w:val="bullet"/>
-      <w:lvlText w:val=""/>
-      <w:lvlJc w:val="left"/>
-      <w:pPr>
-        <w:ind w:hanging="360" w:left="6480"/>
-      </w:pPr>
-      <w:rPr>
-        <w:rFonts w:ascii="Wingdings" w:hAnsi="Wingdings" w:hint="default"/>
-      </w:rPr>
-    </w:lvl>
-  </w:abstractNum>
-  <w:abstractNum w15:restartNumberingAfterBreak="0" w:abstractNumId="10">
-    <w:nsid w:val="1C466BDA"/>
-    <w:multiLevelType w:val="hybridMultilevel"/>
-    <w:tmpl w:val="D732139C"/>
-    <w:lvl w:ilvl="0" w:tplc="D82837BE">
-      <w:start w:val="1"/>
-      <w:numFmt w:val="bullet"/>
-      <w:lvlText w:val=""/>
-      <w:lvlJc w:val="left"/>
-      <w:pPr>
-        <w:ind w:hanging="360" w:left="720"/>
-      </w:pPr>
-      <w:rPr>
-        <w:rFonts w:ascii="Symbol" w:hAnsi="Symbol" w:hint="default"/>
-        <w:color w:val="00B0F0"/>
-      </w:rPr>
-    </w:lvl>
-    <w:lvl w:ilvl="1" w:tentative="1" w:tplc="240A0003">
-      <w:start w:val="1"/>
-      <w:numFmt w:val="bullet"/>
-      <w:lvlText w:val="o"/>
-      <w:lvlJc w:val="left"/>
-      <w:pPr>
-        <w:ind w:hanging="360" w:left="1440"/>
-      </w:pPr>
-      <w:rPr>
-        <w:rFonts w:ascii="Courier New" w:cs="Courier New" w:hAnsi="Courier New" w:hint="default"/>
-      </w:rPr>
-    </w:lvl>
-    <w:lvl w:ilvl="2" w:tentative="1" w:tplc="240A0005">
-      <w:start w:val="1"/>
-      <w:numFmt w:val="bullet"/>
-      <w:lvlText w:val=""/>
-      <w:lvlJc w:val="left"/>
-      <w:pPr>
-        <w:ind w:hanging="360" w:left="2160"/>
-      </w:pPr>
-      <w:rPr>
-        <w:rFonts w:ascii="Wingdings" w:hAnsi="Wingdings" w:hint="default"/>
-      </w:rPr>
-    </w:lvl>
-    <w:lvl w:ilvl="3" w:tentative="1" w:tplc="240A0001">
-      <w:start w:val="1"/>
-      <w:numFmt w:val="bullet"/>
-      <w:lvlText w:val=""/>
-      <w:lvlJc w:val="left"/>
-      <w:pPr>
-        <w:ind w:hanging="360" w:left="2880"/>
-      </w:pPr>
-      <w:rPr>
-        <w:rFonts w:ascii="Symbol" w:hAnsi="Symbol" w:hint="default"/>
-      </w:rPr>
-    </w:lvl>
-    <w:lvl w:ilvl="4" w:tentative="1" w:tplc="240A0003">
-      <w:start w:val="1"/>
-      <w:numFmt w:val="bullet"/>
-      <w:lvlText w:val="o"/>
-      <w:lvlJc w:val="left"/>
-      <w:pPr>
-        <w:ind w:hanging="360" w:left="3600"/>
-      </w:pPr>
-      <w:rPr>
-        <w:rFonts w:ascii="Courier New" w:cs="Courier New" w:hAnsi="Courier New" w:hint="default"/>
-      </w:rPr>
-    </w:lvl>
-    <w:lvl w:ilvl="5" w:tentative="1" w:tplc="240A0005">
-      <w:start w:val="1"/>
-      <w:numFmt w:val="bullet"/>
-      <w:lvlText w:val=""/>
-      <w:lvlJc w:val="left"/>
-      <w:pPr>
-        <w:ind w:hanging="360" w:left="4320"/>
-      </w:pPr>
-      <w:rPr>
-        <w:rFonts w:ascii="Wingdings" w:hAnsi="Wingdings" w:hint="default"/>
-      </w:rPr>
-    </w:lvl>
-    <w:lvl w:ilvl="6" w:tentative="1" w:tplc="240A0001">
-      <w:start w:val="1"/>
-      <w:numFmt w:val="bullet"/>
-      <w:lvlText w:val=""/>
-      <w:lvlJc w:val="left"/>
-      <w:pPr>
-        <w:ind w:hanging="360" w:left="5040"/>
-      </w:pPr>
-      <w:rPr>
-        <w:rFonts w:ascii="Symbol" w:hAnsi="Symbol" w:hint="default"/>
-      </w:rPr>
-    </w:lvl>
-    <w:lvl w:ilvl="7" w:tentative="1" w:tplc="240A0003">
-      <w:start w:val="1"/>
-      <w:numFmt w:val="bullet"/>
-      <w:lvlText w:val="o"/>
-      <w:lvlJc w:val="left"/>
-      <w:pPr>
-        <w:ind w:hanging="360" w:left="5760"/>
-      </w:pPr>
-      <w:rPr>
-        <w:rFonts w:ascii="Courier New" w:cs="Courier New" w:hAnsi="Courier New" w:hint="default"/>
-      </w:rPr>
-    </w:lvl>
-    <w:lvl w:ilvl="8" w:tentative="1" w:tplc="240A0005">
-      <w:start w:val="1"/>
-      <w:numFmt w:val="bullet"/>
-      <w:lvlText w:val=""/>
-      <w:lvlJc w:val="left"/>
-      <w:pPr>
-        <w:ind w:hanging="360" w:left="6480"/>
-      </w:pPr>
-      <w:rPr>
-        <w:rFonts w:ascii="Wingdings" w:hAnsi="Wingdings" w:hint="default"/>
-      </w:rPr>
-    </w:lvl>
-  </w:abstractNum>
-  <w:abstractNum w15:restartNumberingAfterBreak="0" w:abstractNumId="11">
-    <w:nsid w:val="209642D3"/>
-    <w:multiLevelType w:val="hybridMultilevel"/>
-    <w:tmpl w:val="9CB8E0AE"/>
-    <w:lvl w:ilvl="0" w:tplc="60C023F0">
-      <w:start w:val="4"/>
-      <w:numFmt w:val="bullet"/>
-      <w:lvlText w:val="-"/>
-      <w:lvlJc w:val="left"/>
-      <w:pPr>
-        <w:ind w:hanging="360" w:left="2160"/>
-      </w:pPr>
-      <w:rPr>
-        <w:rFonts w:ascii="Bahnschrift Light" w:cs="Calibri" w:eastAsia="Times New Roman" w:hAnsi="Bahnschrift Light" w:hint="default"/>
-      </w:rPr>
-    </w:lvl>
-    <w:lvl w:ilvl="1" w:tentative="1" w:tplc="240A0003">
-      <w:start w:val="1"/>
-      <w:numFmt w:val="bullet"/>
-      <w:lvlText w:val="o"/>
-      <w:lvlJc w:val="left"/>
-      <w:pPr>
-        <w:ind w:hanging="360" w:left="2880"/>
-      </w:pPr>
-      <w:rPr>
-        <w:rFonts w:ascii="Courier New" w:cs="Courier New" w:hAnsi="Courier New" w:hint="default"/>
-      </w:rPr>
-    </w:lvl>
-    <w:lvl w:ilvl="2" w:tentative="1" w:tplc="240A0005">
-      <w:start w:val="1"/>
-      <w:numFmt w:val="bullet"/>
-      <w:lvlText w:val=""/>
-      <w:lvlJc w:val="left"/>
-      <w:pPr>
-        <w:ind w:hanging="360" w:left="3600"/>
-      </w:pPr>
-      <w:rPr>
-        <w:rFonts w:ascii="Wingdings" w:hAnsi="Wingdings" w:hint="default"/>
-      </w:rPr>
-    </w:lvl>
-    <w:lvl w:ilvl="3" w:tentative="1" w:tplc="240A0001">
-      <w:start w:val="1"/>
-      <w:numFmt w:val="bullet"/>
-      <w:lvlText w:val=""/>
-      <w:lvlJc w:val="left"/>
-      <w:pPr>
-        <w:ind w:hanging="360" w:left="4320"/>
-      </w:pPr>
-      <w:rPr>
-        <w:rFonts w:ascii="Symbol" w:hAnsi="Symbol" w:hint="default"/>
-      </w:rPr>
-    </w:lvl>
-    <w:lvl w:ilvl="4" w:tentative="1" w:tplc="240A0003">
-      <w:start w:val="1"/>
-      <w:numFmt w:val="bullet"/>
-      <w:lvlText w:val="o"/>
-      <w:lvlJc w:val="left"/>
-      <w:pPr>
-        <w:ind w:hanging="360" w:left="5040"/>
-      </w:pPr>
-      <w:rPr>
-        <w:rFonts w:ascii="Courier New" w:cs="Courier New" w:hAnsi="Courier New" w:hint="default"/>
-      </w:rPr>
-    </w:lvl>
-    <w:lvl w:ilvl="5" w:tentative="1" w:tplc="240A0005">
-      <w:start w:val="1"/>
-      <w:numFmt w:val="bullet"/>
-      <w:lvlText w:val=""/>
-      <w:lvlJc w:val="left"/>
-      <w:pPr>
-        <w:ind w:hanging="360" w:left="5760"/>
-      </w:pPr>
-      <w:rPr>
-        <w:rFonts w:ascii="Wingdings" w:hAnsi="Wingdings" w:hint="default"/>
-      </w:rPr>
-    </w:lvl>
-    <w:lvl w:ilvl="6" w:tentative="1" w:tplc="240A0001">
-      <w:start w:val="1"/>
-      <w:numFmt w:val="bullet"/>
-      <w:lvlText w:val=""/>
-      <w:lvlJc w:val="left"/>
-      <w:pPr>
-        <w:ind w:hanging="360" w:left="6480"/>
-      </w:pPr>
-      <w:rPr>
-        <w:rFonts w:ascii="Symbol" w:hAnsi="Symbol" w:hint="default"/>
-      </w:rPr>
-    </w:lvl>
-    <w:lvl w:ilvl="7" w:tentative="1" w:tplc="240A0003">
-      <w:start w:val="1"/>
-      <w:numFmt w:val="bullet"/>
-      <w:lvlText w:val="o"/>
-      <w:lvlJc w:val="left"/>
-      <w:pPr>
-        <w:ind w:hanging="360" w:left="7200"/>
-      </w:pPr>
-      <w:rPr>
-        <w:rFonts w:ascii="Courier New" w:cs="Courier New" w:hAnsi="Courier New" w:hint="default"/>
-      </w:rPr>
-    </w:lvl>
-    <w:lvl w:ilvl="8" w:tentative="1" w:tplc="240A0005">
-      <w:start w:val="1"/>
-      <w:numFmt w:val="bullet"/>
-      <w:lvlText w:val=""/>
-      <w:lvlJc w:val="left"/>
-      <w:pPr>
-        <w:ind w:hanging="360" w:left="7920"/>
-      </w:pPr>
-      <w:rPr>
-        <w:rFonts w:ascii="Wingdings" w:hAnsi="Wingdings" w:hint="default"/>
-      </w:rPr>
-    </w:lvl>
-  </w:abstractNum>
-  <w:abstractNum w15:restartNumberingAfterBreak="0" w:abstractNumId="12">
-    <w:nsid w:val="22F66861"/>
-    <w:multiLevelType w:val="hybridMultilevel"/>
-    <w:tmpl w:val="32BA72A0"/>
-    <w:lvl w:ilvl="0" w:tplc="04090001">
-      <w:start w:val="1"/>
-      <w:numFmt w:val="bullet"/>
-      <w:lvlText w:val=""/>
-      <w:lvlJc w:val="left"/>
-      <w:pPr>
-        <w:ind w:hanging="360" w:left="720"/>
-      </w:pPr>
-      <w:rPr>
-        <w:rFonts w:ascii="Symbol" w:hAnsi="Symbol" w:hint="default"/>
-      </w:rPr>
-    </w:lvl>
-    <w:lvl w:ilvl="1" w:tentative="1" w:tplc="240A0003">
-      <w:start w:val="1"/>
-      <w:numFmt w:val="bullet"/>
-      <w:lvlText w:val="o"/>
-      <w:lvlJc w:val="left"/>
-      <w:pPr>
-        <w:ind w:hanging="360" w:left="1440"/>
-      </w:pPr>
-      <w:rPr>
-        <w:rFonts w:ascii="Courier New" w:cs="Courier New" w:hAnsi="Courier New" w:hint="default"/>
-      </w:rPr>
-    </w:lvl>
-    <w:lvl w:ilvl="2" w:tentative="1" w:tplc="240A0005">
-      <w:start w:val="1"/>
-      <w:numFmt w:val="bullet"/>
-      <w:lvlText w:val=""/>
-      <w:lvlJc w:val="left"/>
-      <w:pPr>
-        <w:ind w:hanging="360" w:left="2160"/>
-      </w:pPr>
-      <w:rPr>
-        <w:rFonts w:ascii="Wingdings" w:hAnsi="Wingdings" w:hint="default"/>
-      </w:rPr>
-    </w:lvl>
-    <w:lvl w:ilvl="3" w:tentative="1" w:tplc="240A0001">
-      <w:start w:val="1"/>
-      <w:numFmt w:val="bullet"/>
-      <w:lvlText w:val=""/>
-      <w:lvlJc w:val="left"/>
-      <w:pPr>
-        <w:ind w:hanging="360" w:left="2880"/>
-      </w:pPr>
-      <w:rPr>
-        <w:rFonts w:ascii="Symbol" w:hAnsi="Symbol" w:hint="default"/>
-      </w:rPr>
-    </w:lvl>
-    <w:lvl w:ilvl="4" w:tentative="1" w:tplc="240A0003">
-      <w:start w:val="1"/>
-      <w:numFmt w:val="bullet"/>
-      <w:lvlText w:val="o"/>
-      <w:lvlJc w:val="left"/>
-      <w:pPr>
-        <w:ind w:hanging="360" w:left="3600"/>
-      </w:pPr>
-      <w:rPr>
-        <w:rFonts w:ascii="Courier New" w:cs="Courier New" w:hAnsi="Courier New" w:hint="default"/>
-      </w:rPr>
-    </w:lvl>
-    <w:lvl w:ilvl="5" w:tentative="1" w:tplc="240A0005">
-      <w:start w:val="1"/>
-      <w:numFmt w:val="bullet"/>
-      <w:lvlText w:val=""/>
-      <w:lvlJc w:val="left"/>
-      <w:pPr>
-        <w:ind w:hanging="360" w:left="4320"/>
-      </w:pPr>
-      <w:rPr>
-        <w:rFonts w:ascii="Wingdings" w:hAnsi="Wingdings" w:hint="default"/>
-      </w:rPr>
-    </w:lvl>
-    <w:lvl w:ilvl="6" w:tentative="1" w:tplc="240A0001">
-      <w:start w:val="1"/>
-      <w:numFmt w:val="bullet"/>
-      <w:lvlText w:val=""/>
-      <w:lvlJc w:val="left"/>
-      <w:pPr>
-        <w:ind w:hanging="360" w:left="5040"/>
-      </w:pPr>
-      <w:rPr>
-        <w:rFonts w:ascii="Symbol" w:hAnsi="Symbol" w:hint="default"/>
-      </w:rPr>
-    </w:lvl>
-    <w:lvl w:ilvl="7" w:tentative="1" w:tplc="240A0003">
-      <w:start w:val="1"/>
-      <w:numFmt w:val="bullet"/>
-      <w:lvlText w:val="o"/>
-      <w:lvlJc w:val="left"/>
-      <w:pPr>
-        <w:ind w:hanging="360" w:left="5760"/>
-      </w:pPr>
-      <w:rPr>
-        <w:rFonts w:ascii="Courier New" w:cs="Courier New" w:hAnsi="Courier New" w:hint="default"/>
-      </w:rPr>
-    </w:lvl>
-    <w:lvl w:ilvl="8" w:tentative="1" w:tplc="240A0005">
-      <w:start w:val="1"/>
-      <w:numFmt w:val="bullet"/>
-      <w:lvlText w:val=""/>
-      <w:lvlJc w:val="left"/>
-      <w:pPr>
-        <w:ind w:hanging="360" w:left="6480"/>
-      </w:pPr>
-      <w:rPr>
-        <w:rFonts w:ascii="Wingdings" w:hAnsi="Wingdings" w:hint="default"/>
-      </w:rPr>
-    </w:lvl>
-  </w:abstractNum>
-  <w:abstractNum w15:restartNumberingAfterBreak="0" w:abstractNumId="13">
-    <w:nsid w:val="27D37F6E"/>
-    <w:multiLevelType w:val="hybridMultilevel"/>
-    <w:tmpl w:val="9CBA2FFA"/>
-    <w:lvl w:ilvl="0" w:tplc="60C023F0">
-      <w:start w:val="1"/>
-      <w:numFmt w:val="bullet"/>
-      <w:lvlText w:val="-"/>
-      <w:lvlJc w:val="left"/>
-      <w:pPr>
-        <w:ind w:hanging="360" w:left="720"/>
-      </w:pPr>
-      <w:rPr>
-        <w:rFonts w:ascii="Bahnschrift Light" w:cs="Calibri" w:eastAsia="Times New Roman" w:hAnsi="Bahnschrift Light" w:hint="default"/>
-      </w:rPr>
-    </w:lvl>
-    <w:lvl w:ilvl="1" w:tentative="1" w:tplc="240A0003">
-      <w:start w:val="1"/>
-      <w:numFmt w:val="bullet"/>
-      <w:lvlText w:val="o"/>
-      <w:lvlJc w:val="left"/>
-      <w:pPr>
-        <w:ind w:hanging="360" w:left="1440"/>
-      </w:pPr>
-      <w:rPr>
-        <w:rFonts w:ascii="Courier New" w:cs="Courier New" w:hAnsi="Courier New" w:hint="default"/>
-      </w:rPr>
-    </w:lvl>
-    <w:lvl w:ilvl="2" w:tentative="1" w:tplc="240A0005">
-      <w:start w:val="1"/>
-      <w:numFmt w:val="bullet"/>
-      <w:lvlText w:val=""/>
-      <w:lvlJc w:val="left"/>
-      <w:pPr>
-        <w:ind w:hanging="360" w:left="2160"/>
-      </w:pPr>
-      <w:rPr>
-        <w:rFonts w:ascii="Wingdings" w:hAnsi="Wingdings" w:hint="default"/>
-      </w:rPr>
-    </w:lvl>
-    <w:lvl w:ilvl="3" w:tentative="1" w:tplc="240A0001">
-      <w:start w:val="1"/>
-      <w:numFmt w:val="bullet"/>
-      <w:lvlText w:val=""/>
-      <w:lvlJc w:val="left"/>
-      <w:pPr>
-        <w:ind w:hanging="360" w:left="2880"/>
-      </w:pPr>
-      <w:rPr>
-        <w:rFonts w:ascii="Symbol" w:hAnsi="Symbol" w:hint="default"/>
-      </w:rPr>
-    </w:lvl>
-    <w:lvl w:ilvl="4" w:tentative="1" w:tplc="240A0003">
-      <w:start w:val="1"/>
-      <w:numFmt w:val="bullet"/>
-      <w:lvlText w:val="o"/>
-      <w:lvlJc w:val="left"/>
-      <w:pPr>
-        <w:ind w:hanging="360" w:left="3600"/>
-      </w:pPr>
-      <w:rPr>
-        <w:rFonts w:ascii="Courier New" w:cs="Courier New" w:hAnsi="Courier New" w:hint="default"/>
-      </w:rPr>
-    </w:lvl>
-    <w:lvl w:ilvl="5" w:tentative="1" w:tplc="240A0005">
-      <w:start w:val="1"/>
-      <w:numFmt w:val="bullet"/>
-      <w:lvlText w:val=""/>
-      <w:lvlJc w:val="left"/>
-      <w:pPr>
-        <w:ind w:hanging="360" w:left="4320"/>
-      </w:pPr>
-      <w:rPr>
-        <w:rFonts w:ascii="Wingdings" w:hAnsi="Wingdings" w:hint="default"/>
-      </w:rPr>
-    </w:lvl>
-    <w:lvl w:ilvl="6" w:tentative="1" w:tplc="240A0001">
-      <w:start w:val="1"/>
-      <w:numFmt w:val="bullet"/>
-      <w:lvlText w:val=""/>
-      <w:lvlJc w:val="left"/>
-      <w:pPr>
-        <w:ind w:hanging="360" w:left="5040"/>
-      </w:pPr>
-      <w:rPr>
-        <w:rFonts w:ascii="Symbol" w:hAnsi="Symbol" w:hint="default"/>
-      </w:rPr>
-    </w:lvl>
-    <w:lvl w:ilvl="7" w:tentative="1" w:tplc="240A0003">
-      <w:start w:val="1"/>
-      <w:numFmt w:val="bullet"/>
-      <w:lvlText w:val="o"/>
-      <w:lvlJc w:val="left"/>
-      <w:pPr>
-        <w:ind w:hanging="360" w:left="5760"/>
-      </w:pPr>
-      <w:rPr>
-        <w:rFonts w:ascii="Courier New" w:cs="Courier New" w:hAnsi="Courier New" w:hint="default"/>
-      </w:rPr>
-    </w:lvl>
-    <w:lvl w:ilvl="8" w:tentative="1" w:tplc="240A0005">
-      <w:start w:val="1"/>
-      <w:numFmt w:val="bullet"/>
-      <w:lvlText w:val=""/>
-      <w:lvlJc w:val="left"/>
-      <w:pPr>
-        <w:ind w:hanging="360" w:left="6480"/>
-      </w:pPr>
-      <w:rPr>
-        <w:rFonts w:ascii="Wingdings" w:hAnsi="Wingdings" w:hint="default"/>
-      </w:rPr>
-    </w:lvl>
-  </w:abstractNum>
-  <w:abstractNum w15:restartNumberingAfterBreak="0" w:abstractNumId="14">
-    <w:nsid w:val="343F0120"/>
-    <w:multiLevelType w:val="hybridMultilevel"/>
-    <w:tmpl w:val="85EC1148"/>
-    <w:lvl w:ilvl="0" w:tplc="CFF69E4E">
-      <w:start w:val="1"/>
-      <w:numFmt w:val="decimal"/>
+      <w:pStyle w:val="Heading2"/>
       <w:lvlText w:val="%1."/>
       <w:lvlJc w:val="left"/>
       <w:pPr>
         <w:ind w:hanging="360" w:left="720"/>
       </w:pPr>
-      <w:rPr>
-        <w:rFonts w:hint="default"/>
-      </w:rPr>
     </w:lvl>
-    <w:lvl w:ilvl="1" w:tentative="1" w:tplc="240A0019">
+    <w:lvl w:ilvl="1" w:tentative="1" w:tplc="04090019">
       <w:start w:val="1"/>
       <w:numFmt w:val="lowerLetter"/>
       <w:lvlText w:val="%2."/>
@@ -14302,7 +12995,7 @@
         <w:ind w:hanging="360" w:left="1440"/>
       </w:pPr>
     </w:lvl>
-    <w:lvl w:ilvl="2" w:tentative="1" w:tplc="240A001B">
+    <w:lvl w:ilvl="2" w:tentative="1" w:tplc="0409001B">
       <w:start w:val="1"/>
       <w:numFmt w:val="lowerRoman"/>
       <w:lvlText w:val="%3."/>
@@ -14311,7 +13004,7 @@
         <w:ind w:hanging="180" w:left="2160"/>
       </w:pPr>
     </w:lvl>
-    <w:lvl w:ilvl="3" w:tentative="1" w:tplc="240A000F">
+    <w:lvl w:ilvl="3" w:tentative="1" w:tplc="0409000F">
       <w:start w:val="1"/>
       <w:numFmt w:val="decimal"/>
       <w:lvlText w:val="%4."/>
@@ -14320,7 +13013,7 @@
         <w:ind w:hanging="360" w:left="2880"/>
       </w:pPr>
     </w:lvl>
-    <w:lvl w:ilvl="4" w:tentative="1" w:tplc="240A0019">
+    <w:lvl w:ilvl="4" w:tentative="1" w:tplc="04090019">
       <w:start w:val="1"/>
       <w:numFmt w:val="lowerLetter"/>
       <w:lvlText w:val="%5."/>
@@ -14329,7 +13022,7 @@
         <w:ind w:hanging="360" w:left="3600"/>
       </w:pPr>
     </w:lvl>
-    <w:lvl w:ilvl="5" w:tentative="1" w:tplc="240A001B">
+    <w:lvl w:ilvl="5" w:tentative="1" w:tplc="0409001B">
       <w:start w:val="1"/>
       <w:numFmt w:val="lowerRoman"/>
       <w:lvlText w:val="%6."/>
@@ -14338,7 +13031,7 @@
         <w:ind w:hanging="180" w:left="4320"/>
       </w:pPr>
     </w:lvl>
-    <w:lvl w:ilvl="6" w:tentative="1" w:tplc="240A000F">
+    <w:lvl w:ilvl="6" w:tentative="1" w:tplc="0409000F">
       <w:start w:val="1"/>
       <w:numFmt w:val="decimal"/>
       <w:lvlText w:val="%7."/>
@@ -14347,7 +13040,7 @@
         <w:ind w:hanging="360" w:left="5040"/>
       </w:pPr>
     </w:lvl>
-    <w:lvl w:ilvl="7" w:tentative="1" w:tplc="240A0019">
+    <w:lvl w:ilvl="7" w:tentative="1" w:tplc="04090019">
       <w:start w:val="1"/>
       <w:numFmt w:val="lowerLetter"/>
       <w:lvlText w:val="%8."/>
@@ -14356,1210 +13049,13 @@
         <w:ind w:hanging="360" w:left="5760"/>
       </w:pPr>
     </w:lvl>
-    <w:lvl w:ilvl="8" w:tentative="1" w:tplc="240A001B">
+    <w:lvl w:ilvl="8" w:tentative="1" w:tplc="0409001B">
       <w:start w:val="1"/>
       <w:numFmt w:val="lowerRoman"/>
       <w:lvlText w:val="%9."/>
       <w:lvlJc w:val="right"/>
       <w:pPr>
         <w:ind w:hanging="180" w:left="6480"/>
-      </w:pPr>
-    </w:lvl>
-  </w:abstractNum>
-  <w:abstractNum w15:restartNumberingAfterBreak="0" w:abstractNumId="15">
-    <w:nsid w:val="36423B95"/>
-    <w:multiLevelType w:val="hybridMultilevel"/>
-    <w:tmpl w:val="17543920"/>
-    <w:lvl w:ilvl="0" w:tplc="D242AA1C">
-      <w:start w:val="1"/>
-      <w:numFmt w:val="decimal"/>
-      <w:lvlText w:val="%1."/>
-      <w:lvlJc w:val="left"/>
-      <w:pPr>
-        <w:ind w:hanging="360" w:left="720"/>
-      </w:pPr>
-      <w:rPr>
-        <w:b/>
-        <w:bCs/>
-      </w:rPr>
-    </w:lvl>
-    <w:lvl w:ilvl="1" w:tentative="1" w:tplc="240A0019">
-      <w:start w:val="1"/>
-      <w:numFmt w:val="lowerLetter"/>
-      <w:lvlText w:val="%2."/>
-      <w:lvlJc w:val="left"/>
-      <w:pPr>
-        <w:ind w:hanging="360" w:left="1440"/>
-      </w:pPr>
-    </w:lvl>
-    <w:lvl w:ilvl="2" w:tentative="1" w:tplc="240A001B">
-      <w:start w:val="1"/>
-      <w:numFmt w:val="lowerRoman"/>
-      <w:lvlText w:val="%3."/>
-      <w:lvlJc w:val="right"/>
-      <w:pPr>
-        <w:ind w:hanging="180" w:left="2160"/>
-      </w:pPr>
-    </w:lvl>
-    <w:lvl w:ilvl="3" w:tentative="1" w:tplc="240A000F">
-      <w:start w:val="1"/>
-      <w:numFmt w:val="decimal"/>
-      <w:lvlText w:val="%4."/>
-      <w:lvlJc w:val="left"/>
-      <w:pPr>
-        <w:ind w:hanging="360" w:left="2880"/>
-      </w:pPr>
-    </w:lvl>
-    <w:lvl w:ilvl="4" w:tentative="1" w:tplc="240A0019">
-      <w:start w:val="1"/>
-      <w:numFmt w:val="lowerLetter"/>
-      <w:lvlText w:val="%5."/>
-      <w:lvlJc w:val="left"/>
-      <w:pPr>
-        <w:ind w:hanging="360" w:left="3600"/>
-      </w:pPr>
-    </w:lvl>
-    <w:lvl w:ilvl="5" w:tentative="1" w:tplc="240A001B">
-      <w:start w:val="1"/>
-      <w:numFmt w:val="lowerRoman"/>
-      <w:lvlText w:val="%6."/>
-      <w:lvlJc w:val="right"/>
-      <w:pPr>
-        <w:ind w:hanging="180" w:left="4320"/>
-      </w:pPr>
-    </w:lvl>
-    <w:lvl w:ilvl="6" w:tentative="1" w:tplc="240A000F">
-      <w:start w:val="1"/>
-      <w:numFmt w:val="decimal"/>
-      <w:lvlText w:val="%7."/>
-      <w:lvlJc w:val="left"/>
-      <w:pPr>
-        <w:ind w:hanging="360" w:left="5040"/>
-      </w:pPr>
-    </w:lvl>
-    <w:lvl w:ilvl="7" w:tentative="1" w:tplc="240A0019">
-      <w:start w:val="1"/>
-      <w:numFmt w:val="lowerLetter"/>
-      <w:lvlText w:val="%8."/>
-      <w:lvlJc w:val="left"/>
-      <w:pPr>
-        <w:ind w:hanging="360" w:left="5760"/>
-      </w:pPr>
-    </w:lvl>
-    <w:lvl w:ilvl="8" w:tentative="1" w:tplc="240A001B">
-      <w:start w:val="1"/>
-      <w:numFmt w:val="lowerRoman"/>
-      <w:lvlText w:val="%9."/>
-      <w:lvlJc w:val="right"/>
-      <w:pPr>
-        <w:ind w:hanging="180" w:left="6480"/>
-      </w:pPr>
-    </w:lvl>
-  </w:abstractNum>
-  <w:abstractNum w15:restartNumberingAfterBreak="0" w:abstractNumId="16">
-    <w:nsid w:val="3B3813A2"/>
-    <w:multiLevelType w:val="hybridMultilevel"/>
-    <w:tmpl w:val="1B82C1B6"/>
-    <w:lvl w:ilvl="0" w:tplc="1CDEBD7E">
-      <w:start w:val="1"/>
-      <w:numFmt w:val="decimal"/>
-      <w:lvlText w:val="%1."/>
-      <w:lvlJc w:val="left"/>
-      <w:pPr>
-        <w:ind w:hanging="360" w:left="720"/>
-      </w:pPr>
-      <w:rPr>
-        <w:b/>
-        <w:bCs/>
-        <w:color w:val="32B6E9"/>
-      </w:rPr>
-    </w:lvl>
-    <w:lvl w:ilvl="1" w:tentative="1" w:tplc="240A0019">
-      <w:start w:val="1"/>
-      <w:numFmt w:val="lowerLetter"/>
-      <w:lvlText w:val="%2."/>
-      <w:lvlJc w:val="left"/>
-      <w:pPr>
-        <w:ind w:hanging="360" w:left="1440"/>
-      </w:pPr>
-    </w:lvl>
-    <w:lvl w:ilvl="2" w:tentative="1" w:tplc="240A001B">
-      <w:start w:val="1"/>
-      <w:numFmt w:val="lowerRoman"/>
-      <w:lvlText w:val="%3."/>
-      <w:lvlJc w:val="right"/>
-      <w:pPr>
-        <w:ind w:hanging="180" w:left="2160"/>
-      </w:pPr>
-    </w:lvl>
-    <w:lvl w:ilvl="3" w:tentative="1" w:tplc="240A000F">
-      <w:start w:val="1"/>
-      <w:numFmt w:val="decimal"/>
-      <w:lvlText w:val="%4."/>
-      <w:lvlJc w:val="left"/>
-      <w:pPr>
-        <w:ind w:hanging="360" w:left="2880"/>
-      </w:pPr>
-    </w:lvl>
-    <w:lvl w:ilvl="4" w:tentative="1" w:tplc="240A0019">
-      <w:start w:val="1"/>
-      <w:numFmt w:val="lowerLetter"/>
-      <w:lvlText w:val="%5."/>
-      <w:lvlJc w:val="left"/>
-      <w:pPr>
-        <w:ind w:hanging="360" w:left="3600"/>
-      </w:pPr>
-    </w:lvl>
-    <w:lvl w:ilvl="5" w:tentative="1" w:tplc="240A001B">
-      <w:start w:val="1"/>
-      <w:numFmt w:val="lowerRoman"/>
-      <w:lvlText w:val="%6."/>
-      <w:lvlJc w:val="right"/>
-      <w:pPr>
-        <w:ind w:hanging="180" w:left="4320"/>
-      </w:pPr>
-    </w:lvl>
-    <w:lvl w:ilvl="6" w:tentative="1" w:tplc="240A000F">
-      <w:start w:val="1"/>
-      <w:numFmt w:val="decimal"/>
-      <w:lvlText w:val="%7."/>
-      <w:lvlJc w:val="left"/>
-      <w:pPr>
-        <w:ind w:hanging="360" w:left="5040"/>
-      </w:pPr>
-    </w:lvl>
-    <w:lvl w:ilvl="7" w:tentative="1" w:tplc="240A0019">
-      <w:start w:val="1"/>
-      <w:numFmt w:val="lowerLetter"/>
-      <w:lvlText w:val="%8."/>
-      <w:lvlJc w:val="left"/>
-      <w:pPr>
-        <w:ind w:hanging="360" w:left="5760"/>
-      </w:pPr>
-    </w:lvl>
-    <w:lvl w:ilvl="8" w:tentative="1" w:tplc="240A001B">
-      <w:start w:val="1"/>
-      <w:numFmt w:val="lowerRoman"/>
-      <w:lvlText w:val="%9."/>
-      <w:lvlJc w:val="right"/>
-      <w:pPr>
-        <w:ind w:hanging="180" w:left="6480"/>
-      </w:pPr>
-    </w:lvl>
-  </w:abstractNum>
-  <w:abstractNum w15:restartNumberingAfterBreak="0" w:abstractNumId="17">
-    <w:nsid w:val="3BE92BEB"/>
-    <w:multiLevelType w:val="hybridMultilevel"/>
-    <w:tmpl w:val="09E85956"/>
-    <w:lvl w:ilvl="0" w:tplc="240A000B">
-      <w:start w:val="1"/>
-      <w:numFmt w:val="bullet"/>
-      <w:lvlText w:val=""/>
-      <w:lvlJc w:val="left"/>
-      <w:pPr>
-        <w:ind w:hanging="360" w:left="720"/>
-      </w:pPr>
-      <w:rPr>
-        <w:rFonts w:ascii="Wingdings" w:hAnsi="Wingdings" w:hint="default"/>
-      </w:rPr>
-    </w:lvl>
-    <w:lvl w:ilvl="1" w:tentative="1" w:tplc="240A0003">
-      <w:start w:val="1"/>
-      <w:numFmt w:val="bullet"/>
-      <w:lvlText w:val="o"/>
-      <w:lvlJc w:val="left"/>
-      <w:pPr>
-        <w:ind w:hanging="360" w:left="1440"/>
-      </w:pPr>
-      <w:rPr>
-        <w:rFonts w:ascii="Courier New" w:cs="Courier New" w:hAnsi="Courier New" w:hint="default"/>
-      </w:rPr>
-    </w:lvl>
-    <w:lvl w:ilvl="2" w:tentative="1" w:tplc="240A0005">
-      <w:start w:val="1"/>
-      <w:numFmt w:val="bullet"/>
-      <w:lvlText w:val=""/>
-      <w:lvlJc w:val="left"/>
-      <w:pPr>
-        <w:ind w:hanging="360" w:left="2160"/>
-      </w:pPr>
-      <w:rPr>
-        <w:rFonts w:ascii="Wingdings" w:hAnsi="Wingdings" w:hint="default"/>
-      </w:rPr>
-    </w:lvl>
-    <w:lvl w:ilvl="3" w:tentative="1" w:tplc="240A0001">
-      <w:start w:val="1"/>
-      <w:numFmt w:val="bullet"/>
-      <w:lvlText w:val=""/>
-      <w:lvlJc w:val="left"/>
-      <w:pPr>
-        <w:ind w:hanging="360" w:left="2880"/>
-      </w:pPr>
-      <w:rPr>
-        <w:rFonts w:ascii="Symbol" w:hAnsi="Symbol" w:hint="default"/>
-      </w:rPr>
-    </w:lvl>
-    <w:lvl w:ilvl="4" w:tentative="1" w:tplc="240A0003">
-      <w:start w:val="1"/>
-      <w:numFmt w:val="bullet"/>
-      <w:lvlText w:val="o"/>
-      <w:lvlJc w:val="left"/>
-      <w:pPr>
-        <w:ind w:hanging="360" w:left="3600"/>
-      </w:pPr>
-      <w:rPr>
-        <w:rFonts w:ascii="Courier New" w:cs="Courier New" w:hAnsi="Courier New" w:hint="default"/>
-      </w:rPr>
-    </w:lvl>
-    <w:lvl w:ilvl="5" w:tentative="1" w:tplc="240A0005">
-      <w:start w:val="1"/>
-      <w:numFmt w:val="bullet"/>
-      <w:lvlText w:val=""/>
-      <w:lvlJc w:val="left"/>
-      <w:pPr>
-        <w:ind w:hanging="360" w:left="4320"/>
-      </w:pPr>
-      <w:rPr>
-        <w:rFonts w:ascii="Wingdings" w:hAnsi="Wingdings" w:hint="default"/>
-      </w:rPr>
-    </w:lvl>
-    <w:lvl w:ilvl="6" w:tentative="1" w:tplc="240A0001">
-      <w:start w:val="1"/>
-      <w:numFmt w:val="bullet"/>
-      <w:lvlText w:val=""/>
-      <w:lvlJc w:val="left"/>
-      <w:pPr>
-        <w:ind w:hanging="360" w:left="5040"/>
-      </w:pPr>
-      <w:rPr>
-        <w:rFonts w:ascii="Symbol" w:hAnsi="Symbol" w:hint="default"/>
-      </w:rPr>
-    </w:lvl>
-    <w:lvl w:ilvl="7" w:tentative="1" w:tplc="240A0003">
-      <w:start w:val="1"/>
-      <w:numFmt w:val="bullet"/>
-      <w:lvlText w:val="o"/>
-      <w:lvlJc w:val="left"/>
-      <w:pPr>
-        <w:ind w:hanging="360" w:left="5760"/>
-      </w:pPr>
-      <w:rPr>
-        <w:rFonts w:ascii="Courier New" w:cs="Courier New" w:hAnsi="Courier New" w:hint="default"/>
-      </w:rPr>
-    </w:lvl>
-    <w:lvl w:ilvl="8" w:tentative="1" w:tplc="240A0005">
-      <w:start w:val="1"/>
-      <w:numFmt w:val="bullet"/>
-      <w:lvlText w:val=""/>
-      <w:lvlJc w:val="left"/>
-      <w:pPr>
-        <w:ind w:hanging="360" w:left="6480"/>
-      </w:pPr>
-      <w:rPr>
-        <w:rFonts w:ascii="Wingdings" w:hAnsi="Wingdings" w:hint="default"/>
-      </w:rPr>
-    </w:lvl>
-  </w:abstractNum>
-  <w:abstractNum w15:restartNumberingAfterBreak="0" w:abstractNumId="18">
-    <w:nsid w:val="463D4D79"/>
-    <w:multiLevelType w:val="hybridMultilevel"/>
-    <w:tmpl w:val="82F8FA6C"/>
-    <w:lvl w:ilvl="0" w:tplc="0CBE477A">
-      <w:start w:val="1"/>
-      <w:numFmt w:val="decimal"/>
-      <w:lvlText w:val="%1."/>
-      <w:lvlJc w:val="left"/>
-      <w:pPr>
-        <w:ind w:hanging="360" w:left="1080"/>
-      </w:pPr>
-      <w:rPr>
-        <w:rFonts w:hint="default"/>
-      </w:rPr>
-    </w:lvl>
-    <w:lvl w:ilvl="1" w:tentative="1" w:tplc="240A0019">
-      <w:start w:val="1"/>
-      <w:numFmt w:val="lowerLetter"/>
-      <w:lvlText w:val="%2."/>
-      <w:lvlJc w:val="left"/>
-      <w:pPr>
-        <w:ind w:hanging="360" w:left="1800"/>
-      </w:pPr>
-    </w:lvl>
-    <w:lvl w:ilvl="2" w:tentative="1" w:tplc="240A001B">
-      <w:start w:val="1"/>
-      <w:numFmt w:val="lowerRoman"/>
-      <w:lvlText w:val="%3."/>
-      <w:lvlJc w:val="right"/>
-      <w:pPr>
-        <w:ind w:hanging="180" w:left="2520"/>
-      </w:pPr>
-    </w:lvl>
-    <w:lvl w:ilvl="3" w:tentative="1" w:tplc="240A000F">
-      <w:start w:val="1"/>
-      <w:numFmt w:val="decimal"/>
-      <w:lvlText w:val="%4."/>
-      <w:lvlJc w:val="left"/>
-      <w:pPr>
-        <w:ind w:hanging="360" w:left="3240"/>
-      </w:pPr>
-    </w:lvl>
-    <w:lvl w:ilvl="4" w:tentative="1" w:tplc="240A0019">
-      <w:start w:val="1"/>
-      <w:numFmt w:val="lowerLetter"/>
-      <w:lvlText w:val="%5."/>
-      <w:lvlJc w:val="left"/>
-      <w:pPr>
-        <w:ind w:hanging="360" w:left="3960"/>
-      </w:pPr>
-    </w:lvl>
-    <w:lvl w:ilvl="5" w:tentative="1" w:tplc="240A001B">
-      <w:start w:val="1"/>
-      <w:numFmt w:val="lowerRoman"/>
-      <w:lvlText w:val="%6."/>
-      <w:lvlJc w:val="right"/>
-      <w:pPr>
-        <w:ind w:hanging="180" w:left="4680"/>
-      </w:pPr>
-    </w:lvl>
-    <w:lvl w:ilvl="6" w:tentative="1" w:tplc="240A000F">
-      <w:start w:val="1"/>
-      <w:numFmt w:val="decimal"/>
-      <w:lvlText w:val="%7."/>
-      <w:lvlJc w:val="left"/>
-      <w:pPr>
-        <w:ind w:hanging="360" w:left="5400"/>
-      </w:pPr>
-    </w:lvl>
-    <w:lvl w:ilvl="7" w:tentative="1" w:tplc="240A0019">
-      <w:start w:val="1"/>
-      <w:numFmt w:val="lowerLetter"/>
-      <w:lvlText w:val="%8."/>
-      <w:lvlJc w:val="left"/>
-      <w:pPr>
-        <w:ind w:hanging="360" w:left="6120"/>
-      </w:pPr>
-    </w:lvl>
-    <w:lvl w:ilvl="8" w:tentative="1" w:tplc="240A001B">
-      <w:start w:val="1"/>
-      <w:numFmt w:val="lowerRoman"/>
-      <w:lvlText w:val="%9."/>
-      <w:lvlJc w:val="right"/>
-      <w:pPr>
-        <w:ind w:hanging="180" w:left="6840"/>
-      </w:pPr>
-    </w:lvl>
-  </w:abstractNum>
-  <w:abstractNum w15:restartNumberingAfterBreak="0" w:abstractNumId="19">
-    <w:nsid w:val="4E281AE4"/>
-    <w:multiLevelType w:val="hybridMultilevel"/>
-    <w:tmpl w:val="A6DA7372"/>
-    <w:lvl w:ilvl="0" w:tplc="240A0001">
-      <w:start w:val="1"/>
-      <w:numFmt w:val="bullet"/>
-      <w:lvlText w:val=""/>
-      <w:lvlJc w:val="left"/>
-      <w:pPr>
-        <w:ind w:hanging="360" w:left="1440"/>
-      </w:pPr>
-      <w:rPr>
-        <w:rFonts w:ascii="Symbol" w:hAnsi="Symbol" w:hint="default"/>
-      </w:rPr>
-    </w:lvl>
-    <w:lvl w:ilvl="1" w:tentative="1" w:tplc="240A0003">
-      <w:start w:val="1"/>
-      <w:numFmt w:val="bullet"/>
-      <w:lvlText w:val="o"/>
-      <w:lvlJc w:val="left"/>
-      <w:pPr>
-        <w:ind w:hanging="360" w:left="2160"/>
-      </w:pPr>
-      <w:rPr>
-        <w:rFonts w:ascii="Courier New" w:cs="Courier New" w:hAnsi="Courier New" w:hint="default"/>
-      </w:rPr>
-    </w:lvl>
-    <w:lvl w:ilvl="2" w:tentative="1" w:tplc="240A0005">
-      <w:start w:val="1"/>
-      <w:numFmt w:val="bullet"/>
-      <w:lvlText w:val=""/>
-      <w:lvlJc w:val="left"/>
-      <w:pPr>
-        <w:ind w:hanging="360" w:left="2880"/>
-      </w:pPr>
-      <w:rPr>
-        <w:rFonts w:ascii="Wingdings" w:hAnsi="Wingdings" w:hint="default"/>
-      </w:rPr>
-    </w:lvl>
-    <w:lvl w:ilvl="3" w:tentative="1" w:tplc="240A0001">
-      <w:start w:val="1"/>
-      <w:numFmt w:val="bullet"/>
-      <w:lvlText w:val=""/>
-      <w:lvlJc w:val="left"/>
-      <w:pPr>
-        <w:ind w:hanging="360" w:left="3600"/>
-      </w:pPr>
-      <w:rPr>
-        <w:rFonts w:ascii="Symbol" w:hAnsi="Symbol" w:hint="default"/>
-      </w:rPr>
-    </w:lvl>
-    <w:lvl w:ilvl="4" w:tentative="1" w:tplc="240A0003">
-      <w:start w:val="1"/>
-      <w:numFmt w:val="bullet"/>
-      <w:lvlText w:val="o"/>
-      <w:lvlJc w:val="left"/>
-      <w:pPr>
-        <w:ind w:hanging="360" w:left="4320"/>
-      </w:pPr>
-      <w:rPr>
-        <w:rFonts w:ascii="Courier New" w:cs="Courier New" w:hAnsi="Courier New" w:hint="default"/>
-      </w:rPr>
-    </w:lvl>
-    <w:lvl w:ilvl="5" w:tentative="1" w:tplc="240A0005">
-      <w:start w:val="1"/>
-      <w:numFmt w:val="bullet"/>
-      <w:lvlText w:val=""/>
-      <w:lvlJc w:val="left"/>
-      <w:pPr>
-        <w:ind w:hanging="360" w:left="5040"/>
-      </w:pPr>
-      <w:rPr>
-        <w:rFonts w:ascii="Wingdings" w:hAnsi="Wingdings" w:hint="default"/>
-      </w:rPr>
-    </w:lvl>
-    <w:lvl w:ilvl="6" w:tentative="1" w:tplc="240A0001">
-      <w:start w:val="1"/>
-      <w:numFmt w:val="bullet"/>
-      <w:lvlText w:val=""/>
-      <w:lvlJc w:val="left"/>
-      <w:pPr>
-        <w:ind w:hanging="360" w:left="5760"/>
-      </w:pPr>
-      <w:rPr>
-        <w:rFonts w:ascii="Symbol" w:hAnsi="Symbol" w:hint="default"/>
-      </w:rPr>
-    </w:lvl>
-    <w:lvl w:ilvl="7" w:tentative="1" w:tplc="240A0003">
-      <w:start w:val="1"/>
-      <w:numFmt w:val="bullet"/>
-      <w:lvlText w:val="o"/>
-      <w:lvlJc w:val="left"/>
-      <w:pPr>
-        <w:ind w:hanging="360" w:left="6480"/>
-      </w:pPr>
-      <w:rPr>
-        <w:rFonts w:ascii="Courier New" w:cs="Courier New" w:hAnsi="Courier New" w:hint="default"/>
-      </w:rPr>
-    </w:lvl>
-    <w:lvl w:ilvl="8" w:tentative="1" w:tplc="240A0005">
-      <w:start w:val="1"/>
-      <w:numFmt w:val="bullet"/>
-      <w:lvlText w:val=""/>
-      <w:lvlJc w:val="left"/>
-      <w:pPr>
-        <w:ind w:hanging="360" w:left="7200"/>
-      </w:pPr>
-      <w:rPr>
-        <w:rFonts w:ascii="Wingdings" w:hAnsi="Wingdings" w:hint="default"/>
-      </w:rPr>
-    </w:lvl>
-  </w:abstractNum>
-  <w:abstractNum w15:restartNumberingAfterBreak="0" w:abstractNumId="20">
-    <w:nsid w:val="515E46DF"/>
-    <w:multiLevelType w:val="hybridMultilevel"/>
-    <w:tmpl w:val="FD761D94"/>
-    <w:lvl w:ilvl="0" w:tplc="60C023F0">
-      <w:start w:val="4"/>
-      <w:numFmt w:val="bullet"/>
-      <w:lvlText w:val="-"/>
-      <w:lvlJc w:val="left"/>
-      <w:pPr>
-        <w:ind w:hanging="360" w:left="720"/>
-      </w:pPr>
-      <w:rPr>
-        <w:rFonts w:ascii="Bahnschrift Light" w:cs="Calibri" w:eastAsia="Times New Roman" w:hAnsi="Bahnschrift Light" w:hint="default"/>
-      </w:rPr>
-    </w:lvl>
-    <w:lvl w:ilvl="1" w:tentative="1" w:tplc="240A0003">
-      <w:start w:val="1"/>
-      <w:numFmt w:val="bullet"/>
-      <w:lvlText w:val="o"/>
-      <w:lvlJc w:val="left"/>
-      <w:pPr>
-        <w:ind w:hanging="360" w:left="1440"/>
-      </w:pPr>
-      <w:rPr>
-        <w:rFonts w:ascii="Courier New" w:cs="Courier New" w:hAnsi="Courier New" w:hint="default"/>
-      </w:rPr>
-    </w:lvl>
-    <w:lvl w:ilvl="2" w:tentative="1" w:tplc="240A0005">
-      <w:start w:val="1"/>
-      <w:numFmt w:val="bullet"/>
-      <w:lvlText w:val=""/>
-      <w:lvlJc w:val="left"/>
-      <w:pPr>
-        <w:ind w:hanging="360" w:left="2160"/>
-      </w:pPr>
-      <w:rPr>
-        <w:rFonts w:ascii="Wingdings" w:hAnsi="Wingdings" w:hint="default"/>
-      </w:rPr>
-    </w:lvl>
-    <w:lvl w:ilvl="3" w:tentative="1" w:tplc="240A0001">
-      <w:start w:val="1"/>
-      <w:numFmt w:val="bullet"/>
-      <w:lvlText w:val=""/>
-      <w:lvlJc w:val="left"/>
-      <w:pPr>
-        <w:ind w:hanging="360" w:left="2880"/>
-      </w:pPr>
-      <w:rPr>
-        <w:rFonts w:ascii="Symbol" w:hAnsi="Symbol" w:hint="default"/>
-      </w:rPr>
-    </w:lvl>
-    <w:lvl w:ilvl="4" w:tentative="1" w:tplc="240A0003">
-      <w:start w:val="1"/>
-      <w:numFmt w:val="bullet"/>
-      <w:lvlText w:val="o"/>
-      <w:lvlJc w:val="left"/>
-      <w:pPr>
-        <w:ind w:hanging="360" w:left="3600"/>
-      </w:pPr>
-      <w:rPr>
-        <w:rFonts w:ascii="Courier New" w:cs="Courier New" w:hAnsi="Courier New" w:hint="default"/>
-      </w:rPr>
-    </w:lvl>
-    <w:lvl w:ilvl="5" w:tentative="1" w:tplc="240A0005">
-      <w:start w:val="1"/>
-      <w:numFmt w:val="bullet"/>
-      <w:lvlText w:val=""/>
-      <w:lvlJc w:val="left"/>
-      <w:pPr>
-        <w:ind w:hanging="360" w:left="4320"/>
-      </w:pPr>
-      <w:rPr>
-        <w:rFonts w:ascii="Wingdings" w:hAnsi="Wingdings" w:hint="default"/>
-      </w:rPr>
-    </w:lvl>
-    <w:lvl w:ilvl="6" w:tentative="1" w:tplc="240A0001">
-      <w:start w:val="1"/>
-      <w:numFmt w:val="bullet"/>
-      <w:lvlText w:val=""/>
-      <w:lvlJc w:val="left"/>
-      <w:pPr>
-        <w:ind w:hanging="360" w:left="5040"/>
-      </w:pPr>
-      <w:rPr>
-        <w:rFonts w:ascii="Symbol" w:hAnsi="Symbol" w:hint="default"/>
-      </w:rPr>
-    </w:lvl>
-    <w:lvl w:ilvl="7" w:tentative="1" w:tplc="240A0003">
-      <w:start w:val="1"/>
-      <w:numFmt w:val="bullet"/>
-      <w:lvlText w:val="o"/>
-      <w:lvlJc w:val="left"/>
-      <w:pPr>
-        <w:ind w:hanging="360" w:left="5760"/>
-      </w:pPr>
-      <w:rPr>
-        <w:rFonts w:ascii="Courier New" w:cs="Courier New" w:hAnsi="Courier New" w:hint="default"/>
-      </w:rPr>
-    </w:lvl>
-    <w:lvl w:ilvl="8" w:tentative="1" w:tplc="240A0005">
-      <w:start w:val="1"/>
-      <w:numFmt w:val="bullet"/>
-      <w:lvlText w:val=""/>
-      <w:lvlJc w:val="left"/>
-      <w:pPr>
-        <w:ind w:hanging="360" w:left="6480"/>
-      </w:pPr>
-      <w:rPr>
-        <w:rFonts w:ascii="Wingdings" w:hAnsi="Wingdings" w:hint="default"/>
-      </w:rPr>
-    </w:lvl>
-  </w:abstractNum>
-  <w:abstractNum w15:restartNumberingAfterBreak="0" w:abstractNumId="21">
-    <w:nsid w:val="5D3930F9"/>
-    <w:multiLevelType w:val="multilevel"/>
-    <w:tmpl w:val="B9243928"/>
-    <w:lvl w:ilvl="0">
-      <w:start w:val="1"/>
-      <w:numFmt w:val="decimal"/>
-      <w:lvlText w:val="%1."/>
-      <w:lvlJc w:val="left"/>
-      <w:pPr>
-        <w:ind w:hanging="360" w:left="360"/>
-      </w:pPr>
-      <w:rPr>
-        <w:b/>
-        <w:bCs/>
-        <w:color w:val="32B6E9"/>
-      </w:rPr>
-    </w:lvl>
-    <w:lvl w:ilvl="1">
-      <w:start w:val="1"/>
-      <w:numFmt w:val="decimal"/>
-      <w:lvlText w:val="%1.%2."/>
-      <w:lvlJc w:val="left"/>
-      <w:pPr>
-        <w:ind w:hanging="432" w:left="792"/>
-      </w:pPr>
-      <w:rPr>
-        <w:b/>
-        <w:color w:val="32B6E9"/>
-      </w:rPr>
-    </w:lvl>
-    <w:lvl w:ilvl="2">
-      <w:start w:val="1"/>
-      <w:numFmt w:val="decimal"/>
-      <w:lvlText w:val="%1.%2.%3."/>
-      <w:lvlJc w:val="left"/>
-      <w:pPr>
-        <w:ind w:hanging="504" w:left="1224"/>
-      </w:pPr>
-      <w:rPr>
-        <w:b/>
-        <w:color w:val="32B6E9"/>
-      </w:rPr>
-    </w:lvl>
-    <w:lvl w:ilvl="3">
-      <w:start w:val="1"/>
-      <w:numFmt w:val="decimal"/>
-      <w:lvlText w:val="%1.%2.%3.%4."/>
-      <w:lvlJc w:val="left"/>
-      <w:pPr>
-        <w:ind w:hanging="648" w:left="1728"/>
-      </w:pPr>
-    </w:lvl>
-    <w:lvl w:ilvl="4">
-      <w:start w:val="1"/>
-      <w:numFmt w:val="decimal"/>
-      <w:lvlText w:val="%1.%2.%3.%4.%5."/>
-      <w:lvlJc w:val="left"/>
-      <w:pPr>
-        <w:ind w:hanging="792" w:left="2232"/>
-      </w:pPr>
-    </w:lvl>
-    <w:lvl w:ilvl="5">
-      <w:start w:val="1"/>
-      <w:numFmt w:val="decimal"/>
-      <w:lvlText w:val="%1.%2.%3.%4.%5.%6."/>
-      <w:lvlJc w:val="left"/>
-      <w:pPr>
-        <w:ind w:hanging="936" w:left="2736"/>
-      </w:pPr>
-    </w:lvl>
-    <w:lvl w:ilvl="6">
-      <w:start w:val="1"/>
-      <w:numFmt w:val="decimal"/>
-      <w:lvlText w:val="%1.%2.%3.%4.%5.%6.%7."/>
-      <w:lvlJc w:val="left"/>
-      <w:pPr>
-        <w:ind w:hanging="1080" w:left="3240"/>
-      </w:pPr>
-    </w:lvl>
-    <w:lvl w:ilvl="7">
-      <w:start w:val="1"/>
-      <w:numFmt w:val="decimal"/>
-      <w:lvlText w:val="%1.%2.%3.%4.%5.%6.%7.%8."/>
-      <w:lvlJc w:val="left"/>
-      <w:pPr>
-        <w:ind w:hanging="1224" w:left="3744"/>
-      </w:pPr>
-    </w:lvl>
-    <w:lvl w:ilvl="8">
-      <w:start w:val="1"/>
-      <w:numFmt w:val="decimal"/>
-      <w:lvlText w:val="%1.%2.%3.%4.%5.%6.%7.%8.%9."/>
-      <w:lvlJc w:val="left"/>
-      <w:pPr>
-        <w:ind w:hanging="1440" w:left="4320"/>
-      </w:pPr>
-    </w:lvl>
-  </w:abstractNum>
-  <w:abstractNum w15:restartNumberingAfterBreak="0" w:abstractNumId="22">
-    <w:nsid w:val="5F423152"/>
-    <w:multiLevelType w:val="hybridMultilevel"/>
-    <w:tmpl w:val="3A9E4C8A"/>
-    <w:lvl w:ilvl="0" w:tplc="1BB413F6">
-      <w:start w:val="1"/>
-      <w:numFmt w:val="bullet"/>
-      <w:lvlText w:val="-"/>
-      <w:lvlJc w:val="left"/>
-      <w:pPr>
-        <w:ind w:hanging="360" w:left="720"/>
-      </w:pPr>
-      <w:rPr>
-        <w:rFonts w:ascii="Bahnschrift Light" w:cs="Calibri" w:eastAsia="Times New Roman" w:hAnsi="Bahnschrift Light" w:hint="default"/>
-      </w:rPr>
-    </w:lvl>
-    <w:lvl w:ilvl="1" w:tentative="1" w:tplc="240A0003">
-      <w:start w:val="1"/>
-      <w:numFmt w:val="bullet"/>
-      <w:lvlText w:val="o"/>
-      <w:lvlJc w:val="left"/>
-      <w:pPr>
-        <w:ind w:hanging="360" w:left="1440"/>
-      </w:pPr>
-      <w:rPr>
-        <w:rFonts w:ascii="Courier New" w:cs="Courier New" w:hAnsi="Courier New" w:hint="default"/>
-      </w:rPr>
-    </w:lvl>
-    <w:lvl w:ilvl="2" w:tentative="1" w:tplc="240A0005">
-      <w:start w:val="1"/>
-      <w:numFmt w:val="bullet"/>
-      <w:lvlText w:val=""/>
-      <w:lvlJc w:val="left"/>
-      <w:pPr>
-        <w:ind w:hanging="360" w:left="2160"/>
-      </w:pPr>
-      <w:rPr>
-        <w:rFonts w:ascii="Wingdings" w:hAnsi="Wingdings" w:hint="default"/>
-      </w:rPr>
-    </w:lvl>
-    <w:lvl w:ilvl="3" w:tentative="1" w:tplc="240A0001">
-      <w:start w:val="1"/>
-      <w:numFmt w:val="bullet"/>
-      <w:lvlText w:val=""/>
-      <w:lvlJc w:val="left"/>
-      <w:pPr>
-        <w:ind w:hanging="360" w:left="2880"/>
-      </w:pPr>
-      <w:rPr>
-        <w:rFonts w:ascii="Symbol" w:hAnsi="Symbol" w:hint="default"/>
-      </w:rPr>
-    </w:lvl>
-    <w:lvl w:ilvl="4" w:tentative="1" w:tplc="240A0003">
-      <w:start w:val="1"/>
-      <w:numFmt w:val="bullet"/>
-      <w:lvlText w:val="o"/>
-      <w:lvlJc w:val="left"/>
-      <w:pPr>
-        <w:ind w:hanging="360" w:left="3600"/>
-      </w:pPr>
-      <w:rPr>
-        <w:rFonts w:ascii="Courier New" w:cs="Courier New" w:hAnsi="Courier New" w:hint="default"/>
-      </w:rPr>
-    </w:lvl>
-    <w:lvl w:ilvl="5" w:tentative="1" w:tplc="240A0005">
-      <w:start w:val="1"/>
-      <w:numFmt w:val="bullet"/>
-      <w:lvlText w:val=""/>
-      <w:lvlJc w:val="left"/>
-      <w:pPr>
-        <w:ind w:hanging="360" w:left="4320"/>
-      </w:pPr>
-      <w:rPr>
-        <w:rFonts w:ascii="Wingdings" w:hAnsi="Wingdings" w:hint="default"/>
-      </w:rPr>
-    </w:lvl>
-    <w:lvl w:ilvl="6" w:tentative="1" w:tplc="240A0001">
-      <w:start w:val="1"/>
-      <w:numFmt w:val="bullet"/>
-      <w:lvlText w:val=""/>
-      <w:lvlJc w:val="left"/>
-      <w:pPr>
-        <w:ind w:hanging="360" w:left="5040"/>
-      </w:pPr>
-      <w:rPr>
-        <w:rFonts w:ascii="Symbol" w:hAnsi="Symbol" w:hint="default"/>
-      </w:rPr>
-    </w:lvl>
-    <w:lvl w:ilvl="7" w:tentative="1" w:tplc="240A0003">
-      <w:start w:val="1"/>
-      <w:numFmt w:val="bullet"/>
-      <w:lvlText w:val="o"/>
-      <w:lvlJc w:val="left"/>
-      <w:pPr>
-        <w:ind w:hanging="360" w:left="5760"/>
-      </w:pPr>
-      <w:rPr>
-        <w:rFonts w:ascii="Courier New" w:cs="Courier New" w:hAnsi="Courier New" w:hint="default"/>
-      </w:rPr>
-    </w:lvl>
-    <w:lvl w:ilvl="8" w:tentative="1" w:tplc="240A0005">
-      <w:start w:val="1"/>
-      <w:numFmt w:val="bullet"/>
-      <w:lvlText w:val=""/>
-      <w:lvlJc w:val="left"/>
-      <w:pPr>
-        <w:ind w:hanging="360" w:left="6480"/>
-      </w:pPr>
-      <w:rPr>
-        <w:rFonts w:ascii="Wingdings" w:hAnsi="Wingdings" w:hint="default"/>
-      </w:rPr>
-    </w:lvl>
-  </w:abstractNum>
-  <w:abstractNum w15:restartNumberingAfterBreak="0" w:abstractNumId="23">
-    <w:nsid w:val="6DE94B95"/>
-    <w:multiLevelType w:val="hybridMultilevel"/>
-    <w:tmpl w:val="68388B04"/>
-    <w:lvl w:ilvl="0" w:tplc="BC80FEA4">
-      <w:numFmt w:val="bullet"/>
-      <w:lvlText w:val="•"/>
-      <w:lvlJc w:val="left"/>
-      <w:pPr>
-        <w:ind w:hanging="705" w:left="1065"/>
-      </w:pPr>
-      <w:rPr>
-        <w:rFonts w:ascii="Bahnschrift Light" w:cs="Calibri" w:eastAsia="Times New Roman" w:hAnsi="Bahnschrift Light" w:hint="default"/>
-      </w:rPr>
-    </w:lvl>
-    <w:lvl w:ilvl="1" w:tentative="1" w:tplc="240A0003">
-      <w:start w:val="1"/>
-      <w:numFmt w:val="bullet"/>
-      <w:lvlText w:val="o"/>
-      <w:lvlJc w:val="left"/>
-      <w:pPr>
-        <w:ind w:hanging="360" w:left="1440"/>
-      </w:pPr>
-      <w:rPr>
-        <w:rFonts w:ascii="Courier New" w:cs="Courier New" w:hAnsi="Courier New" w:hint="default"/>
-      </w:rPr>
-    </w:lvl>
-    <w:lvl w:ilvl="2" w:tentative="1" w:tplc="240A0005">
-      <w:start w:val="1"/>
-      <w:numFmt w:val="bullet"/>
-      <w:lvlText w:val=""/>
-      <w:lvlJc w:val="left"/>
-      <w:pPr>
-        <w:ind w:hanging="360" w:left="2160"/>
-      </w:pPr>
-      <w:rPr>
-        <w:rFonts w:ascii="Wingdings" w:hAnsi="Wingdings" w:hint="default"/>
-      </w:rPr>
-    </w:lvl>
-    <w:lvl w:ilvl="3" w:tentative="1" w:tplc="240A0001">
-      <w:start w:val="1"/>
-      <w:numFmt w:val="bullet"/>
-      <w:lvlText w:val=""/>
-      <w:lvlJc w:val="left"/>
-      <w:pPr>
-        <w:ind w:hanging="360" w:left="2880"/>
-      </w:pPr>
-      <w:rPr>
-        <w:rFonts w:ascii="Symbol" w:hAnsi="Symbol" w:hint="default"/>
-      </w:rPr>
-    </w:lvl>
-    <w:lvl w:ilvl="4" w:tentative="1" w:tplc="240A0003">
-      <w:start w:val="1"/>
-      <w:numFmt w:val="bullet"/>
-      <w:lvlText w:val="o"/>
-      <w:lvlJc w:val="left"/>
-      <w:pPr>
-        <w:ind w:hanging="360" w:left="3600"/>
-      </w:pPr>
-      <w:rPr>
-        <w:rFonts w:ascii="Courier New" w:cs="Courier New" w:hAnsi="Courier New" w:hint="default"/>
-      </w:rPr>
-    </w:lvl>
-    <w:lvl w:ilvl="5" w:tentative="1" w:tplc="240A0005">
-      <w:start w:val="1"/>
-      <w:numFmt w:val="bullet"/>
-      <w:lvlText w:val=""/>
-      <w:lvlJc w:val="left"/>
-      <w:pPr>
-        <w:ind w:hanging="360" w:left="4320"/>
-      </w:pPr>
-      <w:rPr>
-        <w:rFonts w:ascii="Wingdings" w:hAnsi="Wingdings" w:hint="default"/>
-      </w:rPr>
-    </w:lvl>
-    <w:lvl w:ilvl="6" w:tentative="1" w:tplc="240A0001">
-      <w:start w:val="1"/>
-      <w:numFmt w:val="bullet"/>
-      <w:lvlText w:val=""/>
-      <w:lvlJc w:val="left"/>
-      <w:pPr>
-        <w:ind w:hanging="360" w:left="5040"/>
-      </w:pPr>
-      <w:rPr>
-        <w:rFonts w:ascii="Symbol" w:hAnsi="Symbol" w:hint="default"/>
-      </w:rPr>
-    </w:lvl>
-    <w:lvl w:ilvl="7" w:tentative="1" w:tplc="240A0003">
-      <w:start w:val="1"/>
-      <w:numFmt w:val="bullet"/>
-      <w:lvlText w:val="o"/>
-      <w:lvlJc w:val="left"/>
-      <w:pPr>
-        <w:ind w:hanging="360" w:left="5760"/>
-      </w:pPr>
-      <w:rPr>
-        <w:rFonts w:ascii="Courier New" w:cs="Courier New" w:hAnsi="Courier New" w:hint="default"/>
-      </w:rPr>
-    </w:lvl>
-    <w:lvl w:ilvl="8" w:tentative="1" w:tplc="240A0005">
-      <w:start w:val="1"/>
-      <w:numFmt w:val="bullet"/>
-      <w:lvlText w:val=""/>
-      <w:lvlJc w:val="left"/>
-      <w:pPr>
-        <w:ind w:hanging="360" w:left="6480"/>
-      </w:pPr>
-      <w:rPr>
-        <w:rFonts w:ascii="Wingdings" w:hAnsi="Wingdings" w:hint="default"/>
-      </w:rPr>
-    </w:lvl>
-  </w:abstractNum>
-  <w:abstractNum w15:restartNumberingAfterBreak="0" w:abstractNumId="24">
-    <w:nsid w:val="716334EF"/>
-    <w:multiLevelType w:val="hybridMultilevel"/>
-    <w:tmpl w:val="E536C458"/>
-    <w:lvl w:ilvl="0" w:tplc="240A0013">
-      <w:start w:val="1"/>
-      <w:numFmt w:val="upperRoman"/>
-      <w:lvlText w:val="%1."/>
-      <w:lvlJc w:val="right"/>
-      <w:pPr>
-        <w:ind w:hanging="360" w:left="2160"/>
-      </w:pPr>
-    </w:lvl>
-    <w:lvl w:ilvl="1" w:tentative="1" w:tplc="240A0019">
-      <w:start w:val="1"/>
-      <w:numFmt w:val="lowerLetter"/>
-      <w:lvlText w:val="%2."/>
-      <w:lvlJc w:val="left"/>
-      <w:pPr>
-        <w:ind w:hanging="360" w:left="2880"/>
-      </w:pPr>
-    </w:lvl>
-    <w:lvl w:ilvl="2" w:tentative="1" w:tplc="240A001B">
-      <w:start w:val="1"/>
-      <w:numFmt w:val="lowerRoman"/>
-      <w:lvlText w:val="%3."/>
-      <w:lvlJc w:val="right"/>
-      <w:pPr>
-        <w:ind w:hanging="180" w:left="3600"/>
-      </w:pPr>
-    </w:lvl>
-    <w:lvl w:ilvl="3" w:tentative="1" w:tplc="240A000F">
-      <w:start w:val="1"/>
-      <w:numFmt w:val="decimal"/>
-      <w:lvlText w:val="%4."/>
-      <w:lvlJc w:val="left"/>
-      <w:pPr>
-        <w:ind w:hanging="360" w:left="4320"/>
-      </w:pPr>
-    </w:lvl>
-    <w:lvl w:ilvl="4" w:tentative="1" w:tplc="240A0019">
-      <w:start w:val="1"/>
-      <w:numFmt w:val="lowerLetter"/>
-      <w:lvlText w:val="%5."/>
-      <w:lvlJc w:val="left"/>
-      <w:pPr>
-        <w:ind w:hanging="360" w:left="5040"/>
-      </w:pPr>
-    </w:lvl>
-    <w:lvl w:ilvl="5" w:tentative="1" w:tplc="240A001B">
-      <w:start w:val="1"/>
-      <w:numFmt w:val="lowerRoman"/>
-      <w:lvlText w:val="%6."/>
-      <w:lvlJc w:val="right"/>
-      <w:pPr>
-        <w:ind w:hanging="180" w:left="5760"/>
-      </w:pPr>
-    </w:lvl>
-    <w:lvl w:ilvl="6" w:tentative="1" w:tplc="240A000F">
-      <w:start w:val="1"/>
-      <w:numFmt w:val="decimal"/>
-      <w:lvlText w:val="%7."/>
-      <w:lvlJc w:val="left"/>
-      <w:pPr>
-        <w:ind w:hanging="360" w:left="6480"/>
-      </w:pPr>
-    </w:lvl>
-    <w:lvl w:ilvl="7" w:tentative="1" w:tplc="240A0019">
-      <w:start w:val="1"/>
-      <w:numFmt w:val="lowerLetter"/>
-      <w:lvlText w:val="%8."/>
-      <w:lvlJc w:val="left"/>
-      <w:pPr>
-        <w:ind w:hanging="360" w:left="7200"/>
-      </w:pPr>
-    </w:lvl>
-    <w:lvl w:ilvl="8" w:tentative="1" w:tplc="240A001B">
-      <w:start w:val="1"/>
-      <w:numFmt w:val="lowerRoman"/>
-      <w:lvlText w:val="%9."/>
-      <w:lvlJc w:val="right"/>
-      <w:pPr>
-        <w:ind w:hanging="180" w:left="7920"/>
-      </w:pPr>
-    </w:lvl>
-  </w:abstractNum>
-  <w:abstractNum w15:restartNumberingAfterBreak="0" w:abstractNumId="25">
-    <w:nsid w:val="734E3681"/>
-    <w:multiLevelType w:val="hybridMultilevel"/>
-    <w:tmpl w:val="F336013E"/>
-    <w:lvl w:ilvl="0" w:tplc="240A000F">
-      <w:start w:val="1"/>
-      <w:numFmt w:val="decimal"/>
-      <w:lvlText w:val="%1."/>
-      <w:lvlJc w:val="left"/>
-      <w:pPr>
-        <w:ind w:hanging="360" w:left="720"/>
-      </w:pPr>
-      <w:rPr>
-        <w:rFonts w:hint="default"/>
-      </w:rPr>
-    </w:lvl>
-    <w:lvl w:ilvl="1" w:tentative="1" w:tplc="240A0019">
-      <w:start w:val="1"/>
-      <w:numFmt w:val="lowerLetter"/>
-      <w:lvlText w:val="%2."/>
-      <w:lvlJc w:val="left"/>
-      <w:pPr>
-        <w:ind w:hanging="360" w:left="1440"/>
-      </w:pPr>
-    </w:lvl>
-    <w:lvl w:ilvl="2" w:tentative="1" w:tplc="240A001B">
-      <w:start w:val="1"/>
-      <w:numFmt w:val="lowerRoman"/>
-      <w:lvlText w:val="%3."/>
-      <w:lvlJc w:val="right"/>
-      <w:pPr>
-        <w:ind w:hanging="180" w:left="2160"/>
-      </w:pPr>
-    </w:lvl>
-    <w:lvl w:ilvl="3" w:tentative="1" w:tplc="240A000F">
-      <w:start w:val="1"/>
-      <w:numFmt w:val="decimal"/>
-      <w:lvlText w:val="%4."/>
-      <w:lvlJc w:val="left"/>
-      <w:pPr>
-        <w:ind w:hanging="360" w:left="2880"/>
-      </w:pPr>
-    </w:lvl>
-    <w:lvl w:ilvl="4" w:tentative="1" w:tplc="240A0019">
-      <w:start w:val="1"/>
-      <w:numFmt w:val="lowerLetter"/>
-      <w:lvlText w:val="%5."/>
-      <w:lvlJc w:val="left"/>
-      <w:pPr>
-        <w:ind w:hanging="360" w:left="3600"/>
-      </w:pPr>
-    </w:lvl>
-    <w:lvl w:ilvl="5" w:tentative="1" w:tplc="240A001B">
-      <w:start w:val="1"/>
-      <w:numFmt w:val="lowerRoman"/>
-      <w:lvlText w:val="%6."/>
-      <w:lvlJc w:val="right"/>
-      <w:pPr>
-        <w:ind w:hanging="180" w:left="4320"/>
-      </w:pPr>
-    </w:lvl>
-    <w:lvl w:ilvl="6" w:tentative="1" w:tplc="240A000F">
-      <w:start w:val="1"/>
-      <w:numFmt w:val="decimal"/>
-      <w:lvlText w:val="%7."/>
-      <w:lvlJc w:val="left"/>
-      <w:pPr>
-        <w:ind w:hanging="360" w:left="5040"/>
-      </w:pPr>
-    </w:lvl>
-    <w:lvl w:ilvl="7" w:tentative="1" w:tplc="240A0019">
-      <w:start w:val="1"/>
-      <w:numFmt w:val="lowerLetter"/>
-      <w:lvlText w:val="%8."/>
-      <w:lvlJc w:val="left"/>
-      <w:pPr>
-        <w:ind w:hanging="360" w:left="5760"/>
-      </w:pPr>
-    </w:lvl>
-    <w:lvl w:ilvl="8" w:tentative="1" w:tplc="240A001B">
-      <w:start w:val="1"/>
-      <w:numFmt w:val="lowerRoman"/>
-      <w:lvlText w:val="%9."/>
-      <w:lvlJc w:val="right"/>
-      <w:pPr>
-        <w:ind w:hanging="180" w:left="6480"/>
-      </w:pPr>
-    </w:lvl>
-  </w:abstractNum>
-  <w:abstractNum w15:restartNumberingAfterBreak="0" w:abstractNumId="26">
-    <w:nsid w:val="7F303AF9"/>
-    <w:multiLevelType w:val="hybridMultilevel"/>
-    <w:tmpl w:val="D4323AA0"/>
-    <w:lvl w:ilvl="0" w:tplc="E5A6AC4E">
-      <w:start w:val="1"/>
-      <w:numFmt w:val="upperLetter"/>
-      <w:lvlText w:val="%1."/>
-      <w:lvlJc w:val="left"/>
-      <w:pPr>
-        <w:ind w:hanging="360" w:left="1440"/>
-      </w:pPr>
-      <w:rPr>
-        <w:rFonts w:hint="default"/>
-      </w:rPr>
-    </w:lvl>
-    <w:lvl w:ilvl="1" w:tentative="1" w:tplc="240A0019">
-      <w:start w:val="1"/>
-      <w:numFmt w:val="lowerLetter"/>
-      <w:lvlText w:val="%2."/>
-      <w:lvlJc w:val="left"/>
-      <w:pPr>
-        <w:ind w:hanging="360" w:left="2160"/>
-      </w:pPr>
-    </w:lvl>
-    <w:lvl w:ilvl="2" w:tentative="1" w:tplc="240A001B">
-      <w:start w:val="1"/>
-      <w:numFmt w:val="lowerRoman"/>
-      <w:lvlText w:val="%3."/>
-      <w:lvlJc w:val="right"/>
-      <w:pPr>
-        <w:ind w:hanging="180" w:left="2880"/>
-      </w:pPr>
-    </w:lvl>
-    <w:lvl w:ilvl="3" w:tentative="1" w:tplc="240A000F">
-      <w:start w:val="1"/>
-      <w:numFmt w:val="decimal"/>
-      <w:lvlText w:val="%4."/>
-      <w:lvlJc w:val="left"/>
-      <w:pPr>
-        <w:ind w:hanging="360" w:left="3600"/>
-      </w:pPr>
-    </w:lvl>
-    <w:lvl w:ilvl="4" w:tentative="1" w:tplc="240A0019">
-      <w:start w:val="1"/>
-      <w:numFmt w:val="lowerLetter"/>
-      <w:lvlText w:val="%5."/>
-      <w:lvlJc w:val="left"/>
-      <w:pPr>
-        <w:ind w:hanging="360" w:left="4320"/>
-      </w:pPr>
-    </w:lvl>
-    <w:lvl w:ilvl="5" w:tentative="1" w:tplc="240A001B">
-      <w:start w:val="1"/>
-      <w:numFmt w:val="lowerRoman"/>
-      <w:lvlText w:val="%6."/>
-      <w:lvlJc w:val="right"/>
-      <w:pPr>
-        <w:ind w:hanging="180" w:left="5040"/>
-      </w:pPr>
-    </w:lvl>
-    <w:lvl w:ilvl="6" w:tentative="1" w:tplc="240A000F">
-      <w:start w:val="1"/>
-      <w:numFmt w:val="decimal"/>
-      <w:lvlText w:val="%7."/>
-      <w:lvlJc w:val="left"/>
-      <w:pPr>
-        <w:ind w:hanging="360" w:left="5760"/>
-      </w:pPr>
-    </w:lvl>
-    <w:lvl w:ilvl="7" w:tentative="1" w:tplc="240A0019">
-      <w:start w:val="1"/>
-      <w:numFmt w:val="lowerLetter"/>
-      <w:lvlText w:val="%8."/>
-      <w:lvlJc w:val="left"/>
-      <w:pPr>
-        <w:ind w:hanging="360" w:left="6480"/>
-      </w:pPr>
-    </w:lvl>
-    <w:lvl w:ilvl="8" w:tentative="1" w:tplc="240A001B">
-      <w:start w:val="1"/>
-      <w:numFmt w:val="lowerRoman"/>
-      <w:lvlText w:val="%9."/>
-      <w:lvlJc w:val="right"/>
-      <w:pPr>
-        <w:ind w:hanging="180" w:left="7200"/>
       </w:pPr>
     </w:lvl>
   </w:abstractNum>
@@ -15800,86 +13296,101 @@
       </w:pPr>
     </w:lvl>
   </w:abstractNum>
-  <w:num w16cid:durableId="570043730" w:numId="1">
+  <w:num w16cid:durableId="271472978" w:numId="1">
     <w:abstractNumId w:val="10"/>
   </w:num>
-  <w:num w16cid:durableId="1771119348" w:numId="2">
-    <w:abstractNumId w:val="21"/>
+  <w:num w16cid:durableId="971440130" w:numId="2">
+    <w:abstractNumId w:val="9"/>
   </w:num>
-  <w:num w16cid:durableId="404844766" w:numId="3">
+  <w:num w16cid:durableId="194924991" w:numId="3">
+    <w:abstractNumId w:val="7"/>
+  </w:num>
+  <w:num w16cid:durableId="1688632118" w:numId="4">
+    <w:abstractNumId w:val="6"/>
+  </w:num>
+  <w:num w16cid:durableId="1643147584" w:numId="5">
+    <w:abstractNumId w:val="5"/>
+  </w:num>
+  <w:num w16cid:durableId="1030111729" w:numId="6">
     <w:abstractNumId w:val="4"/>
   </w:num>
-  <w:num w16cid:durableId="1884293521" w:numId="4">
+  <w:num w16cid:durableId="1259294282" w:numId="7">
+    <w:abstractNumId w:val="8"/>
+  </w:num>
+  <w:num w16cid:durableId="418912455" w:numId="8">
+    <w:abstractNumId w:val="3"/>
+  </w:num>
+  <w:num w16cid:durableId="586310131" w:numId="9">
+    <w:abstractNumId w:val="2"/>
+  </w:num>
+  <w:num w16cid:durableId="1253005779" w:numId="10">
+    <w:abstractNumId w:val="1"/>
+  </w:num>
+  <w:num w16cid:durableId="1882284731" w:numId="11">
+    <w:abstractNumId w:val="0"/>
+  </w:num>
+  <w:num w16cid:durableId="67658129" w:numId="12">
+    <w:abstractNumId w:val="11"/>
+  </w:num>
+  <w:num w16cid:durableId="1429081376" w:numId="13">
+    <w:abstractNumId w:val="0"/>
+  </w:num>
+  <w:num w16cid:durableId="569510381" w:numId="14">
+    <w:abstractNumId w:val="1"/>
+  </w:num>
+  <w:num w16cid:durableId="1268538264" w:numId="15">
+    <w:abstractNumId w:val="2"/>
+  </w:num>
+  <w:num w16cid:durableId="1101529237" w:numId="16">
+    <w:abstractNumId w:val="3"/>
+  </w:num>
+  <w:num w16cid:durableId="2069185939" w:numId="17">
+    <w:abstractNumId w:val="8"/>
+  </w:num>
+  <w:num w16cid:durableId="133527247" w:numId="18">
+    <w:abstractNumId w:val="4"/>
+  </w:num>
+  <w:num w16cid:durableId="1131096159" w:numId="19">
+    <w:abstractNumId w:val="5"/>
+  </w:num>
+  <w:num w16cid:durableId="1327980337" w:numId="20">
+    <w:abstractNumId w:val="6"/>
+  </w:num>
+  <w:num w16cid:durableId="251477200" w:numId="21">
     <w:abstractNumId w:val="7"/>
   </w:num>
-  <w:num w16cid:durableId="1351106183" w:numId="5">
+  <w:num w16cid:durableId="1894661041" w:numId="22">
     <w:abstractNumId w:val="9"/>
   </w:num>
-  <w:num w16cid:durableId="686521138" w:numId="6">
-    <w:abstractNumId w:val="12"/>
+  <w:num w16cid:durableId="627318902" w:numId="23">
+    <w:abstractNumId w:val="0"/>
   </w:num>
-  <w:num w16cid:durableId="215969026" w:numId="7">
-    <w:abstractNumId w:val="16"/>
+  <w:num w16cid:durableId="1629118963" w:numId="24">
+    <w:abstractNumId w:val="1"/>
   </w:num>
-  <w:num w16cid:durableId="1597252882" w:numId="8">
+  <w:num w16cid:durableId="629942475" w:numId="25">
+    <w:abstractNumId w:val="2"/>
+  </w:num>
+  <w:num w16cid:durableId="584921448" w:numId="26">
+    <w:abstractNumId w:val="3"/>
+  </w:num>
+  <w:num w16cid:durableId="1764179973" w:numId="27">
+    <w:abstractNumId w:val="8"/>
+  </w:num>
+  <w:num w16cid:durableId="1380083852" w:numId="28">
+    <w:abstractNumId w:val="4"/>
+  </w:num>
+  <w:num w16cid:durableId="738358427" w:numId="29">
     <w:abstractNumId w:val="5"/>
   </w:num>
-  <w:num w16cid:durableId="1652831343" w:numId="9">
-    <w:abstractNumId w:val="23"/>
-  </w:num>
-  <w:num w16cid:durableId="219949978" w:numId="10">
-    <w:abstractNumId w:val="2"/>
-  </w:num>
-  <w:num w16cid:durableId="713039225" w:numId="11">
-    <w:abstractNumId w:val="17"/>
-  </w:num>
-  <w:num w16cid:durableId="1737631873" w:numId="12">
-    <w:abstractNumId w:val="22"/>
-  </w:num>
-  <w:num w16cid:durableId="1855411679" w:numId="13">
-    <w:abstractNumId w:val="20"/>
-  </w:num>
-  <w:num w16cid:durableId="757023029" w:numId="14">
-    <w:abstractNumId w:val="1"/>
-  </w:num>
-  <w:num w16cid:durableId="813638586" w:numId="15">
-    <w:abstractNumId w:val="19"/>
-  </w:num>
-  <w:num w16cid:durableId="1580478930" w:numId="16">
-    <w:abstractNumId w:val="3"/>
-  </w:num>
-  <w:num w16cid:durableId="1197041123" w:numId="17">
-    <w:abstractNumId w:val="0"/>
-  </w:num>
-  <w:num w16cid:durableId="860820857" w:numId="18">
-    <w:abstractNumId w:val="11"/>
-  </w:num>
-  <w:num w16cid:durableId="1346706208" w:numId="19">
-    <w:abstractNumId w:val="13"/>
-  </w:num>
-  <w:num w16cid:durableId="235020247" w:numId="20">
-    <w:abstractNumId w:val="18"/>
-  </w:num>
-  <w:num w16cid:durableId="1363438983" w:numId="21">
-    <w:abstractNumId w:val="8"/>
-  </w:num>
-  <w:num w16cid:durableId="1956475916" w:numId="22">
-    <w:abstractNumId w:val="25"/>
-  </w:num>
-  <w:num w16cid:durableId="1123692814" w:numId="23">
-    <w:abstractNumId w:val="26"/>
-  </w:num>
-  <w:num w16cid:durableId="909968146" w:numId="24">
+  <w:num w16cid:durableId="1219821739" w:numId="30">
     <w:abstractNumId w:val="6"/>
   </w:num>
-  <w:num w16cid:durableId="1559439208" w:numId="25">
-    <w:abstractNumId w:val="24"/>
+  <w:num w16cid:durableId="1106459866" w:numId="31">
+    <w:abstractNumId w:val="7"/>
   </w:num>
-  <w:num w16cid:durableId="2138255748" w:numId="26">
-    <w:abstractNumId w:val="14"/>
-  </w:num>
-  <w:num w16cid:durableId="1190952650" w:numId="27">
-    <w:abstractNumId w:val="15"/>
+  <w:num w16cid:durableId="1300693420" w:numId="32">
+    <w:abstractNumId w:val="9"/>
   </w:num>
   <w:num w:numId="1000">
     <w:abstractNumId w:val="990"/>
@@ -15940,120 +13451,31 @@
   <w:docDefaults>
     <w:rPrDefault>
       <w:rPr>
-        <w:rFonts w:ascii="Calibri" w:cs="Times New Roman" w:eastAsia="Calibri" w:hAnsi="Calibri"/>
-        <w:lang w:bidi="ar-SA" w:eastAsia="es-CO" w:val="es-CO"/>
+        <w:rFonts w:asciiTheme="minorHAnsi" w:cstheme="minorBidi" w:eastAsiaTheme="minorHAnsi" w:hAnsiTheme="minorHAnsi"/>
+        <w:sz w:val="22"/>
+        <w:szCs w:val="22"/>
+        <w:lang w:bidi="ar-SA" w:eastAsia="en-US" w:val="en-US"/>
       </w:rPr>
     </w:rPrDefault>
-    <w:pPrDefault/>
+    <w:pPrDefault>
+      <w:pPr>
+        <w:spacing w:after="240" w:before="240" w:line="264" w:lineRule="auto"/>
+      </w:pPr>
+    </w:pPrDefault>
   </w:docDefaults>
-  <w:latentStyles w:count="376" w:defLockedState="0" w:defQFormat="0" w:defSemiHidden="0" w:defUIPriority="99" w:defUnhideWhenUsed="0">
-    <w:lsdException w:name="Normal" w:qFormat="1" w:uiPriority="0"/>
-    <w:lsdException w:name="heading 1" w:qFormat="1" w:uiPriority="9"/>
-    <w:lsdException w:name="heading 2" w:qFormat="1" w:semiHidden="1" w:uiPriority="9" w:unhideWhenUsed="1"/>
-    <w:lsdException w:name="heading 3" w:qFormat="1" w:semiHidden="1" w:uiPriority="9" w:unhideWhenUsed="1"/>
-    <w:lsdException w:name="heading 4" w:qFormat="1" w:semiHidden="1" w:uiPriority="9" w:unhideWhenUsed="1"/>
-    <w:lsdException w:name="heading 5" w:qFormat="1" w:semiHidden="1" w:uiPriority="9" w:unhideWhenUsed="1"/>
-    <w:lsdException w:name="heading 6" w:qFormat="1" w:semiHidden="1" w:uiPriority="9" w:unhideWhenUsed="1"/>
-    <w:lsdException w:name="heading 7" w:qFormat="1" w:semiHidden="1" w:uiPriority="9" w:unhideWhenUsed="1"/>
-    <w:lsdException w:name="heading 8" w:qFormat="1" w:semiHidden="1" w:uiPriority="9" w:unhideWhenUsed="1"/>
-    <w:lsdException w:name="heading 9" w:qFormat="1" w:semiHidden="1" w:uiPriority="9" w:unhideWhenUsed="1"/>
-    <w:lsdException w:name="index 1" w:semiHidden="1" w:unhideWhenUsed="1"/>
-    <w:lsdException w:name="index 2" w:semiHidden="1" w:unhideWhenUsed="1"/>
-    <w:lsdException w:name="index 3" w:semiHidden="1" w:unhideWhenUsed="1"/>
-    <w:lsdException w:name="index 4" w:semiHidden="1" w:unhideWhenUsed="1"/>
-    <w:lsdException w:name="index 5" w:semiHidden="1" w:unhideWhenUsed="1"/>
-    <w:lsdException w:name="index 6" w:semiHidden="1" w:unhideWhenUsed="1"/>
-    <w:lsdException w:name="index 7" w:semiHidden="1" w:unhideWhenUsed="1"/>
-    <w:lsdException w:name="index 8" w:semiHidden="1" w:unhideWhenUsed="1"/>
-    <w:lsdException w:name="index 9" w:semiHidden="1" w:unhideWhenUsed="1"/>
-    <w:lsdException w:name="toc 1" w:semiHidden="1" w:uiPriority="39" w:unhideWhenUsed="1"/>
-    <w:lsdException w:name="toc 2" w:semiHidden="1" w:uiPriority="39" w:unhideWhenUsed="1"/>
-    <w:lsdException w:name="toc 3" w:semiHidden="1" w:uiPriority="39" w:unhideWhenUsed="1"/>
-    <w:lsdException w:name="toc 4" w:semiHidden="1" w:uiPriority="39" w:unhideWhenUsed="1"/>
-    <w:lsdException w:name="toc 5" w:semiHidden="1" w:uiPriority="39" w:unhideWhenUsed="1"/>
-    <w:lsdException w:name="toc 6" w:semiHidden="1" w:uiPriority="39" w:unhideWhenUsed="1"/>
-    <w:lsdException w:name="toc 7" w:semiHidden="1" w:uiPriority="39" w:unhideWhenUsed="1"/>
-    <w:lsdException w:name="toc 8" w:semiHidden="1" w:uiPriority="39" w:unhideWhenUsed="1"/>
-    <w:lsdException w:name="toc 9" w:semiHidden="1" w:uiPriority="39" w:unhideWhenUsed="1"/>
-    <w:lsdException w:name="Normal Indent" w:semiHidden="1" w:unhideWhenUsed="1"/>
+  <w:latentStyles w:count="376" w:defLockedState="0" w:defQFormat="0" w:defSemiHidden="0" w:defUIPriority="0" w:defUnhideWhenUsed="0">
+    <w:lsdException w:name="heading 5" w:semiHidden="1" w:unhideWhenUsed="1"/>
     <w:lsdException w:name="footnote text" w:semiHidden="1" w:unhideWhenUsed="1"/>
-    <w:lsdException w:name="annotation text" w:semiHidden="1" w:unhideWhenUsed="1"/>
-    <w:lsdException w:name="header" w:semiHidden="1" w:unhideWhenUsed="1"/>
-    <w:lsdException w:name="footer" w:semiHidden="1" w:unhideWhenUsed="1"/>
-    <w:lsdException w:name="index heading" w:semiHidden="1" w:unhideWhenUsed="1"/>
-    <w:lsdException w:name="caption" w:qFormat="1" w:semiHidden="1" w:uiPriority="35" w:unhideWhenUsed="1"/>
-    <w:lsdException w:name="table of figures" w:semiHidden="1" w:unhideWhenUsed="1"/>
-    <w:lsdException w:name="envelope address" w:semiHidden="1" w:unhideWhenUsed="1"/>
-    <w:lsdException w:name="envelope return" w:semiHidden="1" w:unhideWhenUsed="1"/>
+    <w:lsdException w:name="caption" w:semiHidden="1" w:unhideWhenUsed="1"/>
     <w:lsdException w:name="footnote reference" w:semiHidden="1" w:unhideWhenUsed="1"/>
-    <w:lsdException w:name="annotation reference" w:semiHidden="1" w:unhideWhenUsed="1"/>
-    <w:lsdException w:name="line number" w:semiHidden="1" w:unhideWhenUsed="1"/>
-    <w:lsdException w:name="page number" w:semiHidden="1" w:unhideWhenUsed="1"/>
-    <w:lsdException w:name="endnote reference" w:semiHidden="1" w:unhideWhenUsed="1"/>
-    <w:lsdException w:name="endnote text" w:semiHidden="1" w:unhideWhenUsed="1"/>
-    <w:lsdException w:name="table of authorities" w:semiHidden="1" w:unhideWhenUsed="1"/>
-    <w:lsdException w:name="macro" w:semiHidden="1" w:unhideWhenUsed="1"/>
-    <w:lsdException w:name="toa heading" w:semiHidden="1" w:unhideWhenUsed="1"/>
-    <w:lsdException w:name="List" w:semiHidden="1" w:unhideWhenUsed="1"/>
-    <w:lsdException w:name="List Bullet" w:semiHidden="1" w:unhideWhenUsed="1"/>
-    <w:lsdException w:name="List Number" w:semiHidden="1" w:unhideWhenUsed="1"/>
-    <w:lsdException w:name="List 2" w:semiHidden="1" w:unhideWhenUsed="1"/>
-    <w:lsdException w:name="List 3" w:semiHidden="1" w:unhideWhenUsed="1"/>
-    <w:lsdException w:name="List 4" w:semiHidden="1" w:unhideWhenUsed="1"/>
-    <w:lsdException w:name="List 5" w:semiHidden="1" w:unhideWhenUsed="1"/>
-    <w:lsdException w:name="List Bullet 2" w:semiHidden="1" w:unhideWhenUsed="1"/>
-    <w:lsdException w:name="List Bullet 3" w:semiHidden="1" w:unhideWhenUsed="1"/>
-    <w:lsdException w:name="List Bullet 4" w:semiHidden="1" w:unhideWhenUsed="1"/>
-    <w:lsdException w:name="List Bullet 5" w:semiHidden="1" w:unhideWhenUsed="1"/>
-    <w:lsdException w:name="List Number 2" w:semiHidden="1" w:unhideWhenUsed="1"/>
-    <w:lsdException w:name="List Number 3" w:semiHidden="1" w:unhideWhenUsed="1"/>
-    <w:lsdException w:name="List Number 4" w:semiHidden="1" w:unhideWhenUsed="1"/>
-    <w:lsdException w:name="List Number 5" w:semiHidden="1" w:unhideWhenUsed="1"/>
-    <w:lsdException w:name="Title" w:qFormat="1" w:uiPriority="10"/>
-    <w:lsdException w:name="Closing" w:semiHidden="1" w:unhideWhenUsed="1"/>
-    <w:lsdException w:name="Signature" w:semiHidden="1" w:unhideWhenUsed="1"/>
-    <w:lsdException w:name="Default Paragraph Font" w:semiHidden="1" w:uiPriority="1" w:unhideWhenUsed="1"/>
+    <w:lsdException w:name="Default Paragraph Font" w:semiHidden="1" w:unhideWhenUsed="1"/>
     <w:lsdException w:name="Body Text" w:semiHidden="1" w:unhideWhenUsed="1"/>
-    <w:lsdException w:name="Body Text Indent" w:semiHidden="1" w:unhideWhenUsed="1"/>
-    <w:lsdException w:name="List Continue" w:semiHidden="1" w:unhideWhenUsed="1"/>
-    <w:lsdException w:name="List Continue 2" w:semiHidden="1" w:unhideWhenUsed="1"/>
-    <w:lsdException w:name="List Continue 3" w:semiHidden="1" w:unhideWhenUsed="1"/>
-    <w:lsdException w:name="List Continue 4" w:semiHidden="1" w:unhideWhenUsed="1"/>
-    <w:lsdException w:name="List Continue 5" w:semiHidden="1" w:unhideWhenUsed="1"/>
-    <w:lsdException w:name="Message Header" w:semiHidden="1" w:unhideWhenUsed="1"/>
-    <w:lsdException w:name="Subtitle" w:qFormat="1" w:uiPriority="11"/>
-    <w:lsdException w:name="Salutation" w:semiHidden="1" w:unhideWhenUsed="1"/>
     <w:lsdException w:name="Date" w:semiHidden="1" w:unhideWhenUsed="1"/>
-    <w:lsdException w:name="Body Text First Indent" w:semiHidden="1" w:unhideWhenUsed="1"/>
-    <w:lsdException w:name="Body Text First Indent 2" w:semiHidden="1" w:unhideWhenUsed="1"/>
-    <w:lsdException w:name="Note Heading" w:semiHidden="1" w:unhideWhenUsed="1"/>
-    <w:lsdException w:name="Body Text 2" w:semiHidden="1" w:unhideWhenUsed="1"/>
-    <w:lsdException w:name="Body Text 3" w:semiHidden="1" w:unhideWhenUsed="1"/>
-    <w:lsdException w:name="Body Text Indent 2" w:semiHidden="1" w:unhideWhenUsed="1"/>
-    <w:lsdException w:name="Body Text Indent 3" w:semiHidden="1" w:unhideWhenUsed="1"/>
     <w:lsdException w:name="Block Text" w:semiHidden="1" w:unhideWhenUsed="1"/>
     <w:lsdException w:name="Hyperlink" w:semiHidden="1" w:unhideWhenUsed="1"/>
-    <w:lsdException w:name="FollowedHyperlink" w:semiHidden="1" w:unhideWhenUsed="1"/>
-    <w:lsdException w:name="Strong" w:qFormat="1" w:uiPriority="22"/>
-    <w:lsdException w:name="Emphasis" w:qFormat="1" w:uiPriority="20"/>
-    <w:lsdException w:name="Document Map" w:semiHidden="1" w:unhideWhenUsed="1"/>
-    <w:lsdException w:name="Plain Text" w:semiHidden="1" w:unhideWhenUsed="1"/>
-    <w:lsdException w:name="E-mail Signature" w:semiHidden="1" w:unhideWhenUsed="1"/>
     <w:lsdException w:name="HTML Top of Form" w:semiHidden="1" w:unhideWhenUsed="1"/>
     <w:lsdException w:name="HTML Bottom of Form" w:semiHidden="1" w:unhideWhenUsed="1"/>
-    <w:lsdException w:name="Normal (Web)" w:semiHidden="1" w:unhideWhenUsed="1"/>
-    <w:lsdException w:name="HTML Acronym" w:semiHidden="1" w:unhideWhenUsed="1"/>
-    <w:lsdException w:name="HTML Address" w:semiHidden="1" w:unhideWhenUsed="1"/>
-    <w:lsdException w:name="HTML Cite" w:semiHidden="1" w:unhideWhenUsed="1"/>
-    <w:lsdException w:name="HTML Code" w:semiHidden="1" w:unhideWhenUsed="1"/>
-    <w:lsdException w:name="HTML Definition" w:semiHidden="1" w:unhideWhenUsed="1"/>
-    <w:lsdException w:name="HTML Keyboard" w:semiHidden="1" w:unhideWhenUsed="1"/>
-    <w:lsdException w:name="HTML Preformatted" w:semiHidden="1" w:unhideWhenUsed="1"/>
-    <w:lsdException w:name="HTML Sample" w:semiHidden="1" w:unhideWhenUsed="1"/>
-    <w:lsdException w:name="HTML Typewriter" w:semiHidden="1" w:unhideWhenUsed="1"/>
-    <w:lsdException w:name="HTML Variable" w:semiHidden="1" w:unhideWhenUsed="1"/>
     <w:lsdException w:name="Normal Table" w:semiHidden="1" w:unhideWhenUsed="1"/>
-    <w:lsdException w:name="annotation subject" w:semiHidden="1" w:unhideWhenUsed="1"/>
     <w:lsdException w:name="No List" w:semiHidden="1" w:unhideWhenUsed="1"/>
     <w:lsdException w:name="Outline List 1" w:semiHidden="1" w:unhideWhenUsed="1"/>
     <w:lsdException w:name="Outline List 2" w:semiHidden="1" w:unhideWhenUsed="1"/>
@@ -16100,129 +13522,108 @@
     <w:lsdException w:name="Table Web 1" w:semiHidden="1" w:unhideWhenUsed="1"/>
     <w:lsdException w:name="Table Web 2" w:semiHidden="1" w:unhideWhenUsed="1"/>
     <w:lsdException w:name="Table Web 3" w:semiHidden="1" w:unhideWhenUsed="1"/>
-    <w:lsdException w:name="Balloon Text" w:semiHidden="1" w:unhideWhenUsed="1"/>
-    <w:lsdException w:name="Table Grid" w:uiPriority="39"/>
     <w:lsdException w:name="Table Theme" w:semiHidden="1" w:unhideWhenUsed="1"/>
-    <w:lsdException w:name="Placeholder Text" w:semiHidden="1"/>
-    <w:lsdException w:name="No Spacing" w:qFormat="1" w:uiPriority="1"/>
-    <w:lsdException w:name="Light Shading" w:uiPriority="60"/>
-    <w:lsdException w:name="Light List" w:uiPriority="61"/>
-    <w:lsdException w:name="Light Grid" w:uiPriority="62"/>
-    <w:lsdException w:name="Medium Shading 1" w:uiPriority="63"/>
-    <w:lsdException w:name="Medium Shading 2" w:uiPriority="64"/>
-    <w:lsdException w:name="Medium List 1" w:uiPriority="65"/>
-    <w:lsdException w:name="Medium List 2" w:uiPriority="66"/>
-    <w:lsdException w:name="Medium Grid 1" w:uiPriority="67"/>
-    <w:lsdException w:name="Medium Grid 2" w:uiPriority="68"/>
-    <w:lsdException w:name="Medium Grid 3" w:uiPriority="69"/>
-    <w:lsdException w:name="Dark List" w:uiPriority="70"/>
-    <w:lsdException w:name="Colorful Shading" w:uiPriority="71"/>
-    <w:lsdException w:name="Colorful List" w:uiPriority="72"/>
-    <w:lsdException w:name="Colorful Grid" w:uiPriority="73"/>
-    <w:lsdException w:name="Light Shading Accent 1" w:uiPriority="60"/>
-    <w:lsdException w:name="Light List Accent 1" w:uiPriority="61"/>
-    <w:lsdException w:name="Light Grid Accent 1" w:uiPriority="62"/>
-    <w:lsdException w:name="Medium Shading 1 Accent 1" w:uiPriority="63"/>
-    <w:lsdException w:name="Medium Shading 2 Accent 1" w:uiPriority="64"/>
-    <w:lsdException w:name="Medium List 1 Accent 1" w:uiPriority="65"/>
+    <w:lsdException w:name="Light Shading"/>
+    <w:lsdException w:name="Light List"/>
+    <w:lsdException w:name="Light Grid"/>
+    <w:lsdException w:name="Medium Shading 1"/>
+    <w:lsdException w:name="Medium Shading 2"/>
+    <w:lsdException w:name="Medium List 1"/>
+    <w:lsdException w:name="Medium List 2"/>
+    <w:lsdException w:name="Medium Grid 1"/>
+    <w:lsdException w:name="Medium Grid 2"/>
+    <w:lsdException w:name="Medium Grid 3"/>
+    <w:lsdException w:name="Dark List"/>
+    <w:lsdException w:name="Colorful Shading"/>
+    <w:lsdException w:name="Colorful List"/>
+    <w:lsdException w:name="Colorful Grid"/>
+    <w:lsdException w:name="Light Shading Accent 1"/>
+    <w:lsdException w:name="Light List Accent 1"/>
+    <w:lsdException w:name="Light Grid Accent 1"/>
+    <w:lsdException w:name="Medium Shading 1 Accent 1"/>
+    <w:lsdException w:name="Medium Shading 2 Accent 1"/>
+    <w:lsdException w:name="Medium List 1 Accent 1"/>
     <w:lsdException w:name="Revision" w:semiHidden="1"/>
-    <w:lsdException w:name="List Paragraph" w:qFormat="1" w:uiPriority="34"/>
-    <w:lsdException w:name="Quote" w:qFormat="1" w:uiPriority="29"/>
-    <w:lsdException w:name="Intense Quote" w:qFormat="1" w:uiPriority="30"/>
-    <w:lsdException w:name="Medium List 2 Accent 1" w:uiPriority="66"/>
-    <w:lsdException w:name="Medium Grid 1 Accent 1" w:uiPriority="67"/>
-    <w:lsdException w:name="Medium Grid 2 Accent 1" w:uiPriority="68"/>
-    <w:lsdException w:name="Medium Grid 3 Accent 1" w:uiPriority="69"/>
-    <w:lsdException w:name="Dark List Accent 1" w:uiPriority="70"/>
-    <w:lsdException w:name="Colorful Shading Accent 1" w:uiPriority="71"/>
-    <w:lsdException w:name="Colorful List Accent 1" w:uiPriority="72"/>
-    <w:lsdException w:name="Colorful Grid Accent 1" w:uiPriority="73"/>
-    <w:lsdException w:name="Light Shading Accent 2" w:uiPriority="60"/>
-    <w:lsdException w:name="Light List Accent 2" w:uiPriority="61"/>
-    <w:lsdException w:name="Light Grid Accent 2" w:uiPriority="62"/>
-    <w:lsdException w:name="Medium Shading 1 Accent 2" w:uiPriority="63"/>
-    <w:lsdException w:name="Medium Shading 2 Accent 2" w:uiPriority="64"/>
-    <w:lsdException w:name="Medium List 1 Accent 2" w:uiPriority="65"/>
-    <w:lsdException w:name="Medium List 2 Accent 2" w:uiPriority="66"/>
-    <w:lsdException w:name="Medium Grid 1 Accent 2" w:uiPriority="67"/>
-    <w:lsdException w:name="Medium Grid 2 Accent 2" w:uiPriority="68"/>
-    <w:lsdException w:name="Medium Grid 3 Accent 2" w:uiPriority="69"/>
-    <w:lsdException w:name="Dark List Accent 2" w:uiPriority="70"/>
-    <w:lsdException w:name="Colorful Shading Accent 2" w:uiPriority="71"/>
-    <w:lsdException w:name="Colorful List Accent 2" w:uiPriority="72"/>
-    <w:lsdException w:name="Colorful Grid Accent 2" w:uiPriority="73"/>
-    <w:lsdException w:name="Light Shading Accent 3" w:uiPriority="60"/>
-    <w:lsdException w:name="Light List Accent 3" w:uiPriority="61"/>
-    <w:lsdException w:name="Light Grid Accent 3" w:uiPriority="62"/>
-    <w:lsdException w:name="Medium Shading 1 Accent 3" w:uiPriority="63"/>
-    <w:lsdException w:name="Medium Shading 2 Accent 3" w:uiPriority="64"/>
-    <w:lsdException w:name="Medium List 1 Accent 3" w:uiPriority="65"/>
-    <w:lsdException w:name="Medium List 2 Accent 3" w:uiPriority="66"/>
-    <w:lsdException w:name="Medium Grid 1 Accent 3" w:uiPriority="67"/>
-    <w:lsdException w:name="Medium Grid 2 Accent 3" w:uiPriority="68"/>
-    <w:lsdException w:name="Medium Grid 3 Accent 3" w:uiPriority="69"/>
-    <w:lsdException w:name="Dark List Accent 3" w:uiPriority="70"/>
-    <w:lsdException w:name="Colorful Shading Accent 3" w:uiPriority="71"/>
-    <w:lsdException w:name="Colorful List Accent 3" w:uiPriority="72"/>
-    <w:lsdException w:name="Colorful Grid Accent 3" w:uiPriority="73"/>
-    <w:lsdException w:name="Light Shading Accent 4" w:uiPriority="60"/>
-    <w:lsdException w:name="Light List Accent 4" w:uiPriority="61"/>
-    <w:lsdException w:name="Light Grid Accent 4" w:uiPriority="62"/>
-    <w:lsdException w:name="Medium Shading 1 Accent 4" w:uiPriority="63"/>
-    <w:lsdException w:name="Medium Shading 2 Accent 4" w:uiPriority="64"/>
-    <w:lsdException w:name="Medium List 1 Accent 4" w:uiPriority="65"/>
-    <w:lsdException w:name="Medium List 2 Accent 4" w:uiPriority="66"/>
-    <w:lsdException w:name="Medium Grid 1 Accent 4" w:uiPriority="67"/>
-    <w:lsdException w:name="Medium Grid 2 Accent 4" w:uiPriority="68"/>
-    <w:lsdException w:name="Medium Grid 3 Accent 4" w:uiPriority="69"/>
-    <w:lsdException w:name="Dark List Accent 4" w:uiPriority="70"/>
-    <w:lsdException w:name="Colorful Shading Accent 4" w:uiPriority="71"/>
-    <w:lsdException w:name="Colorful List Accent 4" w:uiPriority="72"/>
-    <w:lsdException w:name="Colorful Grid Accent 4" w:uiPriority="73"/>
-    <w:lsdException w:name="Light Shading Accent 5" w:uiPriority="60"/>
-    <w:lsdException w:name="Light List Accent 5" w:uiPriority="61"/>
-    <w:lsdException w:name="Light Grid Accent 5" w:uiPriority="62"/>
-    <w:lsdException w:name="Medium Shading 1 Accent 5" w:uiPriority="63"/>
-    <w:lsdException w:name="Medium Shading 2 Accent 5" w:uiPriority="64"/>
-    <w:lsdException w:name="Medium List 1 Accent 5" w:uiPriority="65"/>
-    <w:lsdException w:name="Medium List 2 Accent 5" w:uiPriority="66"/>
-    <w:lsdException w:name="Medium Grid 1 Accent 5" w:uiPriority="67"/>
-    <w:lsdException w:name="Medium Grid 2 Accent 5" w:uiPriority="68"/>
-    <w:lsdException w:name="Medium Grid 3 Accent 5" w:uiPriority="69"/>
-    <w:lsdException w:name="Dark List Accent 5" w:uiPriority="70"/>
-    <w:lsdException w:name="Colorful Shading Accent 5" w:uiPriority="71"/>
-    <w:lsdException w:name="Colorful List Accent 5" w:uiPriority="72"/>
-    <w:lsdException w:name="Colorful Grid Accent 5" w:uiPriority="73"/>
-    <w:lsdException w:name="Light Shading Accent 6" w:uiPriority="60"/>
-    <w:lsdException w:name="Light List Accent 6" w:uiPriority="61"/>
-    <w:lsdException w:name="Light Grid Accent 6" w:uiPriority="62"/>
-    <w:lsdException w:name="Medium Shading 1 Accent 6" w:uiPriority="63"/>
-    <w:lsdException w:name="Medium Shading 2 Accent 6" w:uiPriority="64"/>
-    <w:lsdException w:name="Medium List 1 Accent 6" w:uiPriority="65"/>
-    <w:lsdException w:name="Medium List 2 Accent 6" w:uiPriority="66"/>
-    <w:lsdException w:name="Medium Grid 1 Accent 6" w:uiPriority="67"/>
-    <w:lsdException w:name="Medium Grid 2 Accent 6" w:uiPriority="68"/>
-    <w:lsdException w:name="Medium Grid 3 Accent 6" w:uiPriority="69"/>
-    <w:lsdException w:name="Dark List Accent 6" w:uiPriority="70"/>
-    <w:lsdException w:name="Colorful Shading Accent 6" w:uiPriority="71"/>
-    <w:lsdException w:name="Colorful List Accent 6" w:uiPriority="72"/>
-    <w:lsdException w:name="Colorful Grid Accent 6" w:uiPriority="73"/>
-    <w:lsdException w:name="Subtle Emphasis" w:qFormat="1" w:uiPriority="19"/>
-    <w:lsdException w:name="Intense Emphasis" w:qFormat="1" w:uiPriority="21"/>
-    <w:lsdException w:name="Subtle Reference" w:qFormat="1" w:uiPriority="31"/>
-    <w:lsdException w:name="Intense Reference" w:qFormat="1" w:uiPriority="32"/>
-    <w:lsdException w:name="Book Title" w:qFormat="1" w:uiPriority="33"/>
-    <w:lsdException w:name="Bibliography" w:semiHidden="1" w:uiPriority="37" w:unhideWhenUsed="1"/>
-    <w:lsdException w:name="TOC Heading" w:qFormat="1" w:semiHidden="1" w:uiPriority="39" w:unhideWhenUsed="1"/>
-    <w:lsdException w:name="Plain Table 1" w:uiPriority="41"/>
-    <w:lsdException w:name="Plain Table 2" w:uiPriority="42"/>
-    <w:lsdException w:name="Plain Table 3" w:uiPriority="43"/>
-    <w:lsdException w:name="Plain Table 4" w:uiPriority="44"/>
-    <w:lsdException w:name="Plain Table 5" w:uiPriority="45"/>
-    <w:lsdException w:name="Grid Table Light" w:uiPriority="40"/>
-    <w:lsdException w:name="Grid Table 1 Light" w:uiPriority="46"/>
-    <w:lsdException w:name="Grid Table 2" w:uiPriority="47"/>
-    <w:lsdException w:name="Grid Table 3" w:uiPriority="48"/>
+    <w:lsdException w:name="Medium List 2 Accent 1"/>
+    <w:lsdException w:name="Medium Grid 1 Accent 1"/>
+    <w:lsdException w:name="Medium Grid 2 Accent 1"/>
+    <w:lsdException w:name="Medium Grid 3 Accent 1"/>
+    <w:lsdException w:name="Dark List Accent 1"/>
+    <w:lsdException w:name="Colorful Shading Accent 1"/>
+    <w:lsdException w:name="Colorful List Accent 1"/>
+    <w:lsdException w:name="Colorful Grid Accent 1"/>
+    <w:lsdException w:name="Light Shading Accent 2"/>
+    <w:lsdException w:name="Light List Accent 2"/>
+    <w:lsdException w:name="Light Grid Accent 2"/>
+    <w:lsdException w:name="Medium Shading 1 Accent 2"/>
+    <w:lsdException w:name="Medium Shading 2 Accent 2"/>
+    <w:lsdException w:name="Medium List 1 Accent 2"/>
+    <w:lsdException w:name="Medium List 2 Accent 2"/>
+    <w:lsdException w:name="Medium Grid 1 Accent 2"/>
+    <w:lsdException w:name="Medium Grid 2 Accent 2"/>
+    <w:lsdException w:name="Medium Grid 3 Accent 2"/>
+    <w:lsdException w:name="Dark List Accent 2"/>
+    <w:lsdException w:name="Colorful Shading Accent 2"/>
+    <w:lsdException w:name="Colorful List Accent 2"/>
+    <w:lsdException w:name="Colorful Grid Accent 2"/>
+    <w:lsdException w:name="Light Shading Accent 3"/>
+    <w:lsdException w:name="Light List Accent 3"/>
+    <w:lsdException w:name="Light Grid Accent 3"/>
+    <w:lsdException w:name="Medium Shading 1 Accent 3"/>
+    <w:lsdException w:name="Medium Shading 2 Accent 3"/>
+    <w:lsdException w:name="Medium List 1 Accent 3"/>
+    <w:lsdException w:name="Medium List 2 Accent 3"/>
+    <w:lsdException w:name="Medium Grid 1 Accent 3"/>
+    <w:lsdException w:name="Medium Grid 2 Accent 3"/>
+    <w:lsdException w:name="Medium Grid 3 Accent 3"/>
+    <w:lsdException w:name="Dark List Accent 3"/>
+    <w:lsdException w:name="Colorful Shading Accent 3"/>
+    <w:lsdException w:name="Colorful List Accent 3"/>
+    <w:lsdException w:name="Colorful Grid Accent 3"/>
+    <w:lsdException w:name="Light Shading Accent 4"/>
+    <w:lsdException w:name="Light List Accent 4"/>
+    <w:lsdException w:name="Light Grid Accent 4"/>
+    <w:lsdException w:name="Medium Shading 1 Accent 4"/>
+    <w:lsdException w:name="Medium Shading 2 Accent 4"/>
+    <w:lsdException w:name="Medium List 1 Accent 4"/>
+    <w:lsdException w:name="Medium List 2 Accent 4"/>
+    <w:lsdException w:name="Medium Grid 1 Accent 4"/>
+    <w:lsdException w:name="Medium Grid 2 Accent 4"/>
+    <w:lsdException w:name="Medium Grid 3 Accent 4"/>
+    <w:lsdException w:name="Dark List Accent 4"/>
+    <w:lsdException w:name="Colorful Shading Accent 4"/>
+    <w:lsdException w:name="Colorful List Accent 4"/>
+    <w:lsdException w:name="Colorful Grid Accent 4"/>
+    <w:lsdException w:name="Light Shading Accent 5"/>
+    <w:lsdException w:name="Light List Accent 5"/>
+    <w:lsdException w:name="Light Grid Accent 5"/>
+    <w:lsdException w:name="Medium Shading 1 Accent 5"/>
+    <w:lsdException w:name="Medium Shading 2 Accent 5"/>
+    <w:lsdException w:name="Medium List 1 Accent 5"/>
+    <w:lsdException w:name="Medium List 2 Accent 5"/>
+    <w:lsdException w:name="Medium Grid 1 Accent 5"/>
+    <w:lsdException w:name="Medium Grid 2 Accent 5"/>
+    <w:lsdException w:name="Medium Grid 3 Accent 5"/>
+    <w:lsdException w:name="Dark List Accent 5"/>
+    <w:lsdException w:name="Colorful Shading Accent 5"/>
+    <w:lsdException w:name="Colorful List Accent 5"/>
+    <w:lsdException w:name="Colorful Grid Accent 5"/>
+    <w:lsdException w:name="Light Shading Accent 6"/>
+    <w:lsdException w:name="Light List Accent 6"/>
+    <w:lsdException w:name="Light Grid Accent 6"/>
+    <w:lsdException w:name="Medium Shading 1 Accent 6"/>
+    <w:lsdException w:name="Medium Shading 2 Accent 6"/>
+    <w:lsdException w:name="Medium List 1 Accent 6"/>
+    <w:lsdException w:name="Medium List 2 Accent 6"/>
+    <w:lsdException w:name="Medium Grid 1 Accent 6"/>
+    <w:lsdException w:name="Medium Grid 2 Accent 6"/>
+    <w:lsdException w:name="Medium Grid 3 Accent 6"/>
+    <w:lsdException w:name="Dark List Accent 6"/>
+    <w:lsdException w:name="Colorful Shading Accent 6"/>
+    <w:lsdException w:name="Colorful List Accent 6"/>
+    <w:lsdException w:name="Colorful Grid Accent 6"/>
+    <w:lsdException w:name="Bibliography" w:semiHidden="1" w:unhideWhenUsed="1"/>
+    <w:lsdException w:name="TOC Heading" w:semiHidden="1" w:unhideWhenUsed="1"/>
     <w:lsdException w:name="Grid Table 4" w:uiPriority="49"/>
     <w:lsdException w:name="Grid Table 5 Dark" w:uiPriority="50"/>
     <w:lsdException w:name="Grid Table 6 Colorful" w:uiPriority="51"/>
@@ -16318,24 +13719,199 @@
     <w:lsdException w:name="List Table 5 Dark Accent 6" w:uiPriority="50"/>
     <w:lsdException w:name="List Table 6 Colorful Accent 6" w:uiPriority="51"/>
     <w:lsdException w:name="List Table 7 Colorful Accent 6" w:uiPriority="52"/>
-    <w:lsdException w:name="Mention" w:semiHidden="1" w:unhideWhenUsed="1"/>
-    <w:lsdException w:name="Smart Hyperlink" w:semiHidden="1" w:unhideWhenUsed="1"/>
-    <w:lsdException w:name="Hashtag" w:semiHidden="1" w:unhideWhenUsed="1"/>
-    <w:lsdException w:name="Unresolved Mention" w:semiHidden="1" w:unhideWhenUsed="1"/>
-    <w:lsdException w:name="Smart Link" w:semiHidden="1" w:unhideWhenUsed="1"/>
+    <w:lsdException w:name="Mention" w:uiPriority="99"/>
+    <w:lsdException w:name="Smart Hyperlink" w:uiPriority="99"/>
+    <w:lsdException w:name="Hashtag" w:uiPriority="99"/>
+    <w:lsdException w:name="Unresolved Mention" w:uiPriority="99"/>
+    <w:lsdException w:name="Smart Link" w:uiPriority="99"/>
   </w:latentStyles>
   <w:style w:default="1" w:styleId="Normal" w:type="paragraph">
     <w:name w:val="Normal"/>
-    <w:qFormat/>
+    <w:rsid w:val="00966CDD"/>
     <w:rPr>
-      <w:sz w:val="24"/>
+      <w:rFonts w:ascii="Arial" w:hAnsi="Arial"/>
+    </w:rPr>
+  </w:style>
+  <w:style w:styleId="Heading1" w:type="paragraph">
+    <w:name w:val="heading 1"/>
+    <w:basedOn w:val="Normal"/>
+    <w:next w:val="BodyText"/>
+    <w:autoRedefine/>
+    <w:uiPriority w:val="9"/>
+    <w:rsid w:val="00486AA6"/>
+    <w:pPr>
+      <w:keepNext/>
+      <w:keepLines/>
+      <w:jc w:val="center"/>
+      <w:outlineLvl w:val="0"/>
+    </w:pPr>
+    <w:rPr>
+      <w:rFonts w:cstheme="majorBidi" w:eastAsiaTheme="majorEastAsia"/>
+      <w:b/>
+      <w:bCs/>
+      <w:caps/>
+      <w:szCs w:val="32"/>
+    </w:rPr>
+  </w:style>
+  <w:style w:styleId="Heading2" w:type="paragraph">
+    <w:name w:val="heading 2"/>
+    <w:basedOn w:val="Normal"/>
+    <w:next w:val="BodyText"/>
+    <w:autoRedefine/>
+    <w:uiPriority w:val="9"/>
+    <w:rsid w:val="00486AA6"/>
+    <w:pPr>
+      <w:keepNext/>
+      <w:keepLines/>
+      <w:numPr>
+        <w:numId w:val="12"/>
+      </w:numPr>
+      <w:ind w:left="360"/>
+      <w:outlineLvl w:val="1"/>
+    </w:pPr>
+    <w:rPr>
+      <w:rFonts w:cstheme="majorBidi" w:eastAsiaTheme="majorEastAsia"/>
+      <w:b/>
+      <w:bCs/>
+      <w:szCs w:val="28"/>
+    </w:rPr>
+  </w:style>
+  <w:style w:styleId="Heading3" w:type="paragraph">
+    <w:name w:val="heading 3"/>
+    <w:basedOn w:val="Normal"/>
+    <w:next w:val="BodyText"/>
+    <w:autoRedefine/>
+    <w:uiPriority w:val="9"/>
+    <w:rsid w:val="00486AA6"/>
+    <w:pPr>
+      <w:keepNext/>
+      <w:keepLines/>
+      <w:ind w:left="360"/>
+      <w:outlineLvl w:val="2"/>
+    </w:pPr>
+    <w:rPr>
+      <w:rFonts w:cstheme="majorBidi" w:eastAsiaTheme="majorEastAsia"/>
+      <w:b/>
+      <w:bCs/>
       <w:szCs w:val="24"/>
-      <w:lang w:eastAsia="en-US"/>
+    </w:rPr>
+  </w:style>
+  <w:style w:styleId="Heading4" w:type="paragraph">
+    <w:name w:val="heading 4"/>
+    <w:basedOn w:val="Normal"/>
+    <w:next w:val="BodyText"/>
+    <w:autoRedefine/>
+    <w:uiPriority w:val="9"/>
+    <w:rsid w:val="00323618"/>
+    <w:pPr>
+      <w:keepNext/>
+      <w:keepLines/>
+      <w:ind w:left="360"/>
+      <w:outlineLvl w:val="3"/>
+    </w:pPr>
+    <w:rPr>
+      <w:rFonts w:cstheme="majorBidi" w:eastAsiaTheme="majorEastAsia"/>
+      <w:bCs/>
+      <w:szCs w:val="24"/>
+      <w:u w:val="single"/>
+    </w:rPr>
+  </w:style>
+  <w:style w:styleId="Heading5" w:type="paragraph">
+    <w:name w:val="heading 5"/>
+    <w:basedOn w:val="Normal"/>
+    <w:next w:val="BodyText"/>
+    <w:autoRedefine/>
+    <w:uiPriority w:val="9"/>
+    <w:rsid w:val="00323618"/>
+    <w:pPr>
+      <w:keepNext/>
+      <w:keepLines/>
+      <w:ind w:left="360"/>
+      <w:outlineLvl w:val="4"/>
+    </w:pPr>
+    <w:rPr>
+      <w:rFonts w:cstheme="majorBidi" w:eastAsiaTheme="majorEastAsia"/>
+      <w:i/>
+      <w:iCs/>
+      <w:szCs w:val="24"/>
+    </w:rPr>
+  </w:style>
+  <w:style w:styleId="Heading6" w:type="paragraph">
+    <w:name w:val="heading 6"/>
+    <w:basedOn w:val="Normal"/>
+    <w:next w:val="BodyText"/>
+    <w:autoRedefine/>
+    <w:uiPriority w:val="9"/>
+    <w:rsid w:val="007E58E8"/>
+    <w:pPr>
+      <w:keepNext/>
+      <w:keepLines/>
+      <w:ind w:left="360"/>
+      <w:outlineLvl w:val="5"/>
+    </w:pPr>
+    <w:rPr>
+      <w:rFonts w:cstheme="majorBidi" w:eastAsiaTheme="majorEastAsia"/>
+      <w:szCs w:val="24"/>
+    </w:rPr>
+  </w:style>
+  <w:style w:styleId="Heading7" w:type="paragraph">
+    <w:name w:val="heading 7"/>
+    <w:basedOn w:val="Normal"/>
+    <w:next w:val="BodyText"/>
+    <w:autoRedefine/>
+    <w:uiPriority w:val="9"/>
+    <w:rsid w:val="007E58E8"/>
+    <w:pPr>
+      <w:keepNext/>
+      <w:keepLines/>
+      <w:ind w:left="360"/>
+      <w:outlineLvl w:val="6"/>
+    </w:pPr>
+    <w:rPr>
+      <w:rFonts w:cstheme="majorBidi" w:eastAsiaTheme="majorEastAsia"/>
+      <w:szCs w:val="24"/>
+    </w:rPr>
+  </w:style>
+  <w:style w:styleId="Heading8" w:type="paragraph">
+    <w:name w:val="heading 8"/>
+    <w:basedOn w:val="Normal"/>
+    <w:next w:val="BodyText"/>
+    <w:autoRedefine/>
+    <w:uiPriority w:val="9"/>
+    <w:rsid w:val="007E58E8"/>
+    <w:pPr>
+      <w:keepNext/>
+      <w:keepLines/>
+      <w:ind w:left="360"/>
+      <w:outlineLvl w:val="7"/>
+    </w:pPr>
+    <w:rPr>
+      <w:rFonts w:cstheme="majorBidi" w:eastAsiaTheme="majorEastAsia"/>
+      <w:szCs w:val="24"/>
+    </w:rPr>
+  </w:style>
+  <w:style w:styleId="Heading9" w:type="paragraph">
+    <w:name w:val="heading 9"/>
+    <w:basedOn w:val="Normal"/>
+    <w:next w:val="BodyText"/>
+    <w:autoRedefine/>
+    <w:uiPriority w:val="9"/>
+    <w:rsid w:val="00363C70"/>
+    <w:pPr>
+      <w:keepNext/>
+      <w:keepLines/>
+      <w:ind w:left="360"/>
+      <w:outlineLvl w:val="8"/>
+    </w:pPr>
+    <w:rPr>
+      <w:rFonts w:cstheme="majorBidi" w:eastAsiaTheme="majorEastAsia"/>
+      <w:szCs w:val="24"/>
     </w:rPr>
   </w:style>
   <w:style w:default="1" w:styleId="DefaultParagraphFont" w:type="character">
     <w:name w:val="Default Paragraph Font"/>
     <w:uiPriority w:val="1"/>
+    <w:semiHidden/>
     <w:unhideWhenUsed/>
   </w:style>
   <w:style w:default="1" w:styleId="TableNormal" w:type="table">
@@ -16359,54 +13935,124 @@
     <w:semiHidden/>
     <w:unhideWhenUsed/>
   </w:style>
-  <w:style w:styleId="Header" w:type="paragraph">
-    <w:name w:val="header"/>
+  <w:style w:styleId="BodyText" w:type="paragraph">
+    <w:name w:val="Body Text"/>
     <w:basedOn w:val="Normal"/>
-    <w:link w:val="HeaderChar"/>
-    <w:uiPriority w:val="99"/>
-    <w:unhideWhenUsed/>
-    <w:rsid w:val="003D6DA7"/>
+    <w:link w:val="BodyTextChar"/>
+    <w:autoRedefine/>
+    <w:rsid w:val="005874E2"/>
+  </w:style>
+  <w:style w:customStyle="1" w:styleId="FirstParagraph" w:type="paragraph">
+    <w:name w:val="First Paragraph"/>
+    <w:basedOn w:val="BodyText"/>
+    <w:next w:val="BodyText"/>
+  </w:style>
+  <w:style w:customStyle="1" w:styleId="Compact" w:type="paragraph">
+    <w:name w:val="Compact"/>
+    <w:basedOn w:val="BodyText"/>
+    <w:autoRedefine/>
     <w:pPr>
-      <w:tabs>
-        <w:tab w:pos="4419" w:val="center"/>
-        <w:tab w:pos="8838" w:val="right"/>
-      </w:tabs>
+      <w:spacing w:after="36" w:before="36"/>
     </w:pPr>
   </w:style>
-  <w:style w:customStyle="1" w:styleId="HeaderChar" w:type="character">
-    <w:name w:val="Header Char"/>
-    <w:basedOn w:val="DefaultParagraphFont"/>
-    <w:link w:val="Header"/>
-    <w:uiPriority w:val="99"/>
-    <w:rsid w:val="003D6DA7"/>
+  <w:style w:styleId="Title" w:type="paragraph">
+    <w:name w:val="Title"/>
+    <w:basedOn w:val="Normal"/>
+    <w:next w:val="BodyText"/>
+    <w:autoRedefine/>
+    <w:rsid w:val="00486AA6"/>
+    <w:pPr>
+      <w:keepNext/>
+      <w:keepLines/>
+      <w:jc w:val="center"/>
+    </w:pPr>
+    <w:rPr>
+      <w:rFonts w:cstheme="majorBidi" w:eastAsiaTheme="majorEastAsia"/>
+      <w:b/>
+      <w:bCs/>
+      <w:caps/>
+      <w:szCs w:val="36"/>
+    </w:rPr>
   </w:style>
-  <w:style w:styleId="Footer" w:type="paragraph">
-    <w:name w:val="footer"/>
+  <w:style w:styleId="Subtitle" w:type="paragraph">
+    <w:name w:val="Subtitle"/>
+    <w:basedOn w:val="Title"/>
+    <w:next w:val="BodyText"/>
+    <w:autoRedefine/>
+    <w:rsid w:val="00486AA6"/>
+    <w:rPr>
+      <w:szCs w:val="30"/>
+    </w:rPr>
+  </w:style>
+  <w:style w:customStyle="1" w:styleId="Author" w:type="paragraph">
+    <w:name w:val="Author"/>
     <w:basedOn w:val="Normal"/>
-    <w:link w:val="FooterChar"/>
-    <w:uiPriority w:val="99"/>
-    <w:unhideWhenUsed/>
-    <w:rsid w:val="003D6DA7"/>
+    <w:next w:val="BodyText"/>
+    <w:autoRedefine/>
     <w:pPr>
-      <w:tabs>
-        <w:tab w:pos="4419" w:val="center"/>
-        <w:tab w:pos="8838" w:val="right"/>
-      </w:tabs>
+      <w:keepNext/>
+      <w:keepLines/>
+      <w:jc w:val="center"/>
     </w:pPr>
   </w:style>
-  <w:style w:customStyle="1" w:styleId="FooterChar" w:type="character">
-    <w:name w:val="Footer Char"/>
-    <w:basedOn w:val="DefaultParagraphFont"/>
-    <w:link w:val="Footer"/>
-    <w:uiPriority w:val="99"/>
-    <w:rsid w:val="003D6DA7"/>
+  <w:style w:styleId="Date" w:type="paragraph">
+    <w:name w:val="Date"/>
+    <w:basedOn w:val="Normal"/>
+    <w:next w:val="BodyText"/>
+    <w:pPr>
+      <w:keepNext/>
+      <w:keepLines/>
+      <w:jc w:val="center"/>
+    </w:pPr>
   </w:style>
-  <w:style w:styleId="TableGrid" w:type="table">
-    <w:name w:val="Table Grid"/>
-    <w:basedOn w:val="TableNormal"/>
-    <w:uiPriority w:val="39"/>
-    <w:rsid w:val="006A66FD"/>
+  <w:style w:customStyle="1" w:styleId="Abstract" w:type="paragraph">
+    <w:name w:val="Abstract"/>
+    <w:basedOn w:val="Normal"/>
+    <w:next w:val="BodyText"/>
+    <w:autoRedefine/>
+    <w:rsid w:val="000D0DB1"/>
+    <w:pPr>
+      <w:keepNext/>
+      <w:keepLines/>
+    </w:pPr>
+    <w:rPr>
+      <w:szCs w:val="20"/>
+    </w:rPr>
+  </w:style>
+  <w:style w:styleId="Bibliography" w:type="paragraph">
+    <w:name w:val="Bibliography"/>
+    <w:basedOn w:val="Normal"/>
+  </w:style>
+  <w:style w:styleId="BlockText" w:type="paragraph">
+    <w:name w:val="Block Text"/>
+    <w:basedOn w:val="BodyText"/>
+    <w:next w:val="BodyText"/>
+    <w:uiPriority w:val="9"/>
+    <w:rsid w:val="002E757C"/>
+    <w:pPr>
+      <w:ind w:left="360" w:right="360"/>
+    </w:pPr>
+  </w:style>
+  <w:style w:styleId="FootnoteText" w:type="paragraph">
+    <w:name w:val="footnote text"/>
+    <w:basedOn w:val="Normal"/>
+    <w:autoRedefine/>
+    <w:uiPriority w:val="9"/>
+  </w:style>
+  <w:style w:customStyle="1" w:styleId="Table" w:type="table">
+    <w:name w:val="Table"/>
+    <w:semiHidden/>
+    <w:unhideWhenUsed/>
+    <w:qFormat/>
+    <w:rsid w:val="00920B49"/>
+    <w:rPr>
+      <w:rFonts w:ascii="Arial" w:hAnsi="Arial"/>
+      <w:sz w:val="20"/>
+      <w:szCs w:val="20"/>
+      <w:lang w:eastAsia="zh-CN"/>
+    </w:rPr>
     <w:tblPr>
+      <w:tblInd w:type="dxa" w:w="0"/>
       <w:tblBorders>
         <w:top w:color="auto" w:space="0" w:sz="4" w:val="single"/>
         <w:left w:color="auto" w:space="0" w:sz="4" w:val="single"/>
@@ -16415,109 +14061,177 @@
         <w:insideH w:color="auto" w:space="0" w:sz="4" w:val="single"/>
         <w:insideV w:color="auto" w:space="0" w:sz="4" w:val="single"/>
       </w:tblBorders>
+      <w:tblCellMar>
+        <w:top w:type="dxa" w:w="0"/>
+        <w:left w:type="dxa" w:w="108"/>
+        <w:bottom w:type="dxa" w:w="0"/>
+        <w:right w:type="dxa" w:w="108"/>
+      </w:tblCellMar>
     </w:tblPr>
+    <w:tblStylePr w:type="firstRow">
+      <w:rPr>
+        <w:b/>
+      </w:rPr>
+    </w:tblStylePr>
   </w:style>
-  <w:style w:styleId="ListParagraph" w:type="paragraph">
-    <w:name w:val="List Paragraph"/>
+  <w:style w:customStyle="1" w:styleId="DefinitionTerm" w:type="paragraph">
+    <w:name w:val="Definition Term"/>
     <w:basedOn w:val="Normal"/>
-    <w:link w:val="ListParagraphChar"/>
-    <w:uiPriority w:val="34"/>
-    <w:qFormat/>
-    <w:rsid w:val="00227CC4"/>
+    <w:next w:val="Definition"/>
+    <w:autoRedefine/>
+    <w:rsid w:val="00443643"/>
+    <w:rPr>
+      <w:b/>
+    </w:rPr>
+  </w:style>
+  <w:style w:customStyle="1" w:styleId="Definition" w:type="paragraph">
+    <w:name w:val="Definition"/>
+    <w:basedOn w:val="Normal"/>
+    <w:autoRedefine/>
+    <w:rsid w:val="008C6903"/>
+  </w:style>
+  <w:style w:styleId="Caption" w:type="paragraph">
+    <w:name w:val="caption"/>
+    <w:basedOn w:val="Normal"/>
+    <w:link w:val="CaptionChar"/>
     <w:pPr>
-      <w:ind w:left="720"/>
-      <w:contextualSpacing/>
+      <w:spacing w:after="120" w:before="0"/>
+    </w:pPr>
+    <w:rPr>
+      <w:i/>
+    </w:rPr>
+  </w:style>
+  <w:style w:customStyle="1" w:styleId="TableCaption" w:type="paragraph">
+    <w:name w:val="Table Caption"/>
+    <w:basedOn w:val="Caption"/>
+    <w:autoRedefine/>
+    <w:rsid w:val="00A103BA"/>
+    <w:pPr>
+      <w:keepNext/>
     </w:pPr>
   </w:style>
-  <w:style w:customStyle="1" w:styleId="ListParagraphChar" w:type="character">
-    <w:name w:val="List Paragraph Char"/>
+  <w:style w:customStyle="1" w:styleId="ImageCaption" w:type="paragraph">
+    <w:name w:val="Image Caption"/>
+    <w:basedOn w:val="Caption"/>
+    <w:autoRedefine/>
+  </w:style>
+  <w:style w:customStyle="1" w:styleId="Figure" w:type="paragraph">
+    <w:name w:val="Figure"/>
+    <w:basedOn w:val="Normal"/>
+  </w:style>
+  <w:style w:customStyle="1" w:styleId="CaptionedFigure" w:type="paragraph">
+    <w:name w:val="Captioned Figure"/>
+    <w:basedOn w:val="Figure"/>
+    <w:pPr>
+      <w:keepNext/>
+    </w:pPr>
+  </w:style>
+  <w:style w:customStyle="1" w:styleId="CaptionChar" w:type="character">
+    <w:name w:val="Caption Char"/>
     <w:basedOn w:val="DefaultParagraphFont"/>
-    <w:link w:val="ListParagraph"/>
-    <w:uiPriority w:val="34"/>
-    <w:rsid w:val="00A01102"/>
-  </w:style>
-  <w:style w:styleId="NoSpacing" w:type="paragraph">
-    <w:name w:val="No Spacing"/>
-    <w:aliases w:val="Texto común,Texto"/>
-    <w:uiPriority w:val="1"/>
-    <w:qFormat/>
-    <w:rsid w:val="00867638"/>
+    <w:link w:val="Caption"/>
+    <w:rsid w:val="006E43F9"/>
     <w:rPr>
-      <w:color w:val="808080"/>
-      <w:sz w:val="22"/>
-      <w:szCs w:val="22"/>
-      <w:lang w:eastAsia="en-US"/>
+      <w:i/>
     </w:rPr>
   </w:style>
-  <w:style w:styleId="Title" w:type="paragraph">
-    <w:name w:val="Title"/>
-    <w:basedOn w:val="Normal"/>
-    <w:next w:val="Normal"/>
-    <w:link w:val="TitleChar"/>
-    <w:uiPriority w:val="10"/>
-    <w:qFormat/>
-    <w:rsid w:val="003B174D"/>
+  <w:style w:customStyle="1" w:styleId="VerbatimChar" w:type="character">
+    <w:name w:val="Verbatim Char"/>
+    <w:basedOn w:val="CaptionChar"/>
+    <w:rsid w:val="00B97DB2"/>
+    <w:rPr>
+      <w:rFonts w:ascii="Courier New" w:hAnsi="Courier New"/>
+      <w:i w:val="0"/>
+      <w:sz w:val="22"/>
+    </w:rPr>
+  </w:style>
+  <w:style w:styleId="FootnoteReference" w:type="character">
+    <w:name w:val="footnote reference"/>
+    <w:basedOn w:val="CaptionChar"/>
+    <w:rPr>
+      <w:i/>
+      <w:vertAlign w:val="superscript"/>
+    </w:rPr>
+  </w:style>
+  <w:style w:styleId="Hyperlink" w:type="character">
+    <w:name w:val="Hyperlink"/>
+    <w:basedOn w:val="CaptionChar"/>
+    <w:rsid w:val="00B97DB2"/>
+    <w:rPr>
+      <w:rFonts w:ascii="Arial" w:hAnsi="Arial"/>
+      <w:i w:val="0"/>
+      <w:color w:val="0000FF"/>
+      <w:sz w:val="22"/>
+      <w:u w:val="single"/>
+    </w:rPr>
+  </w:style>
+  <w:style w:styleId="TOCHeading" w:type="paragraph">
+    <w:name w:val="TOC Heading"/>
+    <w:basedOn w:val="Heading1"/>
+    <w:next w:val="BodyText"/>
+    <w:uiPriority w:val="39"/>
     <w:pPr>
-      <w:contextualSpacing/>
+      <w:spacing w:line="259" w:lineRule="auto"/>
+      <w:outlineLvl w:val="9"/>
     </w:pPr>
     <w:rPr>
-      <w:rFonts w:asciiTheme="majorHAnsi" w:cstheme="majorBidi" w:eastAsiaTheme="majorEastAsia" w:hAnsiTheme="majorHAnsi"/>
-      <w:spacing w:val="-10"/>
-      <w:kern w:val="28"/>
-      <w:sz w:val="56"/>
-      <w:szCs w:val="56"/>
+      <w:rFonts w:asciiTheme="majorHAnsi" w:hAnsiTheme="majorHAnsi"/>
+      <w:b w:val="0"/>
+      <w:bCs w:val="0"/>
+      <w:color w:themeColor="accent1" w:themeShade="BF" w:val="365F91"/>
     </w:rPr>
   </w:style>
-  <w:style w:customStyle="1" w:styleId="TitleChar" w:type="character">
-    <w:name w:val="Title Char"/>
+  <w:style w:styleId="Header" w:type="paragraph">
+    <w:name w:val="header"/>
+    <w:basedOn w:val="Normal"/>
+    <w:link w:val="HeaderChar"/>
+    <w:rsid w:val="008C6903"/>
+    <w:pPr>
+      <w:tabs>
+        <w:tab w:pos="4680" w:val="center"/>
+        <w:tab w:pos="9360" w:val="right"/>
+      </w:tabs>
+      <w:spacing w:after="0" w:before="0" w:line="240" w:lineRule="auto"/>
+    </w:pPr>
+  </w:style>
+  <w:style w:customStyle="1" w:styleId="BodyTextChar" w:type="character">
+    <w:name w:val="Body Text Char"/>
     <w:basedOn w:val="DefaultParagraphFont"/>
-    <w:link w:val="Title"/>
-    <w:uiPriority w:val="10"/>
-    <w:rsid w:val="003B174D"/>
+    <w:link w:val="BodyText"/>
+    <w:rsid w:val="005874E2"/>
     <w:rPr>
-      <w:rFonts w:asciiTheme="majorHAnsi" w:cstheme="majorBidi" w:eastAsiaTheme="majorEastAsia" w:hAnsiTheme="majorHAnsi"/>
-      <w:spacing w:val="-10"/>
-      <w:kern w:val="28"/>
-      <w:sz w:val="56"/>
-      <w:szCs w:val="56"/>
-      <w:lang w:eastAsia="en-US"/>
+      <w:rFonts w:ascii="Arial" w:hAnsi="Arial"/>
     </w:rPr>
   </w:style>
-  <w:style w:styleId="Subtitle" w:type="paragraph">
-    <w:name w:val="Subtitle"/>
-    <w:basedOn w:val="Normal"/>
-    <w:next w:val="Normal"/>
-    <w:link w:val="SubtitleChar"/>
-    <w:uiPriority w:val="11"/>
-    <w:qFormat/>
-    <w:rsid w:val="003B174D"/>
-    <w:pPr>
-      <w:numPr>
-        <w:ilvl w:val="1"/>
-      </w:numPr>
-      <w:spacing w:after="160"/>
-    </w:pPr>
+  <w:style w:customStyle="1" w:styleId="HeaderChar" w:type="character">
+    <w:name w:val="Header Char"/>
+    <w:basedOn w:val="DefaultParagraphFont"/>
+    <w:link w:val="Header"/>
+    <w:rsid w:val="008C6903"/>
     <w:rPr>
-      <w:rFonts w:asciiTheme="minorHAnsi" w:cstheme="minorBidi" w:eastAsiaTheme="minorEastAsia" w:hAnsiTheme="minorHAnsi"/>
-      <w:color w:themeColor="text1" w:themeTint="A5" w:val="5A5A5A"/>
-      <w:spacing w:val="15"/>
-      <w:sz w:val="22"/>
-      <w:szCs w:val="22"/>
+      <w:rFonts w:ascii="Arial" w:hAnsi="Arial"/>
     </w:rPr>
   </w:style>
-  <w:style w:customStyle="1" w:styleId="SubtitleChar" w:type="character">
-    <w:name w:val="Subtitle Char"/>
+  <w:style w:styleId="Footer" w:type="paragraph">
+    <w:name w:val="footer"/>
+    <w:basedOn w:val="Normal"/>
+    <w:link w:val="FooterChar"/>
+    <w:rsid w:val="008C6903"/>
+    <w:pPr>
+      <w:tabs>
+        <w:tab w:pos="4680" w:val="center"/>
+        <w:tab w:pos="9360" w:val="right"/>
+      </w:tabs>
+      <w:spacing w:after="0" w:before="0" w:line="240" w:lineRule="auto"/>
+    </w:pPr>
+  </w:style>
+  <w:style w:customStyle="1" w:styleId="FooterChar" w:type="character">
+    <w:name w:val="Footer Char"/>
     <w:basedOn w:val="DefaultParagraphFont"/>
-    <w:link w:val="Subtitle"/>
-    <w:uiPriority w:val="11"/>
-    <w:rsid w:val="003B174D"/>
+    <w:link w:val="Footer"/>
+    <w:rsid w:val="008C6903"/>
     <w:rPr>
-      <w:rFonts w:asciiTheme="minorHAnsi" w:cstheme="minorBidi" w:eastAsiaTheme="minorEastAsia" w:hAnsiTheme="minorHAnsi"/>
-      <w:color w:themeColor="text1" w:themeTint="A5" w:val="5A5A5A"/>
-      <w:spacing w:val="15"/>
-      <w:sz w:val="22"/>
-      <w:szCs w:val="22"/>
-      <w:lang w:eastAsia="en-US"/>
+      <w:rFonts w:ascii="Arial" w:hAnsi="Arial"/>
     </w:rPr>
   </w:style>
   <w:style w:type="paragraph" w:customStyle="1" w:styleId="SourceCode">
@@ -16758,7 +14472,7 @@
 </file>
 
 <file path=word/theme/theme1.xml><?xml version="1.0" encoding="utf-8"?>
-<a:theme xmlns:a="http://schemas.openxmlformats.org/drawingml/2006/main" name="Tema de Office">
+<a:theme xmlns:a="http://schemas.openxmlformats.org/drawingml/2006/main" name="Office Theme">
   <a:themeElements>
     <a:clrScheme name="Office">
       <a:dk1>
@@ -16768,44 +14482,44 @@
         <a:sysClr val="window" lastClr="FFFFFF"/>
       </a:lt1>
       <a:dk2>
-        <a:srgbClr val="44546A"/>
+        <a:srgbClr val="1F497D"/>
       </a:dk2>
       <a:lt2>
-        <a:srgbClr val="E7E6E6"/>
+        <a:srgbClr val="EEECE1"/>
       </a:lt2>
       <a:accent1>
-        <a:srgbClr val="4472C4"/>
+        <a:srgbClr val="4F81BD"/>
       </a:accent1>
       <a:accent2>
-        <a:srgbClr val="ED7D31"/>
+        <a:srgbClr val="C0504D"/>
       </a:accent2>
       <a:accent3>
-        <a:srgbClr val="A5A5A5"/>
+        <a:srgbClr val="9BBB59"/>
       </a:accent3>
       <a:accent4>
-        <a:srgbClr val="FFC000"/>
+        <a:srgbClr val="8064A2"/>
       </a:accent4>
       <a:accent5>
-        <a:srgbClr val="5B9BD5"/>
+        <a:srgbClr val="4BACC6"/>
       </a:accent5>
       <a:accent6>
-        <a:srgbClr val="70AD47"/>
+        <a:srgbClr val="F79646"/>
       </a:accent6>
       <a:hlink>
-        <a:srgbClr val="0563C1"/>
+        <a:srgbClr val="0000FF"/>
       </a:hlink>
       <a:folHlink>
-        <a:srgbClr val="954F72"/>
+        <a:srgbClr val="800080"/>
       </a:folHlink>
     </a:clrScheme>
     <a:fontScheme name="Office">
       <a:majorFont>
-        <a:latin typeface="Calibri Light" panose="020F0302020204030204"/>
+        <a:latin typeface="Calibri"/>
         <a:ea typeface=""/>
         <a:cs typeface=""/>
-        <a:font script="Jpan" typeface="游ゴシック Light"/>
+        <a:font script="Jpan" typeface="ＭＳ ゴシック"/>
         <a:font script="Hang" typeface="맑은 고딕"/>
-        <a:font script="Hans" typeface="等线 Light"/>
+        <a:font script="Hans" typeface="宋体"/>
         <a:font script="Hant" typeface="新細明體"/>
         <a:font script="Arab" typeface="Times New Roman"/>
         <a:font script="Hebr" typeface="Times New Roman"/>
@@ -16832,32 +14546,14 @@
         <a:font script="Mong" typeface="Mongolian Baiti"/>
         <a:font script="Viet" typeface="Times New Roman"/>
         <a:font script="Uigh" typeface="Microsoft Uighur"/>
-        <a:font script="Geor" typeface="Sylfaen"/>
-        <a:font script="Armn" typeface="Arial"/>
-        <a:font script="Bugi" typeface="Leelawadee UI"/>
-        <a:font script="Bopo" typeface="Microsoft JhengHei"/>
-        <a:font script="Java" typeface="Javanese Text"/>
-        <a:font script="Lisu" typeface="Segoe UI"/>
-        <a:font script="Mymr" typeface="Myanmar Text"/>
-        <a:font script="Nkoo" typeface="Ebrima"/>
-        <a:font script="Olck" typeface="Nirmala UI"/>
-        <a:font script="Osma" typeface="Ebrima"/>
-        <a:font script="Phag" typeface="Phagspa"/>
-        <a:font script="Syrn" typeface="Estrangelo Edessa"/>
-        <a:font script="Syrj" typeface="Estrangelo Edessa"/>
-        <a:font script="Syre" typeface="Estrangelo Edessa"/>
-        <a:font script="Sora" typeface="Nirmala UI"/>
-        <a:font script="Tale" typeface="Microsoft Tai Le"/>
-        <a:font script="Talu" typeface="Microsoft New Tai Lue"/>
-        <a:font script="Tfng" typeface="Ebrima"/>
       </a:majorFont>
       <a:minorFont>
-        <a:latin typeface="Calibri" panose="020F0502020204030204"/>
+        <a:latin typeface="Cambria"/>
         <a:ea typeface=""/>
         <a:cs typeface=""/>
-        <a:font script="Jpan" typeface="游明朝"/>
+        <a:font script="Jpan" typeface="ＭＳ 明朝"/>
         <a:font script="Hang" typeface="맑은 고딕"/>
-        <a:font script="Hans" typeface="等线"/>
+        <a:font script="Hans" typeface="宋体"/>
         <a:font script="Hant" typeface="新細明體"/>
         <a:font script="Arab" typeface="Arial"/>
         <a:font script="Hebr" typeface="Arial"/>
@@ -16884,24 +14580,6 @@
         <a:font script="Mong" typeface="Mongolian Baiti"/>
         <a:font script="Viet" typeface="Arial"/>
         <a:font script="Uigh" typeface="Microsoft Uighur"/>
-        <a:font script="Geor" typeface="Sylfaen"/>
-        <a:font script="Armn" typeface="Arial"/>
-        <a:font script="Bugi" typeface="Leelawadee UI"/>
-        <a:font script="Bopo" typeface="Microsoft JhengHei"/>
-        <a:font script="Java" typeface="Javanese Text"/>
-        <a:font script="Lisu" typeface="Segoe UI"/>
-        <a:font script="Mymr" typeface="Myanmar Text"/>
-        <a:font script="Nkoo" typeface="Ebrima"/>
-        <a:font script="Olck" typeface="Nirmala UI"/>
-        <a:font script="Osma" typeface="Ebrima"/>
-        <a:font script="Phag" typeface="Phagspa"/>
-        <a:font script="Syrn" typeface="Estrangelo Edessa"/>
-        <a:font script="Syrj" typeface="Estrangelo Edessa"/>
-        <a:font script="Syre" typeface="Estrangelo Edessa"/>
-        <a:font script="Sora" typeface="Nirmala UI"/>
-        <a:font script="Tale" typeface="Microsoft Tai Le"/>
-        <a:font script="Talu" typeface="Microsoft New Tai Lue"/>
-        <a:font script="Tfng" typeface="Ebrima"/>
       </a:minorFont>
     </a:fontScheme>
     <a:fmtScheme name="Office">
@@ -16913,141 +14591,200 @@
           <a:gsLst>
             <a:gs pos="0">
               <a:schemeClr val="phClr">
-                <a:lumMod val="110000"/>
-                <a:satMod val="105000"/>
-                <a:tint val="67000"/>
+                <a:tint val="50000"/>
+                <a:satMod val="300000"/>
               </a:schemeClr>
             </a:gs>
-            <a:gs pos="50000">
+            <a:gs pos="35000">
               <a:schemeClr val="phClr">
-                <a:lumMod val="105000"/>
-                <a:satMod val="103000"/>
-                <a:tint val="73000"/>
+                <a:tint val="37000"/>
+                <a:satMod val="300000"/>
               </a:schemeClr>
             </a:gs>
             <a:gs pos="100000">
               <a:schemeClr val="phClr">
-                <a:lumMod val="105000"/>
-                <a:satMod val="109000"/>
-                <a:tint val="81000"/>
+                <a:tint val="15000"/>
+                <a:satMod val="350000"/>
               </a:schemeClr>
             </a:gs>
           </a:gsLst>
-          <a:lin ang="5400000" scaled="0"/>
+          <a:lin ang="16200000" scaled="1"/>
         </a:gradFill>
         <a:gradFill rotWithShape="1">
           <a:gsLst>
             <a:gs pos="0">
               <a:schemeClr val="phClr">
-                <a:satMod val="103000"/>
-                <a:lumMod val="102000"/>
-                <a:tint val="94000"/>
-              </a:schemeClr>
-            </a:gs>
-            <a:gs pos="50000">
-              <a:schemeClr val="phClr">
-                <a:satMod val="110000"/>
-                <a:lumMod val="100000"/>
+                <a:tint val="100000"/>
                 <a:shade val="100000"/>
+                <a:satMod val="130000"/>
               </a:schemeClr>
             </a:gs>
             <a:gs pos="100000">
               <a:schemeClr val="phClr">
-                <a:lumMod val="99000"/>
-                <a:satMod val="120000"/>
-                <a:shade val="78000"/>
+                <a:tint val="50000"/>
+                <a:shade val="100000"/>
+                <a:satMod val="350000"/>
               </a:schemeClr>
             </a:gs>
           </a:gsLst>
-          <a:lin ang="5400000" scaled="0"/>
+          <a:lin ang="16200000" scaled="0"/>
         </a:gradFill>
       </a:fillStyleLst>
       <a:lnStyleLst>
-        <a:ln w="6350" cap="flat" cmpd="sng" algn="ctr">
+        <a:ln w="9525" cap="flat" cmpd="sng" algn="ctr">
+          <a:solidFill>
+            <a:schemeClr val="phClr">
+              <a:shade val="95000"/>
+              <a:satMod val="105000"/>
+            </a:schemeClr>
+          </a:solidFill>
+          <a:prstDash val="solid"/>
+        </a:ln>
+        <a:ln w="25400" cap="flat" cmpd="sng" algn="ctr">
           <a:solidFill>
             <a:schemeClr val="phClr"/>
           </a:solidFill>
           <a:prstDash val="solid"/>
-          <a:miter lim="800000"/>
         </a:ln>
-        <a:ln w="12700" cap="flat" cmpd="sng" algn="ctr">
+        <a:ln w="38100" cap="flat" cmpd="sng" algn="ctr">
           <a:solidFill>
             <a:schemeClr val="phClr"/>
           </a:solidFill>
           <a:prstDash val="solid"/>
-          <a:miter lim="800000"/>
-        </a:ln>
-        <a:ln w="19050" cap="flat" cmpd="sng" algn="ctr">
-          <a:solidFill>
-            <a:schemeClr val="phClr"/>
-          </a:solidFill>
-          <a:prstDash val="solid"/>
-          <a:miter lim="800000"/>
         </a:ln>
       </a:lnStyleLst>
       <a:effectStyleLst>
         <a:effectStyle>
-          <a:effectLst/>
-        </a:effectStyle>
-        <a:effectStyle>
-          <a:effectLst/>
+          <a:effectLst>
+            <a:outerShdw blurRad="40000" dist="20000" dir="5400000" rotWithShape="0">
+              <a:srgbClr val="000000">
+                <a:alpha val="38000"/>
+              </a:srgbClr>
+            </a:outerShdw>
+          </a:effectLst>
         </a:effectStyle>
         <a:effectStyle>
           <a:effectLst>
-            <a:outerShdw blurRad="57150" dist="19050" dir="5400000" algn="ctr" rotWithShape="0">
+            <a:outerShdw blurRad="40000" dist="23000" dir="5400000" rotWithShape="0">
               <a:srgbClr val="000000">
-                <a:alpha val="63000"/>
+                <a:alpha val="35000"/>
               </a:srgbClr>
             </a:outerShdw>
           </a:effectLst>
+        </a:effectStyle>
+        <a:effectStyle>
+          <a:effectLst>
+            <a:outerShdw blurRad="40000" dist="23000" dir="5400000" rotWithShape="0">
+              <a:srgbClr val="000000">
+                <a:alpha val="35000"/>
+              </a:srgbClr>
+            </a:outerShdw>
+          </a:effectLst>
+          <a:scene3d>
+            <a:camera prst="orthographicFront">
+              <a:rot lat="0" lon="0" rev="0"/>
+            </a:camera>
+            <a:lightRig rig="threePt" dir="t">
+              <a:rot lat="0" lon="0" rev="1200000"/>
+            </a:lightRig>
+          </a:scene3d>
+          <a:sp3d>
+            <a:bevelT w="63500" h="25400"/>
+          </a:sp3d>
         </a:effectStyle>
       </a:effectStyleLst>
       <a:bgFillStyleLst>
         <a:solidFill>
           <a:schemeClr val="phClr"/>
         </a:solidFill>
-        <a:solidFill>
-          <a:schemeClr val="phClr">
-            <a:tint val="95000"/>
-            <a:satMod val="170000"/>
-          </a:schemeClr>
-        </a:solidFill>
         <a:gradFill rotWithShape="1">
           <a:gsLst>
             <a:gs pos="0">
               <a:schemeClr val="phClr">
-                <a:tint val="93000"/>
-                <a:satMod val="150000"/>
-                <a:shade val="98000"/>
-                <a:lumMod val="102000"/>
+                <a:tint val="40000"/>
+                <a:satMod val="350000"/>
               </a:schemeClr>
             </a:gs>
-            <a:gs pos="50000">
+            <a:gs pos="40000">
               <a:schemeClr val="phClr">
-                <a:tint val="98000"/>
-                <a:satMod val="130000"/>
-                <a:shade val="90000"/>
-                <a:lumMod val="103000"/>
+                <a:tint val="45000"/>
+                <a:shade val="99000"/>
+                <a:satMod val="350000"/>
               </a:schemeClr>
             </a:gs>
             <a:gs pos="100000">
               <a:schemeClr val="phClr">
-                <a:shade val="63000"/>
-                <a:satMod val="120000"/>
+                <a:shade val="20000"/>
+                <a:satMod val="255000"/>
               </a:schemeClr>
             </a:gs>
           </a:gsLst>
-          <a:lin ang="5400000" scaled="0"/>
+          <a:path path="circle">
+            <a:fillToRect l="50000" t="-80000" r="50000" b="180000"/>
+          </a:path>
+        </a:gradFill>
+        <a:gradFill rotWithShape="1">
+          <a:gsLst>
+            <a:gs pos="0">
+              <a:schemeClr val="phClr">
+                <a:tint val="80000"/>
+                <a:satMod val="300000"/>
+              </a:schemeClr>
+            </a:gs>
+            <a:gs pos="100000">
+              <a:schemeClr val="phClr">
+                <a:shade val="30000"/>
+                <a:satMod val="200000"/>
+              </a:schemeClr>
+            </a:gs>
+          </a:gsLst>
+          <a:path path="circle">
+            <a:fillToRect l="50000" t="50000" r="50000" b="50000"/>
+          </a:path>
         </a:gradFill>
       </a:bgFillStyleLst>
     </a:fmtScheme>
   </a:themeElements>
-  <a:objectDefaults/>
+  <a:objectDefaults>
+    <a:spDef>
+      <a:spPr/>
+      <a:bodyPr/>
+      <a:lstStyle/>
+      <a:style>
+        <a:lnRef idx="1">
+          <a:schemeClr val="accent1"/>
+        </a:lnRef>
+        <a:fillRef idx="3">
+          <a:schemeClr val="accent1"/>
+        </a:fillRef>
+        <a:effectRef idx="2">
+          <a:schemeClr val="accent1"/>
+        </a:effectRef>
+        <a:fontRef idx="minor">
+          <a:schemeClr val="lt1"/>
+        </a:fontRef>
+      </a:style>
+    </a:spDef>
+    <a:lnDef>
+      <a:spPr/>
+      <a:bodyPr/>
+      <a:lstStyle/>
+      <a:style>
+        <a:lnRef idx="2">
+          <a:schemeClr val="accent1"/>
+        </a:lnRef>
+        <a:fillRef idx="0">
+          <a:schemeClr val="accent1"/>
+        </a:fillRef>
+        <a:effectRef idx="1">
+          <a:schemeClr val="accent1"/>
+        </a:effectRef>
+        <a:fontRef idx="minor">
+          <a:schemeClr val="tx1"/>
+        </a:fontRef>
+      </a:style>
+    </a:lnDef>
+  </a:objectDefaults>
   <a:extraClrSchemeLst/>
-  <a:extLst>
-    <a:ext uri="{05A4C25C-085E-4340-85A3-A5531E510DB2}">
-      <thm15:themeFamily xmlns:thm15="http://schemas.microsoft.com/office/thememl/2012/main" name="Office Theme" id="{62F939B6-93AF-4DB8-9C6B-D6C7DFDC589F}" vid="{4A3C46E8-61CC-4603-A589-7422A47A8E4A}"/>
-    </a:ext>
-  </a:extLst>
 </a:theme>
 </file>
--- a/02n.a1.contenido.docx
+++ b/02n.a1.contenido.docx
@@ -26,7 +26,7 @@
         </w:numPr>
         <w:pStyle w:val="Compact"/>
       </w:pPr>
-      <w:hyperlink w:anchor="línea%20base%20pgn%20siu">
+      <w:hyperlink w:anchor="línea-base-pgn-siu">
         <w:r>
           <w:rPr>
             <w:rStyle w:val="Hyperlink"/>
@@ -43,7 +43,7 @@
         </w:numPr>
         <w:pStyle w:val="Compact"/>
       </w:pPr>
-      <w:hyperlink w:anchor="lineabase.0.siu%20applicación">
+      <w:hyperlink w:anchor="lineabase.0.siu-applicación">
         <w:r>
           <w:rPr>
             <w:rStyle w:val="Hyperlink"/>
@@ -60,7 +60,7 @@
         </w:numPr>
         <w:pStyle w:val="Compact"/>
       </w:pPr>
-      <w:hyperlink w:anchor="lineabase.1.siu%20componente">
+      <w:hyperlink w:anchor="lineabase.1.siu-componente">
         <w:r>
           <w:rPr>
             <w:rStyle w:val="Hyperlink"/>
@@ -77,7 +77,7 @@
         </w:numPr>
         <w:pStyle w:val="Compact"/>
       </w:pPr>
-      <w:hyperlink w:anchor="lineabase.1a.siu%20componente">
+      <w:hyperlink w:anchor="lineabase.1a.siu-componente">
         <w:r>
           <w:rPr>
             <w:rStyle w:val="Hyperlink"/>
@@ -111,7 +111,7 @@
         </w:numPr>
         <w:pStyle w:val="Compact"/>
       </w:pPr>
-      <w:hyperlink w:anchor="riesgos.1.%20migración%20funcional">
+      <w:hyperlink w:anchor="riesgos.1.-migración-funcional">
         <w:r>
           <w:rPr>
             <w:rStyle w:val="Hyperlink"/>
@@ -128,7 +128,7 @@
         </w:numPr>
         <w:pStyle w:val="Compact"/>
       </w:pPr>
-      <w:hyperlink w:anchor="arquitectura%20migración%20pgn%20siu">
+      <w:hyperlink w:anchor="arquitectura-migración-pgn-siu">
         <w:r>
           <w:rPr>
             <w:rStyle w:val="Hyperlink"/>
@@ -145,7 +145,7 @@
         </w:numPr>
         <w:pStyle w:val="Compact"/>
       </w:pPr>
-      <w:hyperlink w:anchor="migracion.1.siu%20modulos">
+      <w:hyperlink w:anchor="migracion.1.siu-modulos">
         <w:r>
           <w:rPr>
             <w:rStyle w:val="Hyperlink"/>
@@ -162,7 +162,7 @@
         </w:numPr>
         <w:pStyle w:val="Compact"/>
       </w:pPr>
-      <w:hyperlink w:anchor="organización%20cambios%20arquitectura">
+      <w:hyperlink w:anchor="organización-cambios-arquitectura">
         <w:r>
           <w:rPr>
             <w:rStyle w:val="Hyperlink"/>
@@ -179,7 +179,7 @@
         </w:numPr>
         <w:pStyle w:val="Compact"/>
       </w:pPr>
-      <w:hyperlink w:anchor="organización.%201n.%20mapa%20producto">
+      <w:hyperlink w:anchor="organización.-1n.-mapa-producto">
         <w:r>
           <w:rPr>
             <w:rStyle w:val="Hyperlink"/>
@@ -196,7 +196,7 @@
         </w:numPr>
         <w:pStyle w:val="Compact"/>
       </w:pPr>
-      <w:hyperlink w:anchor="Xf90d346fcb0ef3408e9db775bc2520a8ee87390">
+      <w:hyperlink w:anchor="X0d41b7765e7e530820b6639a612ff4870f3e666">
         <w:r>
           <w:rPr>
             <w:rStyle w:val="Hyperlink"/>
@@ -231,7 +231,7 @@
       <w:pPr>
         <w:pStyle w:val="FirstParagraph"/>
       </w:pPr>
-      <w:hyperlink w:anchor="línea%20base%20pgn%20siu"/>
+      <w:hyperlink w:anchor="línea-base-pgn-siu"/>
       <w:r>
         <w:t xml:space="preserve"> </w:t>
       </w:r>
@@ -241,7 +241,7 @@
       <w:r>
         <w:t xml:space="preserve"> </w:t>
       </w:r>
-      <w:hyperlink w:anchor="lineabase.0.siu%20applicación"/>
+      <w:hyperlink w:anchor="lineabase.0.siu-applicación"/>
       <w:r>
         <w:t xml:space="preserve"> </w:t>
       </w:r>
@@ -255,7 +255,7 @@
               <a:graphicData uri="http://schemas.openxmlformats.org/drawingml/2006/picture">
                 <pic:pic>
                   <pic:nvPicPr>
-                    <pic:cNvPr descr="images/Lineabase.0.SIU%20applicación.png" id="23" name="Picture"/>
+                    <pic:cNvPr descr="images/Lineabase.0.SIUapplicación.png" id="23" name="Picture"/>
                     <pic:cNvPicPr>
                       <a:picLocks noChangeArrowheads="1" noChangeAspect="1"/>
                     </pic:cNvPicPr>
@@ -954,7 +954,7 @@
       <w:pPr>
         <w:pStyle w:val="FirstParagraph"/>
       </w:pPr>
-      <w:hyperlink w:anchor="lineabase.1.siu%20componente"/>
+      <w:hyperlink w:anchor="lineabase.1.siu-componente"/>
       <w:r>
         <w:t xml:space="preserve"> </w:t>
       </w:r>
@@ -968,7 +968,7 @@
               <a:graphicData uri="http://schemas.openxmlformats.org/drawingml/2006/picture">
                 <pic:pic>
                   <pic:nvPicPr>
-                    <pic:cNvPr descr="images/Lineabase.1.SIU%20componente.png" id="28" name="Picture"/>
+                    <pic:cNvPr descr="images/Lineabase.1.SIUcomponente.png" id="28" name="Picture"/>
                     <pic:cNvPicPr>
                       <a:picLocks noChangeArrowheads="1" noChangeAspect="1"/>
                     </pic:cNvPicPr>
@@ -3149,7 +3149,7 @@
       <w:pPr>
         <w:pStyle w:val="FirstParagraph"/>
       </w:pPr>
-      <w:hyperlink w:anchor="lineabase.1a.siu%20componente"/>
+      <w:hyperlink w:anchor="lineabase.1a.siu-componente"/>
       <w:r>
         <w:t xml:space="preserve"> </w:t>
       </w:r>
@@ -3163,7 +3163,7 @@
               <a:graphicData uri="http://schemas.openxmlformats.org/drawingml/2006/picture">
                 <pic:pic>
                   <pic:nvPicPr>
-                    <pic:cNvPr descr="images/Lineabase.1a.SIU%20componente.png" id="33" name="Picture"/>
+                    <pic:cNvPr descr="images/Lineabase.1a.SIUcomponente.png" id="33" name="Picture"/>
                     <pic:cNvPicPr>
                       <a:picLocks noChangeArrowheads="1" noChangeAspect="1"/>
                     </pic:cNvPicPr>
@@ -5624,7 +5624,7 @@
       <w:pPr>
         <w:pStyle w:val="FirstParagraph"/>
       </w:pPr>
-      <w:hyperlink w:anchor="riesgos.1.%20migración%20funcional"/>
+      <w:hyperlink w:anchor="riesgos.1.-migración-funcional"/>
       <w:r>
         <w:t xml:space="preserve"> </w:t>
       </w:r>
@@ -5638,7 +5638,7 @@
               <a:graphicData uri="http://schemas.openxmlformats.org/drawingml/2006/picture">
                 <pic:pic>
                   <pic:nvPicPr>
-                    <pic:cNvPr descr="images/Riesgos.1.%20Migración%20funcional.png" id="43" name="Picture"/>
+                    <pic:cNvPr descr="images/Riesgos.1.Migraciónfuncional.png" id="43" name="Picture"/>
                     <pic:cNvPicPr>
                       <a:picLocks noChangeArrowheads="1" noChangeAspect="1"/>
                     </pic:cNvPicPr>
@@ -6170,7 +6170,7 @@
       <w:pPr>
         <w:pStyle w:val="FirstParagraph"/>
       </w:pPr>
-      <w:hyperlink w:anchor="arquitectura%20migración%20pgn%20siu"/>
+      <w:hyperlink w:anchor="arquitectura-migración-pgn-siu"/>
       <w:r>
         <w:t xml:space="preserve"> </w:t>
       </w:r>
@@ -6180,7 +6180,7 @@
       <w:r>
         <w:t xml:space="preserve"> </w:t>
       </w:r>
-      <w:hyperlink w:anchor="migracion.1.siu%20modulos"/>
+      <w:hyperlink w:anchor="migracion.1.siu-modulos"/>
       <w:r>
         <w:t xml:space="preserve"> </w:t>
       </w:r>
@@ -6194,7 +6194,7 @@
               <a:graphicData uri="http://schemas.openxmlformats.org/drawingml/2006/picture">
                 <pic:pic>
                   <pic:nvPicPr>
-                    <pic:cNvPr descr="images/Migracion.1.SIU%20modulos.png" id="49" name="Picture"/>
+                    <pic:cNvPr descr="images/Migracion.1.SIUmodulos.png" id="49" name="Picture"/>
                     <pic:cNvPicPr>
                       <a:picLocks noChangeArrowheads="1" noChangeAspect="1"/>
                     </pic:cNvPicPr>
@@ -8809,7 +8809,7 @@
       <w:pPr>
         <w:pStyle w:val="FirstParagraph"/>
       </w:pPr>
-      <w:hyperlink w:anchor="organización%20cambios%20arquitectura"/>
+      <w:hyperlink w:anchor="organización-cambios-arquitectura"/>
       <w:r>
         <w:t xml:space="preserve"> </w:t>
       </w:r>
@@ -8819,7 +8819,7 @@
       <w:r>
         <w:t xml:space="preserve"> </w:t>
       </w:r>
-      <w:hyperlink w:anchor="organización.%201n.%20mapa%20producto"/>
+      <w:hyperlink w:anchor="organización.-1n.-mapa-producto"/>
       <w:r>
         <w:t xml:space="preserve"> </w:t>
       </w:r>
@@ -8833,7 +8833,7 @@
               <a:graphicData uri="http://schemas.openxmlformats.org/drawingml/2006/picture">
                 <pic:pic>
                   <pic:nvPicPr>
-                    <pic:cNvPr descr="images/Organización.%201n.%20Mapa%20producto.png" id="54" name="Picture"/>
+                    <pic:cNvPr descr="images/Organización.1n.Mapaproducto.png" id="54" name="Picture"/>
                     <pic:cNvPicPr>
                       <a:picLocks noChangeArrowheads="1" noChangeAspect="1"/>
                     </pic:cNvPicPr>
@@ -9361,7 +9361,7 @@
       <w:pPr>
         <w:pStyle w:val="FirstParagraph"/>
       </w:pPr>
-      <w:hyperlink w:anchor="Xf90d346fcb0ef3408e9db775bc2520a8ee87390"/>
+      <w:hyperlink w:anchor="X0d41b7765e7e530820b6639a612ff4870f3e666"/>
       <w:r>
         <w:t xml:space="preserve"> </w:t>
       </w:r>
@@ -9375,7 +9375,7 @@
               <a:graphicData uri="http://schemas.openxmlformats.org/drawingml/2006/picture">
                 <pic:pic>
                   <pic:nvPicPr>
-                    <pic:cNvPr descr="images/Organización.%201n.1.%20Mapa%20producto%20PGN.%20Relatoría.png" id="58" name="Picture"/>
+                    <pic:cNvPr descr="images/Organización.1n.1.MapaproductoPGN.Relatoría.png" id="58" name="Picture"/>
                     <pic:cNvPicPr>
                       <a:picLocks noChangeArrowheads="1" noChangeAspect="1"/>
                     </pic:cNvPicPr>
@@ -12499,7 +12499,7 @@
         <w:rPr>
           <w:rStyle w:val="VerbatimChar"/>
         </w:rPr>
-        <w:t xml:space="preserve">Generated on: Fri Sep 08 2023 09:02:53 GMT-0500 (COT)</w:t>
+        <w:t xml:space="preserve">Generated on: Sun Sep 10 2023 19:27:16 GMT-0500 (COT)</w:t>
       </w:r>
     </w:p>
     <w:bookmarkEnd w:id="59"/>

--- a/02n.a1.contenido.docx
+++ b/02n.a1.contenido.docx
@@ -218,7 +218,7 @@
       </w:r>
     </w:p>
     <w:bookmarkEnd w:id="20"/>
-    <w:bookmarkStart w:id="46" w:name="línea-base-pgn-siu"/>
+    <w:bookmarkStart w:id="47" w:name="línea-base-pgn-siu"/>
     <w:p>
       <w:pPr>
         <w:pStyle w:val="Heading1"/>
@@ -232,19 +232,26 @@
         <w:pStyle w:val="FirstParagraph"/>
       </w:pPr>
       <w:hyperlink w:anchor="línea-base-pgn-siu"/>
+    </w:p>
+    <w:bookmarkStart w:id="24" w:name="lineabase.0.siu-applicación"/>
+    <w:p>
+      <w:pPr>
+        <w:pStyle w:val="Heading2"/>
+      </w:pPr>
       <w:r>
-        <w:t xml:space="preserve"> </w:t>
+        <w:t xml:space="preserve">Lineabase.0.SIU applicación</w:t>
       </w:r>
-      <w:r>
-        <w:t xml:space="preserve">## Lineabase.0.SIU applicación</w:t>
-      </w:r>
-      <w:r>
-        <w:t xml:space="preserve"> </w:t>
-      </w:r>
+    </w:p>
+    <w:p>
+      <w:pPr>
+        <w:pStyle w:val="FirstParagraph"/>
+      </w:pPr>
       <w:hyperlink w:anchor="lineabase.0.siu-applicación"/>
-      <w:r>
-        <w:t xml:space="preserve"> </w:t>
-      </w:r>
+    </w:p>
+    <w:p>
+      <w:pPr>
+        <w:pStyle w:val="CaptionedFigure"/>
+      </w:pPr>
       <w:r>
         <w:drawing>
           <wp:inline>
@@ -288,7 +295,16 @@
         </w:drawing>
       </w:r>
     </w:p>
-    <w:bookmarkStart w:id="25" w:name="representación-arquitectónica"/>
+    <w:p>
+      <w:pPr>
+        <w:pStyle w:val="ImageCaption"/>
+      </w:pPr>
+      <w:r>
+        <w:t xml:space="preserve">Diagram: Lineabase.0.SIU applicación</w:t>
+      </w:r>
+    </w:p>
+    <w:bookmarkEnd w:id="24"/>
+    <w:bookmarkStart w:id="26" w:name="representación-arquitectónica"/>
     <w:p>
       <w:pPr>
         <w:pStyle w:val="Heading2"/>
@@ -341,7 +357,7 @@
         <w:t xml:space="preserve">API Config / Seguridad. Servicio Web API .Net Framework encargado de gestionar características con la autenticación y configuración</w:t>
       </w:r>
     </w:p>
-    <w:bookmarkStart w:id="24" w:name="catálogo-de-elementos"/>
+    <w:bookmarkStart w:id="25" w:name="catálogo-de-elementos"/>
     <w:p>
       <w:pPr>
         <w:pStyle w:val="Heading3"/>
@@ -939,9 +955,9 @@
         </w:tc>
       </w:tr>
     </w:tbl>
-    <w:bookmarkEnd w:id="24"/>
     <w:bookmarkEnd w:id="25"/>
-    <w:bookmarkStart w:id="30" w:name="lineabase.1.siu-componente"/>
+    <w:bookmarkEnd w:id="26"/>
+    <w:bookmarkStart w:id="31" w:name="lineabase.1.siu-componente"/>
     <w:p>
       <w:pPr>
         <w:pStyle w:val="Heading2"/>
@@ -955,26 +971,28 @@
         <w:pStyle w:val="FirstParagraph"/>
       </w:pPr>
       <w:hyperlink w:anchor="lineabase.1.siu-componente"/>
-      <w:r>
-        <w:t xml:space="preserve"> </w:t>
-      </w:r>
+    </w:p>
+    <w:p>
+      <w:pPr>
+        <w:pStyle w:val="CaptionedFigure"/>
+      </w:pPr>
       <w:r>
         <w:drawing>
           <wp:inline>
             <wp:extent cx="5943600" cy="7357496"/>
             <wp:effectExtent b="0" l="0" r="0" t="0"/>
-            <wp:docPr descr="Diagram: Lineabase.1.SIU componente" title="" id="27" name="Picture"/>
+            <wp:docPr descr="Diagram: Lineabase.1.SIU componente" title="" id="28" name="Picture"/>
             <a:graphic>
               <a:graphicData uri="http://schemas.openxmlformats.org/drawingml/2006/picture">
                 <pic:pic>
                   <pic:nvPicPr>
-                    <pic:cNvPr descr="images/Lineabase.1.SIUcomponente.png" id="28" name="Picture"/>
+                    <pic:cNvPr descr="images/Lineabase.1.SIUcomponente.png" id="29" name="Picture"/>
                     <pic:cNvPicPr>
                       <a:picLocks noChangeArrowheads="1" noChangeAspect="1"/>
                     </pic:cNvPicPr>
                   </pic:nvPicPr>
                   <pic:blipFill>
-                    <a:blip r:embed="rId26"/>
+                    <a:blip r:embed="rId27"/>
                     <a:stretch>
                       <a:fillRect/>
                     </a:stretch>
@@ -999,6 +1017,14 @@
             </a:graphic>
           </wp:inline>
         </w:drawing>
+      </w:r>
+    </w:p>
+    <w:p>
+      <w:pPr>
+        <w:pStyle w:val="ImageCaption"/>
+      </w:pPr>
+      <w:r>
+        <w:t xml:space="preserve">Diagram: Lineabase.1.SIU componente</w:t>
       </w:r>
     </w:p>
     <w:p>
@@ -1079,7 +1105,7 @@
         <w:t xml:space="preserve">* Gestión de sesiones / caducidad</w:t>
       </w:r>
     </w:p>
-    <w:bookmarkStart w:id="29" w:name="catálogo-de-elementos-1"/>
+    <w:bookmarkStart w:id="30" w:name="catálogo-de-elementos-1"/>
     <w:p>
       <w:pPr>
         <w:pStyle w:val="Heading3"/>
@@ -3134,9 +3160,9 @@
         </w:tc>
       </w:tr>
     </w:tbl>
-    <w:bookmarkEnd w:id="29"/>
     <w:bookmarkEnd w:id="30"/>
-    <w:bookmarkStart w:id="35" w:name="lineabase.1a.siu-componente"/>
+    <w:bookmarkEnd w:id="31"/>
+    <w:bookmarkStart w:id="36" w:name="lineabase.1a.siu-componente"/>
     <w:p>
       <w:pPr>
         <w:pStyle w:val="Heading2"/>
@@ -3150,26 +3176,28 @@
         <w:pStyle w:val="FirstParagraph"/>
       </w:pPr>
       <w:hyperlink w:anchor="lineabase.1a.siu-componente"/>
-      <w:r>
-        <w:t xml:space="preserve"> </w:t>
-      </w:r>
+    </w:p>
+    <w:p>
+      <w:pPr>
+        <w:pStyle w:val="CaptionedFigure"/>
+      </w:pPr>
       <w:r>
         <w:drawing>
           <wp:inline>
             <wp:extent cx="5943600" cy="4793225"/>
             <wp:effectExtent b="0" l="0" r="0" t="0"/>
-            <wp:docPr descr="Diagram: Lineabase.1a.SIU componente" title="" id="32" name="Picture"/>
+            <wp:docPr descr="Diagram: Lineabase.1a.SIU componente" title="" id="33" name="Picture"/>
             <a:graphic>
               <a:graphicData uri="http://schemas.openxmlformats.org/drawingml/2006/picture">
                 <pic:pic>
                   <pic:nvPicPr>
-                    <pic:cNvPr descr="images/Lineabase.1a.SIUcomponente.png" id="33" name="Picture"/>
+                    <pic:cNvPr descr="images/Lineabase.1a.SIUcomponente.png" id="34" name="Picture"/>
                     <pic:cNvPicPr>
                       <a:picLocks noChangeArrowheads="1" noChangeAspect="1"/>
                     </pic:cNvPicPr>
                   </pic:nvPicPr>
                   <pic:blipFill>
-                    <a:blip r:embed="rId31"/>
+                    <a:blip r:embed="rId32"/>
                     <a:stretch>
                       <a:fillRect/>
                     </a:stretch>
@@ -3198,6 +3226,14 @@
     </w:p>
     <w:p>
       <w:pPr>
+        <w:pStyle w:val="ImageCaption"/>
+      </w:pPr>
+      <w:r>
+        <w:t xml:space="preserve">Diagram: Lineabase.1a.SIU componente</w:t>
+      </w:r>
+    </w:p>
+    <w:p>
+      <w:pPr>
         <w:pStyle w:val="BodyText"/>
       </w:pPr>
       <w:r>
@@ -3212,7 +3248,7 @@
         <w:t xml:space="preserve">4 paquetes con tecnologías respectivas Angular 11 (Web), Api Transaccional (Node Js) y Api Config (C#) y el alojamiento de datos.</w:t>
       </w:r>
     </w:p>
-    <w:bookmarkStart w:id="34" w:name="catálogo-de-elementos-2"/>
+    <w:bookmarkStart w:id="35" w:name="catálogo-de-elementos-2"/>
     <w:p>
       <w:pPr>
         <w:pStyle w:val="Heading3"/>
@@ -5198,9 +5234,9 @@
         </w:tc>
       </w:tr>
     </w:tbl>
-    <w:bookmarkEnd w:id="34"/>
     <w:bookmarkEnd w:id="35"/>
-    <w:bookmarkStart w:id="40" w:name="linebase.2.portal"/>
+    <w:bookmarkEnd w:id="36"/>
+    <w:bookmarkStart w:id="41" w:name="linebase.2.portal"/>
     <w:p>
       <w:pPr>
         <w:pStyle w:val="Heading2"/>
@@ -5214,26 +5250,28 @@
         <w:pStyle w:val="FirstParagraph"/>
       </w:pPr>
       <w:hyperlink w:anchor="linebase.2.portal"/>
-      <w:r>
-        <w:t xml:space="preserve"> </w:t>
-      </w:r>
+    </w:p>
+    <w:p>
+      <w:pPr>
+        <w:pStyle w:val="CaptionedFigure"/>
+      </w:pPr>
       <w:r>
         <w:drawing>
           <wp:inline>
             <wp:extent cx="5943600" cy="1170457"/>
             <wp:effectExtent b="0" l="0" r="0" t="0"/>
-            <wp:docPr descr="Diagram: Linebase.2.Portal" title="" id="37" name="Picture"/>
+            <wp:docPr descr="Diagram: Linebase.2.Portal" title="" id="38" name="Picture"/>
             <a:graphic>
               <a:graphicData uri="http://schemas.openxmlformats.org/drawingml/2006/picture">
                 <pic:pic>
                   <pic:nvPicPr>
-                    <pic:cNvPr descr="images/Linebase.2.Portal.png" id="38" name="Picture"/>
+                    <pic:cNvPr descr="images/Linebase.2.Portal.png" id="39" name="Picture"/>
                     <pic:cNvPicPr>
                       <a:picLocks noChangeArrowheads="1" noChangeAspect="1"/>
                     </pic:cNvPicPr>
                   </pic:nvPicPr>
                   <pic:blipFill>
-                    <a:blip r:embed="rId36"/>
+                    <a:blip r:embed="rId37"/>
                     <a:stretch>
                       <a:fillRect/>
                     </a:stretch>
@@ -5258,6 +5296,14 @@
             </a:graphic>
           </wp:inline>
         </w:drawing>
+      </w:r>
+    </w:p>
+    <w:p>
+      <w:pPr>
+        <w:pStyle w:val="ImageCaption"/>
+      </w:pPr>
+      <w:r>
+        <w:t xml:space="preserve">Diagram: Linebase.2.Portal</w:t>
       </w:r>
     </w:p>
     <w:p>
@@ -5304,7 +5350,7 @@
         <w:t xml:space="preserve">Servidores de SQL Server</w:t>
       </w:r>
     </w:p>
-    <w:bookmarkStart w:id="39" w:name="catálogo-de-elementos-3"/>
+    <w:bookmarkStart w:id="40" w:name="catálogo-de-elementos-3"/>
     <w:p>
       <w:pPr>
         <w:pStyle w:val="Heading3"/>
@@ -5609,9 +5655,9 @@
         </w:tc>
       </w:tr>
     </w:tbl>
-    <w:bookmarkEnd w:id="39"/>
     <w:bookmarkEnd w:id="40"/>
-    <w:bookmarkStart w:id="45" w:name="riesgos.1.-migración-funcional"/>
+    <w:bookmarkEnd w:id="41"/>
+    <w:bookmarkStart w:id="46" w:name="riesgos.1.-migración-funcional"/>
     <w:p>
       <w:pPr>
         <w:pStyle w:val="Heading2"/>
@@ -5625,26 +5671,28 @@
         <w:pStyle w:val="FirstParagraph"/>
       </w:pPr>
       <w:hyperlink w:anchor="riesgos.1.-migración-funcional"/>
-      <w:r>
-        <w:t xml:space="preserve"> </w:t>
-      </w:r>
+    </w:p>
+    <w:p>
+      <w:pPr>
+        <w:pStyle w:val="CaptionedFigure"/>
+      </w:pPr>
       <w:r>
         <w:drawing>
           <wp:inline>
             <wp:extent cx="5943600" cy="3008189"/>
             <wp:effectExtent b="0" l="0" r="0" t="0"/>
-            <wp:docPr descr="Diagram: Riesgos.1. Migración funcional" title="" id="42" name="Picture"/>
+            <wp:docPr descr="Diagram: Riesgos.1. Migración funcional" title="" id="43" name="Picture"/>
             <a:graphic>
               <a:graphicData uri="http://schemas.openxmlformats.org/drawingml/2006/picture">
                 <pic:pic>
                   <pic:nvPicPr>
-                    <pic:cNvPr descr="images/Riesgos.1.Migraciónfuncional.png" id="43" name="Picture"/>
+                    <pic:cNvPr descr="images/Riesgos.1.Migraciónfuncional.png" id="44" name="Picture"/>
                     <pic:cNvPicPr>
                       <a:picLocks noChangeArrowheads="1" noChangeAspect="1"/>
                     </pic:cNvPicPr>
                   </pic:nvPicPr>
                   <pic:blipFill>
-                    <a:blip r:embed="rId41"/>
+                    <a:blip r:embed="rId42"/>
                     <a:stretch>
                       <a:fillRect/>
                     </a:stretch>
@@ -5669,6 +5717,14 @@
             </a:graphic>
           </wp:inline>
         </w:drawing>
+      </w:r>
+    </w:p>
+    <w:p>
+      <w:pPr>
+        <w:pStyle w:val="ImageCaption"/>
+      </w:pPr>
+      <w:r>
+        <w:t xml:space="preserve">Diagram: Riesgos.1. Migración funcional</w:t>
       </w:r>
     </w:p>
     <w:p>
@@ -5771,7 +5827,7 @@
         <w:t xml:space="preserve">Informar a la PGN de las implicaciones junto con alternativas para la implementación de la acción de manejo del riesgo: facilitar la administración de seguridad en un solo lugar (distinto de localizarla en las aplicaciones web). La PGN debe decidir si o no a la acción propuesta.</w:t>
       </w:r>
     </w:p>
-    <w:bookmarkStart w:id="44" w:name="catálogo-de-elementos-4"/>
+    <w:bookmarkStart w:id="45" w:name="catálogo-de-elementos-4"/>
     <w:p>
       <w:pPr>
         <w:pStyle w:val="Heading3"/>
@@ -6154,10 +6210,10 @@
         </w:pict>
       </w:r>
     </w:p>
-    <w:bookmarkEnd w:id="44"/>
     <w:bookmarkEnd w:id="45"/>
     <w:bookmarkEnd w:id="46"/>
-    <w:bookmarkStart w:id="51" w:name="arquitectura-migración-pgn-siu"/>
+    <w:bookmarkEnd w:id="47"/>
+    <w:bookmarkStart w:id="53" w:name="arquitectura-migración-pgn-siu"/>
     <w:p>
       <w:pPr>
         <w:pStyle w:val="Heading1"/>
@@ -6171,36 +6227,43 @@
         <w:pStyle w:val="FirstParagraph"/>
       </w:pPr>
       <w:hyperlink w:anchor="arquitectura-migración-pgn-siu"/>
+    </w:p>
+    <w:bookmarkStart w:id="52" w:name="migracion.1.siu-modulos"/>
+    <w:p>
+      <w:pPr>
+        <w:pStyle w:val="Heading2"/>
+      </w:pPr>
       <w:r>
-        <w:t xml:space="preserve"> </w:t>
+        <w:t xml:space="preserve">Migracion.1.SIU modulos</w:t>
       </w:r>
-      <w:r>
-        <w:t xml:space="preserve">## Migracion.1.SIU modulos</w:t>
-      </w:r>
-      <w:r>
-        <w:t xml:space="preserve"> </w:t>
-      </w:r>
+    </w:p>
+    <w:p>
+      <w:pPr>
+        <w:pStyle w:val="FirstParagraph"/>
+      </w:pPr>
       <w:hyperlink w:anchor="migracion.1.siu-modulos"/>
-      <w:r>
-        <w:t xml:space="preserve"> </w:t>
-      </w:r>
+    </w:p>
+    <w:p>
+      <w:pPr>
+        <w:pStyle w:val="CaptionedFigure"/>
+      </w:pPr>
       <w:r>
         <w:drawing>
           <wp:inline>
             <wp:extent cx="5943600" cy="3354363"/>
             <wp:effectExtent b="0" l="0" r="0" t="0"/>
-            <wp:docPr descr="Diagram: Migracion.1.SIU modulos" title="" id="48" name="Picture"/>
+            <wp:docPr descr="Diagram: Migracion.1.SIU modulos" title="" id="49" name="Picture"/>
             <a:graphic>
               <a:graphicData uri="http://schemas.openxmlformats.org/drawingml/2006/picture">
                 <pic:pic>
                   <pic:nvPicPr>
-                    <pic:cNvPr descr="images/Migracion.1.SIUmodulos.png" id="49" name="Picture"/>
+                    <pic:cNvPr descr="images/Migracion.1.SIUmodulos.png" id="50" name="Picture"/>
                     <pic:cNvPicPr>
                       <a:picLocks noChangeArrowheads="1" noChangeAspect="1"/>
                     </pic:cNvPicPr>
                   </pic:nvPicPr>
                   <pic:blipFill>
-                    <a:blip r:embed="rId47"/>
+                    <a:blip r:embed="rId48"/>
                     <a:stretch>
                       <a:fillRect/>
                     </a:stretch>
@@ -6225,6 +6288,14 @@
             </a:graphic>
           </wp:inline>
         </w:drawing>
+      </w:r>
+    </w:p>
+    <w:p>
+      <w:pPr>
+        <w:pStyle w:val="ImageCaption"/>
+      </w:pPr>
+      <w:r>
+        <w:t xml:space="preserve">Diagram: Migracion.1.SIU modulos</w:t>
       </w:r>
     </w:p>
     <w:p>
@@ -6267,7 +6338,7 @@
         <w:t xml:space="preserve">1. Persistencia (SQL)</w:t>
       </w:r>
     </w:p>
-    <w:bookmarkStart w:id="50" w:name="catálogo-de-elementos-5"/>
+    <w:bookmarkStart w:id="51" w:name="catálogo-de-elementos-5"/>
     <w:p>
       <w:pPr>
         <w:pStyle w:val="Heading3"/>
@@ -8794,9 +8865,10 @@
         </w:pict>
       </w:r>
     </w:p>
-    <w:bookmarkEnd w:id="50"/>
     <w:bookmarkEnd w:id="51"/>
-    <w:bookmarkStart w:id="61" w:name="organización-cambios-arquitectura"/>
+    <w:bookmarkEnd w:id="52"/>
+    <w:bookmarkEnd w:id="53"/>
+    <w:bookmarkStart w:id="64" w:name="organización-cambios-arquitectura"/>
     <w:p>
       <w:pPr>
         <w:pStyle w:val="Heading1"/>
@@ -8810,36 +8882,43 @@
         <w:pStyle w:val="FirstParagraph"/>
       </w:pPr>
       <w:hyperlink w:anchor="organización-cambios-arquitectura"/>
+    </w:p>
+    <w:bookmarkStart w:id="58" w:name="organización.-1n.-mapa-producto"/>
+    <w:p>
+      <w:pPr>
+        <w:pStyle w:val="Heading2"/>
+      </w:pPr>
       <w:r>
-        <w:t xml:space="preserve"> </w:t>
+        <w:t xml:space="preserve">Organización. 1n. Mapa producto</w:t>
       </w:r>
-      <w:r>
-        <w:t xml:space="preserve">## Organización. 1n. Mapa producto</w:t>
-      </w:r>
-      <w:r>
-        <w:t xml:space="preserve"> </w:t>
-      </w:r>
+    </w:p>
+    <w:p>
+      <w:pPr>
+        <w:pStyle w:val="FirstParagraph"/>
+      </w:pPr>
       <w:hyperlink w:anchor="organización.-1n.-mapa-producto"/>
-      <w:r>
-        <w:t xml:space="preserve"> </w:t>
-      </w:r>
+    </w:p>
+    <w:p>
+      <w:pPr>
+        <w:pStyle w:val="CaptionedFigure"/>
+      </w:pPr>
       <w:r>
         <w:drawing>
           <wp:inline>
             <wp:extent cx="5943600" cy="9042762"/>
             <wp:effectExtent b="0" l="0" r="0" t="0"/>
-            <wp:docPr descr="Diagram: Organización. 1n. Mapa producto" title="" id="53" name="Picture"/>
+            <wp:docPr descr="Diagram: Organización. 1n. Mapa producto" title="" id="55" name="Picture"/>
             <a:graphic>
               <a:graphicData uri="http://schemas.openxmlformats.org/drawingml/2006/picture">
                 <pic:pic>
                   <pic:nvPicPr>
-                    <pic:cNvPr descr="images/Organización.1n.Mapaproducto.png" id="54" name="Picture"/>
+                    <pic:cNvPr descr="images/Organización.1n.Mapaproducto.png" id="56" name="Picture"/>
                     <pic:cNvPicPr>
                       <a:picLocks noChangeArrowheads="1" noChangeAspect="1"/>
                     </pic:cNvPicPr>
                   </pic:nvPicPr>
                   <pic:blipFill>
-                    <a:blip r:embed="rId52"/>
+                    <a:blip r:embed="rId54"/>
                     <a:stretch>
                       <a:fillRect/>
                     </a:stretch>
@@ -8866,7 +8945,15 @@
         </w:drawing>
       </w:r>
     </w:p>
-    <w:bookmarkStart w:id="55" w:name="catálogo-de-elementos-6"/>
+    <w:p>
+      <w:pPr>
+        <w:pStyle w:val="ImageCaption"/>
+      </w:pPr>
+      <w:r>
+        <w:t xml:space="preserve">Diagram: Organización. 1n. Mapa producto</w:t>
+      </w:r>
+    </w:p>
+    <w:bookmarkStart w:id="57" w:name="catálogo-de-elementos-6"/>
     <w:p>
       <w:pPr>
         <w:pStyle w:val="Heading3"/>
@@ -9347,8 +9434,9 @@
         </w:tc>
       </w:tr>
     </w:tbl>
-    <w:bookmarkEnd w:id="55"/>
-    <w:bookmarkStart w:id="60" w:name="X0d41b7765e7e530820b6639a612ff4870f3e666"/>
+    <w:bookmarkEnd w:id="57"/>
+    <w:bookmarkEnd w:id="58"/>
+    <w:bookmarkStart w:id="63" w:name="X0d41b7765e7e530820b6639a612ff4870f3e666"/>
     <w:p>
       <w:pPr>
         <w:pStyle w:val="Heading2"/>
@@ -9362,26 +9450,28 @@
         <w:pStyle w:val="FirstParagraph"/>
       </w:pPr>
       <w:hyperlink w:anchor="X0d41b7765e7e530820b6639a612ff4870f3e666"/>
-      <w:r>
-        <w:t xml:space="preserve"> </w:t>
-      </w:r>
+    </w:p>
+    <w:p>
+      <w:pPr>
+        <w:pStyle w:val="CaptionedFigure"/>
+      </w:pPr>
       <w:r>
         <w:drawing>
           <wp:inline>
             <wp:extent cx="5943600" cy="4406608"/>
             <wp:effectExtent b="0" l="0" r="0" t="0"/>
-            <wp:docPr descr="Diagram: Organización. 1n.1. Mapa producto PGN. Relatoría" title="" id="57" name="Picture"/>
+            <wp:docPr descr="Diagram: Organización. 1n.1. Mapa producto PGN. Relatoría" title="" id="60" name="Picture"/>
             <a:graphic>
               <a:graphicData uri="http://schemas.openxmlformats.org/drawingml/2006/picture">
                 <pic:pic>
                   <pic:nvPicPr>
-                    <pic:cNvPr descr="images/Organización.1n.1.MapaproductoPGN.Relatoría.png" id="58" name="Picture"/>
+                    <pic:cNvPr descr="images/Organización.1n.1.MapaproductoPGN.Relatoría.png" id="61" name="Picture"/>
                     <pic:cNvPicPr>
                       <a:picLocks noChangeArrowheads="1" noChangeAspect="1"/>
                     </pic:cNvPicPr>
                   </pic:nvPicPr>
                   <pic:blipFill>
-                    <a:blip r:embed="rId56"/>
+                    <a:blip r:embed="rId59"/>
                     <a:stretch>
                       <a:fillRect/>
                     </a:stretch>
@@ -9406,6 +9496,14 @@
             </a:graphic>
           </wp:inline>
         </w:drawing>
+      </w:r>
+    </w:p>
+    <w:p>
+      <w:pPr>
+        <w:pStyle w:val="ImageCaption"/>
+      </w:pPr>
+      <w:r>
+        <w:t xml:space="preserve">Diagram: Organización. 1n.1. Mapa producto PGN. Relatoría</w:t>
       </w:r>
     </w:p>
     <w:p>
@@ -9479,7 +9577,7 @@
         <w:pStyle w:val="BodyText"/>
       </w:pPr>
     </w:p>
-    <w:bookmarkStart w:id="59" w:name="catálogo-de-elementos-7"/>
+    <w:bookmarkStart w:id="62" w:name="catálogo-de-elementos-7"/>
     <w:p>
       <w:pPr>
         <w:pStyle w:val="Heading3"/>
@@ -12499,12 +12597,12 @@
         <w:rPr>
           <w:rStyle w:val="VerbatimChar"/>
         </w:rPr>
-        <w:t xml:space="preserve">Generated on: Sun Sep 10 2023 19:27:16 GMT-0500 (COT)</w:t>
+        <w:t xml:space="preserve">Generated on: Sun Sep 10 2023 19:47:31 GMT-0500 (COT)</w:t>
       </w:r>
     </w:p>
-    <w:bookmarkEnd w:id="59"/>
-    <w:bookmarkEnd w:id="60"/>
-    <w:bookmarkEnd w:id="61"/>
+    <w:bookmarkEnd w:id="62"/>
+    <w:bookmarkEnd w:id="63"/>
+    <w:bookmarkEnd w:id="64"/>
     <w:sectPr>
       <w:headerReference r:id="rId9" w:type="even"/>
       <w:headerReference r:id="rId11" w:type="default"/>

--- a/02n.a1.contenido.docx
+++ b/02n.a1.contenido.docx
@@ -218,7 +218,7 @@
       </w:r>
     </w:p>
     <w:bookmarkEnd w:id="20"/>
-    <w:bookmarkStart w:id="47" w:name="línea-base-pgn-siu"/>
+    <w:bookmarkStart w:id="52" w:name="línea-base-pgn-siu"/>
     <w:p>
       <w:pPr>
         <w:pStyle w:val="Heading1"/>
@@ -233,7 +233,7 @@
       </w:pPr>
       <w:hyperlink w:anchor="línea-base-pgn-siu"/>
     </w:p>
-    <w:bookmarkStart w:id="24" w:name="lineabase.0.siu-applicación"/>
+    <w:bookmarkStart w:id="25" w:name="lineabase.0.siu-applicación"/>
     <w:p>
       <w:pPr>
         <w:pStyle w:val="Heading2"/>
@@ -248,16 +248,18 @@
       </w:pPr>
       <w:hyperlink w:anchor="lineabase.0.siu-applicación"/>
     </w:p>
+    <w:bookmarkStart w:id="0" w:name="fig:1d826afd-c256-4868-a53c-357db43a5d1d"/>
     <w:p>
       <w:pPr>
         <w:pStyle w:val="CaptionedFigure"/>
       </w:pPr>
+      <w:bookmarkStart w:id="24" w:name="fig:"/>
       <w:r>
         <w:drawing>
           <wp:inline>
             <wp:extent cx="5943600" cy="1392152"/>
             <wp:effectExtent b="0" l="0" r="0" t="0"/>
-            <wp:docPr descr="Diagram: Lineabase.0.SIU applicación" title="" id="22" name="Picture"/>
+            <wp:docPr descr="Figure 1: Diagram: Lineabase.0.SIU applicación" title="" id="22" name="Picture"/>
             <a:graphic>
               <a:graphicData uri="http://schemas.openxmlformats.org/drawingml/2006/picture">
                 <pic:pic>
@@ -294,17 +296,19 @@
           </wp:inline>
         </w:drawing>
       </w:r>
+      <w:bookmarkEnd w:id="24"/>
     </w:p>
     <w:p>
       <w:pPr>
         <w:pStyle w:val="ImageCaption"/>
       </w:pPr>
       <w:r>
-        <w:t xml:space="preserve">Diagram: Lineabase.0.SIU applicación</w:t>
+        <w:t xml:space="preserve">Figure 1: Diagram: Lineabase.0.SIU applicación</w:t>
       </w:r>
     </w:p>
-    <w:bookmarkEnd w:id="24"/>
-    <w:bookmarkStart w:id="26" w:name="representación-arquitectónica"/>
+    <w:bookmarkEnd w:id="0"/>
+    <w:bookmarkEnd w:id="25"/>
+    <w:bookmarkStart w:id="27" w:name="representación-arquitectónica"/>
     <w:p>
       <w:pPr>
         <w:pStyle w:val="Heading2"/>
@@ -357,7 +361,7 @@
         <w:t xml:space="preserve">API Config / Seguridad. Servicio Web API .Net Framework encargado de gestionar características con la autenticación y configuración</w:t>
       </w:r>
     </w:p>
-    <w:bookmarkStart w:id="25" w:name="catálogo-de-elementos"/>
+    <w:bookmarkStart w:id="26" w:name="catálogo-de-elementos"/>
     <w:p>
       <w:pPr>
         <w:pStyle w:val="Heading3"/>
@@ -955,9 +959,9 @@
         </w:tc>
       </w:tr>
     </w:tbl>
-    <w:bookmarkEnd w:id="25"/>
     <w:bookmarkEnd w:id="26"/>
-    <w:bookmarkStart w:id="31" w:name="lineabase.1.siu-componente"/>
+    <w:bookmarkEnd w:id="27"/>
+    <w:bookmarkStart w:id="33" w:name="lineabase.1.siu-componente"/>
     <w:p>
       <w:pPr>
         <w:pStyle w:val="Heading2"/>
@@ -972,27 +976,29 @@
       </w:pPr>
       <w:hyperlink w:anchor="lineabase.1.siu-componente"/>
     </w:p>
+    <w:bookmarkStart w:id="0" w:name="fig:f9252f3f-e2eb-46f6-9dda-8a2fb60959c3"/>
     <w:p>
       <w:pPr>
         <w:pStyle w:val="CaptionedFigure"/>
       </w:pPr>
+      <w:bookmarkStart w:id="31" w:name="fig:"/>
       <w:r>
         <w:drawing>
           <wp:inline>
             <wp:extent cx="5943600" cy="7357496"/>
             <wp:effectExtent b="0" l="0" r="0" t="0"/>
-            <wp:docPr descr="Diagram: Lineabase.1.SIU componente" title="" id="28" name="Picture"/>
+            <wp:docPr descr="Figure 2: Diagram: Lineabase.1.SIU componente" title="" id="29" name="Picture"/>
             <a:graphic>
               <a:graphicData uri="http://schemas.openxmlformats.org/drawingml/2006/picture">
                 <pic:pic>
                   <pic:nvPicPr>
-                    <pic:cNvPr descr="images/Lineabase.1.SIUcomponente.png" id="29" name="Picture"/>
+                    <pic:cNvPr descr="images/Lineabase.1.SIUcomponente.png" id="30" name="Picture"/>
                     <pic:cNvPicPr>
                       <a:picLocks noChangeArrowheads="1" noChangeAspect="1"/>
                     </pic:cNvPicPr>
                   </pic:nvPicPr>
                   <pic:blipFill>
-                    <a:blip r:embed="rId27"/>
+                    <a:blip r:embed="rId28"/>
                     <a:stretch>
                       <a:fillRect/>
                     </a:stretch>
@@ -1018,15 +1024,17 @@
           </wp:inline>
         </w:drawing>
       </w:r>
+      <w:bookmarkEnd w:id="31"/>
     </w:p>
     <w:p>
       <w:pPr>
         <w:pStyle w:val="ImageCaption"/>
       </w:pPr>
       <w:r>
-        <w:t xml:space="preserve">Diagram: Lineabase.1.SIU componente</w:t>
+        <w:t xml:space="preserve">Figure 2: Diagram: Lineabase.1.SIU componente</w:t>
       </w:r>
     </w:p>
+    <w:bookmarkEnd w:id="0"/>
     <w:p>
       <w:pPr>
         <w:pStyle w:val="BodyText"/>
@@ -1105,7 +1113,7 @@
         <w:t xml:space="preserve">* Gestión de sesiones / caducidad</w:t>
       </w:r>
     </w:p>
-    <w:bookmarkStart w:id="30" w:name="catálogo-de-elementos-1"/>
+    <w:bookmarkStart w:id="32" w:name="catálogo-de-elementos-1"/>
     <w:p>
       <w:pPr>
         <w:pStyle w:val="Heading3"/>
@@ -3160,9 +3168,9 @@
         </w:tc>
       </w:tr>
     </w:tbl>
-    <w:bookmarkEnd w:id="30"/>
-    <w:bookmarkEnd w:id="31"/>
-    <w:bookmarkStart w:id="36" w:name="lineabase.1a.siu-componente"/>
+    <w:bookmarkEnd w:id="32"/>
+    <w:bookmarkEnd w:id="33"/>
+    <w:bookmarkStart w:id="39" w:name="lineabase.1a.siu-componente"/>
     <w:p>
       <w:pPr>
         <w:pStyle w:val="Heading2"/>
@@ -3177,27 +3185,29 @@
       </w:pPr>
       <w:hyperlink w:anchor="lineabase.1a.siu-componente"/>
     </w:p>
+    <w:bookmarkStart w:id="0" w:name="fig:638dffd7-1c51-4dcc-a0a1-1bc1730d39e1"/>
     <w:p>
       <w:pPr>
         <w:pStyle w:val="CaptionedFigure"/>
       </w:pPr>
+      <w:bookmarkStart w:id="37" w:name="fig:"/>
       <w:r>
         <w:drawing>
           <wp:inline>
             <wp:extent cx="5943600" cy="4793225"/>
             <wp:effectExtent b="0" l="0" r="0" t="0"/>
-            <wp:docPr descr="Diagram: Lineabase.1a.SIU componente" title="" id="33" name="Picture"/>
+            <wp:docPr descr="Figure 3: Diagram: Lineabase.1a.SIU componente" title="" id="35" name="Picture"/>
             <a:graphic>
               <a:graphicData uri="http://schemas.openxmlformats.org/drawingml/2006/picture">
                 <pic:pic>
                   <pic:nvPicPr>
-                    <pic:cNvPr descr="images/Lineabase.1a.SIUcomponente.png" id="34" name="Picture"/>
+                    <pic:cNvPr descr="images/Lineabase.1a.SIUcomponente.png" id="36" name="Picture"/>
                     <pic:cNvPicPr>
                       <a:picLocks noChangeArrowheads="1" noChangeAspect="1"/>
                     </pic:cNvPicPr>
                   </pic:nvPicPr>
                   <pic:blipFill>
-                    <a:blip r:embed="rId32"/>
+                    <a:blip r:embed="rId34"/>
                     <a:stretch>
                       <a:fillRect/>
                     </a:stretch>
@@ -3223,15 +3233,17 @@
           </wp:inline>
         </w:drawing>
       </w:r>
+      <w:bookmarkEnd w:id="37"/>
     </w:p>
     <w:p>
       <w:pPr>
         <w:pStyle w:val="ImageCaption"/>
       </w:pPr>
       <w:r>
-        <w:t xml:space="preserve">Diagram: Lineabase.1a.SIU componente</w:t>
+        <w:t xml:space="preserve">Figure 3: Diagram: Lineabase.1a.SIU componente</w:t>
       </w:r>
     </w:p>
+    <w:bookmarkEnd w:id="0"/>
     <w:p>
       <w:pPr>
         <w:pStyle w:val="BodyText"/>
@@ -3248,7 +3260,7 @@
         <w:t xml:space="preserve">4 paquetes con tecnologías respectivas Angular 11 (Web), Api Transaccional (Node Js) y Api Config (C#) y el alojamiento de datos.</w:t>
       </w:r>
     </w:p>
-    <w:bookmarkStart w:id="35" w:name="catálogo-de-elementos-2"/>
+    <w:bookmarkStart w:id="38" w:name="catálogo-de-elementos-2"/>
     <w:p>
       <w:pPr>
         <w:pStyle w:val="Heading3"/>
@@ -5234,9 +5246,9 @@
         </w:tc>
       </w:tr>
     </w:tbl>
-    <w:bookmarkEnd w:id="35"/>
-    <w:bookmarkEnd w:id="36"/>
-    <w:bookmarkStart w:id="41" w:name="linebase.2.portal"/>
+    <w:bookmarkEnd w:id="38"/>
+    <w:bookmarkEnd w:id="39"/>
+    <w:bookmarkStart w:id="45" w:name="linebase.2.portal"/>
     <w:p>
       <w:pPr>
         <w:pStyle w:val="Heading2"/>
@@ -5251,27 +5263,29 @@
       </w:pPr>
       <w:hyperlink w:anchor="linebase.2.portal"/>
     </w:p>
+    <w:bookmarkStart w:id="0" w:name="fig:7f049aa8-cf10-4faf-a62e-19cd7a262534"/>
     <w:p>
       <w:pPr>
         <w:pStyle w:val="CaptionedFigure"/>
       </w:pPr>
+      <w:bookmarkStart w:id="43" w:name="fig:"/>
       <w:r>
         <w:drawing>
           <wp:inline>
             <wp:extent cx="5943600" cy="1170457"/>
             <wp:effectExtent b="0" l="0" r="0" t="0"/>
-            <wp:docPr descr="Diagram: Linebase.2.Portal" title="" id="38" name="Picture"/>
+            <wp:docPr descr="Figure 4: Diagram: Linebase.2.Portal" title="" id="41" name="Picture"/>
             <a:graphic>
               <a:graphicData uri="http://schemas.openxmlformats.org/drawingml/2006/picture">
                 <pic:pic>
                   <pic:nvPicPr>
-                    <pic:cNvPr descr="images/Linebase.2.Portal.png" id="39" name="Picture"/>
+                    <pic:cNvPr descr="images/Linebase.2.Portal.png" id="42" name="Picture"/>
                     <pic:cNvPicPr>
                       <a:picLocks noChangeArrowheads="1" noChangeAspect="1"/>
                     </pic:cNvPicPr>
                   </pic:nvPicPr>
                   <pic:blipFill>
-                    <a:blip r:embed="rId37"/>
+                    <a:blip r:embed="rId40"/>
                     <a:stretch>
                       <a:fillRect/>
                     </a:stretch>
@@ -5297,15 +5311,17 @@
           </wp:inline>
         </w:drawing>
       </w:r>
+      <w:bookmarkEnd w:id="43"/>
     </w:p>
     <w:p>
       <w:pPr>
         <w:pStyle w:val="ImageCaption"/>
       </w:pPr>
       <w:r>
-        <w:t xml:space="preserve">Diagram: Linebase.2.Portal</w:t>
+        <w:t xml:space="preserve">Figure 4: Diagram: Linebase.2.Portal</w:t>
       </w:r>
     </w:p>
+    <w:bookmarkEnd w:id="0"/>
     <w:p>
       <w:pPr>
         <w:pStyle w:val="BodyText"/>
@@ -5350,7 +5366,7 @@
         <w:t xml:space="preserve">Servidores de SQL Server</w:t>
       </w:r>
     </w:p>
-    <w:bookmarkStart w:id="40" w:name="catálogo-de-elementos-3"/>
+    <w:bookmarkStart w:id="44" w:name="catálogo-de-elementos-3"/>
     <w:p>
       <w:pPr>
         <w:pStyle w:val="Heading3"/>
@@ -5655,9 +5671,9 @@
         </w:tc>
       </w:tr>
     </w:tbl>
-    <w:bookmarkEnd w:id="40"/>
-    <w:bookmarkEnd w:id="41"/>
-    <w:bookmarkStart w:id="46" w:name="riesgos.1.-migración-funcional"/>
+    <w:bookmarkEnd w:id="44"/>
+    <w:bookmarkEnd w:id="45"/>
+    <w:bookmarkStart w:id="51" w:name="riesgos.1.-migración-funcional"/>
     <w:p>
       <w:pPr>
         <w:pStyle w:val="Heading2"/>
@@ -5672,27 +5688,29 @@
       </w:pPr>
       <w:hyperlink w:anchor="riesgos.1.-migración-funcional"/>
     </w:p>
+    <w:bookmarkStart w:id="0" w:name="fig:22952e16-6b3e-4726-b919-f7cbdd693993"/>
     <w:p>
       <w:pPr>
         <w:pStyle w:val="CaptionedFigure"/>
       </w:pPr>
+      <w:bookmarkStart w:id="49" w:name="fig:"/>
       <w:r>
         <w:drawing>
           <wp:inline>
             <wp:extent cx="5943600" cy="3008189"/>
             <wp:effectExtent b="0" l="0" r="0" t="0"/>
-            <wp:docPr descr="Diagram: Riesgos.1. Migración funcional" title="" id="43" name="Picture"/>
+            <wp:docPr descr="Figure 5: Diagram: Riesgos.1. Migración funcional" title="" id="47" name="Picture"/>
             <a:graphic>
               <a:graphicData uri="http://schemas.openxmlformats.org/drawingml/2006/picture">
                 <pic:pic>
                   <pic:nvPicPr>
-                    <pic:cNvPr descr="images/Riesgos.1.Migraciónfuncional.png" id="44" name="Picture"/>
+                    <pic:cNvPr descr="images/Riesgos.1.Migraciónfuncional.png" id="48" name="Picture"/>
                     <pic:cNvPicPr>
                       <a:picLocks noChangeArrowheads="1" noChangeAspect="1"/>
                     </pic:cNvPicPr>
                   </pic:nvPicPr>
                   <pic:blipFill>
-                    <a:blip r:embed="rId42"/>
+                    <a:blip r:embed="rId46"/>
                     <a:stretch>
                       <a:fillRect/>
                     </a:stretch>
@@ -5718,15 +5736,17 @@
           </wp:inline>
         </w:drawing>
       </w:r>
+      <w:bookmarkEnd w:id="49"/>
     </w:p>
     <w:p>
       <w:pPr>
         <w:pStyle w:val="ImageCaption"/>
       </w:pPr>
       <w:r>
-        <w:t xml:space="preserve">Diagram: Riesgos.1. Migración funcional</w:t>
+        <w:t xml:space="preserve">Figure 5: Diagram: Riesgos.1. Migración funcional</w:t>
       </w:r>
     </w:p>
+    <w:bookmarkEnd w:id="0"/>
     <w:p>
       <w:pPr>
         <w:pStyle w:val="BodyText"/>
@@ -5827,7 +5847,7 @@
         <w:t xml:space="preserve">Informar a la PGN de las implicaciones junto con alternativas para la implementación de la acción de manejo del riesgo: facilitar la administración de seguridad en un solo lugar (distinto de localizarla en las aplicaciones web). La PGN debe decidir si o no a la acción propuesta.</w:t>
       </w:r>
     </w:p>
-    <w:bookmarkStart w:id="45" w:name="catálogo-de-elementos-4"/>
+    <w:bookmarkStart w:id="50" w:name="catálogo-de-elementos-4"/>
     <w:p>
       <w:pPr>
         <w:pStyle w:val="Heading3"/>
@@ -6210,10 +6230,10 @@
         </w:pict>
       </w:r>
     </w:p>
-    <w:bookmarkEnd w:id="45"/>
-    <w:bookmarkEnd w:id="46"/>
-    <w:bookmarkEnd w:id="47"/>
-    <w:bookmarkStart w:id="53" w:name="arquitectura-migración-pgn-siu"/>
+    <w:bookmarkEnd w:id="50"/>
+    <w:bookmarkEnd w:id="51"/>
+    <w:bookmarkEnd w:id="52"/>
+    <w:bookmarkStart w:id="59" w:name="arquitectura-migración-pgn-siu"/>
     <w:p>
       <w:pPr>
         <w:pStyle w:val="Heading1"/>
@@ -6228,7 +6248,7 @@
       </w:pPr>
       <w:hyperlink w:anchor="arquitectura-migración-pgn-siu"/>
     </w:p>
-    <w:bookmarkStart w:id="52" w:name="migracion.1.siu-modulos"/>
+    <w:bookmarkStart w:id="58" w:name="migracion.1.siu-modulos"/>
     <w:p>
       <w:pPr>
         <w:pStyle w:val="Heading2"/>
@@ -6243,27 +6263,29 @@
       </w:pPr>
       <w:hyperlink w:anchor="migracion.1.siu-modulos"/>
     </w:p>
+    <w:bookmarkStart w:id="0" w:name="fig:ac767c98-af42-40cc-bdaa-3ab20bd86ccd"/>
     <w:p>
       <w:pPr>
         <w:pStyle w:val="CaptionedFigure"/>
       </w:pPr>
+      <w:bookmarkStart w:id="56" w:name="fig:"/>
       <w:r>
         <w:drawing>
           <wp:inline>
             <wp:extent cx="5943600" cy="3354363"/>
             <wp:effectExtent b="0" l="0" r="0" t="0"/>
-            <wp:docPr descr="Diagram: Migracion.1.SIU modulos" title="" id="49" name="Picture"/>
+            <wp:docPr descr="Figure 6: Diagram: Migracion.1.SIU modulos" title="" id="54" name="Picture"/>
             <a:graphic>
               <a:graphicData uri="http://schemas.openxmlformats.org/drawingml/2006/picture">
                 <pic:pic>
                   <pic:nvPicPr>
-                    <pic:cNvPr descr="images/Migracion.1.SIUmodulos.png" id="50" name="Picture"/>
+                    <pic:cNvPr descr="images/Migracion.1.SIUmodulos.png" id="55" name="Picture"/>
                     <pic:cNvPicPr>
                       <a:picLocks noChangeArrowheads="1" noChangeAspect="1"/>
                     </pic:cNvPicPr>
                   </pic:nvPicPr>
                   <pic:blipFill>
-                    <a:blip r:embed="rId48"/>
+                    <a:blip r:embed="rId53"/>
                     <a:stretch>
                       <a:fillRect/>
                     </a:stretch>
@@ -6289,15 +6311,17 @@
           </wp:inline>
         </w:drawing>
       </w:r>
+      <w:bookmarkEnd w:id="56"/>
     </w:p>
     <w:p>
       <w:pPr>
         <w:pStyle w:val="ImageCaption"/>
       </w:pPr>
       <w:r>
-        <w:t xml:space="preserve">Diagram: Migracion.1.SIU modulos</w:t>
+        <w:t xml:space="preserve">Figure 6: Diagram: Migracion.1.SIU modulos</w:t>
       </w:r>
     </w:p>
+    <w:bookmarkEnd w:id="0"/>
     <w:p>
       <w:pPr>
         <w:pStyle w:val="BodyText"/>
@@ -6338,7 +6362,7 @@
         <w:t xml:space="preserve">1. Persistencia (SQL)</w:t>
       </w:r>
     </w:p>
-    <w:bookmarkStart w:id="51" w:name="catálogo-de-elementos-5"/>
+    <w:bookmarkStart w:id="57" w:name="catálogo-de-elementos-5"/>
     <w:p>
       <w:pPr>
         <w:pStyle w:val="Heading3"/>
@@ -8865,10 +8889,10 @@
         </w:pict>
       </w:r>
     </w:p>
-    <w:bookmarkEnd w:id="51"/>
-    <w:bookmarkEnd w:id="52"/>
-    <w:bookmarkEnd w:id="53"/>
-    <w:bookmarkStart w:id="64" w:name="organización-cambios-arquitectura"/>
+    <w:bookmarkEnd w:id="57"/>
+    <w:bookmarkEnd w:id="58"/>
+    <w:bookmarkEnd w:id="59"/>
+    <w:bookmarkStart w:id="72" w:name="organización-cambios-arquitectura"/>
     <w:p>
       <w:pPr>
         <w:pStyle w:val="Heading1"/>
@@ -8883,7 +8907,7 @@
       </w:pPr>
       <w:hyperlink w:anchor="organización-cambios-arquitectura"/>
     </w:p>
-    <w:bookmarkStart w:id="58" w:name="organización.-1n.-mapa-producto"/>
+    <w:bookmarkStart w:id="65" w:name="organización.-1n.-mapa-producto"/>
     <w:p>
       <w:pPr>
         <w:pStyle w:val="Heading2"/>
@@ -8898,27 +8922,29 @@
       </w:pPr>
       <w:hyperlink w:anchor="organización.-1n.-mapa-producto"/>
     </w:p>
+    <w:bookmarkStart w:id="0" w:name="fig:f0ca54ca-3fda-42c7-a31d-da6a0d8c36c9"/>
     <w:p>
       <w:pPr>
         <w:pStyle w:val="CaptionedFigure"/>
       </w:pPr>
+      <w:bookmarkStart w:id="63" w:name="fig:"/>
       <w:r>
         <w:drawing>
           <wp:inline>
             <wp:extent cx="5943600" cy="9042762"/>
             <wp:effectExtent b="0" l="0" r="0" t="0"/>
-            <wp:docPr descr="Diagram: Organización. 1n. Mapa producto" title="" id="55" name="Picture"/>
+            <wp:docPr descr="Figure 7: Diagram: Organización. 1n. Mapa producto" title="" id="61" name="Picture"/>
             <a:graphic>
               <a:graphicData uri="http://schemas.openxmlformats.org/drawingml/2006/picture">
                 <pic:pic>
                   <pic:nvPicPr>
-                    <pic:cNvPr descr="images/Organización.1n.Mapaproducto.png" id="56" name="Picture"/>
+                    <pic:cNvPr descr="images/Organización.1n.Mapaproducto.png" id="62" name="Picture"/>
                     <pic:cNvPicPr>
                       <a:picLocks noChangeArrowheads="1" noChangeAspect="1"/>
                     </pic:cNvPicPr>
                   </pic:nvPicPr>
                   <pic:blipFill>
-                    <a:blip r:embed="rId54"/>
+                    <a:blip r:embed="rId60"/>
                     <a:stretch>
                       <a:fillRect/>
                     </a:stretch>
@@ -8944,16 +8970,18 @@
           </wp:inline>
         </w:drawing>
       </w:r>
+      <w:bookmarkEnd w:id="63"/>
     </w:p>
     <w:p>
       <w:pPr>
         <w:pStyle w:val="ImageCaption"/>
       </w:pPr>
       <w:r>
-        <w:t xml:space="preserve">Diagram: Organización. 1n. Mapa producto</w:t>
+        <w:t xml:space="preserve">Figure 7: Diagram: Organización. 1n. Mapa producto</w:t>
       </w:r>
     </w:p>
-    <w:bookmarkStart w:id="57" w:name="catálogo-de-elementos-6"/>
+    <w:bookmarkEnd w:id="0"/>
+    <w:bookmarkStart w:id="64" w:name="catálogo-de-elementos-6"/>
     <w:p>
       <w:pPr>
         <w:pStyle w:val="Heading3"/>
@@ -9434,9 +9462,9 @@
         </w:tc>
       </w:tr>
     </w:tbl>
-    <w:bookmarkEnd w:id="57"/>
-    <w:bookmarkEnd w:id="58"/>
-    <w:bookmarkStart w:id="63" w:name="X0d41b7765e7e530820b6639a612ff4870f3e666"/>
+    <w:bookmarkEnd w:id="64"/>
+    <w:bookmarkEnd w:id="65"/>
+    <w:bookmarkStart w:id="71" w:name="X0d41b7765e7e530820b6639a612ff4870f3e666"/>
     <w:p>
       <w:pPr>
         <w:pStyle w:val="Heading2"/>
@@ -9451,27 +9479,29 @@
       </w:pPr>
       <w:hyperlink w:anchor="X0d41b7765e7e530820b6639a612ff4870f3e666"/>
     </w:p>
+    <w:bookmarkStart w:id="0" w:name="fig:3eca84c1-f736-43f2-b710-98b8483d4fb8"/>
     <w:p>
       <w:pPr>
         <w:pStyle w:val="CaptionedFigure"/>
       </w:pPr>
+      <w:bookmarkStart w:id="69" w:name="fig:"/>
       <w:r>
         <w:drawing>
           <wp:inline>
             <wp:extent cx="5943600" cy="4406608"/>
             <wp:effectExtent b="0" l="0" r="0" t="0"/>
-            <wp:docPr descr="Diagram: Organización. 1n.1. Mapa producto PGN. Relatoría" title="" id="60" name="Picture"/>
+            <wp:docPr descr="Figure 8: Diagram: Organización. 1n.1. Mapa producto PGN. Relatoría" title="" id="67" name="Picture"/>
             <a:graphic>
               <a:graphicData uri="http://schemas.openxmlformats.org/drawingml/2006/picture">
                 <pic:pic>
                   <pic:nvPicPr>
-                    <pic:cNvPr descr="images/Organización.1n.1.MapaproductoPGN.Relatoría.png" id="61" name="Picture"/>
+                    <pic:cNvPr descr="images/Organización.1n.1.MapaproductoPGN.Relatoría.png" id="68" name="Picture"/>
                     <pic:cNvPicPr>
                       <a:picLocks noChangeArrowheads="1" noChangeAspect="1"/>
                     </pic:cNvPicPr>
                   </pic:nvPicPr>
                   <pic:blipFill>
-                    <a:blip r:embed="rId59"/>
+                    <a:blip r:embed="rId66"/>
                     <a:stretch>
                       <a:fillRect/>
                     </a:stretch>
@@ -9497,15 +9527,17 @@
           </wp:inline>
         </w:drawing>
       </w:r>
+      <w:bookmarkEnd w:id="69"/>
     </w:p>
     <w:p>
       <w:pPr>
         <w:pStyle w:val="ImageCaption"/>
       </w:pPr>
       <w:r>
-        <w:t xml:space="preserve">Diagram: Organización. 1n.1. Mapa producto PGN. Relatoría</w:t>
+        <w:t xml:space="preserve">Figure 8: Diagram: Organización. 1n.1. Mapa producto PGN. Relatoría</w:t>
       </w:r>
     </w:p>
+    <w:bookmarkEnd w:id="0"/>
     <w:p>
       <w:pPr>
         <w:pStyle w:val="BodyText"/>
@@ -9577,7 +9609,7 @@
         <w:pStyle w:val="BodyText"/>
       </w:pPr>
     </w:p>
-    <w:bookmarkStart w:id="62" w:name="catálogo-de-elementos-7"/>
+    <w:bookmarkStart w:id="70" w:name="catálogo-de-elementos-7"/>
     <w:p>
       <w:pPr>
         <w:pStyle w:val="Heading3"/>
@@ -12597,12 +12629,12 @@
         <w:rPr>
           <w:rStyle w:val="VerbatimChar"/>
         </w:rPr>
-        <w:t xml:space="preserve">Generated on: Sun Sep 10 2023 19:47:31 GMT-0500 (COT)</w:t>
+        <w:t xml:space="preserve">Generated on: Sun Sep 10 2023 19:59:12 GMT-0500 (COT)</w:t>
       </w:r>
     </w:p>
-    <w:bookmarkEnd w:id="62"/>
-    <w:bookmarkEnd w:id="63"/>
-    <w:bookmarkEnd w:id="64"/>
+    <w:bookmarkEnd w:id="70"/>
+    <w:bookmarkEnd w:id="71"/>
+    <w:bookmarkEnd w:id="72"/>
     <w:sectPr>
       <w:headerReference r:id="rId9" w:type="even"/>
       <w:headerReference r:id="rId11" w:type="default"/>

--- a/02n.a1.contenido.docx
+++ b/02n.a1.contenido.docx
@@ -248,7 +248,7 @@
       </w:pPr>
       <w:hyperlink w:anchor="lineabase.0.siu-applicación"/>
     </w:p>
-    <w:bookmarkStart w:id="0" w:name="fig:1d826afd-c256-4868-a53c-357db43a5d1d"/>
+    <w:bookmarkStart w:id="0" w:name="fig:f9bcaa82-85b1-4ad4-a4f6-9c54f05df592"/>
     <w:p>
       <w:pPr>
         <w:pStyle w:val="CaptionedFigure"/>
@@ -976,7 +976,7 @@
       </w:pPr>
       <w:hyperlink w:anchor="lineabase.1.siu-componente"/>
     </w:p>
-    <w:bookmarkStart w:id="0" w:name="fig:f9252f3f-e2eb-46f6-9dda-8a2fb60959c3"/>
+    <w:bookmarkStart w:id="0" w:name="fig:eb486fec-7012-457a-906b-e16bbac96165"/>
     <w:p>
       <w:pPr>
         <w:pStyle w:val="CaptionedFigure"/>
@@ -1050,67 +1050,121 @@
       <w:r>
         <w:t xml:space="preserve">Cuatro paquetes con tecnologías respectivas</w:t>
       </w:r>
+    </w:p>
+    <w:p>
+      <w:pPr>
+        <w:numPr>
+          <w:ilvl w:val="0"/>
+          <w:numId w:val="1006"/>
+        </w:numPr>
+        <w:pStyle w:val="Compact"/>
+      </w:pPr>
       <w:r>
-        <w:t xml:space="preserve"> </w:t>
-      </w:r>
-      <w:r>
-        <w:t xml:space="preserve">1. Angular 11 (Web)</w:t>
-      </w:r>
-      <w:r>
-        <w:t xml:space="preserve"> </w:t>
-      </w:r>
-      <w:r>
-        <w:t xml:space="preserve">1. API Transaccional (Node Js)</w:t>
-      </w:r>
-      <w:r>
-        <w:t xml:space="preserve"> </w:t>
-      </w:r>
-      <w:r>
-        <w:t xml:space="preserve">1. API Config (C#)</w:t>
-      </w:r>
-      <w:r>
-        <w:t xml:space="preserve"> </w:t>
-      </w:r>
-      <w:r>
-        <w:t xml:space="preserve">1. Persistencia (SQL)</w:t>
+        <w:t xml:space="preserve">Angular 11 (Web)</w:t>
       </w:r>
     </w:p>
     <w:p>
       <w:pPr>
-        <w:pStyle w:val="BodyText"/>
+        <w:numPr>
+          <w:ilvl w:val="0"/>
+          <w:numId w:val="1006"/>
+        </w:numPr>
+        <w:pStyle w:val="Compact"/>
+      </w:pPr>
+      <w:r>
+        <w:t xml:space="preserve">API Transaccional (Node Js)</w:t>
+      </w:r>
+    </w:p>
+    <w:p>
+      <w:pPr>
+        <w:numPr>
+          <w:ilvl w:val="0"/>
+          <w:numId w:val="1006"/>
+        </w:numPr>
+        <w:pStyle w:val="Compact"/>
+      </w:pPr>
+      <w:r>
+        <w:t xml:space="preserve">API Config (C#)</w:t>
+      </w:r>
+    </w:p>
+    <w:p>
+      <w:pPr>
+        <w:numPr>
+          <w:ilvl w:val="0"/>
+          <w:numId w:val="1006"/>
+        </w:numPr>
+        <w:pStyle w:val="Compact"/>
+      </w:pPr>
+      <w:r>
+        <w:t xml:space="preserve">Persistencia (SQL)</w:t>
+      </w:r>
+    </w:p>
+    <w:p>
+      <w:pPr>
+        <w:pStyle w:val="FirstParagraph"/>
       </w:pPr>
       <w:r>
         <w:t xml:space="preserve">Asuntos de la Migración:</w:t>
       </w:r>
+    </w:p>
+    <w:p>
+      <w:pPr>
+        <w:numPr>
+          <w:ilvl w:val="0"/>
+          <w:numId w:val="1007"/>
+        </w:numPr>
+        <w:pStyle w:val="Compact"/>
+      </w:pPr>
       <w:r>
-        <w:t xml:space="preserve"> </w:t>
+        <w:t xml:space="preserve">Estrategia CMS central</w:t>
       </w:r>
+    </w:p>
+    <w:p>
+      <w:pPr>
+        <w:numPr>
+          <w:ilvl w:val="0"/>
+          <w:numId w:val="1007"/>
+        </w:numPr>
+        <w:pStyle w:val="Compact"/>
+      </w:pPr>
       <w:r>
-        <w:t xml:space="preserve">* Estrategia CMS central</w:t>
+        <w:t xml:space="preserve">Motor de búsqueda</w:t>
       </w:r>
+    </w:p>
+    <w:p>
+      <w:pPr>
+        <w:numPr>
+          <w:ilvl w:val="0"/>
+          <w:numId w:val="1007"/>
+        </w:numPr>
+        <w:pStyle w:val="Compact"/>
+      </w:pPr>
       <w:r>
-        <w:t xml:space="preserve"> </w:t>
+        <w:t xml:space="preserve">Estatego como BI</w:t>
       </w:r>
+    </w:p>
+    <w:p>
+      <w:pPr>
+        <w:numPr>
+          <w:ilvl w:val="0"/>
+          <w:numId w:val="1007"/>
+        </w:numPr>
+        <w:pStyle w:val="Compact"/>
+      </w:pPr>
       <w:r>
-        <w:t xml:space="preserve">* Motor de búsqueda</w:t>
+        <w:t xml:space="preserve">Conciliación y Doku</w:t>
       </w:r>
+    </w:p>
+    <w:p>
+      <w:pPr>
+        <w:numPr>
+          <w:ilvl w:val="0"/>
+          <w:numId w:val="1007"/>
+        </w:numPr>
+        <w:pStyle w:val="Compact"/>
+      </w:pPr>
       <w:r>
-        <w:t xml:space="preserve"> </w:t>
-      </w:r>
-      <w:r>
-        <w:t xml:space="preserve">* Estatego como BI</w:t>
-      </w:r>
-      <w:r>
-        <w:t xml:space="preserve"> </w:t>
-      </w:r>
-      <w:r>
-        <w:t xml:space="preserve">* Conciliación y Doku</w:t>
-      </w:r>
-      <w:r>
-        <w:t xml:space="preserve"> </w:t>
-      </w:r>
-      <w:r>
-        <w:t xml:space="preserve">* Gestión de sesiones / caducidad</w:t>
+        <w:t xml:space="preserve">Gestión de sesiones / caducidad</w:t>
       </w:r>
     </w:p>
     <w:bookmarkStart w:id="32" w:name="catálogo-de-elementos-1"/>
@@ -3185,7 +3239,7 @@
       </w:pPr>
       <w:hyperlink w:anchor="lineabase.1a.siu-componente"/>
     </w:p>
-    <w:bookmarkStart w:id="0" w:name="fig:638dffd7-1c51-4dcc-a0a1-1bc1730d39e1"/>
+    <w:bookmarkStart w:id="0" w:name="fig:8a8a4b18-6e77-492b-8f43-15c85050182a"/>
     <w:p>
       <w:pPr>
         <w:pStyle w:val="CaptionedFigure"/>
@@ -5263,7 +5317,7 @@
       </w:pPr>
       <w:hyperlink w:anchor="linebase.2.portal"/>
     </w:p>
-    <w:bookmarkStart w:id="0" w:name="fig:7f049aa8-cf10-4faf-a62e-19cd7a262534"/>
+    <w:bookmarkStart w:id="0" w:name="fig:119c1232-433f-4c07-9af7-46eb2b4ee521"/>
     <w:p>
       <w:pPr>
         <w:pStyle w:val="CaptionedFigure"/>
@@ -5334,7 +5388,7 @@
       <w:pPr>
         <w:numPr>
           <w:ilvl w:val="0"/>
-          <w:numId w:val="1006"/>
+          <w:numId w:val="1008"/>
         </w:numPr>
         <w:pStyle w:val="Compact"/>
       </w:pPr>
@@ -5346,7 +5400,7 @@
       <w:pPr>
         <w:numPr>
           <w:ilvl w:val="0"/>
-          <w:numId w:val="1006"/>
+          <w:numId w:val="1008"/>
         </w:numPr>
         <w:pStyle w:val="Compact"/>
       </w:pPr>
@@ -5358,7 +5412,7 @@
       <w:pPr>
         <w:numPr>
           <w:ilvl w:val="0"/>
-          <w:numId w:val="1006"/>
+          <w:numId w:val="1008"/>
         </w:numPr>
         <w:pStyle w:val="Compact"/>
       </w:pPr>
@@ -5688,7 +5742,7 @@
       </w:pPr>
       <w:hyperlink w:anchor="riesgos.1.-migración-funcional"/>
     </w:p>
-    <w:bookmarkStart w:id="0" w:name="fig:22952e16-6b3e-4726-b919-f7cbdd693993"/>
+    <w:bookmarkStart w:id="0" w:name="fig:c4b8492b-fdcd-47fb-b702-49b104e898be"/>
     <w:p>
       <w:pPr>
         <w:pStyle w:val="CaptionedFigure"/>
@@ -5759,7 +5813,7 @@
       <w:pPr>
         <w:numPr>
           <w:ilvl w:val="0"/>
-          <w:numId w:val="1007"/>
+          <w:numId w:val="1009"/>
         </w:numPr>
         <w:pStyle w:val="Compact"/>
       </w:pPr>
@@ -5771,7 +5825,7 @@
       <w:pPr>
         <w:numPr>
           <w:ilvl w:val="0"/>
-          <w:numId w:val="1007"/>
+          <w:numId w:val="1009"/>
         </w:numPr>
         <w:pStyle w:val="Compact"/>
       </w:pPr>
@@ -5783,7 +5837,7 @@
       <w:pPr>
         <w:numPr>
           <w:ilvl w:val="0"/>
-          <w:numId w:val="1007"/>
+          <w:numId w:val="1009"/>
         </w:numPr>
         <w:pStyle w:val="Compact"/>
       </w:pPr>
@@ -5795,7 +5849,7 @@
       <w:pPr>
         <w:numPr>
           <w:ilvl w:val="0"/>
-          <w:numId w:val="1007"/>
+          <w:numId w:val="1009"/>
         </w:numPr>
         <w:pStyle w:val="Compact"/>
       </w:pPr>
@@ -5807,7 +5861,7 @@
       <w:pPr>
         <w:numPr>
           <w:ilvl w:val="0"/>
-          <w:numId w:val="1007"/>
+          <w:numId w:val="1009"/>
         </w:numPr>
         <w:pStyle w:val="Compact"/>
       </w:pPr>
@@ -6263,7 +6317,7 @@
       </w:pPr>
       <w:hyperlink w:anchor="migracion.1.siu-modulos"/>
     </w:p>
-    <w:bookmarkStart w:id="0" w:name="fig:ac767c98-af42-40cc-bdaa-3ab20bd86ccd"/>
+    <w:bookmarkStart w:id="0" w:name="fig:558f6925-ffb6-40c1-ab95-ecb8d6a73dfd"/>
     <w:p>
       <w:pPr>
         <w:pStyle w:val="CaptionedFigure"/>
@@ -6337,29 +6391,53 @@
       <w:r>
         <w:t xml:space="preserve">Cuantro paquetes con tecnologías respectivas</w:t>
       </w:r>
+    </w:p>
+    <w:p>
+      <w:pPr>
+        <w:numPr>
+          <w:ilvl w:val="0"/>
+          <w:numId w:val="1010"/>
+        </w:numPr>
+        <w:pStyle w:val="Compact"/>
+      </w:pPr>
       <w:r>
-        <w:t xml:space="preserve"> </w:t>
+        <w:t xml:space="preserve">Angular 11 (Web)</w:t>
       </w:r>
+    </w:p>
+    <w:p>
+      <w:pPr>
+        <w:numPr>
+          <w:ilvl w:val="0"/>
+          <w:numId w:val="1010"/>
+        </w:numPr>
+        <w:pStyle w:val="Compact"/>
+      </w:pPr>
       <w:r>
-        <w:t xml:space="preserve">1. Angular 11 (Web)</w:t>
+        <w:t xml:space="preserve">API Transaccional (Node Js)</w:t>
       </w:r>
+    </w:p>
+    <w:p>
+      <w:pPr>
+        <w:numPr>
+          <w:ilvl w:val="0"/>
+          <w:numId w:val="1010"/>
+        </w:numPr>
+        <w:pStyle w:val="Compact"/>
+      </w:pPr>
       <w:r>
-        <w:t xml:space="preserve"> </w:t>
+        <w:t xml:space="preserve">API Config (C#)</w:t>
       </w:r>
+    </w:p>
+    <w:p>
+      <w:pPr>
+        <w:numPr>
+          <w:ilvl w:val="0"/>
+          <w:numId w:val="1010"/>
+        </w:numPr>
+        <w:pStyle w:val="Compact"/>
+      </w:pPr>
       <w:r>
-        <w:t xml:space="preserve">1. API Transaccional (Node Js)</w:t>
-      </w:r>
-      <w:r>
-        <w:t xml:space="preserve"> </w:t>
-      </w:r>
-      <w:r>
-        <w:t xml:space="preserve">1. API Config (C#)</w:t>
-      </w:r>
-      <w:r>
-        <w:t xml:space="preserve"> </w:t>
-      </w:r>
-      <w:r>
-        <w:t xml:space="preserve">1. Persistencia (SQL)</w:t>
+        <w:t xml:space="preserve">Persistencia (SQL)</w:t>
       </w:r>
     </w:p>
     <w:bookmarkStart w:id="57" w:name="catálogo-de-elementos-5"/>
@@ -8922,7 +9000,7 @@
       </w:pPr>
       <w:hyperlink w:anchor="organización.-1n.-mapa-producto"/>
     </w:p>
-    <w:bookmarkStart w:id="0" w:name="fig:f0ca54ca-3fda-42c7-a31d-da6a0d8c36c9"/>
+    <w:bookmarkStart w:id="0" w:name="fig:e12998e4-3cc3-489b-ba66-075c2a104273"/>
     <w:p>
       <w:pPr>
         <w:pStyle w:val="CaptionedFigure"/>
@@ -9479,7 +9557,7 @@
       </w:pPr>
       <w:hyperlink w:anchor="X0d41b7765e7e530820b6639a612ff4870f3e666"/>
     </w:p>
-    <w:bookmarkStart w:id="0" w:name="fig:3eca84c1-f736-43f2-b710-98b8483d4fb8"/>
+    <w:bookmarkStart w:id="0" w:name="fig:13281718-5b1b-48e4-af08-47c36b0a44c2"/>
     <w:p>
       <w:pPr>
         <w:pStyle w:val="CaptionedFigure"/>
@@ -12629,7 +12707,7 @@
         <w:rPr>
           <w:rStyle w:val="VerbatimChar"/>
         </w:rPr>
-        <w:t xml:space="preserve">Generated on: Sun Sep 10 2023 19:59:12 GMT-0500 (COT)</w:t>
+        <w:t xml:space="preserve">Generated on: Sun Sep 10 2023 20:05:46 GMT-0500 (COT)</w:t>
       </w:r>
     </w:p>
     <w:bookmarkEnd w:id="70"/>
@@ -13568,10 +13646,73 @@
     </w:lvlOverride>
   </w:num>
   <w:num w:numId="1006">
-    <w:abstractNumId w:val="991"/>
+    <w:abstractNumId w:val="99411"/>
+    <w:lvlOverride w:ilvl="0">
+      <w:startOverride w:val="1"/>
+    </w:lvlOverride>
+    <w:lvlOverride w:ilvl="1">
+      <w:startOverride w:val="1"/>
+    </w:lvlOverride>
+    <w:lvlOverride w:ilvl="2">
+      <w:startOverride w:val="1"/>
+    </w:lvlOverride>
+    <w:lvlOverride w:ilvl="3">
+      <w:startOverride w:val="1"/>
+    </w:lvlOverride>
+    <w:lvlOverride w:ilvl="4">
+      <w:startOverride w:val="1"/>
+    </w:lvlOverride>
+    <w:lvlOverride w:ilvl="5">
+      <w:startOverride w:val="1"/>
+    </w:lvlOverride>
+    <w:lvlOverride w:ilvl="6">
+      <w:startOverride w:val="1"/>
+    </w:lvlOverride>
+    <w:lvlOverride w:ilvl="7">
+      <w:startOverride w:val="1"/>
+    </w:lvlOverride>
+    <w:lvlOverride w:ilvl="8">
+      <w:startOverride w:val="1"/>
+    </w:lvlOverride>
   </w:num>
   <w:num w:numId="1007">
     <w:abstractNumId w:val="991"/>
+  </w:num>
+  <w:num w:numId="1008">
+    <w:abstractNumId w:val="991"/>
+  </w:num>
+  <w:num w:numId="1009">
+    <w:abstractNumId w:val="991"/>
+  </w:num>
+  <w:num w:numId="1010">
+    <w:abstractNumId w:val="99411"/>
+    <w:lvlOverride w:ilvl="0">
+      <w:startOverride w:val="1"/>
+    </w:lvlOverride>
+    <w:lvlOverride w:ilvl="1">
+      <w:startOverride w:val="1"/>
+    </w:lvlOverride>
+    <w:lvlOverride w:ilvl="2">
+      <w:startOverride w:val="1"/>
+    </w:lvlOverride>
+    <w:lvlOverride w:ilvl="3">
+      <w:startOverride w:val="1"/>
+    </w:lvlOverride>
+    <w:lvlOverride w:ilvl="4">
+      <w:startOverride w:val="1"/>
+    </w:lvlOverride>
+    <w:lvlOverride w:ilvl="5">
+      <w:startOverride w:val="1"/>
+    </w:lvlOverride>
+    <w:lvlOverride w:ilvl="6">
+      <w:startOverride w:val="1"/>
+    </w:lvlOverride>
+    <w:lvlOverride w:ilvl="7">
+      <w:startOverride w:val="1"/>
+    </w:lvlOverride>
+    <w:lvlOverride w:ilvl="8">
+      <w:startOverride w:val="1"/>
+    </w:lvlOverride>
   </w:num>
 </w:numbering>
 </file>

--- a/02n.a1.contenido.docx
+++ b/02n.a1.contenido.docx
@@ -227,12 +227,6 @@
         <w:t xml:space="preserve">Línea Base PGN SIU</w:t>
       </w:r>
     </w:p>
-    <w:p>
-      <w:pPr>
-        <w:pStyle w:val="FirstParagraph"/>
-      </w:pPr>
-      <w:hyperlink w:anchor="línea-base-pgn-siu"/>
-    </w:p>
     <w:bookmarkStart w:id="25" w:name="lineabase.0.siu-applicación"/>
     <w:p>
       <w:pPr>
@@ -242,13 +236,7 @@
         <w:t xml:space="preserve">Lineabase.0.SIU applicación</w:t>
       </w:r>
     </w:p>
-    <w:p>
-      <w:pPr>
-        <w:pStyle w:val="FirstParagraph"/>
-      </w:pPr>
-      <w:hyperlink w:anchor="lineabase.0.siu-applicación"/>
-    </w:p>
-    <w:bookmarkStart w:id="0" w:name="fig:f9bcaa82-85b1-4ad4-a4f6-9c54f05df592"/>
+    <w:bookmarkStart w:id="0" w:name="fig:8e23d1ee-0759-4d63-8708-3c5019ae87a2"/>
     <w:p>
       <w:pPr>
         <w:pStyle w:val="CaptionedFigure"/>
@@ -970,13 +958,7 @@
         <w:t xml:space="preserve">Lineabase.1.SIU componente</w:t>
       </w:r>
     </w:p>
-    <w:p>
-      <w:pPr>
-        <w:pStyle w:val="FirstParagraph"/>
-      </w:pPr>
-      <w:hyperlink w:anchor="lineabase.1.siu-componente"/>
-    </w:p>
-    <w:bookmarkStart w:id="0" w:name="fig:eb486fec-7012-457a-906b-e16bbac96165"/>
+    <w:bookmarkStart w:id="0" w:name="fig:c18c14e5-8ba6-463f-8676-eeaf3eb267ea"/>
     <w:p>
       <w:pPr>
         <w:pStyle w:val="CaptionedFigure"/>
@@ -3233,13 +3215,7 @@
         <w:t xml:space="preserve">Lineabase.1a.SIU componente</w:t>
       </w:r>
     </w:p>
-    <w:p>
-      <w:pPr>
-        <w:pStyle w:val="FirstParagraph"/>
-      </w:pPr>
-      <w:hyperlink w:anchor="lineabase.1a.siu-componente"/>
-    </w:p>
-    <w:bookmarkStart w:id="0" w:name="fig:8a8a4b18-6e77-492b-8f43-15c85050182a"/>
+    <w:bookmarkStart w:id="0" w:name="fig:3dd4d814-d96c-42aa-bc79-459e0a040ec2"/>
     <w:p>
       <w:pPr>
         <w:pStyle w:val="CaptionedFigure"/>
@@ -5311,13 +5287,7 @@
         <w:t xml:space="preserve">Linebase.2.Portal</w:t>
       </w:r>
     </w:p>
-    <w:p>
-      <w:pPr>
-        <w:pStyle w:val="FirstParagraph"/>
-      </w:pPr>
-      <w:hyperlink w:anchor="linebase.2.portal"/>
-    </w:p>
-    <w:bookmarkStart w:id="0" w:name="fig:119c1232-433f-4c07-9af7-46eb2b4ee521"/>
+    <w:bookmarkStart w:id="0" w:name="fig:4982158c-60fe-4021-811d-870ff6f3425f"/>
     <w:p>
       <w:pPr>
         <w:pStyle w:val="CaptionedFigure"/>
@@ -5736,13 +5706,7 @@
         <w:t xml:space="preserve">Riesgos.1. Migración funcional</w:t>
       </w:r>
     </w:p>
-    <w:p>
-      <w:pPr>
-        <w:pStyle w:val="FirstParagraph"/>
-      </w:pPr>
-      <w:hyperlink w:anchor="riesgos.1.-migración-funcional"/>
-    </w:p>
-    <w:bookmarkStart w:id="0" w:name="fig:c4b8492b-fdcd-47fb-b702-49b104e898be"/>
+    <w:bookmarkStart w:id="0" w:name="fig:805287bd-6378-4f71-a768-e1255c629703"/>
     <w:p>
       <w:pPr>
         <w:pStyle w:val="CaptionedFigure"/>
@@ -6296,12 +6260,6 @@
         <w:t xml:space="preserve">Arquitectura Migración PGN SIU</w:t>
       </w:r>
     </w:p>
-    <w:p>
-      <w:pPr>
-        <w:pStyle w:val="FirstParagraph"/>
-      </w:pPr>
-      <w:hyperlink w:anchor="arquitectura-migración-pgn-siu"/>
-    </w:p>
     <w:bookmarkStart w:id="58" w:name="migracion.1.siu-modulos"/>
     <w:p>
       <w:pPr>
@@ -6311,13 +6269,7 @@
         <w:t xml:space="preserve">Migracion.1.SIU modulos</w:t>
       </w:r>
     </w:p>
-    <w:p>
-      <w:pPr>
-        <w:pStyle w:val="FirstParagraph"/>
-      </w:pPr>
-      <w:hyperlink w:anchor="migracion.1.siu-modulos"/>
-    </w:p>
-    <w:bookmarkStart w:id="0" w:name="fig:558f6925-ffb6-40c1-ab95-ecb8d6a73dfd"/>
+    <w:bookmarkStart w:id="0" w:name="fig:2dcb485e-ac9e-4bf5-9519-f5c20a465526"/>
     <w:p>
       <w:pPr>
         <w:pStyle w:val="CaptionedFigure"/>
@@ -8979,12 +8931,6 @@
         <w:t xml:space="preserve">Organización cambios arquitectura</w:t>
       </w:r>
     </w:p>
-    <w:p>
-      <w:pPr>
-        <w:pStyle w:val="FirstParagraph"/>
-      </w:pPr>
-      <w:hyperlink w:anchor="organización-cambios-arquitectura"/>
-    </w:p>
     <w:bookmarkStart w:id="65" w:name="organización.-1n.-mapa-producto"/>
     <w:p>
       <w:pPr>
@@ -8994,13 +8940,7 @@
         <w:t xml:space="preserve">Organización. 1n. Mapa producto</w:t>
       </w:r>
     </w:p>
-    <w:p>
-      <w:pPr>
-        <w:pStyle w:val="FirstParagraph"/>
-      </w:pPr>
-      <w:hyperlink w:anchor="organización.-1n.-mapa-producto"/>
-    </w:p>
-    <w:bookmarkStart w:id="0" w:name="fig:e12998e4-3cc3-489b-ba66-075c2a104273"/>
+    <w:bookmarkStart w:id="0" w:name="fig:1d1880d7-d70b-4474-a665-4d61f6abea4a"/>
     <w:p>
       <w:pPr>
         <w:pStyle w:val="CaptionedFigure"/>
@@ -9551,13 +9491,7 @@
         <w:t xml:space="preserve">Organización. 1n.1. Mapa producto PGN. Relatoría</w:t>
       </w:r>
     </w:p>
-    <w:p>
-      <w:pPr>
-        <w:pStyle w:val="FirstParagraph"/>
-      </w:pPr>
-      <w:hyperlink w:anchor="X0d41b7765e7e530820b6639a612ff4870f3e666"/>
-    </w:p>
-    <w:bookmarkStart w:id="0" w:name="fig:13281718-5b1b-48e4-af08-47c36b0a44c2"/>
+    <w:bookmarkStart w:id="0" w:name="fig:03820ce9-6d97-40b1-8b51-4bbf75ee8d7d"/>
     <w:p>
       <w:pPr>
         <w:pStyle w:val="CaptionedFigure"/>
@@ -12707,7 +12641,7 @@
         <w:rPr>
           <w:rStyle w:val="VerbatimChar"/>
         </w:rPr>
-        <w:t xml:space="preserve">Generated on: Sun Sep 10 2023 20:05:46 GMT-0500 (COT)</w:t>
+        <w:t xml:space="preserve">Generated on: Sun Sep 10 2023 20:17:38 GMT-0500 (COT)</w:t>
       </w:r>
     </w:p>
     <w:bookmarkEnd w:id="70"/>

--- a/02n.a1.contenido.docx
+++ b/02n.a1.contenido.docx
@@ -236,12 +236,12 @@
         <w:t xml:space="preserve">Lineabase.0.SIU applicación</w:t>
       </w:r>
     </w:p>
-    <w:bookmarkStart w:id="0" w:name="fig:8e23d1ee-0759-4d63-8708-3c5019ae87a2"/>
+    <w:bookmarkStart w:id="0" w:name="fig:Lineabase.0.SIUapplicación"/>
     <w:p>
       <w:pPr>
         <w:pStyle w:val="CaptionedFigure"/>
       </w:pPr>
-      <w:bookmarkStart w:id="24" w:name="fig:"/>
+      <w:bookmarkStart w:id="24" w:name="fig:Lineabase.0.SIUapplicación"/>
       <w:r>
         <w:drawing>
           <wp:inline>
@@ -958,12 +958,12 @@
         <w:t xml:space="preserve">Lineabase.1.SIU componente</w:t>
       </w:r>
     </w:p>
-    <w:bookmarkStart w:id="0" w:name="fig:c18c14e5-8ba6-463f-8676-eeaf3eb267ea"/>
+    <w:bookmarkStart w:id="0" w:name="fig:Lineabase.1.SIUcomponente"/>
     <w:p>
       <w:pPr>
         <w:pStyle w:val="CaptionedFigure"/>
       </w:pPr>
-      <w:bookmarkStart w:id="31" w:name="fig:"/>
+      <w:bookmarkStart w:id="31" w:name="fig:Lineabase.1.SIUcomponente"/>
       <w:r>
         <w:drawing>
           <wp:inline>
@@ -3215,12 +3215,12 @@
         <w:t xml:space="preserve">Lineabase.1a.SIU componente</w:t>
       </w:r>
     </w:p>
-    <w:bookmarkStart w:id="0" w:name="fig:3dd4d814-d96c-42aa-bc79-459e0a040ec2"/>
+    <w:bookmarkStart w:id="0" w:name="fig:Lineabase.1a.SIUcomponente"/>
     <w:p>
       <w:pPr>
         <w:pStyle w:val="CaptionedFigure"/>
       </w:pPr>
-      <w:bookmarkStart w:id="37" w:name="fig:"/>
+      <w:bookmarkStart w:id="37" w:name="fig:Lineabase.1a.SIUcomponente"/>
       <w:r>
         <w:drawing>
           <wp:inline>
@@ -5287,12 +5287,12 @@
         <w:t xml:space="preserve">Linebase.2.Portal</w:t>
       </w:r>
     </w:p>
-    <w:bookmarkStart w:id="0" w:name="fig:4982158c-60fe-4021-811d-870ff6f3425f"/>
+    <w:bookmarkStart w:id="0" w:name="fig:Linebase.2.Portal"/>
     <w:p>
       <w:pPr>
         <w:pStyle w:val="CaptionedFigure"/>
       </w:pPr>
-      <w:bookmarkStart w:id="43" w:name="fig:"/>
+      <w:bookmarkStart w:id="43" w:name="fig:Linebase.2.Portal"/>
       <w:r>
         <w:drawing>
           <wp:inline>
@@ -5706,12 +5706,12 @@
         <w:t xml:space="preserve">Riesgos.1. Migración funcional</w:t>
       </w:r>
     </w:p>
-    <w:bookmarkStart w:id="0" w:name="fig:805287bd-6378-4f71-a768-e1255c629703"/>
+    <w:bookmarkStart w:id="0" w:name="fig:Riesgos.1.Migraciónfuncional"/>
     <w:p>
       <w:pPr>
         <w:pStyle w:val="CaptionedFigure"/>
       </w:pPr>
-      <w:bookmarkStart w:id="49" w:name="fig:"/>
+      <w:bookmarkStart w:id="49" w:name="fig:Riesgos.1.Migraciónfuncional"/>
       <w:r>
         <w:drawing>
           <wp:inline>
@@ -6269,12 +6269,12 @@
         <w:t xml:space="preserve">Migracion.1.SIU modulos</w:t>
       </w:r>
     </w:p>
-    <w:bookmarkStart w:id="0" w:name="fig:2dcb485e-ac9e-4bf5-9519-f5c20a465526"/>
+    <w:bookmarkStart w:id="0" w:name="fig:Migracion.1.SIUmodulos"/>
     <w:p>
       <w:pPr>
         <w:pStyle w:val="CaptionedFigure"/>
       </w:pPr>
-      <w:bookmarkStart w:id="56" w:name="fig:"/>
+      <w:bookmarkStart w:id="56" w:name="fig:Migracion.1.SIUmodulos"/>
       <w:r>
         <w:drawing>
           <wp:inline>
@@ -8940,12 +8940,12 @@
         <w:t xml:space="preserve">Organización. 1n. Mapa producto</w:t>
       </w:r>
     </w:p>
-    <w:bookmarkStart w:id="0" w:name="fig:1d1880d7-d70b-4474-a665-4d61f6abea4a"/>
+    <w:bookmarkStart w:id="0" w:name="fig:Organización.1n.Mapaproducto"/>
     <w:p>
       <w:pPr>
         <w:pStyle w:val="CaptionedFigure"/>
       </w:pPr>
-      <w:bookmarkStart w:id="63" w:name="fig:"/>
+      <w:bookmarkStart w:id="63" w:name="fig:Organización.1n.Mapaproducto"/>
       <w:r>
         <w:drawing>
           <wp:inline>
@@ -9491,12 +9491,12 @@
         <w:t xml:space="preserve">Organización. 1n.1. Mapa producto PGN. Relatoría</w:t>
       </w:r>
     </w:p>
-    <w:bookmarkStart w:id="0" w:name="fig:03820ce9-6d97-40b1-8b51-4bbf75ee8d7d"/>
+    <w:bookmarkStart w:id="0" w:name="fig:Organización.1n.1.MapaproductoPGN.Relatoría"/>
     <w:p>
       <w:pPr>
         <w:pStyle w:val="CaptionedFigure"/>
       </w:pPr>
-      <w:bookmarkStart w:id="69" w:name="fig:"/>
+      <w:bookmarkStart w:id="69" w:name="Xffcdf0af2a7b819e2b9f55117dd94a813fe606e"/>
       <w:r>
         <w:drawing>
           <wp:inline>
@@ -12641,7 +12641,7 @@
         <w:rPr>
           <w:rStyle w:val="VerbatimChar"/>
         </w:rPr>
-        <w:t xml:space="preserve">Generated on: Sun Sep 10 2023 20:17:38 GMT-0500 (COT)</w:t>
+        <w:t xml:space="preserve">Generated on: Sun Sep 10 2023 20:32:26 GMT-0500 (COT)</w:t>
       </w:r>
     </w:p>
     <w:bookmarkEnd w:id="70"/>

--- a/02n.a1.contenido.docx
+++ b/02n.a1.contenido.docx
@@ -8949,7 +8949,7 @@
       <w:r>
         <w:drawing>
           <wp:inline>
-            <wp:extent cx="5943600" cy="9042762"/>
+            <wp:extent cx="1545336" cy="2351118"/>
             <wp:effectExtent b="0" l="0" r="0" t="0"/>
             <wp:docPr descr="Figure 7: Diagram: Organización. 1n. Mapa producto" title="" id="61" name="Picture"/>
             <a:graphic>
@@ -8970,7 +8970,7 @@
                   <pic:spPr bwMode="auto">
                     <a:xfrm>
                       <a:off x="0" y="0"/>
-                      <a:ext cx="5943600" cy="9042762"/>
+                      <a:ext cx="1545336" cy="2351118"/>
                     </a:xfrm>
                     <a:prstGeom prst="rect">
                       <a:avLst/>

--- a/02n.a1.contenido.docx
+++ b/02n.a1.contenido.docx
@@ -8949,7 +8949,7 @@
       <w:r>
         <w:drawing>
           <wp:inline>
-            <wp:extent cx="1545336" cy="2351118"/>
+            <wp:extent cx="9525" cy="14491"/>
             <wp:effectExtent b="0" l="0" r="0" t="0"/>
             <wp:docPr descr="Figure 7: Diagram: Organización. 1n. Mapa producto" title="" id="61" name="Picture"/>
             <a:graphic>
@@ -8970,7 +8970,7 @@
                   <pic:spPr bwMode="auto">
                     <a:xfrm>
                       <a:off x="0" y="0"/>
-                      <a:ext cx="1545336" cy="2351118"/>
+                      <a:ext cx="9525" cy="14491"/>
                     </a:xfrm>
                     <a:prstGeom prst="rect">
                       <a:avLst/>
@@ -12641,7 +12641,7 @@
         <w:rPr>
           <w:rStyle w:val="VerbatimChar"/>
         </w:rPr>
-        <w:t xml:space="preserve">Generated on: Sun Sep 10 2023 20:32:26 GMT-0500 (COT)</w:t>
+        <w:t xml:space="preserve">Generated on: Sun Sep 10 2023 21:02:22 GMT-0500 (COT)</w:t>
       </w:r>
     </w:p>
     <w:bookmarkEnd w:id="70"/>

--- a/02n.a1.contenido.docx
+++ b/02n.a1.contenido.docx
@@ -218,7 +218,7 @@
       </w:r>
     </w:p>
     <w:bookmarkEnd w:id="20"/>
-    <w:bookmarkStart w:id="52" w:name="línea-base-pgn-siu"/>
+    <w:bookmarkStart w:id="53" w:name="línea-base-pgn-siu"/>
     <w:p>
       <w:pPr>
         <w:pStyle w:val="Heading1"/>
@@ -5697,7 +5697,7 @@
     </w:tbl>
     <w:bookmarkEnd w:id="44"/>
     <w:bookmarkEnd w:id="45"/>
-    <w:bookmarkStart w:id="51" w:name="riesgos.1.-migración-funcional"/>
+    <w:bookmarkStart w:id="52" w:name="riesgos.1.-migración-funcional"/>
     <w:p>
       <w:pPr>
         <w:pStyle w:val="Heading2"/>
@@ -5833,6 +5833,15 @@
         <w:t xml:space="preserve">RSG5. Gestión de sesiones / caducidad</w:t>
       </w:r>
     </w:p>
+    <w:bookmarkStart w:id="50" w:name="acciones-de-mitigación"/>
+    <w:p>
+      <w:pPr>
+        <w:pStyle w:val="Heading3"/>
+      </w:pPr>
+      <w:r>
+        <w:t xml:space="preserve">Acciones de Mitigación</w:t>
+      </w:r>
+    </w:p>
     <w:p>
       <w:pPr>
         <w:pStyle w:val="FirstParagraph"/>
@@ -5840,32 +5849,41 @@
       <w:r>
         <w:t xml:space="preserve">Informar a la PGN de las implicaciones junto con alternativas para la implementación de la acción de aprovechamiento: diseño del SCM central (sharepoint). La PGN debe decidir si o no a la acción propuesta.</w:t>
       </w:r>
-      <w:r>
-        <w:t xml:space="preserve"> </w:t>
-      </w:r>
+    </w:p>
+    <w:p>
+      <w:pPr>
+        <w:pStyle w:val="BodyText"/>
+      </w:pPr>
       <w:r>
         <w:t xml:space="preserve">Informar a la PGN de las implicaciones junto con alternativas para la implementación de la acción de aprovechamiento: diseño del motor de búsqueda compartido (sharepoint). La PGN debe decidir si o no a la acción propuesta.</w:t>
       </w:r>
-      <w:r>
-        <w:t xml:space="preserve"> </w:t>
-      </w:r>
+    </w:p>
+    <w:p>
+      <w:pPr>
+        <w:pStyle w:val="BodyText"/>
+      </w:pPr>
       <w:r>
         <w:t xml:space="preserve">Informar a la PGN de las implicaciones junto con alternativas para la implementación de la acción de manejo del riesgo: diseño de solución de inteligencia de negocio (Power BI). La PGN debe decidir si o no a la acción propuesta.</w:t>
       </w:r>
-      <w:r>
-        <w:t xml:space="preserve"> </w:t>
-      </w:r>
+    </w:p>
+    <w:p>
+      <w:pPr>
+        <w:pStyle w:val="BodyText"/>
+      </w:pPr>
       <w:r>
         <w:t xml:space="preserve">Informar a la PGN de las implicaciones junto con alternativas para la implementación de la acción de manejo del riesgo: ubicar la lógica, los flujos, y los datos misionales dentro del SIU. La PGN debe decidir si o no a la acción propuesta.</w:t>
       </w:r>
-      <w:r>
-        <w:t xml:space="preserve"> </w:t>
-      </w:r>
+    </w:p>
+    <w:p>
+      <w:pPr>
+        <w:pStyle w:val="BodyText"/>
+      </w:pPr>
       <w:r>
         <w:t xml:space="preserve">Informar a la PGN de las implicaciones junto con alternativas para la implementación de la acción de manejo del riesgo: facilitar la administración de seguridad en un solo lugar (distinto de localizarla en las aplicaciones web). La PGN debe decidir si o no a la acción propuesta.</w:t>
       </w:r>
     </w:p>
-    <w:bookmarkStart w:id="50" w:name="catálogo-de-elementos-4"/>
+    <w:bookmarkEnd w:id="50"/>
+    <w:bookmarkStart w:id="51" w:name="catálogo-de-elementos-4"/>
     <w:p>
       <w:pPr>
         <w:pStyle w:val="Heading3"/>
@@ -6248,10 +6266,10 @@
         </w:pict>
       </w:r>
     </w:p>
-    <w:bookmarkEnd w:id="50"/>
     <w:bookmarkEnd w:id="51"/>
     <w:bookmarkEnd w:id="52"/>
-    <w:bookmarkStart w:id="59" w:name="arquitectura-migración-pgn-siu"/>
+    <w:bookmarkEnd w:id="53"/>
+    <w:bookmarkStart w:id="60" w:name="arquitectura-migración-pgn-siu"/>
     <w:p>
       <w:pPr>
         <w:pStyle w:val="Heading1"/>
@@ -6260,7 +6278,7 @@
         <w:t xml:space="preserve">Arquitectura Migración PGN SIU</w:t>
       </w:r>
     </w:p>
-    <w:bookmarkStart w:id="58" w:name="migracion.1.siu-modulos"/>
+    <w:bookmarkStart w:id="59" w:name="migracion.1.siu-modulos"/>
     <w:p>
       <w:pPr>
         <w:pStyle w:val="Heading2"/>
@@ -6274,24 +6292,24 @@
       <w:pPr>
         <w:pStyle w:val="CaptionedFigure"/>
       </w:pPr>
-      <w:bookmarkStart w:id="56" w:name="fig:Migracion.1.SIUmodulos"/>
+      <w:bookmarkStart w:id="57" w:name="fig:Migracion.1.SIUmodulos"/>
       <w:r>
         <w:drawing>
           <wp:inline>
             <wp:extent cx="5943600" cy="3354363"/>
             <wp:effectExtent b="0" l="0" r="0" t="0"/>
-            <wp:docPr descr="Figure 6: Diagram: Migracion.1.SIU modulos" title="" id="54" name="Picture"/>
+            <wp:docPr descr="Figure 6: Diagram: Migracion.1.SIU modulos" title="" id="55" name="Picture"/>
             <a:graphic>
               <a:graphicData uri="http://schemas.openxmlformats.org/drawingml/2006/picture">
                 <pic:pic>
                   <pic:nvPicPr>
-                    <pic:cNvPr descr="images/Migracion.1.SIUmodulos.png" id="55" name="Picture"/>
+                    <pic:cNvPr descr="images/Migracion.1.SIUmodulos.png" id="56" name="Picture"/>
                     <pic:cNvPicPr>
                       <a:picLocks noChangeArrowheads="1" noChangeAspect="1"/>
                     </pic:cNvPicPr>
                   </pic:nvPicPr>
                   <pic:blipFill>
-                    <a:blip r:embed="rId53"/>
+                    <a:blip r:embed="rId54"/>
                     <a:stretch>
                       <a:fillRect/>
                     </a:stretch>
@@ -6317,7 +6335,7 @@
           </wp:inline>
         </w:drawing>
       </w:r>
-      <w:bookmarkEnd w:id="56"/>
+      <w:bookmarkEnd w:id="57"/>
     </w:p>
     <w:p>
       <w:pPr>
@@ -6392,7 +6410,7 @@
         <w:t xml:space="preserve">Persistencia (SQL)</w:t>
       </w:r>
     </w:p>
-    <w:bookmarkStart w:id="57" w:name="catálogo-de-elementos-5"/>
+    <w:bookmarkStart w:id="58" w:name="catálogo-de-elementos-5"/>
     <w:p>
       <w:pPr>
         <w:pStyle w:val="Heading3"/>
@@ -8919,10 +8937,10 @@
         </w:pict>
       </w:r>
     </w:p>
-    <w:bookmarkEnd w:id="57"/>
     <w:bookmarkEnd w:id="58"/>
     <w:bookmarkEnd w:id="59"/>
-    <w:bookmarkStart w:id="72" w:name="organización-cambios-arquitectura"/>
+    <w:bookmarkEnd w:id="60"/>
+    <w:bookmarkStart w:id="73" w:name="organización-cambios-arquitectura"/>
     <w:p>
       <w:pPr>
         <w:pStyle w:val="Heading1"/>
@@ -8931,7 +8949,7 @@
         <w:t xml:space="preserve">Organización cambios arquitectura</w:t>
       </w:r>
     </w:p>
-    <w:bookmarkStart w:id="65" w:name="organización.-1n.-mapa-producto"/>
+    <w:bookmarkStart w:id="66" w:name="organización.-1n.-mapa-producto"/>
     <w:p>
       <w:pPr>
         <w:pStyle w:val="Heading2"/>
@@ -8945,24 +8963,24 @@
       <w:pPr>
         <w:pStyle w:val="CaptionedFigure"/>
       </w:pPr>
-      <w:bookmarkStart w:id="63" w:name="fig:Organización.1n.Mapaproducto"/>
+      <w:bookmarkStart w:id="64" w:name="fig:Organización.1n.Mapaproducto"/>
       <w:r>
         <w:drawing>
           <wp:inline>
-            <wp:extent cx="9525" cy="14491"/>
+            <wp:extent cx="1545336" cy="2351118"/>
             <wp:effectExtent b="0" l="0" r="0" t="0"/>
-            <wp:docPr descr="Figure 7: Diagram: Organización. 1n. Mapa producto" title="" id="61" name="Picture"/>
+            <wp:docPr descr="Figure 7: Diagram: Organización. 1n. Mapa producto" title="" id="62" name="Picture"/>
             <a:graphic>
               <a:graphicData uri="http://schemas.openxmlformats.org/drawingml/2006/picture">
                 <pic:pic>
                   <pic:nvPicPr>
-                    <pic:cNvPr descr="images/Organización.1n.Mapaproducto.png" id="62" name="Picture"/>
+                    <pic:cNvPr descr="images/Organización.1n.Mapaproducto.png" id="63" name="Picture"/>
                     <pic:cNvPicPr>
                       <a:picLocks noChangeArrowheads="1" noChangeAspect="1"/>
                     </pic:cNvPicPr>
                   </pic:nvPicPr>
                   <pic:blipFill>
-                    <a:blip r:embed="rId60"/>
+                    <a:blip r:embed="rId61"/>
                     <a:stretch>
                       <a:fillRect/>
                     </a:stretch>
@@ -8970,7 +8988,7 @@
                   <pic:spPr bwMode="auto">
                     <a:xfrm>
                       <a:off x="0" y="0"/>
-                      <a:ext cx="9525" cy="14491"/>
+                      <a:ext cx="1545336" cy="2351118"/>
                     </a:xfrm>
                     <a:prstGeom prst="rect">
                       <a:avLst/>
@@ -8988,7 +9006,7 @@
           </wp:inline>
         </w:drawing>
       </w:r>
-      <w:bookmarkEnd w:id="63"/>
+      <w:bookmarkEnd w:id="64"/>
     </w:p>
     <w:p>
       <w:pPr>
@@ -8999,7 +9017,7 @@
       </w:r>
     </w:p>
     <w:bookmarkEnd w:id="0"/>
-    <w:bookmarkStart w:id="64" w:name="catálogo-de-elementos-6"/>
+    <w:bookmarkStart w:id="65" w:name="catálogo-de-elementos-6"/>
     <w:p>
       <w:pPr>
         <w:pStyle w:val="Heading3"/>
@@ -9480,9 +9498,9 @@
         </w:tc>
       </w:tr>
     </w:tbl>
-    <w:bookmarkEnd w:id="64"/>
     <w:bookmarkEnd w:id="65"/>
-    <w:bookmarkStart w:id="71" w:name="X0d41b7765e7e530820b6639a612ff4870f3e666"/>
+    <w:bookmarkEnd w:id="66"/>
+    <w:bookmarkStart w:id="72" w:name="X0d41b7765e7e530820b6639a612ff4870f3e666"/>
     <w:p>
       <w:pPr>
         <w:pStyle w:val="Heading2"/>
@@ -9496,24 +9514,24 @@
       <w:pPr>
         <w:pStyle w:val="CaptionedFigure"/>
       </w:pPr>
-      <w:bookmarkStart w:id="69" w:name="Xffcdf0af2a7b819e2b9f55117dd94a813fe606e"/>
+      <w:bookmarkStart w:id="70" w:name="Xffcdf0af2a7b819e2b9f55117dd94a813fe606e"/>
       <w:r>
         <w:drawing>
           <wp:inline>
             <wp:extent cx="5943600" cy="4406608"/>
             <wp:effectExtent b="0" l="0" r="0" t="0"/>
-            <wp:docPr descr="Figure 8: Diagram: Organización. 1n.1. Mapa producto PGN. Relatoría" title="" id="67" name="Picture"/>
+            <wp:docPr descr="Figure 8: Diagram: Organización. 1n.1. Mapa producto PGN. Relatoría" title="" id="68" name="Picture"/>
             <a:graphic>
               <a:graphicData uri="http://schemas.openxmlformats.org/drawingml/2006/picture">
                 <pic:pic>
                   <pic:nvPicPr>
-                    <pic:cNvPr descr="images/Organización.1n.1.MapaproductoPGN.Relatoría.png" id="68" name="Picture"/>
+                    <pic:cNvPr descr="images/Organización.1n.1.MapaproductoPGN.Relatoría.png" id="69" name="Picture"/>
                     <pic:cNvPicPr>
                       <a:picLocks noChangeArrowheads="1" noChangeAspect="1"/>
                     </pic:cNvPicPr>
                   </pic:nvPicPr>
                   <pic:blipFill>
-                    <a:blip r:embed="rId66"/>
+                    <a:blip r:embed="rId67"/>
                     <a:stretch>
                       <a:fillRect/>
                     </a:stretch>
@@ -9539,7 +9557,7 @@
           </wp:inline>
         </w:drawing>
       </w:r>
-      <w:bookmarkEnd w:id="69"/>
+      <w:bookmarkEnd w:id="70"/>
     </w:p>
     <w:p>
       <w:pPr>
@@ -9621,7 +9639,7 @@
         <w:pStyle w:val="BodyText"/>
       </w:pPr>
     </w:p>
-    <w:bookmarkStart w:id="70" w:name="catálogo-de-elementos-7"/>
+    <w:bookmarkStart w:id="71" w:name="catálogo-de-elementos-7"/>
     <w:p>
       <w:pPr>
         <w:pStyle w:val="Heading3"/>
@@ -12641,12 +12659,12 @@
         <w:rPr>
           <w:rStyle w:val="VerbatimChar"/>
         </w:rPr>
-        <w:t xml:space="preserve">Generated on: Sun Sep 10 2023 21:02:22 GMT-0500 (COT)</w:t>
+        <w:t xml:space="preserve">Generated on: Sun Sep 10 2023 21:12:35 GMT-0500 (COT)</w:t>
       </w:r>
     </w:p>
-    <w:bookmarkEnd w:id="70"/>
     <w:bookmarkEnd w:id="71"/>
     <w:bookmarkEnd w:id="72"/>
+    <w:bookmarkEnd w:id="73"/>
     <w:sectPr>
       <w:headerReference r:id="rId9" w:type="even"/>
       <w:headerReference r:id="rId11" w:type="default"/>

--- a/02n.a1.contenido.docx
+++ b/02n.a1.contenido.docx
@@ -2,13 +2,13 @@
 <file path=word/document.xml><?xml version="1.0" encoding="utf-8"?>
 <w:document xmlns:w="http://schemas.openxmlformats.org/wordprocessingml/2006/main" xmlns:m="http://schemas.openxmlformats.org/officeDocument/2006/math" xmlns:r="http://schemas.openxmlformats.org/officeDocument/2006/relationships" xmlns:o="urn:schemas-microsoft-com:office:office" xmlns:v="urn:schemas-microsoft-com:vml" xmlns:w10="urn:schemas-microsoft-com:office:word" xmlns:a="http://schemas.openxmlformats.org/drawingml/2006/main" xmlns:pic="http://schemas.openxmlformats.org/drawingml/2006/picture" xmlns:wp="http://schemas.openxmlformats.org/drawingml/2006/wordprocessingDrawing">
   <w:body>
-    <w:bookmarkStart w:id="20" w:name="documento-de-arquitectura-migración-sui"/>
+    <w:bookmarkStart w:id="20" w:name="X00717651d45dbd9c80b5754191289154ce84fc8"/>
     <w:p>
       <w:pPr>
         <w:pStyle w:val="Heading1"/>
       </w:pPr>
       <w:r>
-        <w:t xml:space="preserve">Documento de Arquitectura Migración SUI</w:t>
+        <w:t xml:space="preserve">Documento de Arquitectura Migración SIU (seguridad)</w:t>
       </w:r>
     </w:p>
     <w:p>
@@ -77,12 +77,12 @@
         </w:numPr>
         <w:pStyle w:val="Compact"/>
       </w:pPr>
-      <w:hyperlink w:anchor="lineabase.1a.siu-componente">
+      <w:hyperlink w:anchor="lineabase.1a.siu-componente-seguridad">
         <w:r>
           <w:rPr>
             <w:rStyle w:val="Hyperlink"/>
           </w:rPr>
-          <w:t xml:space="preserve">Lineabase.1a.SIU componente</w:t>
+          <w:t xml:space="preserve">Lineabase.1a.SIU componente (seguridad)</w:t>
         </w:r>
       </w:hyperlink>
     </w:p>
@@ -145,12 +145,46 @@
         </w:numPr>
         <w:pStyle w:val="Compact"/>
       </w:pPr>
-      <w:hyperlink w:anchor="migracion.1.siu-modulos">
+      <w:hyperlink w:anchor="migracion.1a.siu-submodulos">
         <w:r>
           <w:rPr>
             <w:rStyle w:val="Hyperlink"/>
           </w:rPr>
-          <w:t xml:space="preserve">Migracion.1.SIU modulos</w:t>
+          <w:t xml:space="preserve">Migracion.1a.SIU submodulos</w:t>
+        </w:r>
+      </w:hyperlink>
+    </w:p>
+    <w:p>
+      <w:pPr>
+        <w:numPr>
+          <w:ilvl w:val="1"/>
+          <w:numId w:val="1003"/>
+        </w:numPr>
+        <w:pStyle w:val="Compact"/>
+      </w:pPr>
+      <w:hyperlink w:anchor="migracion.1c.siu-submódulos-componentes">
+        <w:r>
+          <w:rPr>
+            <w:rStyle w:val="Hyperlink"/>
+          </w:rPr>
+          <w:t xml:space="preserve">Migracion.1c.SIU submódulos componentes</w:t>
+        </w:r>
+      </w:hyperlink>
+    </w:p>
+    <w:p>
+      <w:pPr>
+        <w:numPr>
+          <w:ilvl w:val="1"/>
+          <w:numId w:val="1003"/>
+        </w:numPr>
+        <w:pStyle w:val="Compact"/>
+      </w:pPr>
+      <w:hyperlink w:anchor="migracion.1b.siu-submodulos-colaboración">
+        <w:r>
+          <w:rPr>
+            <w:rStyle w:val="Hyperlink"/>
+          </w:rPr>
+          <w:t xml:space="preserve">Migracion.1b.SIU submodulos colaboración</w:t>
         </w:r>
       </w:hyperlink>
     </w:p>
@@ -2829,7 +2863,14 @@
           <w:p>
             <w:pPr>
               <w:pStyle w:val="Compact"/>
-            </w:pPr>
+              <w:jc w:val="left"/>
+            </w:pPr>
+            <w:r>
+              <w:t xml:space="preserve">El objetivo principal de la arquitectura del SUI de la migración es la centralización de los conceptos misionales: concentrar los conceptos misionales en componentes aislados; dejar por fuera de estos componentes misionales todo lo distintos a la misionalidad de la PGN.</w:t>
+            </w:r>
+            <w:r>
+              <w:t xml:space="preserve">Los objetivos secundarios de esta arquitectura SUI de la migración son flexibilidad y extensibilidad. Dichos objetivos son independientes. Es decir, estos pueden ser maximizados sin conclifcto entre ellos.</w:t>
+            </w:r>
           </w:p>
         </w:tc>
         <w:tc>
@@ -3206,32 +3247,32 @@
     </w:tbl>
     <w:bookmarkEnd w:id="32"/>
     <w:bookmarkEnd w:id="33"/>
-    <w:bookmarkStart w:id="39" w:name="lineabase.1a.siu-componente"/>
+    <w:bookmarkStart w:id="39" w:name="lineabase.1a.siu-componente-seguridad"/>
     <w:p>
       <w:pPr>
         <w:pStyle w:val="Heading2"/>
       </w:pPr>
       <w:r>
-        <w:t xml:space="preserve">Lineabase.1a.SIU componente</w:t>
+        <w:t xml:space="preserve">Lineabase.1a.SIU componente (seguridad)</w:t>
       </w:r>
     </w:p>
-    <w:bookmarkStart w:id="0" w:name="fig:Lineabase.1a.SIUcomponente"/>
+    <w:bookmarkStart w:id="0" w:name="fig:Lineabase.1a.SIUcomponente(seguridad)"/>
     <w:p>
       <w:pPr>
         <w:pStyle w:val="CaptionedFigure"/>
       </w:pPr>
-      <w:bookmarkStart w:id="37" w:name="fig:Lineabase.1a.SIUcomponente"/>
+      <w:bookmarkStart w:id="37" w:name="X58888725d140b0a2ae99d3bbc58426d7edfe569"/>
       <w:r>
         <w:drawing>
           <wp:inline>
             <wp:extent cx="5943600" cy="4793225"/>
             <wp:effectExtent b="0" l="0" r="0" t="0"/>
-            <wp:docPr descr="Figure 3: Diagram: Lineabase.1a.SIU componente" title="" id="35" name="Picture"/>
+            <wp:docPr descr="Figure 3: Diagram: Lineabase.1a.SIU componente (seguridad)" title="" id="35" name="Picture"/>
             <a:graphic>
               <a:graphicData uri="http://schemas.openxmlformats.org/drawingml/2006/picture">
                 <pic:pic>
                   <pic:nvPicPr>
-                    <pic:cNvPr descr="images/Lineabase.1a.SIUcomponente.png" id="36" name="Picture"/>
+                    <pic:cNvPr descr="images/Lineabase.1a.SIUcomponente(seguridad).png" id="36" name="Picture"/>
                     <pic:cNvPicPr>
                       <a:picLocks noChangeArrowheads="1" noChangeAspect="1"/>
                     </pic:cNvPicPr>
@@ -3270,7 +3311,7 @@
         <w:pStyle w:val="ImageCaption"/>
       </w:pPr>
       <w:r>
-        <w:t xml:space="preserve">Figure 3: Diagram: Lineabase.1a.SIU componente</w:t>
+        <w:t xml:space="preserve">Figure 3: Diagram: Lineabase.1a.SIU componente (seguridad)</w:t>
       </w:r>
     </w:p>
     <w:bookmarkEnd w:id="0"/>
@@ -5016,7 +5057,14 @@
           <w:p>
             <w:pPr>
               <w:pStyle w:val="Compact"/>
-            </w:pPr>
+              <w:jc w:val="left"/>
+            </w:pPr>
+            <w:r>
+              <w:t xml:space="preserve">El objetivo principal de la arquitectura del SUI de la migración es la centralización de los conceptos misionales: concentrar los conceptos misionales en componentes aislados; dejar por fuera de estos componentes misionales todo lo distintos a la misionalidad de la PGN.</w:t>
+            </w:r>
+            <w:r>
+              <w:t xml:space="preserve">Los objetivos secundarios de esta arquitectura SUI de la migración son flexibilidad y extensibilidad. Dichos objetivos son independientes. Es decir, estos pueden ser maximizados sin conclifcto entre ellos.</w:t>
+            </w:r>
           </w:p>
         </w:tc>
         <w:tc>
@@ -6269,7 +6317,7 @@
     <w:bookmarkEnd w:id="51"/>
     <w:bookmarkEnd w:id="52"/>
     <w:bookmarkEnd w:id="53"/>
-    <w:bookmarkStart w:id="60" w:name="arquitectura-migración-pgn-siu"/>
+    <w:bookmarkStart w:id="73" w:name="arquitectura-migración-pgn-siu"/>
     <w:p>
       <w:pPr>
         <w:pStyle w:val="Heading1"/>
@@ -6278,32 +6326,32 @@
         <w:t xml:space="preserve">Arquitectura Migración PGN SIU</w:t>
       </w:r>
     </w:p>
-    <w:bookmarkStart w:id="59" w:name="migracion.1.siu-modulos"/>
+    <w:bookmarkStart w:id="60" w:name="migracion.1a.siu-submodulos"/>
     <w:p>
       <w:pPr>
         <w:pStyle w:val="Heading2"/>
       </w:pPr>
       <w:r>
-        <w:t xml:space="preserve">Migracion.1.SIU modulos</w:t>
+        <w:t xml:space="preserve">Migracion.1a.SIU submodulos</w:t>
       </w:r>
     </w:p>
-    <w:bookmarkStart w:id="0" w:name="fig:Migracion.1.SIUmodulos"/>
+    <w:bookmarkStart w:id="0" w:name="fig:Migracion.1a.SIUsubmodulos"/>
     <w:p>
       <w:pPr>
         <w:pStyle w:val="CaptionedFigure"/>
       </w:pPr>
-      <w:bookmarkStart w:id="57" w:name="fig:Migracion.1.SIUmodulos"/>
+      <w:bookmarkStart w:id="57" w:name="fig:Migracion.1a.SIUsubmodulos"/>
       <w:r>
         <w:drawing>
           <wp:inline>
-            <wp:extent cx="5943600" cy="3354363"/>
+            <wp:extent cx="5943600" cy="3051810"/>
             <wp:effectExtent b="0" l="0" r="0" t="0"/>
-            <wp:docPr descr="Figure 6: Diagram: Migracion.1.SIU modulos" title="" id="55" name="Picture"/>
+            <wp:docPr descr="Figure 6: Diagram: Migracion.1a.SIU submodulos" title="" id="55" name="Picture"/>
             <a:graphic>
               <a:graphicData uri="http://schemas.openxmlformats.org/drawingml/2006/picture">
                 <pic:pic>
                   <pic:nvPicPr>
-                    <pic:cNvPr descr="images/Migracion.1.SIUmodulos.png" id="56" name="Picture"/>
+                    <pic:cNvPr descr="images/Migracion.1a.SIUsubmodulos.png" id="56" name="Picture"/>
                     <pic:cNvPicPr>
                       <a:picLocks noChangeArrowheads="1" noChangeAspect="1"/>
                     </pic:cNvPicPr>
@@ -6317,7 +6365,7 @@
                   <pic:spPr bwMode="auto">
                     <a:xfrm>
                       <a:off x="0" y="0"/>
-                      <a:ext cx="5943600" cy="3354363"/>
+                      <a:ext cx="5943600" cy="3051810"/>
                     </a:xfrm>
                     <a:prstGeom prst="rect">
                       <a:avLst/>
@@ -6342,7 +6390,7 @@
         <w:pStyle w:val="ImageCaption"/>
       </w:pPr>
       <w:r>
-        <w:t xml:space="preserve">Figure 6: Diagram: Migracion.1.SIU modulos</w:t>
+        <w:t xml:space="preserve">Figure 6: Diagram: Migracion.1a.SIU submodulos</w:t>
       </w:r>
     </w:p>
     <w:bookmarkEnd w:id="0"/>
@@ -6351,7 +6399,7 @@
         <w:pStyle w:val="BodyText"/>
       </w:pPr>
       <w:r>
-        <w:t xml:space="preserve">Distribución de los servicios y paquetes que integran la aplicación de SUI.</w:t>
+        <w:t xml:space="preserve">Identificación de submódulos del Sistema Único de Información (SUI) de la PGN.</w:t>
       </w:r>
     </w:p>
     <w:p>
@@ -6359,7 +6407,31 @@
         <w:pStyle w:val="BodyText"/>
       </w:pPr>
       <w:r>
-        <w:t xml:space="preserve">Cuantro paquetes con tecnologías respectivas</w:t>
+        <w:t xml:space="preserve">Todos los sistemas de información del SUI siguen esta directiva: estarán constituídos por submódulos dispuestos en relación de utilitarios (que sirven) a los componentes misionales del SUI, ubicados en el centro en la diagrama.</w:t>
+      </w:r>
+    </w:p>
+    <w:p>
+      <w:pPr>
+        <w:pStyle w:val="BodyText"/>
+      </w:pPr>
+      <w:r>
+        <w:t xml:space="preserve">Los submódulos del SUI, tal como están presentados, reúnen a las partes que tienen el mismo rol en favor de la coherencia. Así mismo, estos pueden ser intercambiados o ampliados sin perjuicio del SUI gracias a las interfaces de unión (en favor de la extensibilidad).</w:t>
+      </w:r>
+    </w:p>
+    <w:p>
+      <w:pPr>
+        <w:pStyle w:val="BodyText"/>
+      </w:pPr>
+      <w:r>
+        <w:t xml:space="preserve">Las interfaces de unión indicadas arriba obligan a los submódulos a cumplir las exigencias de los componentes misionales del SUI.</w:t>
+      </w:r>
+    </w:p>
+    <w:p>
+      <w:pPr>
+        <w:pStyle w:val="BodyText"/>
+      </w:pPr>
+      <w:r>
+        <w:t xml:space="preserve">Los submódulos identificados tienen los siguientes roles para el SUI migrado:</w:t>
       </w:r>
     </w:p>
     <w:p>
@@ -6371,7 +6443,7 @@
         <w:pStyle w:val="Compact"/>
       </w:pPr>
       <w:r>
-        <w:t xml:space="preserve">Angular 11 (Web)</w:t>
+        <w:t xml:space="preserve">cc:Presentación</w:t>
       </w:r>
     </w:p>
     <w:p>
@@ -6383,7 +6455,7 @@
         <w:pStyle w:val="Compact"/>
       </w:pPr>
       <w:r>
-        <w:t xml:space="preserve">API Transaccional (Node Js)</w:t>
+        <w:t xml:space="preserve">cc:Servicios de aplicación</w:t>
       </w:r>
     </w:p>
     <w:p>
@@ -6395,7 +6467,7 @@
         <w:pStyle w:val="Compact"/>
       </w:pPr>
       <w:r>
-        <w:t xml:space="preserve">API Config (C#)</w:t>
+        <w:t xml:space="preserve">cc:Portales y canales</w:t>
       </w:r>
     </w:p>
     <w:p>
@@ -6407,10 +6479,40 @@
         <w:pStyle w:val="Compact"/>
       </w:pPr>
       <w:r>
-        <w:t xml:space="preserve">Persistencia (SQL)</w:t>
+        <w:t xml:space="preserve">cc:Administración y configuración</w:t>
       </w:r>
     </w:p>
-    <w:bookmarkStart w:id="58" w:name="catálogo-de-elementos-5"/>
+    <w:p>
+      <w:pPr>
+        <w:numPr>
+          <w:ilvl w:val="0"/>
+          <w:numId w:val="1010"/>
+        </w:numPr>
+        <w:pStyle w:val="Compact"/>
+      </w:pPr>
+      <w:r>
+        <w:t xml:space="preserve">cc:Almacenamiento</w:t>
+      </w:r>
+    </w:p>
+    <w:bookmarkStart w:id="58" w:name="Xeb62833e8cd39f11c7903c170220ce61df22d85"/>
+    <w:p>
+      <w:pPr>
+        <w:pStyle w:val="Heading3"/>
+      </w:pPr>
+      <w:r>
+        <w:t xml:space="preserve">Requerimientos Asociados a los Submódulos</w:t>
+      </w:r>
+    </w:p>
+    <w:p>
+      <w:pPr>
+        <w:pStyle w:val="FirstParagraph"/>
+      </w:pPr>
+      <w:r>
+        <w:t xml:space="preserve">La disposición de los módulos y submódulos presentada, denominada SUI Migración en adelante, facilita la focalización de los requerimientos encontrados en el levantamiento realizado por el actual proyecto. Así, por ejemplo, los requerimientos funcionales se encuentran concentrados en el submódulo de presentación (ver imagen).</w:t>
+      </w:r>
+    </w:p>
+    <w:bookmarkEnd w:id="58"/>
+    <w:bookmarkStart w:id="59" w:name="catálogo-de-elementos-5"/>
     <w:p>
       <w:pPr>
         <w:pStyle w:val="Heading3"/>
@@ -6497,1091 +6599,295 @@
                 <w:bCs/>
                 <w:b/>
               </w:rPr>
-              <w:t xml:space="preserve">App</w:t>
-            </w:r>
-          </w:p>
-        </w:tc>
-        <w:tc>
-          <w:tcPr/>
-          <w:p>
-            <w:pPr>
-              <w:pStyle w:val="Compact"/>
-              <w:jc w:val="left"/>
-            </w:pPr>
-            <w:r>
-              <w:t xml:space="preserve">application-component</w:t>
-            </w:r>
-          </w:p>
-        </w:tc>
-        <w:tc>
-          <w:tcPr/>
-          <w:p>
-            <w:pPr>
-              <w:pStyle w:val="Compact"/>
-            </w:pPr>
-          </w:p>
-        </w:tc>
-        <w:tc>
-          <w:tcPr/>
-          <w:p>
-            <w:pPr>
-              <w:pStyle w:val="Compact"/>
-              <w:jc w:val="left"/>
-            </w:pPr>
-            <w:r>
-              <w:rPr>
-                <w:iCs/>
-                <w:i/>
-              </w:rPr>
-              <w:t xml:space="preserve">plataforma:</w:t>
-            </w:r>
-            <w:r>
-              <w:t xml:space="preserve"> </w:t>
-            </w:r>
-            <w:r>
-              <w:t xml:space="preserve">node Js</w:t>
-            </w:r>
-          </w:p>
-        </w:tc>
-      </w:tr>
-      <w:tr>
-        <w:tc>
-          <w:tcPr/>
-          <w:p>
-            <w:pPr>
-              <w:pStyle w:val="Compact"/>
-              <w:jc w:val="left"/>
-            </w:pPr>
-            <w:r>
-              <w:rPr>
-                <w:bCs/>
-                <w:b/>
-              </w:rPr>
-              <w:t xml:space="preserve">App PGN Móvil</w:t>
-            </w:r>
-          </w:p>
-        </w:tc>
-        <w:tc>
-          <w:tcPr/>
-          <w:p>
-            <w:pPr>
-              <w:pStyle w:val="Compact"/>
-              <w:jc w:val="left"/>
-            </w:pPr>
-            <w:r>
-              <w:t xml:space="preserve">application-component</w:t>
-            </w:r>
-          </w:p>
-        </w:tc>
-        <w:tc>
-          <w:tcPr/>
-          <w:p>
-            <w:pPr>
-              <w:pStyle w:val="Compact"/>
-            </w:pPr>
-          </w:p>
-        </w:tc>
-        <w:tc>
-          <w:tcPr/>
-          <w:p>
-            <w:pPr>
-              <w:pStyle w:val="Compact"/>
-            </w:pPr>
-          </w:p>
-        </w:tc>
-      </w:tr>
-      <w:tr>
-        <w:tc>
-          <w:tcPr/>
-          <w:p>
-            <w:pPr>
-              <w:pStyle w:val="Compact"/>
-              <w:jc w:val="left"/>
-            </w:pPr>
-            <w:r>
-              <w:rPr>
-                <w:bCs/>
-                <w:b/>
-              </w:rPr>
-              <w:t xml:space="preserve">App PGN Web</w:t>
-            </w:r>
-          </w:p>
-        </w:tc>
-        <w:tc>
-          <w:tcPr/>
-          <w:p>
-            <w:pPr>
-              <w:pStyle w:val="Compact"/>
-              <w:jc w:val="left"/>
-            </w:pPr>
-            <w:r>
-              <w:t xml:space="preserve">application-component</w:t>
-            </w:r>
-          </w:p>
-        </w:tc>
-        <w:tc>
-          <w:tcPr/>
-          <w:p>
-            <w:pPr>
-              <w:pStyle w:val="Compact"/>
-            </w:pPr>
-          </w:p>
-        </w:tc>
-        <w:tc>
-          <w:tcPr/>
-          <w:p>
-            <w:pPr>
-              <w:pStyle w:val="Compact"/>
-              <w:jc w:val="left"/>
-            </w:pPr>
-            <w:r>
-              <w:rPr>
-                <w:iCs/>
-                <w:i/>
-              </w:rPr>
-              <w:t xml:space="preserve">plataforma:</w:t>
-            </w:r>
-            <w:r>
-              <w:t xml:space="preserve"> </w:t>
-            </w:r>
-            <w:r>
-              <w:t xml:space="preserve">angular 11</w:t>
-            </w:r>
-          </w:p>
-        </w:tc>
-      </w:tr>
-      <w:tr>
-        <w:tc>
-          <w:tcPr/>
-          <w:p>
-            <w:pPr>
-              <w:pStyle w:val="Compact"/>
-              <w:jc w:val="left"/>
-            </w:pPr>
-            <w:r>
-              <w:rPr>
-                <w:bCs/>
-                <w:b/>
-              </w:rPr>
-              <w:t xml:space="preserve">Config</w:t>
-            </w:r>
-          </w:p>
-        </w:tc>
-        <w:tc>
-          <w:tcPr/>
-          <w:p>
-            <w:pPr>
-              <w:pStyle w:val="Compact"/>
-              <w:jc w:val="left"/>
-            </w:pPr>
-            <w:r>
-              <w:t xml:space="preserve">application-component</w:t>
-            </w:r>
-          </w:p>
-        </w:tc>
-        <w:tc>
-          <w:tcPr/>
-          <w:p>
-            <w:pPr>
-              <w:pStyle w:val="Compact"/>
-            </w:pPr>
-          </w:p>
-        </w:tc>
-        <w:tc>
-          <w:tcPr/>
-          <w:p>
-            <w:pPr>
-              <w:pStyle w:val="Compact"/>
-              <w:jc w:val="left"/>
-            </w:pPr>
-            <w:r>
-              <w:rPr>
-                <w:iCs/>
-                <w:i/>
-              </w:rPr>
-              <w:t xml:space="preserve">plataforma:</w:t>
-            </w:r>
-            <w:r>
-              <w:t xml:space="preserve"> </w:t>
-            </w:r>
-            <w:r>
-              <w:t xml:space="preserve">cs</w:t>
-            </w:r>
-          </w:p>
-        </w:tc>
-      </w:tr>
-      <w:tr>
-        <w:tc>
-          <w:tcPr/>
-          <w:p>
-            <w:pPr>
-              <w:pStyle w:val="Compact"/>
-              <w:jc w:val="left"/>
-            </w:pPr>
-            <w:r>
-              <w:rPr>
-                <w:bCs/>
-                <w:b/>
-              </w:rPr>
-              <w:t xml:space="preserve">Controlador admin</w:t>
-            </w:r>
-          </w:p>
-        </w:tc>
-        <w:tc>
-          <w:tcPr/>
-          <w:p>
-            <w:pPr>
-              <w:pStyle w:val="Compact"/>
-              <w:jc w:val="left"/>
-            </w:pPr>
-            <w:r>
-              <w:t xml:space="preserve">application-component</w:t>
-            </w:r>
-          </w:p>
-        </w:tc>
-        <w:tc>
-          <w:tcPr/>
-          <w:p>
-            <w:pPr>
-              <w:pStyle w:val="Compact"/>
-            </w:pPr>
-          </w:p>
-        </w:tc>
-        <w:tc>
-          <w:tcPr/>
-          <w:p>
-            <w:pPr>
-              <w:pStyle w:val="Compact"/>
-              <w:jc w:val="left"/>
-            </w:pPr>
-            <w:r>
-              <w:rPr>
-                <w:iCs/>
-                <w:i/>
-              </w:rPr>
-              <w:t xml:space="preserve">plataforma:</w:t>
-            </w:r>
-            <w:r>
-              <w:t xml:space="preserve"> </w:t>
-            </w:r>
-            <w:r>
-              <w:t xml:space="preserve">cs</w:t>
-            </w:r>
-          </w:p>
-        </w:tc>
-      </w:tr>
-      <w:tr>
-        <w:tc>
-          <w:tcPr/>
-          <w:p>
-            <w:pPr>
-              <w:pStyle w:val="Compact"/>
-              <w:jc w:val="left"/>
-            </w:pPr>
-            <w:r>
-              <w:rPr>
-                <w:bCs/>
-                <w:b/>
-              </w:rPr>
-              <w:t xml:space="preserve">Controlador frontal mvl</w:t>
-            </w:r>
-          </w:p>
-        </w:tc>
-        <w:tc>
-          <w:tcPr/>
-          <w:p>
-            <w:pPr>
-              <w:pStyle w:val="Compact"/>
-              <w:jc w:val="left"/>
-            </w:pPr>
-            <w:r>
-              <w:t xml:space="preserve">application-component</w:t>
-            </w:r>
-          </w:p>
-        </w:tc>
-        <w:tc>
-          <w:tcPr/>
-          <w:p>
-            <w:pPr>
-              <w:pStyle w:val="Compact"/>
-            </w:pPr>
-          </w:p>
-        </w:tc>
-        <w:tc>
-          <w:tcPr/>
-          <w:p>
-            <w:pPr>
-              <w:pStyle w:val="Compact"/>
-              <w:jc w:val="left"/>
-            </w:pPr>
-            <w:r>
-              <w:rPr>
-                <w:iCs/>
-                <w:i/>
-              </w:rPr>
-              <w:t xml:space="preserve">plataforma:</w:t>
-            </w:r>
-            <w:r>
-              <w:t xml:space="preserve"> </w:t>
-            </w:r>
-            <w:r>
-              <w:t xml:space="preserve">js</w:t>
-            </w:r>
-          </w:p>
-        </w:tc>
-      </w:tr>
-      <w:tr>
-        <w:tc>
-          <w:tcPr/>
-          <w:p>
-            <w:pPr>
-              <w:pStyle w:val="Compact"/>
-              <w:jc w:val="left"/>
-            </w:pPr>
-            <w:r>
-              <w:rPr>
-                <w:bCs/>
-                <w:b/>
-              </w:rPr>
-              <w:t xml:space="preserve">Controlador frontal web</w:t>
-            </w:r>
-          </w:p>
-        </w:tc>
-        <w:tc>
-          <w:tcPr/>
-          <w:p>
-            <w:pPr>
-              <w:pStyle w:val="Compact"/>
-              <w:jc w:val="left"/>
-            </w:pPr>
-            <w:r>
-              <w:t xml:space="preserve">application-component</w:t>
-            </w:r>
-          </w:p>
-        </w:tc>
-        <w:tc>
-          <w:tcPr/>
-          <w:p>
-            <w:pPr>
-              <w:pStyle w:val="Compact"/>
-            </w:pPr>
-          </w:p>
-        </w:tc>
-        <w:tc>
-          <w:tcPr/>
-          <w:p>
-            <w:pPr>
-              <w:pStyle w:val="Compact"/>
-              <w:jc w:val="left"/>
-            </w:pPr>
-            <w:r>
-              <w:rPr>
-                <w:iCs/>
-                <w:i/>
-              </w:rPr>
-              <w:t xml:space="preserve">plataforma:</w:t>
-            </w:r>
-            <w:r>
-              <w:t xml:space="preserve"> </w:t>
-            </w:r>
-            <w:r>
-              <w:t xml:space="preserve">js</w:t>
-            </w:r>
-          </w:p>
-        </w:tc>
-      </w:tr>
-      <w:tr>
-        <w:tc>
-          <w:tcPr/>
-          <w:p>
-            <w:pPr>
-              <w:pStyle w:val="Compact"/>
-              <w:jc w:val="left"/>
-            </w:pPr>
-            <w:r>
-              <w:rPr>
-                <w:bCs/>
-                <w:b/>
-              </w:rPr>
-              <w:t xml:space="preserve">Controlador funcional</w:t>
-            </w:r>
-          </w:p>
-        </w:tc>
-        <w:tc>
-          <w:tcPr/>
-          <w:p>
-            <w:pPr>
-              <w:pStyle w:val="Compact"/>
-              <w:jc w:val="left"/>
-            </w:pPr>
-            <w:r>
-              <w:t xml:space="preserve">application-component</w:t>
-            </w:r>
-          </w:p>
-        </w:tc>
-        <w:tc>
-          <w:tcPr/>
-          <w:p>
-            <w:pPr>
-              <w:pStyle w:val="Compact"/>
-            </w:pPr>
-          </w:p>
-        </w:tc>
-        <w:tc>
-          <w:tcPr/>
-          <w:p>
-            <w:pPr>
-              <w:pStyle w:val="Compact"/>
-              <w:jc w:val="left"/>
-            </w:pPr>
-            <w:r>
-              <w:rPr>
-                <w:iCs/>
-                <w:i/>
-              </w:rPr>
-              <w:t xml:space="preserve">plataforma:</w:t>
-            </w:r>
-            <w:r>
-              <w:t xml:space="preserve"> </w:t>
-            </w:r>
-            <w:r>
-              <w:t xml:space="preserve">js</w:t>
-            </w:r>
-          </w:p>
-        </w:tc>
-      </w:tr>
-      <w:tr>
-        <w:tc>
-          <w:tcPr/>
-          <w:p>
-            <w:pPr>
-              <w:pStyle w:val="Compact"/>
-              <w:jc w:val="left"/>
-            </w:pPr>
-            <w:r>
-              <w:rPr>
-                <w:bCs/>
-                <w:b/>
-              </w:rPr>
-              <w:t xml:space="preserve">Modelo (neg)</w:t>
-            </w:r>
-          </w:p>
-        </w:tc>
-        <w:tc>
-          <w:tcPr/>
-          <w:p>
-            <w:pPr>
-              <w:pStyle w:val="Compact"/>
-              <w:jc w:val="left"/>
-            </w:pPr>
-            <w:r>
-              <w:t xml:space="preserve">application-component</w:t>
-            </w:r>
-          </w:p>
-        </w:tc>
-        <w:tc>
-          <w:tcPr/>
-          <w:p>
-            <w:pPr>
-              <w:pStyle w:val="Compact"/>
-            </w:pPr>
-          </w:p>
-        </w:tc>
-        <w:tc>
-          <w:tcPr/>
-          <w:p>
-            <w:pPr>
-              <w:pStyle w:val="Compact"/>
-              <w:jc w:val="left"/>
-            </w:pPr>
-            <w:r>
-              <w:rPr>
-                <w:iCs/>
-                <w:i/>
-              </w:rPr>
-              <w:t xml:space="preserve">plataforma:</w:t>
-            </w:r>
-            <w:r>
-              <w:t xml:space="preserve"> </w:t>
-            </w:r>
-            <w:r>
-              <w:t xml:space="preserve">cs</w:t>
-            </w:r>
-          </w:p>
-        </w:tc>
-      </w:tr>
-      <w:tr>
-        <w:tc>
-          <w:tcPr/>
-          <w:p>
-            <w:pPr>
-              <w:pStyle w:val="Compact"/>
-              <w:jc w:val="left"/>
-            </w:pPr>
-            <w:r>
-              <w:rPr>
-                <w:bCs/>
-                <w:b/>
-              </w:rPr>
-              <w:t xml:space="preserve">Puerto datos 1</w:t>
-            </w:r>
-          </w:p>
-        </w:tc>
-        <w:tc>
-          <w:tcPr/>
-          <w:p>
-            <w:pPr>
-              <w:pStyle w:val="Compact"/>
-              <w:jc w:val="left"/>
-            </w:pPr>
-            <w:r>
-              <w:t xml:space="preserve">application-component</w:t>
-            </w:r>
-          </w:p>
-        </w:tc>
-        <w:tc>
-          <w:tcPr/>
-          <w:p>
-            <w:pPr>
-              <w:pStyle w:val="Compact"/>
-            </w:pPr>
-          </w:p>
-        </w:tc>
-        <w:tc>
-          <w:tcPr/>
-          <w:p>
-            <w:pPr>
-              <w:pStyle w:val="Compact"/>
-              <w:jc w:val="left"/>
-            </w:pPr>
-            <w:r>
-              <w:rPr>
-                <w:iCs/>
-                <w:i/>
-              </w:rPr>
-              <w:t xml:space="preserve">plataforma:</w:t>
-            </w:r>
-            <w:r>
-              <w:t xml:space="preserve"> </w:t>
-            </w:r>
-            <w:r>
-              <w:t xml:space="preserve">js</w:t>
-            </w:r>
-          </w:p>
-        </w:tc>
-      </w:tr>
-      <w:tr>
-        <w:tc>
-          <w:tcPr/>
-          <w:p>
-            <w:pPr>
-              <w:pStyle w:val="Compact"/>
-              <w:jc w:val="left"/>
-            </w:pPr>
-            <w:r>
-              <w:rPr>
-                <w:bCs/>
-                <w:b/>
-              </w:rPr>
-              <w:t xml:space="preserve">Puerto datos 2</w:t>
-            </w:r>
-          </w:p>
-        </w:tc>
-        <w:tc>
-          <w:tcPr/>
-          <w:p>
-            <w:pPr>
-              <w:pStyle w:val="Compact"/>
-              <w:jc w:val="left"/>
-            </w:pPr>
-            <w:r>
-              <w:t xml:space="preserve">application-component</w:t>
-            </w:r>
-          </w:p>
-        </w:tc>
-        <w:tc>
-          <w:tcPr/>
-          <w:p>
-            <w:pPr>
-              <w:pStyle w:val="Compact"/>
-            </w:pPr>
-          </w:p>
-        </w:tc>
-        <w:tc>
-          <w:tcPr/>
-          <w:p>
-            <w:pPr>
-              <w:pStyle w:val="Compact"/>
-              <w:jc w:val="left"/>
-            </w:pPr>
-            <w:r>
-              <w:rPr>
-                <w:iCs/>
-                <w:i/>
-              </w:rPr>
-              <w:t xml:space="preserve">plataforma:</w:t>
-            </w:r>
-            <w:r>
-              <w:t xml:space="preserve"> </w:t>
-            </w:r>
-            <w:r>
-              <w:t xml:space="preserve">cs</w:t>
-            </w:r>
-          </w:p>
-        </w:tc>
-      </w:tr>
-      <w:tr>
-        <w:tc>
-          <w:tcPr/>
-          <w:p>
-            <w:pPr>
-              <w:pStyle w:val="Compact"/>
-              <w:jc w:val="left"/>
-            </w:pPr>
-            <w:r>
-              <w:rPr>
-                <w:bCs/>
-                <w:b/>
-              </w:rPr>
-              <w:t xml:space="preserve">Seguridad</w:t>
-            </w:r>
-          </w:p>
-        </w:tc>
-        <w:tc>
-          <w:tcPr/>
-          <w:p>
-            <w:pPr>
-              <w:pStyle w:val="Compact"/>
-              <w:jc w:val="left"/>
-            </w:pPr>
-            <w:r>
-              <w:t xml:space="preserve">application-component</w:t>
-            </w:r>
-          </w:p>
-        </w:tc>
-        <w:tc>
-          <w:tcPr/>
-          <w:p>
-            <w:pPr>
-              <w:pStyle w:val="Compact"/>
-            </w:pPr>
-          </w:p>
-        </w:tc>
-        <w:tc>
-          <w:tcPr/>
-          <w:p>
-            <w:pPr>
-              <w:pStyle w:val="Compact"/>
-              <w:jc w:val="left"/>
-            </w:pPr>
-            <w:r>
-              <w:rPr>
-                <w:iCs/>
-                <w:i/>
-              </w:rPr>
-              <w:t xml:space="preserve">plataforma:</w:t>
-            </w:r>
-            <w:r>
-              <w:t xml:space="preserve"> </w:t>
-            </w:r>
-            <w:r>
-              <w:t xml:space="preserve">sql</w:t>
-            </w:r>
-          </w:p>
-        </w:tc>
-      </w:tr>
-      <w:tr>
-        <w:tc>
-          <w:tcPr/>
-          <w:p>
-            <w:pPr>
-              <w:pStyle w:val="Compact"/>
-              <w:jc w:val="left"/>
-            </w:pPr>
-            <w:r>
-              <w:rPr>
-                <w:bCs/>
-                <w:b/>
-              </w:rPr>
-              <w:t xml:space="preserve">Servidor aplicaciones Sharepoint</w:t>
-            </w:r>
-          </w:p>
-        </w:tc>
-        <w:tc>
-          <w:tcPr/>
-          <w:p>
-            <w:pPr>
-              <w:pStyle w:val="Compact"/>
-              <w:jc w:val="left"/>
-            </w:pPr>
-            <w:r>
-              <w:t xml:space="preserve">application-component</w:t>
-            </w:r>
-          </w:p>
-        </w:tc>
-        <w:tc>
-          <w:tcPr/>
-          <w:p>
-            <w:pPr>
-              <w:pStyle w:val="Compact"/>
-            </w:pPr>
-          </w:p>
-        </w:tc>
-        <w:tc>
-          <w:tcPr/>
-          <w:p>
-            <w:pPr>
-              <w:pStyle w:val="Compact"/>
-            </w:pPr>
-          </w:p>
-        </w:tc>
-      </w:tr>
-      <w:tr>
-        <w:tc>
-          <w:tcPr/>
-          <w:p>
-            <w:pPr>
-              <w:pStyle w:val="Compact"/>
-              <w:jc w:val="left"/>
-            </w:pPr>
-            <w:r>
-              <w:rPr>
-                <w:bCs/>
-                <w:b/>
-              </w:rPr>
-              <w:t xml:space="preserve">Servidor datos Sharepoint</w:t>
-            </w:r>
-          </w:p>
-        </w:tc>
-        <w:tc>
-          <w:tcPr/>
-          <w:p>
-            <w:pPr>
-              <w:pStyle w:val="Compact"/>
-              <w:jc w:val="left"/>
-            </w:pPr>
-            <w:r>
-              <w:t xml:space="preserve">application-component</w:t>
-            </w:r>
-          </w:p>
-        </w:tc>
-        <w:tc>
-          <w:tcPr/>
-          <w:p>
-            <w:pPr>
-              <w:pStyle w:val="Compact"/>
-            </w:pPr>
-          </w:p>
-        </w:tc>
-        <w:tc>
-          <w:tcPr/>
-          <w:p>
-            <w:pPr>
-              <w:pStyle w:val="Compact"/>
-            </w:pPr>
-          </w:p>
-        </w:tc>
-      </w:tr>
-      <w:tr>
-        <w:tc>
-          <w:tcPr/>
-          <w:p>
-            <w:pPr>
-              <w:pStyle w:val="Compact"/>
-              <w:jc w:val="left"/>
-            </w:pPr>
-            <w:r>
-              <w:rPr>
-                <w:bCs/>
-                <w:b/>
-              </w:rPr>
-              <w:t xml:space="preserve">Servidor web Sharepoint</w:t>
-            </w:r>
-          </w:p>
-        </w:tc>
-        <w:tc>
-          <w:tcPr/>
-          <w:p>
-            <w:pPr>
-              <w:pStyle w:val="Compact"/>
-              <w:jc w:val="left"/>
-            </w:pPr>
-            <w:r>
-              <w:t xml:space="preserve">application-component</w:t>
-            </w:r>
-          </w:p>
-        </w:tc>
-        <w:tc>
-          <w:tcPr/>
-          <w:p>
-            <w:pPr>
-              <w:pStyle w:val="Compact"/>
-            </w:pPr>
-          </w:p>
-        </w:tc>
-        <w:tc>
-          <w:tcPr/>
-          <w:p>
-            <w:pPr>
-              <w:pStyle w:val="Compact"/>
-            </w:pPr>
-          </w:p>
-        </w:tc>
-      </w:tr>
-      <w:tr>
-        <w:tc>
-          <w:tcPr/>
-          <w:p>
-            <w:pPr>
-              <w:pStyle w:val="Compact"/>
-              <w:jc w:val="left"/>
-            </w:pPr>
-            <w:r>
-              <w:rPr>
-                <w:bCs/>
-                <w:b/>
-              </w:rPr>
-              <w:t xml:space="preserve">Transacciones</w:t>
-            </w:r>
-          </w:p>
-        </w:tc>
-        <w:tc>
-          <w:tcPr/>
-          <w:p>
-            <w:pPr>
-              <w:pStyle w:val="Compact"/>
-              <w:jc w:val="left"/>
-            </w:pPr>
-            <w:r>
-              <w:t xml:space="preserve">application-component</w:t>
-            </w:r>
-          </w:p>
-        </w:tc>
-        <w:tc>
-          <w:tcPr/>
-          <w:p>
-            <w:pPr>
-              <w:pStyle w:val="Compact"/>
-            </w:pPr>
-          </w:p>
-        </w:tc>
-        <w:tc>
-          <w:tcPr/>
-          <w:p>
-            <w:pPr>
-              <w:pStyle w:val="Compact"/>
-              <w:jc w:val="left"/>
-            </w:pPr>
-            <w:r>
-              <w:rPr>
-                <w:iCs/>
-                <w:i/>
-              </w:rPr>
-              <w:t xml:space="preserve">plataforma:</w:t>
-            </w:r>
-            <w:r>
-              <w:t xml:space="preserve"> </w:t>
-            </w:r>
-            <w:r>
-              <w:t xml:space="preserve">sql</w:t>
-            </w:r>
-          </w:p>
-        </w:tc>
-      </w:tr>
-      <w:tr>
-        <w:tc>
-          <w:tcPr/>
-          <w:p>
-            <w:pPr>
-              <w:pStyle w:val="Compact"/>
-              <w:jc w:val="left"/>
-            </w:pPr>
-            <w:r>
-              <w:rPr>
-                <w:bCs/>
-                <w:b/>
-              </w:rPr>
-              <w:t xml:space="preserve">Utilitario</w:t>
-            </w:r>
-          </w:p>
-        </w:tc>
-        <w:tc>
-          <w:tcPr/>
-          <w:p>
-            <w:pPr>
-              <w:pStyle w:val="Compact"/>
-              <w:jc w:val="left"/>
-            </w:pPr>
-            <w:r>
-              <w:t xml:space="preserve">application-component</w:t>
-            </w:r>
-          </w:p>
-        </w:tc>
-        <w:tc>
-          <w:tcPr/>
-          <w:p>
-            <w:pPr>
-              <w:pStyle w:val="Compact"/>
-            </w:pPr>
-          </w:p>
-        </w:tc>
-        <w:tc>
-          <w:tcPr/>
-          <w:p>
-            <w:pPr>
-              <w:pStyle w:val="Compact"/>
-              <w:jc w:val="left"/>
-            </w:pPr>
-            <w:r>
-              <w:rPr>
-                <w:iCs/>
-                <w:i/>
-              </w:rPr>
-              <w:t xml:space="preserve">plataforma:</w:t>
-            </w:r>
-            <w:r>
-              <w:t xml:space="preserve"> </w:t>
-            </w:r>
-            <w:r>
-              <w:t xml:space="preserve">no-sql</w:t>
-            </w:r>
-          </w:p>
-        </w:tc>
-      </w:tr>
-      <w:tr>
-        <w:tc>
-          <w:tcPr/>
-          <w:p>
-            <w:pPr>
-              <w:pStyle w:val="Compact"/>
-              <w:jc w:val="left"/>
-            </w:pPr>
-            <w:r>
-              <w:rPr>
-                <w:bCs/>
-                <w:b/>
-              </w:rPr>
-              <w:t xml:space="preserve">Vista móvil</w:t>
-            </w:r>
-          </w:p>
-        </w:tc>
-        <w:tc>
-          <w:tcPr/>
-          <w:p>
-            <w:pPr>
-              <w:pStyle w:val="Compact"/>
-              <w:jc w:val="left"/>
-            </w:pPr>
-            <w:r>
-              <w:t xml:space="preserve">application-component</w:t>
-            </w:r>
-          </w:p>
-        </w:tc>
-        <w:tc>
-          <w:tcPr/>
-          <w:p>
-            <w:pPr>
-              <w:pStyle w:val="Compact"/>
-            </w:pPr>
-          </w:p>
-        </w:tc>
-        <w:tc>
-          <w:tcPr/>
-          <w:p>
-            <w:pPr>
-              <w:pStyle w:val="Compact"/>
-              <w:jc w:val="left"/>
-            </w:pPr>
-            <w:r>
-              <w:rPr>
-                <w:iCs/>
-                <w:i/>
-              </w:rPr>
-              <w:t xml:space="preserve">plataforma:</w:t>
-            </w:r>
-            <w:r>
-              <w:t xml:space="preserve"> </w:t>
-            </w:r>
-            <w:r>
-              <w:t xml:space="preserve">js</w:t>
-            </w:r>
-          </w:p>
-        </w:tc>
-      </w:tr>
-      <w:tr>
-        <w:tc>
-          <w:tcPr/>
-          <w:p>
-            <w:pPr>
-              <w:pStyle w:val="Compact"/>
-              <w:jc w:val="left"/>
-            </w:pPr>
-            <w:r>
-              <w:rPr>
-                <w:bCs/>
-                <w:b/>
-              </w:rPr>
-              <w:t xml:space="preserve">Vista web</w:t>
-            </w:r>
-          </w:p>
-        </w:tc>
-        <w:tc>
-          <w:tcPr/>
-          <w:p>
-            <w:pPr>
-              <w:pStyle w:val="Compact"/>
-              <w:jc w:val="left"/>
-            </w:pPr>
-            <w:r>
-              <w:t xml:space="preserve">application-component</w:t>
-            </w:r>
-          </w:p>
-        </w:tc>
-        <w:tc>
-          <w:tcPr/>
-          <w:p>
-            <w:pPr>
-              <w:pStyle w:val="Compact"/>
-            </w:pPr>
-          </w:p>
-        </w:tc>
-        <w:tc>
-          <w:tcPr/>
-          <w:p>
-            <w:pPr>
-              <w:pStyle w:val="Compact"/>
-              <w:jc w:val="left"/>
-            </w:pPr>
-            <w:r>
-              <w:rPr>
-                <w:iCs/>
-                <w:i/>
-              </w:rPr>
-              <w:t xml:space="preserve">plataforma:</w:t>
-            </w:r>
-            <w:r>
-              <w:t xml:space="preserve"> </w:t>
-            </w:r>
-            <w:r>
-              <w:t xml:space="preserve">html</w:t>
-            </w:r>
-          </w:p>
-        </w:tc>
-      </w:tr>
-      <w:tr>
-        <w:tc>
-          <w:tcPr/>
-          <w:p>
-            <w:pPr>
-              <w:pStyle w:val="Compact"/>
-              <w:jc w:val="left"/>
-            </w:pPr>
-            <w:r>
-              <w:rPr>
-                <w:bCs/>
-                <w:b/>
-              </w:rPr>
-              <w:t xml:space="preserve">Application Interface</w:t>
+              <w:t xml:space="preserve">cc:Administración</w:t>
+            </w:r>
+          </w:p>
+        </w:tc>
+        <w:tc>
+          <w:tcPr/>
+          <w:p>
+            <w:pPr>
+              <w:pStyle w:val="Compact"/>
+              <w:jc w:val="left"/>
+            </w:pPr>
+            <w:r>
+              <w:t xml:space="preserve">application-collaboration</w:t>
+            </w:r>
+          </w:p>
+        </w:tc>
+        <w:tc>
+          <w:tcPr/>
+          <w:p>
+            <w:pPr>
+              <w:pStyle w:val="Compact"/>
+            </w:pPr>
+          </w:p>
+        </w:tc>
+        <w:tc>
+          <w:tcPr/>
+          <w:p>
+            <w:pPr>
+              <w:pStyle w:val="Compact"/>
+            </w:pPr>
+          </w:p>
+        </w:tc>
+      </w:tr>
+      <w:tr>
+        <w:tc>
+          <w:tcPr/>
+          <w:p>
+            <w:pPr>
+              <w:pStyle w:val="Compact"/>
+              <w:jc w:val="left"/>
+            </w:pPr>
+            <w:r>
+              <w:rPr>
+                <w:bCs/>
+                <w:b/>
+              </w:rPr>
+              <w:t xml:space="preserve">cc:Almacenamiento</w:t>
+            </w:r>
+          </w:p>
+        </w:tc>
+        <w:tc>
+          <w:tcPr/>
+          <w:p>
+            <w:pPr>
+              <w:pStyle w:val="Compact"/>
+              <w:jc w:val="left"/>
+            </w:pPr>
+            <w:r>
+              <w:t xml:space="preserve">application-collaboration</w:t>
+            </w:r>
+          </w:p>
+        </w:tc>
+        <w:tc>
+          <w:tcPr/>
+          <w:p>
+            <w:pPr>
+              <w:pStyle w:val="Compact"/>
+            </w:pPr>
+          </w:p>
+        </w:tc>
+        <w:tc>
+          <w:tcPr/>
+          <w:p>
+            <w:pPr>
+              <w:pStyle w:val="Compact"/>
+            </w:pPr>
+          </w:p>
+        </w:tc>
+      </w:tr>
+      <w:tr>
+        <w:tc>
+          <w:tcPr/>
+          <w:p>
+            <w:pPr>
+              <w:pStyle w:val="Compact"/>
+              <w:jc w:val="left"/>
+            </w:pPr>
+            <w:r>
+              <w:rPr>
+                <w:bCs/>
+                <w:b/>
+              </w:rPr>
+              <w:t xml:space="preserve">cc:PGN SUI (misional)</w:t>
+            </w:r>
+          </w:p>
+        </w:tc>
+        <w:tc>
+          <w:tcPr/>
+          <w:p>
+            <w:pPr>
+              <w:pStyle w:val="Compact"/>
+              <w:jc w:val="left"/>
+            </w:pPr>
+            <w:r>
+              <w:t xml:space="preserve">application-collaboration</w:t>
+            </w:r>
+          </w:p>
+        </w:tc>
+        <w:tc>
+          <w:tcPr/>
+          <w:p>
+            <w:pPr>
+              <w:pStyle w:val="Compact"/>
+            </w:pPr>
+          </w:p>
+        </w:tc>
+        <w:tc>
+          <w:tcPr/>
+          <w:p>
+            <w:pPr>
+              <w:pStyle w:val="Compact"/>
+            </w:pPr>
+          </w:p>
+        </w:tc>
+      </w:tr>
+      <w:tr>
+        <w:tc>
+          <w:tcPr/>
+          <w:p>
+            <w:pPr>
+              <w:pStyle w:val="Compact"/>
+              <w:jc w:val="left"/>
+            </w:pPr>
+            <w:r>
+              <w:rPr>
+                <w:bCs/>
+                <w:b/>
+              </w:rPr>
+              <w:t xml:space="preserve">cc:Portales y canales</w:t>
+            </w:r>
+          </w:p>
+        </w:tc>
+        <w:tc>
+          <w:tcPr/>
+          <w:p>
+            <w:pPr>
+              <w:pStyle w:val="Compact"/>
+              <w:jc w:val="left"/>
+            </w:pPr>
+            <w:r>
+              <w:t xml:space="preserve">application-collaboration</w:t>
+            </w:r>
+          </w:p>
+        </w:tc>
+        <w:tc>
+          <w:tcPr/>
+          <w:p>
+            <w:pPr>
+              <w:pStyle w:val="Compact"/>
+              <w:jc w:val="left"/>
+            </w:pPr>
+            <w:r>
+              <w:t xml:space="preserve">Submódulo de portales internos de la PGN a donde llega el SUI. Interfaz web que usa al SUI para llegar a direcciones y subdirecciones de la PGN. La plataforma principal de portales en este contexto es Sharepoint de Microsoft.</w:t>
+            </w:r>
+          </w:p>
+        </w:tc>
+        <w:tc>
+          <w:tcPr/>
+          <w:p>
+            <w:pPr>
+              <w:pStyle w:val="Compact"/>
+            </w:pPr>
+          </w:p>
+        </w:tc>
+      </w:tr>
+      <w:tr>
+        <w:tc>
+          <w:tcPr/>
+          <w:p>
+            <w:pPr>
+              <w:pStyle w:val="Compact"/>
+              <w:jc w:val="left"/>
+            </w:pPr>
+            <w:r>
+              <w:rPr>
+                <w:bCs/>
+                <w:b/>
+              </w:rPr>
+              <w:t xml:space="preserve">cc:Presentación</w:t>
+            </w:r>
+          </w:p>
+        </w:tc>
+        <w:tc>
+          <w:tcPr/>
+          <w:p>
+            <w:pPr>
+              <w:pStyle w:val="Compact"/>
+              <w:jc w:val="left"/>
+            </w:pPr>
+            <w:r>
+              <w:t xml:space="preserve">application-collaboration</w:t>
+            </w:r>
+          </w:p>
+        </w:tc>
+        <w:tc>
+          <w:tcPr/>
+          <w:p>
+            <w:pPr>
+              <w:pStyle w:val="Compact"/>
+              <w:jc w:val="left"/>
+            </w:pPr>
+            <w:r>
+              <w:t xml:space="preserve">Submódulo de presentación del SUI. interfaz gráfica, interfaz web visible a los usuarios clientes y funcionarios de la PGN.</w:t>
+            </w:r>
+          </w:p>
+        </w:tc>
+        <w:tc>
+          <w:tcPr/>
+          <w:p>
+            <w:pPr>
+              <w:pStyle w:val="Compact"/>
+            </w:pPr>
+          </w:p>
+        </w:tc>
+      </w:tr>
+      <w:tr>
+        <w:tc>
+          <w:tcPr/>
+          <w:p>
+            <w:pPr>
+              <w:pStyle w:val="Compact"/>
+              <w:jc w:val="left"/>
+            </w:pPr>
+            <w:r>
+              <w:rPr>
+                <w:bCs/>
+                <w:b/>
+              </w:rPr>
+              <w:t xml:space="preserve">cc:Servicios de aplicación</w:t>
+            </w:r>
+          </w:p>
+        </w:tc>
+        <w:tc>
+          <w:tcPr/>
+          <w:p>
+            <w:pPr>
+              <w:pStyle w:val="Compact"/>
+              <w:jc w:val="left"/>
+            </w:pPr>
+            <w:r>
+              <w:t xml:space="preserve">application-collaboration</w:t>
+            </w:r>
+          </w:p>
+        </w:tc>
+        <w:tc>
+          <w:tcPr/>
+          <w:p>
+            <w:pPr>
+              <w:pStyle w:val="Compact"/>
+              <w:jc w:val="left"/>
+            </w:pPr>
+            <w:r>
+              <w:t xml:space="preserve">Submódulo de servicios utilitarios que sirven al SUI. Servicios variados que cumplen roles facilitadores de las actividades misionales del SUI. Ejemplos de estos servicios son los de gestión documental, implementado por Doku en el contexto de PGN.</w:t>
+            </w:r>
+          </w:p>
+        </w:tc>
+        <w:tc>
+          <w:tcPr/>
+          <w:p>
+            <w:pPr>
+              <w:pStyle w:val="Compact"/>
+            </w:pPr>
+          </w:p>
+        </w:tc>
+      </w:tr>
+      <w:tr>
+        <w:tc>
+          <w:tcPr/>
+          <w:p>
+            <w:pPr>
+              <w:pStyle w:val="Compact"/>
+              <w:jc w:val="left"/>
+            </w:pPr>
+            <w:r>
+              <w:rPr>
+                <w:bCs/>
+                <w:b/>
+              </w:rPr>
+              <w:t xml:space="preserve">interfaz</w:t>
             </w:r>
           </w:p>
         </w:tc>
@@ -7627,7 +6933,7 @@
                 <w:bCs/>
                 <w:b/>
               </w:rPr>
-              <w:t xml:space="preserve">Interfaz de aplicación (runtime)</w:t>
+              <w:t xml:space="preserve">interfaz</w:t>
             </w:r>
           </w:p>
         </w:tc>
@@ -7656,846 +6962,128 @@
           <w:p>
             <w:pPr>
               <w:pStyle w:val="Compact"/>
-              <w:jc w:val="left"/>
-            </w:pPr>
-            <w:r>
-              <w:rPr>
-                <w:iCs/>
-                <w:i/>
-              </w:rPr>
-              <w:t xml:space="preserve">plataforma:</w:t>
-            </w:r>
-            <w:r>
-              <w:t xml:space="preserve"> </w:t>
-            </w:r>
-            <w:r>
-              <w:t xml:space="preserve">angular 11</w:t>
-            </w:r>
-          </w:p>
-        </w:tc>
-      </w:tr>
-      <w:tr>
-        <w:tc>
-          <w:tcPr/>
-          <w:p>
-            <w:pPr>
-              <w:pStyle w:val="Compact"/>
-              <w:jc w:val="left"/>
-            </w:pPr>
-            <w:r>
-              <w:rPr>
-                <w:bCs/>
-                <w:b/>
-              </w:rPr>
-              <w:t xml:space="preserve">API externas</w:t>
-            </w:r>
-          </w:p>
-        </w:tc>
-        <w:tc>
-          <w:tcPr/>
-          <w:p>
-            <w:pPr>
-              <w:pStyle w:val="Compact"/>
-              <w:jc w:val="left"/>
-            </w:pPr>
-            <w:r>
-              <w:t xml:space="preserve">application-service</w:t>
-            </w:r>
-          </w:p>
-        </w:tc>
-        <w:tc>
-          <w:tcPr/>
-          <w:p>
-            <w:pPr>
-              <w:pStyle w:val="Compact"/>
-            </w:pPr>
-          </w:p>
-        </w:tc>
-        <w:tc>
-          <w:tcPr/>
-          <w:p>
-            <w:pPr>
-              <w:pStyle w:val="Compact"/>
-            </w:pPr>
-          </w:p>
-        </w:tc>
-      </w:tr>
-      <w:tr>
-        <w:tc>
-          <w:tcPr/>
-          <w:p>
-            <w:pPr>
-              <w:pStyle w:val="Compact"/>
-              <w:jc w:val="left"/>
-            </w:pPr>
-            <w:r>
-              <w:rPr>
-                <w:bCs/>
-                <w:b/>
-              </w:rPr>
-              <w:t xml:space="preserve">Application Service (NLB)</w:t>
-            </w:r>
-          </w:p>
-        </w:tc>
-        <w:tc>
-          <w:tcPr/>
-          <w:p>
-            <w:pPr>
-              <w:pStyle w:val="Compact"/>
-              <w:jc w:val="left"/>
-            </w:pPr>
-            <w:r>
-              <w:t xml:space="preserve">application-service</w:t>
-            </w:r>
-          </w:p>
-        </w:tc>
-        <w:tc>
-          <w:tcPr/>
-          <w:p>
-            <w:pPr>
-              <w:pStyle w:val="Compact"/>
-            </w:pPr>
-          </w:p>
-        </w:tc>
-        <w:tc>
-          <w:tcPr/>
-          <w:p>
-            <w:pPr>
-              <w:pStyle w:val="Compact"/>
-              <w:jc w:val="left"/>
-            </w:pPr>
-            <w:r>
-              <w:rPr>
-                <w:iCs/>
-                <w:i/>
-              </w:rPr>
-              <w:t xml:space="preserve">plataforma:</w:t>
-            </w:r>
-            <w:r>
-              <w:t xml:space="preserve"> </w:t>
-            </w:r>
-            <w:r>
-              <w:t xml:space="preserve">angular 11</w:t>
-            </w:r>
-          </w:p>
-        </w:tc>
-      </w:tr>
-      <w:tr>
-        <w:tc>
-          <w:tcPr/>
-          <w:p>
-            <w:pPr>
-              <w:pStyle w:val="Compact"/>
-              <w:jc w:val="left"/>
-            </w:pPr>
-            <w:r>
-              <w:rPr>
-                <w:bCs/>
-                <w:b/>
-              </w:rPr>
-              <w:t xml:space="preserve">Archivos Compartidos</w:t>
-            </w:r>
-          </w:p>
-        </w:tc>
-        <w:tc>
-          <w:tcPr/>
-          <w:p>
-            <w:pPr>
-              <w:pStyle w:val="Compact"/>
-              <w:jc w:val="left"/>
-            </w:pPr>
-            <w:r>
-              <w:t xml:space="preserve">application-service</w:t>
-            </w:r>
-          </w:p>
-        </w:tc>
-        <w:tc>
-          <w:tcPr/>
-          <w:p>
-            <w:pPr>
-              <w:pStyle w:val="Compact"/>
-            </w:pPr>
-          </w:p>
-        </w:tc>
-        <w:tc>
-          <w:tcPr/>
-          <w:p>
-            <w:pPr>
-              <w:pStyle w:val="Compact"/>
-            </w:pPr>
-          </w:p>
-        </w:tc>
-      </w:tr>
-      <w:tr>
-        <w:tc>
-          <w:tcPr/>
-          <w:p>
-            <w:pPr>
-              <w:pStyle w:val="Compact"/>
-              <w:jc w:val="left"/>
-            </w:pPr>
-            <w:r>
-              <w:rPr>
-                <w:bCs/>
-                <w:b/>
-              </w:rPr>
-              <w:t xml:space="preserve">CDN Contenidos</w:t>
-            </w:r>
-          </w:p>
-        </w:tc>
-        <w:tc>
-          <w:tcPr/>
-          <w:p>
-            <w:pPr>
-              <w:pStyle w:val="Compact"/>
-              <w:jc w:val="left"/>
-            </w:pPr>
-            <w:r>
-              <w:t xml:space="preserve">application-service</w:t>
-            </w:r>
-          </w:p>
-        </w:tc>
-        <w:tc>
-          <w:tcPr/>
-          <w:p>
-            <w:pPr>
-              <w:pStyle w:val="Compact"/>
-            </w:pPr>
-          </w:p>
-        </w:tc>
-        <w:tc>
-          <w:tcPr/>
-          <w:p>
-            <w:pPr>
-              <w:pStyle w:val="Compact"/>
-            </w:pPr>
-          </w:p>
-        </w:tc>
-      </w:tr>
-      <w:tr>
-        <w:tc>
-          <w:tcPr/>
-          <w:p>
-            <w:pPr>
-              <w:pStyle w:val="Compact"/>
-              <w:jc w:val="left"/>
-            </w:pPr>
-            <w:r>
-              <w:rPr>
-                <w:bCs/>
-                <w:b/>
-              </w:rPr>
-              <w:t xml:space="preserve">Doku (gest. doc.)</w:t>
-            </w:r>
-          </w:p>
-        </w:tc>
-        <w:tc>
-          <w:tcPr/>
-          <w:p>
-            <w:pPr>
-              <w:pStyle w:val="Compact"/>
-              <w:jc w:val="left"/>
-            </w:pPr>
-            <w:r>
-              <w:t xml:space="preserve">application-service</w:t>
-            </w:r>
-          </w:p>
-        </w:tc>
-        <w:tc>
-          <w:tcPr/>
-          <w:p>
-            <w:pPr>
-              <w:pStyle w:val="Compact"/>
-            </w:pPr>
-          </w:p>
-        </w:tc>
-        <w:tc>
-          <w:tcPr/>
-          <w:p>
-            <w:pPr>
-              <w:pStyle w:val="Compact"/>
-            </w:pPr>
-          </w:p>
-        </w:tc>
-      </w:tr>
-      <w:tr>
-        <w:tc>
-          <w:tcPr/>
-          <w:p>
-            <w:pPr>
-              <w:pStyle w:val="Compact"/>
-              <w:jc w:val="left"/>
-            </w:pPr>
-            <w:r>
-              <w:rPr>
-                <w:bCs/>
-                <w:b/>
-              </w:rPr>
-              <w:t xml:space="preserve">Identidades</w:t>
-            </w:r>
-          </w:p>
-        </w:tc>
-        <w:tc>
-          <w:tcPr/>
-          <w:p>
-            <w:pPr>
-              <w:pStyle w:val="Compact"/>
-              <w:jc w:val="left"/>
-            </w:pPr>
-            <w:r>
-              <w:t xml:space="preserve">application-service</w:t>
-            </w:r>
-          </w:p>
-        </w:tc>
-        <w:tc>
-          <w:tcPr/>
-          <w:p>
-            <w:pPr>
-              <w:pStyle w:val="Compact"/>
-            </w:pPr>
-          </w:p>
-        </w:tc>
-        <w:tc>
-          <w:tcPr/>
-          <w:p>
-            <w:pPr>
-              <w:pStyle w:val="Compact"/>
-            </w:pPr>
-          </w:p>
-        </w:tc>
-      </w:tr>
-      <w:tr>
-        <w:tc>
-          <w:tcPr/>
-          <w:p>
-            <w:pPr>
-              <w:pStyle w:val="Compact"/>
-              <w:jc w:val="left"/>
-            </w:pPr>
-            <w:r>
-              <w:rPr>
-                <w:bCs/>
-                <w:b/>
-              </w:rPr>
-              <w:t xml:space="preserve">Interfaz de datos 1</w:t>
-            </w:r>
-          </w:p>
-        </w:tc>
-        <w:tc>
-          <w:tcPr/>
-          <w:p>
-            <w:pPr>
-              <w:pStyle w:val="Compact"/>
-              <w:jc w:val="left"/>
-            </w:pPr>
-            <w:r>
-              <w:t xml:space="preserve">application-service</w:t>
-            </w:r>
-          </w:p>
-        </w:tc>
-        <w:tc>
-          <w:tcPr/>
-          <w:p>
-            <w:pPr>
-              <w:pStyle w:val="Compact"/>
-            </w:pPr>
-          </w:p>
-        </w:tc>
-        <w:tc>
-          <w:tcPr/>
-          <w:p>
-            <w:pPr>
-              <w:pStyle w:val="Compact"/>
-            </w:pPr>
-          </w:p>
-        </w:tc>
-      </w:tr>
-      <w:tr>
-        <w:tc>
-          <w:tcPr/>
-          <w:p>
-            <w:pPr>
-              <w:pStyle w:val="Compact"/>
-              <w:jc w:val="left"/>
-            </w:pPr>
-            <w:r>
-              <w:rPr>
-                <w:bCs/>
-                <w:b/>
-              </w:rPr>
-              <w:t xml:space="preserve">Interfaz de datos 2</w:t>
-            </w:r>
-          </w:p>
-        </w:tc>
-        <w:tc>
-          <w:tcPr/>
-          <w:p>
-            <w:pPr>
-              <w:pStyle w:val="Compact"/>
-              <w:jc w:val="left"/>
-            </w:pPr>
-            <w:r>
-              <w:t xml:space="preserve">application-service</w:t>
-            </w:r>
-          </w:p>
-        </w:tc>
-        <w:tc>
-          <w:tcPr/>
-          <w:p>
-            <w:pPr>
-              <w:pStyle w:val="Compact"/>
-            </w:pPr>
-          </w:p>
-        </w:tc>
-        <w:tc>
-          <w:tcPr/>
-          <w:p>
-            <w:pPr>
-              <w:pStyle w:val="Compact"/>
-            </w:pPr>
-          </w:p>
-        </w:tc>
-      </w:tr>
-      <w:tr>
-        <w:tc>
-          <w:tcPr/>
-          <w:p>
-            <w:pPr>
-              <w:pStyle w:val="Compact"/>
-              <w:jc w:val="left"/>
-            </w:pPr>
-            <w:r>
-              <w:rPr>
-                <w:bCs/>
-                <w:b/>
-              </w:rPr>
-              <w:t xml:space="preserve">Interfaz de datos 3</w:t>
-            </w:r>
-          </w:p>
-        </w:tc>
-        <w:tc>
-          <w:tcPr/>
-          <w:p>
-            <w:pPr>
-              <w:pStyle w:val="Compact"/>
-              <w:jc w:val="left"/>
-            </w:pPr>
-            <w:r>
-              <w:t xml:space="preserve">application-service</w:t>
-            </w:r>
-          </w:p>
-        </w:tc>
-        <w:tc>
-          <w:tcPr/>
-          <w:p>
-            <w:pPr>
-              <w:pStyle w:val="Compact"/>
-            </w:pPr>
-          </w:p>
-        </w:tc>
-        <w:tc>
-          <w:tcPr/>
-          <w:p>
-            <w:pPr>
-              <w:pStyle w:val="Compact"/>
-            </w:pPr>
-          </w:p>
-        </w:tc>
-      </w:tr>
-      <w:tr>
-        <w:tc>
-          <w:tcPr/>
-          <w:p>
-            <w:pPr>
-              <w:pStyle w:val="Compact"/>
-              <w:jc w:val="left"/>
-            </w:pPr>
-            <w:r>
-              <w:rPr>
-                <w:bCs/>
-                <w:b/>
-              </w:rPr>
-              <w:t xml:space="preserve">Office</w:t>
-            </w:r>
-          </w:p>
-        </w:tc>
-        <w:tc>
-          <w:tcPr/>
-          <w:p>
-            <w:pPr>
-              <w:pStyle w:val="Compact"/>
-              <w:jc w:val="left"/>
-            </w:pPr>
-            <w:r>
-              <w:t xml:space="preserve">application-service</w:t>
-            </w:r>
-          </w:p>
-        </w:tc>
-        <w:tc>
-          <w:tcPr/>
-          <w:p>
-            <w:pPr>
-              <w:pStyle w:val="Compact"/>
-            </w:pPr>
-          </w:p>
-        </w:tc>
-        <w:tc>
-          <w:tcPr/>
-          <w:p>
-            <w:pPr>
-              <w:pStyle w:val="Compact"/>
-            </w:pPr>
-          </w:p>
-        </w:tc>
-      </w:tr>
-      <w:tr>
-        <w:tc>
-          <w:tcPr/>
-          <w:p>
-            <w:pPr>
-              <w:pStyle w:val="Compact"/>
-              <w:jc w:val="left"/>
-            </w:pPr>
-            <w:r>
-              <w:rPr>
-                <w:bCs/>
-                <w:b/>
-              </w:rPr>
-              <w:t xml:space="preserve">ccccc Proveedores contenidos</w:t>
-            </w:r>
-          </w:p>
-        </w:tc>
-        <w:tc>
-          <w:tcPr/>
-          <w:p>
-            <w:pPr>
-              <w:pStyle w:val="Compact"/>
-              <w:jc w:val="left"/>
-            </w:pPr>
-            <w:r>
-              <w:t xml:space="preserve">application-service</w:t>
-            </w:r>
-          </w:p>
-        </w:tc>
-        <w:tc>
-          <w:tcPr/>
-          <w:p>
-            <w:pPr>
-              <w:pStyle w:val="Compact"/>
-            </w:pPr>
-          </w:p>
-        </w:tc>
-        <w:tc>
-          <w:tcPr/>
-          <w:p>
-            <w:pPr>
-              <w:pStyle w:val="Compact"/>
-            </w:pPr>
-          </w:p>
-        </w:tc>
-      </w:tr>
-      <w:tr>
-        <w:tc>
-          <w:tcPr/>
-          <w:p>
-            <w:pPr>
-              <w:pStyle w:val="Compact"/>
-              <w:jc w:val="left"/>
-            </w:pPr>
-            <w:r>
-              <w:rPr>
-                <w:bCs/>
-                <w:b/>
-              </w:rPr>
-              <w:t xml:space="preserve">Mensaje: JSON</w:t>
-            </w:r>
-          </w:p>
-        </w:tc>
-        <w:tc>
-          <w:tcPr/>
-          <w:p>
-            <w:pPr>
-              <w:pStyle w:val="Compact"/>
-              <w:jc w:val="left"/>
-            </w:pPr>
-            <w:r>
-              <w:t xml:space="preserve">data-object</w:t>
-            </w:r>
-          </w:p>
-        </w:tc>
-        <w:tc>
-          <w:tcPr/>
-          <w:p>
-            <w:pPr>
-              <w:pStyle w:val="Compact"/>
-            </w:pPr>
-          </w:p>
-        </w:tc>
-        <w:tc>
-          <w:tcPr/>
-          <w:p>
-            <w:pPr>
-              <w:pStyle w:val="Compact"/>
-            </w:pPr>
-          </w:p>
-        </w:tc>
-      </w:tr>
-      <w:tr>
-        <w:tc>
-          <w:tcPr/>
-          <w:p>
-            <w:pPr>
-              <w:pStyle w:val="Compact"/>
-              <w:jc w:val="left"/>
-            </w:pPr>
-            <w:r>
-              <w:rPr>
-                <w:bCs/>
-                <w:b/>
-              </w:rPr>
-              <w:t xml:space="preserve">Administración</w:t>
-            </w:r>
-          </w:p>
-        </w:tc>
-        <w:tc>
-          <w:tcPr/>
-          <w:p>
-            <w:pPr>
-              <w:pStyle w:val="Compact"/>
-              <w:jc w:val="left"/>
-            </w:pPr>
-            <w:r>
-              <w:t xml:space="preserve">grouping</w:t>
-            </w:r>
-          </w:p>
-        </w:tc>
-        <w:tc>
-          <w:tcPr/>
-          <w:p>
-            <w:pPr>
-              <w:pStyle w:val="Compact"/>
-            </w:pPr>
-          </w:p>
-        </w:tc>
-        <w:tc>
-          <w:tcPr/>
-          <w:p>
-            <w:pPr>
-              <w:pStyle w:val="Compact"/>
-            </w:pPr>
-          </w:p>
-        </w:tc>
-      </w:tr>
-      <w:tr>
-        <w:tc>
-          <w:tcPr/>
-          <w:p>
-            <w:pPr>
-              <w:pStyle w:val="Compact"/>
-              <w:jc w:val="left"/>
-            </w:pPr>
-            <w:r>
-              <w:rPr>
-                <w:bCs/>
-                <w:b/>
-              </w:rPr>
-              <w:t xml:space="preserve">Almacenamiento</w:t>
-            </w:r>
-          </w:p>
-        </w:tc>
-        <w:tc>
-          <w:tcPr/>
-          <w:p>
-            <w:pPr>
-              <w:pStyle w:val="Compact"/>
-              <w:jc w:val="left"/>
-            </w:pPr>
-            <w:r>
-              <w:t xml:space="preserve">grouping</w:t>
-            </w:r>
-          </w:p>
-        </w:tc>
-        <w:tc>
-          <w:tcPr/>
-          <w:p>
-            <w:pPr>
-              <w:pStyle w:val="Compact"/>
-            </w:pPr>
-          </w:p>
-        </w:tc>
-        <w:tc>
-          <w:tcPr/>
-          <w:p>
-            <w:pPr>
-              <w:pStyle w:val="Compact"/>
-            </w:pPr>
-          </w:p>
-        </w:tc>
-      </w:tr>
-      <w:tr>
-        <w:tc>
-          <w:tcPr/>
-          <w:p>
-            <w:pPr>
-              <w:pStyle w:val="Compact"/>
-              <w:jc w:val="left"/>
-            </w:pPr>
-            <w:r>
-              <w:rPr>
-                <w:bCs/>
-                <w:b/>
-              </w:rPr>
-              <w:t xml:space="preserve">PGN SIU</w:t>
-            </w:r>
-          </w:p>
-        </w:tc>
-        <w:tc>
-          <w:tcPr/>
-          <w:p>
-            <w:pPr>
-              <w:pStyle w:val="Compact"/>
-              <w:jc w:val="left"/>
-            </w:pPr>
-            <w:r>
-              <w:t xml:space="preserve">grouping</w:t>
-            </w:r>
-          </w:p>
-        </w:tc>
-        <w:tc>
-          <w:tcPr/>
-          <w:p>
-            <w:pPr>
-              <w:pStyle w:val="Compact"/>
-            </w:pPr>
-          </w:p>
-        </w:tc>
-        <w:tc>
-          <w:tcPr/>
-          <w:p>
-            <w:pPr>
-              <w:pStyle w:val="Compact"/>
-            </w:pPr>
-          </w:p>
-        </w:tc>
-      </w:tr>
-      <w:tr>
-        <w:tc>
-          <w:tcPr/>
-          <w:p>
-            <w:pPr>
-              <w:pStyle w:val="Compact"/>
-              <w:jc w:val="left"/>
-            </w:pPr>
-            <w:r>
-              <w:rPr>
-                <w:bCs/>
-                <w:b/>
-              </w:rPr>
-              <w:t xml:space="preserve">Portales</w:t>
-            </w:r>
-          </w:p>
-        </w:tc>
-        <w:tc>
-          <w:tcPr/>
-          <w:p>
-            <w:pPr>
-              <w:pStyle w:val="Compact"/>
-              <w:jc w:val="left"/>
-            </w:pPr>
-            <w:r>
-              <w:t xml:space="preserve">grouping</w:t>
-            </w:r>
-          </w:p>
-        </w:tc>
-        <w:tc>
-          <w:tcPr/>
-          <w:p>
-            <w:pPr>
-              <w:pStyle w:val="Compact"/>
-            </w:pPr>
-          </w:p>
-        </w:tc>
-        <w:tc>
-          <w:tcPr/>
-          <w:p>
-            <w:pPr>
-              <w:pStyle w:val="Compact"/>
-            </w:pPr>
-          </w:p>
-        </w:tc>
-      </w:tr>
-      <w:tr>
-        <w:tc>
-          <w:tcPr/>
-          <w:p>
-            <w:pPr>
-              <w:pStyle w:val="Compact"/>
-              <w:jc w:val="left"/>
-            </w:pPr>
-            <w:r>
-              <w:rPr>
-                <w:bCs/>
-                <w:b/>
-              </w:rPr>
-              <w:t xml:space="preserve">Presentación</w:t>
-            </w:r>
-          </w:p>
-        </w:tc>
-        <w:tc>
-          <w:tcPr/>
-          <w:p>
-            <w:pPr>
-              <w:pStyle w:val="Compact"/>
-              <w:jc w:val="left"/>
-            </w:pPr>
-            <w:r>
-              <w:t xml:space="preserve">grouping</w:t>
-            </w:r>
-          </w:p>
-        </w:tc>
-        <w:tc>
-          <w:tcPr/>
-          <w:p>
-            <w:pPr>
-              <w:pStyle w:val="Compact"/>
-            </w:pPr>
-          </w:p>
-        </w:tc>
-        <w:tc>
-          <w:tcPr/>
-          <w:p>
-            <w:pPr>
-              <w:pStyle w:val="Compact"/>
-            </w:pPr>
-          </w:p>
-        </w:tc>
-      </w:tr>
-      <w:tr>
-        <w:tc>
-          <w:tcPr/>
-          <w:p>
-            <w:pPr>
-              <w:pStyle w:val="Compact"/>
-              <w:jc w:val="left"/>
-            </w:pPr>
-            <w:r>
-              <w:rPr>
-                <w:bCs/>
-                <w:b/>
-              </w:rPr>
-              <w:t xml:space="preserve">Servicios de aplicación</w:t>
-            </w:r>
-          </w:p>
-        </w:tc>
-        <w:tc>
-          <w:tcPr/>
-          <w:p>
-            <w:pPr>
-              <w:pStyle w:val="Compact"/>
-              <w:jc w:val="left"/>
-            </w:pPr>
-            <w:r>
-              <w:t xml:space="preserve">grouping</w:t>
+            </w:pPr>
+          </w:p>
+        </w:tc>
+      </w:tr>
+      <w:tr>
+        <w:tc>
+          <w:tcPr/>
+          <w:p>
+            <w:pPr>
+              <w:pStyle w:val="Compact"/>
+              <w:jc w:val="left"/>
+            </w:pPr>
+            <w:r>
+              <w:rPr>
+                <w:bCs/>
+                <w:b/>
+              </w:rPr>
+              <w:t xml:space="preserve">interfaz</w:t>
+            </w:r>
+          </w:p>
+        </w:tc>
+        <w:tc>
+          <w:tcPr/>
+          <w:p>
+            <w:pPr>
+              <w:pStyle w:val="Compact"/>
+              <w:jc w:val="left"/>
+            </w:pPr>
+            <w:r>
+              <w:t xml:space="preserve">application-interface</w:t>
+            </w:r>
+          </w:p>
+        </w:tc>
+        <w:tc>
+          <w:tcPr/>
+          <w:p>
+            <w:pPr>
+              <w:pStyle w:val="Compact"/>
+            </w:pPr>
+          </w:p>
+        </w:tc>
+        <w:tc>
+          <w:tcPr/>
+          <w:p>
+            <w:pPr>
+              <w:pStyle w:val="Compact"/>
+            </w:pPr>
+          </w:p>
+        </w:tc>
+      </w:tr>
+      <w:tr>
+        <w:tc>
+          <w:tcPr/>
+          <w:p>
+            <w:pPr>
+              <w:pStyle w:val="Compact"/>
+              <w:jc w:val="left"/>
+            </w:pPr>
+            <w:r>
+              <w:rPr>
+                <w:bCs/>
+                <w:b/>
+              </w:rPr>
+              <w:t xml:space="preserve">interfaz</w:t>
+            </w:r>
+          </w:p>
+        </w:tc>
+        <w:tc>
+          <w:tcPr/>
+          <w:p>
+            <w:pPr>
+              <w:pStyle w:val="Compact"/>
+              <w:jc w:val="left"/>
+            </w:pPr>
+            <w:r>
+              <w:t xml:space="preserve">application-interface</w:t>
+            </w:r>
+          </w:p>
+        </w:tc>
+        <w:tc>
+          <w:tcPr/>
+          <w:p>
+            <w:pPr>
+              <w:pStyle w:val="Compact"/>
+            </w:pPr>
+          </w:p>
+        </w:tc>
+        <w:tc>
+          <w:tcPr/>
+          <w:p>
+            <w:pPr>
+              <w:pStyle w:val="Compact"/>
+            </w:pPr>
+          </w:p>
+        </w:tc>
+      </w:tr>
+      <w:tr>
+        <w:tc>
+          <w:tcPr/>
+          <w:p>
+            <w:pPr>
+              <w:pStyle w:val="Compact"/>
+              <w:jc w:val="left"/>
+            </w:pPr>
+            <w:r>
+              <w:rPr>
+                <w:bCs/>
+                <w:b/>
+              </w:rPr>
+              <w:t xml:space="preserve">interfaz</w:t>
+            </w:r>
+          </w:p>
+        </w:tc>
+        <w:tc>
+          <w:tcPr/>
+          <w:p>
+            <w:pPr>
+              <w:pStyle w:val="Compact"/>
+              <w:jc w:val="left"/>
+            </w:pPr>
+            <w:r>
+              <w:t xml:space="preserve">application-interface</w:t>
             </w:r>
           </w:p>
         </w:tc>
@@ -8925,56 +7513,34 @@
         </w:tc>
       </w:tr>
     </w:tbl>
+    <w:bookmarkEnd w:id="59"/>
+    <w:bookmarkEnd w:id="60"/>
+    <w:bookmarkStart w:id="66" w:name="migracion.1c.siu-submódulos-componentes"/>
     <w:p>
+      <w:pPr>
+        <w:pStyle w:val="Heading2"/>
+      </w:pPr>
       <w:r>
-        <w:br w:type="page"/>
+        <w:t xml:space="preserve">Migracion.1c.SIU submódulos componentes</w:t>
       </w:r>
     </w:p>
+    <w:bookmarkStart w:id="0" w:name="fig:Migracion.1c.SIUsubmóduloscomponentes"/>
     <w:p>
-      <w:r>
-        <w:pict>
-          <v:rect style="width:0;height:1.5pt" o:hralign="center" o:hrstd="t" o:hr="t"/>
-        </w:pict>
-      </w:r>
-    </w:p>
-    <w:bookmarkEnd w:id="58"/>
-    <w:bookmarkEnd w:id="59"/>
-    <w:bookmarkEnd w:id="60"/>
-    <w:bookmarkStart w:id="73" w:name="organización-cambios-arquitectura"/>
-    <w:p>
-      <w:pPr>
-        <w:pStyle w:val="Heading1"/>
-      </w:pPr>
-      <w:r>
-        <w:t xml:space="preserve">Organización cambios arquitectura</w:t>
-      </w:r>
-    </w:p>
-    <w:bookmarkStart w:id="66" w:name="organización.-1n.-mapa-producto"/>
-    <w:p>
-      <w:pPr>
-        <w:pStyle w:val="Heading2"/>
-      </w:pPr>
-      <w:r>
-        <w:t xml:space="preserve">Organización. 1n. Mapa producto</w:t>
-      </w:r>
-    </w:p>
-    <w:bookmarkStart w:id="0" w:name="fig:Organización.1n.Mapaproducto"/>
-    <w:p>
       <w:pPr>
         <w:pStyle w:val="CaptionedFigure"/>
       </w:pPr>
-      <w:bookmarkStart w:id="64" w:name="fig:Organización.1n.Mapaproducto"/>
+      <w:bookmarkStart w:id="64" w:name="X144294fa9a143a11236e1207fd5313d29e83f14"/>
       <w:r>
         <w:drawing>
           <wp:inline>
-            <wp:extent cx="1545336" cy="2351118"/>
+            <wp:extent cx="5943600" cy="3487429"/>
             <wp:effectExtent b="0" l="0" r="0" t="0"/>
-            <wp:docPr descr="Figure 7: Diagram: Organización. 1n. Mapa producto" title="" id="62" name="Picture"/>
+            <wp:docPr descr="Figure 7: Diagram: Migracion.1c.SIU submódulos componentes" title="" id="62" name="Picture"/>
             <a:graphic>
               <a:graphicData uri="http://schemas.openxmlformats.org/drawingml/2006/picture">
                 <pic:pic>
                   <pic:nvPicPr>
-                    <pic:cNvPr descr="images/Organización.1n.Mapaproducto.png" id="63" name="Picture"/>
+                    <pic:cNvPr descr="images/Migracion.1c.SIUsubmóduloscomponentes.png" id="63" name="Picture"/>
                     <pic:cNvPicPr>
                       <a:picLocks noChangeArrowheads="1" noChangeAspect="1"/>
                     </pic:cNvPicPr>
@@ -8988,7 +7554,7 @@
                   <pic:spPr bwMode="auto">
                     <a:xfrm>
                       <a:off x="0" y="0"/>
-                      <a:ext cx="1545336" cy="2351118"/>
+                      <a:ext cx="5943600" cy="3487429"/>
                     </a:xfrm>
                     <a:prstGeom prst="rect">
                       <a:avLst/>
@@ -9013,11 +7579,3578 @@
         <w:pStyle w:val="ImageCaption"/>
       </w:pPr>
       <w:r>
-        <w:t xml:space="preserve">Figure 7: Diagram: Organización. 1n. Mapa producto</w:t>
+        <w:t xml:space="preserve">Figure 7: Diagram: Migracion.1c.SIU submódulos componentes</w:t>
       </w:r>
     </w:p>
     <w:bookmarkEnd w:id="0"/>
+    <w:p>
+      <w:pPr>
+        <w:pStyle w:val="BodyText"/>
+      </w:pPr>
+      <w:r>
+        <w:t xml:space="preserve">Presentación de los componentes internos de los submódulos del sistema único de información migración PGN. Organización intena de los servicios y paquetes que integran cada submódulo del SUI. Todos los sistemas de información del SUI siguen esta directiva: estarán constituídos por submódulos dispuestos en relación de utilitarios (que sirven) a los componentes misionales del SUI, ubicados en el centro en la diagrama.</w:t>
+      </w:r>
+    </w:p>
+    <w:p>
+      <w:pPr>
+        <w:pStyle w:val="BodyText"/>
+      </w:pPr>
+      <w:r>
+        <w:t xml:space="preserve">La organización de componentes de migración SUI facilita focalizar la selección de tecnologeias. Los componentes internos y tecnologías elegidas son las siguientes</w:t>
+      </w:r>
+    </w:p>
+    <w:p>
+      <w:pPr>
+        <w:numPr>
+          <w:ilvl w:val="0"/>
+          <w:numId w:val="1011"/>
+        </w:numPr>
+        <w:pStyle w:val="Compact"/>
+      </w:pPr>
+      <w:r>
+        <w:t xml:space="preserve">Presentación: Angular 11 (Web)</w:t>
+      </w:r>
+    </w:p>
+    <w:p>
+      <w:pPr>
+        <w:numPr>
+          <w:ilvl w:val="0"/>
+          <w:numId w:val="1011"/>
+        </w:numPr>
+        <w:pStyle w:val="Compact"/>
+      </w:pPr>
+      <w:r>
+        <w:t xml:space="preserve">PGN SUI: API Transaccional (Node Js)</w:t>
+      </w:r>
+    </w:p>
+    <w:p>
+      <w:pPr>
+        <w:numPr>
+          <w:ilvl w:val="0"/>
+          <w:numId w:val="1011"/>
+        </w:numPr>
+        <w:pStyle w:val="Compact"/>
+      </w:pPr>
+      <w:r>
+        <w:t xml:space="preserve">Administración: API Config (C#)</w:t>
+      </w:r>
+    </w:p>
+    <w:p>
+      <w:pPr>
+        <w:numPr>
+          <w:ilvl w:val="0"/>
+          <w:numId w:val="1011"/>
+        </w:numPr>
+        <w:pStyle w:val="Compact"/>
+      </w:pPr>
+      <w:r>
+        <w:t xml:space="preserve">Persistencia: (SQL)</w:t>
+      </w:r>
+    </w:p>
+    <w:p>
+      <w:pPr>
+        <w:pStyle w:val="FirstParagraph"/>
+      </w:pPr>
+      <w:r>
+        <w:t xml:space="preserve">Los submódulos del SUI, tal como están presentados, reúnen a las partes que tienen el mismo rol en favor de la coherencia. Así mismo, estos pueden ser intercambiados o ampliados sin perjuicio del SUI gracias a las interfaces de unión (en favor de la extensibilidad).</w:t>
+      </w:r>
+    </w:p>
+    <w:p>
+      <w:pPr>
+        <w:pStyle w:val="BodyText"/>
+      </w:pPr>
+      <w:r>
+        <w:t xml:space="preserve">Las interfaces de unión indicadas arriba obligan a los submódulos a cumplir las exigencias de los componentes misionales del SUI.</w:t>
+      </w:r>
+    </w:p>
     <w:bookmarkStart w:id="65" w:name="catálogo-de-elementos-6"/>
+    <w:p>
+      <w:pPr>
+        <w:pStyle w:val="Heading3"/>
+      </w:pPr>
+      <w:r>
+        <w:t xml:space="preserve">Catálogo de Elementos</w:t>
+      </w:r>
+    </w:p>
+    <w:tbl>
+      <w:tblPr>
+        <w:tblStyle w:val="Table"/>
+        <w:tblW w:type="pct" w:w="5000"/>
+        <w:tblLook w:firstRow="1" w:lastRow="0" w:firstColumn="0" w:lastColumn="0" w:noHBand="0" w:noVBand="0" w:val="0020"/>
+      </w:tblPr>
+      <w:tblGrid>
+        <w:gridCol w:w="1980"/>
+        <w:gridCol w:w="1980"/>
+        <w:gridCol w:w="1980"/>
+        <w:gridCol w:w="1980"/>
+      </w:tblGrid>
+      <w:tr>
+        <w:trPr>
+          <w:tblHeader w:val="true"/>
+        </w:trPr>
+        <w:tc>
+          <w:tcPr/>
+          <w:p>
+            <w:pPr>
+              <w:pStyle w:val="Compact"/>
+              <w:jc w:val="left"/>
+            </w:pPr>
+            <w:r>
+              <w:t xml:space="preserve">Name</w:t>
+            </w:r>
+          </w:p>
+        </w:tc>
+        <w:tc>
+          <w:tcPr/>
+          <w:p>
+            <w:pPr>
+              <w:pStyle w:val="Compact"/>
+              <w:jc w:val="left"/>
+            </w:pPr>
+            <w:r>
+              <w:t xml:space="preserve">Type</w:t>
+            </w:r>
+          </w:p>
+        </w:tc>
+        <w:tc>
+          <w:tcPr/>
+          <w:p>
+            <w:pPr>
+              <w:pStyle w:val="Compact"/>
+              <w:jc w:val="left"/>
+            </w:pPr>
+            <w:r>
+              <w:t xml:space="preserve">Description</w:t>
+            </w:r>
+          </w:p>
+        </w:tc>
+        <w:tc>
+          <w:tcPr/>
+          <w:p>
+            <w:pPr>
+              <w:pStyle w:val="Compact"/>
+              <w:jc w:val="left"/>
+            </w:pPr>
+            <w:r>
+              <w:t xml:space="preserve">Properties</w:t>
+            </w:r>
+          </w:p>
+        </w:tc>
+      </w:tr>
+      <w:tr>
+        <w:tc>
+          <w:tcPr/>
+          <w:p>
+            <w:pPr>
+              <w:pStyle w:val="Compact"/>
+              <w:jc w:val="left"/>
+            </w:pPr>
+            <w:r>
+              <w:rPr>
+                <w:bCs/>
+                <w:b/>
+              </w:rPr>
+              <w:t xml:space="preserve">App</w:t>
+            </w:r>
+          </w:p>
+        </w:tc>
+        <w:tc>
+          <w:tcPr/>
+          <w:p>
+            <w:pPr>
+              <w:pStyle w:val="Compact"/>
+              <w:jc w:val="left"/>
+            </w:pPr>
+            <w:r>
+              <w:t xml:space="preserve">application-component</w:t>
+            </w:r>
+          </w:p>
+        </w:tc>
+        <w:tc>
+          <w:tcPr/>
+          <w:p>
+            <w:pPr>
+              <w:pStyle w:val="Compact"/>
+            </w:pPr>
+          </w:p>
+        </w:tc>
+        <w:tc>
+          <w:tcPr/>
+          <w:p>
+            <w:pPr>
+              <w:pStyle w:val="Compact"/>
+              <w:jc w:val="left"/>
+            </w:pPr>
+            <w:r>
+              <w:rPr>
+                <w:iCs/>
+                <w:i/>
+              </w:rPr>
+              <w:t xml:space="preserve">plataforma:</w:t>
+            </w:r>
+            <w:r>
+              <w:t xml:space="preserve"> </w:t>
+            </w:r>
+            <w:r>
+              <w:t xml:space="preserve">node Js</w:t>
+            </w:r>
+          </w:p>
+        </w:tc>
+      </w:tr>
+      <w:tr>
+        <w:tc>
+          <w:tcPr/>
+          <w:p>
+            <w:pPr>
+              <w:pStyle w:val="Compact"/>
+              <w:jc w:val="left"/>
+            </w:pPr>
+            <w:r>
+              <w:rPr>
+                <w:bCs/>
+                <w:b/>
+              </w:rPr>
+              <w:t xml:space="preserve">App PGN Móvil</w:t>
+            </w:r>
+          </w:p>
+        </w:tc>
+        <w:tc>
+          <w:tcPr/>
+          <w:p>
+            <w:pPr>
+              <w:pStyle w:val="Compact"/>
+              <w:jc w:val="left"/>
+            </w:pPr>
+            <w:r>
+              <w:t xml:space="preserve">application-component</w:t>
+            </w:r>
+          </w:p>
+        </w:tc>
+        <w:tc>
+          <w:tcPr/>
+          <w:p>
+            <w:pPr>
+              <w:pStyle w:val="Compact"/>
+            </w:pPr>
+          </w:p>
+        </w:tc>
+        <w:tc>
+          <w:tcPr/>
+          <w:p>
+            <w:pPr>
+              <w:pStyle w:val="Compact"/>
+            </w:pPr>
+          </w:p>
+        </w:tc>
+      </w:tr>
+      <w:tr>
+        <w:tc>
+          <w:tcPr/>
+          <w:p>
+            <w:pPr>
+              <w:pStyle w:val="Compact"/>
+              <w:jc w:val="left"/>
+            </w:pPr>
+            <w:r>
+              <w:rPr>
+                <w:bCs/>
+                <w:b/>
+              </w:rPr>
+              <w:t xml:space="preserve">App PGN Web</w:t>
+            </w:r>
+          </w:p>
+        </w:tc>
+        <w:tc>
+          <w:tcPr/>
+          <w:p>
+            <w:pPr>
+              <w:pStyle w:val="Compact"/>
+              <w:jc w:val="left"/>
+            </w:pPr>
+            <w:r>
+              <w:t xml:space="preserve">application-component</w:t>
+            </w:r>
+          </w:p>
+        </w:tc>
+        <w:tc>
+          <w:tcPr/>
+          <w:p>
+            <w:pPr>
+              <w:pStyle w:val="Compact"/>
+            </w:pPr>
+          </w:p>
+        </w:tc>
+        <w:tc>
+          <w:tcPr/>
+          <w:p>
+            <w:pPr>
+              <w:pStyle w:val="Compact"/>
+              <w:jc w:val="left"/>
+            </w:pPr>
+            <w:r>
+              <w:rPr>
+                <w:iCs/>
+                <w:i/>
+              </w:rPr>
+              <w:t xml:space="preserve">plataforma:</w:t>
+            </w:r>
+            <w:r>
+              <w:t xml:space="preserve"> </w:t>
+            </w:r>
+            <w:r>
+              <w:t xml:space="preserve">angular 11</w:t>
+            </w:r>
+          </w:p>
+        </w:tc>
+      </w:tr>
+      <w:tr>
+        <w:tc>
+          <w:tcPr/>
+          <w:p>
+            <w:pPr>
+              <w:pStyle w:val="Compact"/>
+              <w:jc w:val="left"/>
+            </w:pPr>
+            <w:r>
+              <w:rPr>
+                <w:bCs/>
+                <w:b/>
+              </w:rPr>
+              <w:t xml:space="preserve">Config</w:t>
+            </w:r>
+          </w:p>
+        </w:tc>
+        <w:tc>
+          <w:tcPr/>
+          <w:p>
+            <w:pPr>
+              <w:pStyle w:val="Compact"/>
+              <w:jc w:val="left"/>
+            </w:pPr>
+            <w:r>
+              <w:t xml:space="preserve">application-component</w:t>
+            </w:r>
+          </w:p>
+        </w:tc>
+        <w:tc>
+          <w:tcPr/>
+          <w:p>
+            <w:pPr>
+              <w:pStyle w:val="Compact"/>
+            </w:pPr>
+          </w:p>
+        </w:tc>
+        <w:tc>
+          <w:tcPr/>
+          <w:p>
+            <w:pPr>
+              <w:pStyle w:val="Compact"/>
+              <w:jc w:val="left"/>
+            </w:pPr>
+            <w:r>
+              <w:rPr>
+                <w:iCs/>
+                <w:i/>
+              </w:rPr>
+              <w:t xml:space="preserve">plataforma:</w:t>
+            </w:r>
+            <w:r>
+              <w:t xml:space="preserve"> </w:t>
+            </w:r>
+            <w:r>
+              <w:t xml:space="preserve">cs</w:t>
+            </w:r>
+          </w:p>
+        </w:tc>
+      </w:tr>
+      <w:tr>
+        <w:tc>
+          <w:tcPr/>
+          <w:p>
+            <w:pPr>
+              <w:pStyle w:val="Compact"/>
+              <w:jc w:val="left"/>
+            </w:pPr>
+            <w:r>
+              <w:rPr>
+                <w:bCs/>
+                <w:b/>
+              </w:rPr>
+              <w:t xml:space="preserve">Controlador admin</w:t>
+            </w:r>
+          </w:p>
+        </w:tc>
+        <w:tc>
+          <w:tcPr/>
+          <w:p>
+            <w:pPr>
+              <w:pStyle w:val="Compact"/>
+              <w:jc w:val="left"/>
+            </w:pPr>
+            <w:r>
+              <w:t xml:space="preserve">application-component</w:t>
+            </w:r>
+          </w:p>
+        </w:tc>
+        <w:tc>
+          <w:tcPr/>
+          <w:p>
+            <w:pPr>
+              <w:pStyle w:val="Compact"/>
+            </w:pPr>
+          </w:p>
+        </w:tc>
+        <w:tc>
+          <w:tcPr/>
+          <w:p>
+            <w:pPr>
+              <w:pStyle w:val="Compact"/>
+              <w:jc w:val="left"/>
+            </w:pPr>
+            <w:r>
+              <w:rPr>
+                <w:iCs/>
+                <w:i/>
+              </w:rPr>
+              <w:t xml:space="preserve">plataforma:</w:t>
+            </w:r>
+            <w:r>
+              <w:t xml:space="preserve"> </w:t>
+            </w:r>
+            <w:r>
+              <w:t xml:space="preserve">cs</w:t>
+            </w:r>
+          </w:p>
+        </w:tc>
+      </w:tr>
+      <w:tr>
+        <w:tc>
+          <w:tcPr/>
+          <w:p>
+            <w:pPr>
+              <w:pStyle w:val="Compact"/>
+              <w:jc w:val="left"/>
+            </w:pPr>
+            <w:r>
+              <w:rPr>
+                <w:bCs/>
+                <w:b/>
+              </w:rPr>
+              <w:t xml:space="preserve">Controlador frontal mvl</w:t>
+            </w:r>
+          </w:p>
+        </w:tc>
+        <w:tc>
+          <w:tcPr/>
+          <w:p>
+            <w:pPr>
+              <w:pStyle w:val="Compact"/>
+              <w:jc w:val="left"/>
+            </w:pPr>
+            <w:r>
+              <w:t xml:space="preserve">application-component</w:t>
+            </w:r>
+          </w:p>
+        </w:tc>
+        <w:tc>
+          <w:tcPr/>
+          <w:p>
+            <w:pPr>
+              <w:pStyle w:val="Compact"/>
+            </w:pPr>
+          </w:p>
+        </w:tc>
+        <w:tc>
+          <w:tcPr/>
+          <w:p>
+            <w:pPr>
+              <w:pStyle w:val="Compact"/>
+              <w:jc w:val="left"/>
+            </w:pPr>
+            <w:r>
+              <w:rPr>
+                <w:iCs/>
+                <w:i/>
+              </w:rPr>
+              <w:t xml:space="preserve">plataforma:</w:t>
+            </w:r>
+            <w:r>
+              <w:t xml:space="preserve"> </w:t>
+            </w:r>
+            <w:r>
+              <w:t xml:space="preserve">js</w:t>
+            </w:r>
+          </w:p>
+        </w:tc>
+      </w:tr>
+      <w:tr>
+        <w:tc>
+          <w:tcPr/>
+          <w:p>
+            <w:pPr>
+              <w:pStyle w:val="Compact"/>
+              <w:jc w:val="left"/>
+            </w:pPr>
+            <w:r>
+              <w:rPr>
+                <w:bCs/>
+                <w:b/>
+              </w:rPr>
+              <w:t xml:space="preserve">Controlador frontal web</w:t>
+            </w:r>
+          </w:p>
+        </w:tc>
+        <w:tc>
+          <w:tcPr/>
+          <w:p>
+            <w:pPr>
+              <w:pStyle w:val="Compact"/>
+              <w:jc w:val="left"/>
+            </w:pPr>
+            <w:r>
+              <w:t xml:space="preserve">application-component</w:t>
+            </w:r>
+          </w:p>
+        </w:tc>
+        <w:tc>
+          <w:tcPr/>
+          <w:p>
+            <w:pPr>
+              <w:pStyle w:val="Compact"/>
+            </w:pPr>
+          </w:p>
+        </w:tc>
+        <w:tc>
+          <w:tcPr/>
+          <w:p>
+            <w:pPr>
+              <w:pStyle w:val="Compact"/>
+              <w:jc w:val="left"/>
+            </w:pPr>
+            <w:r>
+              <w:rPr>
+                <w:iCs/>
+                <w:i/>
+              </w:rPr>
+              <w:t xml:space="preserve">plataforma:</w:t>
+            </w:r>
+            <w:r>
+              <w:t xml:space="preserve"> </w:t>
+            </w:r>
+            <w:r>
+              <w:t xml:space="preserve">js</w:t>
+            </w:r>
+          </w:p>
+        </w:tc>
+      </w:tr>
+      <w:tr>
+        <w:tc>
+          <w:tcPr/>
+          <w:p>
+            <w:pPr>
+              <w:pStyle w:val="Compact"/>
+              <w:jc w:val="left"/>
+            </w:pPr>
+            <w:r>
+              <w:rPr>
+                <w:bCs/>
+                <w:b/>
+              </w:rPr>
+              <w:t xml:space="preserve">Controlador funcional</w:t>
+            </w:r>
+          </w:p>
+        </w:tc>
+        <w:tc>
+          <w:tcPr/>
+          <w:p>
+            <w:pPr>
+              <w:pStyle w:val="Compact"/>
+              <w:jc w:val="left"/>
+            </w:pPr>
+            <w:r>
+              <w:t xml:space="preserve">application-component</w:t>
+            </w:r>
+          </w:p>
+        </w:tc>
+        <w:tc>
+          <w:tcPr/>
+          <w:p>
+            <w:pPr>
+              <w:pStyle w:val="Compact"/>
+            </w:pPr>
+          </w:p>
+        </w:tc>
+        <w:tc>
+          <w:tcPr/>
+          <w:p>
+            <w:pPr>
+              <w:pStyle w:val="Compact"/>
+              <w:jc w:val="left"/>
+            </w:pPr>
+            <w:r>
+              <w:rPr>
+                <w:iCs/>
+                <w:i/>
+              </w:rPr>
+              <w:t xml:space="preserve">plataforma:</w:t>
+            </w:r>
+            <w:r>
+              <w:t xml:space="preserve"> </w:t>
+            </w:r>
+            <w:r>
+              <w:t xml:space="preserve">js</w:t>
+            </w:r>
+          </w:p>
+        </w:tc>
+      </w:tr>
+      <w:tr>
+        <w:tc>
+          <w:tcPr/>
+          <w:p>
+            <w:pPr>
+              <w:pStyle w:val="Compact"/>
+              <w:jc w:val="left"/>
+            </w:pPr>
+            <w:r>
+              <w:rPr>
+                <w:bCs/>
+                <w:b/>
+              </w:rPr>
+              <w:t xml:space="preserve">Modelo (neg)</w:t>
+            </w:r>
+          </w:p>
+        </w:tc>
+        <w:tc>
+          <w:tcPr/>
+          <w:p>
+            <w:pPr>
+              <w:pStyle w:val="Compact"/>
+              <w:jc w:val="left"/>
+            </w:pPr>
+            <w:r>
+              <w:t xml:space="preserve">application-component</w:t>
+            </w:r>
+          </w:p>
+        </w:tc>
+        <w:tc>
+          <w:tcPr/>
+          <w:p>
+            <w:pPr>
+              <w:pStyle w:val="Compact"/>
+            </w:pPr>
+          </w:p>
+        </w:tc>
+        <w:tc>
+          <w:tcPr/>
+          <w:p>
+            <w:pPr>
+              <w:pStyle w:val="Compact"/>
+              <w:jc w:val="left"/>
+            </w:pPr>
+            <w:r>
+              <w:rPr>
+                <w:iCs/>
+                <w:i/>
+              </w:rPr>
+              <w:t xml:space="preserve">plataforma:</w:t>
+            </w:r>
+            <w:r>
+              <w:t xml:space="preserve"> </w:t>
+            </w:r>
+            <w:r>
+              <w:t xml:space="preserve">cs</w:t>
+            </w:r>
+          </w:p>
+        </w:tc>
+      </w:tr>
+      <w:tr>
+        <w:tc>
+          <w:tcPr/>
+          <w:p>
+            <w:pPr>
+              <w:pStyle w:val="Compact"/>
+              <w:jc w:val="left"/>
+            </w:pPr>
+            <w:r>
+              <w:rPr>
+                <w:bCs/>
+                <w:b/>
+              </w:rPr>
+              <w:t xml:space="preserve">Puerto datos 1</w:t>
+            </w:r>
+          </w:p>
+        </w:tc>
+        <w:tc>
+          <w:tcPr/>
+          <w:p>
+            <w:pPr>
+              <w:pStyle w:val="Compact"/>
+              <w:jc w:val="left"/>
+            </w:pPr>
+            <w:r>
+              <w:t xml:space="preserve">application-component</w:t>
+            </w:r>
+          </w:p>
+        </w:tc>
+        <w:tc>
+          <w:tcPr/>
+          <w:p>
+            <w:pPr>
+              <w:pStyle w:val="Compact"/>
+            </w:pPr>
+          </w:p>
+        </w:tc>
+        <w:tc>
+          <w:tcPr/>
+          <w:p>
+            <w:pPr>
+              <w:pStyle w:val="Compact"/>
+              <w:jc w:val="left"/>
+            </w:pPr>
+            <w:r>
+              <w:rPr>
+                <w:iCs/>
+                <w:i/>
+              </w:rPr>
+              <w:t xml:space="preserve">plataforma:</w:t>
+            </w:r>
+            <w:r>
+              <w:t xml:space="preserve"> </w:t>
+            </w:r>
+            <w:r>
+              <w:t xml:space="preserve">js</w:t>
+            </w:r>
+          </w:p>
+        </w:tc>
+      </w:tr>
+      <w:tr>
+        <w:tc>
+          <w:tcPr/>
+          <w:p>
+            <w:pPr>
+              <w:pStyle w:val="Compact"/>
+              <w:jc w:val="left"/>
+            </w:pPr>
+            <w:r>
+              <w:rPr>
+                <w:bCs/>
+                <w:b/>
+              </w:rPr>
+              <w:t xml:space="preserve">Puerto datos 2</w:t>
+            </w:r>
+          </w:p>
+        </w:tc>
+        <w:tc>
+          <w:tcPr/>
+          <w:p>
+            <w:pPr>
+              <w:pStyle w:val="Compact"/>
+              <w:jc w:val="left"/>
+            </w:pPr>
+            <w:r>
+              <w:t xml:space="preserve">application-component</w:t>
+            </w:r>
+          </w:p>
+        </w:tc>
+        <w:tc>
+          <w:tcPr/>
+          <w:p>
+            <w:pPr>
+              <w:pStyle w:val="Compact"/>
+            </w:pPr>
+          </w:p>
+        </w:tc>
+        <w:tc>
+          <w:tcPr/>
+          <w:p>
+            <w:pPr>
+              <w:pStyle w:val="Compact"/>
+              <w:jc w:val="left"/>
+            </w:pPr>
+            <w:r>
+              <w:rPr>
+                <w:iCs/>
+                <w:i/>
+              </w:rPr>
+              <w:t xml:space="preserve">plataforma:</w:t>
+            </w:r>
+            <w:r>
+              <w:t xml:space="preserve"> </w:t>
+            </w:r>
+            <w:r>
+              <w:t xml:space="preserve">cs</w:t>
+            </w:r>
+          </w:p>
+        </w:tc>
+      </w:tr>
+      <w:tr>
+        <w:tc>
+          <w:tcPr/>
+          <w:p>
+            <w:pPr>
+              <w:pStyle w:val="Compact"/>
+              <w:jc w:val="left"/>
+            </w:pPr>
+            <w:r>
+              <w:rPr>
+                <w:bCs/>
+                <w:b/>
+              </w:rPr>
+              <w:t xml:space="preserve">Seguridad</w:t>
+            </w:r>
+          </w:p>
+        </w:tc>
+        <w:tc>
+          <w:tcPr/>
+          <w:p>
+            <w:pPr>
+              <w:pStyle w:val="Compact"/>
+              <w:jc w:val="left"/>
+            </w:pPr>
+            <w:r>
+              <w:t xml:space="preserve">application-component</w:t>
+            </w:r>
+          </w:p>
+        </w:tc>
+        <w:tc>
+          <w:tcPr/>
+          <w:p>
+            <w:pPr>
+              <w:pStyle w:val="Compact"/>
+            </w:pPr>
+          </w:p>
+        </w:tc>
+        <w:tc>
+          <w:tcPr/>
+          <w:p>
+            <w:pPr>
+              <w:pStyle w:val="Compact"/>
+              <w:jc w:val="left"/>
+            </w:pPr>
+            <w:r>
+              <w:rPr>
+                <w:iCs/>
+                <w:i/>
+              </w:rPr>
+              <w:t xml:space="preserve">plataforma:</w:t>
+            </w:r>
+            <w:r>
+              <w:t xml:space="preserve"> </w:t>
+            </w:r>
+            <w:r>
+              <w:t xml:space="preserve">sql</w:t>
+            </w:r>
+          </w:p>
+        </w:tc>
+      </w:tr>
+      <w:tr>
+        <w:tc>
+          <w:tcPr/>
+          <w:p>
+            <w:pPr>
+              <w:pStyle w:val="Compact"/>
+              <w:jc w:val="left"/>
+            </w:pPr>
+            <w:r>
+              <w:rPr>
+                <w:bCs/>
+                <w:b/>
+              </w:rPr>
+              <w:t xml:space="preserve">Servidor aplicaciones Sharepoint</w:t>
+            </w:r>
+          </w:p>
+        </w:tc>
+        <w:tc>
+          <w:tcPr/>
+          <w:p>
+            <w:pPr>
+              <w:pStyle w:val="Compact"/>
+              <w:jc w:val="left"/>
+            </w:pPr>
+            <w:r>
+              <w:t xml:space="preserve">application-component</w:t>
+            </w:r>
+          </w:p>
+        </w:tc>
+        <w:tc>
+          <w:tcPr/>
+          <w:p>
+            <w:pPr>
+              <w:pStyle w:val="Compact"/>
+            </w:pPr>
+          </w:p>
+        </w:tc>
+        <w:tc>
+          <w:tcPr/>
+          <w:p>
+            <w:pPr>
+              <w:pStyle w:val="Compact"/>
+            </w:pPr>
+          </w:p>
+        </w:tc>
+      </w:tr>
+      <w:tr>
+        <w:tc>
+          <w:tcPr/>
+          <w:p>
+            <w:pPr>
+              <w:pStyle w:val="Compact"/>
+              <w:jc w:val="left"/>
+            </w:pPr>
+            <w:r>
+              <w:rPr>
+                <w:bCs/>
+                <w:b/>
+              </w:rPr>
+              <w:t xml:space="preserve">Servidor datos Sharepoint</w:t>
+            </w:r>
+          </w:p>
+        </w:tc>
+        <w:tc>
+          <w:tcPr/>
+          <w:p>
+            <w:pPr>
+              <w:pStyle w:val="Compact"/>
+              <w:jc w:val="left"/>
+            </w:pPr>
+            <w:r>
+              <w:t xml:space="preserve">application-component</w:t>
+            </w:r>
+          </w:p>
+        </w:tc>
+        <w:tc>
+          <w:tcPr/>
+          <w:p>
+            <w:pPr>
+              <w:pStyle w:val="Compact"/>
+            </w:pPr>
+          </w:p>
+        </w:tc>
+        <w:tc>
+          <w:tcPr/>
+          <w:p>
+            <w:pPr>
+              <w:pStyle w:val="Compact"/>
+            </w:pPr>
+          </w:p>
+        </w:tc>
+      </w:tr>
+      <w:tr>
+        <w:tc>
+          <w:tcPr/>
+          <w:p>
+            <w:pPr>
+              <w:pStyle w:val="Compact"/>
+              <w:jc w:val="left"/>
+            </w:pPr>
+            <w:r>
+              <w:rPr>
+                <w:bCs/>
+                <w:b/>
+              </w:rPr>
+              <w:t xml:space="preserve">Servidor web Sharepoint</w:t>
+            </w:r>
+          </w:p>
+        </w:tc>
+        <w:tc>
+          <w:tcPr/>
+          <w:p>
+            <w:pPr>
+              <w:pStyle w:val="Compact"/>
+              <w:jc w:val="left"/>
+            </w:pPr>
+            <w:r>
+              <w:t xml:space="preserve">application-component</w:t>
+            </w:r>
+          </w:p>
+        </w:tc>
+        <w:tc>
+          <w:tcPr/>
+          <w:p>
+            <w:pPr>
+              <w:pStyle w:val="Compact"/>
+            </w:pPr>
+          </w:p>
+        </w:tc>
+        <w:tc>
+          <w:tcPr/>
+          <w:p>
+            <w:pPr>
+              <w:pStyle w:val="Compact"/>
+            </w:pPr>
+          </w:p>
+        </w:tc>
+      </w:tr>
+      <w:tr>
+        <w:tc>
+          <w:tcPr/>
+          <w:p>
+            <w:pPr>
+              <w:pStyle w:val="Compact"/>
+              <w:jc w:val="left"/>
+            </w:pPr>
+            <w:r>
+              <w:rPr>
+                <w:bCs/>
+                <w:b/>
+              </w:rPr>
+              <w:t xml:space="preserve">Transacciones</w:t>
+            </w:r>
+          </w:p>
+        </w:tc>
+        <w:tc>
+          <w:tcPr/>
+          <w:p>
+            <w:pPr>
+              <w:pStyle w:val="Compact"/>
+              <w:jc w:val="left"/>
+            </w:pPr>
+            <w:r>
+              <w:t xml:space="preserve">application-component</w:t>
+            </w:r>
+          </w:p>
+        </w:tc>
+        <w:tc>
+          <w:tcPr/>
+          <w:p>
+            <w:pPr>
+              <w:pStyle w:val="Compact"/>
+            </w:pPr>
+          </w:p>
+        </w:tc>
+        <w:tc>
+          <w:tcPr/>
+          <w:p>
+            <w:pPr>
+              <w:pStyle w:val="Compact"/>
+              <w:jc w:val="left"/>
+            </w:pPr>
+            <w:r>
+              <w:rPr>
+                <w:iCs/>
+                <w:i/>
+              </w:rPr>
+              <w:t xml:space="preserve">plataforma:</w:t>
+            </w:r>
+            <w:r>
+              <w:t xml:space="preserve"> </w:t>
+            </w:r>
+            <w:r>
+              <w:t xml:space="preserve">sql</w:t>
+            </w:r>
+          </w:p>
+        </w:tc>
+      </w:tr>
+      <w:tr>
+        <w:tc>
+          <w:tcPr/>
+          <w:p>
+            <w:pPr>
+              <w:pStyle w:val="Compact"/>
+              <w:jc w:val="left"/>
+            </w:pPr>
+            <w:r>
+              <w:rPr>
+                <w:bCs/>
+                <w:b/>
+              </w:rPr>
+              <w:t xml:space="preserve">Utilitario</w:t>
+            </w:r>
+          </w:p>
+        </w:tc>
+        <w:tc>
+          <w:tcPr/>
+          <w:p>
+            <w:pPr>
+              <w:pStyle w:val="Compact"/>
+              <w:jc w:val="left"/>
+            </w:pPr>
+            <w:r>
+              <w:t xml:space="preserve">application-component</w:t>
+            </w:r>
+          </w:p>
+        </w:tc>
+        <w:tc>
+          <w:tcPr/>
+          <w:p>
+            <w:pPr>
+              <w:pStyle w:val="Compact"/>
+            </w:pPr>
+          </w:p>
+        </w:tc>
+        <w:tc>
+          <w:tcPr/>
+          <w:p>
+            <w:pPr>
+              <w:pStyle w:val="Compact"/>
+              <w:jc w:val="left"/>
+            </w:pPr>
+            <w:r>
+              <w:rPr>
+                <w:iCs/>
+                <w:i/>
+              </w:rPr>
+              <w:t xml:space="preserve">plataforma:</w:t>
+            </w:r>
+            <w:r>
+              <w:t xml:space="preserve"> </w:t>
+            </w:r>
+            <w:r>
+              <w:t xml:space="preserve">no-sql</w:t>
+            </w:r>
+          </w:p>
+        </w:tc>
+      </w:tr>
+      <w:tr>
+        <w:tc>
+          <w:tcPr/>
+          <w:p>
+            <w:pPr>
+              <w:pStyle w:val="Compact"/>
+              <w:jc w:val="left"/>
+            </w:pPr>
+            <w:r>
+              <w:rPr>
+                <w:bCs/>
+                <w:b/>
+              </w:rPr>
+              <w:t xml:space="preserve">Vista móvil</w:t>
+            </w:r>
+          </w:p>
+        </w:tc>
+        <w:tc>
+          <w:tcPr/>
+          <w:p>
+            <w:pPr>
+              <w:pStyle w:val="Compact"/>
+              <w:jc w:val="left"/>
+            </w:pPr>
+            <w:r>
+              <w:t xml:space="preserve">application-component</w:t>
+            </w:r>
+          </w:p>
+        </w:tc>
+        <w:tc>
+          <w:tcPr/>
+          <w:p>
+            <w:pPr>
+              <w:pStyle w:val="Compact"/>
+            </w:pPr>
+          </w:p>
+        </w:tc>
+        <w:tc>
+          <w:tcPr/>
+          <w:p>
+            <w:pPr>
+              <w:pStyle w:val="Compact"/>
+              <w:jc w:val="left"/>
+            </w:pPr>
+            <w:r>
+              <w:rPr>
+                <w:iCs/>
+                <w:i/>
+              </w:rPr>
+              <w:t xml:space="preserve">plataforma:</w:t>
+            </w:r>
+            <w:r>
+              <w:t xml:space="preserve"> </w:t>
+            </w:r>
+            <w:r>
+              <w:t xml:space="preserve">js</w:t>
+            </w:r>
+          </w:p>
+        </w:tc>
+      </w:tr>
+      <w:tr>
+        <w:tc>
+          <w:tcPr/>
+          <w:p>
+            <w:pPr>
+              <w:pStyle w:val="Compact"/>
+              <w:jc w:val="left"/>
+            </w:pPr>
+            <w:r>
+              <w:rPr>
+                <w:bCs/>
+                <w:b/>
+              </w:rPr>
+              <w:t xml:space="preserve">Vista web</w:t>
+            </w:r>
+          </w:p>
+        </w:tc>
+        <w:tc>
+          <w:tcPr/>
+          <w:p>
+            <w:pPr>
+              <w:pStyle w:val="Compact"/>
+              <w:jc w:val="left"/>
+            </w:pPr>
+            <w:r>
+              <w:t xml:space="preserve">application-component</w:t>
+            </w:r>
+          </w:p>
+        </w:tc>
+        <w:tc>
+          <w:tcPr/>
+          <w:p>
+            <w:pPr>
+              <w:pStyle w:val="Compact"/>
+            </w:pPr>
+          </w:p>
+        </w:tc>
+        <w:tc>
+          <w:tcPr/>
+          <w:p>
+            <w:pPr>
+              <w:pStyle w:val="Compact"/>
+              <w:jc w:val="left"/>
+            </w:pPr>
+            <w:r>
+              <w:rPr>
+                <w:iCs/>
+                <w:i/>
+              </w:rPr>
+              <w:t xml:space="preserve">plataforma:</w:t>
+            </w:r>
+            <w:r>
+              <w:t xml:space="preserve"> </w:t>
+            </w:r>
+            <w:r>
+              <w:t xml:space="preserve">html</w:t>
+            </w:r>
+          </w:p>
+        </w:tc>
+      </w:tr>
+      <w:tr>
+        <w:tc>
+          <w:tcPr/>
+          <w:p>
+            <w:pPr>
+              <w:pStyle w:val="Compact"/>
+              <w:jc w:val="left"/>
+            </w:pPr>
+            <w:r>
+              <w:rPr>
+                <w:bCs/>
+                <w:b/>
+              </w:rPr>
+              <w:t xml:space="preserve">Application Interface</w:t>
+            </w:r>
+          </w:p>
+        </w:tc>
+        <w:tc>
+          <w:tcPr/>
+          <w:p>
+            <w:pPr>
+              <w:pStyle w:val="Compact"/>
+              <w:jc w:val="left"/>
+            </w:pPr>
+            <w:r>
+              <w:t xml:space="preserve">application-interface</w:t>
+            </w:r>
+          </w:p>
+        </w:tc>
+        <w:tc>
+          <w:tcPr/>
+          <w:p>
+            <w:pPr>
+              <w:pStyle w:val="Compact"/>
+            </w:pPr>
+          </w:p>
+        </w:tc>
+        <w:tc>
+          <w:tcPr/>
+          <w:p>
+            <w:pPr>
+              <w:pStyle w:val="Compact"/>
+            </w:pPr>
+          </w:p>
+        </w:tc>
+      </w:tr>
+      <w:tr>
+        <w:tc>
+          <w:tcPr/>
+          <w:p>
+            <w:pPr>
+              <w:pStyle w:val="Compact"/>
+              <w:jc w:val="left"/>
+            </w:pPr>
+            <w:r>
+              <w:rPr>
+                <w:bCs/>
+                <w:b/>
+              </w:rPr>
+              <w:t xml:space="preserve">Interfaz de aplicación (runtime)</w:t>
+            </w:r>
+          </w:p>
+        </w:tc>
+        <w:tc>
+          <w:tcPr/>
+          <w:p>
+            <w:pPr>
+              <w:pStyle w:val="Compact"/>
+              <w:jc w:val="left"/>
+            </w:pPr>
+            <w:r>
+              <w:t xml:space="preserve">application-interface</w:t>
+            </w:r>
+          </w:p>
+        </w:tc>
+        <w:tc>
+          <w:tcPr/>
+          <w:p>
+            <w:pPr>
+              <w:pStyle w:val="Compact"/>
+            </w:pPr>
+          </w:p>
+        </w:tc>
+        <w:tc>
+          <w:tcPr/>
+          <w:p>
+            <w:pPr>
+              <w:pStyle w:val="Compact"/>
+              <w:jc w:val="left"/>
+            </w:pPr>
+            <w:r>
+              <w:rPr>
+                <w:iCs/>
+                <w:i/>
+              </w:rPr>
+              <w:t xml:space="preserve">plataforma:</w:t>
+            </w:r>
+            <w:r>
+              <w:t xml:space="preserve"> </w:t>
+            </w:r>
+            <w:r>
+              <w:t xml:space="preserve">angular 11</w:t>
+            </w:r>
+          </w:p>
+        </w:tc>
+      </w:tr>
+      <w:tr>
+        <w:tc>
+          <w:tcPr/>
+          <w:p>
+            <w:pPr>
+              <w:pStyle w:val="Compact"/>
+              <w:jc w:val="left"/>
+            </w:pPr>
+            <w:r>
+              <w:rPr>
+                <w:bCs/>
+                <w:b/>
+              </w:rPr>
+              <w:t xml:space="preserve">API externas</w:t>
+            </w:r>
+          </w:p>
+        </w:tc>
+        <w:tc>
+          <w:tcPr/>
+          <w:p>
+            <w:pPr>
+              <w:pStyle w:val="Compact"/>
+              <w:jc w:val="left"/>
+            </w:pPr>
+            <w:r>
+              <w:t xml:space="preserve">application-service</w:t>
+            </w:r>
+          </w:p>
+        </w:tc>
+        <w:tc>
+          <w:tcPr/>
+          <w:p>
+            <w:pPr>
+              <w:pStyle w:val="Compact"/>
+            </w:pPr>
+          </w:p>
+        </w:tc>
+        <w:tc>
+          <w:tcPr/>
+          <w:p>
+            <w:pPr>
+              <w:pStyle w:val="Compact"/>
+            </w:pPr>
+          </w:p>
+        </w:tc>
+      </w:tr>
+      <w:tr>
+        <w:tc>
+          <w:tcPr/>
+          <w:p>
+            <w:pPr>
+              <w:pStyle w:val="Compact"/>
+              <w:jc w:val="left"/>
+            </w:pPr>
+            <w:r>
+              <w:rPr>
+                <w:bCs/>
+                <w:b/>
+              </w:rPr>
+              <w:t xml:space="preserve">Application Service (NLB)</w:t>
+            </w:r>
+          </w:p>
+        </w:tc>
+        <w:tc>
+          <w:tcPr/>
+          <w:p>
+            <w:pPr>
+              <w:pStyle w:val="Compact"/>
+              <w:jc w:val="left"/>
+            </w:pPr>
+            <w:r>
+              <w:t xml:space="preserve">application-service</w:t>
+            </w:r>
+          </w:p>
+        </w:tc>
+        <w:tc>
+          <w:tcPr/>
+          <w:p>
+            <w:pPr>
+              <w:pStyle w:val="Compact"/>
+            </w:pPr>
+          </w:p>
+        </w:tc>
+        <w:tc>
+          <w:tcPr/>
+          <w:p>
+            <w:pPr>
+              <w:pStyle w:val="Compact"/>
+              <w:jc w:val="left"/>
+            </w:pPr>
+            <w:r>
+              <w:rPr>
+                <w:iCs/>
+                <w:i/>
+              </w:rPr>
+              <w:t xml:space="preserve">plataforma:</w:t>
+            </w:r>
+            <w:r>
+              <w:t xml:space="preserve"> </w:t>
+            </w:r>
+            <w:r>
+              <w:t xml:space="preserve">angular 11</w:t>
+            </w:r>
+          </w:p>
+        </w:tc>
+      </w:tr>
+      <w:tr>
+        <w:tc>
+          <w:tcPr/>
+          <w:p>
+            <w:pPr>
+              <w:pStyle w:val="Compact"/>
+              <w:jc w:val="left"/>
+            </w:pPr>
+            <w:r>
+              <w:rPr>
+                <w:bCs/>
+                <w:b/>
+              </w:rPr>
+              <w:t xml:space="preserve">Archivos Compartidos</w:t>
+            </w:r>
+          </w:p>
+        </w:tc>
+        <w:tc>
+          <w:tcPr/>
+          <w:p>
+            <w:pPr>
+              <w:pStyle w:val="Compact"/>
+              <w:jc w:val="left"/>
+            </w:pPr>
+            <w:r>
+              <w:t xml:space="preserve">application-service</w:t>
+            </w:r>
+          </w:p>
+        </w:tc>
+        <w:tc>
+          <w:tcPr/>
+          <w:p>
+            <w:pPr>
+              <w:pStyle w:val="Compact"/>
+            </w:pPr>
+          </w:p>
+        </w:tc>
+        <w:tc>
+          <w:tcPr/>
+          <w:p>
+            <w:pPr>
+              <w:pStyle w:val="Compact"/>
+            </w:pPr>
+          </w:p>
+        </w:tc>
+      </w:tr>
+      <w:tr>
+        <w:tc>
+          <w:tcPr/>
+          <w:p>
+            <w:pPr>
+              <w:pStyle w:val="Compact"/>
+              <w:jc w:val="left"/>
+            </w:pPr>
+            <w:r>
+              <w:rPr>
+                <w:bCs/>
+                <w:b/>
+              </w:rPr>
+              <w:t xml:space="preserve">CDN Contenidos</w:t>
+            </w:r>
+          </w:p>
+        </w:tc>
+        <w:tc>
+          <w:tcPr/>
+          <w:p>
+            <w:pPr>
+              <w:pStyle w:val="Compact"/>
+              <w:jc w:val="left"/>
+            </w:pPr>
+            <w:r>
+              <w:t xml:space="preserve">application-service</w:t>
+            </w:r>
+          </w:p>
+        </w:tc>
+        <w:tc>
+          <w:tcPr/>
+          <w:p>
+            <w:pPr>
+              <w:pStyle w:val="Compact"/>
+            </w:pPr>
+          </w:p>
+        </w:tc>
+        <w:tc>
+          <w:tcPr/>
+          <w:p>
+            <w:pPr>
+              <w:pStyle w:val="Compact"/>
+            </w:pPr>
+          </w:p>
+        </w:tc>
+      </w:tr>
+      <w:tr>
+        <w:tc>
+          <w:tcPr/>
+          <w:p>
+            <w:pPr>
+              <w:pStyle w:val="Compact"/>
+              <w:jc w:val="left"/>
+            </w:pPr>
+            <w:r>
+              <w:rPr>
+                <w:bCs/>
+                <w:b/>
+              </w:rPr>
+              <w:t xml:space="preserve">Doku (gest. doc.)</w:t>
+            </w:r>
+          </w:p>
+        </w:tc>
+        <w:tc>
+          <w:tcPr/>
+          <w:p>
+            <w:pPr>
+              <w:pStyle w:val="Compact"/>
+              <w:jc w:val="left"/>
+            </w:pPr>
+            <w:r>
+              <w:t xml:space="preserve">application-service</w:t>
+            </w:r>
+          </w:p>
+        </w:tc>
+        <w:tc>
+          <w:tcPr/>
+          <w:p>
+            <w:pPr>
+              <w:pStyle w:val="Compact"/>
+            </w:pPr>
+          </w:p>
+        </w:tc>
+        <w:tc>
+          <w:tcPr/>
+          <w:p>
+            <w:pPr>
+              <w:pStyle w:val="Compact"/>
+            </w:pPr>
+          </w:p>
+        </w:tc>
+      </w:tr>
+      <w:tr>
+        <w:tc>
+          <w:tcPr/>
+          <w:p>
+            <w:pPr>
+              <w:pStyle w:val="Compact"/>
+              <w:jc w:val="left"/>
+            </w:pPr>
+            <w:r>
+              <w:rPr>
+                <w:bCs/>
+                <w:b/>
+              </w:rPr>
+              <w:t xml:space="preserve">Identidades</w:t>
+            </w:r>
+          </w:p>
+        </w:tc>
+        <w:tc>
+          <w:tcPr/>
+          <w:p>
+            <w:pPr>
+              <w:pStyle w:val="Compact"/>
+              <w:jc w:val="left"/>
+            </w:pPr>
+            <w:r>
+              <w:t xml:space="preserve">application-service</w:t>
+            </w:r>
+          </w:p>
+        </w:tc>
+        <w:tc>
+          <w:tcPr/>
+          <w:p>
+            <w:pPr>
+              <w:pStyle w:val="Compact"/>
+            </w:pPr>
+          </w:p>
+        </w:tc>
+        <w:tc>
+          <w:tcPr/>
+          <w:p>
+            <w:pPr>
+              <w:pStyle w:val="Compact"/>
+            </w:pPr>
+          </w:p>
+        </w:tc>
+      </w:tr>
+      <w:tr>
+        <w:tc>
+          <w:tcPr/>
+          <w:p>
+            <w:pPr>
+              <w:pStyle w:val="Compact"/>
+              <w:jc w:val="left"/>
+            </w:pPr>
+            <w:r>
+              <w:rPr>
+                <w:bCs/>
+                <w:b/>
+              </w:rPr>
+              <w:t xml:space="preserve">Interfaz de datos 1</w:t>
+            </w:r>
+          </w:p>
+        </w:tc>
+        <w:tc>
+          <w:tcPr/>
+          <w:p>
+            <w:pPr>
+              <w:pStyle w:val="Compact"/>
+              <w:jc w:val="left"/>
+            </w:pPr>
+            <w:r>
+              <w:t xml:space="preserve">application-service</w:t>
+            </w:r>
+          </w:p>
+        </w:tc>
+        <w:tc>
+          <w:tcPr/>
+          <w:p>
+            <w:pPr>
+              <w:pStyle w:val="Compact"/>
+            </w:pPr>
+          </w:p>
+        </w:tc>
+        <w:tc>
+          <w:tcPr/>
+          <w:p>
+            <w:pPr>
+              <w:pStyle w:val="Compact"/>
+            </w:pPr>
+          </w:p>
+        </w:tc>
+      </w:tr>
+      <w:tr>
+        <w:tc>
+          <w:tcPr/>
+          <w:p>
+            <w:pPr>
+              <w:pStyle w:val="Compact"/>
+              <w:jc w:val="left"/>
+            </w:pPr>
+            <w:r>
+              <w:rPr>
+                <w:bCs/>
+                <w:b/>
+              </w:rPr>
+              <w:t xml:space="preserve">Interfaz de datos 2</w:t>
+            </w:r>
+          </w:p>
+        </w:tc>
+        <w:tc>
+          <w:tcPr/>
+          <w:p>
+            <w:pPr>
+              <w:pStyle w:val="Compact"/>
+              <w:jc w:val="left"/>
+            </w:pPr>
+            <w:r>
+              <w:t xml:space="preserve">application-service</w:t>
+            </w:r>
+          </w:p>
+        </w:tc>
+        <w:tc>
+          <w:tcPr/>
+          <w:p>
+            <w:pPr>
+              <w:pStyle w:val="Compact"/>
+            </w:pPr>
+          </w:p>
+        </w:tc>
+        <w:tc>
+          <w:tcPr/>
+          <w:p>
+            <w:pPr>
+              <w:pStyle w:val="Compact"/>
+            </w:pPr>
+          </w:p>
+        </w:tc>
+      </w:tr>
+      <w:tr>
+        <w:tc>
+          <w:tcPr/>
+          <w:p>
+            <w:pPr>
+              <w:pStyle w:val="Compact"/>
+              <w:jc w:val="left"/>
+            </w:pPr>
+            <w:r>
+              <w:rPr>
+                <w:bCs/>
+                <w:b/>
+              </w:rPr>
+              <w:t xml:space="preserve">Interfaz de datos 3</w:t>
+            </w:r>
+          </w:p>
+        </w:tc>
+        <w:tc>
+          <w:tcPr/>
+          <w:p>
+            <w:pPr>
+              <w:pStyle w:val="Compact"/>
+              <w:jc w:val="left"/>
+            </w:pPr>
+            <w:r>
+              <w:t xml:space="preserve">application-service</w:t>
+            </w:r>
+          </w:p>
+        </w:tc>
+        <w:tc>
+          <w:tcPr/>
+          <w:p>
+            <w:pPr>
+              <w:pStyle w:val="Compact"/>
+            </w:pPr>
+          </w:p>
+        </w:tc>
+        <w:tc>
+          <w:tcPr/>
+          <w:p>
+            <w:pPr>
+              <w:pStyle w:val="Compact"/>
+            </w:pPr>
+          </w:p>
+        </w:tc>
+      </w:tr>
+      <w:tr>
+        <w:tc>
+          <w:tcPr/>
+          <w:p>
+            <w:pPr>
+              <w:pStyle w:val="Compact"/>
+              <w:jc w:val="left"/>
+            </w:pPr>
+            <w:r>
+              <w:rPr>
+                <w:bCs/>
+                <w:b/>
+              </w:rPr>
+              <w:t xml:space="preserve">Office</w:t>
+            </w:r>
+          </w:p>
+        </w:tc>
+        <w:tc>
+          <w:tcPr/>
+          <w:p>
+            <w:pPr>
+              <w:pStyle w:val="Compact"/>
+              <w:jc w:val="left"/>
+            </w:pPr>
+            <w:r>
+              <w:t xml:space="preserve">application-service</w:t>
+            </w:r>
+          </w:p>
+        </w:tc>
+        <w:tc>
+          <w:tcPr/>
+          <w:p>
+            <w:pPr>
+              <w:pStyle w:val="Compact"/>
+            </w:pPr>
+          </w:p>
+        </w:tc>
+        <w:tc>
+          <w:tcPr/>
+          <w:p>
+            <w:pPr>
+              <w:pStyle w:val="Compact"/>
+            </w:pPr>
+          </w:p>
+        </w:tc>
+      </w:tr>
+      <w:tr>
+        <w:tc>
+          <w:tcPr/>
+          <w:p>
+            <w:pPr>
+              <w:pStyle w:val="Compact"/>
+              <w:jc w:val="left"/>
+            </w:pPr>
+            <w:r>
+              <w:rPr>
+                <w:bCs/>
+                <w:b/>
+              </w:rPr>
+              <w:t xml:space="preserve">ccccc Proveedores contenidos</w:t>
+            </w:r>
+          </w:p>
+        </w:tc>
+        <w:tc>
+          <w:tcPr/>
+          <w:p>
+            <w:pPr>
+              <w:pStyle w:val="Compact"/>
+              <w:jc w:val="left"/>
+            </w:pPr>
+            <w:r>
+              <w:t xml:space="preserve">application-service</w:t>
+            </w:r>
+          </w:p>
+        </w:tc>
+        <w:tc>
+          <w:tcPr/>
+          <w:p>
+            <w:pPr>
+              <w:pStyle w:val="Compact"/>
+            </w:pPr>
+          </w:p>
+        </w:tc>
+        <w:tc>
+          <w:tcPr/>
+          <w:p>
+            <w:pPr>
+              <w:pStyle w:val="Compact"/>
+            </w:pPr>
+          </w:p>
+        </w:tc>
+      </w:tr>
+      <w:tr>
+        <w:tc>
+          <w:tcPr/>
+          <w:p>
+            <w:pPr>
+              <w:pStyle w:val="Compact"/>
+              <w:jc w:val="left"/>
+            </w:pPr>
+            <w:r>
+              <w:rPr>
+                <w:bCs/>
+                <w:b/>
+              </w:rPr>
+              <w:t xml:space="preserve">Mensaje: JSON</w:t>
+            </w:r>
+          </w:p>
+        </w:tc>
+        <w:tc>
+          <w:tcPr/>
+          <w:p>
+            <w:pPr>
+              <w:pStyle w:val="Compact"/>
+              <w:jc w:val="left"/>
+            </w:pPr>
+            <w:r>
+              <w:t xml:space="preserve">data-object</w:t>
+            </w:r>
+          </w:p>
+        </w:tc>
+        <w:tc>
+          <w:tcPr/>
+          <w:p>
+            <w:pPr>
+              <w:pStyle w:val="Compact"/>
+            </w:pPr>
+          </w:p>
+        </w:tc>
+        <w:tc>
+          <w:tcPr/>
+          <w:p>
+            <w:pPr>
+              <w:pStyle w:val="Compact"/>
+            </w:pPr>
+          </w:p>
+        </w:tc>
+      </w:tr>
+      <w:tr>
+        <w:tc>
+          <w:tcPr/>
+          <w:p>
+            <w:pPr>
+              <w:pStyle w:val="Compact"/>
+              <w:jc w:val="left"/>
+            </w:pPr>
+            <w:r>
+              <w:rPr>
+                <w:bCs/>
+                <w:b/>
+              </w:rPr>
+              <w:t xml:space="preserve">Administración</w:t>
+            </w:r>
+          </w:p>
+        </w:tc>
+        <w:tc>
+          <w:tcPr/>
+          <w:p>
+            <w:pPr>
+              <w:pStyle w:val="Compact"/>
+              <w:jc w:val="left"/>
+            </w:pPr>
+            <w:r>
+              <w:t xml:space="preserve">grouping</w:t>
+            </w:r>
+          </w:p>
+        </w:tc>
+        <w:tc>
+          <w:tcPr/>
+          <w:p>
+            <w:pPr>
+              <w:pStyle w:val="Compact"/>
+            </w:pPr>
+          </w:p>
+        </w:tc>
+        <w:tc>
+          <w:tcPr/>
+          <w:p>
+            <w:pPr>
+              <w:pStyle w:val="Compact"/>
+            </w:pPr>
+          </w:p>
+        </w:tc>
+      </w:tr>
+      <w:tr>
+        <w:tc>
+          <w:tcPr/>
+          <w:p>
+            <w:pPr>
+              <w:pStyle w:val="Compact"/>
+              <w:jc w:val="left"/>
+            </w:pPr>
+            <w:r>
+              <w:rPr>
+                <w:bCs/>
+                <w:b/>
+              </w:rPr>
+              <w:t xml:space="preserve">Almacenamiento</w:t>
+            </w:r>
+          </w:p>
+        </w:tc>
+        <w:tc>
+          <w:tcPr/>
+          <w:p>
+            <w:pPr>
+              <w:pStyle w:val="Compact"/>
+              <w:jc w:val="left"/>
+            </w:pPr>
+            <w:r>
+              <w:t xml:space="preserve">grouping</w:t>
+            </w:r>
+          </w:p>
+        </w:tc>
+        <w:tc>
+          <w:tcPr/>
+          <w:p>
+            <w:pPr>
+              <w:pStyle w:val="Compact"/>
+            </w:pPr>
+          </w:p>
+        </w:tc>
+        <w:tc>
+          <w:tcPr/>
+          <w:p>
+            <w:pPr>
+              <w:pStyle w:val="Compact"/>
+            </w:pPr>
+          </w:p>
+        </w:tc>
+      </w:tr>
+      <w:tr>
+        <w:tc>
+          <w:tcPr/>
+          <w:p>
+            <w:pPr>
+              <w:pStyle w:val="Compact"/>
+              <w:jc w:val="left"/>
+            </w:pPr>
+            <w:r>
+              <w:rPr>
+                <w:bCs/>
+                <w:b/>
+              </w:rPr>
+              <w:t xml:space="preserve">PGN SIU</w:t>
+            </w:r>
+          </w:p>
+        </w:tc>
+        <w:tc>
+          <w:tcPr/>
+          <w:p>
+            <w:pPr>
+              <w:pStyle w:val="Compact"/>
+              <w:jc w:val="left"/>
+            </w:pPr>
+            <w:r>
+              <w:t xml:space="preserve">grouping</w:t>
+            </w:r>
+          </w:p>
+        </w:tc>
+        <w:tc>
+          <w:tcPr/>
+          <w:p>
+            <w:pPr>
+              <w:pStyle w:val="Compact"/>
+              <w:jc w:val="left"/>
+            </w:pPr>
+            <w:r>
+              <w:t xml:space="preserve">El objetivo principal de la arquitectura del SUI de la migración es la centralización de los conceptos misionales: concentrar los conceptos misionales en componentes aislados; dejar por fuera de estos componentes misionales todo lo distintos a la misionalidad de la PGN.</w:t>
+            </w:r>
+            <w:r>
+              <w:t xml:space="preserve">Los objetivos secundarios de esta arquitectura SUI de la migración son flexibilidad y extensibilidad. Dichos objetivos son independientes. Es decir, estos pueden ser maximizados sin conclifcto entre ellos.</w:t>
+            </w:r>
+          </w:p>
+        </w:tc>
+        <w:tc>
+          <w:tcPr/>
+          <w:p>
+            <w:pPr>
+              <w:pStyle w:val="Compact"/>
+            </w:pPr>
+          </w:p>
+        </w:tc>
+      </w:tr>
+      <w:tr>
+        <w:tc>
+          <w:tcPr/>
+          <w:p>
+            <w:pPr>
+              <w:pStyle w:val="Compact"/>
+              <w:jc w:val="left"/>
+            </w:pPr>
+            <w:r>
+              <w:rPr>
+                <w:bCs/>
+                <w:b/>
+              </w:rPr>
+              <w:t xml:space="preserve">Portales</w:t>
+            </w:r>
+          </w:p>
+        </w:tc>
+        <w:tc>
+          <w:tcPr/>
+          <w:p>
+            <w:pPr>
+              <w:pStyle w:val="Compact"/>
+              <w:jc w:val="left"/>
+            </w:pPr>
+            <w:r>
+              <w:t xml:space="preserve">grouping</w:t>
+            </w:r>
+          </w:p>
+        </w:tc>
+        <w:tc>
+          <w:tcPr/>
+          <w:p>
+            <w:pPr>
+              <w:pStyle w:val="Compact"/>
+              <w:jc w:val="left"/>
+            </w:pPr>
+            <w:r>
+              <w:t xml:space="preserve">Submódulo de portales internos de la PGN a donde llega el SUI. Interfaz web que usa al SUI para llegar a direcciones y subdirecciones de la PGN. La plataforma principal de portales en este contexto es Sharepoint de Microsoft.</w:t>
+            </w:r>
+          </w:p>
+        </w:tc>
+        <w:tc>
+          <w:tcPr/>
+          <w:p>
+            <w:pPr>
+              <w:pStyle w:val="Compact"/>
+            </w:pPr>
+          </w:p>
+        </w:tc>
+      </w:tr>
+      <w:tr>
+        <w:tc>
+          <w:tcPr/>
+          <w:p>
+            <w:pPr>
+              <w:pStyle w:val="Compact"/>
+              <w:jc w:val="left"/>
+            </w:pPr>
+            <w:r>
+              <w:rPr>
+                <w:bCs/>
+                <w:b/>
+              </w:rPr>
+              <w:t xml:space="preserve">Presentación</w:t>
+            </w:r>
+          </w:p>
+        </w:tc>
+        <w:tc>
+          <w:tcPr/>
+          <w:p>
+            <w:pPr>
+              <w:pStyle w:val="Compact"/>
+              <w:jc w:val="left"/>
+            </w:pPr>
+            <w:r>
+              <w:t xml:space="preserve">grouping</w:t>
+            </w:r>
+          </w:p>
+        </w:tc>
+        <w:tc>
+          <w:tcPr/>
+          <w:p>
+            <w:pPr>
+              <w:pStyle w:val="Compact"/>
+              <w:jc w:val="left"/>
+            </w:pPr>
+            <w:r>
+              <w:t xml:space="preserve">Submódulo de presentación del SUI. interfaz gráfica, interfaz web visible a los usuarios clientes y funcionarios de la PGN.</w:t>
+            </w:r>
+          </w:p>
+        </w:tc>
+        <w:tc>
+          <w:tcPr/>
+          <w:p>
+            <w:pPr>
+              <w:pStyle w:val="Compact"/>
+            </w:pPr>
+          </w:p>
+        </w:tc>
+      </w:tr>
+      <w:tr>
+        <w:tc>
+          <w:tcPr/>
+          <w:p>
+            <w:pPr>
+              <w:pStyle w:val="Compact"/>
+              <w:jc w:val="left"/>
+            </w:pPr>
+            <w:r>
+              <w:rPr>
+                <w:bCs/>
+                <w:b/>
+              </w:rPr>
+              <w:t xml:space="preserve">Servicios de aplicación</w:t>
+            </w:r>
+          </w:p>
+        </w:tc>
+        <w:tc>
+          <w:tcPr/>
+          <w:p>
+            <w:pPr>
+              <w:pStyle w:val="Compact"/>
+              <w:jc w:val="left"/>
+            </w:pPr>
+            <w:r>
+              <w:t xml:space="preserve">grouping</w:t>
+            </w:r>
+          </w:p>
+        </w:tc>
+        <w:tc>
+          <w:tcPr/>
+          <w:p>
+            <w:pPr>
+              <w:pStyle w:val="Compact"/>
+              <w:jc w:val="left"/>
+            </w:pPr>
+            <w:r>
+              <w:t xml:space="preserve">Submódulo de servicios utilitarios que sirven al SUI. Servicios variados que cumplen roles facilitadores de las actividades misionales del SUI. Ejemplos de estos servicios son los de gestión documental, implementado por Doku en el contexto de PGN.</w:t>
+            </w:r>
+          </w:p>
+        </w:tc>
+        <w:tc>
+          <w:tcPr/>
+          <w:p>
+            <w:pPr>
+              <w:pStyle w:val="Compact"/>
+            </w:pPr>
+          </w:p>
+        </w:tc>
+      </w:tr>
+      <w:tr>
+        <w:tc>
+          <w:tcPr/>
+          <w:p>
+            <w:pPr>
+              <w:pStyle w:val="Compact"/>
+              <w:jc w:val="left"/>
+            </w:pPr>
+            <w:r>
+              <w:rPr>
+                <w:bCs/>
+                <w:b/>
+              </w:rPr>
+              <w:t xml:space="preserve">RQR. Administrativos</w:t>
+            </w:r>
+          </w:p>
+        </w:tc>
+        <w:tc>
+          <w:tcPr/>
+          <w:p>
+            <w:pPr>
+              <w:pStyle w:val="Compact"/>
+              <w:jc w:val="left"/>
+            </w:pPr>
+            <w:r>
+              <w:t xml:space="preserve">requirement</w:t>
+            </w:r>
+          </w:p>
+        </w:tc>
+        <w:tc>
+          <w:tcPr/>
+          <w:p>
+            <w:pPr>
+              <w:pStyle w:val="Compact"/>
+            </w:pPr>
+          </w:p>
+        </w:tc>
+        <w:tc>
+          <w:tcPr/>
+          <w:p>
+            <w:pPr>
+              <w:pStyle w:val="Compact"/>
+            </w:pPr>
+          </w:p>
+        </w:tc>
+      </w:tr>
+      <w:tr>
+        <w:tc>
+          <w:tcPr/>
+          <w:p>
+            <w:pPr>
+              <w:pStyle w:val="Compact"/>
+              <w:jc w:val="left"/>
+            </w:pPr>
+            <w:r>
+              <w:rPr>
+                <w:bCs/>
+                <w:b/>
+              </w:rPr>
+              <w:t xml:space="preserve">RQR. Funcionales</w:t>
+            </w:r>
+          </w:p>
+        </w:tc>
+        <w:tc>
+          <w:tcPr/>
+          <w:p>
+            <w:pPr>
+              <w:pStyle w:val="Compact"/>
+              <w:jc w:val="left"/>
+            </w:pPr>
+            <w:r>
+              <w:t xml:space="preserve">requirement</w:t>
+            </w:r>
+          </w:p>
+        </w:tc>
+        <w:tc>
+          <w:tcPr/>
+          <w:p>
+            <w:pPr>
+              <w:pStyle w:val="Compact"/>
+            </w:pPr>
+          </w:p>
+        </w:tc>
+        <w:tc>
+          <w:tcPr/>
+          <w:p>
+            <w:pPr>
+              <w:pStyle w:val="Compact"/>
+            </w:pPr>
+          </w:p>
+        </w:tc>
+      </w:tr>
+      <w:tr>
+        <w:tc>
+          <w:tcPr/>
+          <w:p>
+            <w:pPr>
+              <w:pStyle w:val="Compact"/>
+              <w:jc w:val="left"/>
+            </w:pPr>
+            <w:r>
+              <w:rPr>
+                <w:bCs/>
+                <w:b/>
+              </w:rPr>
+              <w:t xml:space="preserve">RQR. Ingeniería</w:t>
+            </w:r>
+          </w:p>
+        </w:tc>
+        <w:tc>
+          <w:tcPr/>
+          <w:p>
+            <w:pPr>
+              <w:pStyle w:val="Compact"/>
+              <w:jc w:val="left"/>
+            </w:pPr>
+            <w:r>
+              <w:t xml:space="preserve">requirement</w:t>
+            </w:r>
+          </w:p>
+        </w:tc>
+        <w:tc>
+          <w:tcPr/>
+          <w:p>
+            <w:pPr>
+              <w:pStyle w:val="Compact"/>
+            </w:pPr>
+          </w:p>
+        </w:tc>
+        <w:tc>
+          <w:tcPr/>
+          <w:p>
+            <w:pPr>
+              <w:pStyle w:val="Compact"/>
+            </w:pPr>
+          </w:p>
+        </w:tc>
+      </w:tr>
+      <w:tr>
+        <w:tc>
+          <w:tcPr/>
+          <w:p>
+            <w:pPr>
+              <w:pStyle w:val="Compact"/>
+              <w:jc w:val="left"/>
+            </w:pPr>
+            <w:r>
+              <w:rPr>
+                <w:bCs/>
+                <w:b/>
+              </w:rPr>
+              <w:t xml:space="preserve">RQR. Misionales</w:t>
+            </w:r>
+          </w:p>
+        </w:tc>
+        <w:tc>
+          <w:tcPr/>
+          <w:p>
+            <w:pPr>
+              <w:pStyle w:val="Compact"/>
+              <w:jc w:val="left"/>
+            </w:pPr>
+            <w:r>
+              <w:t xml:space="preserve">requirement</w:t>
+            </w:r>
+          </w:p>
+        </w:tc>
+        <w:tc>
+          <w:tcPr/>
+          <w:p>
+            <w:pPr>
+              <w:pStyle w:val="Compact"/>
+            </w:pPr>
+          </w:p>
+        </w:tc>
+        <w:tc>
+          <w:tcPr/>
+          <w:p>
+            <w:pPr>
+              <w:pStyle w:val="Compact"/>
+            </w:pPr>
+          </w:p>
+        </w:tc>
+      </w:tr>
+      <w:tr>
+        <w:tc>
+          <w:tcPr/>
+          <w:p>
+            <w:pPr>
+              <w:pStyle w:val="Compact"/>
+              <w:jc w:val="left"/>
+            </w:pPr>
+            <w:r>
+              <w:rPr>
+                <w:bCs/>
+                <w:b/>
+              </w:rPr>
+              <w:t xml:space="preserve">RQR. Seguridad</w:t>
+            </w:r>
+          </w:p>
+        </w:tc>
+        <w:tc>
+          <w:tcPr/>
+          <w:p>
+            <w:pPr>
+              <w:pStyle w:val="Compact"/>
+              <w:jc w:val="left"/>
+            </w:pPr>
+            <w:r>
+              <w:t xml:space="preserve">requirement</w:t>
+            </w:r>
+          </w:p>
+        </w:tc>
+        <w:tc>
+          <w:tcPr/>
+          <w:p>
+            <w:pPr>
+              <w:pStyle w:val="Compact"/>
+              <w:jc w:val="left"/>
+            </w:pPr>
+            <w:r>
+              <w:t xml:space="preserve">1. Las soluciones deben dar cumplimiento a las políticas institucionales del sistema de gestión de seguridad de la información establecidas por la entidad que busca garantizar la confidencialidad, integridad y disponibilidad de la información que se genera, procesa, almacena y/o transmite en los sistemas de Información de la Entidad.</w:t>
+            </w:r>
+            <w:r>
+              <w:t xml:space="preserve"> </w:t>
+            </w:r>
+            <w:r>
+              <w:t xml:space="preserve">1. Las soluciones de automatización de procesos a implementar deben permitir la Gestión de Seguridad de Usuarios, grupos de usuarios y asignación de Roles y perfiles de usuarios, permitiendo asociar las acciones disponibles en la solución con respecto a roles de usuario, permitiendo parametrizar las funcionalidades que cada actor puede usar en la solución.</w:t>
+            </w:r>
+            <w:r>
+              <w:t xml:space="preserve"> </w:t>
+            </w:r>
+            <w:r>
+              <w:t xml:space="preserve">1. Un usuario puede estar asociado a uno o más roles, de tal manera que los menús de navegación de la solución se muestran o despliegan dependiendo de las acciones asociadas a cada rol de usuario, permitiendo así que cuando el usuario es autenticado correctamente, la solución verifica los roles que tiene activos para otorgarle únicamente las acciones autorizadas.</w:t>
+            </w:r>
+            <w:r>
+              <w:t xml:space="preserve"> </w:t>
+            </w:r>
+            <w:r>
+              <w:t xml:space="preserve">1. El diseño de la solución debe definir los criterios necesarios para asegurar la trazabilidad y auditoría sobre las acciones de creación, actualización, modificación o borrado de los componentes de información, de tal manera que la solución debe permitirle al administrador de la solución parametrizar las tablas y eventos que pueden auditarse.</w:t>
+            </w:r>
+            <w:r>
+              <w:t xml:space="preserve"> </w:t>
+            </w:r>
+            <w:r>
+              <w:t xml:space="preserve">1. Las soluciones deben tener en cuenta mecanismos que aseguren el registro histórico para poder mantener la trazabilidad de las acciones realizadas por los usuarios, contemplando el registro de auditoría que contiene información de fecha y hora, identificación del registro, tabla afectada, descripción del evento, tipo de evento, usuario que realiza la acción, identificación de sesión y dirección IP del usuario que efectuó la transacción.</w:t>
+            </w:r>
+            <w:r>
+              <w:t xml:space="preserve"> </w:t>
+            </w:r>
+            <w:r>
+              <w:t xml:space="preserve">1. La solución debe proveer una consulta que permita a un usuario con los privilegios asignados, consultar los registros de auditoría, aplicando criterios de filtro (usuario, maquina, rango de fechas y tipo de operación).</w:t>
+            </w:r>
+            <w:r>
+              <w:t xml:space="preserve"> </w:t>
+            </w:r>
+            <w:r>
+              <w:t xml:space="preserve">1. Las soluciones deben integrarse con LDAP – (Lightweight Directory Access Protocol) para los procesos de inicio de sesión y autenticación. La solución debe soportar la integración Nativa con Active Directory de Microsoft. Para usuarios externos el mecanismo de autorización, autenticación y acceso será controlado a través del modelo de seguridad de la solución (no habrá autenticación para usuarios externos).</w:t>
+            </w:r>
+            <w:r>
+              <w:t xml:space="preserve"> </w:t>
+            </w:r>
+            <w:r>
+              <w:t xml:space="preserve">1. Las soluciones deben cumplir con los lineamientos de seguridad relacionados a su utilización a través de redes públicas y privadas, garantizando la confidencialidad e integridad de la información y acceso a ella.</w:t>
+            </w:r>
+            <w:r>
+              <w:t xml:space="preserve"> </w:t>
+            </w:r>
+            <w:r>
+              <w:t xml:space="preserve">1. Debe evidenciar que, a través de pruebas de vulnerabilidad, garantiza la seguridad de la información. Estas pruebas deben suministrar evidencia de que se usaron umbrales de seguridad para establecer niveles mínimos aceptables de calidad de la seguridad y de la privacidad.</w:t>
+            </w:r>
+            <w:r>
+              <w:t xml:space="preserve"> </w:t>
+            </w:r>
+            <w:r>
+              <w:t xml:space="preserve">1. Debe incluir un mecanismo de cifrado de los datos que se transportan entre los diferentes componentes tecnológicos y los datos sensibles de la base de datos que representen un alto nivel de confidencialidad.</w:t>
+            </w:r>
+            <w:r>
+              <w:t xml:space="preserve"> </w:t>
+            </w:r>
+            <w:r>
+              <w:t xml:space="preserve">1. A nivel de la base de datos debe poder definirse reglas de validación de integridad de datos (unicidad, referencial y negocio).</w:t>
+            </w:r>
+            <w:r>
+              <w:t xml:space="preserve"> </w:t>
+            </w:r>
+            <w:r>
+              <w:t xml:space="preserve">1. Debe contemplar el cumplimiento de la normatividad vigente en cuanto a protección de datos personales y debe permitir el manejo de excepciones.</w:t>
+            </w:r>
+            <w:r>
+              <w:t xml:space="preserve"> </w:t>
+            </w:r>
+            <w:r>
+              <w:t xml:space="preserve">1. Para los casos que aplique se debe permitir el manejo de certificados y/o firmas digitales en los documentos que así se definan para efectos de aprobación y digitalización.</w:t>
+            </w:r>
+            <w:r>
+              <w:t xml:space="preserve"> </w:t>
+            </w:r>
+            <w:r>
+              <w:t xml:space="preserve">1. Debe contemplar las prácticas de desarrollo seguro de aplicaciones y/o implementación segura de productos, para su naturaleza Web based.</w:t>
+            </w:r>
+            <w:r>
+              <w:t xml:space="preserve"> </w:t>
+            </w:r>
+            <w:r>
+              <w:t xml:space="preserve">1. Debe funcionar sobre protocolo SSL (certificados internos de la entidad cuando los sistemas de información sean internas y certificados validos públicamente cuando los sistemas de información estén expuestas a internet).</w:t>
+            </w:r>
+            <w:r>
+              <w:t xml:space="preserve"> </w:t>
+            </w:r>
+            <w:r>
+              <w:t xml:space="preserve">1. Debe entregar un procedimiento para el respaldo de la información de acuerdo con las necesidades de la entidad.</w:t>
+            </w:r>
+            <w:r>
+              <w:t xml:space="preserve"> </w:t>
+            </w:r>
+            <w:r>
+              <w:t xml:space="preserve">1. Debe incluir uso de criptografía para transacciones y/o campos sensibles según lo indiquen las normas vigentes y las necesidades específicas del negocio de acuerdo como lo determine la entidad.</w:t>
+            </w:r>
+            <w:r>
+              <w:t xml:space="preserve"> </w:t>
+            </w:r>
+            <w:r>
+              <w:t xml:space="preserve">1. Debe contemplar un modelo de datos que garantice base de datos única para evitar que se pueda presentar duplicidad de información.</w:t>
+            </w:r>
+            <w:r>
+              <w:t xml:space="preserve"> </w:t>
+            </w:r>
+            <w:r>
+              <w:t xml:space="preserve">1. En la información confidencial solo puede ser consultada por los perfiles autorizados e igualmente restringir documentos de consulta según los privilegios o permisos asociados.</w:t>
+            </w:r>
+            <w:r>
+              <w:t xml:space="preserve"> </w:t>
+            </w:r>
+            <w:r>
+              <w:t xml:space="preserve">1. A nivel de la base de datos debe poder definirse reglas de validación de integridad de datos (unicidad, referencial y negocio).</w:t>
+            </w:r>
+            <w:r>
+              <w:t xml:space="preserve"> </w:t>
+            </w:r>
+            <w:r>
+              <w:t xml:space="preserve">1. Debe cerrar las transacciones luego de máximo 10 minutos de inactividad.</w:t>
+            </w:r>
+            <w:r>
+              <w:t xml:space="preserve"> </w:t>
+            </w:r>
+            <w:r>
+              <w:t xml:space="preserve">1. Debe incluir controles de bloqueo de cuenta después de un máximo de 5 intentos erróneos a fin de evitar ataques de fuerza bruta.</w:t>
+            </w:r>
+            <w:r>
+              <w:t xml:space="preserve"> </w:t>
+            </w:r>
+            <w:r>
+              <w:t xml:space="preserve">1. Debe evidenciar el resultado positivo frente apruebas de ethical hacking, análisis de vulnerabilidades, carga, estrés y desempeño antes de la puesta en operación de acuerdo con los lineamientos de la entidad.</w:t>
+            </w:r>
+            <w:r>
+              <w:t xml:space="preserve"> </w:t>
+            </w:r>
+            <w:r>
+              <w:t xml:space="preserve">1. Debe cumplir con todos los lineamientos de desarrollo seguro establecidos en The OWASP Foundation recomendados en la</w:t>
+            </w:r>
+            <w:r>
+              <w:t xml:space="preserve"> </w:t>
+            </w:r>
+            <w:r>
+              <w:t xml:space="preserve">“</w:t>
+            </w:r>
+            <w:r>
+              <w:t xml:space="preserve">Guía de desarrollo OWASP</w:t>
+            </w:r>
+            <w:r>
+              <w:t xml:space="preserve">”</w:t>
+            </w:r>
+            <w:r>
+              <w:t xml:space="preserve"> </w:t>
+            </w:r>
+            <w:r>
+              <w:t xml:space="preserve">y</w:t>
+            </w:r>
+            <w:r>
+              <w:t xml:space="preserve"> </w:t>
+            </w:r>
+            <w:r>
+              <w:t xml:space="preserve">“</w:t>
+            </w:r>
+            <w:r>
+              <w:t xml:space="preserve">OWAS Cheat Sheet</w:t>
+            </w:r>
+            <w:r>
+              <w:t xml:space="preserve">”</w:t>
+            </w:r>
+            <w:r>
+              <w:t xml:space="preserve">.</w:t>
+            </w:r>
+            <w:r>
+              <w:t xml:space="preserve"> </w:t>
+            </w:r>
+          </w:p>
+        </w:tc>
+        <w:tc>
+          <w:tcPr/>
+          <w:p>
+            <w:pPr>
+              <w:pStyle w:val="Compact"/>
+            </w:pPr>
+          </w:p>
+        </w:tc>
+      </w:tr>
+      <w:tr>
+        <w:tc>
+          <w:tcPr/>
+          <w:p>
+            <w:pPr>
+              <w:pStyle w:val="Compact"/>
+              <w:jc w:val="left"/>
+            </w:pPr>
+            <w:r>
+              <w:rPr>
+                <w:bCs/>
+                <w:b/>
+              </w:rPr>
+              <w:t xml:space="preserve">RQR. Seguridad</w:t>
+            </w:r>
+          </w:p>
+        </w:tc>
+        <w:tc>
+          <w:tcPr/>
+          <w:p>
+            <w:pPr>
+              <w:pStyle w:val="Compact"/>
+              <w:jc w:val="left"/>
+            </w:pPr>
+            <w:r>
+              <w:t xml:space="preserve">requirement</w:t>
+            </w:r>
+          </w:p>
+        </w:tc>
+        <w:tc>
+          <w:tcPr/>
+          <w:p>
+            <w:pPr>
+              <w:pStyle w:val="Compact"/>
+              <w:jc w:val="left"/>
+            </w:pPr>
+            <w:r>
+              <w:t xml:space="preserve">1. Las soluciones deben dar cumplimiento a las políticas institucionales del sistema de gestión de seguridad de la información establecidas por la entidad que busca garantizar la confidencialidad, integridad y disponibilidad de la información que se genera, procesa, almacena y/o transmite en los sistemas de Información de la Entidad.</w:t>
+            </w:r>
+            <w:r>
+              <w:t xml:space="preserve"> </w:t>
+            </w:r>
+            <w:r>
+              <w:t xml:space="preserve">1. Las soluciones de automatización de procesos a implementar deben permitir la Gestión de Seguridad de Usuarios, grupos de usuarios y asignación de Roles y perfiles de usuarios, permitiendo asociar las acciones disponibles en la solución con respecto a roles de usuario, permitiendo parametrizar las funcionalidades que cada actor puede usar en la solución.</w:t>
+            </w:r>
+            <w:r>
+              <w:t xml:space="preserve"> </w:t>
+            </w:r>
+            <w:r>
+              <w:t xml:space="preserve">1. Un usuario puede estar asociado a uno o más roles, de tal manera que los menús de navegación de la solución se muestran o despliegan dependiendo de las acciones asociadas a cada rol de usuario, permitiendo así que cuando el usuario es autenticado correctamente, la solución verifica los roles que tiene activos para otorgarle únicamente las acciones autorizadas.</w:t>
+            </w:r>
+            <w:r>
+              <w:t xml:space="preserve"> </w:t>
+            </w:r>
+            <w:r>
+              <w:t xml:space="preserve">1. El diseño de la solución debe definir los criterios necesarios para asegurar la trazabilidad y auditoría sobre las acciones de creación, actualización, modificación o borrado de los componentes de información, de tal manera que la solución debe permitirle al administrador de la solución parametrizar las tablas y eventos que pueden auditarse.</w:t>
+            </w:r>
+            <w:r>
+              <w:t xml:space="preserve"> </w:t>
+            </w:r>
+            <w:r>
+              <w:t xml:space="preserve">1. Las soluciones deben tener en cuenta mecanismos que aseguren el registro histórico para poder mantener la trazabilidad de las acciones realizadas por los usuarios, contemplando el registro de auditoría que contiene información de fecha y hora, identificación del registro, tabla afectada, descripción del evento, tipo de evento, usuario que realiza la acción, identificación de sesión y dirección IP del usuario que efectuó la transacción.</w:t>
+            </w:r>
+            <w:r>
+              <w:t xml:space="preserve"> </w:t>
+            </w:r>
+            <w:r>
+              <w:t xml:space="preserve">1. La solución debe proveer una consulta que permita a un usuario con los privilegios asignados, consultar los registros de auditoría, aplicando criterios de filtro (usuario, maquina, rango de fechas y tipo de operación).</w:t>
+            </w:r>
+            <w:r>
+              <w:t xml:space="preserve"> </w:t>
+            </w:r>
+            <w:r>
+              <w:t xml:space="preserve">1. Las soluciones deben integrarse con LDAP – (Lightweight Directory Access Protocol) para los procesos de inicio de sesión y autenticación. La solución debe soportar la integración Nativa con Active Directory de Microsoft. Para usuarios externos el mecanismo de autorización, autenticación y acceso será controlado a través del modelo de seguridad de la solución (no habrá autenticación para usuarios externos).</w:t>
+            </w:r>
+            <w:r>
+              <w:t xml:space="preserve"> </w:t>
+            </w:r>
+            <w:r>
+              <w:t xml:space="preserve">1. Las soluciones deben cumplir con los lineamientos de seguridad relacionados a su utilización a través de redes públicas y privadas, garantizando la confidencialidad e integridad de la información y acceso a ella.</w:t>
+            </w:r>
+            <w:r>
+              <w:t xml:space="preserve"> </w:t>
+            </w:r>
+            <w:r>
+              <w:t xml:space="preserve">1. Debe evidenciar que, a través de pruebas de vulnerabilidad, garantiza la seguridad de la información. Estas pruebas deben suministrar evidencia de que se usaron umbrales de seguridad para establecer niveles mínimos aceptables de calidad de la seguridad y de la privacidad.</w:t>
+            </w:r>
+            <w:r>
+              <w:t xml:space="preserve"> </w:t>
+            </w:r>
+            <w:r>
+              <w:t xml:space="preserve">1. Debe incluir un mecanismo de cifrado de los datos que se transportan entre los diferentes componentes tecnológicos y los datos sensibles de la base de datos que representen un alto nivel de confidencialidad.</w:t>
+            </w:r>
+            <w:r>
+              <w:t xml:space="preserve"> </w:t>
+            </w:r>
+            <w:r>
+              <w:t xml:space="preserve">1. A nivel de la base de datos debe poder definirse reglas de validación de integridad de datos (unicidad, referencial y negocio).</w:t>
+            </w:r>
+            <w:r>
+              <w:t xml:space="preserve"> </w:t>
+            </w:r>
+            <w:r>
+              <w:t xml:space="preserve">1. Debe contemplar el cumplimiento de la normatividad vigente en cuanto a protección de datos personales y debe permitir el manejo de excepciones.</w:t>
+            </w:r>
+            <w:r>
+              <w:t xml:space="preserve"> </w:t>
+            </w:r>
+            <w:r>
+              <w:t xml:space="preserve">1. Para los casos que aplique se debe permitir el manejo de certificados y/o firmas digitales en los documentos que así se definan para efectos de aprobación y digitalización.</w:t>
+            </w:r>
+            <w:r>
+              <w:t xml:space="preserve"> </w:t>
+            </w:r>
+            <w:r>
+              <w:t xml:space="preserve">1. Debe contemplar las prácticas de desarrollo seguro de aplicaciones y/o implementación segura de productos, para su naturaleza Web based.</w:t>
+            </w:r>
+            <w:r>
+              <w:t xml:space="preserve"> </w:t>
+            </w:r>
+            <w:r>
+              <w:t xml:space="preserve">1. Debe funcionar sobre protocolo SSL (certificados internos de la entidad cuando los sistemas de información sean internas y certificados validos públicamente cuando los sistemas de información estén expuestas a internet).</w:t>
+            </w:r>
+            <w:r>
+              <w:t xml:space="preserve"> </w:t>
+            </w:r>
+            <w:r>
+              <w:t xml:space="preserve">1. Debe entregar un procedimiento para el respaldo de la información de acuerdo con las necesidades de la entidad.</w:t>
+            </w:r>
+            <w:r>
+              <w:t xml:space="preserve"> </w:t>
+            </w:r>
+            <w:r>
+              <w:t xml:space="preserve">1. Debe incluir uso de criptografía para transacciones y/o campos sensibles según lo indiquen las normas vigentes y las necesidades específicas del negocio de acuerdo como lo determine la entidad.</w:t>
+            </w:r>
+            <w:r>
+              <w:t xml:space="preserve"> </w:t>
+            </w:r>
+            <w:r>
+              <w:t xml:space="preserve">1. Debe contemplar un modelo de datos que garantice base de datos única para evitar que se pueda presentar duplicidad de información.</w:t>
+            </w:r>
+            <w:r>
+              <w:t xml:space="preserve"> </w:t>
+            </w:r>
+            <w:r>
+              <w:t xml:space="preserve">1. En la información confidencial solo puede ser consultada por los perfiles autorizados e igualmente restringir documentos de consulta según los privilegios o permisos asociados.</w:t>
+            </w:r>
+            <w:r>
+              <w:t xml:space="preserve"> </w:t>
+            </w:r>
+            <w:r>
+              <w:t xml:space="preserve">1. A nivel de la base de datos debe poder definirse reglas de validación de integridad de datos (unicidad, referencial y negocio).</w:t>
+            </w:r>
+            <w:r>
+              <w:t xml:space="preserve"> </w:t>
+            </w:r>
+            <w:r>
+              <w:t xml:space="preserve">1. Debe cerrar las transacciones luego de máximo 10 minutos de inactividad.</w:t>
+            </w:r>
+            <w:r>
+              <w:t xml:space="preserve"> </w:t>
+            </w:r>
+            <w:r>
+              <w:t xml:space="preserve">1. Debe incluir controles de bloqueo de cuenta después de un máximo de 5 intentos erróneos a fin de evitar ataques de fuerza bruta.</w:t>
+            </w:r>
+            <w:r>
+              <w:t xml:space="preserve"> </w:t>
+            </w:r>
+            <w:r>
+              <w:t xml:space="preserve">1. Debe evidenciar el resultado positivo frente apruebas de ethical hacking, análisis de vulnerabilidades, carga, estrés y desempeño antes de la puesta en operación de acuerdo con los lineamientos de la entidad.</w:t>
+            </w:r>
+            <w:r>
+              <w:t xml:space="preserve"> </w:t>
+            </w:r>
+            <w:r>
+              <w:t xml:space="preserve">1. Debe cumplir con todos los lineamientos de desarrollo seguro establecidos en The OWASP Foundation recomendados en la</w:t>
+            </w:r>
+            <w:r>
+              <w:t xml:space="preserve"> </w:t>
+            </w:r>
+            <w:r>
+              <w:t xml:space="preserve">“</w:t>
+            </w:r>
+            <w:r>
+              <w:t xml:space="preserve">Guía de desarrollo OWASP</w:t>
+            </w:r>
+            <w:r>
+              <w:t xml:space="preserve">”</w:t>
+            </w:r>
+            <w:r>
+              <w:t xml:space="preserve"> </w:t>
+            </w:r>
+            <w:r>
+              <w:t xml:space="preserve">y</w:t>
+            </w:r>
+            <w:r>
+              <w:t xml:space="preserve"> </w:t>
+            </w:r>
+            <w:r>
+              <w:t xml:space="preserve">“</w:t>
+            </w:r>
+            <w:r>
+              <w:t xml:space="preserve">OWAS Cheat Sheet</w:t>
+            </w:r>
+            <w:r>
+              <w:t xml:space="preserve">”</w:t>
+            </w:r>
+            <w:r>
+              <w:t xml:space="preserve">.</w:t>
+            </w:r>
+            <w:r>
+              <w:t xml:space="preserve"> </w:t>
+            </w:r>
+          </w:p>
+        </w:tc>
+        <w:tc>
+          <w:tcPr/>
+          <w:p>
+            <w:pPr>
+              <w:pStyle w:val="Compact"/>
+            </w:pPr>
+          </w:p>
+        </w:tc>
+      </w:tr>
+    </w:tbl>
+    <w:bookmarkEnd w:id="65"/>
+    <w:bookmarkEnd w:id="66"/>
+    <w:bookmarkStart w:id="72" w:name="migracion.1b.siu-submodulos-colaboración"/>
+    <w:p>
+      <w:pPr>
+        <w:pStyle w:val="Heading2"/>
+      </w:pPr>
+      <w:r>
+        <w:t xml:space="preserve">Migracion.1b.SIU submodulos colaboración</w:t>
+      </w:r>
+    </w:p>
+    <w:bookmarkStart w:id="0" w:name="fig:Migracion.1b.SIUsubmoduloscolaboración"/>
+    <w:p>
+      <w:pPr>
+        <w:pStyle w:val="CaptionedFigure"/>
+      </w:pPr>
+      <w:bookmarkStart w:id="70" w:name="X3f3bdff503065abbd60300945da3967320c5776"/>
+      <w:r>
+        <w:drawing>
+          <wp:inline>
+            <wp:extent cx="5943600" cy="3662916"/>
+            <wp:effectExtent b="0" l="0" r="0" t="0"/>
+            <wp:docPr descr="Figure 8: Diagram: Migracion.1b.SIU submodulos colaboración" title="" id="68" name="Picture"/>
+            <a:graphic>
+              <a:graphicData uri="http://schemas.openxmlformats.org/drawingml/2006/picture">
+                <pic:pic>
+                  <pic:nvPicPr>
+                    <pic:cNvPr descr="images/Migracion.1b.SIUsubmoduloscolaboración.png" id="69" name="Picture"/>
+                    <pic:cNvPicPr>
+                      <a:picLocks noChangeArrowheads="1" noChangeAspect="1"/>
+                    </pic:cNvPicPr>
+                  </pic:nvPicPr>
+                  <pic:blipFill>
+                    <a:blip r:embed="rId67"/>
+                    <a:stretch>
+                      <a:fillRect/>
+                    </a:stretch>
+                  </pic:blipFill>
+                  <pic:spPr bwMode="auto">
+                    <a:xfrm>
+                      <a:off x="0" y="0"/>
+                      <a:ext cx="5943600" cy="3662916"/>
+                    </a:xfrm>
+                    <a:prstGeom prst="rect">
+                      <a:avLst/>
+                    </a:prstGeom>
+                    <a:noFill/>
+                    <a:ln w="9525">
+                      <a:noFill/>
+                      <a:headEnd/>
+                      <a:tailEnd/>
+                    </a:ln>
+                  </pic:spPr>
+                </pic:pic>
+              </a:graphicData>
+            </a:graphic>
+          </wp:inline>
+        </w:drawing>
+      </w:r>
+      <w:bookmarkEnd w:id="70"/>
+    </w:p>
+    <w:p>
+      <w:pPr>
+        <w:pStyle w:val="ImageCaption"/>
+      </w:pPr>
+      <w:r>
+        <w:t xml:space="preserve">Figure 8: Diagram: Migracion.1b.SIU submodulos colaboración</w:t>
+      </w:r>
+    </w:p>
+    <w:bookmarkEnd w:id="0"/>
+    <w:p>
+      <w:pPr>
+        <w:pStyle w:val="BodyText"/>
+      </w:pPr>
+      <w:r>
+        <w:t xml:space="preserve">Patrón de Distribución y Colaboración estándar para el SUI.</w:t>
+      </w:r>
+    </w:p>
+    <w:p>
+      <w:pPr>
+        <w:pStyle w:val="BodyText"/>
+      </w:pPr>
+      <w:r>
+        <w:t xml:space="preserve">La colaboración y comunicación de los componentes internos del SUI (grupo PFN SUI, en el diagrama) está mediada por interfaces. Estas son provistas por el grupo de componentes misionales, PGN SUI, hacia los submódulos externos. La intención es mantener reducido y controlado el número de interfaces.</w:t>
+      </w:r>
+    </w:p>
+    <w:p>
+      <w:pPr>
+        <w:pStyle w:val="BodyText"/>
+      </w:pPr>
+      <w:r>
+        <w:t xml:space="preserve">La colaboración entre el SUI Migración con sistemas externos puede darse mediante buses de datos empresarial, sin perjuicio del patrón de comunicación estadar descrito en el diagrama.</w:t>
+      </w:r>
+    </w:p>
+    <w:bookmarkStart w:id="71" w:name="catálogo-de-elementos-7"/>
+    <w:p>
+      <w:pPr>
+        <w:pStyle w:val="Heading3"/>
+      </w:pPr>
+      <w:r>
+        <w:t xml:space="preserve">Catálogo de Elementos</w:t>
+      </w:r>
+    </w:p>
+    <w:tbl>
+      <w:tblPr>
+        <w:tblStyle w:val="Table"/>
+        <w:tblW w:type="pct" w:w="5000"/>
+        <w:tblLook w:firstRow="1" w:lastRow="0" w:firstColumn="0" w:lastColumn="0" w:noHBand="0" w:noVBand="0" w:val="0020"/>
+      </w:tblPr>
+      <w:tblGrid>
+        <w:gridCol w:w="1980"/>
+        <w:gridCol w:w="1980"/>
+        <w:gridCol w:w="1980"/>
+        <w:gridCol w:w="1980"/>
+      </w:tblGrid>
+      <w:tr>
+        <w:trPr>
+          <w:tblHeader w:val="true"/>
+        </w:trPr>
+        <w:tc>
+          <w:tcPr/>
+          <w:p>
+            <w:pPr>
+              <w:pStyle w:val="Compact"/>
+              <w:jc w:val="left"/>
+            </w:pPr>
+            <w:r>
+              <w:t xml:space="preserve">Name</w:t>
+            </w:r>
+          </w:p>
+        </w:tc>
+        <w:tc>
+          <w:tcPr/>
+          <w:p>
+            <w:pPr>
+              <w:pStyle w:val="Compact"/>
+              <w:jc w:val="left"/>
+            </w:pPr>
+            <w:r>
+              <w:t xml:space="preserve">Type</w:t>
+            </w:r>
+          </w:p>
+        </w:tc>
+        <w:tc>
+          <w:tcPr/>
+          <w:p>
+            <w:pPr>
+              <w:pStyle w:val="Compact"/>
+              <w:jc w:val="left"/>
+            </w:pPr>
+            <w:r>
+              <w:t xml:space="preserve">Description</w:t>
+            </w:r>
+          </w:p>
+        </w:tc>
+        <w:tc>
+          <w:tcPr/>
+          <w:p>
+            <w:pPr>
+              <w:pStyle w:val="Compact"/>
+              <w:jc w:val="left"/>
+            </w:pPr>
+            <w:r>
+              <w:t xml:space="preserve">Properties</w:t>
+            </w:r>
+          </w:p>
+        </w:tc>
+      </w:tr>
+      <w:tr>
+        <w:tc>
+          <w:tcPr/>
+          <w:p>
+            <w:pPr>
+              <w:pStyle w:val="Compact"/>
+              <w:jc w:val="left"/>
+            </w:pPr>
+            <w:r>
+              <w:rPr>
+                <w:bCs/>
+                <w:b/>
+              </w:rPr>
+              <w:t xml:space="preserve">cc:Almacenamiento</w:t>
+            </w:r>
+          </w:p>
+        </w:tc>
+        <w:tc>
+          <w:tcPr/>
+          <w:p>
+            <w:pPr>
+              <w:pStyle w:val="Compact"/>
+              <w:jc w:val="left"/>
+            </w:pPr>
+            <w:r>
+              <w:t xml:space="preserve">application-collaboration</w:t>
+            </w:r>
+          </w:p>
+        </w:tc>
+        <w:tc>
+          <w:tcPr/>
+          <w:p>
+            <w:pPr>
+              <w:pStyle w:val="Compact"/>
+            </w:pPr>
+          </w:p>
+        </w:tc>
+        <w:tc>
+          <w:tcPr/>
+          <w:p>
+            <w:pPr>
+              <w:pStyle w:val="Compact"/>
+            </w:pPr>
+          </w:p>
+        </w:tc>
+      </w:tr>
+      <w:tr>
+        <w:tc>
+          <w:tcPr/>
+          <w:p>
+            <w:pPr>
+              <w:pStyle w:val="Compact"/>
+              <w:jc w:val="left"/>
+            </w:pPr>
+            <w:r>
+              <w:rPr>
+                <w:bCs/>
+                <w:b/>
+              </w:rPr>
+              <w:t xml:space="preserve">cc:Almacenamiento</w:t>
+            </w:r>
+          </w:p>
+        </w:tc>
+        <w:tc>
+          <w:tcPr/>
+          <w:p>
+            <w:pPr>
+              <w:pStyle w:val="Compact"/>
+              <w:jc w:val="left"/>
+            </w:pPr>
+            <w:r>
+              <w:t xml:space="preserve">application-collaboration</w:t>
+            </w:r>
+          </w:p>
+        </w:tc>
+        <w:tc>
+          <w:tcPr/>
+          <w:p>
+            <w:pPr>
+              <w:pStyle w:val="Compact"/>
+            </w:pPr>
+          </w:p>
+        </w:tc>
+        <w:tc>
+          <w:tcPr/>
+          <w:p>
+            <w:pPr>
+              <w:pStyle w:val="Compact"/>
+            </w:pPr>
+          </w:p>
+        </w:tc>
+      </w:tr>
+      <w:tr>
+        <w:tc>
+          <w:tcPr/>
+          <w:p>
+            <w:pPr>
+              <w:pStyle w:val="Compact"/>
+              <w:jc w:val="left"/>
+            </w:pPr>
+            <w:r>
+              <w:rPr>
+                <w:bCs/>
+                <w:b/>
+              </w:rPr>
+              <w:t xml:space="preserve">cc:PGN SUI (misional)</w:t>
+            </w:r>
+          </w:p>
+        </w:tc>
+        <w:tc>
+          <w:tcPr/>
+          <w:p>
+            <w:pPr>
+              <w:pStyle w:val="Compact"/>
+              <w:jc w:val="left"/>
+            </w:pPr>
+            <w:r>
+              <w:t xml:space="preserve">application-collaboration</w:t>
+            </w:r>
+          </w:p>
+        </w:tc>
+        <w:tc>
+          <w:tcPr/>
+          <w:p>
+            <w:pPr>
+              <w:pStyle w:val="Compact"/>
+            </w:pPr>
+          </w:p>
+        </w:tc>
+        <w:tc>
+          <w:tcPr/>
+          <w:p>
+            <w:pPr>
+              <w:pStyle w:val="Compact"/>
+            </w:pPr>
+          </w:p>
+        </w:tc>
+      </w:tr>
+      <w:tr>
+        <w:tc>
+          <w:tcPr/>
+          <w:p>
+            <w:pPr>
+              <w:pStyle w:val="Compact"/>
+              <w:jc w:val="left"/>
+            </w:pPr>
+            <w:r>
+              <w:rPr>
+                <w:bCs/>
+                <w:b/>
+              </w:rPr>
+              <w:t xml:space="preserve">cc:PGN SUI (misional)</w:t>
+            </w:r>
+          </w:p>
+        </w:tc>
+        <w:tc>
+          <w:tcPr/>
+          <w:p>
+            <w:pPr>
+              <w:pStyle w:val="Compact"/>
+              <w:jc w:val="left"/>
+            </w:pPr>
+            <w:r>
+              <w:t xml:space="preserve">application-collaboration</w:t>
+            </w:r>
+          </w:p>
+        </w:tc>
+        <w:tc>
+          <w:tcPr/>
+          <w:p>
+            <w:pPr>
+              <w:pStyle w:val="Compact"/>
+            </w:pPr>
+          </w:p>
+        </w:tc>
+        <w:tc>
+          <w:tcPr/>
+          <w:p>
+            <w:pPr>
+              <w:pStyle w:val="Compact"/>
+            </w:pPr>
+          </w:p>
+        </w:tc>
+      </w:tr>
+      <w:tr>
+        <w:tc>
+          <w:tcPr/>
+          <w:p>
+            <w:pPr>
+              <w:pStyle w:val="Compact"/>
+              <w:jc w:val="left"/>
+            </w:pPr>
+            <w:r>
+              <w:rPr>
+                <w:bCs/>
+                <w:b/>
+              </w:rPr>
+              <w:t xml:space="preserve">cc:Portales y canales</w:t>
+            </w:r>
+          </w:p>
+        </w:tc>
+        <w:tc>
+          <w:tcPr/>
+          <w:p>
+            <w:pPr>
+              <w:pStyle w:val="Compact"/>
+              <w:jc w:val="left"/>
+            </w:pPr>
+            <w:r>
+              <w:t xml:space="preserve">application-collaboration</w:t>
+            </w:r>
+          </w:p>
+        </w:tc>
+        <w:tc>
+          <w:tcPr/>
+          <w:p>
+            <w:pPr>
+              <w:pStyle w:val="Compact"/>
+              <w:jc w:val="left"/>
+            </w:pPr>
+            <w:r>
+              <w:t xml:space="preserve">Submódulo de portales internos de la PGN a donde llega el SUI. Interfaz web que usa al SUI para llegar a direcciones y subdirecciones de la PGN. La plataforma principal de portales en este contexto es Sharepoint de Microsoft.</w:t>
+            </w:r>
+          </w:p>
+        </w:tc>
+        <w:tc>
+          <w:tcPr/>
+          <w:p>
+            <w:pPr>
+              <w:pStyle w:val="Compact"/>
+            </w:pPr>
+          </w:p>
+        </w:tc>
+      </w:tr>
+      <w:tr>
+        <w:tc>
+          <w:tcPr/>
+          <w:p>
+            <w:pPr>
+              <w:pStyle w:val="Compact"/>
+              <w:jc w:val="left"/>
+            </w:pPr>
+            <w:r>
+              <w:rPr>
+                <w:bCs/>
+                <w:b/>
+              </w:rPr>
+              <w:t xml:space="preserve">cc:Portales y canales</w:t>
+            </w:r>
+          </w:p>
+        </w:tc>
+        <w:tc>
+          <w:tcPr/>
+          <w:p>
+            <w:pPr>
+              <w:pStyle w:val="Compact"/>
+              <w:jc w:val="left"/>
+            </w:pPr>
+            <w:r>
+              <w:t xml:space="preserve">application-collaboration</w:t>
+            </w:r>
+          </w:p>
+        </w:tc>
+        <w:tc>
+          <w:tcPr/>
+          <w:p>
+            <w:pPr>
+              <w:pStyle w:val="Compact"/>
+              <w:jc w:val="left"/>
+            </w:pPr>
+            <w:r>
+              <w:t xml:space="preserve">Submódulo de portales internos de la PGN a donde llega el SUI. Interfaz web que usa al SUI para llegar a direcciones y subdirecciones de la PGN. La plataforma principal de portales en este contexto es Sharepoint de Microsoft.</w:t>
+            </w:r>
+          </w:p>
+        </w:tc>
+        <w:tc>
+          <w:tcPr/>
+          <w:p>
+            <w:pPr>
+              <w:pStyle w:val="Compact"/>
+            </w:pPr>
+          </w:p>
+        </w:tc>
+      </w:tr>
+      <w:tr>
+        <w:tc>
+          <w:tcPr/>
+          <w:p>
+            <w:pPr>
+              <w:pStyle w:val="Compact"/>
+              <w:jc w:val="left"/>
+            </w:pPr>
+            <w:r>
+              <w:rPr>
+                <w:bCs/>
+                <w:b/>
+              </w:rPr>
+              <w:t xml:space="preserve">interfaz</w:t>
+            </w:r>
+          </w:p>
+        </w:tc>
+        <w:tc>
+          <w:tcPr/>
+          <w:p>
+            <w:pPr>
+              <w:pStyle w:val="Compact"/>
+              <w:jc w:val="left"/>
+            </w:pPr>
+            <w:r>
+              <w:t xml:space="preserve">application-interface</w:t>
+            </w:r>
+          </w:p>
+        </w:tc>
+        <w:tc>
+          <w:tcPr/>
+          <w:p>
+            <w:pPr>
+              <w:pStyle w:val="Compact"/>
+            </w:pPr>
+          </w:p>
+        </w:tc>
+        <w:tc>
+          <w:tcPr/>
+          <w:p>
+            <w:pPr>
+              <w:pStyle w:val="Compact"/>
+            </w:pPr>
+          </w:p>
+        </w:tc>
+      </w:tr>
+      <w:tr>
+        <w:tc>
+          <w:tcPr/>
+          <w:p>
+            <w:pPr>
+              <w:pStyle w:val="Compact"/>
+              <w:jc w:val="left"/>
+            </w:pPr>
+            <w:r>
+              <w:rPr>
+                <w:bCs/>
+                <w:b/>
+              </w:rPr>
+              <w:t xml:space="preserve">interfaz</w:t>
+            </w:r>
+          </w:p>
+        </w:tc>
+        <w:tc>
+          <w:tcPr/>
+          <w:p>
+            <w:pPr>
+              <w:pStyle w:val="Compact"/>
+              <w:jc w:val="left"/>
+            </w:pPr>
+            <w:r>
+              <w:t xml:space="preserve">application-interface</w:t>
+            </w:r>
+          </w:p>
+        </w:tc>
+        <w:tc>
+          <w:tcPr/>
+          <w:p>
+            <w:pPr>
+              <w:pStyle w:val="Compact"/>
+            </w:pPr>
+          </w:p>
+        </w:tc>
+        <w:tc>
+          <w:tcPr/>
+          <w:p>
+            <w:pPr>
+              <w:pStyle w:val="Compact"/>
+            </w:pPr>
+          </w:p>
+        </w:tc>
+      </w:tr>
+      <w:tr>
+        <w:tc>
+          <w:tcPr/>
+          <w:p>
+            <w:pPr>
+              <w:pStyle w:val="Compact"/>
+              <w:jc w:val="left"/>
+            </w:pPr>
+            <w:r>
+              <w:rPr>
+                <w:bCs/>
+                <w:b/>
+              </w:rPr>
+              <w:t xml:space="preserve">interfaz</w:t>
+            </w:r>
+          </w:p>
+        </w:tc>
+        <w:tc>
+          <w:tcPr/>
+          <w:p>
+            <w:pPr>
+              <w:pStyle w:val="Compact"/>
+              <w:jc w:val="left"/>
+            </w:pPr>
+            <w:r>
+              <w:t xml:space="preserve">application-interface</w:t>
+            </w:r>
+          </w:p>
+        </w:tc>
+        <w:tc>
+          <w:tcPr/>
+          <w:p>
+            <w:pPr>
+              <w:pStyle w:val="Compact"/>
+            </w:pPr>
+          </w:p>
+        </w:tc>
+        <w:tc>
+          <w:tcPr/>
+          <w:p>
+            <w:pPr>
+              <w:pStyle w:val="Compact"/>
+            </w:pPr>
+          </w:p>
+        </w:tc>
+      </w:tr>
+      <w:tr>
+        <w:tc>
+          <w:tcPr/>
+          <w:p>
+            <w:pPr>
+              <w:pStyle w:val="Compact"/>
+              <w:jc w:val="left"/>
+            </w:pPr>
+            <w:r>
+              <w:rPr>
+                <w:bCs/>
+                <w:b/>
+              </w:rPr>
+              <w:t xml:space="preserve">interfaz</w:t>
+            </w:r>
+          </w:p>
+        </w:tc>
+        <w:tc>
+          <w:tcPr/>
+          <w:p>
+            <w:pPr>
+              <w:pStyle w:val="Compact"/>
+              <w:jc w:val="left"/>
+            </w:pPr>
+            <w:r>
+              <w:t xml:space="preserve">application-interface</w:t>
+            </w:r>
+          </w:p>
+        </w:tc>
+        <w:tc>
+          <w:tcPr/>
+          <w:p>
+            <w:pPr>
+              <w:pStyle w:val="Compact"/>
+            </w:pPr>
+          </w:p>
+        </w:tc>
+        <w:tc>
+          <w:tcPr/>
+          <w:p>
+            <w:pPr>
+              <w:pStyle w:val="Compact"/>
+            </w:pPr>
+          </w:p>
+        </w:tc>
+      </w:tr>
+    </w:tbl>
+    <w:p>
+      <w:r>
+        <w:br w:type="page"/>
+      </w:r>
+    </w:p>
+    <w:p>
+      <w:r>
+        <w:pict>
+          <v:rect style="width:0;height:1.5pt" o:hralign="center" o:hrstd="t" o:hr="t"/>
+        </w:pict>
+      </w:r>
+    </w:p>
+    <w:bookmarkEnd w:id="71"/>
+    <w:bookmarkEnd w:id="72"/>
+    <w:bookmarkEnd w:id="73"/>
+    <w:bookmarkStart w:id="86" w:name="organización-cambios-arquitectura"/>
+    <w:p>
+      <w:pPr>
+        <w:pStyle w:val="Heading1"/>
+      </w:pPr>
+      <w:r>
+        <w:t xml:space="preserve">Organización cambios arquitectura</w:t>
+      </w:r>
+    </w:p>
+    <w:bookmarkStart w:id="79" w:name="organización.-1n.-mapa-producto"/>
+    <w:p>
+      <w:pPr>
+        <w:pStyle w:val="Heading2"/>
+      </w:pPr>
+      <w:r>
+        <w:t xml:space="preserve">Organización. 1n. Mapa producto</w:t>
+      </w:r>
+    </w:p>
+    <w:bookmarkStart w:id="0" w:name="fig:Organización.1n.Mapaproducto"/>
+    <w:p>
+      <w:pPr>
+        <w:pStyle w:val="CaptionedFigure"/>
+      </w:pPr>
+      <w:bookmarkStart w:id="77" w:name="fig:Organización.1n.Mapaproducto"/>
+      <w:r>
+        <w:drawing>
+          <wp:inline>
+            <wp:extent cx="2871216" cy="4368350"/>
+            <wp:effectExtent b="0" l="0" r="0" t="0"/>
+            <wp:docPr descr="Figure 9: Diagram: Organización. 1n. Mapa producto" title="" id="75" name="Picture"/>
+            <a:graphic>
+              <a:graphicData uri="http://schemas.openxmlformats.org/drawingml/2006/picture">
+                <pic:pic>
+                  <pic:nvPicPr>
+                    <pic:cNvPr descr="images/Organización.1n.Mapaproducto.png" id="76" name="Picture"/>
+                    <pic:cNvPicPr>
+                      <a:picLocks noChangeArrowheads="1" noChangeAspect="1"/>
+                    </pic:cNvPicPr>
+                  </pic:nvPicPr>
+                  <pic:blipFill>
+                    <a:blip r:embed="rId74"/>
+                    <a:stretch>
+                      <a:fillRect/>
+                    </a:stretch>
+                  </pic:blipFill>
+                  <pic:spPr bwMode="auto">
+                    <a:xfrm>
+                      <a:off x="0" y="0"/>
+                      <a:ext cx="2871216" cy="4368350"/>
+                    </a:xfrm>
+                    <a:prstGeom prst="rect">
+                      <a:avLst/>
+                    </a:prstGeom>
+                    <a:noFill/>
+                    <a:ln w="9525">
+                      <a:noFill/>
+                      <a:headEnd/>
+                      <a:tailEnd/>
+                    </a:ln>
+                  </pic:spPr>
+                </pic:pic>
+              </a:graphicData>
+            </a:graphic>
+          </wp:inline>
+        </w:drawing>
+      </w:r>
+      <w:bookmarkEnd w:id="77"/>
+    </w:p>
+    <w:p>
+      <w:pPr>
+        <w:pStyle w:val="ImageCaption"/>
+      </w:pPr>
+      <w:r>
+        <w:t xml:space="preserve">Figure 9: Diagram: Organización. 1n. Mapa producto</w:t>
+      </w:r>
+    </w:p>
+    <w:bookmarkEnd w:id="0"/>
+    <w:bookmarkStart w:id="78" w:name="catálogo-de-elementos-8"/>
     <w:p>
       <w:pPr>
         <w:pStyle w:val="Heading3"/>
@@ -9498,9 +11631,9 @@
         </w:tc>
       </w:tr>
     </w:tbl>
-    <w:bookmarkEnd w:id="65"/>
-    <w:bookmarkEnd w:id="66"/>
-    <w:bookmarkStart w:id="72" w:name="X0d41b7765e7e530820b6639a612ff4870f3e666"/>
+    <w:bookmarkEnd w:id="78"/>
+    <w:bookmarkEnd w:id="79"/>
+    <w:bookmarkStart w:id="85" w:name="X0d41b7765e7e530820b6639a612ff4870f3e666"/>
     <w:p>
       <w:pPr>
         <w:pStyle w:val="Heading2"/>
@@ -9514,24 +11647,24 @@
       <w:pPr>
         <w:pStyle w:val="CaptionedFigure"/>
       </w:pPr>
-      <w:bookmarkStart w:id="70" w:name="Xffcdf0af2a7b819e2b9f55117dd94a813fe606e"/>
+      <w:bookmarkStart w:id="83" w:name="Xffcdf0af2a7b819e2b9f55117dd94a813fe606e"/>
       <w:r>
         <w:drawing>
           <wp:inline>
             <wp:extent cx="5943600" cy="4406608"/>
             <wp:effectExtent b="0" l="0" r="0" t="0"/>
-            <wp:docPr descr="Figure 8: Diagram: Organización. 1n.1. Mapa producto PGN. Relatoría" title="" id="68" name="Picture"/>
+            <wp:docPr descr="Figure 10: Diagram: Organización. 1n.1. Mapa producto PGN. Relatoría" title="" id="81" name="Picture"/>
             <a:graphic>
               <a:graphicData uri="http://schemas.openxmlformats.org/drawingml/2006/picture">
                 <pic:pic>
                   <pic:nvPicPr>
-                    <pic:cNvPr descr="images/Organización.1n.1.MapaproductoPGN.Relatoría.png" id="69" name="Picture"/>
+                    <pic:cNvPr descr="images/Organización.1n.1.MapaproductoPGN.Relatoría.png" id="82" name="Picture"/>
                     <pic:cNvPicPr>
                       <a:picLocks noChangeArrowheads="1" noChangeAspect="1"/>
                     </pic:cNvPicPr>
                   </pic:nvPicPr>
                   <pic:blipFill>
-                    <a:blip r:embed="rId67"/>
+                    <a:blip r:embed="rId80"/>
                     <a:stretch>
                       <a:fillRect/>
                     </a:stretch>
@@ -9557,14 +11690,14 @@
           </wp:inline>
         </w:drawing>
       </w:r>
-      <w:bookmarkEnd w:id="70"/>
+      <w:bookmarkEnd w:id="83"/>
     </w:p>
     <w:p>
       <w:pPr>
         <w:pStyle w:val="ImageCaption"/>
       </w:pPr>
       <w:r>
-        <w:t xml:space="preserve">Figure 8: Diagram: Organización. 1n.1. Mapa producto PGN. Relatoría</w:t>
+        <w:t xml:space="preserve">Figure 10: Diagram: Organización. 1n.1. Mapa producto PGN. Relatoría</w:t>
       </w:r>
     </w:p>
     <w:bookmarkEnd w:id="0"/>
@@ -9639,7 +11772,7 @@
         <w:pStyle w:val="BodyText"/>
       </w:pPr>
     </w:p>
-    <w:bookmarkStart w:id="71" w:name="catálogo-de-elementos-7"/>
+    <w:bookmarkStart w:id="84" w:name="catálogo-de-elementos-9"/>
     <w:p>
       <w:pPr>
         <w:pStyle w:val="Heading3"/>
@@ -12659,12 +14792,12 @@
         <w:rPr>
           <w:rStyle w:val="VerbatimChar"/>
         </w:rPr>
-        <w:t xml:space="preserve">Generated on: Sun Sep 10 2023 21:12:35 GMT-0500 (COT)</w:t>
+        <w:t xml:space="preserve">Generated on: Mon Sep 11 2023 09:16:44 GMT-0500 (COT)</w:t>
       </w:r>
     </w:p>
-    <w:bookmarkEnd w:id="71"/>
-    <w:bookmarkEnd w:id="72"/>
-    <w:bookmarkEnd w:id="73"/>
+    <w:bookmarkEnd w:id="84"/>
+    <w:bookmarkEnd w:id="85"/>
+    <w:bookmarkEnd w:id="86"/>
     <w:sectPr>
       <w:headerReference r:id="rId9" w:type="even"/>
       <w:headerReference r:id="rId11" w:type="default"/>
@@ -13637,6 +15770,36 @@
     <w:abstractNumId w:val="991"/>
   </w:num>
   <w:num w:numId="1010">
+    <w:abstractNumId w:val="99411"/>
+    <w:lvlOverride w:ilvl="0">
+      <w:startOverride w:val="1"/>
+    </w:lvlOverride>
+    <w:lvlOverride w:ilvl="1">
+      <w:startOverride w:val="1"/>
+    </w:lvlOverride>
+    <w:lvlOverride w:ilvl="2">
+      <w:startOverride w:val="1"/>
+    </w:lvlOverride>
+    <w:lvlOverride w:ilvl="3">
+      <w:startOverride w:val="1"/>
+    </w:lvlOverride>
+    <w:lvlOverride w:ilvl="4">
+      <w:startOverride w:val="1"/>
+    </w:lvlOverride>
+    <w:lvlOverride w:ilvl="5">
+      <w:startOverride w:val="1"/>
+    </w:lvlOverride>
+    <w:lvlOverride w:ilvl="6">
+      <w:startOverride w:val="1"/>
+    </w:lvlOverride>
+    <w:lvlOverride w:ilvl="7">
+      <w:startOverride w:val="1"/>
+    </w:lvlOverride>
+    <w:lvlOverride w:ilvl="8">
+      <w:startOverride w:val="1"/>
+    </w:lvlOverride>
+  </w:num>
+  <w:num w:numId="1011">
     <w:abstractNumId w:val="99411"/>
     <w:lvlOverride w:ilvl="0">
       <w:startOverride w:val="1"/>

--- a/02n.a1.contenido.docx
+++ b/02n.a1.contenido.docx
@@ -14818,7 +14818,7 @@
 </file>
 
 <file path=word/footer1.xml><?xml version="1.0" encoding="utf-8"?>
-<w:ftr xmlns:wpc="http://schemas.microsoft.com/office/word/2010/wordprocessingCanvas" xmlns:cx="http://schemas.microsoft.com/office/drawing/2014/chartex" xmlns:cx1="http://schemas.microsoft.com/office/drawing/2015/9/8/chartex" xmlns:cx2="http://schemas.microsoft.com/office/drawing/2015/10/21/chartex" xmlns:cx3="http://schemas.microsoft.com/office/drawing/2016/5/9/chartex" xmlns:cx4="http://schemas.microsoft.com/office/drawing/2016/5/10/chartex" xmlns:cx5="http://schemas.microsoft.com/office/drawing/2016/5/11/chartex" xmlns:cx6="http://schemas.microsoft.com/office/drawing/2016/5/12/chartex" xmlns:cx7="http://schemas.microsoft.com/office/drawing/2016/5/13/chartex" xmlns:cx8="http://schemas.microsoft.com/office/drawing/2016/5/14/chartex" xmlns:mc="http://schemas.openxmlformats.org/markup-compatibility/2006" xmlns:aink="http://schemas.microsoft.com/office/drawing/2016/ink" xmlns:am3d="http://schemas.microsoft.com/office/drawing/2017/model3d" xmlns:o="urn:schemas-microsoft-com:office:office" xmlns:oel="http://schemas.microsoft.com/office/2019/extlst" xmlns:r="http://schemas.openxmlformats.org/officeDocument/2006/relationships" xmlns:m="http://schemas.openxmlformats.org/officeDocument/2006/math" xmlns:v="urn:schemas-microsoft-com:vml" xmlns:wp14="http://schemas.microsoft.com/office/word/2010/wordprocessingDrawing" xmlns:wp="http://schemas.openxmlformats.org/drawingml/2006/wordprocessingDrawing" xmlns:w10="urn:schemas-microsoft-com:office:word" xmlns:w="http://schemas.openxmlformats.org/wordprocessingml/2006/main" xmlns:w14="http://schemas.microsoft.com/office/word/2010/wordml" xmlns:w15="http://schemas.microsoft.com/office/word/2012/wordml" xmlns:w16cex="http://schemas.microsoft.com/office/word/2018/wordml/cex" xmlns:w16cid="http://schemas.microsoft.com/office/word/2016/wordml/cid" xmlns:w16="http://schemas.microsoft.com/office/word/2018/wordml" xmlns:w16du="http://schemas.microsoft.com/office/word/2023/wordml/word16du" xmlns:w16sdtdh="http://schemas.microsoft.com/office/word/2020/wordml/sdtdatahash" xmlns:w16se="http://schemas.microsoft.com/office/word/2015/wordml/symex" xmlns:wpg="http://schemas.microsoft.com/office/word/2010/wordprocessingGroup" xmlns:wpi="http://schemas.microsoft.com/office/word/2010/wordprocessingInk" xmlns:wne="http://schemas.microsoft.com/office/word/2006/wordml" xmlns:wps="http://schemas.microsoft.com/office/word/2010/wordprocessingShape" mc:Ignorable="w14 w15 w16se w16cid w16 w16cex w16sdtdh wp14">
+<w:ftr xmlns:wpc="http://schemas.microsoft.com/office/word/2010/wordprocessingCanvas" xmlns:cx="http://schemas.microsoft.com/office/drawing/2014/chartex" xmlns:cx1="http://schemas.microsoft.com/office/drawing/2015/9/8/chartex" xmlns:cx2="http://schemas.microsoft.com/office/drawing/2015/10/21/chartex" xmlns:cx3="http://schemas.microsoft.com/office/drawing/2016/5/9/chartex" xmlns:cx4="http://schemas.microsoft.com/office/drawing/2016/5/10/chartex" xmlns:cx5="http://schemas.microsoft.com/office/drawing/2016/5/11/chartex" xmlns:cx6="http://schemas.microsoft.com/office/drawing/2016/5/12/chartex" xmlns:cx7="http://schemas.microsoft.com/office/drawing/2016/5/13/chartex" xmlns:cx8="http://schemas.microsoft.com/office/drawing/2016/5/14/chartex" xmlns:mc="http://schemas.openxmlformats.org/markup-compatibility/2006" xmlns:aink="http://schemas.microsoft.com/office/drawing/2016/ink" xmlns:am3d="http://schemas.microsoft.com/office/drawing/2017/model3d" xmlns:o="urn:schemas-microsoft-com:office:office" xmlns:oel="http://schemas.microsoft.com/office/2019/extlst" xmlns:r="http://schemas.openxmlformats.org/officeDocument/2006/relationships" xmlns:m="http://schemas.openxmlformats.org/officeDocument/2006/math" xmlns:v="urn:schemas-microsoft-com:vml" xmlns:wp14="http://schemas.microsoft.com/office/word/2010/wordprocessingDrawing" xmlns:wp="http://schemas.openxmlformats.org/drawingml/2006/wordprocessingDrawing" xmlns:w10="urn:schemas-microsoft-com:office:word" xmlns:w="http://schemas.openxmlformats.org/wordprocessingml/2006/main" xmlns:w14="http://schemas.microsoft.com/office/word/2010/wordml" xmlns:w15="http://schemas.microsoft.com/office/word/2012/wordml" xmlns:w16cex="http://schemas.microsoft.com/office/word/2018/wordml/cex" xmlns:w16cid="http://schemas.microsoft.com/office/word/2016/wordml/cid" xmlns:w16="http://schemas.microsoft.com/office/word/2018/wordml" xmlns:w16sdtdh="http://schemas.microsoft.com/office/word/2020/wordml/sdtdatahash" xmlns:w16se="http://schemas.microsoft.com/office/word/2015/wordml/symex" xmlns:wpg="http://schemas.microsoft.com/office/word/2010/wordprocessingGroup" xmlns:wpi="http://schemas.microsoft.com/office/word/2010/wordprocessingInk" xmlns:wne="http://schemas.microsoft.com/office/word/2006/wordml" xmlns:wps="http://schemas.microsoft.com/office/word/2010/wordprocessingShape" mc:Ignorable="w14 w15 w16se w16cid w16 w16cex w16sdtdh wp14">
   <w:p>
     <w:pPr>
       <w:pStyle w:val="Footer"/>
@@ -14828,7 +14828,7 @@
 </file>
 
 <file path=word/footer2.xml><?xml version="1.0" encoding="utf-8"?>
-<w:ftr xmlns:wpc="http://schemas.microsoft.com/office/word/2010/wordprocessingCanvas" xmlns:cx="http://schemas.microsoft.com/office/drawing/2014/chartex" xmlns:cx1="http://schemas.microsoft.com/office/drawing/2015/9/8/chartex" xmlns:cx2="http://schemas.microsoft.com/office/drawing/2015/10/21/chartex" xmlns:cx3="http://schemas.microsoft.com/office/drawing/2016/5/9/chartex" xmlns:cx4="http://schemas.microsoft.com/office/drawing/2016/5/10/chartex" xmlns:cx5="http://schemas.microsoft.com/office/drawing/2016/5/11/chartex" xmlns:cx6="http://schemas.microsoft.com/office/drawing/2016/5/12/chartex" xmlns:cx7="http://schemas.microsoft.com/office/drawing/2016/5/13/chartex" xmlns:cx8="http://schemas.microsoft.com/office/drawing/2016/5/14/chartex" xmlns:mc="http://schemas.openxmlformats.org/markup-compatibility/2006" xmlns:aink="http://schemas.microsoft.com/office/drawing/2016/ink" xmlns:am3d="http://schemas.microsoft.com/office/drawing/2017/model3d" xmlns:o="urn:schemas-microsoft-com:office:office" xmlns:oel="http://schemas.microsoft.com/office/2019/extlst" xmlns:r="http://schemas.openxmlformats.org/officeDocument/2006/relationships" xmlns:m="http://schemas.openxmlformats.org/officeDocument/2006/math" xmlns:v="urn:schemas-microsoft-com:vml" xmlns:wp14="http://schemas.microsoft.com/office/word/2010/wordprocessingDrawing" xmlns:wp="http://schemas.openxmlformats.org/drawingml/2006/wordprocessingDrawing" xmlns:w10="urn:schemas-microsoft-com:office:word" xmlns:w="http://schemas.openxmlformats.org/wordprocessingml/2006/main" xmlns:w14="http://schemas.microsoft.com/office/word/2010/wordml" xmlns:w15="http://schemas.microsoft.com/office/word/2012/wordml" xmlns:w16cex="http://schemas.microsoft.com/office/word/2018/wordml/cex" xmlns:w16cid="http://schemas.microsoft.com/office/word/2016/wordml/cid" xmlns:w16="http://schemas.microsoft.com/office/word/2018/wordml" xmlns:w16du="http://schemas.microsoft.com/office/word/2023/wordml/word16du" xmlns:w16sdtdh="http://schemas.microsoft.com/office/word/2020/wordml/sdtdatahash" xmlns:w16se="http://schemas.microsoft.com/office/word/2015/wordml/symex" xmlns:wpg="http://schemas.microsoft.com/office/word/2010/wordprocessingGroup" xmlns:wpi="http://schemas.microsoft.com/office/word/2010/wordprocessingInk" xmlns:wne="http://schemas.microsoft.com/office/word/2006/wordml" xmlns:wps="http://schemas.microsoft.com/office/word/2010/wordprocessingShape" mc:Ignorable="w14 w15 w16se w16cid w16 w16cex w16sdtdh wp14">
+<w:ftr xmlns:wpc="http://schemas.microsoft.com/office/word/2010/wordprocessingCanvas" xmlns:cx="http://schemas.microsoft.com/office/drawing/2014/chartex" xmlns:cx1="http://schemas.microsoft.com/office/drawing/2015/9/8/chartex" xmlns:cx2="http://schemas.microsoft.com/office/drawing/2015/10/21/chartex" xmlns:cx3="http://schemas.microsoft.com/office/drawing/2016/5/9/chartex" xmlns:cx4="http://schemas.microsoft.com/office/drawing/2016/5/10/chartex" xmlns:cx5="http://schemas.microsoft.com/office/drawing/2016/5/11/chartex" xmlns:cx6="http://schemas.microsoft.com/office/drawing/2016/5/12/chartex" xmlns:cx7="http://schemas.microsoft.com/office/drawing/2016/5/13/chartex" xmlns:cx8="http://schemas.microsoft.com/office/drawing/2016/5/14/chartex" xmlns:mc="http://schemas.openxmlformats.org/markup-compatibility/2006" xmlns:aink="http://schemas.microsoft.com/office/drawing/2016/ink" xmlns:am3d="http://schemas.microsoft.com/office/drawing/2017/model3d" xmlns:o="urn:schemas-microsoft-com:office:office" xmlns:oel="http://schemas.microsoft.com/office/2019/extlst" xmlns:r="http://schemas.openxmlformats.org/officeDocument/2006/relationships" xmlns:m="http://schemas.openxmlformats.org/officeDocument/2006/math" xmlns:v="urn:schemas-microsoft-com:vml" xmlns:wp14="http://schemas.microsoft.com/office/word/2010/wordprocessingDrawing" xmlns:wp="http://schemas.openxmlformats.org/drawingml/2006/wordprocessingDrawing" xmlns:w10="urn:schemas-microsoft-com:office:word" xmlns:w="http://schemas.openxmlformats.org/wordprocessingml/2006/main" xmlns:w14="http://schemas.microsoft.com/office/word/2010/wordml" xmlns:w15="http://schemas.microsoft.com/office/word/2012/wordml" xmlns:w16cex="http://schemas.microsoft.com/office/word/2018/wordml/cex" xmlns:w16cid="http://schemas.microsoft.com/office/word/2016/wordml/cid" xmlns:w16="http://schemas.microsoft.com/office/word/2018/wordml" xmlns:w16sdtdh="http://schemas.microsoft.com/office/word/2020/wordml/sdtdatahash" xmlns:w16se="http://schemas.microsoft.com/office/word/2015/wordml/symex" xmlns:wpg="http://schemas.microsoft.com/office/word/2010/wordprocessingGroup" xmlns:wpi="http://schemas.microsoft.com/office/word/2010/wordprocessingInk" xmlns:wne="http://schemas.microsoft.com/office/word/2006/wordml" xmlns:wps="http://schemas.microsoft.com/office/word/2010/wordprocessingShape" mc:Ignorable="w14 w15 w16se w16cid w16 w16cex w16sdtdh wp14">
   <w:p>
     <w:pPr>
       <w:pStyle w:val="Footer"/>
@@ -14849,7 +14849,7 @@
 </file>
 
 <file path=word/footer3.xml><?xml version="1.0" encoding="utf-8"?>
-<w:ftr xmlns:wpc="http://schemas.microsoft.com/office/word/2010/wordprocessingCanvas" xmlns:cx="http://schemas.microsoft.com/office/drawing/2014/chartex" xmlns:cx1="http://schemas.microsoft.com/office/drawing/2015/9/8/chartex" xmlns:cx2="http://schemas.microsoft.com/office/drawing/2015/10/21/chartex" xmlns:cx3="http://schemas.microsoft.com/office/drawing/2016/5/9/chartex" xmlns:cx4="http://schemas.microsoft.com/office/drawing/2016/5/10/chartex" xmlns:cx5="http://schemas.microsoft.com/office/drawing/2016/5/11/chartex" xmlns:cx6="http://schemas.microsoft.com/office/drawing/2016/5/12/chartex" xmlns:cx7="http://schemas.microsoft.com/office/drawing/2016/5/13/chartex" xmlns:cx8="http://schemas.microsoft.com/office/drawing/2016/5/14/chartex" xmlns:mc="http://schemas.openxmlformats.org/markup-compatibility/2006" xmlns:aink="http://schemas.microsoft.com/office/drawing/2016/ink" xmlns:am3d="http://schemas.microsoft.com/office/drawing/2017/model3d" xmlns:o="urn:schemas-microsoft-com:office:office" xmlns:oel="http://schemas.microsoft.com/office/2019/extlst" xmlns:r="http://schemas.openxmlformats.org/officeDocument/2006/relationships" xmlns:m="http://schemas.openxmlformats.org/officeDocument/2006/math" xmlns:v="urn:schemas-microsoft-com:vml" xmlns:wp14="http://schemas.microsoft.com/office/word/2010/wordprocessingDrawing" xmlns:wp="http://schemas.openxmlformats.org/drawingml/2006/wordprocessingDrawing" xmlns:w10="urn:schemas-microsoft-com:office:word" xmlns:w="http://schemas.openxmlformats.org/wordprocessingml/2006/main" xmlns:w14="http://schemas.microsoft.com/office/word/2010/wordml" xmlns:w15="http://schemas.microsoft.com/office/word/2012/wordml" xmlns:w16cex="http://schemas.microsoft.com/office/word/2018/wordml/cex" xmlns:w16cid="http://schemas.microsoft.com/office/word/2016/wordml/cid" xmlns:w16="http://schemas.microsoft.com/office/word/2018/wordml" xmlns:w16du="http://schemas.microsoft.com/office/word/2023/wordml/word16du" xmlns:w16sdtdh="http://schemas.microsoft.com/office/word/2020/wordml/sdtdatahash" xmlns:w16se="http://schemas.microsoft.com/office/word/2015/wordml/symex" xmlns:wpg="http://schemas.microsoft.com/office/word/2010/wordprocessingGroup" xmlns:wpi="http://schemas.microsoft.com/office/word/2010/wordprocessingInk" xmlns:wne="http://schemas.microsoft.com/office/word/2006/wordml" xmlns:wps="http://schemas.microsoft.com/office/word/2010/wordprocessingShape" mc:Ignorable="w14 w15 w16se w16cid w16 w16cex w16sdtdh wp14">
+<w:ftr xmlns:wpc="http://schemas.microsoft.com/office/word/2010/wordprocessingCanvas" xmlns:cx="http://schemas.microsoft.com/office/drawing/2014/chartex" xmlns:cx1="http://schemas.microsoft.com/office/drawing/2015/9/8/chartex" xmlns:cx2="http://schemas.microsoft.com/office/drawing/2015/10/21/chartex" xmlns:cx3="http://schemas.microsoft.com/office/drawing/2016/5/9/chartex" xmlns:cx4="http://schemas.microsoft.com/office/drawing/2016/5/10/chartex" xmlns:cx5="http://schemas.microsoft.com/office/drawing/2016/5/11/chartex" xmlns:cx6="http://schemas.microsoft.com/office/drawing/2016/5/12/chartex" xmlns:cx7="http://schemas.microsoft.com/office/drawing/2016/5/13/chartex" xmlns:cx8="http://schemas.microsoft.com/office/drawing/2016/5/14/chartex" xmlns:mc="http://schemas.openxmlformats.org/markup-compatibility/2006" xmlns:aink="http://schemas.microsoft.com/office/drawing/2016/ink" xmlns:am3d="http://schemas.microsoft.com/office/drawing/2017/model3d" xmlns:o="urn:schemas-microsoft-com:office:office" xmlns:oel="http://schemas.microsoft.com/office/2019/extlst" xmlns:r="http://schemas.openxmlformats.org/officeDocument/2006/relationships" xmlns:m="http://schemas.openxmlformats.org/officeDocument/2006/math" xmlns:v="urn:schemas-microsoft-com:vml" xmlns:wp14="http://schemas.microsoft.com/office/word/2010/wordprocessingDrawing" xmlns:wp="http://schemas.openxmlformats.org/drawingml/2006/wordprocessingDrawing" xmlns:w10="urn:schemas-microsoft-com:office:word" xmlns:w="http://schemas.openxmlformats.org/wordprocessingml/2006/main" xmlns:w14="http://schemas.microsoft.com/office/word/2010/wordml" xmlns:w15="http://schemas.microsoft.com/office/word/2012/wordml" xmlns:w16cex="http://schemas.microsoft.com/office/word/2018/wordml/cex" xmlns:w16cid="http://schemas.microsoft.com/office/word/2016/wordml/cid" xmlns:w16="http://schemas.microsoft.com/office/word/2018/wordml" xmlns:w16sdtdh="http://schemas.microsoft.com/office/word/2020/wordml/sdtdatahash" xmlns:w16se="http://schemas.microsoft.com/office/word/2015/wordml/symex" xmlns:wpg="http://schemas.microsoft.com/office/word/2010/wordprocessingGroup" xmlns:wpi="http://schemas.microsoft.com/office/word/2010/wordprocessingInk" xmlns:wne="http://schemas.microsoft.com/office/word/2006/wordml" xmlns:wps="http://schemas.microsoft.com/office/word/2010/wordprocessingShape" mc:Ignorable="w14 w15 w16se w16cid w16 w16cex w16sdtdh wp14">
   <w:p>
     <w:pPr>
       <w:pStyle w:val="Footer"/>
@@ -14878,7 +14878,7 @@
 </file>
 
 <file path=word/header1.xml><?xml version="1.0" encoding="utf-8"?>
-<w:hdr xmlns:wpc="http://schemas.microsoft.com/office/word/2010/wordprocessingCanvas" xmlns:cx="http://schemas.microsoft.com/office/drawing/2014/chartex" xmlns:cx1="http://schemas.microsoft.com/office/drawing/2015/9/8/chartex" xmlns:cx2="http://schemas.microsoft.com/office/drawing/2015/10/21/chartex" xmlns:cx3="http://schemas.microsoft.com/office/drawing/2016/5/9/chartex" xmlns:cx4="http://schemas.microsoft.com/office/drawing/2016/5/10/chartex" xmlns:cx5="http://schemas.microsoft.com/office/drawing/2016/5/11/chartex" xmlns:cx6="http://schemas.microsoft.com/office/drawing/2016/5/12/chartex" xmlns:cx7="http://schemas.microsoft.com/office/drawing/2016/5/13/chartex" xmlns:cx8="http://schemas.microsoft.com/office/drawing/2016/5/14/chartex" xmlns:mc="http://schemas.openxmlformats.org/markup-compatibility/2006" xmlns:aink="http://schemas.microsoft.com/office/drawing/2016/ink" xmlns:am3d="http://schemas.microsoft.com/office/drawing/2017/model3d" xmlns:o="urn:schemas-microsoft-com:office:office" xmlns:oel="http://schemas.microsoft.com/office/2019/extlst" xmlns:r="http://schemas.openxmlformats.org/officeDocument/2006/relationships" xmlns:m="http://schemas.openxmlformats.org/officeDocument/2006/math" xmlns:v="urn:schemas-microsoft-com:vml" xmlns:wp14="http://schemas.microsoft.com/office/word/2010/wordprocessingDrawing" xmlns:wp="http://schemas.openxmlformats.org/drawingml/2006/wordprocessingDrawing" xmlns:w10="urn:schemas-microsoft-com:office:word" xmlns:w="http://schemas.openxmlformats.org/wordprocessingml/2006/main" xmlns:w14="http://schemas.microsoft.com/office/word/2010/wordml" xmlns:w15="http://schemas.microsoft.com/office/word/2012/wordml" xmlns:w16cex="http://schemas.microsoft.com/office/word/2018/wordml/cex" xmlns:w16cid="http://schemas.microsoft.com/office/word/2016/wordml/cid" xmlns:w16="http://schemas.microsoft.com/office/word/2018/wordml" xmlns:w16du="http://schemas.microsoft.com/office/word/2023/wordml/word16du" xmlns:w16sdtdh="http://schemas.microsoft.com/office/word/2020/wordml/sdtdatahash" xmlns:w16se="http://schemas.microsoft.com/office/word/2015/wordml/symex" xmlns:wpg="http://schemas.microsoft.com/office/word/2010/wordprocessingGroup" xmlns:wpi="http://schemas.microsoft.com/office/word/2010/wordprocessingInk" xmlns:wne="http://schemas.microsoft.com/office/word/2006/wordml" xmlns:wps="http://schemas.microsoft.com/office/word/2010/wordprocessingShape" mc:Ignorable="w14 w15 w16se w16cid w16 w16cex w16sdtdh wp14">
+<w:hdr xmlns:wpc="http://schemas.microsoft.com/office/word/2010/wordprocessingCanvas" xmlns:cx="http://schemas.microsoft.com/office/drawing/2014/chartex" xmlns:cx1="http://schemas.microsoft.com/office/drawing/2015/9/8/chartex" xmlns:cx2="http://schemas.microsoft.com/office/drawing/2015/10/21/chartex" xmlns:cx3="http://schemas.microsoft.com/office/drawing/2016/5/9/chartex" xmlns:cx4="http://schemas.microsoft.com/office/drawing/2016/5/10/chartex" xmlns:cx5="http://schemas.microsoft.com/office/drawing/2016/5/11/chartex" xmlns:cx6="http://schemas.microsoft.com/office/drawing/2016/5/12/chartex" xmlns:cx7="http://schemas.microsoft.com/office/drawing/2016/5/13/chartex" xmlns:cx8="http://schemas.microsoft.com/office/drawing/2016/5/14/chartex" xmlns:mc="http://schemas.openxmlformats.org/markup-compatibility/2006" xmlns:aink="http://schemas.microsoft.com/office/drawing/2016/ink" xmlns:am3d="http://schemas.microsoft.com/office/drawing/2017/model3d" xmlns:o="urn:schemas-microsoft-com:office:office" xmlns:oel="http://schemas.microsoft.com/office/2019/extlst" xmlns:r="http://schemas.openxmlformats.org/officeDocument/2006/relationships" xmlns:m="http://schemas.openxmlformats.org/officeDocument/2006/math" xmlns:v="urn:schemas-microsoft-com:vml" xmlns:wp14="http://schemas.microsoft.com/office/word/2010/wordprocessingDrawing" xmlns:wp="http://schemas.openxmlformats.org/drawingml/2006/wordprocessingDrawing" xmlns:w10="urn:schemas-microsoft-com:office:word" xmlns:w="http://schemas.openxmlformats.org/wordprocessingml/2006/main" xmlns:w14="http://schemas.microsoft.com/office/word/2010/wordml" xmlns:w15="http://schemas.microsoft.com/office/word/2012/wordml" xmlns:w16cex="http://schemas.microsoft.com/office/word/2018/wordml/cex" xmlns:w16cid="http://schemas.microsoft.com/office/word/2016/wordml/cid" xmlns:w16="http://schemas.microsoft.com/office/word/2018/wordml" xmlns:w16sdtdh="http://schemas.microsoft.com/office/word/2020/wordml/sdtdatahash" xmlns:w16se="http://schemas.microsoft.com/office/word/2015/wordml/symex" xmlns:wpg="http://schemas.microsoft.com/office/word/2010/wordprocessingGroup" xmlns:wpi="http://schemas.microsoft.com/office/word/2010/wordprocessingInk" xmlns:wne="http://schemas.microsoft.com/office/word/2006/wordml" xmlns:wps="http://schemas.microsoft.com/office/word/2010/wordprocessingShape" mc:Ignorable="w14 w15 w16se w16cid w16 w16cex w16sdtdh wp14">
   <w:p>
     <w:pPr>
       <w:pStyle w:val="Header"/>
@@ -14888,7 +14888,7 @@
 </file>
 
 <file path=word/header2.xml><?xml version="1.0" encoding="utf-8"?>
-<w:hdr xmlns:wpc="http://schemas.microsoft.com/office/word/2010/wordprocessingCanvas" xmlns:cx="http://schemas.microsoft.com/office/drawing/2014/chartex" xmlns:cx1="http://schemas.microsoft.com/office/drawing/2015/9/8/chartex" xmlns:cx2="http://schemas.microsoft.com/office/drawing/2015/10/21/chartex" xmlns:cx3="http://schemas.microsoft.com/office/drawing/2016/5/9/chartex" xmlns:cx4="http://schemas.microsoft.com/office/drawing/2016/5/10/chartex" xmlns:cx5="http://schemas.microsoft.com/office/drawing/2016/5/11/chartex" xmlns:cx6="http://schemas.microsoft.com/office/drawing/2016/5/12/chartex" xmlns:cx7="http://schemas.microsoft.com/office/drawing/2016/5/13/chartex" xmlns:cx8="http://schemas.microsoft.com/office/drawing/2016/5/14/chartex" xmlns:mc="http://schemas.openxmlformats.org/markup-compatibility/2006" xmlns:aink="http://schemas.microsoft.com/office/drawing/2016/ink" xmlns:am3d="http://schemas.microsoft.com/office/drawing/2017/model3d" xmlns:o="urn:schemas-microsoft-com:office:office" xmlns:oel="http://schemas.microsoft.com/office/2019/extlst" xmlns:r="http://schemas.openxmlformats.org/officeDocument/2006/relationships" xmlns:m="http://schemas.openxmlformats.org/officeDocument/2006/math" xmlns:v="urn:schemas-microsoft-com:vml" xmlns:wp14="http://schemas.microsoft.com/office/word/2010/wordprocessingDrawing" xmlns:wp="http://schemas.openxmlformats.org/drawingml/2006/wordprocessingDrawing" xmlns:w10="urn:schemas-microsoft-com:office:word" xmlns:w="http://schemas.openxmlformats.org/wordprocessingml/2006/main" xmlns:w14="http://schemas.microsoft.com/office/word/2010/wordml" xmlns:w15="http://schemas.microsoft.com/office/word/2012/wordml" xmlns:w16cex="http://schemas.microsoft.com/office/word/2018/wordml/cex" xmlns:w16cid="http://schemas.microsoft.com/office/word/2016/wordml/cid" xmlns:w16="http://schemas.microsoft.com/office/word/2018/wordml" xmlns:w16du="http://schemas.microsoft.com/office/word/2023/wordml/word16du" xmlns:w16sdtdh="http://schemas.microsoft.com/office/word/2020/wordml/sdtdatahash" xmlns:w16se="http://schemas.microsoft.com/office/word/2015/wordml/symex" xmlns:wpg="http://schemas.microsoft.com/office/word/2010/wordprocessingGroup" xmlns:wpi="http://schemas.microsoft.com/office/word/2010/wordprocessingInk" xmlns:wne="http://schemas.microsoft.com/office/word/2006/wordml" xmlns:wps="http://schemas.microsoft.com/office/word/2010/wordprocessingShape" mc:Ignorable="w14 w15 w16se w16cid w16 w16cex w16sdtdh wp14">
+<w:hdr xmlns:wpc="http://schemas.microsoft.com/office/word/2010/wordprocessingCanvas" xmlns:cx="http://schemas.microsoft.com/office/drawing/2014/chartex" xmlns:cx1="http://schemas.microsoft.com/office/drawing/2015/9/8/chartex" xmlns:cx2="http://schemas.microsoft.com/office/drawing/2015/10/21/chartex" xmlns:cx3="http://schemas.microsoft.com/office/drawing/2016/5/9/chartex" xmlns:cx4="http://schemas.microsoft.com/office/drawing/2016/5/10/chartex" xmlns:cx5="http://schemas.microsoft.com/office/drawing/2016/5/11/chartex" xmlns:cx6="http://schemas.microsoft.com/office/drawing/2016/5/12/chartex" xmlns:cx7="http://schemas.microsoft.com/office/drawing/2016/5/13/chartex" xmlns:cx8="http://schemas.microsoft.com/office/drawing/2016/5/14/chartex" xmlns:mc="http://schemas.openxmlformats.org/markup-compatibility/2006" xmlns:aink="http://schemas.microsoft.com/office/drawing/2016/ink" xmlns:am3d="http://schemas.microsoft.com/office/drawing/2017/model3d" xmlns:o="urn:schemas-microsoft-com:office:office" xmlns:oel="http://schemas.microsoft.com/office/2019/extlst" xmlns:r="http://schemas.openxmlformats.org/officeDocument/2006/relationships" xmlns:m="http://schemas.openxmlformats.org/officeDocument/2006/math" xmlns:v="urn:schemas-microsoft-com:vml" xmlns:wp14="http://schemas.microsoft.com/office/word/2010/wordprocessingDrawing" xmlns:wp="http://schemas.openxmlformats.org/drawingml/2006/wordprocessingDrawing" xmlns:w10="urn:schemas-microsoft-com:office:word" xmlns:w="http://schemas.openxmlformats.org/wordprocessingml/2006/main" xmlns:w14="http://schemas.microsoft.com/office/word/2010/wordml" xmlns:w15="http://schemas.microsoft.com/office/word/2012/wordml" xmlns:w16cex="http://schemas.microsoft.com/office/word/2018/wordml/cex" xmlns:w16cid="http://schemas.microsoft.com/office/word/2016/wordml/cid" xmlns:w16="http://schemas.microsoft.com/office/word/2018/wordml" xmlns:w16sdtdh="http://schemas.microsoft.com/office/word/2020/wordml/sdtdatahash" xmlns:w16se="http://schemas.microsoft.com/office/word/2015/wordml/symex" xmlns:wpg="http://schemas.microsoft.com/office/word/2010/wordprocessingGroup" xmlns:wpi="http://schemas.microsoft.com/office/word/2010/wordprocessingInk" xmlns:wne="http://schemas.microsoft.com/office/word/2006/wordml" xmlns:wps="http://schemas.microsoft.com/office/word/2010/wordprocessingShape" mc:Ignorable="w14 w15 w16se w16cid w16 w16cex w16sdtdh wp14">
   <w:p>
     <w:pPr>
       <w:pStyle w:val="Header"/>
@@ -14965,7 +14965,7 @@
 </file>
 
 <file path=word/header3.xml><?xml version="1.0" encoding="utf-8"?>
-<w:hdr xmlns:wpc="http://schemas.microsoft.com/office/word/2010/wordprocessingCanvas" xmlns:cx="http://schemas.microsoft.com/office/drawing/2014/chartex" xmlns:cx1="http://schemas.microsoft.com/office/drawing/2015/9/8/chartex" xmlns:cx2="http://schemas.microsoft.com/office/drawing/2015/10/21/chartex" xmlns:cx3="http://schemas.microsoft.com/office/drawing/2016/5/9/chartex" xmlns:cx4="http://schemas.microsoft.com/office/drawing/2016/5/10/chartex" xmlns:cx5="http://schemas.microsoft.com/office/drawing/2016/5/11/chartex" xmlns:cx6="http://schemas.microsoft.com/office/drawing/2016/5/12/chartex" xmlns:cx7="http://schemas.microsoft.com/office/drawing/2016/5/13/chartex" xmlns:cx8="http://schemas.microsoft.com/office/drawing/2016/5/14/chartex" xmlns:mc="http://schemas.openxmlformats.org/markup-compatibility/2006" xmlns:aink="http://schemas.microsoft.com/office/drawing/2016/ink" xmlns:am3d="http://schemas.microsoft.com/office/drawing/2017/model3d" xmlns:o="urn:schemas-microsoft-com:office:office" xmlns:oel="http://schemas.microsoft.com/office/2019/extlst" xmlns:r="http://schemas.openxmlformats.org/officeDocument/2006/relationships" xmlns:m="http://schemas.openxmlformats.org/officeDocument/2006/math" xmlns:v="urn:schemas-microsoft-com:vml" xmlns:wp14="http://schemas.microsoft.com/office/word/2010/wordprocessingDrawing" xmlns:wp="http://schemas.openxmlformats.org/drawingml/2006/wordprocessingDrawing" xmlns:w10="urn:schemas-microsoft-com:office:word" xmlns:w="http://schemas.openxmlformats.org/wordprocessingml/2006/main" xmlns:w14="http://schemas.microsoft.com/office/word/2010/wordml" xmlns:w15="http://schemas.microsoft.com/office/word/2012/wordml" xmlns:w16cex="http://schemas.microsoft.com/office/word/2018/wordml/cex" xmlns:w16cid="http://schemas.microsoft.com/office/word/2016/wordml/cid" xmlns:w16="http://schemas.microsoft.com/office/word/2018/wordml" xmlns:w16du="http://schemas.microsoft.com/office/word/2023/wordml/word16du" xmlns:w16sdtdh="http://schemas.microsoft.com/office/word/2020/wordml/sdtdatahash" xmlns:w16se="http://schemas.microsoft.com/office/word/2015/wordml/symex" xmlns:wpg="http://schemas.microsoft.com/office/word/2010/wordprocessingGroup" xmlns:wpi="http://schemas.microsoft.com/office/word/2010/wordprocessingInk" xmlns:wne="http://schemas.microsoft.com/office/word/2006/wordml" xmlns:wps="http://schemas.microsoft.com/office/word/2010/wordprocessingShape" mc:Ignorable="w14 w15 w16se w16cid w16 w16cex w16sdtdh wp14">
+<w:hdr xmlns:wpc="http://schemas.microsoft.com/office/word/2010/wordprocessingCanvas" xmlns:cx="http://schemas.microsoft.com/office/drawing/2014/chartex" xmlns:cx1="http://schemas.microsoft.com/office/drawing/2015/9/8/chartex" xmlns:cx2="http://schemas.microsoft.com/office/drawing/2015/10/21/chartex" xmlns:cx3="http://schemas.microsoft.com/office/drawing/2016/5/9/chartex" xmlns:cx4="http://schemas.microsoft.com/office/drawing/2016/5/10/chartex" xmlns:cx5="http://schemas.microsoft.com/office/drawing/2016/5/11/chartex" xmlns:cx6="http://schemas.microsoft.com/office/drawing/2016/5/12/chartex" xmlns:cx7="http://schemas.microsoft.com/office/drawing/2016/5/13/chartex" xmlns:cx8="http://schemas.microsoft.com/office/drawing/2016/5/14/chartex" xmlns:mc="http://schemas.openxmlformats.org/markup-compatibility/2006" xmlns:aink="http://schemas.microsoft.com/office/drawing/2016/ink" xmlns:am3d="http://schemas.microsoft.com/office/drawing/2017/model3d" xmlns:o="urn:schemas-microsoft-com:office:office" xmlns:oel="http://schemas.microsoft.com/office/2019/extlst" xmlns:r="http://schemas.openxmlformats.org/officeDocument/2006/relationships" xmlns:m="http://schemas.openxmlformats.org/officeDocument/2006/math" xmlns:v="urn:schemas-microsoft-com:vml" xmlns:wp14="http://schemas.microsoft.com/office/word/2010/wordprocessingDrawing" xmlns:wp="http://schemas.openxmlformats.org/drawingml/2006/wordprocessingDrawing" xmlns:w10="urn:schemas-microsoft-com:office:word" xmlns:w="http://schemas.openxmlformats.org/wordprocessingml/2006/main" xmlns:w14="http://schemas.microsoft.com/office/word/2010/wordml" xmlns:w15="http://schemas.microsoft.com/office/word/2012/wordml" xmlns:w16cex="http://schemas.microsoft.com/office/word/2018/wordml/cex" xmlns:w16cid="http://schemas.microsoft.com/office/word/2016/wordml/cid" xmlns:w16="http://schemas.microsoft.com/office/word/2018/wordml" xmlns:w16sdtdh="http://schemas.microsoft.com/office/word/2020/wordml/sdtdatahash" xmlns:w16se="http://schemas.microsoft.com/office/word/2015/wordml/symex" xmlns:wpg="http://schemas.microsoft.com/office/word/2010/wordprocessingGroup" xmlns:wpi="http://schemas.microsoft.com/office/word/2010/wordprocessingInk" xmlns:wne="http://schemas.microsoft.com/office/word/2006/wordml" xmlns:wps="http://schemas.microsoft.com/office/word/2010/wordprocessingShape" mc:Ignorable="w14 w15 w16se w16cid w16 w16cex w16sdtdh wp14">
   <w:p>
     <w:pPr>
       <w:pStyle w:val="Header"/>
@@ -14975,11 +14975,11 @@
 </file>
 
 <file path=word/numbering.xml><?xml version="1.0" encoding="utf-8"?>
-<w:numbering xmlns:aink="http://schemas.microsoft.com/office/drawing/2016/ink" xmlns:am3d="http://schemas.microsoft.com/office/drawing/2017/model3d" xmlns:cx="http://schemas.microsoft.com/office/drawing/2014/chartex" xmlns:cx1="http://schemas.microsoft.com/office/drawing/2015/9/8/chartex" xmlns:cx2="http://schemas.microsoft.com/office/drawing/2015/10/21/chartex" xmlns:cx3="http://schemas.microsoft.com/office/drawing/2016/5/9/chartex" xmlns:cx4="http://schemas.microsoft.com/office/drawing/2016/5/10/chartex" xmlns:cx5="http://schemas.microsoft.com/office/drawing/2016/5/11/chartex" xmlns:cx6="http://schemas.microsoft.com/office/drawing/2016/5/12/chartex" xmlns:cx7="http://schemas.microsoft.com/office/drawing/2016/5/13/chartex" xmlns:cx8="http://schemas.microsoft.com/office/drawing/2016/5/14/chartex" xmlns:m="http://schemas.openxmlformats.org/officeDocument/2006/math" xmlns:mc="http://schemas.openxmlformats.org/markup-compatibility/2006" xmlns:o="urn:schemas-microsoft-com:office:office" xmlns:oel="http://schemas.microsoft.com/office/2019/extlst" xmlns:r="http://schemas.openxmlformats.org/officeDocument/2006/relationships" xmlns:v="urn:schemas-microsoft-com:vml" xmlns:w="http://schemas.openxmlformats.org/wordprocessingml/2006/main" xmlns:w10="urn:schemas-microsoft-com:office:word" xmlns:w14="http://schemas.microsoft.com/office/word/2010/wordml" xmlns:w15="http://schemas.microsoft.com/office/word/2012/wordml" xmlns:w16="http://schemas.microsoft.com/office/word/2018/wordml" xmlns:w16cex="http://schemas.microsoft.com/office/word/2018/wordml/cex" xmlns:w16cid="http://schemas.microsoft.com/office/word/2016/wordml/cid" xmlns:w16du="http://schemas.microsoft.com/office/word/2023/wordml/word16du" xmlns:w16sdtdh="http://schemas.microsoft.com/office/word/2020/wordml/sdtdatahash" xmlns:w16se="http://schemas.microsoft.com/office/word/2015/wordml/symex" xmlns:wne="http://schemas.microsoft.com/office/word/2006/wordml" xmlns:wp="http://schemas.openxmlformats.org/drawingml/2006/wordprocessingDrawing" xmlns:wp14="http://schemas.microsoft.com/office/word/2010/wordprocessingDrawing" xmlns:wpc="http://schemas.microsoft.com/office/word/2010/wordprocessingCanvas" xmlns:wpg="http://schemas.microsoft.com/office/word/2010/wordprocessingGroup" xmlns:wpi="http://schemas.microsoft.com/office/word/2010/wordprocessingInk" xmlns:wps="http://schemas.microsoft.com/office/word/2010/wordprocessingShape" mc:Ignorable="w14 w15 w16se w16cid w16 w16cex w16sdtdh wp14">
+<w:numbering xmlns:aink="http://schemas.microsoft.com/office/drawing/2016/ink" xmlns:am3d="http://schemas.microsoft.com/office/drawing/2017/model3d" xmlns:cx="http://schemas.microsoft.com/office/drawing/2014/chartex" xmlns:cx1="http://schemas.microsoft.com/office/drawing/2015/9/8/chartex" xmlns:cx2="http://schemas.microsoft.com/office/drawing/2015/10/21/chartex" xmlns:cx3="http://schemas.microsoft.com/office/drawing/2016/5/9/chartex" xmlns:cx4="http://schemas.microsoft.com/office/drawing/2016/5/10/chartex" xmlns:cx5="http://schemas.microsoft.com/office/drawing/2016/5/11/chartex" xmlns:cx6="http://schemas.microsoft.com/office/drawing/2016/5/12/chartex" xmlns:cx7="http://schemas.microsoft.com/office/drawing/2016/5/13/chartex" xmlns:cx8="http://schemas.microsoft.com/office/drawing/2016/5/14/chartex" xmlns:m="http://schemas.openxmlformats.org/officeDocument/2006/math" xmlns:mc="http://schemas.openxmlformats.org/markup-compatibility/2006" xmlns:o="urn:schemas-microsoft-com:office:office" xmlns:oel="http://schemas.microsoft.com/office/2019/extlst" xmlns:r="http://schemas.openxmlformats.org/officeDocument/2006/relationships" xmlns:v="urn:schemas-microsoft-com:vml" xmlns:w="http://schemas.openxmlformats.org/wordprocessingml/2006/main" xmlns:w10="urn:schemas-microsoft-com:office:word" xmlns:w14="http://schemas.microsoft.com/office/word/2010/wordml" xmlns:w15="http://schemas.microsoft.com/office/word/2012/wordml" xmlns:w16="http://schemas.microsoft.com/office/word/2018/wordml" xmlns:w16cex="http://schemas.microsoft.com/office/word/2018/wordml/cex" xmlns:w16cid="http://schemas.microsoft.com/office/word/2016/wordml/cid" xmlns:w16sdtdh="http://schemas.microsoft.com/office/word/2020/wordml/sdtdatahash" xmlns:w16se="http://schemas.microsoft.com/office/word/2015/wordml/symex" xmlns:wne="http://schemas.microsoft.com/office/word/2006/wordml" xmlns:wp="http://schemas.openxmlformats.org/drawingml/2006/wordprocessingDrawing" xmlns:wp14="http://schemas.microsoft.com/office/word/2010/wordprocessingDrawing" xmlns:wpc="http://schemas.microsoft.com/office/word/2010/wordprocessingCanvas" xmlns:wpg="http://schemas.microsoft.com/office/word/2010/wordprocessingGroup" xmlns:wpi="http://schemas.microsoft.com/office/word/2010/wordprocessingInk" xmlns:wps="http://schemas.microsoft.com/office/word/2010/wordprocessingShape" mc:Ignorable="w14 w15 w16se w16cid w16 w16cex w16sdtdh wp14">
   <w:abstractNum w15:restartNumberingAfterBreak="0" w:abstractNumId="0">
     <w:nsid w:val="FFFFFF7C"/>
     <w:multiLevelType w:val="singleLevel"/>
-    <w:tmpl w:val="3188A72A"/>
+    <w:tmpl w:val="C6E6FC00"/>
     <w:lvl w:ilvl="0">
       <w:start w:val="1"/>
       <w:numFmt w:val="decimal"/>
@@ -14996,7 +14996,7 @@
   <w:abstractNum w15:restartNumberingAfterBreak="0" w:abstractNumId="1">
     <w:nsid w:val="FFFFFF7D"/>
     <w:multiLevelType w:val="singleLevel"/>
-    <w:tmpl w:val="D186860E"/>
+    <w:tmpl w:val="2E361D28"/>
     <w:lvl w:ilvl="0">
       <w:start w:val="1"/>
       <w:numFmt w:val="decimal"/>
@@ -15013,7 +15013,7 @@
   <w:abstractNum w15:restartNumberingAfterBreak="0" w:abstractNumId="2">
     <w:nsid w:val="FFFFFF7E"/>
     <w:multiLevelType w:val="singleLevel"/>
-    <w:tmpl w:val="5754B6AE"/>
+    <w:tmpl w:val="07DE471E"/>
     <w:lvl w:ilvl="0">
       <w:start w:val="1"/>
       <w:numFmt w:val="decimal"/>
@@ -15030,7 +15030,7 @@
   <w:abstractNum w15:restartNumberingAfterBreak="0" w:abstractNumId="3">
     <w:nsid w:val="FFFFFF7F"/>
     <w:multiLevelType w:val="singleLevel"/>
-    <w:tmpl w:val="1C6EFDCC"/>
+    <w:tmpl w:val="D5223926"/>
     <w:lvl w:ilvl="0">
       <w:start w:val="1"/>
       <w:numFmt w:val="decimal"/>
@@ -15047,7 +15047,7 @@
   <w:abstractNum w15:restartNumberingAfterBreak="0" w:abstractNumId="4">
     <w:nsid w:val="FFFFFF80"/>
     <w:multiLevelType w:val="singleLevel"/>
-    <w:tmpl w:val="36327328"/>
+    <w:tmpl w:val="47145E02"/>
     <w:lvl w:ilvl="0">
       <w:start w:val="1"/>
       <w:numFmt w:val="bullet"/>
@@ -15067,7 +15067,7 @@
   <w:abstractNum w15:restartNumberingAfterBreak="0" w:abstractNumId="5">
     <w:nsid w:val="FFFFFF81"/>
     <w:multiLevelType w:val="singleLevel"/>
-    <w:tmpl w:val="802CBEB2"/>
+    <w:tmpl w:val="0DA24E24"/>
     <w:lvl w:ilvl="0">
       <w:start w:val="1"/>
       <w:numFmt w:val="bullet"/>
@@ -15087,7 +15087,7 @@
   <w:abstractNum w15:restartNumberingAfterBreak="0" w:abstractNumId="6">
     <w:nsid w:val="FFFFFF82"/>
     <w:multiLevelType w:val="singleLevel"/>
-    <w:tmpl w:val="B25C1EC8"/>
+    <w:tmpl w:val="383A7F14"/>
     <w:lvl w:ilvl="0">
       <w:start w:val="1"/>
       <w:numFmt w:val="bullet"/>
@@ -15107,7 +15107,7 @@
   <w:abstractNum w15:restartNumberingAfterBreak="0" w:abstractNumId="7">
     <w:nsid w:val="FFFFFF83"/>
     <w:multiLevelType w:val="singleLevel"/>
-    <w:tmpl w:val="83D298A2"/>
+    <w:tmpl w:val="ACA844C8"/>
     <w:lvl w:ilvl="0">
       <w:start w:val="1"/>
       <w:numFmt w:val="bullet"/>
@@ -15127,7 +15127,7 @@
   <w:abstractNum w15:restartNumberingAfterBreak="0" w:abstractNumId="8">
     <w:nsid w:val="FFFFFF88"/>
     <w:multiLevelType w:val="singleLevel"/>
-    <w:tmpl w:val="A178FD2C"/>
+    <w:tmpl w:val="C0E824AC"/>
     <w:lvl w:ilvl="0">
       <w:start w:val="1"/>
       <w:numFmt w:val="decimal"/>
@@ -15144,7 +15144,7 @@
   <w:abstractNum w15:restartNumberingAfterBreak="0" w:abstractNumId="9">
     <w:nsid w:val="FFFFFF89"/>
     <w:multiLevelType w:val="singleLevel"/>
-    <w:tmpl w:val="A1B8A3FE"/>
+    <w:tmpl w:val="0456D4DE"/>
     <w:lvl w:ilvl="0">
       <w:start w:val="1"/>
       <w:numFmt w:val="bullet"/>
@@ -15162,6 +15162,92 @@
     </w:lvl>
   </w:abstractNum>
   <w:abstractNum w15:restartNumberingAfterBreak="0" w:abstractNumId="10">
+    <w:nsid w:val="0235681E"/>
+    <w:multiLevelType w:val="multilevel"/>
+    <w:tmpl w:val="0409001F"/>
+    <w:lvl w:ilvl="0">
+      <w:start w:val="1"/>
+      <w:numFmt w:val="decimal"/>
+      <w:lvlText w:val="%1."/>
+      <w:lvlJc w:val="left"/>
+      <w:pPr>
+        <w:ind w:hanging="360" w:left="360"/>
+      </w:pPr>
+    </w:lvl>
+    <w:lvl w:ilvl="1">
+      <w:start w:val="1"/>
+      <w:numFmt w:val="decimal"/>
+      <w:lvlText w:val="%1.%2."/>
+      <w:lvlJc w:val="left"/>
+      <w:pPr>
+        <w:ind w:hanging="432" w:left="792"/>
+      </w:pPr>
+    </w:lvl>
+    <w:lvl w:ilvl="2">
+      <w:start w:val="1"/>
+      <w:numFmt w:val="decimal"/>
+      <w:lvlText w:val="%1.%2.%3."/>
+      <w:lvlJc w:val="left"/>
+      <w:pPr>
+        <w:ind w:hanging="504" w:left="1224"/>
+      </w:pPr>
+    </w:lvl>
+    <w:lvl w:ilvl="3">
+      <w:start w:val="1"/>
+      <w:numFmt w:val="decimal"/>
+      <w:lvlText w:val="%1.%2.%3.%4."/>
+      <w:lvlJc w:val="left"/>
+      <w:pPr>
+        <w:ind w:hanging="648" w:left="1728"/>
+      </w:pPr>
+    </w:lvl>
+    <w:lvl w:ilvl="4">
+      <w:start w:val="1"/>
+      <w:numFmt w:val="decimal"/>
+      <w:lvlText w:val="%1.%2.%3.%4.%5."/>
+      <w:lvlJc w:val="left"/>
+      <w:pPr>
+        <w:ind w:hanging="792" w:left="2232"/>
+      </w:pPr>
+    </w:lvl>
+    <w:lvl w:ilvl="5">
+      <w:start w:val="1"/>
+      <w:numFmt w:val="decimal"/>
+      <w:lvlText w:val="%1.%2.%3.%4.%5.%6."/>
+      <w:lvlJc w:val="left"/>
+      <w:pPr>
+        <w:ind w:hanging="936" w:left="2736"/>
+      </w:pPr>
+    </w:lvl>
+    <w:lvl w:ilvl="6">
+      <w:start w:val="1"/>
+      <w:numFmt w:val="decimal"/>
+      <w:lvlText w:val="%1.%2.%3.%4.%5.%6.%7."/>
+      <w:lvlJc w:val="left"/>
+      <w:pPr>
+        <w:ind w:hanging="1080" w:left="3240"/>
+      </w:pPr>
+    </w:lvl>
+    <w:lvl w:ilvl="7">
+      <w:start w:val="1"/>
+      <w:numFmt w:val="decimal"/>
+      <w:lvlText w:val="%1.%2.%3.%4.%5.%6.%7.%8."/>
+      <w:lvlJc w:val="left"/>
+      <w:pPr>
+        <w:ind w:hanging="1224" w:left="3744"/>
+      </w:pPr>
+    </w:lvl>
+    <w:lvl w:ilvl="8">
+      <w:start w:val="1"/>
+      <w:numFmt w:val="decimal"/>
+      <w:lvlText w:val="%1.%2.%3.%4.%5.%6.%7.%8.%9."/>
+      <w:lvlJc w:val="left"/>
+      <w:pPr>
+        <w:ind w:hanging="1440" w:left="4320"/>
+      </w:pPr>
+    </w:lvl>
+  </w:abstractNum>
+  <w:abstractNum w15:restartNumberingAfterBreak="0" w:abstractNumId="11">
     <w:nsid w:val="170CD2DE"/>
     <w:multiLevelType w:val="multilevel"/>
     <w:tmpl w:val="5AC46EBE"/>
@@ -15265,91 +15351,118 @@
       </w:pPr>
     </w:lvl>
   </w:abstractNum>
-  <w:abstractNum w15:restartNumberingAfterBreak="0" w:abstractNumId="11">
+  <w:abstractNum w15:restartNumberingAfterBreak="0" w:abstractNumId="12">
     <w:nsid w:val="55C244EE"/>
-    <w:multiLevelType w:val="hybridMultilevel"/>
-    <w:tmpl w:val="33F497CC"/>
-    <w:lvl w:ilvl="0" w:tplc="AD56300C">
+    <w:multiLevelType w:val="multilevel"/>
+    <w:tmpl w:val="E3829E98"/>
+    <w:lvl w:ilvl="0">
       <w:start w:val="1"/>
-      <w:numFmt w:val="upperLetter"/>
+      <w:numFmt w:val="decimal"/>
       <w:pStyle w:val="Heading2"/>
       <w:lvlText w:val="%1."/>
       <w:lvlJc w:val="left"/>
       <w:pPr>
         <w:ind w:hanging="360" w:left="720"/>
       </w:pPr>
+      <w:rPr>
+        <w:rFonts w:hint="default"/>
+      </w:rPr>
     </w:lvl>
-    <w:lvl w:ilvl="1" w:tentative="1" w:tplc="04090019">
-      <w:start w:val="1"/>
-      <w:numFmt w:val="lowerLetter"/>
-      <w:lvlText w:val="%2."/>
-      <w:lvlJc w:val="left"/>
-      <w:pPr>
-        <w:ind w:hanging="360" w:left="1440"/>
-      </w:pPr>
-    </w:lvl>
-    <w:lvl w:ilvl="2" w:tentative="1" w:tplc="0409001B">
-      <w:start w:val="1"/>
-      <w:numFmt w:val="lowerRoman"/>
-      <w:lvlText w:val="%3."/>
-      <w:lvlJc w:val="right"/>
-      <w:pPr>
-        <w:ind w:hanging="180" w:left="2160"/>
-      </w:pPr>
-    </w:lvl>
-    <w:lvl w:ilvl="3" w:tentative="1" w:tplc="0409000F">
+    <w:lvl w:ilvl="1">
       <w:start w:val="1"/>
       <w:numFmt w:val="decimal"/>
-      <w:lvlText w:val="%4."/>
+      <w:lvlText w:val="%1.%2."/>
       <w:lvlJc w:val="left"/>
       <w:pPr>
-        <w:ind w:hanging="360" w:left="2880"/>
-      </w:pPr>
+        <w:ind w:hanging="432" w:left="1152"/>
+      </w:pPr>
+      <w:rPr>
+        <w:rFonts w:hint="default"/>
+      </w:rPr>
     </w:lvl>
-    <w:lvl w:ilvl="4" w:tentative="1" w:tplc="04090019">
-      <w:start w:val="1"/>
-      <w:numFmt w:val="lowerLetter"/>
-      <w:lvlText w:val="%5."/>
-      <w:lvlJc w:val="left"/>
-      <w:pPr>
-        <w:ind w:hanging="360" w:left="3600"/>
-      </w:pPr>
-    </w:lvl>
-    <w:lvl w:ilvl="5" w:tentative="1" w:tplc="0409001B">
-      <w:start w:val="1"/>
-      <w:numFmt w:val="lowerRoman"/>
-      <w:lvlText w:val="%6."/>
-      <w:lvlJc w:val="right"/>
-      <w:pPr>
-        <w:ind w:hanging="180" w:left="4320"/>
-      </w:pPr>
-    </w:lvl>
-    <w:lvl w:ilvl="6" w:tentative="1" w:tplc="0409000F">
+    <w:lvl w:ilvl="2">
       <w:start w:val="1"/>
       <w:numFmt w:val="decimal"/>
-      <w:lvlText w:val="%7."/>
+      <w:lvlText w:val="%1.%2.%3."/>
       <w:lvlJc w:val="left"/>
       <w:pPr>
-        <w:ind w:hanging="360" w:left="5040"/>
-      </w:pPr>
+        <w:ind w:hanging="504" w:left="1584"/>
+      </w:pPr>
+      <w:rPr>
+        <w:rFonts w:hint="default"/>
+      </w:rPr>
     </w:lvl>
-    <w:lvl w:ilvl="7" w:tentative="1" w:tplc="04090019">
+    <w:lvl w:ilvl="3">
       <w:start w:val="1"/>
-      <w:numFmt w:val="lowerLetter"/>
-      <w:lvlText w:val="%8."/>
+      <w:numFmt w:val="decimal"/>
+      <w:lvlText w:val="%1.%2.%3.%4."/>
       <w:lvlJc w:val="left"/>
       <w:pPr>
-        <w:ind w:hanging="360" w:left="5760"/>
-      </w:pPr>
+        <w:ind w:hanging="648" w:left="2088"/>
+      </w:pPr>
+      <w:rPr>
+        <w:rFonts w:hint="default"/>
+      </w:rPr>
     </w:lvl>
-    <w:lvl w:ilvl="8" w:tentative="1" w:tplc="0409001B">
+    <w:lvl w:ilvl="4">
       <w:start w:val="1"/>
-      <w:numFmt w:val="lowerRoman"/>
-      <w:lvlText w:val="%9."/>
-      <w:lvlJc w:val="right"/>
-      <w:pPr>
-        <w:ind w:hanging="180" w:left="6480"/>
-      </w:pPr>
+      <w:numFmt w:val="decimal"/>
+      <w:lvlText w:val="%1.%2.%3.%4.%5."/>
+      <w:lvlJc w:val="left"/>
+      <w:pPr>
+        <w:ind w:hanging="792" w:left="2592"/>
+      </w:pPr>
+      <w:rPr>
+        <w:rFonts w:hint="default"/>
+      </w:rPr>
+    </w:lvl>
+    <w:lvl w:ilvl="5">
+      <w:start w:val="1"/>
+      <w:numFmt w:val="decimal"/>
+      <w:lvlText w:val="%1.%2.%3.%4.%5.%6."/>
+      <w:lvlJc w:val="left"/>
+      <w:pPr>
+        <w:ind w:hanging="936" w:left="3096"/>
+      </w:pPr>
+      <w:rPr>
+        <w:rFonts w:hint="default"/>
+      </w:rPr>
+    </w:lvl>
+    <w:lvl w:ilvl="6">
+      <w:start w:val="1"/>
+      <w:numFmt w:val="decimal"/>
+      <w:lvlText w:val="%1.%2.%3.%4.%5.%6.%7."/>
+      <w:lvlJc w:val="left"/>
+      <w:pPr>
+        <w:ind w:hanging="1080" w:left="3600"/>
+      </w:pPr>
+      <w:rPr>
+        <w:rFonts w:hint="default"/>
+      </w:rPr>
+    </w:lvl>
+    <w:lvl w:ilvl="7">
+      <w:start w:val="1"/>
+      <w:numFmt w:val="decimal"/>
+      <w:lvlText w:val="%1.%2.%3.%4.%5.%6.%7.%8."/>
+      <w:lvlJc w:val="left"/>
+      <w:pPr>
+        <w:ind w:hanging="1224" w:left="4104"/>
+      </w:pPr>
+      <w:rPr>
+        <w:rFonts w:hint="default"/>
+      </w:rPr>
+    </w:lvl>
+    <w:lvl w:ilvl="8">
+      <w:start w:val="1"/>
+      <w:numFmt w:val="decimal"/>
+      <w:lvlText w:val="%1.%2.%3.%4.%5.%6.%7.%8.%9."/>
+      <w:lvlJc w:val="left"/>
+      <w:pPr>
+        <w:ind w:hanging="1440" w:left="4680"/>
+      </w:pPr>
+      <w:rPr>
+        <w:rFonts w:hint="default"/>
+      </w:rPr>
     </w:lvl>
   </w:abstractNum>
   <w:abstractNum w:abstractNumId="990">
@@ -15590,7 +15703,7 @@
     </w:lvl>
   </w:abstractNum>
   <w:num w16cid:durableId="271472978" w:numId="1">
-    <w:abstractNumId w:val="10"/>
+    <w:abstractNumId w:val="11"/>
   </w:num>
   <w:num w16cid:durableId="971440130" w:numId="2">
     <w:abstractNumId w:val="9"/>
@@ -15623,7 +15736,7 @@
     <w:abstractNumId w:val="0"/>
   </w:num>
   <w:num w16cid:durableId="67658129" w:numId="12">
-    <w:abstractNumId w:val="11"/>
+    <w:abstractNumId w:val="12"/>
   </w:num>
   <w:num w16cid:durableId="1429081376" w:numId="13">
     <w:abstractNumId w:val="0"/>
@@ -15684,6 +15797,9 @@
   </w:num>
   <w:num w16cid:durableId="1300693420" w:numId="32">
     <w:abstractNumId w:val="9"/>
+  </w:num>
+  <w:num w16cid:durableId="577910310" w:numId="33">
+    <w:abstractNumId w:val="10"/>
   </w:num>
   <w:num w:numId="1000">
     <w:abstractNumId w:val="990"/>
@@ -16124,11 +16240,10 @@
     <w:next w:val="BodyText"/>
     <w:autoRedefine/>
     <w:uiPriority w:val="9"/>
-    <w:rsid w:val="00486AA6"/>
+    <w:rsid w:val="00213A9E"/>
     <w:pPr>
       <w:keepNext/>
       <w:keepLines/>
-      <w:jc w:val="center"/>
       <w:outlineLvl w:val="0"/>
     </w:pPr>
     <w:rPr>
@@ -16145,14 +16260,13 @@
     <w:next w:val="BodyText"/>
     <w:autoRedefine/>
     <w:uiPriority w:val="9"/>
-    <w:rsid w:val="00486AA6"/>
+    <w:rsid w:val="00213A9E"/>
     <w:pPr>
       <w:keepNext/>
       <w:keepLines/>
       <w:numPr>
         <w:numId w:val="12"/>
       </w:numPr>
-      <w:ind w:left="360"/>
       <w:outlineLvl w:val="1"/>
     </w:pPr>
     <w:rPr>
@@ -16435,7 +16549,7 @@
       <w:rFonts w:ascii="Arial" w:hAnsi="Arial"/>
       <w:sz w:val="20"/>
       <w:szCs w:val="20"/>
-      <w:lang w:eastAsia="zh-CN"/>
+      <w:lang w:eastAsia="zh-CN" w:val="en-CO"/>
     </w:rPr>
     <w:tblPr>
       <w:tblInd w:type="dxa" w:w="0"/>

--- a/02n.a1.contenido.docx
+++ b/02n.a1.contenido.docx
@@ -14979,7 +14979,7 @@
   <w:abstractNum w15:restartNumberingAfterBreak="0" w:abstractNumId="0">
     <w:nsid w:val="FFFFFF7C"/>
     <w:multiLevelType w:val="singleLevel"/>
-    <w:tmpl w:val="C6E6FC00"/>
+    <w:tmpl w:val="3E4A0B68"/>
     <w:lvl w:ilvl="0">
       <w:start w:val="1"/>
       <w:numFmt w:val="decimal"/>
@@ -14996,7 +14996,7 @@
   <w:abstractNum w15:restartNumberingAfterBreak="0" w:abstractNumId="1">
     <w:nsid w:val="FFFFFF7D"/>
     <w:multiLevelType w:val="singleLevel"/>
-    <w:tmpl w:val="2E361D28"/>
+    <w:tmpl w:val="E6B2D840"/>
     <w:lvl w:ilvl="0">
       <w:start w:val="1"/>
       <w:numFmt w:val="decimal"/>
@@ -15013,7 +15013,7 @@
   <w:abstractNum w15:restartNumberingAfterBreak="0" w:abstractNumId="2">
     <w:nsid w:val="FFFFFF7E"/>
     <w:multiLevelType w:val="singleLevel"/>
-    <w:tmpl w:val="07DE471E"/>
+    <w:tmpl w:val="87D44614"/>
     <w:lvl w:ilvl="0">
       <w:start w:val="1"/>
       <w:numFmt w:val="decimal"/>
@@ -15030,7 +15030,7 @@
   <w:abstractNum w15:restartNumberingAfterBreak="0" w:abstractNumId="3">
     <w:nsid w:val="FFFFFF7F"/>
     <w:multiLevelType w:val="singleLevel"/>
-    <w:tmpl w:val="D5223926"/>
+    <w:tmpl w:val="C45C9EB0"/>
     <w:lvl w:ilvl="0">
       <w:start w:val="1"/>
       <w:numFmt w:val="decimal"/>
@@ -15047,7 +15047,7 @@
   <w:abstractNum w15:restartNumberingAfterBreak="0" w:abstractNumId="4">
     <w:nsid w:val="FFFFFF80"/>
     <w:multiLevelType w:val="singleLevel"/>
-    <w:tmpl w:val="47145E02"/>
+    <w:tmpl w:val="4AC2888A"/>
     <w:lvl w:ilvl="0">
       <w:start w:val="1"/>
       <w:numFmt w:val="bullet"/>
@@ -15067,7 +15067,7 @@
   <w:abstractNum w15:restartNumberingAfterBreak="0" w:abstractNumId="5">
     <w:nsid w:val="FFFFFF81"/>
     <w:multiLevelType w:val="singleLevel"/>
-    <w:tmpl w:val="0DA24E24"/>
+    <w:tmpl w:val="B4A82494"/>
     <w:lvl w:ilvl="0">
       <w:start w:val="1"/>
       <w:numFmt w:val="bullet"/>
@@ -15087,7 +15087,7 @@
   <w:abstractNum w15:restartNumberingAfterBreak="0" w:abstractNumId="6">
     <w:nsid w:val="FFFFFF82"/>
     <w:multiLevelType w:val="singleLevel"/>
-    <w:tmpl w:val="383A7F14"/>
+    <w:tmpl w:val="C338E768"/>
     <w:lvl w:ilvl="0">
       <w:start w:val="1"/>
       <w:numFmt w:val="bullet"/>
@@ -15107,7 +15107,7 @@
   <w:abstractNum w15:restartNumberingAfterBreak="0" w:abstractNumId="7">
     <w:nsid w:val="FFFFFF83"/>
     <w:multiLevelType w:val="singleLevel"/>
-    <w:tmpl w:val="ACA844C8"/>
+    <w:tmpl w:val="3258DF40"/>
     <w:lvl w:ilvl="0">
       <w:start w:val="1"/>
       <w:numFmt w:val="bullet"/>
@@ -15127,7 +15127,7 @@
   <w:abstractNum w15:restartNumberingAfterBreak="0" w:abstractNumId="8">
     <w:nsid w:val="FFFFFF88"/>
     <w:multiLevelType w:val="singleLevel"/>
-    <w:tmpl w:val="C0E824AC"/>
+    <w:tmpl w:val="5802CC9E"/>
     <w:lvl w:ilvl="0">
       <w:start w:val="1"/>
       <w:numFmt w:val="decimal"/>
@@ -15144,7 +15144,7 @@
   <w:abstractNum w15:restartNumberingAfterBreak="0" w:abstractNumId="9">
     <w:nsid w:val="FFFFFF89"/>
     <w:multiLevelType w:val="singleLevel"/>
-    <w:tmpl w:val="0456D4DE"/>
+    <w:tmpl w:val="4782A05E"/>
     <w:lvl w:ilvl="0">
       <w:start w:val="1"/>
       <w:numFmt w:val="bullet"/>
@@ -15352,17 +15352,17 @@
     </w:lvl>
   </w:abstractNum>
   <w:abstractNum w15:restartNumberingAfterBreak="0" w:abstractNumId="12">
-    <w:nsid w:val="55C244EE"/>
+    <w:nsid w:val="27AB7CAC"/>
     <w:multiLevelType w:val="multilevel"/>
-    <w:tmpl w:val="E3829E98"/>
+    <w:tmpl w:val="BFB6451E"/>
     <w:lvl w:ilvl="0">
       <w:start w:val="1"/>
       <w:numFmt w:val="decimal"/>
-      <w:pStyle w:val="Heading2"/>
+      <w:pStyle w:val="Heading1"/>
       <w:lvlText w:val="%1."/>
       <w:lvlJc w:val="left"/>
       <w:pPr>
-        <w:ind w:hanging="360" w:left="720"/>
+        <w:ind w:hanging="360" w:left="360"/>
       </w:pPr>
       <w:rPr>
         <w:rFonts w:hint="default"/>
@@ -15371,6 +15371,234 @@
     <w:lvl w:ilvl="1">
       <w:start w:val="1"/>
       <w:numFmt w:val="decimal"/>
+      <w:lvlText w:val="%1.%2."/>
+      <w:lvlJc w:val="left"/>
+      <w:pPr>
+        <w:ind w:hanging="432" w:left="792"/>
+      </w:pPr>
+      <w:rPr>
+        <w:rFonts w:hint="default"/>
+      </w:rPr>
+    </w:lvl>
+    <w:lvl w:ilvl="2">
+      <w:start w:val="1"/>
+      <w:numFmt w:val="decimal"/>
+      <w:lvlText w:val="%1.%2.%3."/>
+      <w:lvlJc w:val="left"/>
+      <w:pPr>
+        <w:ind w:hanging="504" w:left="1224"/>
+      </w:pPr>
+      <w:rPr>
+        <w:rFonts w:hint="default"/>
+      </w:rPr>
+    </w:lvl>
+    <w:lvl w:ilvl="3">
+      <w:start w:val="1"/>
+      <w:numFmt w:val="decimal"/>
+      <w:lvlText w:val="%1.%2.%3.%4."/>
+      <w:lvlJc w:val="left"/>
+      <w:pPr>
+        <w:ind w:hanging="648" w:left="1728"/>
+      </w:pPr>
+      <w:rPr>
+        <w:rFonts w:hint="default"/>
+      </w:rPr>
+    </w:lvl>
+    <w:lvl w:ilvl="4">
+      <w:start w:val="1"/>
+      <w:numFmt w:val="decimal"/>
+      <w:lvlText w:val="%1.%2.%3.%4.%5."/>
+      <w:lvlJc w:val="left"/>
+      <w:pPr>
+        <w:ind w:hanging="792" w:left="2232"/>
+      </w:pPr>
+      <w:rPr>
+        <w:rFonts w:hint="default"/>
+      </w:rPr>
+    </w:lvl>
+    <w:lvl w:ilvl="5">
+      <w:start w:val="1"/>
+      <w:numFmt w:val="decimal"/>
+      <w:lvlText w:val="%1.%2.%3.%4.%5.%6."/>
+      <w:lvlJc w:val="left"/>
+      <w:pPr>
+        <w:ind w:hanging="936" w:left="2736"/>
+      </w:pPr>
+      <w:rPr>
+        <w:rFonts w:hint="default"/>
+      </w:rPr>
+    </w:lvl>
+    <w:lvl w:ilvl="6">
+      <w:start w:val="1"/>
+      <w:numFmt w:val="decimal"/>
+      <w:lvlText w:val="%1.%2.%3.%4.%5.%6.%7."/>
+      <w:lvlJc w:val="left"/>
+      <w:pPr>
+        <w:ind w:hanging="1080" w:left="3240"/>
+      </w:pPr>
+      <w:rPr>
+        <w:rFonts w:hint="default"/>
+      </w:rPr>
+    </w:lvl>
+    <w:lvl w:ilvl="7">
+      <w:start w:val="1"/>
+      <w:numFmt w:val="decimal"/>
+      <w:lvlText w:val="%1.%2.%3.%4.%5.%6.%7.%8."/>
+      <w:lvlJc w:val="left"/>
+      <w:pPr>
+        <w:ind w:hanging="1224" w:left="3744"/>
+      </w:pPr>
+      <w:rPr>
+        <w:rFonts w:hint="default"/>
+      </w:rPr>
+    </w:lvl>
+    <w:lvl w:ilvl="8">
+      <w:start w:val="1"/>
+      <w:numFmt w:val="decimal"/>
+      <w:lvlText w:val="%1.%2.%3.%4.%5.%6.%7.%8.%9."/>
+      <w:lvlJc w:val="left"/>
+      <w:pPr>
+        <w:ind w:hanging="1440" w:left="4320"/>
+      </w:pPr>
+      <w:rPr>
+        <w:rFonts w:hint="default"/>
+      </w:rPr>
+    </w:lvl>
+  </w:abstractNum>
+  <w:abstractNum w15:restartNumberingAfterBreak="0" w:abstractNumId="13">
+    <w:nsid w:val="3D937B97"/>
+    <w:multiLevelType w:val="multilevel"/>
+    <w:tmpl w:val="E3829E98"/>
+    <w:styleLink w:val="CurrentList1"/>
+    <w:lvl w:ilvl="0">
+      <w:start w:val="1"/>
+      <w:numFmt w:val="decimal"/>
+      <w:lvlText w:val="%1."/>
+      <w:lvlJc w:val="left"/>
+      <w:pPr>
+        <w:ind w:hanging="360" w:left="720"/>
+      </w:pPr>
+      <w:rPr>
+        <w:rFonts w:hint="default"/>
+      </w:rPr>
+    </w:lvl>
+    <w:lvl w:ilvl="1">
+      <w:start w:val="1"/>
+      <w:numFmt w:val="decimal"/>
+      <w:lvlText w:val="%1.%2."/>
+      <w:lvlJc w:val="left"/>
+      <w:pPr>
+        <w:ind w:hanging="432" w:left="1152"/>
+      </w:pPr>
+      <w:rPr>
+        <w:rFonts w:hint="default"/>
+      </w:rPr>
+    </w:lvl>
+    <w:lvl w:ilvl="2">
+      <w:start w:val="1"/>
+      <w:numFmt w:val="decimal"/>
+      <w:lvlText w:val="%1.%2.%3."/>
+      <w:lvlJc w:val="left"/>
+      <w:pPr>
+        <w:ind w:hanging="504" w:left="1584"/>
+      </w:pPr>
+      <w:rPr>
+        <w:rFonts w:hint="default"/>
+      </w:rPr>
+    </w:lvl>
+    <w:lvl w:ilvl="3">
+      <w:start w:val="1"/>
+      <w:numFmt w:val="decimal"/>
+      <w:lvlText w:val="%1.%2.%3.%4."/>
+      <w:lvlJc w:val="left"/>
+      <w:pPr>
+        <w:ind w:hanging="648" w:left="2088"/>
+      </w:pPr>
+      <w:rPr>
+        <w:rFonts w:hint="default"/>
+      </w:rPr>
+    </w:lvl>
+    <w:lvl w:ilvl="4">
+      <w:start w:val="1"/>
+      <w:numFmt w:val="decimal"/>
+      <w:lvlText w:val="%1.%2.%3.%4.%5."/>
+      <w:lvlJc w:val="left"/>
+      <w:pPr>
+        <w:ind w:hanging="792" w:left="2592"/>
+      </w:pPr>
+      <w:rPr>
+        <w:rFonts w:hint="default"/>
+      </w:rPr>
+    </w:lvl>
+    <w:lvl w:ilvl="5">
+      <w:start w:val="1"/>
+      <w:numFmt w:val="decimal"/>
+      <w:lvlText w:val="%1.%2.%3.%4.%5.%6."/>
+      <w:lvlJc w:val="left"/>
+      <w:pPr>
+        <w:ind w:hanging="936" w:left="3096"/>
+      </w:pPr>
+      <w:rPr>
+        <w:rFonts w:hint="default"/>
+      </w:rPr>
+    </w:lvl>
+    <w:lvl w:ilvl="6">
+      <w:start w:val="1"/>
+      <w:numFmt w:val="decimal"/>
+      <w:lvlText w:val="%1.%2.%3.%4.%5.%6.%7."/>
+      <w:lvlJc w:val="left"/>
+      <w:pPr>
+        <w:ind w:hanging="1080" w:left="3600"/>
+      </w:pPr>
+      <w:rPr>
+        <w:rFonts w:hint="default"/>
+      </w:rPr>
+    </w:lvl>
+    <w:lvl w:ilvl="7">
+      <w:start w:val="1"/>
+      <w:numFmt w:val="decimal"/>
+      <w:lvlText w:val="%1.%2.%3.%4.%5.%6.%7.%8."/>
+      <w:lvlJc w:val="left"/>
+      <w:pPr>
+        <w:ind w:hanging="1224" w:left="4104"/>
+      </w:pPr>
+      <w:rPr>
+        <w:rFonts w:hint="default"/>
+      </w:rPr>
+    </w:lvl>
+    <w:lvl w:ilvl="8">
+      <w:start w:val="1"/>
+      <w:numFmt w:val="decimal"/>
+      <w:lvlText w:val="%1.%2.%3.%4.%5.%6.%7.%8.%9."/>
+      <w:lvlJc w:val="left"/>
+      <w:pPr>
+        <w:ind w:hanging="1440" w:left="4680"/>
+      </w:pPr>
+      <w:rPr>
+        <w:rFonts w:hint="default"/>
+      </w:rPr>
+    </w:lvl>
+  </w:abstractNum>
+  <w:abstractNum w15:restartNumberingAfterBreak="0" w:abstractNumId="14">
+    <w:nsid w:val="55C244EE"/>
+    <w:multiLevelType w:val="multilevel"/>
+    <w:tmpl w:val="B966FEF8"/>
+    <w:lvl w:ilvl="0">
+      <w:start w:val="1"/>
+      <w:numFmt w:val="decimal"/>
+      <w:lvlText w:val="%1."/>
+      <w:lvlJc w:val="left"/>
+      <w:pPr>
+        <w:ind w:hanging="360" w:left="720"/>
+      </w:pPr>
+      <w:rPr>
+        <w:rFonts w:hint="default"/>
+      </w:rPr>
+    </w:lvl>
+    <w:lvl w:ilvl="1">
+      <w:start w:val="1"/>
+      <w:numFmt w:val="decimal"/>
+      <w:pStyle w:val="Heading2"/>
       <w:lvlText w:val="%1.%2."/>
       <w:lvlJc w:val="left"/>
       <w:pPr>
@@ -15736,7 +15964,7 @@
     <w:abstractNumId w:val="0"/>
   </w:num>
   <w:num w16cid:durableId="67658129" w:numId="12">
-    <w:abstractNumId w:val="12"/>
+    <w:abstractNumId w:val="14"/>
   </w:num>
   <w:num w16cid:durableId="1429081376" w:numId="13">
     <w:abstractNumId w:val="0"/>
@@ -15800,6 +16028,12 @@
   </w:num>
   <w:num w16cid:durableId="577910310" w:numId="33">
     <w:abstractNumId w:val="10"/>
+  </w:num>
+  <w:num w16cid:durableId="88818362" w:numId="34">
+    <w:abstractNumId w:val="12"/>
+  </w:num>
+  <w:num w16cid:durableId="787970708" w:numId="35">
+    <w:abstractNumId w:val="13"/>
   </w:num>
   <w:num w:numId="1000">
     <w:abstractNumId w:val="990"/>
@@ -16244,6 +16478,9 @@
     <w:pPr>
       <w:keepNext/>
       <w:keepLines/>
+      <w:numPr>
+        <w:numId w:val="34"/>
+      </w:numPr>
       <w:outlineLvl w:val="0"/>
     </w:pPr>
     <w:rPr>
@@ -16260,11 +16497,12 @@
     <w:next w:val="BodyText"/>
     <w:autoRedefine/>
     <w:uiPriority w:val="9"/>
-    <w:rsid w:val="00213A9E"/>
+    <w:rsid w:val="00E977AE"/>
     <w:pPr>
       <w:keepNext/>
       <w:keepLines/>
       <w:numPr>
+        <w:ilvl w:val="1"/>
         <w:numId w:val="12"/>
       </w:numPr>
       <w:outlineLvl w:val="1"/>
@@ -16411,7 +16649,6 @@
   <w:style w:default="1" w:styleId="DefaultParagraphFont" w:type="character">
     <w:name w:val="Default Paragraph Font"/>
     <w:uiPriority w:val="1"/>
-    <w:semiHidden/>
     <w:unhideWhenUsed/>
   </w:style>
   <w:style w:default="1" w:styleId="TableNormal" w:type="table">
@@ -16733,6 +16970,16 @@
     <w:rPr>
       <w:rFonts w:ascii="Arial" w:hAnsi="Arial"/>
     </w:rPr>
+  </w:style>
+  <w:style w:customStyle="1" w:styleId="CurrentList1" w:type="numbering">
+    <w:name w:val="Current List1"/>
+    <w:uiPriority w:val="99"/>
+    <w:rsid w:val="00E977AE"/>
+    <w:pPr>
+      <w:numPr>
+        <w:numId w:val="35"/>
+      </w:numPr>
+    </w:pPr>
   </w:style>
   <w:style w:type="paragraph" w:customStyle="1" w:styleId="SourceCode">
     <w:name w:val="Source Code"/>

--- a/02n.a1.contenido.docx
+++ b/02n.a1.contenido.docx
@@ -14979,7 +14979,7 @@
   <w:abstractNum w15:restartNumberingAfterBreak="0" w:abstractNumId="0">
     <w:nsid w:val="FFFFFF7C"/>
     <w:multiLevelType w:val="singleLevel"/>
-    <w:tmpl w:val="3E4A0B68"/>
+    <w:tmpl w:val="0A7ED230"/>
     <w:lvl w:ilvl="0">
       <w:start w:val="1"/>
       <w:numFmt w:val="decimal"/>
@@ -14996,7 +14996,7 @@
   <w:abstractNum w15:restartNumberingAfterBreak="0" w:abstractNumId="1">
     <w:nsid w:val="FFFFFF7D"/>
     <w:multiLevelType w:val="singleLevel"/>
-    <w:tmpl w:val="E6B2D840"/>
+    <w:tmpl w:val="2EC45E5C"/>
     <w:lvl w:ilvl="0">
       <w:start w:val="1"/>
       <w:numFmt w:val="decimal"/>
@@ -15013,7 +15013,7 @@
   <w:abstractNum w15:restartNumberingAfterBreak="0" w:abstractNumId="2">
     <w:nsid w:val="FFFFFF7E"/>
     <w:multiLevelType w:val="singleLevel"/>
-    <w:tmpl w:val="87D44614"/>
+    <w:tmpl w:val="520A9F18"/>
     <w:lvl w:ilvl="0">
       <w:start w:val="1"/>
       <w:numFmt w:val="decimal"/>
@@ -15030,7 +15030,7 @@
   <w:abstractNum w15:restartNumberingAfterBreak="0" w:abstractNumId="3">
     <w:nsid w:val="FFFFFF7F"/>
     <w:multiLevelType w:val="singleLevel"/>
-    <w:tmpl w:val="C45C9EB0"/>
+    <w:tmpl w:val="F6640012"/>
     <w:lvl w:ilvl="0">
       <w:start w:val="1"/>
       <w:numFmt w:val="decimal"/>
@@ -15047,7 +15047,7 @@
   <w:abstractNum w15:restartNumberingAfterBreak="0" w:abstractNumId="4">
     <w:nsid w:val="FFFFFF80"/>
     <w:multiLevelType w:val="singleLevel"/>
-    <w:tmpl w:val="4AC2888A"/>
+    <w:tmpl w:val="E37E1244"/>
     <w:lvl w:ilvl="0">
       <w:start w:val="1"/>
       <w:numFmt w:val="bullet"/>
@@ -15067,7 +15067,7 @@
   <w:abstractNum w15:restartNumberingAfterBreak="0" w:abstractNumId="5">
     <w:nsid w:val="FFFFFF81"/>
     <w:multiLevelType w:val="singleLevel"/>
-    <w:tmpl w:val="B4A82494"/>
+    <w:tmpl w:val="FE84AEB2"/>
     <w:lvl w:ilvl="0">
       <w:start w:val="1"/>
       <w:numFmt w:val="bullet"/>
@@ -15087,7 +15087,7 @@
   <w:abstractNum w15:restartNumberingAfterBreak="0" w:abstractNumId="6">
     <w:nsid w:val="FFFFFF82"/>
     <w:multiLevelType w:val="singleLevel"/>
-    <w:tmpl w:val="C338E768"/>
+    <w:tmpl w:val="6C8C94AC"/>
     <w:lvl w:ilvl="0">
       <w:start w:val="1"/>
       <w:numFmt w:val="bullet"/>
@@ -15107,7 +15107,7 @@
   <w:abstractNum w15:restartNumberingAfterBreak="0" w:abstractNumId="7">
     <w:nsid w:val="FFFFFF83"/>
     <w:multiLevelType w:val="singleLevel"/>
-    <w:tmpl w:val="3258DF40"/>
+    <w:tmpl w:val="F21E0996"/>
     <w:lvl w:ilvl="0">
       <w:start w:val="1"/>
       <w:numFmt w:val="bullet"/>
@@ -15127,7 +15127,7 @@
   <w:abstractNum w15:restartNumberingAfterBreak="0" w:abstractNumId="8">
     <w:nsid w:val="FFFFFF88"/>
     <w:multiLevelType w:val="singleLevel"/>
-    <w:tmpl w:val="5802CC9E"/>
+    <w:tmpl w:val="FAF2D098"/>
     <w:lvl w:ilvl="0">
       <w:start w:val="1"/>
       <w:numFmt w:val="decimal"/>
@@ -15144,7 +15144,7 @@
   <w:abstractNum w15:restartNumberingAfterBreak="0" w:abstractNumId="9">
     <w:nsid w:val="FFFFFF89"/>
     <w:multiLevelType w:val="singleLevel"/>
-    <w:tmpl w:val="4782A05E"/>
+    <w:tmpl w:val="27D4546E"/>
     <w:lvl w:ilvl="0">
       <w:start w:val="1"/>
       <w:numFmt w:val="bullet"/>
@@ -15248,6 +15248,93 @@
     </w:lvl>
   </w:abstractNum>
   <w:abstractNum w15:restartNumberingAfterBreak="0" w:abstractNumId="11">
+    <w:nsid w:val="0BFE5427"/>
+    <w:multiLevelType w:val="multilevel"/>
+    <w:tmpl w:val="0409001D"/>
+    <w:styleLink w:val="1ai"/>
+    <w:lvl w:ilvl="0">
+      <w:start w:val="1"/>
+      <w:numFmt w:val="decimal"/>
+      <w:lvlText w:val="%1)"/>
+      <w:lvlJc w:val="left"/>
+      <w:pPr>
+        <w:ind w:hanging="360" w:left="360"/>
+      </w:pPr>
+    </w:lvl>
+    <w:lvl w:ilvl="1">
+      <w:start w:val="1"/>
+      <w:numFmt w:val="lowerLetter"/>
+      <w:lvlText w:val="%2)"/>
+      <w:lvlJc w:val="left"/>
+      <w:pPr>
+        <w:ind w:hanging="360" w:left="720"/>
+      </w:pPr>
+    </w:lvl>
+    <w:lvl w:ilvl="2">
+      <w:start w:val="1"/>
+      <w:numFmt w:val="lowerRoman"/>
+      <w:lvlText w:val="%3)"/>
+      <w:lvlJc w:val="left"/>
+      <w:pPr>
+        <w:ind w:hanging="360" w:left="1080"/>
+      </w:pPr>
+    </w:lvl>
+    <w:lvl w:ilvl="3">
+      <w:start w:val="1"/>
+      <w:numFmt w:val="decimal"/>
+      <w:lvlText w:val="(%4)"/>
+      <w:lvlJc w:val="left"/>
+      <w:pPr>
+        <w:ind w:hanging="360" w:left="1440"/>
+      </w:pPr>
+    </w:lvl>
+    <w:lvl w:ilvl="4">
+      <w:start w:val="1"/>
+      <w:numFmt w:val="lowerLetter"/>
+      <w:lvlText w:val="(%5)"/>
+      <w:lvlJc w:val="left"/>
+      <w:pPr>
+        <w:ind w:hanging="360" w:left="1800"/>
+      </w:pPr>
+    </w:lvl>
+    <w:lvl w:ilvl="5">
+      <w:start w:val="1"/>
+      <w:numFmt w:val="lowerRoman"/>
+      <w:lvlText w:val="(%6)"/>
+      <w:lvlJc w:val="left"/>
+      <w:pPr>
+        <w:ind w:hanging="360" w:left="2160"/>
+      </w:pPr>
+    </w:lvl>
+    <w:lvl w:ilvl="6">
+      <w:start w:val="1"/>
+      <w:numFmt w:val="decimal"/>
+      <w:lvlText w:val="%7."/>
+      <w:lvlJc w:val="left"/>
+      <w:pPr>
+        <w:ind w:hanging="360" w:left="2520"/>
+      </w:pPr>
+    </w:lvl>
+    <w:lvl w:ilvl="7">
+      <w:start w:val="1"/>
+      <w:numFmt w:val="lowerLetter"/>
+      <w:lvlText w:val="%8."/>
+      <w:lvlJc w:val="left"/>
+      <w:pPr>
+        <w:ind w:hanging="360" w:left="2880"/>
+      </w:pPr>
+    </w:lvl>
+    <w:lvl w:ilvl="8">
+      <w:start w:val="1"/>
+      <w:numFmt w:val="lowerRoman"/>
+      <w:lvlText w:val="%9."/>
+      <w:lvlJc w:val="left"/>
+      <w:pPr>
+        <w:ind w:hanging="360" w:left="3240"/>
+      </w:pPr>
+    </w:lvl>
+  </w:abstractNum>
+  <w:abstractNum w15:restartNumberingAfterBreak="0" w:abstractNumId="12">
     <w:nsid w:val="170CD2DE"/>
     <w:multiLevelType w:val="multilevel"/>
     <w:tmpl w:val="5AC46EBE"/>
@@ -15351,14 +15438,13 @@
       </w:pPr>
     </w:lvl>
   </w:abstractNum>
-  <w:abstractNum w15:restartNumberingAfterBreak="0" w:abstractNumId="12">
+  <w:abstractNum w15:restartNumberingAfterBreak="0" w:abstractNumId="13">
     <w:nsid w:val="27AB7CAC"/>
     <w:multiLevelType w:val="multilevel"/>
-    <w:tmpl w:val="BFB6451E"/>
+    <w:tmpl w:val="02643046"/>
     <w:lvl w:ilvl="0">
       <w:start w:val="1"/>
       <w:numFmt w:val="decimal"/>
-      <w:pStyle w:val="Heading1"/>
       <w:lvlText w:val="%1."/>
       <w:lvlJc w:val="left"/>
       <w:pPr>
@@ -15465,7 +15551,7 @@
       </w:rPr>
     </w:lvl>
   </w:abstractNum>
-  <w:abstractNum w15:restartNumberingAfterBreak="0" w:abstractNumId="13">
+  <w:abstractNum w15:restartNumberingAfterBreak="0" w:abstractNumId="14">
     <w:nsid w:val="3D937B97"/>
     <w:multiLevelType w:val="multilevel"/>
     <w:tmpl w:val="E3829E98"/>
@@ -15579,10 +15665,11 @@
       </w:rPr>
     </w:lvl>
   </w:abstractNum>
-  <w:abstractNum w15:restartNumberingAfterBreak="0" w:abstractNumId="14">
-    <w:nsid w:val="55C244EE"/>
+  <w:abstractNum w15:restartNumberingAfterBreak="0" w:abstractNumId="15">
+    <w:nsid w:val="49656106"/>
     <w:multiLevelType w:val="multilevel"/>
     <w:tmpl w:val="B966FEF8"/>
+    <w:styleLink w:val="CurrentList3"/>
     <w:lvl w:ilvl="0">
       <w:start w:val="1"/>
       <w:numFmt w:val="decimal"/>
@@ -15598,7 +15685,6 @@
     <w:lvl w:ilvl="1">
       <w:start w:val="1"/>
       <w:numFmt w:val="decimal"/>
-      <w:pStyle w:val="Heading2"/>
       <w:lvlText w:val="%1.%2."/>
       <w:lvlJc w:val="left"/>
       <w:pPr>
@@ -15687,6 +15773,421 @@
       <w:lvlJc w:val="left"/>
       <w:pPr>
         <w:ind w:hanging="1440" w:left="4680"/>
+      </w:pPr>
+      <w:rPr>
+        <w:rFonts w:hint="default"/>
+      </w:rPr>
+    </w:lvl>
+  </w:abstractNum>
+  <w:abstractNum w15:restartNumberingAfterBreak="0" w:abstractNumId="16">
+    <w:nsid w:val="555C795C"/>
+    <w:multiLevelType w:val="multilevel"/>
+    <w:tmpl w:val="CAAE24C0"/>
+    <w:numStyleLink w:val="111111"/>
+  </w:abstractNum>
+  <w:abstractNum w15:restartNumberingAfterBreak="0" w:abstractNumId="17">
+    <w:nsid w:val="55C244EE"/>
+    <w:multiLevelType w:val="multilevel"/>
+    <w:tmpl w:val="7716E980"/>
+    <w:lvl w:ilvl="0">
+      <w:start w:val="1"/>
+      <w:numFmt w:val="decimal"/>
+      <w:lvlText w:val="%1."/>
+      <w:lvlJc w:val="left"/>
+      <w:pPr>
+        <w:ind w:hanging="360" w:left="720"/>
+      </w:pPr>
+      <w:rPr>
+        <w:rFonts w:hint="default"/>
+      </w:rPr>
+    </w:lvl>
+    <w:lvl w:ilvl="1">
+      <w:start w:val="1"/>
+      <w:numFmt w:val="decimal"/>
+      <w:lvlText w:val="%1.%2."/>
+      <w:lvlJc w:val="left"/>
+      <w:pPr>
+        <w:ind w:hanging="432" w:left="1152"/>
+      </w:pPr>
+      <w:rPr>
+        <w:rFonts w:hint="default"/>
+      </w:rPr>
+    </w:lvl>
+    <w:lvl w:ilvl="2">
+      <w:start w:val="1"/>
+      <w:numFmt w:val="decimal"/>
+      <w:lvlText w:val="%1.%2.%3."/>
+      <w:lvlJc w:val="left"/>
+      <w:pPr>
+        <w:ind w:hanging="504" w:left="1584"/>
+      </w:pPr>
+      <w:rPr>
+        <w:rFonts w:hint="default"/>
+      </w:rPr>
+    </w:lvl>
+    <w:lvl w:ilvl="3">
+      <w:start w:val="1"/>
+      <w:numFmt w:val="decimal"/>
+      <w:lvlText w:val="%1.%2.%3.%4."/>
+      <w:lvlJc w:val="left"/>
+      <w:pPr>
+        <w:ind w:hanging="648" w:left="2088"/>
+      </w:pPr>
+      <w:rPr>
+        <w:rFonts w:hint="default"/>
+      </w:rPr>
+    </w:lvl>
+    <w:lvl w:ilvl="4">
+      <w:start w:val="1"/>
+      <w:numFmt w:val="decimal"/>
+      <w:lvlText w:val="%1.%2.%3.%4.%5."/>
+      <w:lvlJc w:val="left"/>
+      <w:pPr>
+        <w:ind w:hanging="792" w:left="2592"/>
+      </w:pPr>
+      <w:rPr>
+        <w:rFonts w:hint="default"/>
+      </w:rPr>
+    </w:lvl>
+    <w:lvl w:ilvl="5">
+      <w:start w:val="1"/>
+      <w:numFmt w:val="decimal"/>
+      <w:lvlText w:val="%1.%2.%3.%4.%5.%6."/>
+      <w:lvlJc w:val="left"/>
+      <w:pPr>
+        <w:ind w:hanging="936" w:left="3096"/>
+      </w:pPr>
+      <w:rPr>
+        <w:rFonts w:hint="default"/>
+      </w:rPr>
+    </w:lvl>
+    <w:lvl w:ilvl="6">
+      <w:start w:val="1"/>
+      <w:numFmt w:val="decimal"/>
+      <w:lvlText w:val="%1.%2.%3.%4.%5.%6.%7."/>
+      <w:lvlJc w:val="left"/>
+      <w:pPr>
+        <w:ind w:hanging="1080" w:left="3600"/>
+      </w:pPr>
+      <w:rPr>
+        <w:rFonts w:hint="default"/>
+      </w:rPr>
+    </w:lvl>
+    <w:lvl w:ilvl="7">
+      <w:start w:val="1"/>
+      <w:numFmt w:val="decimal"/>
+      <w:lvlText w:val="%1.%2.%3.%4.%5.%6.%7.%8."/>
+      <w:lvlJc w:val="left"/>
+      <w:pPr>
+        <w:ind w:hanging="1224" w:left="4104"/>
+      </w:pPr>
+      <w:rPr>
+        <w:rFonts w:hint="default"/>
+      </w:rPr>
+    </w:lvl>
+    <w:lvl w:ilvl="8">
+      <w:start w:val="1"/>
+      <w:numFmt w:val="decimal"/>
+      <w:lvlText w:val="%1.%2.%3.%4.%5.%6.%7.%8.%9."/>
+      <w:lvlJc w:val="left"/>
+      <w:pPr>
+        <w:ind w:hanging="1440" w:left="4680"/>
+      </w:pPr>
+      <w:rPr>
+        <w:rFonts w:hint="default"/>
+      </w:rPr>
+    </w:lvl>
+  </w:abstractNum>
+  <w:abstractNum w15:restartNumberingAfterBreak="0" w:abstractNumId="18">
+    <w:nsid w:val="5F104561"/>
+    <w:multiLevelType w:val="multilevel"/>
+    <w:tmpl w:val="0409001F"/>
+    <w:styleLink w:val="CurrentList2"/>
+    <w:lvl w:ilvl="0">
+      <w:start w:val="1"/>
+      <w:numFmt w:val="decimal"/>
+      <w:lvlText w:val="%1."/>
+      <w:lvlJc w:val="left"/>
+      <w:pPr>
+        <w:ind w:hanging="360" w:left="360"/>
+      </w:pPr>
+    </w:lvl>
+    <w:lvl w:ilvl="1">
+      <w:start w:val="1"/>
+      <w:numFmt w:val="decimal"/>
+      <w:lvlText w:val="%1.%2."/>
+      <w:lvlJc w:val="left"/>
+      <w:pPr>
+        <w:ind w:hanging="432" w:left="792"/>
+      </w:pPr>
+    </w:lvl>
+    <w:lvl w:ilvl="2">
+      <w:start w:val="1"/>
+      <w:numFmt w:val="decimal"/>
+      <w:lvlText w:val="%1.%2.%3."/>
+      <w:lvlJc w:val="left"/>
+      <w:pPr>
+        <w:ind w:hanging="504" w:left="1224"/>
+      </w:pPr>
+    </w:lvl>
+    <w:lvl w:ilvl="3">
+      <w:start w:val="1"/>
+      <w:numFmt w:val="decimal"/>
+      <w:lvlText w:val="%1.%2.%3.%4."/>
+      <w:lvlJc w:val="left"/>
+      <w:pPr>
+        <w:ind w:hanging="648" w:left="1728"/>
+      </w:pPr>
+    </w:lvl>
+    <w:lvl w:ilvl="4">
+      <w:start w:val="1"/>
+      <w:numFmt w:val="decimal"/>
+      <w:lvlText w:val="%1.%2.%3.%4.%5."/>
+      <w:lvlJc w:val="left"/>
+      <w:pPr>
+        <w:ind w:hanging="792" w:left="2232"/>
+      </w:pPr>
+    </w:lvl>
+    <w:lvl w:ilvl="5">
+      <w:start w:val="1"/>
+      <w:numFmt w:val="decimal"/>
+      <w:lvlText w:val="%1.%2.%3.%4.%5.%6."/>
+      <w:lvlJc w:val="left"/>
+      <w:pPr>
+        <w:ind w:hanging="936" w:left="2736"/>
+      </w:pPr>
+    </w:lvl>
+    <w:lvl w:ilvl="6">
+      <w:start w:val="1"/>
+      <w:numFmt w:val="decimal"/>
+      <w:lvlText w:val="%1.%2.%3.%4.%5.%6.%7."/>
+      <w:lvlJc w:val="left"/>
+      <w:pPr>
+        <w:ind w:hanging="1080" w:left="3240"/>
+      </w:pPr>
+    </w:lvl>
+    <w:lvl w:ilvl="7">
+      <w:start w:val="1"/>
+      <w:numFmt w:val="decimal"/>
+      <w:lvlText w:val="%1.%2.%3.%4.%5.%6.%7.%8."/>
+      <w:lvlJc w:val="left"/>
+      <w:pPr>
+        <w:ind w:hanging="1224" w:left="3744"/>
+      </w:pPr>
+    </w:lvl>
+    <w:lvl w:ilvl="8">
+      <w:start w:val="1"/>
+      <w:numFmt w:val="decimal"/>
+      <w:lvlText w:val="%1.%2.%3.%4.%5.%6.%7.%8.%9."/>
+      <w:lvlJc w:val="left"/>
+      <w:pPr>
+        <w:ind w:hanging="1440" w:left="4320"/>
+      </w:pPr>
+    </w:lvl>
+  </w:abstractNum>
+  <w:abstractNum w15:restartNumberingAfterBreak="0" w:abstractNumId="19">
+    <w:nsid w:val="74C2040A"/>
+    <w:multiLevelType w:val="multilevel"/>
+    <w:tmpl w:val="CAAE24C0"/>
+    <w:styleLink w:val="111111"/>
+    <w:lvl w:ilvl="0">
+      <w:start w:val="1"/>
+      <w:numFmt w:val="decimal"/>
+      <w:lvlText w:val="%1."/>
+      <w:lvlJc w:val="left"/>
+      <w:pPr>
+        <w:ind w:hanging="360" w:left="360"/>
+      </w:pPr>
+    </w:lvl>
+    <w:lvl w:ilvl="1">
+      <w:start w:val="1"/>
+      <w:numFmt w:val="decimal"/>
+      <w:lvlText w:val="%1.%2."/>
+      <w:lvlJc w:val="left"/>
+      <w:pPr>
+        <w:ind w:hanging="432" w:left="792"/>
+      </w:pPr>
+    </w:lvl>
+    <w:lvl w:ilvl="2">
+      <w:start w:val="1"/>
+      <w:numFmt w:val="decimal"/>
+      <w:lvlText w:val="%1.%2.%3."/>
+      <w:lvlJc w:val="left"/>
+      <w:pPr>
+        <w:ind w:hanging="504" w:left="1224"/>
+      </w:pPr>
+    </w:lvl>
+    <w:lvl w:ilvl="3">
+      <w:start w:val="1"/>
+      <w:numFmt w:val="decimal"/>
+      <w:lvlText w:val="%1.%2.%3.%4."/>
+      <w:lvlJc w:val="left"/>
+      <w:pPr>
+        <w:ind w:hanging="648" w:left="1728"/>
+      </w:pPr>
+    </w:lvl>
+    <w:lvl w:ilvl="4">
+      <w:start w:val="1"/>
+      <w:numFmt w:val="decimal"/>
+      <w:lvlText w:val="%1.%2.%3.%4.%5."/>
+      <w:lvlJc w:val="left"/>
+      <w:pPr>
+        <w:ind w:hanging="792" w:left="2232"/>
+      </w:pPr>
+    </w:lvl>
+    <w:lvl w:ilvl="5">
+      <w:start w:val="1"/>
+      <w:numFmt w:val="decimal"/>
+      <w:lvlText w:val="%1.%2.%3.%4.%5.%6."/>
+      <w:lvlJc w:val="left"/>
+      <w:pPr>
+        <w:ind w:hanging="936" w:left="2736"/>
+      </w:pPr>
+    </w:lvl>
+    <w:lvl w:ilvl="6">
+      <w:start w:val="1"/>
+      <w:numFmt w:val="decimal"/>
+      <w:lvlText w:val="%1.%2.%3.%4.%5.%6.%7."/>
+      <w:lvlJc w:val="left"/>
+      <w:pPr>
+        <w:ind w:hanging="1080" w:left="3240"/>
+      </w:pPr>
+    </w:lvl>
+    <w:lvl w:ilvl="7">
+      <w:start w:val="1"/>
+      <w:numFmt w:val="decimal"/>
+      <w:lvlText w:val="%1.%2.%3.%4.%5.%6.%7.%8."/>
+      <w:lvlJc w:val="left"/>
+      <w:pPr>
+        <w:ind w:hanging="1224" w:left="3744"/>
+      </w:pPr>
+    </w:lvl>
+    <w:lvl w:ilvl="8">
+      <w:start w:val="1"/>
+      <w:numFmt w:val="decimal"/>
+      <w:lvlText w:val="%1.%2.%3.%4.%5.%6.%7.%8.%9."/>
+      <w:lvlJc w:val="left"/>
+      <w:pPr>
+        <w:ind w:hanging="1440" w:left="4320"/>
+      </w:pPr>
+    </w:lvl>
+  </w:abstractNum>
+  <w:abstractNum w15:restartNumberingAfterBreak="0" w:abstractNumId="20">
+    <w:nsid w:val="7A031F0B"/>
+    <w:multiLevelType w:val="multilevel"/>
+    <w:tmpl w:val="53BCC9A4"/>
+    <w:lvl w:ilvl="0">
+      <w:start w:val="1"/>
+      <w:numFmt w:val="decimal"/>
+      <w:pStyle w:val="Heading1"/>
+      <w:lvlText w:val="%1"/>
+      <w:lvlJc w:val="left"/>
+      <w:pPr>
+        <w:ind w:hanging="432" w:left="432"/>
+      </w:pPr>
+      <w:rPr>
+        <w:rFonts w:hint="default"/>
+      </w:rPr>
+    </w:lvl>
+    <w:lvl w:ilvl="1">
+      <w:start w:val="1"/>
+      <w:numFmt w:val="decimal"/>
+      <w:pStyle w:val="Heading2"/>
+      <w:lvlText w:val="%1.%2"/>
+      <w:lvlJc w:val="left"/>
+      <w:pPr>
+        <w:ind w:hanging="576" w:left="576"/>
+      </w:pPr>
+      <w:rPr>
+        <w:rFonts w:hint="default"/>
+      </w:rPr>
+    </w:lvl>
+    <w:lvl w:ilvl="2">
+      <w:start w:val="1"/>
+      <w:numFmt w:val="decimal"/>
+      <w:pStyle w:val="Heading3"/>
+      <w:lvlText w:val="%1.%2.%3"/>
+      <w:lvlJc w:val="left"/>
+      <w:pPr>
+        <w:ind w:hanging="720" w:left="720"/>
+      </w:pPr>
+      <w:rPr>
+        <w:rFonts w:hint="default"/>
+      </w:rPr>
+    </w:lvl>
+    <w:lvl w:ilvl="3">
+      <w:start w:val="1"/>
+      <w:numFmt w:val="decimal"/>
+      <w:pStyle w:val="Heading4"/>
+      <w:lvlText w:val="%1.%2.%3.%4"/>
+      <w:lvlJc w:val="left"/>
+      <w:pPr>
+        <w:ind w:hanging="864" w:left="864"/>
+      </w:pPr>
+      <w:rPr>
+        <w:rFonts w:hint="default"/>
+      </w:rPr>
+    </w:lvl>
+    <w:lvl w:ilvl="4">
+      <w:start w:val="1"/>
+      <w:numFmt w:val="decimal"/>
+      <w:pStyle w:val="Heading5"/>
+      <w:lvlText w:val="%1.%2.%3.%4.%5"/>
+      <w:lvlJc w:val="left"/>
+      <w:pPr>
+        <w:ind w:hanging="1008" w:left="1008"/>
+      </w:pPr>
+      <w:rPr>
+        <w:rFonts w:hint="default"/>
+      </w:rPr>
+    </w:lvl>
+    <w:lvl w:ilvl="5">
+      <w:start w:val="1"/>
+      <w:numFmt w:val="decimal"/>
+      <w:pStyle w:val="Heading6"/>
+      <w:lvlText w:val="%1.%2.%3.%4.%5.%6"/>
+      <w:lvlJc w:val="left"/>
+      <w:pPr>
+        <w:ind w:hanging="1152" w:left="1152"/>
+      </w:pPr>
+      <w:rPr>
+        <w:rFonts w:hint="default"/>
+      </w:rPr>
+    </w:lvl>
+    <w:lvl w:ilvl="6">
+      <w:start w:val="1"/>
+      <w:numFmt w:val="decimal"/>
+      <w:pStyle w:val="Heading7"/>
+      <w:lvlText w:val="%1.%2.%3.%4.%5.%6.%7"/>
+      <w:lvlJc w:val="left"/>
+      <w:pPr>
+        <w:ind w:hanging="1296" w:left="1296"/>
+      </w:pPr>
+      <w:rPr>
+        <w:rFonts w:hint="default"/>
+      </w:rPr>
+    </w:lvl>
+    <w:lvl w:ilvl="7">
+      <w:start w:val="1"/>
+      <w:numFmt w:val="decimal"/>
+      <w:pStyle w:val="Heading8"/>
+      <w:lvlText w:val="%1.%2.%3.%4.%5.%6.%7.%8"/>
+      <w:lvlJc w:val="left"/>
+      <w:pPr>
+        <w:ind w:hanging="1440" w:left="1440"/>
+      </w:pPr>
+      <w:rPr>
+        <w:rFonts w:hint="default"/>
+      </w:rPr>
+    </w:lvl>
+    <w:lvl w:ilvl="8">
+      <w:start w:val="1"/>
+      <w:numFmt w:val="decimal"/>
+      <w:pStyle w:val="Heading9"/>
+      <w:lvlText w:val="%1.%2.%3.%4.%5.%6.%7.%8.%9"/>
+      <w:lvlJc w:val="left"/>
+      <w:pPr>
+        <w:ind w:hanging="1584" w:left="1584"/>
       </w:pPr>
       <w:rPr>
         <w:rFonts w:hint="default"/>
@@ -15931,7 +16432,7 @@
     </w:lvl>
   </w:abstractNum>
   <w:num w16cid:durableId="271472978" w:numId="1">
-    <w:abstractNumId w:val="11"/>
+    <w:abstractNumId w:val="12"/>
   </w:num>
   <w:num w16cid:durableId="971440130" w:numId="2">
     <w:abstractNumId w:val="9"/>
@@ -15964,7 +16465,7 @@
     <w:abstractNumId w:val="0"/>
   </w:num>
   <w:num w16cid:durableId="67658129" w:numId="12">
-    <w:abstractNumId w:val="14"/>
+    <w:abstractNumId w:val="17"/>
   </w:num>
   <w:num w16cid:durableId="1429081376" w:numId="13">
     <w:abstractNumId w:val="0"/>
@@ -16030,10 +16531,28 @@
     <w:abstractNumId w:val="10"/>
   </w:num>
   <w:num w16cid:durableId="88818362" w:numId="34">
-    <w:abstractNumId w:val="12"/>
+    <w:abstractNumId w:val="13"/>
   </w:num>
   <w:num w16cid:durableId="787970708" w:numId="35">
-    <w:abstractNumId w:val="13"/>
+    <w:abstractNumId w:val="14"/>
+  </w:num>
+  <w:num w16cid:durableId="1882742056" w:numId="36">
+    <w:abstractNumId w:val="18"/>
+  </w:num>
+  <w:num w16cid:durableId="839780898" w:numId="37">
+    <w:abstractNumId w:val="19"/>
+  </w:num>
+  <w:num w16cid:durableId="1806846820" w:numId="38">
+    <w:abstractNumId w:val="20"/>
+  </w:num>
+  <w:num w16cid:durableId="1722897862" w:numId="39">
+    <w:abstractNumId w:val="15"/>
+  </w:num>
+  <w:num w16cid:durableId="469134977" w:numId="40">
+    <w:abstractNumId w:val="11"/>
+  </w:num>
+  <w:num w16cid:durableId="2095591906" w:numId="41">
+    <w:abstractNumId w:val="16"/>
   </w:num>
   <w:num w:numId="1000">
     <w:abstractNumId w:val="990"/>
@@ -16474,12 +16993,12 @@
     <w:next w:val="BodyText"/>
     <w:autoRedefine/>
     <w:uiPriority w:val="9"/>
-    <w:rsid w:val="00213A9E"/>
+    <w:rsid w:val="0004751F"/>
     <w:pPr>
       <w:keepNext/>
       <w:keepLines/>
       <w:numPr>
-        <w:numId w:val="34"/>
+        <w:numId w:val="38"/>
       </w:numPr>
       <w:outlineLvl w:val="0"/>
     </w:pPr>
@@ -16503,7 +17022,7 @@
       <w:keepLines/>
       <w:numPr>
         <w:ilvl w:val="1"/>
-        <w:numId w:val="12"/>
+        <w:numId w:val="38"/>
       </w:numPr>
       <w:outlineLvl w:val="1"/>
     </w:pPr>
@@ -16524,7 +17043,10 @@
     <w:pPr>
       <w:keepNext/>
       <w:keepLines/>
-      <w:ind w:left="360"/>
+      <w:numPr>
+        <w:ilvl w:val="2"/>
+        <w:numId w:val="38"/>
+      </w:numPr>
       <w:outlineLvl w:val="2"/>
     </w:pPr>
     <w:rPr>
@@ -16544,7 +17066,10 @@
     <w:pPr>
       <w:keepNext/>
       <w:keepLines/>
-      <w:ind w:left="360"/>
+      <w:numPr>
+        <w:ilvl w:val="3"/>
+        <w:numId w:val="38"/>
+      </w:numPr>
       <w:outlineLvl w:val="3"/>
     </w:pPr>
     <w:rPr>
@@ -16564,7 +17089,10 @@
     <w:pPr>
       <w:keepNext/>
       <w:keepLines/>
-      <w:ind w:left="360"/>
+      <w:numPr>
+        <w:ilvl w:val="4"/>
+        <w:numId w:val="38"/>
+      </w:numPr>
       <w:outlineLvl w:val="4"/>
     </w:pPr>
     <w:rPr>
@@ -16584,7 +17112,10 @@
     <w:pPr>
       <w:keepNext/>
       <w:keepLines/>
-      <w:ind w:left="360"/>
+      <w:numPr>
+        <w:ilvl w:val="5"/>
+        <w:numId w:val="38"/>
+      </w:numPr>
       <w:outlineLvl w:val="5"/>
     </w:pPr>
     <w:rPr>
@@ -16602,7 +17133,10 @@
     <w:pPr>
       <w:keepNext/>
       <w:keepLines/>
-      <w:ind w:left="360"/>
+      <w:numPr>
+        <w:ilvl w:val="6"/>
+        <w:numId w:val="38"/>
+      </w:numPr>
       <w:outlineLvl w:val="6"/>
     </w:pPr>
     <w:rPr>
@@ -16620,7 +17154,10 @@
     <w:pPr>
       <w:keepNext/>
       <w:keepLines/>
-      <w:ind w:left="360"/>
+      <w:numPr>
+        <w:ilvl w:val="7"/>
+        <w:numId w:val="38"/>
+      </w:numPr>
       <w:outlineLvl w:val="7"/>
     </w:pPr>
     <w:rPr>
@@ -16638,7 +17175,10 @@
     <w:pPr>
       <w:keepNext/>
       <w:keepLines/>
-      <w:ind w:left="360"/>
+      <w:numPr>
+        <w:ilvl w:val="8"/>
+        <w:numId w:val="38"/>
+      </w:numPr>
       <w:outlineLvl w:val="8"/>
     </w:pPr>
     <w:rPr>
@@ -16649,6 +17189,7 @@
   <w:style w:default="1" w:styleId="DefaultParagraphFont" w:type="character">
     <w:name w:val="Default Paragraph Font"/>
     <w:uiPriority w:val="1"/>
+    <w:semiHidden/>
     <w:unhideWhenUsed/>
   </w:style>
   <w:style w:default="1" w:styleId="TableNormal" w:type="table">
@@ -16978,6 +17519,50 @@
     <w:pPr>
       <w:numPr>
         <w:numId w:val="35"/>
+      </w:numPr>
+    </w:pPr>
+  </w:style>
+  <w:style w:customStyle="1" w:styleId="CurrentList2" w:type="numbering">
+    <w:name w:val="Current List2"/>
+    <w:uiPriority w:val="99"/>
+    <w:rsid w:val="0004751F"/>
+    <w:pPr>
+      <w:numPr>
+        <w:numId w:val="36"/>
+      </w:numPr>
+    </w:pPr>
+  </w:style>
+  <w:style w:styleId="111111" w:type="numbering">
+    <w:name w:val="Outline List 2"/>
+    <w:basedOn w:val="NoList"/>
+    <w:semiHidden/>
+    <w:unhideWhenUsed/>
+    <w:rsid w:val="0004751F"/>
+    <w:pPr>
+      <w:numPr>
+        <w:numId w:val="37"/>
+      </w:numPr>
+    </w:pPr>
+  </w:style>
+  <w:style w:customStyle="1" w:styleId="CurrentList3" w:type="numbering">
+    <w:name w:val="Current List3"/>
+    <w:uiPriority w:val="99"/>
+    <w:rsid w:val="0004751F"/>
+    <w:pPr>
+      <w:numPr>
+        <w:numId w:val="39"/>
+      </w:numPr>
+    </w:pPr>
+  </w:style>
+  <w:style w:styleId="1ai" w:type="numbering">
+    <w:name w:val="Outline List 1"/>
+    <w:basedOn w:val="NoList"/>
+    <w:semiHidden/>
+    <w:unhideWhenUsed/>
+    <w:rsid w:val="0004751F"/>
+    <w:pPr>
+      <w:numPr>
+        <w:numId w:val="40"/>
       </w:numPr>
     </w:pPr>
   </w:style>

--- a/02n.a1.contenido.docx
+++ b/02n.a1.contenido.docx
@@ -14979,7 +14979,7 @@
   <w:abstractNum w15:restartNumberingAfterBreak="0" w:abstractNumId="0">
     <w:nsid w:val="FFFFFF7C"/>
     <w:multiLevelType w:val="singleLevel"/>
-    <w:tmpl w:val="0A7ED230"/>
+    <w:tmpl w:val="17EE6E78"/>
     <w:lvl w:ilvl="0">
       <w:start w:val="1"/>
       <w:numFmt w:val="decimal"/>
@@ -14996,7 +14996,7 @@
   <w:abstractNum w15:restartNumberingAfterBreak="0" w:abstractNumId="1">
     <w:nsid w:val="FFFFFF7D"/>
     <w:multiLevelType w:val="singleLevel"/>
-    <w:tmpl w:val="2EC45E5C"/>
+    <w:tmpl w:val="642418CE"/>
     <w:lvl w:ilvl="0">
       <w:start w:val="1"/>
       <w:numFmt w:val="decimal"/>
@@ -15013,7 +15013,7 @@
   <w:abstractNum w15:restartNumberingAfterBreak="0" w:abstractNumId="2">
     <w:nsid w:val="FFFFFF7E"/>
     <w:multiLevelType w:val="singleLevel"/>
-    <w:tmpl w:val="520A9F18"/>
+    <w:tmpl w:val="FEDA74EC"/>
     <w:lvl w:ilvl="0">
       <w:start w:val="1"/>
       <w:numFmt w:val="decimal"/>
@@ -15030,7 +15030,7 @@
   <w:abstractNum w15:restartNumberingAfterBreak="0" w:abstractNumId="3">
     <w:nsid w:val="FFFFFF7F"/>
     <w:multiLevelType w:val="singleLevel"/>
-    <w:tmpl w:val="F6640012"/>
+    <w:tmpl w:val="16644CEA"/>
     <w:lvl w:ilvl="0">
       <w:start w:val="1"/>
       <w:numFmt w:val="decimal"/>
@@ -15047,7 +15047,7 @@
   <w:abstractNum w15:restartNumberingAfterBreak="0" w:abstractNumId="4">
     <w:nsid w:val="FFFFFF80"/>
     <w:multiLevelType w:val="singleLevel"/>
-    <w:tmpl w:val="E37E1244"/>
+    <w:tmpl w:val="DAB4BAD8"/>
     <w:lvl w:ilvl="0">
       <w:start w:val="1"/>
       <w:numFmt w:val="bullet"/>
@@ -15067,7 +15067,7 @@
   <w:abstractNum w15:restartNumberingAfterBreak="0" w:abstractNumId="5">
     <w:nsid w:val="FFFFFF81"/>
     <w:multiLevelType w:val="singleLevel"/>
-    <w:tmpl w:val="FE84AEB2"/>
+    <w:tmpl w:val="A54CE52A"/>
     <w:lvl w:ilvl="0">
       <w:start w:val="1"/>
       <w:numFmt w:val="bullet"/>
@@ -15087,7 +15087,7 @@
   <w:abstractNum w15:restartNumberingAfterBreak="0" w:abstractNumId="6">
     <w:nsid w:val="FFFFFF82"/>
     <w:multiLevelType w:val="singleLevel"/>
-    <w:tmpl w:val="6C8C94AC"/>
+    <w:tmpl w:val="35648408"/>
     <w:lvl w:ilvl="0">
       <w:start w:val="1"/>
       <w:numFmt w:val="bullet"/>
@@ -15107,7 +15107,7 @@
   <w:abstractNum w15:restartNumberingAfterBreak="0" w:abstractNumId="7">
     <w:nsid w:val="FFFFFF83"/>
     <w:multiLevelType w:val="singleLevel"/>
-    <w:tmpl w:val="F21E0996"/>
+    <w:tmpl w:val="B11AA0A0"/>
     <w:lvl w:ilvl="0">
       <w:start w:val="1"/>
       <w:numFmt w:val="bullet"/>
@@ -15127,7 +15127,7 @@
   <w:abstractNum w15:restartNumberingAfterBreak="0" w:abstractNumId="8">
     <w:nsid w:val="FFFFFF88"/>
     <w:multiLevelType w:val="singleLevel"/>
-    <w:tmpl w:val="FAF2D098"/>
+    <w:tmpl w:val="1CB47F08"/>
     <w:lvl w:ilvl="0">
       <w:start w:val="1"/>
       <w:numFmt w:val="decimal"/>
@@ -15144,7 +15144,7 @@
   <w:abstractNum w15:restartNumberingAfterBreak="0" w:abstractNumId="9">
     <w:nsid w:val="FFFFFF89"/>
     <w:multiLevelType w:val="singleLevel"/>
-    <w:tmpl w:val="27D4546E"/>
+    <w:tmpl w:val="A596EE2A"/>
     <w:lvl w:ilvl="0">
       <w:start w:val="1"/>
       <w:numFmt w:val="bullet"/>
@@ -15986,6 +15986,348 @@
     </w:lvl>
   </w:abstractNum>
   <w:abstractNum w15:restartNumberingAfterBreak="0" w:abstractNumId="19">
+    <w:nsid w:val="6132750D"/>
+    <w:multiLevelType w:val="multilevel"/>
+    <w:tmpl w:val="53BCC9A4"/>
+    <w:styleLink w:val="CurrentList5"/>
+    <w:lvl w:ilvl="0">
+      <w:start w:val="1"/>
+      <w:numFmt w:val="decimal"/>
+      <w:lvlText w:val="%1"/>
+      <w:lvlJc w:val="left"/>
+      <w:pPr>
+        <w:ind w:hanging="432" w:left="432"/>
+      </w:pPr>
+      <w:rPr>
+        <w:rFonts w:hint="default"/>
+      </w:rPr>
+    </w:lvl>
+    <w:lvl w:ilvl="1">
+      <w:start w:val="1"/>
+      <w:numFmt w:val="decimal"/>
+      <w:lvlText w:val="%1.%2"/>
+      <w:lvlJc w:val="left"/>
+      <w:pPr>
+        <w:ind w:hanging="576" w:left="576"/>
+      </w:pPr>
+      <w:rPr>
+        <w:rFonts w:hint="default"/>
+      </w:rPr>
+    </w:lvl>
+    <w:lvl w:ilvl="2">
+      <w:start w:val="1"/>
+      <w:numFmt w:val="decimal"/>
+      <w:lvlText w:val="%1.%2.%3"/>
+      <w:lvlJc w:val="left"/>
+      <w:pPr>
+        <w:ind w:hanging="720" w:left="720"/>
+      </w:pPr>
+      <w:rPr>
+        <w:rFonts w:hint="default"/>
+      </w:rPr>
+    </w:lvl>
+    <w:lvl w:ilvl="3">
+      <w:start w:val="1"/>
+      <w:numFmt w:val="decimal"/>
+      <w:lvlText w:val="%1.%2.%3.%4"/>
+      <w:lvlJc w:val="left"/>
+      <w:pPr>
+        <w:ind w:hanging="864" w:left="864"/>
+      </w:pPr>
+      <w:rPr>
+        <w:rFonts w:hint="default"/>
+      </w:rPr>
+    </w:lvl>
+    <w:lvl w:ilvl="4">
+      <w:start w:val="1"/>
+      <w:numFmt w:val="decimal"/>
+      <w:lvlText w:val="%1.%2.%3.%4.%5"/>
+      <w:lvlJc w:val="left"/>
+      <w:pPr>
+        <w:ind w:hanging="1008" w:left="1008"/>
+      </w:pPr>
+      <w:rPr>
+        <w:rFonts w:hint="default"/>
+      </w:rPr>
+    </w:lvl>
+    <w:lvl w:ilvl="5">
+      <w:start w:val="1"/>
+      <w:numFmt w:val="decimal"/>
+      <w:lvlText w:val="%1.%2.%3.%4.%5.%6"/>
+      <w:lvlJc w:val="left"/>
+      <w:pPr>
+        <w:ind w:hanging="1152" w:left="1152"/>
+      </w:pPr>
+      <w:rPr>
+        <w:rFonts w:hint="default"/>
+      </w:rPr>
+    </w:lvl>
+    <w:lvl w:ilvl="6">
+      <w:start w:val="1"/>
+      <w:numFmt w:val="decimal"/>
+      <w:lvlText w:val="%1.%2.%3.%4.%5.%6.%7"/>
+      <w:lvlJc w:val="left"/>
+      <w:pPr>
+        <w:ind w:hanging="1296" w:left="1296"/>
+      </w:pPr>
+      <w:rPr>
+        <w:rFonts w:hint="default"/>
+      </w:rPr>
+    </w:lvl>
+    <w:lvl w:ilvl="7">
+      <w:start w:val="1"/>
+      <w:numFmt w:val="decimal"/>
+      <w:lvlText w:val="%1.%2.%3.%4.%5.%6.%7.%8"/>
+      <w:lvlJc w:val="left"/>
+      <w:pPr>
+        <w:ind w:hanging="1440" w:left="1440"/>
+      </w:pPr>
+      <w:rPr>
+        <w:rFonts w:hint="default"/>
+      </w:rPr>
+    </w:lvl>
+    <w:lvl w:ilvl="8">
+      <w:start w:val="1"/>
+      <w:numFmt w:val="decimal"/>
+      <w:lvlText w:val="%1.%2.%3.%4.%5.%6.%7.%8.%9"/>
+      <w:lvlJc w:val="left"/>
+      <w:pPr>
+        <w:ind w:hanging="1584" w:left="1584"/>
+      </w:pPr>
+      <w:rPr>
+        <w:rFonts w:hint="default"/>
+      </w:rPr>
+    </w:lvl>
+  </w:abstractNum>
+  <w:abstractNum w15:restartNumberingAfterBreak="0" w:abstractNumId="20">
+    <w:nsid w:val="656C2326"/>
+    <w:multiLevelType w:val="multilevel"/>
+    <w:tmpl w:val="53BCC9A4"/>
+    <w:styleLink w:val="CurrentList4"/>
+    <w:lvl w:ilvl="0">
+      <w:start w:val="1"/>
+      <w:numFmt w:val="decimal"/>
+      <w:lvlText w:val="%1"/>
+      <w:lvlJc w:val="left"/>
+      <w:pPr>
+        <w:ind w:hanging="432" w:left="432"/>
+      </w:pPr>
+      <w:rPr>
+        <w:rFonts w:hint="default"/>
+      </w:rPr>
+    </w:lvl>
+    <w:lvl w:ilvl="1">
+      <w:start w:val="1"/>
+      <w:numFmt w:val="decimal"/>
+      <w:lvlText w:val="%1.%2"/>
+      <w:lvlJc w:val="left"/>
+      <w:pPr>
+        <w:ind w:hanging="576" w:left="576"/>
+      </w:pPr>
+      <w:rPr>
+        <w:rFonts w:hint="default"/>
+      </w:rPr>
+    </w:lvl>
+    <w:lvl w:ilvl="2">
+      <w:start w:val="1"/>
+      <w:numFmt w:val="decimal"/>
+      <w:lvlText w:val="%1.%2.%3"/>
+      <w:lvlJc w:val="left"/>
+      <w:pPr>
+        <w:ind w:hanging="720" w:left="720"/>
+      </w:pPr>
+      <w:rPr>
+        <w:rFonts w:hint="default"/>
+      </w:rPr>
+    </w:lvl>
+    <w:lvl w:ilvl="3">
+      <w:start w:val="1"/>
+      <w:numFmt w:val="decimal"/>
+      <w:lvlText w:val="%1.%2.%3.%4"/>
+      <w:lvlJc w:val="left"/>
+      <w:pPr>
+        <w:ind w:hanging="864" w:left="864"/>
+      </w:pPr>
+      <w:rPr>
+        <w:rFonts w:hint="default"/>
+      </w:rPr>
+    </w:lvl>
+    <w:lvl w:ilvl="4">
+      <w:start w:val="1"/>
+      <w:numFmt w:val="decimal"/>
+      <w:lvlText w:val="%1.%2.%3.%4.%5"/>
+      <w:lvlJc w:val="left"/>
+      <w:pPr>
+        <w:ind w:hanging="1008" w:left="1008"/>
+      </w:pPr>
+      <w:rPr>
+        <w:rFonts w:hint="default"/>
+      </w:rPr>
+    </w:lvl>
+    <w:lvl w:ilvl="5">
+      <w:start w:val="1"/>
+      <w:numFmt w:val="decimal"/>
+      <w:lvlText w:val="%1.%2.%3.%4.%5.%6"/>
+      <w:lvlJc w:val="left"/>
+      <w:pPr>
+        <w:ind w:hanging="1152" w:left="1152"/>
+      </w:pPr>
+      <w:rPr>
+        <w:rFonts w:hint="default"/>
+      </w:rPr>
+    </w:lvl>
+    <w:lvl w:ilvl="6">
+      <w:start w:val="1"/>
+      <w:numFmt w:val="decimal"/>
+      <w:lvlText w:val="%1.%2.%3.%4.%5.%6.%7"/>
+      <w:lvlJc w:val="left"/>
+      <w:pPr>
+        <w:ind w:hanging="1296" w:left="1296"/>
+      </w:pPr>
+      <w:rPr>
+        <w:rFonts w:hint="default"/>
+      </w:rPr>
+    </w:lvl>
+    <w:lvl w:ilvl="7">
+      <w:start w:val="1"/>
+      <w:numFmt w:val="decimal"/>
+      <w:lvlText w:val="%1.%2.%3.%4.%5.%6.%7.%8"/>
+      <w:lvlJc w:val="left"/>
+      <w:pPr>
+        <w:ind w:hanging="1440" w:left="1440"/>
+      </w:pPr>
+      <w:rPr>
+        <w:rFonts w:hint="default"/>
+      </w:rPr>
+    </w:lvl>
+    <w:lvl w:ilvl="8">
+      <w:start w:val="1"/>
+      <w:numFmt w:val="decimal"/>
+      <w:lvlText w:val="%1.%2.%3.%4.%5.%6.%7.%8.%9"/>
+      <w:lvlJc w:val="left"/>
+      <w:pPr>
+        <w:ind w:hanging="1584" w:left="1584"/>
+      </w:pPr>
+      <w:rPr>
+        <w:rFonts w:hint="default"/>
+      </w:rPr>
+    </w:lvl>
+  </w:abstractNum>
+  <w:abstractNum w15:restartNumberingAfterBreak="0" w:abstractNumId="21">
+    <w:nsid w:val="6EAB6640"/>
+    <w:multiLevelType w:val="multilevel"/>
+    <w:tmpl w:val="53BCC9A4"/>
+    <w:styleLink w:val="CurrentList6"/>
+    <w:lvl w:ilvl="0">
+      <w:start w:val="1"/>
+      <w:numFmt w:val="decimal"/>
+      <w:lvlText w:val="%1"/>
+      <w:lvlJc w:val="left"/>
+      <w:pPr>
+        <w:ind w:hanging="432" w:left="432"/>
+      </w:pPr>
+      <w:rPr>
+        <w:rFonts w:hint="default"/>
+      </w:rPr>
+    </w:lvl>
+    <w:lvl w:ilvl="1">
+      <w:start w:val="1"/>
+      <w:numFmt w:val="decimal"/>
+      <w:lvlText w:val="%1.%2"/>
+      <w:lvlJc w:val="left"/>
+      <w:pPr>
+        <w:ind w:hanging="576" w:left="576"/>
+      </w:pPr>
+      <w:rPr>
+        <w:rFonts w:hint="default"/>
+      </w:rPr>
+    </w:lvl>
+    <w:lvl w:ilvl="2">
+      <w:start w:val="1"/>
+      <w:numFmt w:val="decimal"/>
+      <w:lvlText w:val="%1.%2.%3"/>
+      <w:lvlJc w:val="left"/>
+      <w:pPr>
+        <w:ind w:hanging="720" w:left="720"/>
+      </w:pPr>
+      <w:rPr>
+        <w:rFonts w:hint="default"/>
+      </w:rPr>
+    </w:lvl>
+    <w:lvl w:ilvl="3">
+      <w:start w:val="1"/>
+      <w:numFmt w:val="decimal"/>
+      <w:lvlText w:val="%1.%2.%3.%4"/>
+      <w:lvlJc w:val="left"/>
+      <w:pPr>
+        <w:ind w:hanging="864" w:left="864"/>
+      </w:pPr>
+      <w:rPr>
+        <w:rFonts w:hint="default"/>
+      </w:rPr>
+    </w:lvl>
+    <w:lvl w:ilvl="4">
+      <w:start w:val="1"/>
+      <w:numFmt w:val="decimal"/>
+      <w:lvlText w:val="%1.%2.%3.%4.%5"/>
+      <w:lvlJc w:val="left"/>
+      <w:pPr>
+        <w:ind w:hanging="1008" w:left="1008"/>
+      </w:pPr>
+      <w:rPr>
+        <w:rFonts w:hint="default"/>
+      </w:rPr>
+    </w:lvl>
+    <w:lvl w:ilvl="5">
+      <w:start w:val="1"/>
+      <w:numFmt w:val="decimal"/>
+      <w:lvlText w:val="%1.%2.%3.%4.%5.%6"/>
+      <w:lvlJc w:val="left"/>
+      <w:pPr>
+        <w:ind w:hanging="1152" w:left="1152"/>
+      </w:pPr>
+      <w:rPr>
+        <w:rFonts w:hint="default"/>
+      </w:rPr>
+    </w:lvl>
+    <w:lvl w:ilvl="6">
+      <w:start w:val="1"/>
+      <w:numFmt w:val="decimal"/>
+      <w:lvlText w:val="%1.%2.%3.%4.%5.%6.%7"/>
+      <w:lvlJc w:val="left"/>
+      <w:pPr>
+        <w:ind w:hanging="1296" w:left="1296"/>
+      </w:pPr>
+      <w:rPr>
+        <w:rFonts w:hint="default"/>
+      </w:rPr>
+    </w:lvl>
+    <w:lvl w:ilvl="7">
+      <w:start w:val="1"/>
+      <w:numFmt w:val="decimal"/>
+      <w:lvlText w:val="%1.%2.%3.%4.%5.%6.%7.%8"/>
+      <w:lvlJc w:val="left"/>
+      <w:pPr>
+        <w:ind w:hanging="1440" w:left="1440"/>
+      </w:pPr>
+      <w:rPr>
+        <w:rFonts w:hint="default"/>
+      </w:rPr>
+    </w:lvl>
+    <w:lvl w:ilvl="8">
+      <w:start w:val="1"/>
+      <w:numFmt w:val="decimal"/>
+      <w:lvlText w:val="%1.%2.%3.%4.%5.%6.%7.%8.%9"/>
+      <w:lvlJc w:val="left"/>
+      <w:pPr>
+        <w:ind w:hanging="1584" w:left="1584"/>
+      </w:pPr>
+      <w:rPr>
+        <w:rFonts w:hint="default"/>
+      </w:rPr>
+    </w:lvl>
+  </w:abstractNum>
+  <w:abstractNum w15:restartNumberingAfterBreak="0" w:abstractNumId="22">
     <w:nsid w:val="74C2040A"/>
     <w:multiLevelType w:val="multilevel"/>
     <w:tmpl w:val="CAAE24C0"/>
@@ -16072,7 +16414,7 @@
       </w:pPr>
     </w:lvl>
   </w:abstractNum>
-  <w:abstractNum w15:restartNumberingAfterBreak="0" w:abstractNumId="20">
+  <w:abstractNum w15:restartNumberingAfterBreak="0" w:abstractNumId="23">
     <w:nsid w:val="7A031F0B"/>
     <w:multiLevelType w:val="multilevel"/>
     <w:tmpl w:val="53BCC9A4"/>
@@ -16105,7 +16447,6 @@
     <w:lvl w:ilvl="2">
       <w:start w:val="1"/>
       <w:numFmt w:val="decimal"/>
-      <w:pStyle w:val="Heading3"/>
       <w:lvlText w:val="%1.%2.%3"/>
       <w:lvlJc w:val="left"/>
       <w:pPr>
@@ -16118,7 +16459,6 @@
     <w:lvl w:ilvl="3">
       <w:start w:val="1"/>
       <w:numFmt w:val="decimal"/>
-      <w:pStyle w:val="Heading4"/>
       <w:lvlText w:val="%1.%2.%3.%4"/>
       <w:lvlJc w:val="left"/>
       <w:pPr>
@@ -16540,10 +16880,10 @@
     <w:abstractNumId w:val="18"/>
   </w:num>
   <w:num w16cid:durableId="839780898" w:numId="37">
-    <w:abstractNumId w:val="19"/>
+    <w:abstractNumId w:val="22"/>
   </w:num>
   <w:num w16cid:durableId="1806846820" w:numId="38">
-    <w:abstractNumId w:val="20"/>
+    <w:abstractNumId w:val="23"/>
   </w:num>
   <w:num w16cid:durableId="1722897862" w:numId="39">
     <w:abstractNumId w:val="15"/>
@@ -16553,6 +16893,15 @@
   </w:num>
   <w:num w16cid:durableId="2095591906" w:numId="41">
     <w:abstractNumId w:val="16"/>
+  </w:num>
+  <w:num w16cid:durableId="730615450" w:numId="42">
+    <w:abstractNumId w:val="20"/>
+  </w:num>
+  <w:num w16cid:durableId="1287199039" w:numId="43">
+    <w:abstractNumId w:val="19"/>
+  </w:num>
+  <w:num w16cid:durableId="1640304340" w:numId="44">
+    <w:abstractNumId w:val="21"/>
   </w:num>
   <w:num w:numId="1000">
     <w:abstractNumId w:val="990"/>
@@ -17039,14 +17388,10 @@
     <w:next w:val="BodyText"/>
     <w:autoRedefine/>
     <w:uiPriority w:val="9"/>
-    <w:rsid w:val="00486AA6"/>
+    <w:rsid w:val="00A30828"/>
     <w:pPr>
       <w:keepNext/>
       <w:keepLines/>
-      <w:numPr>
-        <w:ilvl w:val="2"/>
-        <w:numId w:val="38"/>
-      </w:numPr>
       <w:outlineLvl w:val="2"/>
     </w:pPr>
     <w:rPr>
@@ -17062,14 +17407,10 @@
     <w:next w:val="BodyText"/>
     <w:autoRedefine/>
     <w:uiPriority w:val="9"/>
-    <w:rsid w:val="00323618"/>
+    <w:rsid w:val="00A30828"/>
     <w:pPr>
       <w:keepNext/>
       <w:keepLines/>
-      <w:numPr>
-        <w:ilvl w:val="3"/>
-        <w:numId w:val="38"/>
-      </w:numPr>
       <w:outlineLvl w:val="3"/>
     </w:pPr>
     <w:rPr>
@@ -17563,6 +17904,36 @@
     <w:pPr>
       <w:numPr>
         <w:numId w:val="40"/>
+      </w:numPr>
+    </w:pPr>
+  </w:style>
+  <w:style w:customStyle="1" w:styleId="CurrentList4" w:type="numbering">
+    <w:name w:val="Current List4"/>
+    <w:uiPriority w:val="99"/>
+    <w:rsid w:val="00A30828"/>
+    <w:pPr>
+      <w:numPr>
+        <w:numId w:val="42"/>
+      </w:numPr>
+    </w:pPr>
+  </w:style>
+  <w:style w:customStyle="1" w:styleId="CurrentList5" w:type="numbering">
+    <w:name w:val="Current List5"/>
+    <w:uiPriority w:val="99"/>
+    <w:rsid w:val="00A30828"/>
+    <w:pPr>
+      <w:numPr>
+        <w:numId w:val="43"/>
+      </w:numPr>
+    </w:pPr>
+  </w:style>
+  <w:style w:customStyle="1" w:styleId="CurrentList6" w:type="numbering">
+    <w:name w:val="Current List6"/>
+    <w:uiPriority w:val="99"/>
+    <w:rsid w:val="00A30828"/>
+    <w:pPr>
+      <w:numPr>
+        <w:numId w:val="44"/>
       </w:numPr>
     </w:pPr>
   </w:style>

--- a/02n.a1.contenido.docx
+++ b/02n.a1.contenido.docx
@@ -2,13 +2,13 @@
 <file path=word/document.xml><?xml version="1.0" encoding="utf-8"?>
 <w:document xmlns:w="http://schemas.openxmlformats.org/wordprocessingml/2006/main" xmlns:m="http://schemas.openxmlformats.org/officeDocument/2006/math" xmlns:r="http://schemas.openxmlformats.org/officeDocument/2006/relationships" xmlns:o="urn:schemas-microsoft-com:office:office" xmlns:v="urn:schemas-microsoft-com:vml" xmlns:w10="urn:schemas-microsoft-com:office:word" xmlns:a="http://schemas.openxmlformats.org/drawingml/2006/main" xmlns:pic="http://schemas.openxmlformats.org/drawingml/2006/picture" xmlns:wp="http://schemas.openxmlformats.org/drawingml/2006/wordprocessingDrawing">
   <w:body>
-    <w:bookmarkStart w:id="20" w:name="X00717651d45dbd9c80b5754191289154ce84fc8"/>
+    <w:bookmarkStart w:id="20" w:name="documento-de-arquitectura-migración-sui"/>
     <w:p>
       <w:pPr>
         <w:pStyle w:val="Heading1"/>
       </w:pPr>
       <w:r>
-        <w:t xml:space="preserve">Documento de Arquitectura Migración SIU (seguridad)</w:t>
+        <w:t xml:space="preserve">Documento de Arquitectura Migración SUI</w:t>
       </w:r>
     </w:p>
     <w:p>
@@ -77,12 +77,12 @@
         </w:numPr>
         <w:pStyle w:val="Compact"/>
       </w:pPr>
-      <w:hyperlink w:anchor="lineabase.1a.siu-componente-seguridad">
+      <w:hyperlink w:anchor="X72fb0e13deea73ab81b6017cb7efce1fdaee8fb">
         <w:r>
           <w:rPr>
             <w:rStyle w:val="Hyperlink"/>
           </w:rPr>
-          <w:t xml:space="preserve">Lineabase.1a.SIU componente (seguridad)</w:t>
+          <w:t xml:space="preserve">Lineabase.1a.SIU componentes. infraestrcutura</w:t>
         </w:r>
       </w:hyperlink>
     </w:p>
@@ -236,6 +236,57 @@
             <w:rStyle w:val="Hyperlink"/>
           </w:rPr>
           <w:t xml:space="preserve">Organización. 1n.1. Mapa producto PGN. Relatoría</w:t>
+        </w:r>
+      </w:hyperlink>
+    </w:p>
+    <w:p>
+      <w:pPr>
+        <w:numPr>
+          <w:ilvl w:val="0"/>
+          <w:numId w:val="1001"/>
+        </w:numPr>
+        <w:pStyle w:val="Compact"/>
+      </w:pPr>
+      <w:hyperlink w:anchor="arquitectura-de-seguridad,-sui-migración">
+        <w:r>
+          <w:rPr>
+            <w:rStyle w:val="Hyperlink"/>
+          </w:rPr>
+          <w:t xml:space="preserve">Arquitectura de Seguridad, SUI Migración</w:t>
+        </w:r>
+      </w:hyperlink>
+    </w:p>
+    <w:p>
+      <w:pPr>
+        <w:numPr>
+          <w:ilvl w:val="1"/>
+          <w:numId w:val="1005"/>
+        </w:numPr>
+        <w:pStyle w:val="Compact"/>
+      </w:pPr>
+      <w:hyperlink w:anchor="seguridad.-1.-requerimientos">
+        <w:r>
+          <w:rPr>
+            <w:rStyle w:val="Hyperlink"/>
+          </w:rPr>
+          <w:t xml:space="preserve">Seguridad. 1. Requerimientos</w:t>
+        </w:r>
+      </w:hyperlink>
+    </w:p>
+    <w:p>
+      <w:pPr>
+        <w:numPr>
+          <w:ilvl w:val="1"/>
+          <w:numId w:val="1005"/>
+        </w:numPr>
+        <w:pStyle w:val="Compact"/>
+      </w:pPr>
+      <w:hyperlink w:anchor="seguridad.-linebase.2.portal">
+        <w:r>
+          <w:rPr>
+            <w:rStyle w:val="Hyperlink"/>
+          </w:rPr>
+          <w:t xml:space="preserve">Seguridad. Linebase.2.Portal</w:t>
         </w:r>
       </w:hyperlink>
     </w:p>
@@ -351,7 +402,7 @@
       <w:pPr>
         <w:numPr>
           <w:ilvl w:val="0"/>
-          <w:numId w:val="1005"/>
+          <w:numId w:val="1006"/>
         </w:numPr>
         <w:pStyle w:val="Compact"/>
       </w:pPr>
@@ -363,7 +414,7 @@
       <w:pPr>
         <w:numPr>
           <w:ilvl w:val="0"/>
-          <w:numId w:val="1005"/>
+          <w:numId w:val="1006"/>
         </w:numPr>
         <w:pStyle w:val="Compact"/>
       </w:pPr>
@@ -375,7 +426,7 @@
       <w:pPr>
         <w:numPr>
           <w:ilvl w:val="0"/>
-          <w:numId w:val="1005"/>
+          <w:numId w:val="1006"/>
         </w:numPr>
         <w:pStyle w:val="Compact"/>
       </w:pPr>
@@ -1001,7 +1052,7 @@
       <w:r>
         <w:drawing>
           <wp:inline>
-            <wp:extent cx="5943600" cy="7357496"/>
+            <wp:extent cx="5385816" cy="6667023"/>
             <wp:effectExtent b="0" l="0" r="0" t="0"/>
             <wp:docPr descr="Figure 2: Diagram: Lineabase.1.SIU componente" title="" id="29" name="Picture"/>
             <a:graphic>
@@ -1022,7 +1073,7 @@
                   <pic:spPr bwMode="auto">
                     <a:xfrm>
                       <a:off x="0" y="0"/>
-                      <a:ext cx="5943600" cy="7357496"/>
+                      <a:ext cx="5385816" cy="6667023"/>
                     </a:xfrm>
                     <a:prstGeom prst="rect">
                       <a:avLst/>
@@ -1071,7 +1122,7 @@
       <w:pPr>
         <w:numPr>
           <w:ilvl w:val="0"/>
-          <w:numId w:val="1006"/>
+          <w:numId w:val="1007"/>
         </w:numPr>
         <w:pStyle w:val="Compact"/>
       </w:pPr>
@@ -1083,7 +1134,7 @@
       <w:pPr>
         <w:numPr>
           <w:ilvl w:val="0"/>
-          <w:numId w:val="1006"/>
+          <w:numId w:val="1007"/>
         </w:numPr>
         <w:pStyle w:val="Compact"/>
       </w:pPr>
@@ -1095,7 +1146,7 @@
       <w:pPr>
         <w:numPr>
           <w:ilvl w:val="0"/>
-          <w:numId w:val="1006"/>
+          <w:numId w:val="1007"/>
         </w:numPr>
         <w:pStyle w:val="Compact"/>
       </w:pPr>
@@ -1107,7 +1158,7 @@
       <w:pPr>
         <w:numPr>
           <w:ilvl w:val="0"/>
-          <w:numId w:val="1006"/>
+          <w:numId w:val="1007"/>
         </w:numPr>
         <w:pStyle w:val="Compact"/>
       </w:pPr>
@@ -1127,7 +1178,7 @@
       <w:pPr>
         <w:numPr>
           <w:ilvl w:val="0"/>
-          <w:numId w:val="1007"/>
+          <w:numId w:val="1008"/>
         </w:numPr>
         <w:pStyle w:val="Compact"/>
       </w:pPr>
@@ -1139,7 +1190,7 @@
       <w:pPr>
         <w:numPr>
           <w:ilvl w:val="0"/>
-          <w:numId w:val="1007"/>
+          <w:numId w:val="1008"/>
         </w:numPr>
         <w:pStyle w:val="Compact"/>
       </w:pPr>
@@ -1151,7 +1202,7 @@
       <w:pPr>
         <w:numPr>
           <w:ilvl w:val="0"/>
-          <w:numId w:val="1007"/>
+          <w:numId w:val="1008"/>
         </w:numPr>
         <w:pStyle w:val="Compact"/>
       </w:pPr>
@@ -1163,7 +1214,7 @@
       <w:pPr>
         <w:numPr>
           <w:ilvl w:val="0"/>
-          <w:numId w:val="1007"/>
+          <w:numId w:val="1008"/>
         </w:numPr>
         <w:pStyle w:val="Compact"/>
       </w:pPr>
@@ -1175,7 +1226,7 @@
       <w:pPr>
         <w:numPr>
           <w:ilvl w:val="0"/>
-          <w:numId w:val="1007"/>
+          <w:numId w:val="1008"/>
         </w:numPr>
         <w:pStyle w:val="Compact"/>
       </w:pPr>
@@ -3247,32 +3298,32 @@
     </w:tbl>
     <w:bookmarkEnd w:id="32"/>
     <w:bookmarkEnd w:id="33"/>
-    <w:bookmarkStart w:id="39" w:name="lineabase.1a.siu-componente-seguridad"/>
+    <w:bookmarkStart w:id="39" w:name="X72fb0e13deea73ab81b6017cb7efce1fdaee8fb"/>
     <w:p>
       <w:pPr>
         <w:pStyle w:val="Heading2"/>
       </w:pPr>
       <w:r>
-        <w:t xml:space="preserve">Lineabase.1a.SIU componente (seguridad)</w:t>
+        <w:t xml:space="preserve">Lineabase.1a.SIU componentes. infraestrcutura</w:t>
       </w:r>
     </w:p>
-    <w:bookmarkStart w:id="0" w:name="fig:Lineabase.1a.SIUcomponente(seguridad)"/>
+    <w:bookmarkStart w:id="0" w:name="fig:Lineabase.1a.SIUcomponentes.infraestrcutura"/>
     <w:p>
       <w:pPr>
         <w:pStyle w:val="CaptionedFigure"/>
       </w:pPr>
-      <w:bookmarkStart w:id="37" w:name="X58888725d140b0a2ae99d3bbc58426d7edfe569"/>
+      <w:bookmarkStart w:id="37" w:name="Xc6df5df8d7be7da150922af9e86f7407f4c6206"/>
       <w:r>
         <w:drawing>
           <wp:inline>
             <wp:extent cx="5943600" cy="4793225"/>
             <wp:effectExtent b="0" l="0" r="0" t="0"/>
-            <wp:docPr descr="Figure 3: Diagram: Lineabase.1a.SIU componente (seguridad)" title="" id="35" name="Picture"/>
+            <wp:docPr descr="Figure 3: Diagram: Lineabase.1a.SIU componentes. infraestrcutura" title="" id="35" name="Picture"/>
             <a:graphic>
               <a:graphicData uri="http://schemas.openxmlformats.org/drawingml/2006/picture">
                 <pic:pic>
                   <pic:nvPicPr>
-                    <pic:cNvPr descr="images/Lineabase.1a.SIUcomponente(seguridad).png" id="36" name="Picture"/>
+                    <pic:cNvPr descr="images/Lineabase.1a.SIUcomponentes.infraestrcutura.png" id="36" name="Picture"/>
                     <pic:cNvPicPr>
                       <a:picLocks noChangeArrowheads="1" noChangeAspect="1"/>
                     </pic:cNvPicPr>
@@ -3311,7 +3362,7 @@
         <w:pStyle w:val="ImageCaption"/>
       </w:pPr>
       <w:r>
-        <w:t xml:space="preserve">Figure 3: Diagram: Lineabase.1a.SIU componente (seguridad)</w:t>
+        <w:t xml:space="preserve">Figure 3: Diagram: Lineabase.1a.SIU componentes. infraestrcutura</w:t>
       </w:r>
     </w:p>
     <w:bookmarkEnd w:id="0"/>
@@ -3320,15 +3371,67 @@
         <w:pStyle w:val="BodyText"/>
       </w:pPr>
       <w:r>
-        <w:t xml:space="preserve">Dependencias entre los servicios que integran la aplicación de SUI.</w:t>
+        <w:t xml:space="preserve">Dependencias de infraestructura entre los servicios que integran el modelo de aplicación de SUI, Migración.</w:t>
       </w:r>
     </w:p>
     <w:p>
       <w:pPr>
-        <w:pStyle w:val="BodyText"/>
+        <w:numPr>
+          <w:ilvl w:val="0"/>
+          <w:numId w:val="1009"/>
+        </w:numPr>
+        <w:pStyle w:val="Compact"/>
       </w:pPr>
       <w:r>
-        <w:t xml:space="preserve">4 paquetes con tecnologías respectivas Angular 11 (Web), Api Transaccional (Node Js) y Api Config (C#) y el alojamiento de datos.</w:t>
+        <w:t xml:space="preserve">Servidor de Canales (App PGN web y móvil)</w:t>
+      </w:r>
+    </w:p>
+    <w:p>
+      <w:pPr>
+        <w:numPr>
+          <w:ilvl w:val="0"/>
+          <w:numId w:val="1009"/>
+        </w:numPr>
+        <w:pStyle w:val="Compact"/>
+      </w:pPr>
+      <w:r>
+        <w:t xml:space="preserve">Servidor Web App (App SUI)</w:t>
+      </w:r>
+    </w:p>
+    <w:p>
+      <w:pPr>
+        <w:numPr>
+          <w:ilvl w:val="0"/>
+          <w:numId w:val="1009"/>
+        </w:numPr>
+        <w:pStyle w:val="Compact"/>
+      </w:pPr>
+      <w:r>
+        <w:t xml:space="preserve">Servidor Lappiz (Config SUI)</w:t>
+      </w:r>
+    </w:p>
+    <w:p>
+      <w:pPr>
+        <w:numPr>
+          <w:ilvl w:val="0"/>
+          <w:numId w:val="1009"/>
+        </w:numPr>
+        <w:pStyle w:val="Compact"/>
+      </w:pPr>
+      <w:r>
+        <w:t xml:space="preserve">Servidor BDD App (Transaccional)</w:t>
+      </w:r>
+    </w:p>
+    <w:p>
+      <w:pPr>
+        <w:numPr>
+          <w:ilvl w:val="0"/>
+          <w:numId w:val="1009"/>
+        </w:numPr>
+        <w:pStyle w:val="Compact"/>
+      </w:pPr>
+      <w:r>
+        <w:t xml:space="preserve">Servidor BDD Config (Configuración)</w:t>
       </w:r>
     </w:p>
     <w:bookmarkStart w:id="38" w:name="catálogo-de-elementos-2"/>
@@ -5406,7 +5509,7 @@
       <w:pPr>
         <w:numPr>
           <w:ilvl w:val="0"/>
-          <w:numId w:val="1008"/>
+          <w:numId w:val="1010"/>
         </w:numPr>
         <w:pStyle w:val="Compact"/>
       </w:pPr>
@@ -5418,7 +5521,7 @@
       <w:pPr>
         <w:numPr>
           <w:ilvl w:val="0"/>
-          <w:numId w:val="1008"/>
+          <w:numId w:val="1010"/>
         </w:numPr>
         <w:pStyle w:val="Compact"/>
       </w:pPr>
@@ -5430,7 +5533,7 @@
       <w:pPr>
         <w:numPr>
           <w:ilvl w:val="0"/>
-          <w:numId w:val="1008"/>
+          <w:numId w:val="1010"/>
         </w:numPr>
         <w:pStyle w:val="Compact"/>
       </w:pPr>
@@ -5825,7 +5928,7 @@
       <w:pPr>
         <w:numPr>
           <w:ilvl w:val="0"/>
-          <w:numId w:val="1009"/>
+          <w:numId w:val="1011"/>
         </w:numPr>
         <w:pStyle w:val="Compact"/>
       </w:pPr>
@@ -5837,7 +5940,7 @@
       <w:pPr>
         <w:numPr>
           <w:ilvl w:val="0"/>
-          <w:numId w:val="1009"/>
+          <w:numId w:val="1011"/>
         </w:numPr>
         <w:pStyle w:val="Compact"/>
       </w:pPr>
@@ -5849,7 +5952,7 @@
       <w:pPr>
         <w:numPr>
           <w:ilvl w:val="0"/>
-          <w:numId w:val="1009"/>
+          <w:numId w:val="1011"/>
         </w:numPr>
         <w:pStyle w:val="Compact"/>
       </w:pPr>
@@ -5861,7 +5964,7 @@
       <w:pPr>
         <w:numPr>
           <w:ilvl w:val="0"/>
-          <w:numId w:val="1009"/>
+          <w:numId w:val="1011"/>
         </w:numPr>
         <w:pStyle w:val="Compact"/>
       </w:pPr>
@@ -5873,7 +5976,7 @@
       <w:pPr>
         <w:numPr>
           <w:ilvl w:val="0"/>
-          <w:numId w:val="1009"/>
+          <w:numId w:val="1011"/>
         </w:numPr>
         <w:pStyle w:val="Compact"/>
       </w:pPr>
@@ -6438,7 +6541,7 @@
       <w:pPr>
         <w:numPr>
           <w:ilvl w:val="0"/>
-          <w:numId w:val="1010"/>
+          <w:numId w:val="1012"/>
         </w:numPr>
         <w:pStyle w:val="Compact"/>
       </w:pPr>
@@ -6450,7 +6553,7 @@
       <w:pPr>
         <w:numPr>
           <w:ilvl w:val="0"/>
-          <w:numId w:val="1010"/>
+          <w:numId w:val="1012"/>
         </w:numPr>
         <w:pStyle w:val="Compact"/>
       </w:pPr>
@@ -6462,7 +6565,7 @@
       <w:pPr>
         <w:numPr>
           <w:ilvl w:val="0"/>
-          <w:numId w:val="1010"/>
+          <w:numId w:val="1012"/>
         </w:numPr>
         <w:pStyle w:val="Compact"/>
       </w:pPr>
@@ -6474,7 +6577,7 @@
       <w:pPr>
         <w:numPr>
           <w:ilvl w:val="0"/>
-          <w:numId w:val="1010"/>
+          <w:numId w:val="1012"/>
         </w:numPr>
         <w:pStyle w:val="Compact"/>
       </w:pPr>
@@ -6486,7 +6589,7 @@
       <w:pPr>
         <w:numPr>
           <w:ilvl w:val="0"/>
-          <w:numId w:val="1010"/>
+          <w:numId w:val="1012"/>
         </w:numPr>
         <w:pStyle w:val="Compact"/>
       </w:pPr>
@@ -7277,6 +7380,230 @@
             <w:pPr>
               <w:pStyle w:val="Compact"/>
             </w:pPr>
+          </w:p>
+        </w:tc>
+        <w:tc>
+          <w:tcPr/>
+          <w:p>
+            <w:pPr>
+              <w:pStyle w:val="Compact"/>
+            </w:pPr>
+          </w:p>
+        </w:tc>
+      </w:tr>
+      <w:tr>
+        <w:tc>
+          <w:tcPr/>
+          <w:p>
+            <w:pPr>
+              <w:pStyle w:val="Compact"/>
+              <w:jc w:val="left"/>
+            </w:pPr>
+            <w:r>
+              <w:rPr>
+                <w:bCs/>
+                <w:b/>
+              </w:rPr>
+              <w:t xml:space="preserve">RQR. Seguridad</w:t>
+            </w:r>
+          </w:p>
+        </w:tc>
+        <w:tc>
+          <w:tcPr/>
+          <w:p>
+            <w:pPr>
+              <w:pStyle w:val="Compact"/>
+              <w:jc w:val="left"/>
+            </w:pPr>
+            <w:r>
+              <w:t xml:space="preserve">requirement</w:t>
+            </w:r>
+          </w:p>
+        </w:tc>
+        <w:tc>
+          <w:tcPr/>
+          <w:p>
+            <w:pPr>
+              <w:pStyle w:val="Compact"/>
+              <w:jc w:val="left"/>
+            </w:pPr>
+            <w:r>
+              <w:t xml:space="preserve">1. Las soluciones deben dar cumplimiento a las políticas institucionales del sistema de gestión de seguridad de la información establecidas por la entidad que busca garantizar la confidencialidad, integridad y disponibilidad de la información que se genera, procesa, almacena y/o transmite en los sistemas de Información de la Entidad.</w:t>
+            </w:r>
+            <w:r>
+              <w:t xml:space="preserve"> </w:t>
+            </w:r>
+            <w:r>
+              <w:t xml:space="preserve">1. Las soluciones de automatización de procesos a implementar deben permitir la Gestión de Seguridad de Usuarios, grupos de usuarios y asignación de Roles y perfiles de usuarios, permitiendo asociar las acciones disponibles en la solución con respecto a roles de usuario, permitiendo parametrizar las funcionalidades que cada actor puede usar en la solución.</w:t>
+            </w:r>
+            <w:r>
+              <w:t xml:space="preserve"> </w:t>
+            </w:r>
+            <w:r>
+              <w:t xml:space="preserve">1. Un usuario puede estar asociado a uno o más roles, de tal manera que los menús de navegación de la solución se muestran o despliegan dependiendo de las acciones asociadas a cada rol de usuario, permitiendo así que cuando el usuario es autenticado correctamente, la solución verifica los roles que tiene activos para otorgarle únicamente las acciones autorizadas.</w:t>
+            </w:r>
+            <w:r>
+              <w:t xml:space="preserve"> </w:t>
+            </w:r>
+            <w:r>
+              <w:t xml:space="preserve">1. El diseño de la solución debe definir los criterios necesarios para asegurar la trazabilidad y auditoría sobre las acciones de creación, actualización, modificación o borrado de los componentes de información, de tal manera que la solución debe permitirle al administrador de la solución parametrizar las tablas y eventos que pueden auditarse.</w:t>
+            </w:r>
+            <w:r>
+              <w:t xml:space="preserve"> </w:t>
+            </w:r>
+            <w:r>
+              <w:t xml:space="preserve">1. Las soluciones deben tener en cuenta mecanismos que aseguren el registro histórico para poder mantener la trazabilidad de las acciones realizadas por los usuarios, contemplando el registro de auditoría que contiene información de fecha y hora, identificación del registro, tabla afectada, descripción del evento, tipo de evento, usuario que realiza la acción, identificación de sesión y dirección IP del usuario que efectuó la transacción.</w:t>
+            </w:r>
+            <w:r>
+              <w:t xml:space="preserve"> </w:t>
+            </w:r>
+            <w:r>
+              <w:t xml:space="preserve">1. La solución debe proveer una consulta que permita a un usuario con los privilegios asignados, consultar los registros de auditoría, aplicando criterios de filtro (usuario, maquina, rango de fechas y tipo de operación).</w:t>
+            </w:r>
+            <w:r>
+              <w:t xml:space="preserve"> </w:t>
+            </w:r>
+            <w:r>
+              <w:t xml:space="preserve">1. Las soluciones deben integrarse con LDAP – (Lightweight Directory Access Protocol) para los procesos de inicio de sesión y autenticación. La solución debe soportar la integración Nativa con Active Directory de Microsoft. Para usuarios externos el mecanismo de autorización, autenticación y acceso será controlado a través del modelo de seguridad de la solución (no habrá autenticación para usuarios externos).</w:t>
+            </w:r>
+            <w:r>
+              <w:t xml:space="preserve"> </w:t>
+            </w:r>
+            <w:r>
+              <w:t xml:space="preserve">1. Las soluciones deben cumplir con los lineamientos de seguridad relacionados a su utilización a través de redes públicas y privadas, garantizando la confidencialidad e integridad de la información y acceso a ella.</w:t>
+            </w:r>
+            <w:r>
+              <w:t xml:space="preserve"> </w:t>
+            </w:r>
+            <w:r>
+              <w:t xml:space="preserve">1. Debe evidenciar que, a través de pruebas de vulnerabilidad, garantiza la seguridad de la información. Estas pruebas deben suministrar evidencia de que se usaron umbrales de seguridad para establecer niveles mínimos aceptables de calidad de la seguridad y de la privacidad.</w:t>
+            </w:r>
+            <w:r>
+              <w:t xml:space="preserve"> </w:t>
+            </w:r>
+            <w:r>
+              <w:t xml:space="preserve">1. Debe incluir un mecanismo de cifrado de los datos que se transportan entre los diferentes componentes tecnológicos y los datos sensibles de la base de datos que representen un alto nivel de confidencialidad.</w:t>
+            </w:r>
+            <w:r>
+              <w:t xml:space="preserve"> </w:t>
+            </w:r>
+            <w:r>
+              <w:t xml:space="preserve">1. A nivel de la base de datos debe poder definirse reglas de validación de integridad de datos (unicidad, referencial y negocio).</w:t>
+            </w:r>
+            <w:r>
+              <w:t xml:space="preserve"> </w:t>
+            </w:r>
+            <w:r>
+              <w:t xml:space="preserve">1. Debe contemplar el cumplimiento de la normatividad vigente en cuanto a protección de datos personales y debe permitir el manejo de excepciones.</w:t>
+            </w:r>
+            <w:r>
+              <w:t xml:space="preserve"> </w:t>
+            </w:r>
+            <w:r>
+              <w:t xml:space="preserve">1. Para los casos que aplique se debe permitir el manejo de certificados y/o firmas digitales en los documentos que así se definan para efectos de aprobación y digitalización.</w:t>
+            </w:r>
+            <w:r>
+              <w:t xml:space="preserve"> </w:t>
+            </w:r>
+            <w:r>
+              <w:t xml:space="preserve">1. Debe contemplar las prácticas de desarrollo seguro de aplicaciones y/o implementación segura de productos, para su naturaleza Web based.</w:t>
+            </w:r>
+            <w:r>
+              <w:t xml:space="preserve"> </w:t>
+            </w:r>
+            <w:r>
+              <w:t xml:space="preserve">1. Debe funcionar sobre protocolo SSL (certificados internos de la entidad cuando los sistemas de información sean internas y certificados validos públicamente cuando los sistemas de información estén expuestas a internet).</w:t>
+            </w:r>
+            <w:r>
+              <w:t xml:space="preserve"> </w:t>
+            </w:r>
+            <w:r>
+              <w:t xml:space="preserve">1. Debe entregar un procedimiento para el respaldo de la información de acuerdo con las necesidades de la entidad.</w:t>
+            </w:r>
+            <w:r>
+              <w:t xml:space="preserve"> </w:t>
+            </w:r>
+            <w:r>
+              <w:t xml:space="preserve">1. Debe incluir uso de criptografía para transacciones y/o campos sensibles según lo indiquen las normas vigentes y las necesidades específicas del negocio de acuerdo como lo determine la entidad.</w:t>
+            </w:r>
+            <w:r>
+              <w:t xml:space="preserve"> </w:t>
+            </w:r>
+            <w:r>
+              <w:t xml:space="preserve">1. Debe contemplar un modelo de datos que garantice base de datos única para evitar que se pueda presentar duplicidad de información.</w:t>
+            </w:r>
+            <w:r>
+              <w:t xml:space="preserve"> </w:t>
+            </w:r>
+            <w:r>
+              <w:t xml:space="preserve">1. En la información confidencial solo puede ser consultada por los perfiles autorizados e igualmente restringir documentos de consulta según los privilegios o permisos asociados.</w:t>
+            </w:r>
+            <w:r>
+              <w:t xml:space="preserve"> </w:t>
+            </w:r>
+            <w:r>
+              <w:t xml:space="preserve">1. A nivel de la base de datos debe poder definirse reglas de validación de integridad de datos (unicidad, referencial y negocio).</w:t>
+            </w:r>
+            <w:r>
+              <w:t xml:space="preserve"> </w:t>
+            </w:r>
+            <w:r>
+              <w:t xml:space="preserve">1. Debe cerrar las transacciones luego de máximo 10 minutos de inactividad.</w:t>
+            </w:r>
+            <w:r>
+              <w:t xml:space="preserve"> </w:t>
+            </w:r>
+            <w:r>
+              <w:t xml:space="preserve">1. Debe incluir controles de bloqueo de cuenta después de un máximo de 5 intentos erróneos a fin de evitar ataques de fuerza bruta.</w:t>
+            </w:r>
+            <w:r>
+              <w:t xml:space="preserve"> </w:t>
+            </w:r>
+            <w:r>
+              <w:t xml:space="preserve">1. Debe evidenciar el resultado positivo frente apruebas de ethical hacking, análisis de vulnerabilidades, carga, estrés y desempeño antes de la puesta en operación de acuerdo con los lineamientos de la entidad.</w:t>
+            </w:r>
+            <w:r>
+              <w:t xml:space="preserve"> </w:t>
+            </w:r>
+            <w:r>
+              <w:t xml:space="preserve">1. Debe cumplir con todos los lineamientos de desarrollo seguro establecidos en The OWASP Foundation recomendados en la</w:t>
+            </w:r>
+            <w:r>
+              <w:t xml:space="preserve"> </w:t>
+            </w:r>
+            <w:r>
+              <w:t xml:space="preserve">“</w:t>
+            </w:r>
+            <w:r>
+              <w:t xml:space="preserve">Guía de desarrollo OWASP</w:t>
+            </w:r>
+            <w:r>
+              <w:t xml:space="preserve">”</w:t>
+            </w:r>
+            <w:r>
+              <w:t xml:space="preserve"> </w:t>
+            </w:r>
+            <w:r>
+              <w:t xml:space="preserve">y</w:t>
+            </w:r>
+            <w:r>
+              <w:t xml:space="preserve"> </w:t>
+            </w:r>
+            <w:r>
+              <w:t xml:space="preserve">“</w:t>
+            </w:r>
+            <w:r>
+              <w:t xml:space="preserve">OWAS Cheat Sheet</w:t>
+            </w:r>
+            <w:r>
+              <w:t xml:space="preserve">”</w:t>
+            </w:r>
+            <w:r>
+              <w:t xml:space="preserve">.</w:t>
+            </w:r>
+            <w:r>
+              <w:t xml:space="preserve"> </w:t>
+            </w:r>
           </w:p>
         </w:tc>
         <w:tc>
@@ -7603,7 +7930,7 @@
       <w:pPr>
         <w:numPr>
           <w:ilvl w:val="0"/>
-          <w:numId w:val="1011"/>
+          <w:numId w:val="1013"/>
         </w:numPr>
         <w:pStyle w:val="Compact"/>
       </w:pPr>
@@ -7615,7 +7942,7 @@
       <w:pPr>
         <w:numPr>
           <w:ilvl w:val="0"/>
-          <w:numId w:val="1011"/>
+          <w:numId w:val="1013"/>
         </w:numPr>
         <w:pStyle w:val="Compact"/>
       </w:pPr>
@@ -7627,7 +7954,7 @@
       <w:pPr>
         <w:numPr>
           <w:ilvl w:val="0"/>
-          <w:numId w:val="1011"/>
+          <w:numId w:val="1013"/>
         </w:numPr>
         <w:pStyle w:val="Compact"/>
       </w:pPr>
@@ -7639,7 +7966,7 @@
       <w:pPr>
         <w:numPr>
           <w:ilvl w:val="0"/>
-          <w:numId w:val="1011"/>
+          <w:numId w:val="1013"/>
         </w:numPr>
         <w:pStyle w:val="Compact"/>
       </w:pPr>
@@ -10441,7 +10768,7 @@
       <w:r>
         <w:drawing>
           <wp:inline>
-            <wp:extent cx="5943600" cy="3662916"/>
+            <wp:extent cx="5943600" cy="4721209"/>
             <wp:effectExtent b="0" l="0" r="0" t="0"/>
             <wp:docPr descr="Figure 8: Diagram: Migracion.1b.SIU submodulos colaboración" title="" id="68" name="Picture"/>
             <a:graphic>
@@ -10462,7 +10789,7 @@
                   <pic:spPr bwMode="auto">
                     <a:xfrm>
                       <a:off x="0" y="0"/>
-                      <a:ext cx="5943600" cy="3662916"/>
+                      <a:ext cx="5943600" cy="4721209"/>
                     </a:xfrm>
                     <a:prstGeom prst="rect">
                       <a:avLst/>
@@ -14785,19 +15112,2478 @@
       </w:tr>
     </w:tbl>
     <w:p>
-      <w:pPr>
-        <w:pStyle w:val="BodyText"/>
-      </w:pPr>
       <w:r>
-        <w:rPr>
-          <w:rStyle w:val="VerbatimChar"/>
-        </w:rPr>
-        <w:t xml:space="preserve">Generated on: Mon Sep 11 2023 09:16:44 GMT-0500 (COT)</w:t>
+        <w:br w:type="page"/>
+      </w:r>
+    </w:p>
+    <w:p>
+      <w:r>
+        <w:pict>
+          <v:rect style="width:0;height:1.5pt" o:hralign="center" o:hrstd="t" o:hr="t"/>
+        </w:pict>
       </w:r>
     </w:p>
     <w:bookmarkEnd w:id="84"/>
     <w:bookmarkEnd w:id="85"/>
     <w:bookmarkEnd w:id="86"/>
+    <w:bookmarkStart w:id="99" w:name="arquitectura-de-seguridad-sui-migración"/>
+    <w:p>
+      <w:pPr>
+        <w:pStyle w:val="Heading1"/>
+      </w:pPr>
+      <w:r>
+        <w:t xml:space="preserve">Arquitectura de Seguridad, SUI Migración</w:t>
+      </w:r>
+    </w:p>
+    <w:bookmarkStart w:id="92" w:name="seguridad.-1.-requerimientos"/>
+    <w:p>
+      <w:pPr>
+        <w:pStyle w:val="Heading2"/>
+      </w:pPr>
+      <w:r>
+        <w:t xml:space="preserve">Seguridad. 1. Requerimientos</w:t>
+      </w:r>
+    </w:p>
+    <w:bookmarkStart w:id="0" w:name="fig:Seguridad.1.Requerimientos"/>
+    <w:p>
+      <w:pPr>
+        <w:pStyle w:val="CaptionedFigure"/>
+      </w:pPr>
+      <w:bookmarkStart w:id="90" w:name="fig:Seguridad.1.Requerimientos"/>
+      <w:r>
+        <w:drawing>
+          <wp:inline>
+            <wp:extent cx="5943600" cy="4099763"/>
+            <wp:effectExtent b="0" l="0" r="0" t="0"/>
+            <wp:docPr descr="Figure 11: Diagram: Seguridad. 1. Requerimientos" title="" id="88" name="Picture"/>
+            <a:graphic>
+              <a:graphicData uri="http://schemas.openxmlformats.org/drawingml/2006/picture">
+                <pic:pic>
+                  <pic:nvPicPr>
+                    <pic:cNvPr descr="images/Seguridad.1.Requerimientos.png" id="89" name="Picture"/>
+                    <pic:cNvPicPr>
+                      <a:picLocks noChangeArrowheads="1" noChangeAspect="1"/>
+                    </pic:cNvPicPr>
+                  </pic:nvPicPr>
+                  <pic:blipFill>
+                    <a:blip r:embed="rId87"/>
+                    <a:stretch>
+                      <a:fillRect/>
+                    </a:stretch>
+                  </pic:blipFill>
+                  <pic:spPr bwMode="auto">
+                    <a:xfrm>
+                      <a:off x="0" y="0"/>
+                      <a:ext cx="5943600" cy="4099763"/>
+                    </a:xfrm>
+                    <a:prstGeom prst="rect">
+                      <a:avLst/>
+                    </a:prstGeom>
+                    <a:noFill/>
+                    <a:ln w="9525">
+                      <a:noFill/>
+                      <a:headEnd/>
+                      <a:tailEnd/>
+                    </a:ln>
+                  </pic:spPr>
+                </pic:pic>
+              </a:graphicData>
+            </a:graphic>
+          </wp:inline>
+        </w:drawing>
+      </w:r>
+      <w:bookmarkEnd w:id="90"/>
+    </w:p>
+    <w:p>
+      <w:pPr>
+        <w:pStyle w:val="ImageCaption"/>
+      </w:pPr>
+      <w:r>
+        <w:t xml:space="preserve">Figure 11: Diagram: Seguridad. 1. Requerimientos</w:t>
+      </w:r>
+    </w:p>
+    <w:bookmarkEnd w:id="0"/>
+    <w:bookmarkStart w:id="91" w:name="catálogo-de-elementos-10"/>
+    <w:p>
+      <w:pPr>
+        <w:pStyle w:val="Heading3"/>
+      </w:pPr>
+      <w:r>
+        <w:t xml:space="preserve">Catálogo de Elementos</w:t>
+      </w:r>
+    </w:p>
+    <w:tbl>
+      <w:tblPr>
+        <w:tblStyle w:val="Table"/>
+        <w:tblW w:type="pct" w:w="5000"/>
+        <w:tblLook w:firstRow="1" w:lastRow="0" w:firstColumn="0" w:lastColumn="0" w:noHBand="0" w:noVBand="0" w:val="0020"/>
+      </w:tblPr>
+      <w:tblGrid>
+        <w:gridCol w:w="1980"/>
+        <w:gridCol w:w="1980"/>
+        <w:gridCol w:w="1980"/>
+        <w:gridCol w:w="1980"/>
+      </w:tblGrid>
+      <w:tr>
+        <w:trPr>
+          <w:tblHeader w:val="true"/>
+        </w:trPr>
+        <w:tc>
+          <w:tcPr/>
+          <w:p>
+            <w:pPr>
+              <w:pStyle w:val="Compact"/>
+              <w:jc w:val="left"/>
+            </w:pPr>
+            <w:r>
+              <w:t xml:space="preserve">Name</w:t>
+            </w:r>
+          </w:p>
+        </w:tc>
+        <w:tc>
+          <w:tcPr/>
+          <w:p>
+            <w:pPr>
+              <w:pStyle w:val="Compact"/>
+              <w:jc w:val="left"/>
+            </w:pPr>
+            <w:r>
+              <w:t xml:space="preserve">Type</w:t>
+            </w:r>
+          </w:p>
+        </w:tc>
+        <w:tc>
+          <w:tcPr/>
+          <w:p>
+            <w:pPr>
+              <w:pStyle w:val="Compact"/>
+              <w:jc w:val="left"/>
+            </w:pPr>
+            <w:r>
+              <w:t xml:space="preserve">Description</w:t>
+            </w:r>
+          </w:p>
+        </w:tc>
+        <w:tc>
+          <w:tcPr/>
+          <w:p>
+            <w:pPr>
+              <w:pStyle w:val="Compact"/>
+              <w:jc w:val="left"/>
+            </w:pPr>
+            <w:r>
+              <w:t xml:space="preserve">Properties</w:t>
+            </w:r>
+          </w:p>
+        </w:tc>
+      </w:tr>
+      <w:tr>
+        <w:tc>
+          <w:tcPr/>
+          <w:p>
+            <w:pPr>
+              <w:pStyle w:val="Compact"/>
+              <w:jc w:val="left"/>
+            </w:pPr>
+            <w:r>
+              <w:rPr>
+                <w:bCs/>
+                <w:b/>
+              </w:rPr>
+              <w:t xml:space="preserve">cc:Administración</w:t>
+            </w:r>
+          </w:p>
+        </w:tc>
+        <w:tc>
+          <w:tcPr/>
+          <w:p>
+            <w:pPr>
+              <w:pStyle w:val="Compact"/>
+              <w:jc w:val="left"/>
+            </w:pPr>
+            <w:r>
+              <w:t xml:space="preserve">application-collaboration</w:t>
+            </w:r>
+          </w:p>
+        </w:tc>
+        <w:tc>
+          <w:tcPr/>
+          <w:p>
+            <w:pPr>
+              <w:pStyle w:val="Compact"/>
+            </w:pPr>
+          </w:p>
+        </w:tc>
+        <w:tc>
+          <w:tcPr/>
+          <w:p>
+            <w:pPr>
+              <w:pStyle w:val="Compact"/>
+            </w:pPr>
+          </w:p>
+        </w:tc>
+      </w:tr>
+      <w:tr>
+        <w:tc>
+          <w:tcPr/>
+          <w:p>
+            <w:pPr>
+              <w:pStyle w:val="Compact"/>
+              <w:jc w:val="left"/>
+            </w:pPr>
+            <w:r>
+              <w:rPr>
+                <w:bCs/>
+                <w:b/>
+              </w:rPr>
+              <w:t xml:space="preserve">cc:PGN SUI (misional)</w:t>
+            </w:r>
+          </w:p>
+        </w:tc>
+        <w:tc>
+          <w:tcPr/>
+          <w:p>
+            <w:pPr>
+              <w:pStyle w:val="Compact"/>
+              <w:jc w:val="left"/>
+            </w:pPr>
+            <w:r>
+              <w:t xml:space="preserve">application-collaboration</w:t>
+            </w:r>
+          </w:p>
+        </w:tc>
+        <w:tc>
+          <w:tcPr/>
+          <w:p>
+            <w:pPr>
+              <w:pStyle w:val="Compact"/>
+            </w:pPr>
+          </w:p>
+        </w:tc>
+        <w:tc>
+          <w:tcPr/>
+          <w:p>
+            <w:pPr>
+              <w:pStyle w:val="Compact"/>
+            </w:pPr>
+          </w:p>
+        </w:tc>
+      </w:tr>
+      <w:tr>
+        <w:tc>
+          <w:tcPr/>
+          <w:p>
+            <w:pPr>
+              <w:pStyle w:val="Compact"/>
+              <w:jc w:val="left"/>
+            </w:pPr>
+            <w:r>
+              <w:rPr>
+                <w:bCs/>
+                <w:b/>
+              </w:rPr>
+              <w:t xml:space="preserve">interfaz</w:t>
+            </w:r>
+          </w:p>
+        </w:tc>
+        <w:tc>
+          <w:tcPr/>
+          <w:p>
+            <w:pPr>
+              <w:pStyle w:val="Compact"/>
+              <w:jc w:val="left"/>
+            </w:pPr>
+            <w:r>
+              <w:t xml:space="preserve">application-interface</w:t>
+            </w:r>
+          </w:p>
+        </w:tc>
+        <w:tc>
+          <w:tcPr/>
+          <w:p>
+            <w:pPr>
+              <w:pStyle w:val="Compact"/>
+            </w:pPr>
+          </w:p>
+        </w:tc>
+        <w:tc>
+          <w:tcPr/>
+          <w:p>
+            <w:pPr>
+              <w:pStyle w:val="Compact"/>
+            </w:pPr>
+          </w:p>
+        </w:tc>
+      </w:tr>
+      <w:tr>
+        <w:tc>
+          <w:tcPr/>
+          <w:p>
+            <w:pPr>
+              <w:pStyle w:val="Compact"/>
+              <w:jc w:val="left"/>
+            </w:pPr>
+            <w:r>
+              <w:rPr>
+                <w:bCs/>
+                <w:b/>
+              </w:rPr>
+              <w:t xml:space="preserve">interfaz</w:t>
+            </w:r>
+          </w:p>
+        </w:tc>
+        <w:tc>
+          <w:tcPr/>
+          <w:p>
+            <w:pPr>
+              <w:pStyle w:val="Compact"/>
+              <w:jc w:val="left"/>
+            </w:pPr>
+            <w:r>
+              <w:t xml:space="preserve">application-interface</w:t>
+            </w:r>
+          </w:p>
+        </w:tc>
+        <w:tc>
+          <w:tcPr/>
+          <w:p>
+            <w:pPr>
+              <w:pStyle w:val="Compact"/>
+            </w:pPr>
+          </w:p>
+        </w:tc>
+        <w:tc>
+          <w:tcPr/>
+          <w:p>
+            <w:pPr>
+              <w:pStyle w:val="Compact"/>
+            </w:pPr>
+          </w:p>
+        </w:tc>
+      </w:tr>
+      <w:tr>
+        <w:tc>
+          <w:tcPr/>
+          <w:p>
+            <w:pPr>
+              <w:pStyle w:val="Compact"/>
+              <w:jc w:val="left"/>
+            </w:pPr>
+            <w:r>
+              <w:rPr>
+                <w:bCs/>
+                <w:b/>
+              </w:rPr>
+              <w:t xml:space="preserve">interfaz</w:t>
+            </w:r>
+          </w:p>
+        </w:tc>
+        <w:tc>
+          <w:tcPr/>
+          <w:p>
+            <w:pPr>
+              <w:pStyle w:val="Compact"/>
+              <w:jc w:val="left"/>
+            </w:pPr>
+            <w:r>
+              <w:t xml:space="preserve">application-interface</w:t>
+            </w:r>
+          </w:p>
+        </w:tc>
+        <w:tc>
+          <w:tcPr/>
+          <w:p>
+            <w:pPr>
+              <w:pStyle w:val="Compact"/>
+            </w:pPr>
+          </w:p>
+        </w:tc>
+        <w:tc>
+          <w:tcPr/>
+          <w:p>
+            <w:pPr>
+              <w:pStyle w:val="Compact"/>
+            </w:pPr>
+          </w:p>
+        </w:tc>
+      </w:tr>
+      <w:tr>
+        <w:tc>
+          <w:tcPr/>
+          <w:p>
+            <w:pPr>
+              <w:pStyle w:val="Compact"/>
+              <w:jc w:val="left"/>
+            </w:pPr>
+            <w:r>
+              <w:rPr>
+                <w:bCs/>
+                <w:b/>
+              </w:rPr>
+              <w:t xml:space="preserve">interfaz</w:t>
+            </w:r>
+          </w:p>
+        </w:tc>
+        <w:tc>
+          <w:tcPr/>
+          <w:p>
+            <w:pPr>
+              <w:pStyle w:val="Compact"/>
+              <w:jc w:val="left"/>
+            </w:pPr>
+            <w:r>
+              <w:t xml:space="preserve">application-interface</w:t>
+            </w:r>
+          </w:p>
+        </w:tc>
+        <w:tc>
+          <w:tcPr/>
+          <w:p>
+            <w:pPr>
+              <w:pStyle w:val="Compact"/>
+            </w:pPr>
+          </w:p>
+        </w:tc>
+        <w:tc>
+          <w:tcPr/>
+          <w:p>
+            <w:pPr>
+              <w:pStyle w:val="Compact"/>
+            </w:pPr>
+          </w:p>
+        </w:tc>
+      </w:tr>
+      <w:tr>
+        <w:tc>
+          <w:tcPr/>
+          <w:p>
+            <w:pPr>
+              <w:pStyle w:val="Compact"/>
+              <w:jc w:val="left"/>
+            </w:pPr>
+            <w:r>
+              <w:rPr>
+                <w:bCs/>
+                <w:b/>
+              </w:rPr>
+              <w:t xml:space="preserve">RQR. Seguridad</w:t>
+            </w:r>
+          </w:p>
+        </w:tc>
+        <w:tc>
+          <w:tcPr/>
+          <w:p>
+            <w:pPr>
+              <w:pStyle w:val="Compact"/>
+              <w:jc w:val="left"/>
+            </w:pPr>
+            <w:r>
+              <w:t xml:space="preserve">requirement</w:t>
+            </w:r>
+          </w:p>
+        </w:tc>
+        <w:tc>
+          <w:tcPr/>
+          <w:p>
+            <w:pPr>
+              <w:pStyle w:val="Compact"/>
+              <w:jc w:val="left"/>
+            </w:pPr>
+            <w:r>
+              <w:t xml:space="preserve">1. Las soluciones deben dar cumplimiento a las políticas institucionales del sistema de gestión de seguridad de la información establecidas por la entidad que busca garantizar la confidencialidad, integridad y disponibilidad de la información que se genera, procesa, almacena y/o transmite en los sistemas de Información de la Entidad.</w:t>
+            </w:r>
+            <w:r>
+              <w:t xml:space="preserve"> </w:t>
+            </w:r>
+            <w:r>
+              <w:t xml:space="preserve">1. Las soluciones de automatización de procesos a implementar deben permitir la Gestión de Seguridad de Usuarios, grupos de usuarios y asignación de Roles y perfiles de usuarios, permitiendo asociar las acciones disponibles en la solución con respecto a roles de usuario, permitiendo parametrizar las funcionalidades que cada actor puede usar en la solución.</w:t>
+            </w:r>
+            <w:r>
+              <w:t xml:space="preserve"> </w:t>
+            </w:r>
+            <w:r>
+              <w:t xml:space="preserve">1. Un usuario puede estar asociado a uno o más roles, de tal manera que los menús de navegación de la solución se muestran o despliegan dependiendo de las acciones asociadas a cada rol de usuario, permitiendo así que cuando el usuario es autenticado correctamente, la solución verifica los roles que tiene activos para otorgarle únicamente las acciones autorizadas.</w:t>
+            </w:r>
+            <w:r>
+              <w:t xml:space="preserve"> </w:t>
+            </w:r>
+            <w:r>
+              <w:t xml:space="preserve">1. El diseño de la solución debe definir los criterios necesarios para asegurar la trazabilidad y auditoría sobre las acciones de creación, actualización, modificación o borrado de los componentes de información, de tal manera que la solución debe permitirle al administrador de la solución parametrizar las tablas y eventos que pueden auditarse.</w:t>
+            </w:r>
+            <w:r>
+              <w:t xml:space="preserve"> </w:t>
+            </w:r>
+            <w:r>
+              <w:t xml:space="preserve">1. Las soluciones deben tener en cuenta mecanismos que aseguren el registro histórico para poder mantener la trazabilidad de las acciones realizadas por los usuarios, contemplando el registro de auditoría que contiene información de fecha y hora, identificación del registro, tabla afectada, descripción del evento, tipo de evento, usuario que realiza la acción, identificación de sesión y dirección IP del usuario que efectuó la transacción.</w:t>
+            </w:r>
+            <w:r>
+              <w:t xml:space="preserve"> </w:t>
+            </w:r>
+            <w:r>
+              <w:t xml:space="preserve">1. La solución debe proveer una consulta que permita a un usuario con los privilegios asignados, consultar los registros de auditoría, aplicando criterios de filtro (usuario, maquina, rango de fechas y tipo de operación).</w:t>
+            </w:r>
+            <w:r>
+              <w:t xml:space="preserve"> </w:t>
+            </w:r>
+            <w:r>
+              <w:t xml:space="preserve">1. Las soluciones deben integrarse con LDAP – (Lightweight Directory Access Protocol) para los procesos de inicio de sesión y autenticación. La solución debe soportar la integración Nativa con Active Directory de Microsoft. Para usuarios externos el mecanismo de autorización, autenticación y acceso será controlado a través del modelo de seguridad de la solución (no habrá autenticación para usuarios externos).</w:t>
+            </w:r>
+            <w:r>
+              <w:t xml:space="preserve"> </w:t>
+            </w:r>
+            <w:r>
+              <w:t xml:space="preserve">1. Las soluciones deben cumplir con los lineamientos de seguridad relacionados a su utilización a través de redes públicas y privadas, garantizando la confidencialidad e integridad de la información y acceso a ella.</w:t>
+            </w:r>
+            <w:r>
+              <w:t xml:space="preserve"> </w:t>
+            </w:r>
+            <w:r>
+              <w:t xml:space="preserve">1. Debe evidenciar que, a través de pruebas de vulnerabilidad, garantiza la seguridad de la información. Estas pruebas deben suministrar evidencia de que se usaron umbrales de seguridad para establecer niveles mínimos aceptables de calidad de la seguridad y de la privacidad.</w:t>
+            </w:r>
+            <w:r>
+              <w:t xml:space="preserve"> </w:t>
+            </w:r>
+            <w:r>
+              <w:t xml:space="preserve">1. Debe incluir un mecanismo de cifrado de los datos que se transportan entre los diferentes componentes tecnológicos y los datos sensibles de la base de datos que representen un alto nivel de confidencialidad.</w:t>
+            </w:r>
+            <w:r>
+              <w:t xml:space="preserve"> </w:t>
+            </w:r>
+            <w:r>
+              <w:t xml:space="preserve">1. A nivel de la base de datos debe poder definirse reglas de validación de integridad de datos (unicidad, referencial y negocio).</w:t>
+            </w:r>
+            <w:r>
+              <w:t xml:space="preserve"> </w:t>
+            </w:r>
+            <w:r>
+              <w:t xml:space="preserve">1. Debe contemplar el cumplimiento de la normatividad vigente en cuanto a protección de datos personales y debe permitir el manejo de excepciones.</w:t>
+            </w:r>
+            <w:r>
+              <w:t xml:space="preserve"> </w:t>
+            </w:r>
+            <w:r>
+              <w:t xml:space="preserve">1. Para los casos que aplique se debe permitir el manejo de certificados y/o firmas digitales en los documentos que así se definan para efectos de aprobación y digitalización.</w:t>
+            </w:r>
+            <w:r>
+              <w:t xml:space="preserve"> </w:t>
+            </w:r>
+            <w:r>
+              <w:t xml:space="preserve">1. Debe contemplar las prácticas de desarrollo seguro de aplicaciones y/o implementación segura de productos, para su naturaleza Web based.</w:t>
+            </w:r>
+            <w:r>
+              <w:t xml:space="preserve"> </w:t>
+            </w:r>
+            <w:r>
+              <w:t xml:space="preserve">1. Debe funcionar sobre protocolo SSL (certificados internos de la entidad cuando los sistemas de información sean internas y certificados validos públicamente cuando los sistemas de información estén expuestas a internet).</w:t>
+            </w:r>
+            <w:r>
+              <w:t xml:space="preserve"> </w:t>
+            </w:r>
+            <w:r>
+              <w:t xml:space="preserve">1. Debe entregar un procedimiento para el respaldo de la información de acuerdo con las necesidades de la entidad.</w:t>
+            </w:r>
+            <w:r>
+              <w:t xml:space="preserve"> </w:t>
+            </w:r>
+            <w:r>
+              <w:t xml:space="preserve">1. Debe incluir uso de criptografía para transacciones y/o campos sensibles según lo indiquen las normas vigentes y las necesidades específicas del negocio de acuerdo como lo determine la entidad.</w:t>
+            </w:r>
+            <w:r>
+              <w:t xml:space="preserve"> </w:t>
+            </w:r>
+            <w:r>
+              <w:t xml:space="preserve">1. Debe contemplar un modelo de datos que garantice base de datos única para evitar que se pueda presentar duplicidad de información.</w:t>
+            </w:r>
+            <w:r>
+              <w:t xml:space="preserve"> </w:t>
+            </w:r>
+            <w:r>
+              <w:t xml:space="preserve">1. En la información confidencial solo puede ser consultada por los perfiles autorizados e igualmente restringir documentos de consulta según los privilegios o permisos asociados.</w:t>
+            </w:r>
+            <w:r>
+              <w:t xml:space="preserve"> </w:t>
+            </w:r>
+            <w:r>
+              <w:t xml:space="preserve">1. A nivel de la base de datos debe poder definirse reglas de validación de integridad de datos (unicidad, referencial y negocio).</w:t>
+            </w:r>
+            <w:r>
+              <w:t xml:space="preserve"> </w:t>
+            </w:r>
+            <w:r>
+              <w:t xml:space="preserve">1. Debe cerrar las transacciones luego de máximo 10 minutos de inactividad.</w:t>
+            </w:r>
+            <w:r>
+              <w:t xml:space="preserve"> </w:t>
+            </w:r>
+            <w:r>
+              <w:t xml:space="preserve">1. Debe incluir controles de bloqueo de cuenta después de un máximo de 5 intentos erróneos a fin de evitar ataques de fuerza bruta.</w:t>
+            </w:r>
+            <w:r>
+              <w:t xml:space="preserve"> </w:t>
+            </w:r>
+            <w:r>
+              <w:t xml:space="preserve">1. Debe evidenciar el resultado positivo frente apruebas de ethical hacking, análisis de vulnerabilidades, carga, estrés y desempeño antes de la puesta en operación de acuerdo con los lineamientos de la entidad.</w:t>
+            </w:r>
+            <w:r>
+              <w:t xml:space="preserve"> </w:t>
+            </w:r>
+            <w:r>
+              <w:t xml:space="preserve">1. Debe cumplir con todos los lineamientos de desarrollo seguro establecidos en The OWASP Foundation recomendados en la</w:t>
+            </w:r>
+            <w:r>
+              <w:t xml:space="preserve"> </w:t>
+            </w:r>
+            <w:r>
+              <w:t xml:space="preserve">“</w:t>
+            </w:r>
+            <w:r>
+              <w:t xml:space="preserve">Guía de desarrollo OWASP</w:t>
+            </w:r>
+            <w:r>
+              <w:t xml:space="preserve">”</w:t>
+            </w:r>
+            <w:r>
+              <w:t xml:space="preserve"> </w:t>
+            </w:r>
+            <w:r>
+              <w:t xml:space="preserve">y</w:t>
+            </w:r>
+            <w:r>
+              <w:t xml:space="preserve"> </w:t>
+            </w:r>
+            <w:r>
+              <w:t xml:space="preserve">“</w:t>
+            </w:r>
+            <w:r>
+              <w:t xml:space="preserve">OWAS Cheat Sheet</w:t>
+            </w:r>
+            <w:r>
+              <w:t xml:space="preserve">”</w:t>
+            </w:r>
+            <w:r>
+              <w:t xml:space="preserve">.</w:t>
+            </w:r>
+            <w:r>
+              <w:t xml:space="preserve"> </w:t>
+            </w:r>
+          </w:p>
+        </w:tc>
+        <w:tc>
+          <w:tcPr/>
+          <w:p>
+            <w:pPr>
+              <w:pStyle w:val="Compact"/>
+            </w:pPr>
+          </w:p>
+        </w:tc>
+      </w:tr>
+      <w:tr>
+        <w:tc>
+          <w:tcPr/>
+          <w:p>
+            <w:pPr>
+              <w:pStyle w:val="Compact"/>
+              <w:jc w:val="left"/>
+            </w:pPr>
+            <w:r>
+              <w:rPr>
+                <w:bCs/>
+                <w:b/>
+              </w:rPr>
+              <w:t xml:space="preserve">RQRSEG1</w:t>
+            </w:r>
+          </w:p>
+        </w:tc>
+        <w:tc>
+          <w:tcPr/>
+          <w:p>
+            <w:pPr>
+              <w:pStyle w:val="Compact"/>
+              <w:jc w:val="left"/>
+            </w:pPr>
+            <w:r>
+              <w:t xml:space="preserve">requirement</w:t>
+            </w:r>
+          </w:p>
+        </w:tc>
+        <w:tc>
+          <w:tcPr/>
+          <w:p>
+            <w:pPr>
+              <w:pStyle w:val="Compact"/>
+              <w:jc w:val="left"/>
+            </w:pPr>
+            <w:r>
+              <w:t xml:space="preserve">1. Las soluciones deben dar cumplimiento a las políticas institucionales del sistema de gestión de seguridad de la información establecidas por la entidad que busca garantizar la confidencialidad, integridad y disponibilidad de la información que se genera, procesa, almacena y/o transmite en los sistemas de Información de la Entidad.</w:t>
+            </w:r>
+          </w:p>
+        </w:tc>
+        <w:tc>
+          <w:tcPr/>
+          <w:p>
+            <w:pPr>
+              <w:pStyle w:val="Compact"/>
+            </w:pPr>
+          </w:p>
+        </w:tc>
+      </w:tr>
+      <w:tr>
+        <w:tc>
+          <w:tcPr/>
+          <w:p>
+            <w:pPr>
+              <w:pStyle w:val="Compact"/>
+              <w:jc w:val="left"/>
+            </w:pPr>
+            <w:r>
+              <w:rPr>
+                <w:bCs/>
+                <w:b/>
+              </w:rPr>
+              <w:t xml:space="preserve">RQRSEG10</w:t>
+            </w:r>
+          </w:p>
+        </w:tc>
+        <w:tc>
+          <w:tcPr/>
+          <w:p>
+            <w:pPr>
+              <w:pStyle w:val="Compact"/>
+              <w:jc w:val="left"/>
+            </w:pPr>
+            <w:r>
+              <w:t xml:space="preserve">requirement</w:t>
+            </w:r>
+          </w:p>
+        </w:tc>
+        <w:tc>
+          <w:tcPr/>
+          <w:p>
+            <w:pPr>
+              <w:pStyle w:val="Compact"/>
+              <w:jc w:val="left"/>
+            </w:pPr>
+            <w:r>
+              <w:t xml:space="preserve">1. Debe incluir un mecanismo de cifrado de los datos que se transportan entre los diferentes componentes tecnológicos y los datos sensibles de la base de datos que representen un alto nivel de confidencialidad.</w:t>
+            </w:r>
+          </w:p>
+        </w:tc>
+        <w:tc>
+          <w:tcPr/>
+          <w:p>
+            <w:pPr>
+              <w:pStyle w:val="Compact"/>
+            </w:pPr>
+          </w:p>
+        </w:tc>
+      </w:tr>
+      <w:tr>
+        <w:tc>
+          <w:tcPr/>
+          <w:p>
+            <w:pPr>
+              <w:pStyle w:val="Compact"/>
+              <w:jc w:val="left"/>
+            </w:pPr>
+            <w:r>
+              <w:rPr>
+                <w:bCs/>
+                <w:b/>
+              </w:rPr>
+              <w:t xml:space="preserve">RQRSEG12</w:t>
+            </w:r>
+          </w:p>
+        </w:tc>
+        <w:tc>
+          <w:tcPr/>
+          <w:p>
+            <w:pPr>
+              <w:pStyle w:val="Compact"/>
+              <w:jc w:val="left"/>
+            </w:pPr>
+            <w:r>
+              <w:t xml:space="preserve">requirement</w:t>
+            </w:r>
+          </w:p>
+        </w:tc>
+        <w:tc>
+          <w:tcPr/>
+          <w:p>
+            <w:pPr>
+              <w:pStyle w:val="Compact"/>
+              <w:jc w:val="left"/>
+            </w:pPr>
+            <w:r>
+              <w:t xml:space="preserve">1. Debe contemplar el cumplimiento de la normatividad vigente en cuanto a protección de datos personales y debe permitir el manejo de excepciones.</w:t>
+            </w:r>
+          </w:p>
+        </w:tc>
+        <w:tc>
+          <w:tcPr/>
+          <w:p>
+            <w:pPr>
+              <w:pStyle w:val="Compact"/>
+            </w:pPr>
+          </w:p>
+        </w:tc>
+      </w:tr>
+      <w:tr>
+        <w:tc>
+          <w:tcPr/>
+          <w:p>
+            <w:pPr>
+              <w:pStyle w:val="Compact"/>
+              <w:jc w:val="left"/>
+            </w:pPr>
+            <w:r>
+              <w:rPr>
+                <w:bCs/>
+                <w:b/>
+              </w:rPr>
+              <w:t xml:space="preserve">RQRSEG13</w:t>
+            </w:r>
+          </w:p>
+        </w:tc>
+        <w:tc>
+          <w:tcPr/>
+          <w:p>
+            <w:pPr>
+              <w:pStyle w:val="Compact"/>
+              <w:jc w:val="left"/>
+            </w:pPr>
+            <w:r>
+              <w:t xml:space="preserve">requirement</w:t>
+            </w:r>
+          </w:p>
+        </w:tc>
+        <w:tc>
+          <w:tcPr/>
+          <w:p>
+            <w:pPr>
+              <w:pStyle w:val="Compact"/>
+              <w:jc w:val="left"/>
+            </w:pPr>
+            <w:r>
+              <w:t xml:space="preserve">1. Para los casos que aplique se debe permitir el manejo de certificados y/o firmas digitales en los documentos que así se definan para efectos de aprobación y digitalización.</w:t>
+            </w:r>
+          </w:p>
+        </w:tc>
+        <w:tc>
+          <w:tcPr/>
+          <w:p>
+            <w:pPr>
+              <w:pStyle w:val="Compact"/>
+            </w:pPr>
+          </w:p>
+        </w:tc>
+      </w:tr>
+      <w:tr>
+        <w:tc>
+          <w:tcPr/>
+          <w:p>
+            <w:pPr>
+              <w:pStyle w:val="Compact"/>
+              <w:jc w:val="left"/>
+            </w:pPr>
+            <w:r>
+              <w:rPr>
+                <w:bCs/>
+                <w:b/>
+              </w:rPr>
+              <w:t xml:space="preserve">RQRSEG15</w:t>
+            </w:r>
+          </w:p>
+        </w:tc>
+        <w:tc>
+          <w:tcPr/>
+          <w:p>
+            <w:pPr>
+              <w:pStyle w:val="Compact"/>
+              <w:jc w:val="left"/>
+            </w:pPr>
+            <w:r>
+              <w:t xml:space="preserve">requirement</w:t>
+            </w:r>
+          </w:p>
+        </w:tc>
+        <w:tc>
+          <w:tcPr/>
+          <w:p>
+            <w:pPr>
+              <w:pStyle w:val="Compact"/>
+              <w:jc w:val="left"/>
+            </w:pPr>
+            <w:r>
+              <w:t xml:space="preserve">1. Debe funcionar sobre protocolo SSL (certificados internos de la entidad cuando los sistemas de información sean internas y certificados validos públicamente cuando los sistemas de información estén expuestas a internet).</w:t>
+            </w:r>
+          </w:p>
+        </w:tc>
+        <w:tc>
+          <w:tcPr/>
+          <w:p>
+            <w:pPr>
+              <w:pStyle w:val="Compact"/>
+            </w:pPr>
+          </w:p>
+        </w:tc>
+      </w:tr>
+      <w:tr>
+        <w:tc>
+          <w:tcPr/>
+          <w:p>
+            <w:pPr>
+              <w:pStyle w:val="Compact"/>
+              <w:jc w:val="left"/>
+            </w:pPr>
+            <w:r>
+              <w:rPr>
+                <w:bCs/>
+                <w:b/>
+              </w:rPr>
+              <w:t xml:space="preserve">RQRSEG16</w:t>
+            </w:r>
+          </w:p>
+        </w:tc>
+        <w:tc>
+          <w:tcPr/>
+          <w:p>
+            <w:pPr>
+              <w:pStyle w:val="Compact"/>
+              <w:jc w:val="left"/>
+            </w:pPr>
+            <w:r>
+              <w:t xml:space="preserve">requirement</w:t>
+            </w:r>
+          </w:p>
+        </w:tc>
+        <w:tc>
+          <w:tcPr/>
+          <w:p>
+            <w:pPr>
+              <w:pStyle w:val="Compact"/>
+              <w:jc w:val="left"/>
+            </w:pPr>
+            <w:r>
+              <w:t xml:space="preserve">1. Debe entregar un procedimiento para el respaldo de la información de acuerdo con las necesidades de la entidad.</w:t>
+            </w:r>
+          </w:p>
+        </w:tc>
+        <w:tc>
+          <w:tcPr/>
+          <w:p>
+            <w:pPr>
+              <w:pStyle w:val="Compact"/>
+            </w:pPr>
+          </w:p>
+        </w:tc>
+      </w:tr>
+      <w:tr>
+        <w:tc>
+          <w:tcPr/>
+          <w:p>
+            <w:pPr>
+              <w:pStyle w:val="Compact"/>
+              <w:jc w:val="left"/>
+            </w:pPr>
+            <w:r>
+              <w:rPr>
+                <w:bCs/>
+                <w:b/>
+              </w:rPr>
+              <w:t xml:space="preserve">RQRSEG17</w:t>
+            </w:r>
+          </w:p>
+        </w:tc>
+        <w:tc>
+          <w:tcPr/>
+          <w:p>
+            <w:pPr>
+              <w:pStyle w:val="Compact"/>
+              <w:jc w:val="left"/>
+            </w:pPr>
+            <w:r>
+              <w:t xml:space="preserve">requirement</w:t>
+            </w:r>
+          </w:p>
+        </w:tc>
+        <w:tc>
+          <w:tcPr/>
+          <w:p>
+            <w:pPr>
+              <w:pStyle w:val="Compact"/>
+              <w:jc w:val="left"/>
+            </w:pPr>
+            <w:r>
+              <w:t xml:space="preserve">1. Debe incluir uso de criptografía para transacciones y/o campos sensibles según lo indiquen las normas vigentes y las necesidades específicas del negocio de acuerdo como lo determine la entidad.</w:t>
+            </w:r>
+          </w:p>
+        </w:tc>
+        <w:tc>
+          <w:tcPr/>
+          <w:p>
+            <w:pPr>
+              <w:pStyle w:val="Compact"/>
+            </w:pPr>
+          </w:p>
+        </w:tc>
+      </w:tr>
+      <w:tr>
+        <w:tc>
+          <w:tcPr/>
+          <w:p>
+            <w:pPr>
+              <w:pStyle w:val="Compact"/>
+              <w:jc w:val="left"/>
+            </w:pPr>
+            <w:r>
+              <w:rPr>
+                <w:bCs/>
+                <w:b/>
+              </w:rPr>
+              <w:t xml:space="preserve">RQRSEG18</w:t>
+            </w:r>
+          </w:p>
+        </w:tc>
+        <w:tc>
+          <w:tcPr/>
+          <w:p>
+            <w:pPr>
+              <w:pStyle w:val="Compact"/>
+              <w:jc w:val="left"/>
+            </w:pPr>
+            <w:r>
+              <w:t xml:space="preserve">requirement</w:t>
+            </w:r>
+          </w:p>
+        </w:tc>
+        <w:tc>
+          <w:tcPr/>
+          <w:p>
+            <w:pPr>
+              <w:pStyle w:val="Compact"/>
+              <w:jc w:val="left"/>
+            </w:pPr>
+            <w:r>
+              <w:t xml:space="preserve">“</w:t>
+            </w:r>
+            <w:r>
+              <w:t xml:space="preserve">1. Debe contemplar un modelo de datos que garantice base de datos única para evitar que se pueda presentar duplicidad de información.</w:t>
+            </w:r>
+            <w:r>
+              <w:t xml:space="preserve">”</w:t>
+            </w:r>
+          </w:p>
+        </w:tc>
+        <w:tc>
+          <w:tcPr/>
+          <w:p>
+            <w:pPr>
+              <w:pStyle w:val="Compact"/>
+            </w:pPr>
+          </w:p>
+        </w:tc>
+      </w:tr>
+      <w:tr>
+        <w:tc>
+          <w:tcPr/>
+          <w:p>
+            <w:pPr>
+              <w:pStyle w:val="Compact"/>
+              <w:jc w:val="left"/>
+            </w:pPr>
+            <w:r>
+              <w:rPr>
+                <w:bCs/>
+                <w:b/>
+              </w:rPr>
+              <w:t xml:space="preserve">RQRSEG18</w:t>
+            </w:r>
+          </w:p>
+        </w:tc>
+        <w:tc>
+          <w:tcPr/>
+          <w:p>
+            <w:pPr>
+              <w:pStyle w:val="Compact"/>
+              <w:jc w:val="left"/>
+            </w:pPr>
+            <w:r>
+              <w:t xml:space="preserve">requirement</w:t>
+            </w:r>
+          </w:p>
+        </w:tc>
+        <w:tc>
+          <w:tcPr/>
+          <w:p>
+            <w:pPr>
+              <w:pStyle w:val="Compact"/>
+              <w:jc w:val="left"/>
+            </w:pPr>
+            <w:r>
+              <w:t xml:space="preserve">1. Debe contemplar un modelo de datos que garantice base de datos única para evitar que se pueda presentar duplicidad de información.,id-d1a6b80e7a6c4538b922f333f4d7ec7a,requirement</w:t>
+            </w:r>
+            <w:r>
+              <w:t xml:space="preserve">RQRSEG11,“1. A nivel de la base de datos debe poder definirse reglas de validación de integridad de datos (unicidad, referencial y negocio).</w:t>
+            </w:r>
+          </w:p>
+        </w:tc>
+        <w:tc>
+          <w:tcPr/>
+          <w:p>
+            <w:pPr>
+              <w:pStyle w:val="Compact"/>
+            </w:pPr>
+          </w:p>
+        </w:tc>
+      </w:tr>
+      <w:tr>
+        <w:tc>
+          <w:tcPr/>
+          <w:p>
+            <w:pPr>
+              <w:pStyle w:val="Compact"/>
+              <w:jc w:val="left"/>
+            </w:pPr>
+            <w:r>
+              <w:rPr>
+                <w:bCs/>
+                <w:b/>
+              </w:rPr>
+              <w:t xml:space="preserve">RQRSEG19</w:t>
+            </w:r>
+          </w:p>
+        </w:tc>
+        <w:tc>
+          <w:tcPr/>
+          <w:p>
+            <w:pPr>
+              <w:pStyle w:val="Compact"/>
+              <w:jc w:val="left"/>
+            </w:pPr>
+            <w:r>
+              <w:t xml:space="preserve">requirement</w:t>
+            </w:r>
+          </w:p>
+        </w:tc>
+        <w:tc>
+          <w:tcPr/>
+          <w:p>
+            <w:pPr>
+              <w:pStyle w:val="Compact"/>
+              <w:jc w:val="left"/>
+            </w:pPr>
+            <w:r>
+              <w:t xml:space="preserve">1. En la información confidencial solo puede ser consultada por los perfiles autorizados e igualmente restringir documentos de consulta según los privilegios o permisos asociados.</w:t>
+            </w:r>
+          </w:p>
+        </w:tc>
+        <w:tc>
+          <w:tcPr/>
+          <w:p>
+            <w:pPr>
+              <w:pStyle w:val="Compact"/>
+            </w:pPr>
+          </w:p>
+        </w:tc>
+      </w:tr>
+      <w:tr>
+        <w:tc>
+          <w:tcPr/>
+          <w:p>
+            <w:pPr>
+              <w:pStyle w:val="Compact"/>
+              <w:jc w:val="left"/>
+            </w:pPr>
+            <w:r>
+              <w:rPr>
+                <w:bCs/>
+                <w:b/>
+              </w:rPr>
+              <w:t xml:space="preserve">RQRSEG2</w:t>
+            </w:r>
+          </w:p>
+        </w:tc>
+        <w:tc>
+          <w:tcPr/>
+          <w:p>
+            <w:pPr>
+              <w:pStyle w:val="Compact"/>
+              <w:jc w:val="left"/>
+            </w:pPr>
+            <w:r>
+              <w:t xml:space="preserve">requirement</w:t>
+            </w:r>
+          </w:p>
+        </w:tc>
+        <w:tc>
+          <w:tcPr/>
+          <w:p>
+            <w:pPr>
+              <w:pStyle w:val="Compact"/>
+              <w:jc w:val="left"/>
+            </w:pPr>
+            <w:r>
+              <w:t xml:space="preserve">1. Las soluciones de automatización de procesos a implementar deben permitir la Gestión de Seguridad de Usuarios, grupos de usuarios y asignación de Roles y perfiles de usuarios, permitiendo asociar las acciones disponibles en la solución con respecto a roles de usuario, permitiendo parametrizar las funcionalidades que cada actor puede usar en la solución.</w:t>
+            </w:r>
+          </w:p>
+        </w:tc>
+        <w:tc>
+          <w:tcPr/>
+          <w:p>
+            <w:pPr>
+              <w:pStyle w:val="Compact"/>
+            </w:pPr>
+          </w:p>
+        </w:tc>
+      </w:tr>
+      <w:tr>
+        <w:tc>
+          <w:tcPr/>
+          <w:p>
+            <w:pPr>
+              <w:pStyle w:val="Compact"/>
+              <w:jc w:val="left"/>
+            </w:pPr>
+            <w:r>
+              <w:rPr>
+                <w:bCs/>
+                <w:b/>
+              </w:rPr>
+              <w:t xml:space="preserve">RQRSEG21</w:t>
+            </w:r>
+          </w:p>
+        </w:tc>
+        <w:tc>
+          <w:tcPr/>
+          <w:p>
+            <w:pPr>
+              <w:pStyle w:val="Compact"/>
+              <w:jc w:val="left"/>
+            </w:pPr>
+            <w:r>
+              <w:t xml:space="preserve">requirement</w:t>
+            </w:r>
+          </w:p>
+        </w:tc>
+        <w:tc>
+          <w:tcPr/>
+          <w:p>
+            <w:pPr>
+              <w:pStyle w:val="Compact"/>
+              <w:jc w:val="left"/>
+            </w:pPr>
+            <w:r>
+              <w:t xml:space="preserve">1. Debe cerrar las transacciones luego de máximo 10 minutos de inactividad. ““”</w:t>
+            </w:r>
+          </w:p>
+        </w:tc>
+        <w:tc>
+          <w:tcPr/>
+          <w:p>
+            <w:pPr>
+              <w:pStyle w:val="Compact"/>
+            </w:pPr>
+          </w:p>
+        </w:tc>
+      </w:tr>
+      <w:tr>
+        <w:tc>
+          <w:tcPr/>
+          <w:p>
+            <w:pPr>
+              <w:pStyle w:val="Compact"/>
+              <w:jc w:val="left"/>
+            </w:pPr>
+            <w:r>
+              <w:rPr>
+                <w:bCs/>
+                <w:b/>
+              </w:rPr>
+              <w:t xml:space="preserve">RQRSEG22</w:t>
+            </w:r>
+          </w:p>
+        </w:tc>
+        <w:tc>
+          <w:tcPr/>
+          <w:p>
+            <w:pPr>
+              <w:pStyle w:val="Compact"/>
+              <w:jc w:val="left"/>
+            </w:pPr>
+            <w:r>
+              <w:t xml:space="preserve">requirement</w:t>
+            </w:r>
+          </w:p>
+        </w:tc>
+        <w:tc>
+          <w:tcPr/>
+          <w:p>
+            <w:pPr>
+              <w:pStyle w:val="Compact"/>
+              <w:jc w:val="left"/>
+            </w:pPr>
+            <w:r>
+              <w:t xml:space="preserve">1. Debe incluir controles de bloqueo de cuenta después de un máximo de 5 intentos erróneos a fin de evitar ataques de fuerza bruta.</w:t>
+            </w:r>
+          </w:p>
+        </w:tc>
+        <w:tc>
+          <w:tcPr/>
+          <w:p>
+            <w:pPr>
+              <w:pStyle w:val="Compact"/>
+            </w:pPr>
+          </w:p>
+        </w:tc>
+      </w:tr>
+      <w:tr>
+        <w:tc>
+          <w:tcPr/>
+          <w:p>
+            <w:pPr>
+              <w:pStyle w:val="Compact"/>
+              <w:jc w:val="left"/>
+            </w:pPr>
+            <w:r>
+              <w:rPr>
+                <w:bCs/>
+                <w:b/>
+              </w:rPr>
+              <w:t xml:space="preserve">RQRSEG24</w:t>
+            </w:r>
+          </w:p>
+        </w:tc>
+        <w:tc>
+          <w:tcPr/>
+          <w:p>
+            <w:pPr>
+              <w:pStyle w:val="Compact"/>
+              <w:jc w:val="left"/>
+            </w:pPr>
+            <w:r>
+              <w:t xml:space="preserve">requirement</w:t>
+            </w:r>
+          </w:p>
+        </w:tc>
+        <w:tc>
+          <w:tcPr/>
+          <w:p>
+            <w:pPr>
+              <w:pStyle w:val="Compact"/>
+              <w:jc w:val="left"/>
+            </w:pPr>
+            <w:r>
+              <w:t xml:space="preserve">1. Debe cumplir con todos los lineamientos de desarrollo seguro establecidos en The OWASP Foundation recomendados en la</w:t>
+            </w:r>
+            <w:r>
+              <w:t xml:space="preserve"> </w:t>
+            </w:r>
+            <w:r>
+              <w:t xml:space="preserve">“</w:t>
+            </w:r>
+            <w:r>
+              <w:t xml:space="preserve">Guía de desarrollo OWASP</w:t>
+            </w:r>
+            <w:r>
+              <w:t xml:space="preserve">”</w:t>
+            </w:r>
+            <w:r>
+              <w:t xml:space="preserve"> </w:t>
+            </w:r>
+            <w:r>
+              <w:t xml:space="preserve">y “OWAS Cheat Sheet</w:t>
+            </w:r>
+          </w:p>
+        </w:tc>
+        <w:tc>
+          <w:tcPr/>
+          <w:p>
+            <w:pPr>
+              <w:pStyle w:val="Compact"/>
+            </w:pPr>
+          </w:p>
+        </w:tc>
+      </w:tr>
+      <w:tr>
+        <w:tc>
+          <w:tcPr/>
+          <w:p>
+            <w:pPr>
+              <w:pStyle w:val="Compact"/>
+              <w:jc w:val="left"/>
+            </w:pPr>
+            <w:r>
+              <w:rPr>
+                <w:bCs/>
+                <w:b/>
+              </w:rPr>
+              <w:t xml:space="preserve">RQRSEG3</w:t>
+            </w:r>
+          </w:p>
+        </w:tc>
+        <w:tc>
+          <w:tcPr/>
+          <w:p>
+            <w:pPr>
+              <w:pStyle w:val="Compact"/>
+              <w:jc w:val="left"/>
+            </w:pPr>
+            <w:r>
+              <w:t xml:space="preserve">requirement</w:t>
+            </w:r>
+          </w:p>
+        </w:tc>
+        <w:tc>
+          <w:tcPr/>
+          <w:p>
+            <w:pPr>
+              <w:pStyle w:val="Compact"/>
+              <w:jc w:val="left"/>
+            </w:pPr>
+            <w:r>
+              <w:t xml:space="preserve">1. Un usuario puede estar asociado a uno o más roles, de tal manera que los menús de navegación de la solución se muestran o despliegan dependiendo de las acciones asociadas a cada rol de usuario, permitiendo así que cuando el usuario es autenticado correctamente, la solución verifica los roles que tiene activos para otorgarle únicamente las acciones autorizadas.</w:t>
+            </w:r>
+          </w:p>
+        </w:tc>
+        <w:tc>
+          <w:tcPr/>
+          <w:p>
+            <w:pPr>
+              <w:pStyle w:val="Compact"/>
+            </w:pPr>
+          </w:p>
+        </w:tc>
+      </w:tr>
+      <w:tr>
+        <w:tc>
+          <w:tcPr/>
+          <w:p>
+            <w:pPr>
+              <w:pStyle w:val="Compact"/>
+              <w:jc w:val="left"/>
+            </w:pPr>
+            <w:r>
+              <w:rPr>
+                <w:bCs/>
+                <w:b/>
+              </w:rPr>
+              <w:t xml:space="preserve">RQRSEG4</w:t>
+            </w:r>
+          </w:p>
+        </w:tc>
+        <w:tc>
+          <w:tcPr/>
+          <w:p>
+            <w:pPr>
+              <w:pStyle w:val="Compact"/>
+              <w:jc w:val="left"/>
+            </w:pPr>
+            <w:r>
+              <w:t xml:space="preserve">requirement</w:t>
+            </w:r>
+          </w:p>
+        </w:tc>
+        <w:tc>
+          <w:tcPr/>
+          <w:p>
+            <w:pPr>
+              <w:pStyle w:val="Compact"/>
+              <w:jc w:val="left"/>
+            </w:pPr>
+            <w:r>
+              <w:t xml:space="preserve">1. El diseño de la solución debe definir los criterios necesarios para asegurar la trazabilidad y auditoría sobre las acciones de creación, actualización, modificación o borrado de los componentes de información, de tal manera que la solución debe permitirle al administrador de la solución parametrizar las tablas y eventos que pueden auditarse.</w:t>
+            </w:r>
+          </w:p>
+        </w:tc>
+        <w:tc>
+          <w:tcPr/>
+          <w:p>
+            <w:pPr>
+              <w:pStyle w:val="Compact"/>
+            </w:pPr>
+          </w:p>
+        </w:tc>
+      </w:tr>
+      <w:tr>
+        <w:tc>
+          <w:tcPr/>
+          <w:p>
+            <w:pPr>
+              <w:pStyle w:val="Compact"/>
+              <w:jc w:val="left"/>
+            </w:pPr>
+            <w:r>
+              <w:rPr>
+                <w:bCs/>
+                <w:b/>
+              </w:rPr>
+              <w:t xml:space="preserve">RQRSEG5</w:t>
+            </w:r>
+          </w:p>
+        </w:tc>
+        <w:tc>
+          <w:tcPr/>
+          <w:p>
+            <w:pPr>
+              <w:pStyle w:val="Compact"/>
+              <w:jc w:val="left"/>
+            </w:pPr>
+            <w:r>
+              <w:t xml:space="preserve">requirement</w:t>
+            </w:r>
+          </w:p>
+        </w:tc>
+        <w:tc>
+          <w:tcPr/>
+          <w:p>
+            <w:pPr>
+              <w:pStyle w:val="Compact"/>
+              <w:jc w:val="left"/>
+            </w:pPr>
+            <w:r>
+              <w:t xml:space="preserve">1. Las soluciones deben tener en cuenta mecanismos que aseguren el registro histórico para poder mantener la trazabilidad de las acciones realizadas por los usuarios, contemplando el registro de auditoría que contiene información de fecha y hora, identificación del registro, tabla afectada, descripción del evento, tipo de evento, usuario que realiza la acción, identificación de sesión y dirección IP del usuario que efectuó la transacción.</w:t>
+            </w:r>
+          </w:p>
+        </w:tc>
+        <w:tc>
+          <w:tcPr/>
+          <w:p>
+            <w:pPr>
+              <w:pStyle w:val="Compact"/>
+            </w:pPr>
+          </w:p>
+        </w:tc>
+      </w:tr>
+      <w:tr>
+        <w:tc>
+          <w:tcPr/>
+          <w:p>
+            <w:pPr>
+              <w:pStyle w:val="Compact"/>
+              <w:jc w:val="left"/>
+            </w:pPr>
+            <w:r>
+              <w:rPr>
+                <w:bCs/>
+                <w:b/>
+              </w:rPr>
+              <w:t xml:space="preserve">RQRSEG6</w:t>
+            </w:r>
+          </w:p>
+        </w:tc>
+        <w:tc>
+          <w:tcPr/>
+          <w:p>
+            <w:pPr>
+              <w:pStyle w:val="Compact"/>
+              <w:jc w:val="left"/>
+            </w:pPr>
+            <w:r>
+              <w:t xml:space="preserve">requirement</w:t>
+            </w:r>
+          </w:p>
+        </w:tc>
+        <w:tc>
+          <w:tcPr/>
+          <w:p>
+            <w:pPr>
+              <w:pStyle w:val="Compact"/>
+              <w:jc w:val="left"/>
+            </w:pPr>
+            <w:r>
+              <w:t xml:space="preserve">1. La solución debe proveer una consulta que permita a un usuario con los privilegios asignados, consultar los registros de auditoría, aplicando criterios de filtro (usuario, maquina, rango de fechas y tipo de operación).</w:t>
+            </w:r>
+          </w:p>
+        </w:tc>
+        <w:tc>
+          <w:tcPr/>
+          <w:p>
+            <w:pPr>
+              <w:pStyle w:val="Compact"/>
+            </w:pPr>
+          </w:p>
+        </w:tc>
+      </w:tr>
+      <w:tr>
+        <w:tc>
+          <w:tcPr/>
+          <w:p>
+            <w:pPr>
+              <w:pStyle w:val="Compact"/>
+              <w:jc w:val="left"/>
+            </w:pPr>
+            <w:r>
+              <w:rPr>
+                <w:bCs/>
+                <w:b/>
+              </w:rPr>
+              <w:t xml:space="preserve">RQRSEG7</w:t>
+            </w:r>
+          </w:p>
+        </w:tc>
+        <w:tc>
+          <w:tcPr/>
+          <w:p>
+            <w:pPr>
+              <w:pStyle w:val="Compact"/>
+              <w:jc w:val="left"/>
+            </w:pPr>
+            <w:r>
+              <w:t xml:space="preserve">requirement</w:t>
+            </w:r>
+          </w:p>
+        </w:tc>
+        <w:tc>
+          <w:tcPr/>
+          <w:p>
+            <w:pPr>
+              <w:pStyle w:val="Compact"/>
+              <w:jc w:val="left"/>
+            </w:pPr>
+            <w:r>
+              <w:t xml:space="preserve">1. Las soluciones deben integrarse con LDAP – (Lightweight Directory Access Protocol) para los procesos de inicio de sesión y autenticación. La solución debe soportar la integración Nativa con Active Directory de Microsoft. Para usuarios externos el mecanismo de autorización, autenticación y acceso será controlado a través del modelo de seguridad de la solución (no habrá autenticación para usuarios externos).</w:t>
+            </w:r>
+          </w:p>
+        </w:tc>
+        <w:tc>
+          <w:tcPr/>
+          <w:p>
+            <w:pPr>
+              <w:pStyle w:val="Compact"/>
+            </w:pPr>
+          </w:p>
+        </w:tc>
+      </w:tr>
+      <w:tr>
+        <w:tc>
+          <w:tcPr/>
+          <w:p>
+            <w:pPr>
+              <w:pStyle w:val="Compact"/>
+              <w:jc w:val="left"/>
+            </w:pPr>
+            <w:r>
+              <w:rPr>
+                <w:bCs/>
+                <w:b/>
+              </w:rPr>
+              <w:t xml:space="preserve">RQRSEG8</w:t>
+            </w:r>
+          </w:p>
+        </w:tc>
+        <w:tc>
+          <w:tcPr/>
+          <w:p>
+            <w:pPr>
+              <w:pStyle w:val="Compact"/>
+              <w:jc w:val="left"/>
+            </w:pPr>
+            <w:r>
+              <w:t xml:space="preserve">requirement</w:t>
+            </w:r>
+          </w:p>
+        </w:tc>
+        <w:tc>
+          <w:tcPr/>
+          <w:p>
+            <w:pPr>
+              <w:pStyle w:val="Compact"/>
+              <w:jc w:val="left"/>
+            </w:pPr>
+            <w:r>
+              <w:t xml:space="preserve">1. Las soluciones deben cumplir con los lineamientos de seguridad relacionados a su utilización a través de redes públicas y privadas, garantizando la confidencialidad e integridad de la información y acceso a ella.</w:t>
+            </w:r>
+          </w:p>
+        </w:tc>
+        <w:tc>
+          <w:tcPr/>
+          <w:p>
+            <w:pPr>
+              <w:pStyle w:val="Compact"/>
+            </w:pPr>
+          </w:p>
+        </w:tc>
+      </w:tr>
+      <w:tr>
+        <w:tc>
+          <w:tcPr/>
+          <w:p>
+            <w:pPr>
+              <w:pStyle w:val="Compact"/>
+              <w:jc w:val="left"/>
+            </w:pPr>
+            <w:r>
+              <w:rPr>
+                <w:bCs/>
+                <w:b/>
+              </w:rPr>
+              <w:t xml:space="preserve">RQRSEG9</w:t>
+            </w:r>
+          </w:p>
+        </w:tc>
+        <w:tc>
+          <w:tcPr/>
+          <w:p>
+            <w:pPr>
+              <w:pStyle w:val="Compact"/>
+              <w:jc w:val="left"/>
+            </w:pPr>
+            <w:r>
+              <w:t xml:space="preserve">requirement</w:t>
+            </w:r>
+          </w:p>
+        </w:tc>
+        <w:tc>
+          <w:tcPr/>
+          <w:p>
+            <w:pPr>
+              <w:pStyle w:val="Compact"/>
+              <w:jc w:val="left"/>
+            </w:pPr>
+            <w:r>
+              <w:t xml:space="preserve">1. Debe evidenciar que, a través de pruebas de vulnerabilidad, garantiza la seguridad de la información. Estas pruebas deben suministrar evidencia de que se usaron umbrales de seguridad para establecer niveles mínimos aceptables de calidad de la seguridad y de la privacidad.</w:t>
+            </w:r>
+          </w:p>
+        </w:tc>
+        <w:tc>
+          <w:tcPr/>
+          <w:p>
+            <w:pPr>
+              <w:pStyle w:val="Compact"/>
+            </w:pPr>
+          </w:p>
+        </w:tc>
+      </w:tr>
+    </w:tbl>
+    <w:bookmarkEnd w:id="91"/>
+    <w:bookmarkEnd w:id="92"/>
+    <w:bookmarkStart w:id="98" w:name="seguridad.-linebase.2.portal"/>
+    <w:p>
+      <w:pPr>
+        <w:pStyle w:val="Heading2"/>
+      </w:pPr>
+      <w:r>
+        <w:t xml:space="preserve">Seguridad. Linebase.2.Portal</w:t>
+      </w:r>
+    </w:p>
+    <w:bookmarkStart w:id="0" w:name="fig:Seguridad.Linebase.2.Portal"/>
+    <w:p>
+      <w:pPr>
+        <w:pStyle w:val="CaptionedFigure"/>
+      </w:pPr>
+      <w:bookmarkStart w:id="96" w:name="fig:Seguridad.Linebase.2.Portal"/>
+      <w:r>
+        <w:drawing>
+          <wp:inline>
+            <wp:extent cx="5943600" cy="2255821"/>
+            <wp:effectExtent b="0" l="0" r="0" t="0"/>
+            <wp:docPr descr="Figure 12: Diagram: Seguridad. Linebase.2.Portal" title="" id="94" name="Picture"/>
+            <a:graphic>
+              <a:graphicData uri="http://schemas.openxmlformats.org/drawingml/2006/picture">
+                <pic:pic>
+                  <pic:nvPicPr>
+                    <pic:cNvPr descr="images/Seguridad.Linebase.2.Portal.png" id="95" name="Picture"/>
+                    <pic:cNvPicPr>
+                      <a:picLocks noChangeArrowheads="1" noChangeAspect="1"/>
+                    </pic:cNvPicPr>
+                  </pic:nvPicPr>
+                  <pic:blipFill>
+                    <a:blip r:embed="rId93"/>
+                    <a:stretch>
+                      <a:fillRect/>
+                    </a:stretch>
+                  </pic:blipFill>
+                  <pic:spPr bwMode="auto">
+                    <a:xfrm>
+                      <a:off x="0" y="0"/>
+                      <a:ext cx="5943600" cy="2255821"/>
+                    </a:xfrm>
+                    <a:prstGeom prst="rect">
+                      <a:avLst/>
+                    </a:prstGeom>
+                    <a:noFill/>
+                    <a:ln w="9525">
+                      <a:noFill/>
+                      <a:headEnd/>
+                      <a:tailEnd/>
+                    </a:ln>
+                  </pic:spPr>
+                </pic:pic>
+              </a:graphicData>
+            </a:graphic>
+          </wp:inline>
+        </w:drawing>
+      </w:r>
+      <w:bookmarkEnd w:id="96"/>
+    </w:p>
+    <w:p>
+      <w:pPr>
+        <w:pStyle w:val="ImageCaption"/>
+      </w:pPr>
+      <w:r>
+        <w:t xml:space="preserve">Figure 12: Diagram: Seguridad. Linebase.2.Portal</w:t>
+      </w:r>
+    </w:p>
+    <w:bookmarkEnd w:id="0"/>
+    <w:p>
+      <w:pPr>
+        <w:pStyle w:val="BodyText"/>
+      </w:pPr>
+      <w:r>
+        <w:t xml:space="preserve">El portal es el conjunto de los elementos físicos y lógicos necesarios para la implementación de la granja de servidores de SharePoint Server 2019 para el portal de la PROCURADURIA.</w:t>
+      </w:r>
+    </w:p>
+    <w:p>
+      <w:pPr>
+        <w:numPr>
+          <w:ilvl w:val="0"/>
+          <w:numId w:val="1014"/>
+        </w:numPr>
+        <w:pStyle w:val="Compact"/>
+      </w:pPr>
+      <w:r>
+        <w:t xml:space="preserve">Servidores Web Front End</w:t>
+      </w:r>
+    </w:p>
+    <w:p>
+      <w:pPr>
+        <w:numPr>
+          <w:ilvl w:val="0"/>
+          <w:numId w:val="1014"/>
+        </w:numPr>
+        <w:pStyle w:val="Compact"/>
+      </w:pPr>
+      <w:r>
+        <w:t xml:space="preserve">Servidores de Aplicaciones</w:t>
+      </w:r>
+    </w:p>
+    <w:p>
+      <w:pPr>
+        <w:numPr>
+          <w:ilvl w:val="0"/>
+          <w:numId w:val="1014"/>
+        </w:numPr>
+        <w:pStyle w:val="Compact"/>
+      </w:pPr>
+      <w:r>
+        <w:t xml:space="preserve">Servidores de SQL Server</w:t>
+      </w:r>
+    </w:p>
+    <w:bookmarkStart w:id="97" w:name="catálogo-de-elementos-11"/>
+    <w:p>
+      <w:pPr>
+        <w:pStyle w:val="Heading3"/>
+      </w:pPr>
+      <w:r>
+        <w:t xml:space="preserve">Catálogo de Elementos</w:t>
+      </w:r>
+    </w:p>
+    <w:tbl>
+      <w:tblPr>
+        <w:tblStyle w:val="Table"/>
+        <w:tblW w:type="auto" w:w="0"/>
+        <w:tblLook w:firstRow="1" w:lastRow="0" w:firstColumn="0" w:lastColumn="0" w:noHBand="0" w:noVBand="0" w:val="0020"/>
+      </w:tblPr>
+      <w:tblGrid>
+        <w:gridCol w:w="1980"/>
+        <w:gridCol w:w="1980"/>
+        <w:gridCol w:w="1980"/>
+        <w:gridCol w:w="1980"/>
+      </w:tblGrid>
+      <w:tr>
+        <w:trPr>
+          <w:tblHeader w:val="true"/>
+        </w:trPr>
+        <w:tc>
+          <w:tcPr/>
+          <w:p>
+            <w:pPr>
+              <w:pStyle w:val="Compact"/>
+              <w:jc w:val="left"/>
+            </w:pPr>
+            <w:r>
+              <w:t xml:space="preserve">Name</w:t>
+            </w:r>
+          </w:p>
+        </w:tc>
+        <w:tc>
+          <w:tcPr/>
+          <w:p>
+            <w:pPr>
+              <w:pStyle w:val="Compact"/>
+              <w:jc w:val="left"/>
+            </w:pPr>
+            <w:r>
+              <w:t xml:space="preserve">Type</w:t>
+            </w:r>
+          </w:p>
+        </w:tc>
+        <w:tc>
+          <w:tcPr/>
+          <w:p>
+            <w:pPr>
+              <w:pStyle w:val="Compact"/>
+              <w:jc w:val="left"/>
+            </w:pPr>
+            <w:r>
+              <w:t xml:space="preserve">Description</w:t>
+            </w:r>
+          </w:p>
+        </w:tc>
+        <w:tc>
+          <w:tcPr/>
+          <w:p>
+            <w:pPr>
+              <w:pStyle w:val="Compact"/>
+              <w:jc w:val="left"/>
+            </w:pPr>
+            <w:r>
+              <w:t xml:space="preserve">Properties</w:t>
+            </w:r>
+          </w:p>
+        </w:tc>
+      </w:tr>
+      <w:tr>
+        <w:tc>
+          <w:tcPr/>
+          <w:p>
+            <w:pPr>
+              <w:pStyle w:val="Compact"/>
+              <w:jc w:val="left"/>
+            </w:pPr>
+            <w:r>
+              <w:rPr>
+                <w:bCs/>
+                <w:b/>
+              </w:rPr>
+              <w:t xml:space="preserve">Application Collaboration Sharepoint</w:t>
+            </w:r>
+          </w:p>
+        </w:tc>
+        <w:tc>
+          <w:tcPr/>
+          <w:p>
+            <w:pPr>
+              <w:pStyle w:val="Compact"/>
+              <w:jc w:val="left"/>
+            </w:pPr>
+            <w:r>
+              <w:t xml:space="preserve">application-collaboration</w:t>
+            </w:r>
+          </w:p>
+        </w:tc>
+        <w:tc>
+          <w:tcPr/>
+          <w:p>
+            <w:pPr>
+              <w:pStyle w:val="Compact"/>
+            </w:pPr>
+          </w:p>
+        </w:tc>
+        <w:tc>
+          <w:tcPr/>
+          <w:p>
+            <w:pPr>
+              <w:pStyle w:val="Compact"/>
+            </w:pPr>
+          </w:p>
+        </w:tc>
+      </w:tr>
+      <w:tr>
+        <w:tc>
+          <w:tcPr/>
+          <w:p>
+            <w:pPr>
+              <w:pStyle w:val="Compact"/>
+              <w:jc w:val="left"/>
+            </w:pPr>
+            <w:r>
+              <w:rPr>
+                <w:bCs/>
+                <w:b/>
+              </w:rPr>
+              <w:t xml:space="preserve">Directivas de Aplicaciones.</w:t>
+            </w:r>
+          </w:p>
+        </w:tc>
+        <w:tc>
+          <w:tcPr/>
+          <w:p>
+            <w:pPr>
+              <w:pStyle w:val="Compact"/>
+              <w:jc w:val="left"/>
+            </w:pPr>
+            <w:r>
+              <w:t xml:space="preserve">application-component</w:t>
+            </w:r>
+          </w:p>
+        </w:tc>
+        <w:tc>
+          <w:tcPr/>
+          <w:p>
+            <w:pPr>
+              <w:pStyle w:val="Compact"/>
+            </w:pPr>
+          </w:p>
+        </w:tc>
+        <w:tc>
+          <w:tcPr/>
+          <w:p>
+            <w:pPr>
+              <w:pStyle w:val="Compact"/>
+            </w:pPr>
+          </w:p>
+        </w:tc>
+      </w:tr>
+      <w:tr>
+        <w:tc>
+          <w:tcPr/>
+          <w:p>
+            <w:pPr>
+              <w:pStyle w:val="Compact"/>
+              <w:jc w:val="left"/>
+            </w:pPr>
+            <w:r>
+              <w:rPr>
+                <w:bCs/>
+                <w:b/>
+              </w:rPr>
+              <w:t xml:space="preserve">Directivas de acceso.</w:t>
+            </w:r>
+          </w:p>
+        </w:tc>
+        <w:tc>
+          <w:tcPr/>
+          <w:p>
+            <w:pPr>
+              <w:pStyle w:val="Compact"/>
+              <w:jc w:val="left"/>
+            </w:pPr>
+            <w:r>
+              <w:t xml:space="preserve">application-component</w:t>
+            </w:r>
+          </w:p>
+        </w:tc>
+        <w:tc>
+          <w:tcPr/>
+          <w:p>
+            <w:pPr>
+              <w:pStyle w:val="Compact"/>
+            </w:pPr>
+          </w:p>
+        </w:tc>
+        <w:tc>
+          <w:tcPr/>
+          <w:p>
+            <w:pPr>
+              <w:pStyle w:val="Compact"/>
+            </w:pPr>
+          </w:p>
+        </w:tc>
+      </w:tr>
+      <w:tr>
+        <w:tc>
+          <w:tcPr/>
+          <w:p>
+            <w:pPr>
+              <w:pStyle w:val="Compact"/>
+              <w:jc w:val="left"/>
+            </w:pPr>
+            <w:r>
+              <w:rPr>
+                <w:bCs/>
+                <w:b/>
+              </w:rPr>
+              <w:t xml:space="preserve">Directivas de proteccion de aplicaciones.</w:t>
+            </w:r>
+          </w:p>
+        </w:tc>
+        <w:tc>
+          <w:tcPr/>
+          <w:p>
+            <w:pPr>
+              <w:pStyle w:val="Compact"/>
+              <w:jc w:val="left"/>
+            </w:pPr>
+            <w:r>
+              <w:t xml:space="preserve">application-component</w:t>
+            </w:r>
+          </w:p>
+        </w:tc>
+        <w:tc>
+          <w:tcPr/>
+          <w:p>
+            <w:pPr>
+              <w:pStyle w:val="Compact"/>
+            </w:pPr>
+          </w:p>
+        </w:tc>
+        <w:tc>
+          <w:tcPr/>
+          <w:p>
+            <w:pPr>
+              <w:pStyle w:val="Compact"/>
+            </w:pPr>
+          </w:p>
+        </w:tc>
+      </w:tr>
+      <w:tr>
+        <w:tc>
+          <w:tcPr/>
+          <w:p>
+            <w:pPr>
+              <w:pStyle w:val="Compact"/>
+              <w:jc w:val="left"/>
+            </w:pPr>
+            <w:r>
+              <w:rPr>
+                <w:bCs/>
+                <w:b/>
+              </w:rPr>
+              <w:t xml:space="preserve">Directivas de riesgos de protección.</w:t>
+            </w:r>
+            <w:r>
+              <w:rPr>
+                <w:bCs/>
+                <w:b/>
+              </w:rPr>
+              <w:t xml:space="preserve"> </w:t>
+            </w:r>
+            <w:r>
+              <w:t xml:space="preserve">*</w:t>
+            </w:r>
+          </w:p>
+        </w:tc>
+        <w:tc>
+          <w:tcPr/>
+          <w:p>
+            <w:pPr>
+              <w:pStyle w:val="Compact"/>
+              <w:jc w:val="left"/>
+            </w:pPr>
+            <w:r>
+              <w:t xml:space="preserve">application-component</w:t>
+            </w:r>
+          </w:p>
+        </w:tc>
+        <w:tc>
+          <w:tcPr/>
+          <w:p>
+            <w:pPr>
+              <w:pStyle w:val="Compact"/>
+            </w:pPr>
+          </w:p>
+        </w:tc>
+        <w:tc>
+          <w:tcPr/>
+          <w:p>
+            <w:pPr>
+              <w:pStyle w:val="Compact"/>
+            </w:pPr>
+          </w:p>
+        </w:tc>
+      </w:tr>
+      <w:tr>
+        <w:tc>
+          <w:tcPr/>
+          <w:p>
+            <w:pPr>
+              <w:pStyle w:val="Compact"/>
+              <w:jc w:val="left"/>
+            </w:pPr>
+            <w:r>
+              <w:rPr>
+                <w:bCs/>
+                <w:b/>
+              </w:rPr>
+              <w:t xml:space="preserve">Requiere MFA</w:t>
+            </w:r>
+            <w:r>
+              <w:rPr>
+                <w:bCs/>
+                <w:b/>
+              </w:rPr>
+              <w:t xml:space="preserve"> </w:t>
+            </w:r>
+            <w:r>
+              <w:t xml:space="preserve">*</w:t>
+            </w:r>
+          </w:p>
+        </w:tc>
+        <w:tc>
+          <w:tcPr/>
+          <w:p>
+            <w:pPr>
+              <w:pStyle w:val="Compact"/>
+              <w:jc w:val="left"/>
+            </w:pPr>
+            <w:r>
+              <w:t xml:space="preserve">application-component</w:t>
+            </w:r>
+          </w:p>
+        </w:tc>
+        <w:tc>
+          <w:tcPr/>
+          <w:p>
+            <w:pPr>
+              <w:pStyle w:val="Compact"/>
+            </w:pPr>
+          </w:p>
+        </w:tc>
+        <w:tc>
+          <w:tcPr/>
+          <w:p>
+            <w:pPr>
+              <w:pStyle w:val="Compact"/>
+            </w:pPr>
+          </w:p>
+        </w:tc>
+      </w:tr>
+      <w:tr>
+        <w:tc>
+          <w:tcPr/>
+          <w:p>
+            <w:pPr>
+              <w:pStyle w:val="Compact"/>
+              <w:jc w:val="left"/>
+            </w:pPr>
+            <w:r>
+              <w:rPr>
+                <w:bCs/>
+                <w:b/>
+              </w:rPr>
+              <w:t xml:space="preserve">Requiere inicio de sesión.</w:t>
+            </w:r>
+          </w:p>
+        </w:tc>
+        <w:tc>
+          <w:tcPr/>
+          <w:p>
+            <w:pPr>
+              <w:pStyle w:val="Compact"/>
+              <w:jc w:val="left"/>
+            </w:pPr>
+            <w:r>
+              <w:t xml:space="preserve">application-component</w:t>
+            </w:r>
+          </w:p>
+        </w:tc>
+        <w:tc>
+          <w:tcPr/>
+          <w:p>
+            <w:pPr>
+              <w:pStyle w:val="Compact"/>
+            </w:pPr>
+          </w:p>
+        </w:tc>
+        <w:tc>
+          <w:tcPr/>
+          <w:p>
+            <w:pPr>
+              <w:pStyle w:val="Compact"/>
+            </w:pPr>
+          </w:p>
+        </w:tc>
+      </w:tr>
+      <w:tr>
+        <w:tc>
+          <w:tcPr/>
+          <w:p>
+            <w:pPr>
+              <w:pStyle w:val="Compact"/>
+              <w:jc w:val="left"/>
+            </w:pPr>
+            <w:r>
+              <w:rPr>
+                <w:bCs/>
+                <w:b/>
+              </w:rPr>
+              <w:t xml:space="preserve">Servidor aplicaciones Sharepoint</w:t>
+            </w:r>
+          </w:p>
+        </w:tc>
+        <w:tc>
+          <w:tcPr/>
+          <w:p>
+            <w:pPr>
+              <w:pStyle w:val="Compact"/>
+              <w:jc w:val="left"/>
+            </w:pPr>
+            <w:r>
+              <w:t xml:space="preserve">application-component</w:t>
+            </w:r>
+          </w:p>
+        </w:tc>
+        <w:tc>
+          <w:tcPr/>
+          <w:p>
+            <w:pPr>
+              <w:pStyle w:val="Compact"/>
+            </w:pPr>
+          </w:p>
+        </w:tc>
+        <w:tc>
+          <w:tcPr/>
+          <w:p>
+            <w:pPr>
+              <w:pStyle w:val="Compact"/>
+            </w:pPr>
+          </w:p>
+        </w:tc>
+      </w:tr>
+      <w:tr>
+        <w:tc>
+          <w:tcPr/>
+          <w:p>
+            <w:pPr>
+              <w:pStyle w:val="Compact"/>
+              <w:jc w:val="left"/>
+            </w:pPr>
+            <w:r>
+              <w:rPr>
+                <w:bCs/>
+                <w:b/>
+              </w:rPr>
+              <w:t xml:space="preserve">Servidor datos Sharepoint</w:t>
+            </w:r>
+          </w:p>
+        </w:tc>
+        <w:tc>
+          <w:tcPr/>
+          <w:p>
+            <w:pPr>
+              <w:pStyle w:val="Compact"/>
+              <w:jc w:val="left"/>
+            </w:pPr>
+            <w:r>
+              <w:t xml:space="preserve">application-component</w:t>
+            </w:r>
+          </w:p>
+        </w:tc>
+        <w:tc>
+          <w:tcPr/>
+          <w:p>
+            <w:pPr>
+              <w:pStyle w:val="Compact"/>
+            </w:pPr>
+          </w:p>
+        </w:tc>
+        <w:tc>
+          <w:tcPr/>
+          <w:p>
+            <w:pPr>
+              <w:pStyle w:val="Compact"/>
+            </w:pPr>
+          </w:p>
+        </w:tc>
+      </w:tr>
+      <w:tr>
+        <w:tc>
+          <w:tcPr/>
+          <w:p>
+            <w:pPr>
+              <w:pStyle w:val="Compact"/>
+              <w:jc w:val="left"/>
+            </w:pPr>
+            <w:r>
+              <w:rPr>
+                <w:bCs/>
+                <w:b/>
+              </w:rPr>
+              <w:t xml:space="preserve">Servidor web Sharepoint</w:t>
+            </w:r>
+          </w:p>
+        </w:tc>
+        <w:tc>
+          <w:tcPr/>
+          <w:p>
+            <w:pPr>
+              <w:pStyle w:val="Compact"/>
+              <w:jc w:val="left"/>
+            </w:pPr>
+            <w:r>
+              <w:t xml:space="preserve">application-component</w:t>
+            </w:r>
+          </w:p>
+        </w:tc>
+        <w:tc>
+          <w:tcPr/>
+          <w:p>
+            <w:pPr>
+              <w:pStyle w:val="Compact"/>
+            </w:pPr>
+          </w:p>
+        </w:tc>
+        <w:tc>
+          <w:tcPr/>
+          <w:p>
+            <w:pPr>
+              <w:pStyle w:val="Compact"/>
+            </w:pPr>
+          </w:p>
+        </w:tc>
+      </w:tr>
+      <w:tr>
+        <w:tc>
+          <w:tcPr/>
+          <w:p>
+            <w:pPr>
+              <w:pStyle w:val="Compact"/>
+              <w:jc w:val="left"/>
+            </w:pPr>
+            <w:r>
+              <w:rPr>
+                <w:bCs/>
+                <w:b/>
+              </w:rPr>
+              <w:t xml:space="preserve">Application Interface</w:t>
+            </w:r>
+          </w:p>
+        </w:tc>
+        <w:tc>
+          <w:tcPr/>
+          <w:p>
+            <w:pPr>
+              <w:pStyle w:val="Compact"/>
+              <w:jc w:val="left"/>
+            </w:pPr>
+            <w:r>
+              <w:t xml:space="preserve">application-interface</w:t>
+            </w:r>
+          </w:p>
+        </w:tc>
+        <w:tc>
+          <w:tcPr/>
+          <w:p>
+            <w:pPr>
+              <w:pStyle w:val="Compact"/>
+            </w:pPr>
+          </w:p>
+        </w:tc>
+        <w:tc>
+          <w:tcPr/>
+          <w:p>
+            <w:pPr>
+              <w:pStyle w:val="Compact"/>
+            </w:pPr>
+          </w:p>
+        </w:tc>
+      </w:tr>
+    </w:tbl>
+    <w:p>
+      <w:pPr>
+        <w:pStyle w:val="BodyText"/>
+      </w:pPr>
+      <w:r>
+        <w:rPr>
+          <w:rStyle w:val="VerbatimChar"/>
+        </w:rPr>
+        <w:t xml:space="preserve">Generated on: Mon Sep 11 2023 13:57:39 GMT-0500 (COT)</w:t>
+      </w:r>
+    </w:p>
+    <w:bookmarkEnd w:id="97"/>
+    <w:bookmarkEnd w:id="98"/>
+    <w:bookmarkEnd w:id="99"/>
     <w:sectPr>
       <w:headerReference r:id="rId9" w:type="even"/>
       <w:headerReference r:id="rId11" w:type="default"/>
@@ -16919,34 +19705,7 @@
     <w:abstractNumId w:val="991"/>
   </w:num>
   <w:num w:numId="1005">
-    <w:abstractNumId w:val="99411"/>
-    <w:lvlOverride w:ilvl="0">
-      <w:startOverride w:val="1"/>
-    </w:lvlOverride>
-    <w:lvlOverride w:ilvl="1">
-      <w:startOverride w:val="1"/>
-    </w:lvlOverride>
-    <w:lvlOverride w:ilvl="2">
-      <w:startOverride w:val="1"/>
-    </w:lvlOverride>
-    <w:lvlOverride w:ilvl="3">
-      <w:startOverride w:val="1"/>
-    </w:lvlOverride>
-    <w:lvlOverride w:ilvl="4">
-      <w:startOverride w:val="1"/>
-    </w:lvlOverride>
-    <w:lvlOverride w:ilvl="5">
-      <w:startOverride w:val="1"/>
-    </w:lvlOverride>
-    <w:lvlOverride w:ilvl="6">
-      <w:startOverride w:val="1"/>
-    </w:lvlOverride>
-    <w:lvlOverride w:ilvl="7">
-      <w:startOverride w:val="1"/>
-    </w:lvlOverride>
-    <w:lvlOverride w:ilvl="8">
-      <w:startOverride w:val="1"/>
-    </w:lvlOverride>
+    <w:abstractNumId w:val="991"/>
   </w:num>
   <w:num w:numId="1006">
     <w:abstractNumId w:val="99411"/>
@@ -16979,15 +19738,6 @@
     </w:lvlOverride>
   </w:num>
   <w:num w:numId="1007">
-    <w:abstractNumId w:val="991"/>
-  </w:num>
-  <w:num w:numId="1008">
-    <w:abstractNumId w:val="991"/>
-  </w:num>
-  <w:num w:numId="1009">
-    <w:abstractNumId w:val="991"/>
-  </w:num>
-  <w:num w:numId="1010">
     <w:abstractNumId w:val="99411"/>
     <w:lvlOverride w:ilvl="0">
       <w:startOverride w:val="1"/>
@@ -17017,7 +19767,19 @@
       <w:startOverride w:val="1"/>
     </w:lvlOverride>
   </w:num>
+  <w:num w:numId="1008">
+    <w:abstractNumId w:val="991"/>
+  </w:num>
+  <w:num w:numId="1009">
+    <w:abstractNumId w:val="991"/>
+  </w:num>
+  <w:num w:numId="1010">
+    <w:abstractNumId w:val="991"/>
+  </w:num>
   <w:num w:numId="1011">
+    <w:abstractNumId w:val="991"/>
+  </w:num>
+  <w:num w:numId="1012">
     <w:abstractNumId w:val="99411"/>
     <w:lvlOverride w:ilvl="0">
       <w:startOverride w:val="1"/>
@@ -17046,6 +19808,39 @@
     <w:lvlOverride w:ilvl="8">
       <w:startOverride w:val="1"/>
     </w:lvlOverride>
+  </w:num>
+  <w:num w:numId="1013">
+    <w:abstractNumId w:val="99411"/>
+    <w:lvlOverride w:ilvl="0">
+      <w:startOverride w:val="1"/>
+    </w:lvlOverride>
+    <w:lvlOverride w:ilvl="1">
+      <w:startOverride w:val="1"/>
+    </w:lvlOverride>
+    <w:lvlOverride w:ilvl="2">
+      <w:startOverride w:val="1"/>
+    </w:lvlOverride>
+    <w:lvlOverride w:ilvl="3">
+      <w:startOverride w:val="1"/>
+    </w:lvlOverride>
+    <w:lvlOverride w:ilvl="4">
+      <w:startOverride w:val="1"/>
+    </w:lvlOverride>
+    <w:lvlOverride w:ilvl="5">
+      <w:startOverride w:val="1"/>
+    </w:lvlOverride>
+    <w:lvlOverride w:ilvl="6">
+      <w:startOverride w:val="1"/>
+    </w:lvlOverride>
+    <w:lvlOverride w:ilvl="7">
+      <w:startOverride w:val="1"/>
+    </w:lvlOverride>
+    <w:lvlOverride w:ilvl="8">
+      <w:startOverride w:val="1"/>
+    </w:lvlOverride>
+  </w:num>
+  <w:num w:numId="1014">
+    <w:abstractNumId w:val="991"/>
   </w:num>
 </w:numbering>
 </file>

--- a/02n.a1.contenido.docx
+++ b/02n.a1.contenido.docx
@@ -3108,181 +3108,7 @@
               <w:jc w:val="left"/>
             </w:pPr>
             <w:r>
-              <w:t xml:space="preserve">1. Las soluciones deben dar cumplimiento a las políticas institucionales del sistema de gestión de seguridad de la información establecidas por la entidad que busca garantizar la confidencialidad, integridad y disponibilidad de la información que se genera, procesa, almacena y/o transmite en los sistemas de Información de la Entidad.</w:t>
-            </w:r>
-            <w:r>
-              <w:t xml:space="preserve"> </w:t>
-            </w:r>
-            <w:r>
-              <w:t xml:space="preserve">1. Las soluciones de automatización de procesos a implementar deben permitir la Gestión de Seguridad de Usuarios, grupos de usuarios y asignación de Roles y perfiles de usuarios, permitiendo asociar las acciones disponibles en la solución con respecto a roles de usuario, permitiendo parametrizar las funcionalidades que cada actor puede usar en la solución.</w:t>
-            </w:r>
-            <w:r>
-              <w:t xml:space="preserve"> </w:t>
-            </w:r>
-            <w:r>
-              <w:t xml:space="preserve">1. Un usuario puede estar asociado a uno o más roles, de tal manera que los menús de navegación de la solución se muestran o despliegan dependiendo de las acciones asociadas a cada rol de usuario, permitiendo así que cuando el usuario es autenticado correctamente, la solución verifica los roles que tiene activos para otorgarle únicamente las acciones autorizadas.</w:t>
-            </w:r>
-            <w:r>
-              <w:t xml:space="preserve"> </w:t>
-            </w:r>
-            <w:r>
-              <w:t xml:space="preserve">1. El diseño de la solución debe definir los criterios necesarios para asegurar la trazabilidad y auditoría sobre las acciones de creación, actualización, modificación o borrado de los componentes de información, de tal manera que la solución debe permitirle al administrador de la solución parametrizar las tablas y eventos que pueden auditarse.</w:t>
-            </w:r>
-            <w:r>
-              <w:t xml:space="preserve"> </w:t>
-            </w:r>
-            <w:r>
-              <w:t xml:space="preserve">1. Las soluciones deben tener en cuenta mecanismos que aseguren el registro histórico para poder mantener la trazabilidad de las acciones realizadas por los usuarios, contemplando el registro de auditoría que contiene información de fecha y hora, identificación del registro, tabla afectada, descripción del evento, tipo de evento, usuario que realiza la acción, identificación de sesión y dirección IP del usuario que efectuó la transacción.</w:t>
-            </w:r>
-            <w:r>
-              <w:t xml:space="preserve"> </w:t>
-            </w:r>
-            <w:r>
-              <w:t xml:space="preserve">1. La solución debe proveer una consulta que permita a un usuario con los privilegios asignados, consultar los registros de auditoría, aplicando criterios de filtro (usuario, maquina, rango de fechas y tipo de operación).</w:t>
-            </w:r>
-            <w:r>
-              <w:t xml:space="preserve"> </w:t>
-            </w:r>
-            <w:r>
-              <w:t xml:space="preserve">1. Las soluciones deben integrarse con LDAP – (Lightweight Directory Access Protocol) para los procesos de inicio de sesión y autenticación. La solución debe soportar la integración Nativa con Active Directory de Microsoft. Para usuarios externos el mecanismo de autorización, autenticación y acceso será controlado a través del modelo de seguridad de la solución (no habrá autenticación para usuarios externos).</w:t>
-            </w:r>
-            <w:r>
-              <w:t xml:space="preserve"> </w:t>
-            </w:r>
-            <w:r>
-              <w:t xml:space="preserve">1. Las soluciones deben cumplir con los lineamientos de seguridad relacionados a su utilización a través de redes públicas y privadas, garantizando la confidencialidad e integridad de la información y acceso a ella.</w:t>
-            </w:r>
-            <w:r>
-              <w:t xml:space="preserve"> </w:t>
-            </w:r>
-            <w:r>
-              <w:t xml:space="preserve">1. Debe evidenciar que, a través de pruebas de vulnerabilidad, garantiza la seguridad de la información. Estas pruebas deben suministrar evidencia de que se usaron umbrales de seguridad para establecer niveles mínimos aceptables de calidad de la seguridad y de la privacidad.</w:t>
-            </w:r>
-            <w:r>
-              <w:t xml:space="preserve"> </w:t>
-            </w:r>
-            <w:r>
-              <w:t xml:space="preserve">1. Debe incluir un mecanismo de cifrado de los datos que se transportan entre los diferentes componentes tecnológicos y los datos sensibles de la base de datos que representen un alto nivel de confidencialidad.</w:t>
-            </w:r>
-            <w:r>
-              <w:t xml:space="preserve"> </w:t>
-            </w:r>
-            <w:r>
-              <w:t xml:space="preserve">1. A nivel de la base de datos debe poder definirse reglas de validación de integridad de datos (unicidad, referencial y negocio).</w:t>
-            </w:r>
-            <w:r>
-              <w:t xml:space="preserve"> </w:t>
-            </w:r>
-            <w:r>
-              <w:t xml:space="preserve">1. Debe contemplar el cumplimiento de la normatividad vigente en cuanto a protección de datos personales y debe permitir el manejo de excepciones.</w:t>
-            </w:r>
-            <w:r>
-              <w:t xml:space="preserve"> </w:t>
-            </w:r>
-            <w:r>
-              <w:t xml:space="preserve">1. Para los casos que aplique se debe permitir el manejo de certificados y/o firmas digitales en los documentos que así se definan para efectos de aprobación y digitalización.</w:t>
-            </w:r>
-            <w:r>
-              <w:t xml:space="preserve"> </w:t>
-            </w:r>
-            <w:r>
-              <w:t xml:space="preserve">1. Debe contemplar las prácticas de desarrollo seguro de aplicaciones y/o implementación segura de productos, para su naturaleza Web based.</w:t>
-            </w:r>
-            <w:r>
-              <w:t xml:space="preserve"> </w:t>
-            </w:r>
-            <w:r>
-              <w:t xml:space="preserve">1. Debe funcionar sobre protocolo SSL (certificados internos de la entidad cuando los sistemas de información sean internas y certificados validos públicamente cuando los sistemas de información estén expuestas a internet).</w:t>
-            </w:r>
-            <w:r>
-              <w:t xml:space="preserve"> </w:t>
-            </w:r>
-            <w:r>
-              <w:t xml:space="preserve">1. Debe entregar un procedimiento para el respaldo de la información de acuerdo con las necesidades de la entidad.</w:t>
-            </w:r>
-            <w:r>
-              <w:t xml:space="preserve"> </w:t>
-            </w:r>
-            <w:r>
-              <w:t xml:space="preserve">1. Debe incluir uso de criptografía para transacciones y/o campos sensibles según lo indiquen las normas vigentes y las necesidades específicas del negocio de acuerdo como lo determine la entidad.</w:t>
-            </w:r>
-            <w:r>
-              <w:t xml:space="preserve"> </w:t>
-            </w:r>
-            <w:r>
-              <w:t xml:space="preserve">1. Debe contemplar un modelo de datos que garantice base de datos única para evitar que se pueda presentar duplicidad de información.</w:t>
-            </w:r>
-            <w:r>
-              <w:t xml:space="preserve"> </w:t>
-            </w:r>
-            <w:r>
-              <w:t xml:space="preserve">1. En la información confidencial solo puede ser consultada por los perfiles autorizados e igualmente restringir documentos de consulta según los privilegios o permisos asociados.</w:t>
-            </w:r>
-            <w:r>
-              <w:t xml:space="preserve"> </w:t>
-            </w:r>
-            <w:r>
-              <w:t xml:space="preserve">1. A nivel de la base de datos debe poder definirse reglas de validación de integridad de datos (unicidad, referencial y negocio).</w:t>
-            </w:r>
-            <w:r>
-              <w:t xml:space="preserve"> </w:t>
-            </w:r>
-            <w:r>
-              <w:t xml:space="preserve">1. Debe cerrar las transacciones luego de máximo 10 minutos de inactividad.</w:t>
-            </w:r>
-            <w:r>
-              <w:t xml:space="preserve"> </w:t>
-            </w:r>
-            <w:r>
-              <w:t xml:space="preserve">1. Debe incluir controles de bloqueo de cuenta después de un máximo de 5 intentos erróneos a fin de evitar ataques de fuerza bruta.</w:t>
-            </w:r>
-            <w:r>
-              <w:t xml:space="preserve"> </w:t>
-            </w:r>
-            <w:r>
-              <w:t xml:space="preserve">1. Debe evidenciar el resultado positivo frente apruebas de ethical hacking, análisis de vulnerabilidades, carga, estrés y desempeño antes de la puesta en operación de acuerdo con los lineamientos de la entidad.</w:t>
-            </w:r>
-            <w:r>
-              <w:t xml:space="preserve"> </w:t>
-            </w:r>
-            <w:r>
-              <w:t xml:space="preserve">1. Debe cumplir con todos los lineamientos de desarrollo seguro establecidos en The OWASP Foundation recomendados en la</w:t>
-            </w:r>
-            <w:r>
-              <w:t xml:space="preserve"> </w:t>
-            </w:r>
-            <w:r>
-              <w:t xml:space="preserve">“</w:t>
-            </w:r>
-            <w:r>
-              <w:t xml:space="preserve">Guía de desarrollo OWASP</w:t>
-            </w:r>
-            <w:r>
-              <w:t xml:space="preserve">”</w:t>
-            </w:r>
-            <w:r>
-              <w:t xml:space="preserve"> </w:t>
-            </w:r>
-            <w:r>
-              <w:t xml:space="preserve">y</w:t>
-            </w:r>
-            <w:r>
-              <w:t xml:space="preserve"> </w:t>
-            </w:r>
-            <w:r>
-              <w:t xml:space="preserve">“</w:t>
-            </w:r>
-            <w:r>
-              <w:t xml:space="preserve">OWAS Cheat Sheet</w:t>
-            </w:r>
-            <w:r>
-              <w:t xml:space="preserve">”</w:t>
-            </w:r>
-            <w:r>
-              <w:t xml:space="preserve">.</w:t>
-            </w:r>
-            <w:r>
-              <w:t xml:space="preserve"> </w:t>
+              <w:t xml:space="preserve">Requerimientos de seguridad, SUI, Migración, en aspectos de comunicación, autenticación, autorización y (manejo de) sesiones.</w:t>
             </w:r>
           </w:p>
         </w:tc>
@@ -7428,181 +7254,7 @@
               <w:jc w:val="left"/>
             </w:pPr>
             <w:r>
-              <w:t xml:space="preserve">1. Las soluciones deben dar cumplimiento a las políticas institucionales del sistema de gestión de seguridad de la información establecidas por la entidad que busca garantizar la confidencialidad, integridad y disponibilidad de la información que se genera, procesa, almacena y/o transmite en los sistemas de Información de la Entidad.</w:t>
-            </w:r>
-            <w:r>
-              <w:t xml:space="preserve"> </w:t>
-            </w:r>
-            <w:r>
-              <w:t xml:space="preserve">1. Las soluciones de automatización de procesos a implementar deben permitir la Gestión de Seguridad de Usuarios, grupos de usuarios y asignación de Roles y perfiles de usuarios, permitiendo asociar las acciones disponibles en la solución con respecto a roles de usuario, permitiendo parametrizar las funcionalidades que cada actor puede usar en la solución.</w:t>
-            </w:r>
-            <w:r>
-              <w:t xml:space="preserve"> </w:t>
-            </w:r>
-            <w:r>
-              <w:t xml:space="preserve">1. Un usuario puede estar asociado a uno o más roles, de tal manera que los menús de navegación de la solución se muestran o despliegan dependiendo de las acciones asociadas a cada rol de usuario, permitiendo así que cuando el usuario es autenticado correctamente, la solución verifica los roles que tiene activos para otorgarle únicamente las acciones autorizadas.</w:t>
-            </w:r>
-            <w:r>
-              <w:t xml:space="preserve"> </w:t>
-            </w:r>
-            <w:r>
-              <w:t xml:space="preserve">1. El diseño de la solución debe definir los criterios necesarios para asegurar la trazabilidad y auditoría sobre las acciones de creación, actualización, modificación o borrado de los componentes de información, de tal manera que la solución debe permitirle al administrador de la solución parametrizar las tablas y eventos que pueden auditarse.</w:t>
-            </w:r>
-            <w:r>
-              <w:t xml:space="preserve"> </w:t>
-            </w:r>
-            <w:r>
-              <w:t xml:space="preserve">1. Las soluciones deben tener en cuenta mecanismos que aseguren el registro histórico para poder mantener la trazabilidad de las acciones realizadas por los usuarios, contemplando el registro de auditoría que contiene información de fecha y hora, identificación del registro, tabla afectada, descripción del evento, tipo de evento, usuario que realiza la acción, identificación de sesión y dirección IP del usuario que efectuó la transacción.</w:t>
-            </w:r>
-            <w:r>
-              <w:t xml:space="preserve"> </w:t>
-            </w:r>
-            <w:r>
-              <w:t xml:space="preserve">1. La solución debe proveer una consulta que permita a un usuario con los privilegios asignados, consultar los registros de auditoría, aplicando criterios de filtro (usuario, maquina, rango de fechas y tipo de operación).</w:t>
-            </w:r>
-            <w:r>
-              <w:t xml:space="preserve"> </w:t>
-            </w:r>
-            <w:r>
-              <w:t xml:space="preserve">1. Las soluciones deben integrarse con LDAP – (Lightweight Directory Access Protocol) para los procesos de inicio de sesión y autenticación. La solución debe soportar la integración Nativa con Active Directory de Microsoft. Para usuarios externos el mecanismo de autorización, autenticación y acceso será controlado a través del modelo de seguridad de la solución (no habrá autenticación para usuarios externos).</w:t>
-            </w:r>
-            <w:r>
-              <w:t xml:space="preserve"> </w:t>
-            </w:r>
-            <w:r>
-              <w:t xml:space="preserve">1. Las soluciones deben cumplir con los lineamientos de seguridad relacionados a su utilización a través de redes públicas y privadas, garantizando la confidencialidad e integridad de la información y acceso a ella.</w:t>
-            </w:r>
-            <w:r>
-              <w:t xml:space="preserve"> </w:t>
-            </w:r>
-            <w:r>
-              <w:t xml:space="preserve">1. Debe evidenciar que, a través de pruebas de vulnerabilidad, garantiza la seguridad de la información. Estas pruebas deben suministrar evidencia de que se usaron umbrales de seguridad para establecer niveles mínimos aceptables de calidad de la seguridad y de la privacidad.</w:t>
-            </w:r>
-            <w:r>
-              <w:t xml:space="preserve"> </w:t>
-            </w:r>
-            <w:r>
-              <w:t xml:space="preserve">1. Debe incluir un mecanismo de cifrado de los datos que se transportan entre los diferentes componentes tecnológicos y los datos sensibles de la base de datos que representen un alto nivel de confidencialidad.</w:t>
-            </w:r>
-            <w:r>
-              <w:t xml:space="preserve"> </w:t>
-            </w:r>
-            <w:r>
-              <w:t xml:space="preserve">1. A nivel de la base de datos debe poder definirse reglas de validación de integridad de datos (unicidad, referencial y negocio).</w:t>
-            </w:r>
-            <w:r>
-              <w:t xml:space="preserve"> </w:t>
-            </w:r>
-            <w:r>
-              <w:t xml:space="preserve">1. Debe contemplar el cumplimiento de la normatividad vigente en cuanto a protección de datos personales y debe permitir el manejo de excepciones.</w:t>
-            </w:r>
-            <w:r>
-              <w:t xml:space="preserve"> </w:t>
-            </w:r>
-            <w:r>
-              <w:t xml:space="preserve">1. Para los casos que aplique se debe permitir el manejo de certificados y/o firmas digitales en los documentos que así se definan para efectos de aprobación y digitalización.</w:t>
-            </w:r>
-            <w:r>
-              <w:t xml:space="preserve"> </w:t>
-            </w:r>
-            <w:r>
-              <w:t xml:space="preserve">1. Debe contemplar las prácticas de desarrollo seguro de aplicaciones y/o implementación segura de productos, para su naturaleza Web based.</w:t>
-            </w:r>
-            <w:r>
-              <w:t xml:space="preserve"> </w:t>
-            </w:r>
-            <w:r>
-              <w:t xml:space="preserve">1. Debe funcionar sobre protocolo SSL (certificados internos de la entidad cuando los sistemas de información sean internas y certificados validos públicamente cuando los sistemas de información estén expuestas a internet).</w:t>
-            </w:r>
-            <w:r>
-              <w:t xml:space="preserve"> </w:t>
-            </w:r>
-            <w:r>
-              <w:t xml:space="preserve">1. Debe entregar un procedimiento para el respaldo de la información de acuerdo con las necesidades de la entidad.</w:t>
-            </w:r>
-            <w:r>
-              <w:t xml:space="preserve"> </w:t>
-            </w:r>
-            <w:r>
-              <w:t xml:space="preserve">1. Debe incluir uso de criptografía para transacciones y/o campos sensibles según lo indiquen las normas vigentes y las necesidades específicas del negocio de acuerdo como lo determine la entidad.</w:t>
-            </w:r>
-            <w:r>
-              <w:t xml:space="preserve"> </w:t>
-            </w:r>
-            <w:r>
-              <w:t xml:space="preserve">1. Debe contemplar un modelo de datos que garantice base de datos única para evitar que se pueda presentar duplicidad de información.</w:t>
-            </w:r>
-            <w:r>
-              <w:t xml:space="preserve"> </w:t>
-            </w:r>
-            <w:r>
-              <w:t xml:space="preserve">1. En la información confidencial solo puede ser consultada por los perfiles autorizados e igualmente restringir documentos de consulta según los privilegios o permisos asociados.</w:t>
-            </w:r>
-            <w:r>
-              <w:t xml:space="preserve"> </w:t>
-            </w:r>
-            <w:r>
-              <w:t xml:space="preserve">1. A nivel de la base de datos debe poder definirse reglas de validación de integridad de datos (unicidad, referencial y negocio).</w:t>
-            </w:r>
-            <w:r>
-              <w:t xml:space="preserve"> </w:t>
-            </w:r>
-            <w:r>
-              <w:t xml:space="preserve">1. Debe cerrar las transacciones luego de máximo 10 minutos de inactividad.</w:t>
-            </w:r>
-            <w:r>
-              <w:t xml:space="preserve"> </w:t>
-            </w:r>
-            <w:r>
-              <w:t xml:space="preserve">1. Debe incluir controles de bloqueo de cuenta después de un máximo de 5 intentos erróneos a fin de evitar ataques de fuerza bruta.</w:t>
-            </w:r>
-            <w:r>
-              <w:t xml:space="preserve"> </w:t>
-            </w:r>
-            <w:r>
-              <w:t xml:space="preserve">1. Debe evidenciar el resultado positivo frente apruebas de ethical hacking, análisis de vulnerabilidades, carga, estrés y desempeño antes de la puesta en operación de acuerdo con los lineamientos de la entidad.</w:t>
-            </w:r>
-            <w:r>
-              <w:t xml:space="preserve"> </w:t>
-            </w:r>
-            <w:r>
-              <w:t xml:space="preserve">1. Debe cumplir con todos los lineamientos de desarrollo seguro establecidos en The OWASP Foundation recomendados en la</w:t>
-            </w:r>
-            <w:r>
-              <w:t xml:space="preserve"> </w:t>
-            </w:r>
-            <w:r>
-              <w:t xml:space="preserve">“</w:t>
-            </w:r>
-            <w:r>
-              <w:t xml:space="preserve">Guía de desarrollo OWASP</w:t>
-            </w:r>
-            <w:r>
-              <w:t xml:space="preserve">”</w:t>
-            </w:r>
-            <w:r>
-              <w:t xml:space="preserve"> </w:t>
-            </w:r>
-            <w:r>
-              <w:t xml:space="preserve">y</w:t>
-            </w:r>
-            <w:r>
-              <w:t xml:space="preserve"> </w:t>
-            </w:r>
-            <w:r>
-              <w:t xml:space="preserve">“</w:t>
-            </w:r>
-            <w:r>
-              <w:t xml:space="preserve">OWAS Cheat Sheet</w:t>
-            </w:r>
-            <w:r>
-              <w:t xml:space="preserve">”</w:t>
-            </w:r>
-            <w:r>
-              <w:t xml:space="preserve">.</w:t>
-            </w:r>
-            <w:r>
-              <w:t xml:space="preserve"> </w:t>
+              <w:t xml:space="preserve">Requerimientos de seguridad, SUI, Migración, en aspectos de comunicación, autenticación, autorización y (manejo de) sesiones.</w:t>
             </w:r>
           </w:p>
         </w:tc>
@@ -7652,181 +7304,7 @@
               <w:jc w:val="left"/>
             </w:pPr>
             <w:r>
-              <w:t xml:space="preserve">1. Las soluciones deben dar cumplimiento a las políticas institucionales del sistema de gestión de seguridad de la información establecidas por la entidad que busca garantizar la confidencialidad, integridad y disponibilidad de la información que se genera, procesa, almacena y/o transmite en los sistemas de Información de la Entidad.</w:t>
-            </w:r>
-            <w:r>
-              <w:t xml:space="preserve"> </w:t>
-            </w:r>
-            <w:r>
-              <w:t xml:space="preserve">1. Las soluciones de automatización de procesos a implementar deben permitir la Gestión de Seguridad de Usuarios, grupos de usuarios y asignación de Roles y perfiles de usuarios, permitiendo asociar las acciones disponibles en la solución con respecto a roles de usuario, permitiendo parametrizar las funcionalidades que cada actor puede usar en la solución.</w:t>
-            </w:r>
-            <w:r>
-              <w:t xml:space="preserve"> </w:t>
-            </w:r>
-            <w:r>
-              <w:t xml:space="preserve">1. Un usuario puede estar asociado a uno o más roles, de tal manera que los menús de navegación de la solución se muestran o despliegan dependiendo de las acciones asociadas a cada rol de usuario, permitiendo así que cuando el usuario es autenticado correctamente, la solución verifica los roles que tiene activos para otorgarle únicamente las acciones autorizadas.</w:t>
-            </w:r>
-            <w:r>
-              <w:t xml:space="preserve"> </w:t>
-            </w:r>
-            <w:r>
-              <w:t xml:space="preserve">1. El diseño de la solución debe definir los criterios necesarios para asegurar la trazabilidad y auditoría sobre las acciones de creación, actualización, modificación o borrado de los componentes de información, de tal manera que la solución debe permitirle al administrador de la solución parametrizar las tablas y eventos que pueden auditarse.</w:t>
-            </w:r>
-            <w:r>
-              <w:t xml:space="preserve"> </w:t>
-            </w:r>
-            <w:r>
-              <w:t xml:space="preserve">1. Las soluciones deben tener en cuenta mecanismos que aseguren el registro histórico para poder mantener la trazabilidad de las acciones realizadas por los usuarios, contemplando el registro de auditoría que contiene información de fecha y hora, identificación del registro, tabla afectada, descripción del evento, tipo de evento, usuario que realiza la acción, identificación de sesión y dirección IP del usuario que efectuó la transacción.</w:t>
-            </w:r>
-            <w:r>
-              <w:t xml:space="preserve"> </w:t>
-            </w:r>
-            <w:r>
-              <w:t xml:space="preserve">1. La solución debe proveer una consulta que permita a un usuario con los privilegios asignados, consultar los registros de auditoría, aplicando criterios de filtro (usuario, maquina, rango de fechas y tipo de operación).</w:t>
-            </w:r>
-            <w:r>
-              <w:t xml:space="preserve"> </w:t>
-            </w:r>
-            <w:r>
-              <w:t xml:space="preserve">1. Las soluciones deben integrarse con LDAP – (Lightweight Directory Access Protocol) para los procesos de inicio de sesión y autenticación. La solución debe soportar la integración Nativa con Active Directory de Microsoft. Para usuarios externos el mecanismo de autorización, autenticación y acceso será controlado a través del modelo de seguridad de la solución (no habrá autenticación para usuarios externos).</w:t>
-            </w:r>
-            <w:r>
-              <w:t xml:space="preserve"> </w:t>
-            </w:r>
-            <w:r>
-              <w:t xml:space="preserve">1. Las soluciones deben cumplir con los lineamientos de seguridad relacionados a su utilización a través de redes públicas y privadas, garantizando la confidencialidad e integridad de la información y acceso a ella.</w:t>
-            </w:r>
-            <w:r>
-              <w:t xml:space="preserve"> </w:t>
-            </w:r>
-            <w:r>
-              <w:t xml:space="preserve">1. Debe evidenciar que, a través de pruebas de vulnerabilidad, garantiza la seguridad de la información. Estas pruebas deben suministrar evidencia de que se usaron umbrales de seguridad para establecer niveles mínimos aceptables de calidad de la seguridad y de la privacidad.</w:t>
-            </w:r>
-            <w:r>
-              <w:t xml:space="preserve"> </w:t>
-            </w:r>
-            <w:r>
-              <w:t xml:space="preserve">1. Debe incluir un mecanismo de cifrado de los datos que se transportan entre los diferentes componentes tecnológicos y los datos sensibles de la base de datos que representen un alto nivel de confidencialidad.</w:t>
-            </w:r>
-            <w:r>
-              <w:t xml:space="preserve"> </w:t>
-            </w:r>
-            <w:r>
-              <w:t xml:space="preserve">1. A nivel de la base de datos debe poder definirse reglas de validación de integridad de datos (unicidad, referencial y negocio).</w:t>
-            </w:r>
-            <w:r>
-              <w:t xml:space="preserve"> </w:t>
-            </w:r>
-            <w:r>
-              <w:t xml:space="preserve">1. Debe contemplar el cumplimiento de la normatividad vigente en cuanto a protección de datos personales y debe permitir el manejo de excepciones.</w:t>
-            </w:r>
-            <w:r>
-              <w:t xml:space="preserve"> </w:t>
-            </w:r>
-            <w:r>
-              <w:t xml:space="preserve">1. Para los casos que aplique se debe permitir el manejo de certificados y/o firmas digitales en los documentos que así se definan para efectos de aprobación y digitalización.</w:t>
-            </w:r>
-            <w:r>
-              <w:t xml:space="preserve"> </w:t>
-            </w:r>
-            <w:r>
-              <w:t xml:space="preserve">1. Debe contemplar las prácticas de desarrollo seguro de aplicaciones y/o implementación segura de productos, para su naturaleza Web based.</w:t>
-            </w:r>
-            <w:r>
-              <w:t xml:space="preserve"> </w:t>
-            </w:r>
-            <w:r>
-              <w:t xml:space="preserve">1. Debe funcionar sobre protocolo SSL (certificados internos de la entidad cuando los sistemas de información sean internas y certificados validos públicamente cuando los sistemas de información estén expuestas a internet).</w:t>
-            </w:r>
-            <w:r>
-              <w:t xml:space="preserve"> </w:t>
-            </w:r>
-            <w:r>
-              <w:t xml:space="preserve">1. Debe entregar un procedimiento para el respaldo de la información de acuerdo con las necesidades de la entidad.</w:t>
-            </w:r>
-            <w:r>
-              <w:t xml:space="preserve"> </w:t>
-            </w:r>
-            <w:r>
-              <w:t xml:space="preserve">1. Debe incluir uso de criptografía para transacciones y/o campos sensibles según lo indiquen las normas vigentes y las necesidades específicas del negocio de acuerdo como lo determine la entidad.</w:t>
-            </w:r>
-            <w:r>
-              <w:t xml:space="preserve"> </w:t>
-            </w:r>
-            <w:r>
-              <w:t xml:space="preserve">1. Debe contemplar un modelo de datos que garantice base de datos única para evitar que se pueda presentar duplicidad de información.</w:t>
-            </w:r>
-            <w:r>
-              <w:t xml:space="preserve"> </w:t>
-            </w:r>
-            <w:r>
-              <w:t xml:space="preserve">1. En la información confidencial solo puede ser consultada por los perfiles autorizados e igualmente restringir documentos de consulta según los privilegios o permisos asociados.</w:t>
-            </w:r>
-            <w:r>
-              <w:t xml:space="preserve"> </w:t>
-            </w:r>
-            <w:r>
-              <w:t xml:space="preserve">1. A nivel de la base de datos debe poder definirse reglas de validación de integridad de datos (unicidad, referencial y negocio).</w:t>
-            </w:r>
-            <w:r>
-              <w:t xml:space="preserve"> </w:t>
-            </w:r>
-            <w:r>
-              <w:t xml:space="preserve">1. Debe cerrar las transacciones luego de máximo 10 minutos de inactividad.</w:t>
-            </w:r>
-            <w:r>
-              <w:t xml:space="preserve"> </w:t>
-            </w:r>
-            <w:r>
-              <w:t xml:space="preserve">1. Debe incluir controles de bloqueo de cuenta después de un máximo de 5 intentos erróneos a fin de evitar ataques de fuerza bruta.</w:t>
-            </w:r>
-            <w:r>
-              <w:t xml:space="preserve"> </w:t>
-            </w:r>
-            <w:r>
-              <w:t xml:space="preserve">1. Debe evidenciar el resultado positivo frente apruebas de ethical hacking, análisis de vulnerabilidades, carga, estrés y desempeño antes de la puesta en operación de acuerdo con los lineamientos de la entidad.</w:t>
-            </w:r>
-            <w:r>
-              <w:t xml:space="preserve"> </w:t>
-            </w:r>
-            <w:r>
-              <w:t xml:space="preserve">1. Debe cumplir con todos los lineamientos de desarrollo seguro establecidos en The OWASP Foundation recomendados en la</w:t>
-            </w:r>
-            <w:r>
-              <w:t xml:space="preserve"> </w:t>
-            </w:r>
-            <w:r>
-              <w:t xml:space="preserve">“</w:t>
-            </w:r>
-            <w:r>
-              <w:t xml:space="preserve">Guía de desarrollo OWASP</w:t>
-            </w:r>
-            <w:r>
-              <w:t xml:space="preserve">”</w:t>
-            </w:r>
-            <w:r>
-              <w:t xml:space="preserve"> </w:t>
-            </w:r>
-            <w:r>
-              <w:t xml:space="preserve">y</w:t>
-            </w:r>
-            <w:r>
-              <w:t xml:space="preserve"> </w:t>
-            </w:r>
-            <w:r>
-              <w:t xml:space="preserve">“</w:t>
-            </w:r>
-            <w:r>
-              <w:t xml:space="preserve">OWAS Cheat Sheet</w:t>
-            </w:r>
-            <w:r>
-              <w:t xml:space="preserve">”</w:t>
-            </w:r>
-            <w:r>
-              <w:t xml:space="preserve">.</w:t>
-            </w:r>
-            <w:r>
-              <w:t xml:space="preserve"> </w:t>
+              <w:t xml:space="preserve">Requerimientos de seguridad, SUI, Migración, en aspectos de comunicación, autenticación, autorización y (manejo de) sesiones.</w:t>
             </w:r>
           </w:p>
         </w:tc>
@@ -10336,181 +9814,7 @@
               <w:jc w:val="left"/>
             </w:pPr>
             <w:r>
-              <w:t xml:space="preserve">1. Las soluciones deben dar cumplimiento a las políticas institucionales del sistema de gestión de seguridad de la información establecidas por la entidad que busca garantizar la confidencialidad, integridad y disponibilidad de la información que se genera, procesa, almacena y/o transmite en los sistemas de Información de la Entidad.</w:t>
-            </w:r>
-            <w:r>
-              <w:t xml:space="preserve"> </w:t>
-            </w:r>
-            <w:r>
-              <w:t xml:space="preserve">1. Las soluciones de automatización de procesos a implementar deben permitir la Gestión de Seguridad de Usuarios, grupos de usuarios y asignación de Roles y perfiles de usuarios, permitiendo asociar las acciones disponibles en la solución con respecto a roles de usuario, permitiendo parametrizar las funcionalidades que cada actor puede usar en la solución.</w:t>
-            </w:r>
-            <w:r>
-              <w:t xml:space="preserve"> </w:t>
-            </w:r>
-            <w:r>
-              <w:t xml:space="preserve">1. Un usuario puede estar asociado a uno o más roles, de tal manera que los menús de navegación de la solución se muestran o despliegan dependiendo de las acciones asociadas a cada rol de usuario, permitiendo así que cuando el usuario es autenticado correctamente, la solución verifica los roles que tiene activos para otorgarle únicamente las acciones autorizadas.</w:t>
-            </w:r>
-            <w:r>
-              <w:t xml:space="preserve"> </w:t>
-            </w:r>
-            <w:r>
-              <w:t xml:space="preserve">1. El diseño de la solución debe definir los criterios necesarios para asegurar la trazabilidad y auditoría sobre las acciones de creación, actualización, modificación o borrado de los componentes de información, de tal manera que la solución debe permitirle al administrador de la solución parametrizar las tablas y eventos que pueden auditarse.</w:t>
-            </w:r>
-            <w:r>
-              <w:t xml:space="preserve"> </w:t>
-            </w:r>
-            <w:r>
-              <w:t xml:space="preserve">1. Las soluciones deben tener en cuenta mecanismos que aseguren el registro histórico para poder mantener la trazabilidad de las acciones realizadas por los usuarios, contemplando el registro de auditoría que contiene información de fecha y hora, identificación del registro, tabla afectada, descripción del evento, tipo de evento, usuario que realiza la acción, identificación de sesión y dirección IP del usuario que efectuó la transacción.</w:t>
-            </w:r>
-            <w:r>
-              <w:t xml:space="preserve"> </w:t>
-            </w:r>
-            <w:r>
-              <w:t xml:space="preserve">1. La solución debe proveer una consulta que permita a un usuario con los privilegios asignados, consultar los registros de auditoría, aplicando criterios de filtro (usuario, maquina, rango de fechas y tipo de operación).</w:t>
-            </w:r>
-            <w:r>
-              <w:t xml:space="preserve"> </w:t>
-            </w:r>
-            <w:r>
-              <w:t xml:space="preserve">1. Las soluciones deben integrarse con LDAP – (Lightweight Directory Access Protocol) para los procesos de inicio de sesión y autenticación. La solución debe soportar la integración Nativa con Active Directory de Microsoft. Para usuarios externos el mecanismo de autorización, autenticación y acceso será controlado a través del modelo de seguridad de la solución (no habrá autenticación para usuarios externos).</w:t>
-            </w:r>
-            <w:r>
-              <w:t xml:space="preserve"> </w:t>
-            </w:r>
-            <w:r>
-              <w:t xml:space="preserve">1. Las soluciones deben cumplir con los lineamientos de seguridad relacionados a su utilización a través de redes públicas y privadas, garantizando la confidencialidad e integridad de la información y acceso a ella.</w:t>
-            </w:r>
-            <w:r>
-              <w:t xml:space="preserve"> </w:t>
-            </w:r>
-            <w:r>
-              <w:t xml:space="preserve">1. Debe evidenciar que, a través de pruebas de vulnerabilidad, garantiza la seguridad de la información. Estas pruebas deben suministrar evidencia de que se usaron umbrales de seguridad para establecer niveles mínimos aceptables de calidad de la seguridad y de la privacidad.</w:t>
-            </w:r>
-            <w:r>
-              <w:t xml:space="preserve"> </w:t>
-            </w:r>
-            <w:r>
-              <w:t xml:space="preserve">1. Debe incluir un mecanismo de cifrado de los datos que se transportan entre los diferentes componentes tecnológicos y los datos sensibles de la base de datos que representen un alto nivel de confidencialidad.</w:t>
-            </w:r>
-            <w:r>
-              <w:t xml:space="preserve"> </w:t>
-            </w:r>
-            <w:r>
-              <w:t xml:space="preserve">1. A nivel de la base de datos debe poder definirse reglas de validación de integridad de datos (unicidad, referencial y negocio).</w:t>
-            </w:r>
-            <w:r>
-              <w:t xml:space="preserve"> </w:t>
-            </w:r>
-            <w:r>
-              <w:t xml:space="preserve">1. Debe contemplar el cumplimiento de la normatividad vigente en cuanto a protección de datos personales y debe permitir el manejo de excepciones.</w:t>
-            </w:r>
-            <w:r>
-              <w:t xml:space="preserve"> </w:t>
-            </w:r>
-            <w:r>
-              <w:t xml:space="preserve">1. Para los casos que aplique se debe permitir el manejo de certificados y/o firmas digitales en los documentos que así se definan para efectos de aprobación y digitalización.</w:t>
-            </w:r>
-            <w:r>
-              <w:t xml:space="preserve"> </w:t>
-            </w:r>
-            <w:r>
-              <w:t xml:space="preserve">1. Debe contemplar las prácticas de desarrollo seguro de aplicaciones y/o implementación segura de productos, para su naturaleza Web based.</w:t>
-            </w:r>
-            <w:r>
-              <w:t xml:space="preserve"> </w:t>
-            </w:r>
-            <w:r>
-              <w:t xml:space="preserve">1. Debe funcionar sobre protocolo SSL (certificados internos de la entidad cuando los sistemas de información sean internas y certificados validos públicamente cuando los sistemas de información estén expuestas a internet).</w:t>
-            </w:r>
-            <w:r>
-              <w:t xml:space="preserve"> </w:t>
-            </w:r>
-            <w:r>
-              <w:t xml:space="preserve">1. Debe entregar un procedimiento para el respaldo de la información de acuerdo con las necesidades de la entidad.</w:t>
-            </w:r>
-            <w:r>
-              <w:t xml:space="preserve"> </w:t>
-            </w:r>
-            <w:r>
-              <w:t xml:space="preserve">1. Debe incluir uso de criptografía para transacciones y/o campos sensibles según lo indiquen las normas vigentes y las necesidades específicas del negocio de acuerdo como lo determine la entidad.</w:t>
-            </w:r>
-            <w:r>
-              <w:t xml:space="preserve"> </w:t>
-            </w:r>
-            <w:r>
-              <w:t xml:space="preserve">1. Debe contemplar un modelo de datos que garantice base de datos única para evitar que se pueda presentar duplicidad de información.</w:t>
-            </w:r>
-            <w:r>
-              <w:t xml:space="preserve"> </w:t>
-            </w:r>
-            <w:r>
-              <w:t xml:space="preserve">1. En la información confidencial solo puede ser consultada por los perfiles autorizados e igualmente restringir documentos de consulta según los privilegios o permisos asociados.</w:t>
-            </w:r>
-            <w:r>
-              <w:t xml:space="preserve"> </w:t>
-            </w:r>
-            <w:r>
-              <w:t xml:space="preserve">1. A nivel de la base de datos debe poder definirse reglas de validación de integridad de datos (unicidad, referencial y negocio).</w:t>
-            </w:r>
-            <w:r>
-              <w:t xml:space="preserve"> </w:t>
-            </w:r>
-            <w:r>
-              <w:t xml:space="preserve">1. Debe cerrar las transacciones luego de máximo 10 minutos de inactividad.</w:t>
-            </w:r>
-            <w:r>
-              <w:t xml:space="preserve"> </w:t>
-            </w:r>
-            <w:r>
-              <w:t xml:space="preserve">1. Debe incluir controles de bloqueo de cuenta después de un máximo de 5 intentos erróneos a fin de evitar ataques de fuerza bruta.</w:t>
-            </w:r>
-            <w:r>
-              <w:t xml:space="preserve"> </w:t>
-            </w:r>
-            <w:r>
-              <w:t xml:space="preserve">1. Debe evidenciar el resultado positivo frente apruebas de ethical hacking, análisis de vulnerabilidades, carga, estrés y desempeño antes de la puesta en operación de acuerdo con los lineamientos de la entidad.</w:t>
-            </w:r>
-            <w:r>
-              <w:t xml:space="preserve"> </w:t>
-            </w:r>
-            <w:r>
-              <w:t xml:space="preserve">1. Debe cumplir con todos los lineamientos de desarrollo seguro establecidos en The OWASP Foundation recomendados en la</w:t>
-            </w:r>
-            <w:r>
-              <w:t xml:space="preserve"> </w:t>
-            </w:r>
-            <w:r>
-              <w:t xml:space="preserve">“</w:t>
-            </w:r>
-            <w:r>
-              <w:t xml:space="preserve">Guía de desarrollo OWASP</w:t>
-            </w:r>
-            <w:r>
-              <w:t xml:space="preserve">”</w:t>
-            </w:r>
-            <w:r>
-              <w:t xml:space="preserve"> </w:t>
-            </w:r>
-            <w:r>
-              <w:t xml:space="preserve">y</w:t>
-            </w:r>
-            <w:r>
-              <w:t xml:space="preserve"> </w:t>
-            </w:r>
-            <w:r>
-              <w:t xml:space="preserve">“</w:t>
-            </w:r>
-            <w:r>
-              <w:t xml:space="preserve">OWAS Cheat Sheet</w:t>
-            </w:r>
-            <w:r>
-              <w:t xml:space="preserve">”</w:t>
-            </w:r>
-            <w:r>
-              <w:t xml:space="preserve">.</w:t>
-            </w:r>
-            <w:r>
-              <w:t xml:space="preserve"> </w:t>
+              <w:t xml:space="preserve">Requerimientos de seguridad, SUI, Migración, en aspectos de comunicación, autenticación, autorización y (manejo de) sesiones.</w:t>
             </w:r>
           </w:p>
         </w:tc>
@@ -10560,181 +9864,7 @@
               <w:jc w:val="left"/>
             </w:pPr>
             <w:r>
-              <w:t xml:space="preserve">1. Las soluciones deben dar cumplimiento a las políticas institucionales del sistema de gestión de seguridad de la información establecidas por la entidad que busca garantizar la confidencialidad, integridad y disponibilidad de la información que se genera, procesa, almacena y/o transmite en los sistemas de Información de la Entidad.</w:t>
-            </w:r>
-            <w:r>
-              <w:t xml:space="preserve"> </w:t>
-            </w:r>
-            <w:r>
-              <w:t xml:space="preserve">1. Las soluciones de automatización de procesos a implementar deben permitir la Gestión de Seguridad de Usuarios, grupos de usuarios y asignación de Roles y perfiles de usuarios, permitiendo asociar las acciones disponibles en la solución con respecto a roles de usuario, permitiendo parametrizar las funcionalidades que cada actor puede usar en la solución.</w:t>
-            </w:r>
-            <w:r>
-              <w:t xml:space="preserve"> </w:t>
-            </w:r>
-            <w:r>
-              <w:t xml:space="preserve">1. Un usuario puede estar asociado a uno o más roles, de tal manera que los menús de navegación de la solución se muestran o despliegan dependiendo de las acciones asociadas a cada rol de usuario, permitiendo así que cuando el usuario es autenticado correctamente, la solución verifica los roles que tiene activos para otorgarle únicamente las acciones autorizadas.</w:t>
-            </w:r>
-            <w:r>
-              <w:t xml:space="preserve"> </w:t>
-            </w:r>
-            <w:r>
-              <w:t xml:space="preserve">1. El diseño de la solución debe definir los criterios necesarios para asegurar la trazabilidad y auditoría sobre las acciones de creación, actualización, modificación o borrado de los componentes de información, de tal manera que la solución debe permitirle al administrador de la solución parametrizar las tablas y eventos que pueden auditarse.</w:t>
-            </w:r>
-            <w:r>
-              <w:t xml:space="preserve"> </w:t>
-            </w:r>
-            <w:r>
-              <w:t xml:space="preserve">1. Las soluciones deben tener en cuenta mecanismos que aseguren el registro histórico para poder mantener la trazabilidad de las acciones realizadas por los usuarios, contemplando el registro de auditoría que contiene información de fecha y hora, identificación del registro, tabla afectada, descripción del evento, tipo de evento, usuario que realiza la acción, identificación de sesión y dirección IP del usuario que efectuó la transacción.</w:t>
-            </w:r>
-            <w:r>
-              <w:t xml:space="preserve"> </w:t>
-            </w:r>
-            <w:r>
-              <w:t xml:space="preserve">1. La solución debe proveer una consulta que permita a un usuario con los privilegios asignados, consultar los registros de auditoría, aplicando criterios de filtro (usuario, maquina, rango de fechas y tipo de operación).</w:t>
-            </w:r>
-            <w:r>
-              <w:t xml:space="preserve"> </w:t>
-            </w:r>
-            <w:r>
-              <w:t xml:space="preserve">1. Las soluciones deben integrarse con LDAP – (Lightweight Directory Access Protocol) para los procesos de inicio de sesión y autenticación. La solución debe soportar la integración Nativa con Active Directory de Microsoft. Para usuarios externos el mecanismo de autorización, autenticación y acceso será controlado a través del modelo de seguridad de la solución (no habrá autenticación para usuarios externos).</w:t>
-            </w:r>
-            <w:r>
-              <w:t xml:space="preserve"> </w:t>
-            </w:r>
-            <w:r>
-              <w:t xml:space="preserve">1. Las soluciones deben cumplir con los lineamientos de seguridad relacionados a su utilización a través de redes públicas y privadas, garantizando la confidencialidad e integridad de la información y acceso a ella.</w:t>
-            </w:r>
-            <w:r>
-              <w:t xml:space="preserve"> </w:t>
-            </w:r>
-            <w:r>
-              <w:t xml:space="preserve">1. Debe evidenciar que, a través de pruebas de vulnerabilidad, garantiza la seguridad de la información. Estas pruebas deben suministrar evidencia de que se usaron umbrales de seguridad para establecer niveles mínimos aceptables de calidad de la seguridad y de la privacidad.</w:t>
-            </w:r>
-            <w:r>
-              <w:t xml:space="preserve"> </w:t>
-            </w:r>
-            <w:r>
-              <w:t xml:space="preserve">1. Debe incluir un mecanismo de cifrado de los datos que se transportan entre los diferentes componentes tecnológicos y los datos sensibles de la base de datos que representen un alto nivel de confidencialidad.</w:t>
-            </w:r>
-            <w:r>
-              <w:t xml:space="preserve"> </w:t>
-            </w:r>
-            <w:r>
-              <w:t xml:space="preserve">1. A nivel de la base de datos debe poder definirse reglas de validación de integridad de datos (unicidad, referencial y negocio).</w:t>
-            </w:r>
-            <w:r>
-              <w:t xml:space="preserve"> </w:t>
-            </w:r>
-            <w:r>
-              <w:t xml:space="preserve">1. Debe contemplar el cumplimiento de la normatividad vigente en cuanto a protección de datos personales y debe permitir el manejo de excepciones.</w:t>
-            </w:r>
-            <w:r>
-              <w:t xml:space="preserve"> </w:t>
-            </w:r>
-            <w:r>
-              <w:t xml:space="preserve">1. Para los casos que aplique se debe permitir el manejo de certificados y/o firmas digitales en los documentos que así se definan para efectos de aprobación y digitalización.</w:t>
-            </w:r>
-            <w:r>
-              <w:t xml:space="preserve"> </w:t>
-            </w:r>
-            <w:r>
-              <w:t xml:space="preserve">1. Debe contemplar las prácticas de desarrollo seguro de aplicaciones y/o implementación segura de productos, para su naturaleza Web based.</w:t>
-            </w:r>
-            <w:r>
-              <w:t xml:space="preserve"> </w:t>
-            </w:r>
-            <w:r>
-              <w:t xml:space="preserve">1. Debe funcionar sobre protocolo SSL (certificados internos de la entidad cuando los sistemas de información sean internas y certificados validos públicamente cuando los sistemas de información estén expuestas a internet).</w:t>
-            </w:r>
-            <w:r>
-              <w:t xml:space="preserve"> </w:t>
-            </w:r>
-            <w:r>
-              <w:t xml:space="preserve">1. Debe entregar un procedimiento para el respaldo de la información de acuerdo con las necesidades de la entidad.</w:t>
-            </w:r>
-            <w:r>
-              <w:t xml:space="preserve"> </w:t>
-            </w:r>
-            <w:r>
-              <w:t xml:space="preserve">1. Debe incluir uso de criptografía para transacciones y/o campos sensibles según lo indiquen las normas vigentes y las necesidades específicas del negocio de acuerdo como lo determine la entidad.</w:t>
-            </w:r>
-            <w:r>
-              <w:t xml:space="preserve"> </w:t>
-            </w:r>
-            <w:r>
-              <w:t xml:space="preserve">1. Debe contemplar un modelo de datos que garantice base de datos única para evitar que se pueda presentar duplicidad de información.</w:t>
-            </w:r>
-            <w:r>
-              <w:t xml:space="preserve"> </w:t>
-            </w:r>
-            <w:r>
-              <w:t xml:space="preserve">1. En la información confidencial solo puede ser consultada por los perfiles autorizados e igualmente restringir documentos de consulta según los privilegios o permisos asociados.</w:t>
-            </w:r>
-            <w:r>
-              <w:t xml:space="preserve"> </w:t>
-            </w:r>
-            <w:r>
-              <w:t xml:space="preserve">1. A nivel de la base de datos debe poder definirse reglas de validación de integridad de datos (unicidad, referencial y negocio).</w:t>
-            </w:r>
-            <w:r>
-              <w:t xml:space="preserve"> </w:t>
-            </w:r>
-            <w:r>
-              <w:t xml:space="preserve">1. Debe cerrar las transacciones luego de máximo 10 minutos de inactividad.</w:t>
-            </w:r>
-            <w:r>
-              <w:t xml:space="preserve"> </w:t>
-            </w:r>
-            <w:r>
-              <w:t xml:space="preserve">1. Debe incluir controles de bloqueo de cuenta después de un máximo de 5 intentos erróneos a fin de evitar ataques de fuerza bruta.</w:t>
-            </w:r>
-            <w:r>
-              <w:t xml:space="preserve"> </w:t>
-            </w:r>
-            <w:r>
-              <w:t xml:space="preserve">1. Debe evidenciar el resultado positivo frente apruebas de ethical hacking, análisis de vulnerabilidades, carga, estrés y desempeño antes de la puesta en operación de acuerdo con los lineamientos de la entidad.</w:t>
-            </w:r>
-            <w:r>
-              <w:t xml:space="preserve"> </w:t>
-            </w:r>
-            <w:r>
-              <w:t xml:space="preserve">1. Debe cumplir con todos los lineamientos de desarrollo seguro establecidos en The OWASP Foundation recomendados en la</w:t>
-            </w:r>
-            <w:r>
-              <w:t xml:space="preserve"> </w:t>
-            </w:r>
-            <w:r>
-              <w:t xml:space="preserve">“</w:t>
-            </w:r>
-            <w:r>
-              <w:t xml:space="preserve">Guía de desarrollo OWASP</w:t>
-            </w:r>
-            <w:r>
-              <w:t xml:space="preserve">”</w:t>
-            </w:r>
-            <w:r>
-              <w:t xml:space="preserve"> </w:t>
-            </w:r>
-            <w:r>
-              <w:t xml:space="preserve">y</w:t>
-            </w:r>
-            <w:r>
-              <w:t xml:space="preserve"> </w:t>
-            </w:r>
-            <w:r>
-              <w:t xml:space="preserve">“</w:t>
-            </w:r>
-            <w:r>
-              <w:t xml:space="preserve">OWAS Cheat Sheet</w:t>
-            </w:r>
-            <w:r>
-              <w:t xml:space="preserve">”</w:t>
-            </w:r>
-            <w:r>
-              <w:t xml:space="preserve">.</w:t>
-            </w:r>
-            <w:r>
-              <w:t xml:space="preserve"> </w:t>
+              <w:t xml:space="preserve">Requerimientos de seguridad, SUI, Migración, en aspectos de comunicación, autenticación, autorización y (manejo de) sesiones.</w:t>
             </w:r>
           </w:p>
         </w:tc>
@@ -15153,7 +14283,7 @@
       <w:r>
         <w:drawing>
           <wp:inline>
-            <wp:extent cx="5943600" cy="4099763"/>
+            <wp:extent cx="5943600" cy="5031276"/>
             <wp:effectExtent b="0" l="0" r="0" t="0"/>
             <wp:docPr descr="Figure 11: Diagram: Seguridad. 1. Requerimientos" title="" id="88" name="Picture"/>
             <a:graphic>
@@ -15174,7 +14304,7 @@
                   <pic:spPr bwMode="auto">
                     <a:xfrm>
                       <a:off x="0" y="0"/>
-                      <a:ext cx="5943600" cy="4099763"/>
+                      <a:ext cx="5943600" cy="5031276"/>
                     </a:xfrm>
                     <a:prstGeom prst="rect">
                       <a:avLst/>
@@ -15590,908 +14720,1014 @@
               <w:jc w:val="left"/>
             </w:pPr>
             <w:r>
+              <w:t xml:space="preserve">Requerimientos de seguridad, SUI, Migración, en aspectos de comunicación, autenticación, autorización y (manejo de) sesiones.</w:t>
+            </w:r>
+          </w:p>
+        </w:tc>
+        <w:tc>
+          <w:tcPr/>
+          <w:p>
+            <w:pPr>
+              <w:pStyle w:val="Compact"/>
+            </w:pPr>
+          </w:p>
+        </w:tc>
+      </w:tr>
+      <w:tr>
+        <w:tc>
+          <w:tcPr/>
+          <w:p>
+            <w:pPr>
+              <w:pStyle w:val="Compact"/>
+              <w:jc w:val="left"/>
+            </w:pPr>
+            <w:r>
+              <w:rPr>
+                <w:bCs/>
+                <w:b/>
+              </w:rPr>
+              <w:t xml:space="preserve">RQRSEG1</w:t>
+            </w:r>
+          </w:p>
+        </w:tc>
+        <w:tc>
+          <w:tcPr/>
+          <w:p>
+            <w:pPr>
+              <w:pStyle w:val="Compact"/>
+              <w:jc w:val="left"/>
+            </w:pPr>
+            <w:r>
+              <w:t xml:space="preserve">requirement</w:t>
+            </w:r>
+          </w:p>
+        </w:tc>
+        <w:tc>
+          <w:tcPr/>
+          <w:p>
+            <w:pPr>
+              <w:pStyle w:val="Compact"/>
+              <w:jc w:val="left"/>
+            </w:pPr>
+            <w:r>
               <w:t xml:space="preserve">1. Las soluciones deben dar cumplimiento a las políticas institucionales del sistema de gestión de seguridad de la información establecidas por la entidad que busca garantizar la confidencialidad, integridad y disponibilidad de la información que se genera, procesa, almacena y/o transmite en los sistemas de Información de la Entidad.</w:t>
             </w:r>
+          </w:p>
+        </w:tc>
+        <w:tc>
+          <w:tcPr/>
+          <w:p>
+            <w:pPr>
+              <w:pStyle w:val="Compact"/>
+            </w:pPr>
+          </w:p>
+        </w:tc>
+      </w:tr>
+      <w:tr>
+        <w:tc>
+          <w:tcPr/>
+          <w:p>
+            <w:pPr>
+              <w:pStyle w:val="Compact"/>
+              <w:jc w:val="left"/>
+            </w:pPr>
+            <w:r>
+              <w:rPr>
+                <w:bCs/>
+                <w:b/>
+              </w:rPr>
+              <w:t xml:space="preserve">RQRSEG10</w:t>
+            </w:r>
+          </w:p>
+        </w:tc>
+        <w:tc>
+          <w:tcPr/>
+          <w:p>
+            <w:pPr>
+              <w:pStyle w:val="Compact"/>
+              <w:jc w:val="left"/>
+            </w:pPr>
+            <w:r>
+              <w:t xml:space="preserve">requirement</w:t>
+            </w:r>
+          </w:p>
+        </w:tc>
+        <w:tc>
+          <w:tcPr/>
+          <w:p>
+            <w:pPr>
+              <w:pStyle w:val="Compact"/>
+              <w:jc w:val="left"/>
+            </w:pPr>
+            <w:r>
+              <w:t xml:space="preserve">1. Debe incluir un mecanismo de cifrado de los datos que se transportan entre los diferentes componentes tecnológicos y los datos sensibles de la base de datos que representen un alto nivel de confidencialidad.</w:t>
+            </w:r>
+          </w:p>
+        </w:tc>
+        <w:tc>
+          <w:tcPr/>
+          <w:p>
+            <w:pPr>
+              <w:pStyle w:val="Compact"/>
+            </w:pPr>
+          </w:p>
+        </w:tc>
+      </w:tr>
+      <w:tr>
+        <w:tc>
+          <w:tcPr/>
+          <w:p>
+            <w:pPr>
+              <w:pStyle w:val="Compact"/>
+              <w:jc w:val="left"/>
+            </w:pPr>
+            <w:r>
+              <w:rPr>
+                <w:bCs/>
+                <w:b/>
+              </w:rPr>
+              <w:t xml:space="preserve">RQRSEG12</w:t>
+            </w:r>
+          </w:p>
+        </w:tc>
+        <w:tc>
+          <w:tcPr/>
+          <w:p>
+            <w:pPr>
+              <w:pStyle w:val="Compact"/>
+              <w:jc w:val="left"/>
+            </w:pPr>
+            <w:r>
+              <w:t xml:space="preserve">requirement</w:t>
+            </w:r>
+          </w:p>
+        </w:tc>
+        <w:tc>
+          <w:tcPr/>
+          <w:p>
+            <w:pPr>
+              <w:pStyle w:val="Compact"/>
+              <w:jc w:val="left"/>
+            </w:pPr>
+            <w:r>
+              <w:t xml:space="preserve">1. Debe contemplar el cumplimiento de la normatividad vigente en cuanto a protección de datos personales y debe permitir el manejo de excepciones.</w:t>
+            </w:r>
+          </w:p>
+        </w:tc>
+        <w:tc>
+          <w:tcPr/>
+          <w:p>
+            <w:pPr>
+              <w:pStyle w:val="Compact"/>
+            </w:pPr>
+          </w:p>
+        </w:tc>
+      </w:tr>
+      <w:tr>
+        <w:tc>
+          <w:tcPr/>
+          <w:p>
+            <w:pPr>
+              <w:pStyle w:val="Compact"/>
+              <w:jc w:val="left"/>
+            </w:pPr>
+            <w:r>
+              <w:rPr>
+                <w:bCs/>
+                <w:b/>
+              </w:rPr>
+              <w:t xml:space="preserve">RQRSEG13</w:t>
+            </w:r>
+          </w:p>
+        </w:tc>
+        <w:tc>
+          <w:tcPr/>
+          <w:p>
+            <w:pPr>
+              <w:pStyle w:val="Compact"/>
+              <w:jc w:val="left"/>
+            </w:pPr>
+            <w:r>
+              <w:t xml:space="preserve">requirement</w:t>
+            </w:r>
+          </w:p>
+        </w:tc>
+        <w:tc>
+          <w:tcPr/>
+          <w:p>
+            <w:pPr>
+              <w:pStyle w:val="Compact"/>
+              <w:jc w:val="left"/>
+            </w:pPr>
+            <w:r>
+              <w:t xml:space="preserve">1. Para los casos que aplique se debe permitir el manejo de certificados y/o firmas digitales en los documentos que así se definan para efectos de aprobación y digitalización.</w:t>
+            </w:r>
+          </w:p>
+        </w:tc>
+        <w:tc>
+          <w:tcPr/>
+          <w:p>
+            <w:pPr>
+              <w:pStyle w:val="Compact"/>
+            </w:pPr>
+          </w:p>
+        </w:tc>
+      </w:tr>
+      <w:tr>
+        <w:tc>
+          <w:tcPr/>
+          <w:p>
+            <w:pPr>
+              <w:pStyle w:val="Compact"/>
+              <w:jc w:val="left"/>
+            </w:pPr>
+            <w:r>
+              <w:rPr>
+                <w:bCs/>
+                <w:b/>
+              </w:rPr>
+              <w:t xml:space="preserve">RQRSEG15</w:t>
+            </w:r>
+          </w:p>
+        </w:tc>
+        <w:tc>
+          <w:tcPr/>
+          <w:p>
+            <w:pPr>
+              <w:pStyle w:val="Compact"/>
+              <w:jc w:val="left"/>
+            </w:pPr>
+            <w:r>
+              <w:t xml:space="preserve">requirement</w:t>
+            </w:r>
+          </w:p>
+        </w:tc>
+        <w:tc>
+          <w:tcPr/>
+          <w:p>
+            <w:pPr>
+              <w:pStyle w:val="Compact"/>
+              <w:jc w:val="left"/>
+            </w:pPr>
+            <w:r>
+              <w:t xml:space="preserve">1. Debe funcionar sobre protocolo SSL (certificados internos de la entidad cuando los sistemas de información sean internas y certificados validos públicamente cuando los sistemas de información estén expuestas a internet).</w:t>
+            </w:r>
+          </w:p>
+        </w:tc>
+        <w:tc>
+          <w:tcPr/>
+          <w:p>
+            <w:pPr>
+              <w:pStyle w:val="Compact"/>
+            </w:pPr>
+          </w:p>
+        </w:tc>
+      </w:tr>
+      <w:tr>
+        <w:tc>
+          <w:tcPr/>
+          <w:p>
+            <w:pPr>
+              <w:pStyle w:val="Compact"/>
+              <w:jc w:val="left"/>
+            </w:pPr>
+            <w:r>
+              <w:rPr>
+                <w:bCs/>
+                <w:b/>
+              </w:rPr>
+              <w:t xml:space="preserve">RQRSEG16</w:t>
+            </w:r>
+          </w:p>
+        </w:tc>
+        <w:tc>
+          <w:tcPr/>
+          <w:p>
+            <w:pPr>
+              <w:pStyle w:val="Compact"/>
+              <w:jc w:val="left"/>
+            </w:pPr>
+            <w:r>
+              <w:t xml:space="preserve">requirement</w:t>
+            </w:r>
+          </w:p>
+        </w:tc>
+        <w:tc>
+          <w:tcPr/>
+          <w:p>
+            <w:pPr>
+              <w:pStyle w:val="Compact"/>
+              <w:jc w:val="left"/>
+            </w:pPr>
+            <w:r>
+              <w:t xml:space="preserve">1. Debe entregar un procedimiento para el respaldo de la información de acuerdo con las necesidades de la entidad.</w:t>
+            </w:r>
+          </w:p>
+        </w:tc>
+        <w:tc>
+          <w:tcPr/>
+          <w:p>
+            <w:pPr>
+              <w:pStyle w:val="Compact"/>
+            </w:pPr>
+          </w:p>
+        </w:tc>
+      </w:tr>
+      <w:tr>
+        <w:tc>
+          <w:tcPr/>
+          <w:p>
+            <w:pPr>
+              <w:pStyle w:val="Compact"/>
+              <w:jc w:val="left"/>
+            </w:pPr>
+            <w:r>
+              <w:rPr>
+                <w:bCs/>
+                <w:b/>
+              </w:rPr>
+              <w:t xml:space="preserve">RQRSEG17</w:t>
+            </w:r>
+          </w:p>
+        </w:tc>
+        <w:tc>
+          <w:tcPr/>
+          <w:p>
+            <w:pPr>
+              <w:pStyle w:val="Compact"/>
+              <w:jc w:val="left"/>
+            </w:pPr>
+            <w:r>
+              <w:t xml:space="preserve">requirement</w:t>
+            </w:r>
+          </w:p>
+        </w:tc>
+        <w:tc>
+          <w:tcPr/>
+          <w:p>
+            <w:pPr>
+              <w:pStyle w:val="Compact"/>
+              <w:jc w:val="left"/>
+            </w:pPr>
+            <w:r>
+              <w:t xml:space="preserve">1. Debe incluir uso de criptografía para transacciones y/o campos sensibles según lo indiquen las normas vigentes y las necesidades específicas del negocio de acuerdo como lo determine la entidad.</w:t>
+            </w:r>
+          </w:p>
+        </w:tc>
+        <w:tc>
+          <w:tcPr/>
+          <w:p>
+            <w:pPr>
+              <w:pStyle w:val="Compact"/>
+            </w:pPr>
+          </w:p>
+        </w:tc>
+      </w:tr>
+      <w:tr>
+        <w:tc>
+          <w:tcPr/>
+          <w:p>
+            <w:pPr>
+              <w:pStyle w:val="Compact"/>
+              <w:jc w:val="left"/>
+            </w:pPr>
+            <w:r>
+              <w:rPr>
+                <w:bCs/>
+                <w:b/>
+              </w:rPr>
+              <w:t xml:space="preserve">RQRSEG18</w:t>
+            </w:r>
+          </w:p>
+        </w:tc>
+        <w:tc>
+          <w:tcPr/>
+          <w:p>
+            <w:pPr>
+              <w:pStyle w:val="Compact"/>
+              <w:jc w:val="left"/>
+            </w:pPr>
+            <w:r>
+              <w:t xml:space="preserve">requirement</w:t>
+            </w:r>
+          </w:p>
+        </w:tc>
+        <w:tc>
+          <w:tcPr/>
+          <w:p>
+            <w:pPr>
+              <w:pStyle w:val="Compact"/>
+              <w:jc w:val="left"/>
+            </w:pPr>
+            <w:r>
+              <w:t xml:space="preserve">“</w:t>
+            </w:r>
+            <w:r>
+              <w:t xml:space="preserve">1. Debe contemplar un modelo de datos que garantice base de datos única para evitar que se pueda presentar duplicidad de información.</w:t>
+            </w:r>
+            <w:r>
+              <w:t xml:space="preserve">”</w:t>
+            </w:r>
+          </w:p>
+        </w:tc>
+        <w:tc>
+          <w:tcPr/>
+          <w:p>
+            <w:pPr>
+              <w:pStyle w:val="Compact"/>
+            </w:pPr>
+          </w:p>
+        </w:tc>
+      </w:tr>
+      <w:tr>
+        <w:tc>
+          <w:tcPr/>
+          <w:p>
+            <w:pPr>
+              <w:pStyle w:val="Compact"/>
+              <w:jc w:val="left"/>
+            </w:pPr>
+            <w:r>
+              <w:rPr>
+                <w:bCs/>
+                <w:b/>
+              </w:rPr>
+              <w:t xml:space="preserve">RQRSEG18</w:t>
+            </w:r>
+          </w:p>
+        </w:tc>
+        <w:tc>
+          <w:tcPr/>
+          <w:p>
+            <w:pPr>
+              <w:pStyle w:val="Compact"/>
+              <w:jc w:val="left"/>
+            </w:pPr>
+            <w:r>
+              <w:t xml:space="preserve">requirement</w:t>
+            </w:r>
+          </w:p>
+        </w:tc>
+        <w:tc>
+          <w:tcPr/>
+          <w:p>
+            <w:pPr>
+              <w:pStyle w:val="Compact"/>
+              <w:jc w:val="left"/>
+            </w:pPr>
+            <w:r>
+              <w:t xml:space="preserve">1. Debe contemplar un modelo de datos que garantice base de datos única para evitar que se pueda presentar duplicidad de información.,id-d1a6b80e7a6c4538b922f333f4d7ec7a,requirement</w:t>
+            </w:r>
+            <w:r>
+              <w:t xml:space="preserve">RQRSEG11,“1. A nivel de la base de datos debe poder definirse reglas de validación de integridad de datos (unicidad, referencial y negocio).</w:t>
+            </w:r>
+          </w:p>
+        </w:tc>
+        <w:tc>
+          <w:tcPr/>
+          <w:p>
+            <w:pPr>
+              <w:pStyle w:val="Compact"/>
+            </w:pPr>
+          </w:p>
+        </w:tc>
+      </w:tr>
+      <w:tr>
+        <w:tc>
+          <w:tcPr/>
+          <w:p>
+            <w:pPr>
+              <w:pStyle w:val="Compact"/>
+              <w:jc w:val="left"/>
+            </w:pPr>
+            <w:r>
+              <w:rPr>
+                <w:bCs/>
+                <w:b/>
+              </w:rPr>
+              <w:t xml:space="preserve">RQRSEG19</w:t>
+            </w:r>
+          </w:p>
+        </w:tc>
+        <w:tc>
+          <w:tcPr/>
+          <w:p>
+            <w:pPr>
+              <w:pStyle w:val="Compact"/>
+              <w:jc w:val="left"/>
+            </w:pPr>
+            <w:r>
+              <w:t xml:space="preserve">requirement</w:t>
+            </w:r>
+          </w:p>
+        </w:tc>
+        <w:tc>
+          <w:tcPr/>
+          <w:p>
+            <w:pPr>
+              <w:pStyle w:val="Compact"/>
+              <w:jc w:val="left"/>
+            </w:pPr>
+            <w:r>
+              <w:t xml:space="preserve">1. En la información confidencial solo puede ser consultada por los perfiles autorizados e igualmente restringir documentos de consulta según los privilegios o permisos asociados.</w:t>
+            </w:r>
+          </w:p>
+        </w:tc>
+        <w:tc>
+          <w:tcPr/>
+          <w:p>
+            <w:pPr>
+              <w:pStyle w:val="Compact"/>
+            </w:pPr>
+          </w:p>
+        </w:tc>
+      </w:tr>
+      <w:tr>
+        <w:tc>
+          <w:tcPr/>
+          <w:p>
+            <w:pPr>
+              <w:pStyle w:val="Compact"/>
+              <w:jc w:val="left"/>
+            </w:pPr>
+            <w:r>
+              <w:rPr>
+                <w:bCs/>
+                <w:b/>
+              </w:rPr>
+              <w:t xml:space="preserve">RQRSEG2</w:t>
+            </w:r>
+          </w:p>
+        </w:tc>
+        <w:tc>
+          <w:tcPr/>
+          <w:p>
+            <w:pPr>
+              <w:pStyle w:val="Compact"/>
+              <w:jc w:val="left"/>
+            </w:pPr>
+            <w:r>
+              <w:t xml:space="preserve">requirement</w:t>
+            </w:r>
+          </w:p>
+        </w:tc>
+        <w:tc>
+          <w:tcPr/>
+          <w:p>
+            <w:pPr>
+              <w:pStyle w:val="Compact"/>
+              <w:jc w:val="left"/>
+            </w:pPr>
+            <w:r>
+              <w:t xml:space="preserve">1. Las soluciones de automatización de procesos a implementar deben permitir la Gestión de Seguridad de Usuarios, grupos de usuarios y asignación de Roles y perfiles de usuarios, permitiendo asociar las acciones disponibles en la solución con respecto a roles de usuario, permitiendo parametrizar las funcionalidades que cada actor puede usar en la solución.</w:t>
+            </w:r>
+          </w:p>
+        </w:tc>
+        <w:tc>
+          <w:tcPr/>
+          <w:p>
+            <w:pPr>
+              <w:pStyle w:val="Compact"/>
+            </w:pPr>
+          </w:p>
+        </w:tc>
+      </w:tr>
+      <w:tr>
+        <w:tc>
+          <w:tcPr/>
+          <w:p>
+            <w:pPr>
+              <w:pStyle w:val="Compact"/>
+              <w:jc w:val="left"/>
+            </w:pPr>
+            <w:r>
+              <w:rPr>
+                <w:bCs/>
+                <w:b/>
+              </w:rPr>
+              <w:t xml:space="preserve">RQRSEG21</w:t>
+            </w:r>
+          </w:p>
+        </w:tc>
+        <w:tc>
+          <w:tcPr/>
+          <w:p>
+            <w:pPr>
+              <w:pStyle w:val="Compact"/>
+              <w:jc w:val="left"/>
+            </w:pPr>
+            <w:r>
+              <w:t xml:space="preserve">requirement</w:t>
+            </w:r>
+          </w:p>
+        </w:tc>
+        <w:tc>
+          <w:tcPr/>
+          <w:p>
+            <w:pPr>
+              <w:pStyle w:val="Compact"/>
+              <w:jc w:val="left"/>
+            </w:pPr>
+            <w:r>
+              <w:t xml:space="preserve">1. Debe cerrar las transacciones luego de máximo 10 minutos de inactividad. ““”</w:t>
+            </w:r>
+          </w:p>
+        </w:tc>
+        <w:tc>
+          <w:tcPr/>
+          <w:p>
+            <w:pPr>
+              <w:pStyle w:val="Compact"/>
+            </w:pPr>
+          </w:p>
+        </w:tc>
+      </w:tr>
+      <w:tr>
+        <w:tc>
+          <w:tcPr/>
+          <w:p>
+            <w:pPr>
+              <w:pStyle w:val="Compact"/>
+              <w:jc w:val="left"/>
+            </w:pPr>
+            <w:r>
+              <w:rPr>
+                <w:bCs/>
+                <w:b/>
+              </w:rPr>
+              <w:t xml:space="preserve">RQRSEG22</w:t>
+            </w:r>
+          </w:p>
+        </w:tc>
+        <w:tc>
+          <w:tcPr/>
+          <w:p>
+            <w:pPr>
+              <w:pStyle w:val="Compact"/>
+              <w:jc w:val="left"/>
+            </w:pPr>
+            <w:r>
+              <w:t xml:space="preserve">requirement</w:t>
+            </w:r>
+          </w:p>
+        </w:tc>
+        <w:tc>
+          <w:tcPr/>
+          <w:p>
+            <w:pPr>
+              <w:pStyle w:val="Compact"/>
+              <w:jc w:val="left"/>
+            </w:pPr>
+            <w:r>
+              <w:t xml:space="preserve">1. Debe incluir controles de bloqueo de cuenta después de un máximo de 5 intentos erróneos a fin de evitar ataques de fuerza bruta.</w:t>
+            </w:r>
+          </w:p>
+        </w:tc>
+        <w:tc>
+          <w:tcPr/>
+          <w:p>
+            <w:pPr>
+              <w:pStyle w:val="Compact"/>
+            </w:pPr>
+          </w:p>
+        </w:tc>
+      </w:tr>
+      <w:tr>
+        <w:tc>
+          <w:tcPr/>
+          <w:p>
+            <w:pPr>
+              <w:pStyle w:val="Compact"/>
+              <w:jc w:val="left"/>
+            </w:pPr>
+            <w:r>
+              <w:rPr>
+                <w:bCs/>
+                <w:b/>
+              </w:rPr>
+              <w:t xml:space="preserve">RQRSEG24</w:t>
+            </w:r>
+          </w:p>
+        </w:tc>
+        <w:tc>
+          <w:tcPr/>
+          <w:p>
+            <w:pPr>
+              <w:pStyle w:val="Compact"/>
+              <w:jc w:val="left"/>
+            </w:pPr>
+            <w:r>
+              <w:t xml:space="preserve">requirement</w:t>
+            </w:r>
+          </w:p>
+        </w:tc>
+        <w:tc>
+          <w:tcPr/>
+          <w:p>
+            <w:pPr>
+              <w:pStyle w:val="Compact"/>
+              <w:jc w:val="left"/>
+            </w:pPr>
+            <w:r>
+              <w:t xml:space="preserve">1. Debe cumplir con todos los lineamientos de desarrollo seguro establecidos en The OWASP Foundation recomendados en la</w:t>
+            </w:r>
             <w:r>
               <w:t xml:space="preserve"> </w:t>
             </w:r>
             <w:r>
-              <w:t xml:space="preserve">1. Las soluciones de automatización de procesos a implementar deben permitir la Gestión de Seguridad de Usuarios, grupos de usuarios y asignación de Roles y perfiles de usuarios, permitiendo asociar las acciones disponibles en la solución con respecto a roles de usuario, permitiendo parametrizar las funcionalidades que cada actor puede usar en la solución.</w:t>
+              <w:t xml:space="preserve">“</w:t>
+            </w:r>
+            <w:r>
+              <w:t xml:space="preserve">Guía de desarrollo OWASP</w:t>
+            </w:r>
+            <w:r>
+              <w:t xml:space="preserve">”</w:t>
             </w:r>
             <w:r>
               <w:t xml:space="preserve"> </w:t>
             </w:r>
             <w:r>
-              <w:t xml:space="preserve">1. Un usuario puede estar asociado a uno o más roles, de tal manera que los menús de navegación de la solución se muestran o despliegan dependiendo de las acciones asociadas a cada rol de usuario, permitiendo así que cuando el usuario es autenticado correctamente, la solución verifica los roles que tiene activos para otorgarle únicamente las acciones autorizadas.</w:t>
-            </w:r>
-            <w:r>
-              <w:t xml:space="preserve"> </w:t>
-            </w:r>
-            <w:r>
-              <w:t xml:space="preserve">1. El diseño de la solución debe definir los criterios necesarios para asegurar la trazabilidad y auditoría sobre las acciones de creación, actualización, modificación o borrado de los componentes de información, de tal manera que la solución debe permitirle al administrador de la solución parametrizar las tablas y eventos que pueden auditarse.</w:t>
-            </w:r>
-            <w:r>
-              <w:t xml:space="preserve"> </w:t>
-            </w:r>
-            <w:r>
-              <w:t xml:space="preserve">1. Las soluciones deben tener en cuenta mecanismos que aseguren el registro histórico para poder mantener la trazabilidad de las acciones realizadas por los usuarios, contemplando el registro de auditoría que contiene información de fecha y hora, identificación del registro, tabla afectada, descripción del evento, tipo de evento, usuario que realiza la acción, identificación de sesión y dirección IP del usuario que efectuó la transacción.</w:t>
-            </w:r>
-            <w:r>
-              <w:t xml:space="preserve"> </w:t>
-            </w:r>
-            <w:r>
-              <w:t xml:space="preserve">1. La solución debe proveer una consulta que permita a un usuario con los privilegios asignados, consultar los registros de auditoría, aplicando criterios de filtro (usuario, maquina, rango de fechas y tipo de operación).</w:t>
-            </w:r>
-            <w:r>
-              <w:t xml:space="preserve"> </w:t>
-            </w:r>
-            <w:r>
-              <w:t xml:space="preserve">1. Las soluciones deben integrarse con LDAP – (Lightweight Directory Access Protocol) para los procesos de inicio de sesión y autenticación. La solución debe soportar la integración Nativa con Active Directory de Microsoft. Para usuarios externos el mecanismo de autorización, autenticación y acceso será controlado a través del modelo de seguridad de la solución (no habrá autenticación para usuarios externos).</w:t>
-            </w:r>
-            <w:r>
-              <w:t xml:space="preserve"> </w:t>
-            </w:r>
-            <w:r>
-              <w:t xml:space="preserve">1. Las soluciones deben cumplir con los lineamientos de seguridad relacionados a su utilización a través de redes públicas y privadas, garantizando la confidencialidad e integridad de la información y acceso a ella.</w:t>
-            </w:r>
-            <w:r>
-              <w:t xml:space="preserve"> </w:t>
-            </w:r>
-            <w:r>
-              <w:t xml:space="preserve">1. Debe evidenciar que, a través de pruebas de vulnerabilidad, garantiza la seguridad de la información. Estas pruebas deben suministrar evidencia de que se usaron umbrales de seguridad para establecer niveles mínimos aceptables de calidad de la seguridad y de la privacidad.</w:t>
-            </w:r>
-            <w:r>
-              <w:t xml:space="preserve"> </w:t>
+              <w:t xml:space="preserve">y “OWAS Cheat Sheet</w:t>
+            </w:r>
+          </w:p>
+        </w:tc>
+        <w:tc>
+          <w:tcPr/>
+          <w:p>
+            <w:pPr>
+              <w:pStyle w:val="Compact"/>
+            </w:pPr>
+          </w:p>
+        </w:tc>
+      </w:tr>
+      <w:tr>
+        <w:tc>
+          <w:tcPr/>
+          <w:p>
+            <w:pPr>
+              <w:pStyle w:val="Compact"/>
+              <w:jc w:val="left"/>
+            </w:pPr>
+            <w:r>
+              <w:rPr>
+                <w:bCs/>
+                <w:b/>
+              </w:rPr>
+              <w:t xml:space="preserve">RQRSEG25</w:t>
+            </w:r>
+          </w:p>
+        </w:tc>
+        <w:tc>
+          <w:tcPr/>
+          <w:p>
+            <w:pPr>
+              <w:pStyle w:val="Compact"/>
+              <w:jc w:val="left"/>
+            </w:pPr>
+            <w:r>
+              <w:t xml:space="preserve">requirement</w:t>
+            </w:r>
+          </w:p>
+        </w:tc>
+        <w:tc>
+          <w:tcPr/>
+          <w:p>
+            <w:pPr>
+              <w:pStyle w:val="Compact"/>
+              <w:jc w:val="left"/>
+            </w:pPr>
+            <w:r>
+              <w:t xml:space="preserve">“</w:t>
             </w:r>
             <w:r>
               <w:t xml:space="preserve">1. Debe incluir un mecanismo de cifrado de los datos que se transportan entre los diferentes componentes tecnológicos y los datos sensibles de la base de datos que representen un alto nivel de confidencialidad.</w:t>
             </w:r>
             <w:r>
-              <w:t xml:space="preserve"> </w:t>
+              <w:t xml:space="preserve">”</w:t>
+            </w:r>
+          </w:p>
+        </w:tc>
+        <w:tc>
+          <w:tcPr/>
+          <w:p>
+            <w:pPr>
+              <w:pStyle w:val="Compact"/>
+            </w:pPr>
+          </w:p>
+        </w:tc>
+      </w:tr>
+      <w:tr>
+        <w:tc>
+          <w:tcPr/>
+          <w:p>
+            <w:pPr>
+              <w:pStyle w:val="Compact"/>
+              <w:jc w:val="left"/>
+            </w:pPr>
+            <w:r>
+              <w:rPr>
+                <w:bCs/>
+                <w:b/>
+              </w:rPr>
+              <w:t xml:space="preserve">RQRSEG26</w:t>
+            </w:r>
+          </w:p>
+        </w:tc>
+        <w:tc>
+          <w:tcPr/>
+          <w:p>
+            <w:pPr>
+              <w:pStyle w:val="Compact"/>
+              <w:jc w:val="left"/>
+            </w:pPr>
+            <w:r>
+              <w:t xml:space="preserve">requirement</w:t>
+            </w:r>
+          </w:p>
+        </w:tc>
+        <w:tc>
+          <w:tcPr/>
+          <w:p>
+            <w:pPr>
+              <w:pStyle w:val="Compact"/>
+              <w:jc w:val="left"/>
+            </w:pPr>
+            <w:r>
+              <w:t xml:space="preserve">“</w:t>
+            </w:r>
+            <w:r>
+              <w:t xml:space="preserve">1. Para los casos que aplique se debe permitir el manejo de certificados o firmas digitales en los documentos que así se definan para efectos de aprobación y digitalización.</w:t>
+            </w:r>
+            <w:r>
+              <w:t xml:space="preserve">”</w:t>
+            </w:r>
+          </w:p>
+        </w:tc>
+        <w:tc>
+          <w:tcPr/>
+          <w:p>
+            <w:pPr>
+              <w:pStyle w:val="Compact"/>
+            </w:pPr>
+          </w:p>
+        </w:tc>
+      </w:tr>
+      <w:tr>
+        <w:tc>
+          <w:tcPr/>
+          <w:p>
+            <w:pPr>
+              <w:pStyle w:val="Compact"/>
+              <w:jc w:val="left"/>
+            </w:pPr>
+            <w:r>
+              <w:rPr>
+                <w:bCs/>
+                <w:b/>
+              </w:rPr>
+              <w:t xml:space="preserve">RQRSEG27</w:t>
+            </w:r>
+          </w:p>
+        </w:tc>
+        <w:tc>
+          <w:tcPr/>
+          <w:p>
+            <w:pPr>
+              <w:pStyle w:val="Compact"/>
+              <w:jc w:val="left"/>
+            </w:pPr>
+            <w:r>
+              <w:t xml:space="preserve">requirement</w:t>
+            </w:r>
+          </w:p>
+        </w:tc>
+        <w:tc>
+          <w:tcPr/>
+          <w:p>
+            <w:pPr>
+              <w:pStyle w:val="Compact"/>
+              <w:jc w:val="left"/>
+            </w:pPr>
+            <w:r>
+              <w:t xml:space="preserve">“</w:t>
+            </w:r>
+            <w:r>
+              <w:t xml:space="preserve">1. Debe contemplar las prácticas de desarrollo seguro de aplicaciones y/o implementación segura de productos, para su naturaleza Web based.</w:t>
+            </w:r>
+            <w:r>
+              <w:t xml:space="preserve">”</w:t>
+            </w:r>
+          </w:p>
+        </w:tc>
+        <w:tc>
+          <w:tcPr/>
+          <w:p>
+            <w:pPr>
+              <w:pStyle w:val="Compact"/>
+            </w:pPr>
+          </w:p>
+        </w:tc>
+      </w:tr>
+      <w:tr>
+        <w:tc>
+          <w:tcPr/>
+          <w:p>
+            <w:pPr>
+              <w:pStyle w:val="Compact"/>
+              <w:jc w:val="left"/>
+            </w:pPr>
+            <w:r>
+              <w:rPr>
+                <w:bCs/>
+                <w:b/>
+              </w:rPr>
+              <w:t xml:space="preserve">RQRSEG28</w:t>
+            </w:r>
+          </w:p>
+        </w:tc>
+        <w:tc>
+          <w:tcPr/>
+          <w:p>
+            <w:pPr>
+              <w:pStyle w:val="Compact"/>
+              <w:jc w:val="left"/>
+            </w:pPr>
+            <w:r>
+              <w:t xml:space="preserve">requirement</w:t>
+            </w:r>
+          </w:p>
+        </w:tc>
+        <w:tc>
+          <w:tcPr/>
+          <w:p>
+            <w:pPr>
+              <w:pStyle w:val="Compact"/>
+              <w:jc w:val="left"/>
+            </w:pPr>
+            <w:r>
+              <w:t xml:space="preserve">“</w:t>
             </w:r>
             <w:r>
               <w:t xml:space="preserve">1. A nivel de la base de datos debe poder definirse reglas de validación de integridad de datos (unicidad, referencial y negocio).</w:t>
             </w:r>
             <w:r>
-              <w:t xml:space="preserve"> </w:t>
-            </w:r>
-            <w:r>
-              <w:t xml:space="preserve">1. Debe contemplar el cumplimiento de la normatividad vigente en cuanto a protección de datos personales y debe permitir el manejo de excepciones.</w:t>
-            </w:r>
-            <w:r>
-              <w:t xml:space="preserve"> </w:t>
-            </w:r>
-            <w:r>
-              <w:t xml:space="preserve">1. Para los casos que aplique se debe permitir el manejo de certificados y/o firmas digitales en los documentos que así se definan para efectos de aprobación y digitalización.</w:t>
-            </w:r>
-            <w:r>
-              <w:t xml:space="preserve"> </w:t>
-            </w:r>
-            <w:r>
-              <w:t xml:space="preserve">1. Debe contemplar las prácticas de desarrollo seguro de aplicaciones y/o implementación segura de productos, para su naturaleza Web based.</w:t>
-            </w:r>
-            <w:r>
-              <w:t xml:space="preserve"> </w:t>
-            </w:r>
-            <w:r>
-              <w:t xml:space="preserve">1. Debe funcionar sobre protocolo SSL (certificados internos de la entidad cuando los sistemas de información sean internas y certificados validos públicamente cuando los sistemas de información estén expuestas a internet).</w:t>
-            </w:r>
-            <w:r>
-              <w:t xml:space="preserve"> </w:t>
-            </w:r>
-            <w:r>
-              <w:t xml:space="preserve">1. Debe entregar un procedimiento para el respaldo de la información de acuerdo con las necesidades de la entidad.</w:t>
-            </w:r>
-            <w:r>
-              <w:t xml:space="preserve"> </w:t>
-            </w:r>
-            <w:r>
-              <w:t xml:space="preserve">1. Debe incluir uso de criptografía para transacciones y/o campos sensibles según lo indiquen las normas vigentes y las necesidades específicas del negocio de acuerdo como lo determine la entidad.</w:t>
-            </w:r>
-            <w:r>
-              <w:t xml:space="preserve"> </w:t>
-            </w:r>
-            <w:r>
-              <w:t xml:space="preserve">1. Debe contemplar un modelo de datos que garantice base de datos única para evitar que se pueda presentar duplicidad de información.</w:t>
-            </w:r>
-            <w:r>
-              <w:t xml:space="preserve"> </w:t>
-            </w:r>
-            <w:r>
-              <w:t xml:space="preserve">1. En la información confidencial solo puede ser consultada por los perfiles autorizados e igualmente restringir documentos de consulta según los privilegios o permisos asociados.</w:t>
-            </w:r>
-            <w:r>
-              <w:t xml:space="preserve"> </w:t>
-            </w:r>
-            <w:r>
-              <w:t xml:space="preserve">1. A nivel de la base de datos debe poder definirse reglas de validación de integridad de datos (unicidad, referencial y negocio).</w:t>
-            </w:r>
-            <w:r>
-              <w:t xml:space="preserve"> </w:t>
-            </w:r>
-            <w:r>
-              <w:t xml:space="preserve">1. Debe cerrar las transacciones luego de máximo 10 minutos de inactividad.</w:t>
-            </w:r>
-            <w:r>
-              <w:t xml:space="preserve"> </w:t>
-            </w:r>
-            <w:r>
-              <w:t xml:space="preserve">1. Debe incluir controles de bloqueo de cuenta después de un máximo de 5 intentos erróneos a fin de evitar ataques de fuerza bruta.</w:t>
-            </w:r>
-            <w:r>
-              <w:t xml:space="preserve"> </w:t>
+              <w:t xml:space="preserve">”</w:t>
+            </w:r>
+          </w:p>
+        </w:tc>
+        <w:tc>
+          <w:tcPr/>
+          <w:p>
+            <w:pPr>
+              <w:pStyle w:val="Compact"/>
+            </w:pPr>
+          </w:p>
+        </w:tc>
+      </w:tr>
+      <w:tr>
+        <w:tc>
+          <w:tcPr/>
+          <w:p>
+            <w:pPr>
+              <w:pStyle w:val="Compact"/>
+              <w:jc w:val="left"/>
+            </w:pPr>
+            <w:r>
+              <w:rPr>
+                <w:bCs/>
+                <w:b/>
+              </w:rPr>
+              <w:t xml:space="preserve">RQRSEG29</w:t>
+            </w:r>
+          </w:p>
+        </w:tc>
+        <w:tc>
+          <w:tcPr/>
+          <w:p>
+            <w:pPr>
+              <w:pStyle w:val="Compact"/>
+              <w:jc w:val="left"/>
+            </w:pPr>
+            <w:r>
+              <w:t xml:space="preserve">requirement</w:t>
+            </w:r>
+          </w:p>
+        </w:tc>
+        <w:tc>
+          <w:tcPr/>
+          <w:p>
+            <w:pPr>
+              <w:pStyle w:val="Compact"/>
+              <w:jc w:val="left"/>
+            </w:pPr>
+            <w:r>
+              <w:t xml:space="preserve">“</w:t>
             </w:r>
             <w:r>
               <w:t xml:space="preserve">1. Debe evidenciar el resultado positivo frente apruebas de ethical hacking, análisis de vulnerabilidades, carga, estrés y desempeño antes de la puesta en operación de acuerdo con los lineamientos de la entidad.</w:t>
             </w:r>
             <w:r>
-              <w:t xml:space="preserve"> </w:t>
-            </w:r>
-            <w:r>
-              <w:t xml:space="preserve">1. Debe cumplir con todos los lineamientos de desarrollo seguro establecidos en The OWASP Foundation recomendados en la</w:t>
-            </w:r>
-            <w:r>
-              <w:t xml:space="preserve"> </w:t>
-            </w:r>
-            <w:r>
-              <w:t xml:space="preserve">“</w:t>
-            </w:r>
-            <w:r>
-              <w:t xml:space="preserve">Guía de desarrollo OWASP</w:t>
-            </w:r>
-            <w:r>
               <w:t xml:space="preserve">”</w:t>
-            </w:r>
-            <w:r>
-              <w:t xml:space="preserve"> </w:t>
-            </w:r>
-            <w:r>
-              <w:t xml:space="preserve">y</w:t>
-            </w:r>
-            <w:r>
-              <w:t xml:space="preserve"> </w:t>
-            </w:r>
-            <w:r>
-              <w:t xml:space="preserve">“</w:t>
-            </w:r>
-            <w:r>
-              <w:t xml:space="preserve">OWAS Cheat Sheet</w:t>
-            </w:r>
-            <w:r>
-              <w:t xml:space="preserve">”</w:t>
-            </w:r>
-            <w:r>
-              <w:t xml:space="preserve">.</w:t>
-            </w:r>
-            <w:r>
-              <w:t xml:space="preserve"> </w:t>
-            </w:r>
-          </w:p>
-        </w:tc>
-        <w:tc>
-          <w:tcPr/>
-          <w:p>
-            <w:pPr>
-              <w:pStyle w:val="Compact"/>
-            </w:pPr>
-          </w:p>
-        </w:tc>
-      </w:tr>
-      <w:tr>
-        <w:tc>
-          <w:tcPr/>
-          <w:p>
-            <w:pPr>
-              <w:pStyle w:val="Compact"/>
-              <w:jc w:val="left"/>
-            </w:pPr>
-            <w:r>
-              <w:rPr>
-                <w:bCs/>
-                <w:b/>
-              </w:rPr>
-              <w:t xml:space="preserve">RQRSEG1</w:t>
-            </w:r>
-          </w:p>
-        </w:tc>
-        <w:tc>
-          <w:tcPr/>
-          <w:p>
-            <w:pPr>
-              <w:pStyle w:val="Compact"/>
-              <w:jc w:val="left"/>
-            </w:pPr>
-            <w:r>
-              <w:t xml:space="preserve">requirement</w:t>
-            </w:r>
-          </w:p>
-        </w:tc>
-        <w:tc>
-          <w:tcPr/>
-          <w:p>
-            <w:pPr>
-              <w:pStyle w:val="Compact"/>
-              <w:jc w:val="left"/>
-            </w:pPr>
-            <w:r>
-              <w:t xml:space="preserve">1. Las soluciones deben dar cumplimiento a las políticas institucionales del sistema de gestión de seguridad de la información establecidas por la entidad que busca garantizar la confidencialidad, integridad y disponibilidad de la información que se genera, procesa, almacena y/o transmite en los sistemas de Información de la Entidad.</w:t>
-            </w:r>
-          </w:p>
-        </w:tc>
-        <w:tc>
-          <w:tcPr/>
-          <w:p>
-            <w:pPr>
-              <w:pStyle w:val="Compact"/>
-            </w:pPr>
-          </w:p>
-        </w:tc>
-      </w:tr>
-      <w:tr>
-        <w:tc>
-          <w:tcPr/>
-          <w:p>
-            <w:pPr>
-              <w:pStyle w:val="Compact"/>
-              <w:jc w:val="left"/>
-            </w:pPr>
-            <w:r>
-              <w:rPr>
-                <w:bCs/>
-                <w:b/>
-              </w:rPr>
-              <w:t xml:space="preserve">RQRSEG10</w:t>
-            </w:r>
-          </w:p>
-        </w:tc>
-        <w:tc>
-          <w:tcPr/>
-          <w:p>
-            <w:pPr>
-              <w:pStyle w:val="Compact"/>
-              <w:jc w:val="left"/>
-            </w:pPr>
-            <w:r>
-              <w:t xml:space="preserve">requirement</w:t>
-            </w:r>
-          </w:p>
-        </w:tc>
-        <w:tc>
-          <w:tcPr/>
-          <w:p>
-            <w:pPr>
-              <w:pStyle w:val="Compact"/>
-              <w:jc w:val="left"/>
-            </w:pPr>
-            <w:r>
-              <w:t xml:space="preserve">1. Debe incluir un mecanismo de cifrado de los datos que se transportan entre los diferentes componentes tecnológicos y los datos sensibles de la base de datos que representen un alto nivel de confidencialidad.</w:t>
-            </w:r>
-          </w:p>
-        </w:tc>
-        <w:tc>
-          <w:tcPr/>
-          <w:p>
-            <w:pPr>
-              <w:pStyle w:val="Compact"/>
-            </w:pPr>
-          </w:p>
-        </w:tc>
-      </w:tr>
-      <w:tr>
-        <w:tc>
-          <w:tcPr/>
-          <w:p>
-            <w:pPr>
-              <w:pStyle w:val="Compact"/>
-              <w:jc w:val="left"/>
-            </w:pPr>
-            <w:r>
-              <w:rPr>
-                <w:bCs/>
-                <w:b/>
-              </w:rPr>
-              <w:t xml:space="preserve">RQRSEG12</w:t>
-            </w:r>
-          </w:p>
-        </w:tc>
-        <w:tc>
-          <w:tcPr/>
-          <w:p>
-            <w:pPr>
-              <w:pStyle w:val="Compact"/>
-              <w:jc w:val="left"/>
-            </w:pPr>
-            <w:r>
-              <w:t xml:space="preserve">requirement</w:t>
-            </w:r>
-          </w:p>
-        </w:tc>
-        <w:tc>
-          <w:tcPr/>
-          <w:p>
-            <w:pPr>
-              <w:pStyle w:val="Compact"/>
-              <w:jc w:val="left"/>
-            </w:pPr>
-            <w:r>
-              <w:t xml:space="preserve">1. Debe contemplar el cumplimiento de la normatividad vigente en cuanto a protección de datos personales y debe permitir el manejo de excepciones.</w:t>
-            </w:r>
-          </w:p>
-        </w:tc>
-        <w:tc>
-          <w:tcPr/>
-          <w:p>
-            <w:pPr>
-              <w:pStyle w:val="Compact"/>
-            </w:pPr>
-          </w:p>
-        </w:tc>
-      </w:tr>
-      <w:tr>
-        <w:tc>
-          <w:tcPr/>
-          <w:p>
-            <w:pPr>
-              <w:pStyle w:val="Compact"/>
-              <w:jc w:val="left"/>
-            </w:pPr>
-            <w:r>
-              <w:rPr>
-                <w:bCs/>
-                <w:b/>
-              </w:rPr>
-              <w:t xml:space="preserve">RQRSEG13</w:t>
-            </w:r>
-          </w:p>
-        </w:tc>
-        <w:tc>
-          <w:tcPr/>
-          <w:p>
-            <w:pPr>
-              <w:pStyle w:val="Compact"/>
-              <w:jc w:val="left"/>
-            </w:pPr>
-            <w:r>
-              <w:t xml:space="preserve">requirement</w:t>
-            </w:r>
-          </w:p>
-        </w:tc>
-        <w:tc>
-          <w:tcPr/>
-          <w:p>
-            <w:pPr>
-              <w:pStyle w:val="Compact"/>
-              <w:jc w:val="left"/>
-            </w:pPr>
-            <w:r>
-              <w:t xml:space="preserve">1. Para los casos que aplique se debe permitir el manejo de certificados y/o firmas digitales en los documentos que así se definan para efectos de aprobación y digitalización.</w:t>
-            </w:r>
-          </w:p>
-        </w:tc>
-        <w:tc>
-          <w:tcPr/>
-          <w:p>
-            <w:pPr>
-              <w:pStyle w:val="Compact"/>
-            </w:pPr>
-          </w:p>
-        </w:tc>
-      </w:tr>
-      <w:tr>
-        <w:tc>
-          <w:tcPr/>
-          <w:p>
-            <w:pPr>
-              <w:pStyle w:val="Compact"/>
-              <w:jc w:val="left"/>
-            </w:pPr>
-            <w:r>
-              <w:rPr>
-                <w:bCs/>
-                <w:b/>
-              </w:rPr>
-              <w:t xml:space="preserve">RQRSEG15</w:t>
-            </w:r>
-          </w:p>
-        </w:tc>
-        <w:tc>
-          <w:tcPr/>
-          <w:p>
-            <w:pPr>
-              <w:pStyle w:val="Compact"/>
-              <w:jc w:val="left"/>
-            </w:pPr>
-            <w:r>
-              <w:t xml:space="preserve">requirement</w:t>
-            </w:r>
-          </w:p>
-        </w:tc>
-        <w:tc>
-          <w:tcPr/>
-          <w:p>
-            <w:pPr>
-              <w:pStyle w:val="Compact"/>
-              <w:jc w:val="left"/>
-            </w:pPr>
-            <w:r>
-              <w:t xml:space="preserve">1. Debe funcionar sobre protocolo SSL (certificados internos de la entidad cuando los sistemas de información sean internas y certificados validos públicamente cuando los sistemas de información estén expuestas a internet).</w:t>
-            </w:r>
-          </w:p>
-        </w:tc>
-        <w:tc>
-          <w:tcPr/>
-          <w:p>
-            <w:pPr>
-              <w:pStyle w:val="Compact"/>
-            </w:pPr>
-          </w:p>
-        </w:tc>
-      </w:tr>
-      <w:tr>
-        <w:tc>
-          <w:tcPr/>
-          <w:p>
-            <w:pPr>
-              <w:pStyle w:val="Compact"/>
-              <w:jc w:val="left"/>
-            </w:pPr>
-            <w:r>
-              <w:rPr>
-                <w:bCs/>
-                <w:b/>
-              </w:rPr>
-              <w:t xml:space="preserve">RQRSEG16</w:t>
-            </w:r>
-          </w:p>
-        </w:tc>
-        <w:tc>
-          <w:tcPr/>
-          <w:p>
-            <w:pPr>
-              <w:pStyle w:val="Compact"/>
-              <w:jc w:val="left"/>
-            </w:pPr>
-            <w:r>
-              <w:t xml:space="preserve">requirement</w:t>
-            </w:r>
-          </w:p>
-        </w:tc>
-        <w:tc>
-          <w:tcPr/>
-          <w:p>
-            <w:pPr>
-              <w:pStyle w:val="Compact"/>
-              <w:jc w:val="left"/>
-            </w:pPr>
-            <w:r>
-              <w:t xml:space="preserve">1. Debe entregar un procedimiento para el respaldo de la información de acuerdo con las necesidades de la entidad.</w:t>
-            </w:r>
-          </w:p>
-        </w:tc>
-        <w:tc>
-          <w:tcPr/>
-          <w:p>
-            <w:pPr>
-              <w:pStyle w:val="Compact"/>
-            </w:pPr>
-          </w:p>
-        </w:tc>
-      </w:tr>
-      <w:tr>
-        <w:tc>
-          <w:tcPr/>
-          <w:p>
-            <w:pPr>
-              <w:pStyle w:val="Compact"/>
-              <w:jc w:val="left"/>
-            </w:pPr>
-            <w:r>
-              <w:rPr>
-                <w:bCs/>
-                <w:b/>
-              </w:rPr>
-              <w:t xml:space="preserve">RQRSEG17</w:t>
-            </w:r>
-          </w:p>
-        </w:tc>
-        <w:tc>
-          <w:tcPr/>
-          <w:p>
-            <w:pPr>
-              <w:pStyle w:val="Compact"/>
-              <w:jc w:val="left"/>
-            </w:pPr>
-            <w:r>
-              <w:t xml:space="preserve">requirement</w:t>
-            </w:r>
-          </w:p>
-        </w:tc>
-        <w:tc>
-          <w:tcPr/>
-          <w:p>
-            <w:pPr>
-              <w:pStyle w:val="Compact"/>
-              <w:jc w:val="left"/>
-            </w:pPr>
-            <w:r>
-              <w:t xml:space="preserve">1. Debe incluir uso de criptografía para transacciones y/o campos sensibles según lo indiquen las normas vigentes y las necesidades específicas del negocio de acuerdo como lo determine la entidad.</w:t>
-            </w:r>
-          </w:p>
-        </w:tc>
-        <w:tc>
-          <w:tcPr/>
-          <w:p>
-            <w:pPr>
-              <w:pStyle w:val="Compact"/>
-            </w:pPr>
-          </w:p>
-        </w:tc>
-      </w:tr>
-      <w:tr>
-        <w:tc>
-          <w:tcPr/>
-          <w:p>
-            <w:pPr>
-              <w:pStyle w:val="Compact"/>
-              <w:jc w:val="left"/>
-            </w:pPr>
-            <w:r>
-              <w:rPr>
-                <w:bCs/>
-                <w:b/>
-              </w:rPr>
-              <w:t xml:space="preserve">RQRSEG18</w:t>
-            </w:r>
-          </w:p>
-        </w:tc>
-        <w:tc>
-          <w:tcPr/>
-          <w:p>
-            <w:pPr>
-              <w:pStyle w:val="Compact"/>
-              <w:jc w:val="left"/>
-            </w:pPr>
-            <w:r>
-              <w:t xml:space="preserve">requirement</w:t>
-            </w:r>
-          </w:p>
-        </w:tc>
-        <w:tc>
-          <w:tcPr/>
-          <w:p>
-            <w:pPr>
-              <w:pStyle w:val="Compact"/>
-              <w:jc w:val="left"/>
-            </w:pPr>
-            <w:r>
-              <w:t xml:space="preserve">“</w:t>
-            </w:r>
-            <w:r>
-              <w:t xml:space="preserve">1. Debe contemplar un modelo de datos que garantice base de datos única para evitar que se pueda presentar duplicidad de información.</w:t>
-            </w:r>
-            <w:r>
-              <w:t xml:space="preserve">”</w:t>
-            </w:r>
-          </w:p>
-        </w:tc>
-        <w:tc>
-          <w:tcPr/>
-          <w:p>
-            <w:pPr>
-              <w:pStyle w:val="Compact"/>
-            </w:pPr>
-          </w:p>
-        </w:tc>
-      </w:tr>
-      <w:tr>
-        <w:tc>
-          <w:tcPr/>
-          <w:p>
-            <w:pPr>
-              <w:pStyle w:val="Compact"/>
-              <w:jc w:val="left"/>
-            </w:pPr>
-            <w:r>
-              <w:rPr>
-                <w:bCs/>
-                <w:b/>
-              </w:rPr>
-              <w:t xml:space="preserve">RQRSEG18</w:t>
-            </w:r>
-          </w:p>
-        </w:tc>
-        <w:tc>
-          <w:tcPr/>
-          <w:p>
-            <w:pPr>
-              <w:pStyle w:val="Compact"/>
-              <w:jc w:val="left"/>
-            </w:pPr>
-            <w:r>
-              <w:t xml:space="preserve">requirement</w:t>
-            </w:r>
-          </w:p>
-        </w:tc>
-        <w:tc>
-          <w:tcPr/>
-          <w:p>
-            <w:pPr>
-              <w:pStyle w:val="Compact"/>
-              <w:jc w:val="left"/>
-            </w:pPr>
-            <w:r>
-              <w:t xml:space="preserve">1. Debe contemplar un modelo de datos que garantice base de datos única para evitar que se pueda presentar duplicidad de información.,id-d1a6b80e7a6c4538b922f333f4d7ec7a,requirement</w:t>
-            </w:r>
-            <w:r>
-              <w:t xml:space="preserve">RQRSEG11,“1. A nivel de la base de datos debe poder definirse reglas de validación de integridad de datos (unicidad, referencial y negocio).</w:t>
-            </w:r>
-          </w:p>
-        </w:tc>
-        <w:tc>
-          <w:tcPr/>
-          <w:p>
-            <w:pPr>
-              <w:pStyle w:val="Compact"/>
-            </w:pPr>
-          </w:p>
-        </w:tc>
-      </w:tr>
-      <w:tr>
-        <w:tc>
-          <w:tcPr/>
-          <w:p>
-            <w:pPr>
-              <w:pStyle w:val="Compact"/>
-              <w:jc w:val="left"/>
-            </w:pPr>
-            <w:r>
-              <w:rPr>
-                <w:bCs/>
-                <w:b/>
-              </w:rPr>
-              <w:t xml:space="preserve">RQRSEG19</w:t>
-            </w:r>
-          </w:p>
-        </w:tc>
-        <w:tc>
-          <w:tcPr/>
-          <w:p>
-            <w:pPr>
-              <w:pStyle w:val="Compact"/>
-              <w:jc w:val="left"/>
-            </w:pPr>
-            <w:r>
-              <w:t xml:space="preserve">requirement</w:t>
-            </w:r>
-          </w:p>
-        </w:tc>
-        <w:tc>
-          <w:tcPr/>
-          <w:p>
-            <w:pPr>
-              <w:pStyle w:val="Compact"/>
-              <w:jc w:val="left"/>
-            </w:pPr>
-            <w:r>
-              <w:t xml:space="preserve">1. En la información confidencial solo puede ser consultada por los perfiles autorizados e igualmente restringir documentos de consulta según los privilegios o permisos asociados.</w:t>
-            </w:r>
-          </w:p>
-        </w:tc>
-        <w:tc>
-          <w:tcPr/>
-          <w:p>
-            <w:pPr>
-              <w:pStyle w:val="Compact"/>
-            </w:pPr>
-          </w:p>
-        </w:tc>
-      </w:tr>
-      <w:tr>
-        <w:tc>
-          <w:tcPr/>
-          <w:p>
-            <w:pPr>
-              <w:pStyle w:val="Compact"/>
-              <w:jc w:val="left"/>
-            </w:pPr>
-            <w:r>
-              <w:rPr>
-                <w:bCs/>
-                <w:b/>
-              </w:rPr>
-              <w:t xml:space="preserve">RQRSEG2</w:t>
-            </w:r>
-          </w:p>
-        </w:tc>
-        <w:tc>
-          <w:tcPr/>
-          <w:p>
-            <w:pPr>
-              <w:pStyle w:val="Compact"/>
-              <w:jc w:val="left"/>
-            </w:pPr>
-            <w:r>
-              <w:t xml:space="preserve">requirement</w:t>
-            </w:r>
-          </w:p>
-        </w:tc>
-        <w:tc>
-          <w:tcPr/>
-          <w:p>
-            <w:pPr>
-              <w:pStyle w:val="Compact"/>
-              <w:jc w:val="left"/>
-            </w:pPr>
-            <w:r>
-              <w:t xml:space="preserve">1. Las soluciones de automatización de procesos a implementar deben permitir la Gestión de Seguridad de Usuarios, grupos de usuarios y asignación de Roles y perfiles de usuarios, permitiendo asociar las acciones disponibles en la solución con respecto a roles de usuario, permitiendo parametrizar las funcionalidades que cada actor puede usar en la solución.</w:t>
-            </w:r>
-          </w:p>
-        </w:tc>
-        <w:tc>
-          <w:tcPr/>
-          <w:p>
-            <w:pPr>
-              <w:pStyle w:val="Compact"/>
-            </w:pPr>
-          </w:p>
-        </w:tc>
-      </w:tr>
-      <w:tr>
-        <w:tc>
-          <w:tcPr/>
-          <w:p>
-            <w:pPr>
-              <w:pStyle w:val="Compact"/>
-              <w:jc w:val="left"/>
-            </w:pPr>
-            <w:r>
-              <w:rPr>
-                <w:bCs/>
-                <w:b/>
-              </w:rPr>
-              <w:t xml:space="preserve">RQRSEG21</w:t>
-            </w:r>
-          </w:p>
-        </w:tc>
-        <w:tc>
-          <w:tcPr/>
-          <w:p>
-            <w:pPr>
-              <w:pStyle w:val="Compact"/>
-              <w:jc w:val="left"/>
-            </w:pPr>
-            <w:r>
-              <w:t xml:space="preserve">requirement</w:t>
-            </w:r>
-          </w:p>
-        </w:tc>
-        <w:tc>
-          <w:tcPr/>
-          <w:p>
-            <w:pPr>
-              <w:pStyle w:val="Compact"/>
-              <w:jc w:val="left"/>
-            </w:pPr>
-            <w:r>
-              <w:t xml:space="preserve">1. Debe cerrar las transacciones luego de máximo 10 minutos de inactividad. ““”</w:t>
-            </w:r>
-          </w:p>
-        </w:tc>
-        <w:tc>
-          <w:tcPr/>
-          <w:p>
-            <w:pPr>
-              <w:pStyle w:val="Compact"/>
-            </w:pPr>
-          </w:p>
-        </w:tc>
-      </w:tr>
-      <w:tr>
-        <w:tc>
-          <w:tcPr/>
-          <w:p>
-            <w:pPr>
-              <w:pStyle w:val="Compact"/>
-              <w:jc w:val="left"/>
-            </w:pPr>
-            <w:r>
-              <w:rPr>
-                <w:bCs/>
-                <w:b/>
-              </w:rPr>
-              <w:t xml:space="preserve">RQRSEG22</w:t>
-            </w:r>
-          </w:p>
-        </w:tc>
-        <w:tc>
-          <w:tcPr/>
-          <w:p>
-            <w:pPr>
-              <w:pStyle w:val="Compact"/>
-              <w:jc w:val="left"/>
-            </w:pPr>
-            <w:r>
-              <w:t xml:space="preserve">requirement</w:t>
-            </w:r>
-          </w:p>
-        </w:tc>
-        <w:tc>
-          <w:tcPr/>
-          <w:p>
-            <w:pPr>
-              <w:pStyle w:val="Compact"/>
-              <w:jc w:val="left"/>
-            </w:pPr>
-            <w:r>
-              <w:t xml:space="preserve">1. Debe incluir controles de bloqueo de cuenta después de un máximo de 5 intentos erróneos a fin de evitar ataques de fuerza bruta.</w:t>
-            </w:r>
-          </w:p>
-        </w:tc>
-        <w:tc>
-          <w:tcPr/>
-          <w:p>
-            <w:pPr>
-              <w:pStyle w:val="Compact"/>
-            </w:pPr>
-          </w:p>
-        </w:tc>
-      </w:tr>
-      <w:tr>
-        <w:tc>
-          <w:tcPr/>
-          <w:p>
-            <w:pPr>
-              <w:pStyle w:val="Compact"/>
-              <w:jc w:val="left"/>
-            </w:pPr>
-            <w:r>
-              <w:rPr>
-                <w:bCs/>
-                <w:b/>
-              </w:rPr>
-              <w:t xml:space="preserve">RQRSEG24</w:t>
-            </w:r>
-          </w:p>
-        </w:tc>
-        <w:tc>
-          <w:tcPr/>
-          <w:p>
-            <w:pPr>
-              <w:pStyle w:val="Compact"/>
-              <w:jc w:val="left"/>
-            </w:pPr>
-            <w:r>
-              <w:t xml:space="preserve">requirement</w:t>
-            </w:r>
-          </w:p>
-        </w:tc>
-        <w:tc>
-          <w:tcPr/>
-          <w:p>
-            <w:pPr>
-              <w:pStyle w:val="Compact"/>
-              <w:jc w:val="left"/>
-            </w:pPr>
-            <w:r>
-              <w:t xml:space="preserve">1. Debe cumplir con todos los lineamientos de desarrollo seguro establecidos en The OWASP Foundation recomendados en la</w:t>
-            </w:r>
-            <w:r>
-              <w:t xml:space="preserve"> </w:t>
-            </w:r>
-            <w:r>
-              <w:t xml:space="preserve">“</w:t>
-            </w:r>
-            <w:r>
-              <w:t xml:space="preserve">Guía de desarrollo OWASP</w:t>
-            </w:r>
-            <w:r>
-              <w:t xml:space="preserve">”</w:t>
-            </w:r>
-            <w:r>
-              <w:t xml:space="preserve"> </w:t>
-            </w:r>
-            <w:r>
-              <w:t xml:space="preserve">y “OWAS Cheat Sheet</w:t>
             </w:r>
           </w:p>
         </w:tc>
@@ -17578,7 +16814,7 @@
         <w:rPr>
           <w:rStyle w:val="VerbatimChar"/>
         </w:rPr>
-        <w:t xml:space="preserve">Generated on: Mon Sep 11 2023 13:57:39 GMT-0500 (COT)</w:t>
+        <w:t xml:space="preserve">Generated on: Mon Sep 11 2023 15:47:30 GMT-0500 (COT)</w:t>
       </w:r>
     </w:p>
     <w:bookmarkEnd w:id="97"/>

--- a/02n.a1.contenido.docx
+++ b/02n.a1.contenido.docx
@@ -330,7 +330,7 @@
       <w:r>
         <w:drawing>
           <wp:inline>
-            <wp:extent cx="5943600" cy="1392152"/>
+            <wp:extent cx="5943600" cy="2270640"/>
             <wp:effectExtent b="0" l="0" r="0" t="0"/>
             <wp:docPr descr="Figure 1: Diagram: Lineabase.0.SIU applicación" title="" id="22" name="Picture"/>
             <a:graphic>
@@ -351,7 +351,7 @@
                   <pic:spPr bwMode="auto">
                     <a:xfrm>
                       <a:off x="0" y="0"/>
-                      <a:ext cx="5943600" cy="1392152"/>
+                      <a:ext cx="5943600" cy="2270640"/>
                     </a:xfrm>
                     <a:prstGeom prst="rect">
                       <a:avLst/>
@@ -380,6 +380,14 @@
       </w:r>
     </w:p>
     <w:bookmarkEnd w:id="0"/>
+    <w:p>
+      <w:pPr>
+        <w:pStyle w:val="BodyText"/>
+      </w:pPr>
+      <w:r>
+        <w:t xml:space="preserve">Procuraduría General de la Nación, proyecto Migración SIU, 2023, Fase II. Línea base del sistema único de información (SUI en adelante) de la PGN. Presentación de componentes de software originales implementados en la Fase I del presente proyecto.</w:t>
+      </w:r>
+    </w:p>
     <w:bookmarkEnd w:id="25"/>
     <w:bookmarkStart w:id="27" w:name="representación-arquitectónica"/>
     <w:p>
@@ -6273,7 +6281,7 @@
       <w:r>
         <w:drawing>
           <wp:inline>
-            <wp:extent cx="5943600" cy="3051810"/>
+            <wp:extent cx="5943600" cy="2753732"/>
             <wp:effectExtent b="0" l="0" r="0" t="0"/>
             <wp:docPr descr="Figure 6: Diagram: Migracion.1a.SIU submodulos" title="" id="55" name="Picture"/>
             <a:graphic>
@@ -6294,7 +6302,7 @@
                   <pic:spPr bwMode="auto">
                     <a:xfrm>
                       <a:off x="0" y="0"/>
-                      <a:ext cx="5943600" cy="3051810"/>
+                      <a:ext cx="5943600" cy="2753732"/>
                     </a:xfrm>
                     <a:prstGeom prst="rect">
                       <a:avLst/>
@@ -7013,6 +7021,98 @@
             </w:pPr>
             <w:r>
               <w:t xml:space="preserve">application-interface</w:t>
+            </w:r>
+          </w:p>
+        </w:tc>
+        <w:tc>
+          <w:tcPr/>
+          <w:p>
+            <w:pPr>
+              <w:pStyle w:val="Compact"/>
+            </w:pPr>
+          </w:p>
+        </w:tc>
+        <w:tc>
+          <w:tcPr/>
+          <w:p>
+            <w:pPr>
+              <w:pStyle w:val="Compact"/>
+            </w:pPr>
+          </w:p>
+        </w:tc>
+      </w:tr>
+      <w:tr>
+        <w:tc>
+          <w:tcPr/>
+          <w:p>
+            <w:pPr>
+              <w:pStyle w:val="Compact"/>
+              <w:jc w:val="left"/>
+            </w:pPr>
+            <w:r>
+              <w:rPr>
+                <w:bCs/>
+                <w:b/>
+              </w:rPr>
+              <w:t xml:space="preserve">Cliente PGN</w:t>
+            </w:r>
+          </w:p>
+        </w:tc>
+        <w:tc>
+          <w:tcPr/>
+          <w:p>
+            <w:pPr>
+              <w:pStyle w:val="Compact"/>
+              <w:jc w:val="left"/>
+            </w:pPr>
+            <w:r>
+              <w:t xml:space="preserve">business-actor</w:t>
+            </w:r>
+          </w:p>
+        </w:tc>
+        <w:tc>
+          <w:tcPr/>
+          <w:p>
+            <w:pPr>
+              <w:pStyle w:val="Compact"/>
+            </w:pPr>
+          </w:p>
+        </w:tc>
+        <w:tc>
+          <w:tcPr/>
+          <w:p>
+            <w:pPr>
+              <w:pStyle w:val="Compact"/>
+            </w:pPr>
+          </w:p>
+        </w:tc>
+      </w:tr>
+      <w:tr>
+        <w:tc>
+          <w:tcPr/>
+          <w:p>
+            <w:pPr>
+              <w:pStyle w:val="Compact"/>
+              <w:jc w:val="left"/>
+            </w:pPr>
+            <w:r>
+              <w:rPr>
+                <w:bCs/>
+                <w:b/>
+              </w:rPr>
+              <w:t xml:space="preserve">Funcionario PGN</w:t>
+            </w:r>
+          </w:p>
+        </w:tc>
+        <w:tc>
+          <w:tcPr/>
+          <w:p>
+            <w:pPr>
+              <w:pStyle w:val="Compact"/>
+              <w:jc w:val="left"/>
+            </w:pPr>
+            <w:r>
+              <w:t xml:space="preserve">business-actor</w:t>
             </w:r>
           </w:p>
         </w:tc>
@@ -16814,7 +16914,7 @@
         <w:rPr>
           <w:rStyle w:val="VerbatimChar"/>
         </w:rPr>
-        <w:t xml:space="preserve">Generated on: Mon Sep 11 2023 15:47:30 GMT-0500 (COT)</w:t>
+        <w:t xml:space="preserve">Generated on: Mon Sep 11 2023 16:48:39 GMT-0500 (COT)</w:t>
       </w:r>
     </w:p>
     <w:bookmarkEnd w:id="97"/>

--- a/02n.a1.contenido.docx
+++ b/02n.a1.contenido.docx
@@ -16940,7 +16940,7 @@
 </file>
 
 <file path=word/footer1.xml><?xml version="1.0" encoding="utf-8"?>
-<w:ftr xmlns:wpc="http://schemas.microsoft.com/office/word/2010/wordprocessingCanvas" xmlns:cx="http://schemas.microsoft.com/office/drawing/2014/chartex" xmlns:cx1="http://schemas.microsoft.com/office/drawing/2015/9/8/chartex" xmlns:cx2="http://schemas.microsoft.com/office/drawing/2015/10/21/chartex" xmlns:cx3="http://schemas.microsoft.com/office/drawing/2016/5/9/chartex" xmlns:cx4="http://schemas.microsoft.com/office/drawing/2016/5/10/chartex" xmlns:cx5="http://schemas.microsoft.com/office/drawing/2016/5/11/chartex" xmlns:cx6="http://schemas.microsoft.com/office/drawing/2016/5/12/chartex" xmlns:cx7="http://schemas.microsoft.com/office/drawing/2016/5/13/chartex" xmlns:cx8="http://schemas.microsoft.com/office/drawing/2016/5/14/chartex" xmlns:mc="http://schemas.openxmlformats.org/markup-compatibility/2006" xmlns:aink="http://schemas.microsoft.com/office/drawing/2016/ink" xmlns:am3d="http://schemas.microsoft.com/office/drawing/2017/model3d" xmlns:o="urn:schemas-microsoft-com:office:office" xmlns:oel="http://schemas.microsoft.com/office/2019/extlst" xmlns:r="http://schemas.openxmlformats.org/officeDocument/2006/relationships" xmlns:m="http://schemas.openxmlformats.org/officeDocument/2006/math" xmlns:v="urn:schemas-microsoft-com:vml" xmlns:wp14="http://schemas.microsoft.com/office/word/2010/wordprocessingDrawing" xmlns:wp="http://schemas.openxmlformats.org/drawingml/2006/wordprocessingDrawing" xmlns:w10="urn:schemas-microsoft-com:office:word" xmlns:w="http://schemas.openxmlformats.org/wordprocessingml/2006/main" xmlns:w14="http://schemas.microsoft.com/office/word/2010/wordml" xmlns:w15="http://schemas.microsoft.com/office/word/2012/wordml" xmlns:w16cex="http://schemas.microsoft.com/office/word/2018/wordml/cex" xmlns:w16cid="http://schemas.microsoft.com/office/word/2016/wordml/cid" xmlns:w16="http://schemas.microsoft.com/office/word/2018/wordml" xmlns:w16sdtdh="http://schemas.microsoft.com/office/word/2020/wordml/sdtdatahash" xmlns:w16se="http://schemas.microsoft.com/office/word/2015/wordml/symex" xmlns:wpg="http://schemas.microsoft.com/office/word/2010/wordprocessingGroup" xmlns:wpi="http://schemas.microsoft.com/office/word/2010/wordprocessingInk" xmlns:wne="http://schemas.microsoft.com/office/word/2006/wordml" xmlns:wps="http://schemas.microsoft.com/office/word/2010/wordprocessingShape" mc:Ignorable="w14 w15 w16se w16cid w16 w16cex w16sdtdh wp14">
+<w:ftr xmlns:wpc="http://schemas.microsoft.com/office/word/2010/wordprocessingCanvas" xmlns:cx="http://schemas.microsoft.com/office/drawing/2014/chartex" xmlns:cx1="http://schemas.microsoft.com/office/drawing/2015/9/8/chartex" xmlns:cx2="http://schemas.microsoft.com/office/drawing/2015/10/21/chartex" xmlns:cx3="http://schemas.microsoft.com/office/drawing/2016/5/9/chartex" xmlns:cx4="http://schemas.microsoft.com/office/drawing/2016/5/10/chartex" xmlns:cx5="http://schemas.microsoft.com/office/drawing/2016/5/11/chartex" xmlns:cx6="http://schemas.microsoft.com/office/drawing/2016/5/12/chartex" xmlns:cx7="http://schemas.microsoft.com/office/drawing/2016/5/13/chartex" xmlns:cx8="http://schemas.microsoft.com/office/drawing/2016/5/14/chartex" xmlns:mc="http://schemas.openxmlformats.org/markup-compatibility/2006" xmlns:aink="http://schemas.microsoft.com/office/drawing/2016/ink" xmlns:am3d="http://schemas.microsoft.com/office/drawing/2017/model3d" xmlns:o="urn:schemas-microsoft-com:office:office" xmlns:oel="http://schemas.microsoft.com/office/2019/extlst" xmlns:r="http://schemas.openxmlformats.org/officeDocument/2006/relationships" xmlns:m="http://schemas.openxmlformats.org/officeDocument/2006/math" xmlns:v="urn:schemas-microsoft-com:vml" xmlns:wp14="http://schemas.microsoft.com/office/word/2010/wordprocessingDrawing" xmlns:wp="http://schemas.openxmlformats.org/drawingml/2006/wordprocessingDrawing" xmlns:w10="urn:schemas-microsoft-com:office:word" xmlns:w="http://schemas.openxmlformats.org/wordprocessingml/2006/main" xmlns:w14="http://schemas.microsoft.com/office/word/2010/wordml" xmlns:w15="http://schemas.microsoft.com/office/word/2012/wordml" xmlns:w16cex="http://schemas.microsoft.com/office/word/2018/wordml/cex" xmlns:w16cid="http://schemas.microsoft.com/office/word/2016/wordml/cid" xmlns:w16="http://schemas.microsoft.com/office/word/2018/wordml" xmlns:w16du="http://schemas.microsoft.com/office/word/2023/wordml/word16du" xmlns:w16sdtdh="http://schemas.microsoft.com/office/word/2020/wordml/sdtdatahash" xmlns:w16se="http://schemas.microsoft.com/office/word/2015/wordml/symex" xmlns:wpg="http://schemas.microsoft.com/office/word/2010/wordprocessingGroup" xmlns:wpi="http://schemas.microsoft.com/office/word/2010/wordprocessingInk" xmlns:wne="http://schemas.microsoft.com/office/word/2006/wordml" xmlns:wps="http://schemas.microsoft.com/office/word/2010/wordprocessingShape" mc:Ignorable="w14 w15 w16se w16cid w16 w16cex w16sdtdh wp14">
   <w:p>
     <w:pPr>
       <w:pStyle w:val="Footer"/>
@@ -16950,7 +16950,7 @@
 </file>
 
 <file path=word/footer2.xml><?xml version="1.0" encoding="utf-8"?>
-<w:ftr xmlns:wpc="http://schemas.microsoft.com/office/word/2010/wordprocessingCanvas" xmlns:cx="http://schemas.microsoft.com/office/drawing/2014/chartex" xmlns:cx1="http://schemas.microsoft.com/office/drawing/2015/9/8/chartex" xmlns:cx2="http://schemas.microsoft.com/office/drawing/2015/10/21/chartex" xmlns:cx3="http://schemas.microsoft.com/office/drawing/2016/5/9/chartex" xmlns:cx4="http://schemas.microsoft.com/office/drawing/2016/5/10/chartex" xmlns:cx5="http://schemas.microsoft.com/office/drawing/2016/5/11/chartex" xmlns:cx6="http://schemas.microsoft.com/office/drawing/2016/5/12/chartex" xmlns:cx7="http://schemas.microsoft.com/office/drawing/2016/5/13/chartex" xmlns:cx8="http://schemas.microsoft.com/office/drawing/2016/5/14/chartex" xmlns:mc="http://schemas.openxmlformats.org/markup-compatibility/2006" xmlns:aink="http://schemas.microsoft.com/office/drawing/2016/ink" xmlns:am3d="http://schemas.microsoft.com/office/drawing/2017/model3d" xmlns:o="urn:schemas-microsoft-com:office:office" xmlns:oel="http://schemas.microsoft.com/office/2019/extlst" xmlns:r="http://schemas.openxmlformats.org/officeDocument/2006/relationships" xmlns:m="http://schemas.openxmlformats.org/officeDocument/2006/math" xmlns:v="urn:schemas-microsoft-com:vml" xmlns:wp14="http://schemas.microsoft.com/office/word/2010/wordprocessingDrawing" xmlns:wp="http://schemas.openxmlformats.org/drawingml/2006/wordprocessingDrawing" xmlns:w10="urn:schemas-microsoft-com:office:word" xmlns:w="http://schemas.openxmlformats.org/wordprocessingml/2006/main" xmlns:w14="http://schemas.microsoft.com/office/word/2010/wordml" xmlns:w15="http://schemas.microsoft.com/office/word/2012/wordml" xmlns:w16cex="http://schemas.microsoft.com/office/word/2018/wordml/cex" xmlns:w16cid="http://schemas.microsoft.com/office/word/2016/wordml/cid" xmlns:w16="http://schemas.microsoft.com/office/word/2018/wordml" xmlns:w16sdtdh="http://schemas.microsoft.com/office/word/2020/wordml/sdtdatahash" xmlns:w16se="http://schemas.microsoft.com/office/word/2015/wordml/symex" xmlns:wpg="http://schemas.microsoft.com/office/word/2010/wordprocessingGroup" xmlns:wpi="http://schemas.microsoft.com/office/word/2010/wordprocessingInk" xmlns:wne="http://schemas.microsoft.com/office/word/2006/wordml" xmlns:wps="http://schemas.microsoft.com/office/word/2010/wordprocessingShape" mc:Ignorable="w14 w15 w16se w16cid w16 w16cex w16sdtdh wp14">
+<w:ftr xmlns:wpc="http://schemas.microsoft.com/office/word/2010/wordprocessingCanvas" xmlns:cx="http://schemas.microsoft.com/office/drawing/2014/chartex" xmlns:cx1="http://schemas.microsoft.com/office/drawing/2015/9/8/chartex" xmlns:cx2="http://schemas.microsoft.com/office/drawing/2015/10/21/chartex" xmlns:cx3="http://schemas.microsoft.com/office/drawing/2016/5/9/chartex" xmlns:cx4="http://schemas.microsoft.com/office/drawing/2016/5/10/chartex" xmlns:cx5="http://schemas.microsoft.com/office/drawing/2016/5/11/chartex" xmlns:cx6="http://schemas.microsoft.com/office/drawing/2016/5/12/chartex" xmlns:cx7="http://schemas.microsoft.com/office/drawing/2016/5/13/chartex" xmlns:cx8="http://schemas.microsoft.com/office/drawing/2016/5/14/chartex" xmlns:mc="http://schemas.openxmlformats.org/markup-compatibility/2006" xmlns:aink="http://schemas.microsoft.com/office/drawing/2016/ink" xmlns:am3d="http://schemas.microsoft.com/office/drawing/2017/model3d" xmlns:o="urn:schemas-microsoft-com:office:office" xmlns:oel="http://schemas.microsoft.com/office/2019/extlst" xmlns:r="http://schemas.openxmlformats.org/officeDocument/2006/relationships" xmlns:m="http://schemas.openxmlformats.org/officeDocument/2006/math" xmlns:v="urn:schemas-microsoft-com:vml" xmlns:wp14="http://schemas.microsoft.com/office/word/2010/wordprocessingDrawing" xmlns:wp="http://schemas.openxmlformats.org/drawingml/2006/wordprocessingDrawing" xmlns:w10="urn:schemas-microsoft-com:office:word" xmlns:w="http://schemas.openxmlformats.org/wordprocessingml/2006/main" xmlns:w14="http://schemas.microsoft.com/office/word/2010/wordml" xmlns:w15="http://schemas.microsoft.com/office/word/2012/wordml" xmlns:w16cex="http://schemas.microsoft.com/office/word/2018/wordml/cex" xmlns:w16cid="http://schemas.microsoft.com/office/word/2016/wordml/cid" xmlns:w16="http://schemas.microsoft.com/office/word/2018/wordml" xmlns:w16du="http://schemas.microsoft.com/office/word/2023/wordml/word16du" xmlns:w16sdtdh="http://schemas.microsoft.com/office/word/2020/wordml/sdtdatahash" xmlns:w16se="http://schemas.microsoft.com/office/word/2015/wordml/symex" xmlns:wpg="http://schemas.microsoft.com/office/word/2010/wordprocessingGroup" xmlns:wpi="http://schemas.microsoft.com/office/word/2010/wordprocessingInk" xmlns:wne="http://schemas.microsoft.com/office/word/2006/wordml" xmlns:wps="http://schemas.microsoft.com/office/word/2010/wordprocessingShape" mc:Ignorable="w14 w15 w16se w16cid w16 w16cex w16sdtdh wp14">
   <w:p>
     <w:pPr>
       <w:pStyle w:val="Footer"/>
@@ -16971,7 +16971,7 @@
 </file>
 
 <file path=word/footer3.xml><?xml version="1.0" encoding="utf-8"?>
-<w:ftr xmlns:wpc="http://schemas.microsoft.com/office/word/2010/wordprocessingCanvas" xmlns:cx="http://schemas.microsoft.com/office/drawing/2014/chartex" xmlns:cx1="http://schemas.microsoft.com/office/drawing/2015/9/8/chartex" xmlns:cx2="http://schemas.microsoft.com/office/drawing/2015/10/21/chartex" xmlns:cx3="http://schemas.microsoft.com/office/drawing/2016/5/9/chartex" xmlns:cx4="http://schemas.microsoft.com/office/drawing/2016/5/10/chartex" xmlns:cx5="http://schemas.microsoft.com/office/drawing/2016/5/11/chartex" xmlns:cx6="http://schemas.microsoft.com/office/drawing/2016/5/12/chartex" xmlns:cx7="http://schemas.microsoft.com/office/drawing/2016/5/13/chartex" xmlns:cx8="http://schemas.microsoft.com/office/drawing/2016/5/14/chartex" xmlns:mc="http://schemas.openxmlformats.org/markup-compatibility/2006" xmlns:aink="http://schemas.microsoft.com/office/drawing/2016/ink" xmlns:am3d="http://schemas.microsoft.com/office/drawing/2017/model3d" xmlns:o="urn:schemas-microsoft-com:office:office" xmlns:oel="http://schemas.microsoft.com/office/2019/extlst" xmlns:r="http://schemas.openxmlformats.org/officeDocument/2006/relationships" xmlns:m="http://schemas.openxmlformats.org/officeDocument/2006/math" xmlns:v="urn:schemas-microsoft-com:vml" xmlns:wp14="http://schemas.microsoft.com/office/word/2010/wordprocessingDrawing" xmlns:wp="http://schemas.openxmlformats.org/drawingml/2006/wordprocessingDrawing" xmlns:w10="urn:schemas-microsoft-com:office:word" xmlns:w="http://schemas.openxmlformats.org/wordprocessingml/2006/main" xmlns:w14="http://schemas.microsoft.com/office/word/2010/wordml" xmlns:w15="http://schemas.microsoft.com/office/word/2012/wordml" xmlns:w16cex="http://schemas.microsoft.com/office/word/2018/wordml/cex" xmlns:w16cid="http://schemas.microsoft.com/office/word/2016/wordml/cid" xmlns:w16="http://schemas.microsoft.com/office/word/2018/wordml" xmlns:w16sdtdh="http://schemas.microsoft.com/office/word/2020/wordml/sdtdatahash" xmlns:w16se="http://schemas.microsoft.com/office/word/2015/wordml/symex" xmlns:wpg="http://schemas.microsoft.com/office/word/2010/wordprocessingGroup" xmlns:wpi="http://schemas.microsoft.com/office/word/2010/wordprocessingInk" xmlns:wne="http://schemas.microsoft.com/office/word/2006/wordml" xmlns:wps="http://schemas.microsoft.com/office/word/2010/wordprocessingShape" mc:Ignorable="w14 w15 w16se w16cid w16 w16cex w16sdtdh wp14">
+<w:ftr xmlns:wpc="http://schemas.microsoft.com/office/word/2010/wordprocessingCanvas" xmlns:cx="http://schemas.microsoft.com/office/drawing/2014/chartex" xmlns:cx1="http://schemas.microsoft.com/office/drawing/2015/9/8/chartex" xmlns:cx2="http://schemas.microsoft.com/office/drawing/2015/10/21/chartex" xmlns:cx3="http://schemas.microsoft.com/office/drawing/2016/5/9/chartex" xmlns:cx4="http://schemas.microsoft.com/office/drawing/2016/5/10/chartex" xmlns:cx5="http://schemas.microsoft.com/office/drawing/2016/5/11/chartex" xmlns:cx6="http://schemas.microsoft.com/office/drawing/2016/5/12/chartex" xmlns:cx7="http://schemas.microsoft.com/office/drawing/2016/5/13/chartex" xmlns:cx8="http://schemas.microsoft.com/office/drawing/2016/5/14/chartex" xmlns:mc="http://schemas.openxmlformats.org/markup-compatibility/2006" xmlns:aink="http://schemas.microsoft.com/office/drawing/2016/ink" xmlns:am3d="http://schemas.microsoft.com/office/drawing/2017/model3d" xmlns:o="urn:schemas-microsoft-com:office:office" xmlns:oel="http://schemas.microsoft.com/office/2019/extlst" xmlns:r="http://schemas.openxmlformats.org/officeDocument/2006/relationships" xmlns:m="http://schemas.openxmlformats.org/officeDocument/2006/math" xmlns:v="urn:schemas-microsoft-com:vml" xmlns:wp14="http://schemas.microsoft.com/office/word/2010/wordprocessingDrawing" xmlns:wp="http://schemas.openxmlformats.org/drawingml/2006/wordprocessingDrawing" xmlns:w10="urn:schemas-microsoft-com:office:word" xmlns:w="http://schemas.openxmlformats.org/wordprocessingml/2006/main" xmlns:w14="http://schemas.microsoft.com/office/word/2010/wordml" xmlns:w15="http://schemas.microsoft.com/office/word/2012/wordml" xmlns:w16cex="http://schemas.microsoft.com/office/word/2018/wordml/cex" xmlns:w16cid="http://schemas.microsoft.com/office/word/2016/wordml/cid" xmlns:w16="http://schemas.microsoft.com/office/word/2018/wordml" xmlns:w16du="http://schemas.microsoft.com/office/word/2023/wordml/word16du" xmlns:w16sdtdh="http://schemas.microsoft.com/office/word/2020/wordml/sdtdatahash" xmlns:w16se="http://schemas.microsoft.com/office/word/2015/wordml/symex" xmlns:wpg="http://schemas.microsoft.com/office/word/2010/wordprocessingGroup" xmlns:wpi="http://schemas.microsoft.com/office/word/2010/wordprocessingInk" xmlns:wne="http://schemas.microsoft.com/office/word/2006/wordml" xmlns:wps="http://schemas.microsoft.com/office/word/2010/wordprocessingShape" mc:Ignorable="w14 w15 w16se w16cid w16 w16cex w16sdtdh wp14">
   <w:p>
     <w:pPr>
       <w:pStyle w:val="Footer"/>
@@ -17000,7 +17000,7 @@
 </file>
 
 <file path=word/header1.xml><?xml version="1.0" encoding="utf-8"?>
-<w:hdr xmlns:wpc="http://schemas.microsoft.com/office/word/2010/wordprocessingCanvas" xmlns:cx="http://schemas.microsoft.com/office/drawing/2014/chartex" xmlns:cx1="http://schemas.microsoft.com/office/drawing/2015/9/8/chartex" xmlns:cx2="http://schemas.microsoft.com/office/drawing/2015/10/21/chartex" xmlns:cx3="http://schemas.microsoft.com/office/drawing/2016/5/9/chartex" xmlns:cx4="http://schemas.microsoft.com/office/drawing/2016/5/10/chartex" xmlns:cx5="http://schemas.microsoft.com/office/drawing/2016/5/11/chartex" xmlns:cx6="http://schemas.microsoft.com/office/drawing/2016/5/12/chartex" xmlns:cx7="http://schemas.microsoft.com/office/drawing/2016/5/13/chartex" xmlns:cx8="http://schemas.microsoft.com/office/drawing/2016/5/14/chartex" xmlns:mc="http://schemas.openxmlformats.org/markup-compatibility/2006" xmlns:aink="http://schemas.microsoft.com/office/drawing/2016/ink" xmlns:am3d="http://schemas.microsoft.com/office/drawing/2017/model3d" xmlns:o="urn:schemas-microsoft-com:office:office" xmlns:oel="http://schemas.microsoft.com/office/2019/extlst" xmlns:r="http://schemas.openxmlformats.org/officeDocument/2006/relationships" xmlns:m="http://schemas.openxmlformats.org/officeDocument/2006/math" xmlns:v="urn:schemas-microsoft-com:vml" xmlns:wp14="http://schemas.microsoft.com/office/word/2010/wordprocessingDrawing" xmlns:wp="http://schemas.openxmlformats.org/drawingml/2006/wordprocessingDrawing" xmlns:w10="urn:schemas-microsoft-com:office:word" xmlns:w="http://schemas.openxmlformats.org/wordprocessingml/2006/main" xmlns:w14="http://schemas.microsoft.com/office/word/2010/wordml" xmlns:w15="http://schemas.microsoft.com/office/word/2012/wordml" xmlns:w16cex="http://schemas.microsoft.com/office/word/2018/wordml/cex" xmlns:w16cid="http://schemas.microsoft.com/office/word/2016/wordml/cid" xmlns:w16="http://schemas.microsoft.com/office/word/2018/wordml" xmlns:w16sdtdh="http://schemas.microsoft.com/office/word/2020/wordml/sdtdatahash" xmlns:w16se="http://schemas.microsoft.com/office/word/2015/wordml/symex" xmlns:wpg="http://schemas.microsoft.com/office/word/2010/wordprocessingGroup" xmlns:wpi="http://schemas.microsoft.com/office/word/2010/wordprocessingInk" xmlns:wne="http://schemas.microsoft.com/office/word/2006/wordml" xmlns:wps="http://schemas.microsoft.com/office/word/2010/wordprocessingShape" mc:Ignorable="w14 w15 w16se w16cid w16 w16cex w16sdtdh wp14">
+<w:hdr xmlns:wpc="http://schemas.microsoft.com/office/word/2010/wordprocessingCanvas" xmlns:cx="http://schemas.microsoft.com/office/drawing/2014/chartex" xmlns:cx1="http://schemas.microsoft.com/office/drawing/2015/9/8/chartex" xmlns:cx2="http://schemas.microsoft.com/office/drawing/2015/10/21/chartex" xmlns:cx3="http://schemas.microsoft.com/office/drawing/2016/5/9/chartex" xmlns:cx4="http://schemas.microsoft.com/office/drawing/2016/5/10/chartex" xmlns:cx5="http://schemas.microsoft.com/office/drawing/2016/5/11/chartex" xmlns:cx6="http://schemas.microsoft.com/office/drawing/2016/5/12/chartex" xmlns:cx7="http://schemas.microsoft.com/office/drawing/2016/5/13/chartex" xmlns:cx8="http://schemas.microsoft.com/office/drawing/2016/5/14/chartex" xmlns:mc="http://schemas.openxmlformats.org/markup-compatibility/2006" xmlns:aink="http://schemas.microsoft.com/office/drawing/2016/ink" xmlns:am3d="http://schemas.microsoft.com/office/drawing/2017/model3d" xmlns:o="urn:schemas-microsoft-com:office:office" xmlns:oel="http://schemas.microsoft.com/office/2019/extlst" xmlns:r="http://schemas.openxmlformats.org/officeDocument/2006/relationships" xmlns:m="http://schemas.openxmlformats.org/officeDocument/2006/math" xmlns:v="urn:schemas-microsoft-com:vml" xmlns:wp14="http://schemas.microsoft.com/office/word/2010/wordprocessingDrawing" xmlns:wp="http://schemas.openxmlformats.org/drawingml/2006/wordprocessingDrawing" xmlns:w10="urn:schemas-microsoft-com:office:word" xmlns:w="http://schemas.openxmlformats.org/wordprocessingml/2006/main" xmlns:w14="http://schemas.microsoft.com/office/word/2010/wordml" xmlns:w15="http://schemas.microsoft.com/office/word/2012/wordml" xmlns:w16cex="http://schemas.microsoft.com/office/word/2018/wordml/cex" xmlns:w16cid="http://schemas.microsoft.com/office/word/2016/wordml/cid" xmlns:w16="http://schemas.microsoft.com/office/word/2018/wordml" xmlns:w16du="http://schemas.microsoft.com/office/word/2023/wordml/word16du" xmlns:w16sdtdh="http://schemas.microsoft.com/office/word/2020/wordml/sdtdatahash" xmlns:w16se="http://schemas.microsoft.com/office/word/2015/wordml/symex" xmlns:wpg="http://schemas.microsoft.com/office/word/2010/wordprocessingGroup" xmlns:wpi="http://schemas.microsoft.com/office/word/2010/wordprocessingInk" xmlns:wne="http://schemas.microsoft.com/office/word/2006/wordml" xmlns:wps="http://schemas.microsoft.com/office/word/2010/wordprocessingShape" mc:Ignorable="w14 w15 w16se w16cid w16 w16cex w16sdtdh wp14">
   <w:p>
     <w:pPr>
       <w:pStyle w:val="Header"/>
@@ -17010,7 +17010,7 @@
 </file>
 
 <file path=word/header2.xml><?xml version="1.0" encoding="utf-8"?>
-<w:hdr xmlns:wpc="http://schemas.microsoft.com/office/word/2010/wordprocessingCanvas" xmlns:cx="http://schemas.microsoft.com/office/drawing/2014/chartex" xmlns:cx1="http://schemas.microsoft.com/office/drawing/2015/9/8/chartex" xmlns:cx2="http://schemas.microsoft.com/office/drawing/2015/10/21/chartex" xmlns:cx3="http://schemas.microsoft.com/office/drawing/2016/5/9/chartex" xmlns:cx4="http://schemas.microsoft.com/office/drawing/2016/5/10/chartex" xmlns:cx5="http://schemas.microsoft.com/office/drawing/2016/5/11/chartex" xmlns:cx6="http://schemas.microsoft.com/office/drawing/2016/5/12/chartex" xmlns:cx7="http://schemas.microsoft.com/office/drawing/2016/5/13/chartex" xmlns:cx8="http://schemas.microsoft.com/office/drawing/2016/5/14/chartex" xmlns:mc="http://schemas.openxmlformats.org/markup-compatibility/2006" xmlns:aink="http://schemas.microsoft.com/office/drawing/2016/ink" xmlns:am3d="http://schemas.microsoft.com/office/drawing/2017/model3d" xmlns:o="urn:schemas-microsoft-com:office:office" xmlns:oel="http://schemas.microsoft.com/office/2019/extlst" xmlns:r="http://schemas.openxmlformats.org/officeDocument/2006/relationships" xmlns:m="http://schemas.openxmlformats.org/officeDocument/2006/math" xmlns:v="urn:schemas-microsoft-com:vml" xmlns:wp14="http://schemas.microsoft.com/office/word/2010/wordprocessingDrawing" xmlns:wp="http://schemas.openxmlformats.org/drawingml/2006/wordprocessingDrawing" xmlns:w10="urn:schemas-microsoft-com:office:word" xmlns:w="http://schemas.openxmlformats.org/wordprocessingml/2006/main" xmlns:w14="http://schemas.microsoft.com/office/word/2010/wordml" xmlns:w15="http://schemas.microsoft.com/office/word/2012/wordml" xmlns:w16cex="http://schemas.microsoft.com/office/word/2018/wordml/cex" xmlns:w16cid="http://schemas.microsoft.com/office/word/2016/wordml/cid" xmlns:w16="http://schemas.microsoft.com/office/word/2018/wordml" xmlns:w16sdtdh="http://schemas.microsoft.com/office/word/2020/wordml/sdtdatahash" xmlns:w16se="http://schemas.microsoft.com/office/word/2015/wordml/symex" xmlns:wpg="http://schemas.microsoft.com/office/word/2010/wordprocessingGroup" xmlns:wpi="http://schemas.microsoft.com/office/word/2010/wordprocessingInk" xmlns:wne="http://schemas.microsoft.com/office/word/2006/wordml" xmlns:wps="http://schemas.microsoft.com/office/word/2010/wordprocessingShape" mc:Ignorable="w14 w15 w16se w16cid w16 w16cex w16sdtdh wp14">
+<w:hdr xmlns:wpc="http://schemas.microsoft.com/office/word/2010/wordprocessingCanvas" xmlns:cx="http://schemas.microsoft.com/office/drawing/2014/chartex" xmlns:cx1="http://schemas.microsoft.com/office/drawing/2015/9/8/chartex" xmlns:cx2="http://schemas.microsoft.com/office/drawing/2015/10/21/chartex" xmlns:cx3="http://schemas.microsoft.com/office/drawing/2016/5/9/chartex" xmlns:cx4="http://schemas.microsoft.com/office/drawing/2016/5/10/chartex" xmlns:cx5="http://schemas.microsoft.com/office/drawing/2016/5/11/chartex" xmlns:cx6="http://schemas.microsoft.com/office/drawing/2016/5/12/chartex" xmlns:cx7="http://schemas.microsoft.com/office/drawing/2016/5/13/chartex" xmlns:cx8="http://schemas.microsoft.com/office/drawing/2016/5/14/chartex" xmlns:mc="http://schemas.openxmlformats.org/markup-compatibility/2006" xmlns:aink="http://schemas.microsoft.com/office/drawing/2016/ink" xmlns:am3d="http://schemas.microsoft.com/office/drawing/2017/model3d" xmlns:o="urn:schemas-microsoft-com:office:office" xmlns:oel="http://schemas.microsoft.com/office/2019/extlst" xmlns:r="http://schemas.openxmlformats.org/officeDocument/2006/relationships" xmlns:m="http://schemas.openxmlformats.org/officeDocument/2006/math" xmlns:v="urn:schemas-microsoft-com:vml" xmlns:wp14="http://schemas.microsoft.com/office/word/2010/wordprocessingDrawing" xmlns:wp="http://schemas.openxmlformats.org/drawingml/2006/wordprocessingDrawing" xmlns:w10="urn:schemas-microsoft-com:office:word" xmlns:w="http://schemas.openxmlformats.org/wordprocessingml/2006/main" xmlns:w14="http://schemas.microsoft.com/office/word/2010/wordml" xmlns:w15="http://schemas.microsoft.com/office/word/2012/wordml" xmlns:w16cex="http://schemas.microsoft.com/office/word/2018/wordml/cex" xmlns:w16cid="http://schemas.microsoft.com/office/word/2016/wordml/cid" xmlns:w16="http://schemas.microsoft.com/office/word/2018/wordml" xmlns:w16du="http://schemas.microsoft.com/office/word/2023/wordml/word16du" xmlns:w16sdtdh="http://schemas.microsoft.com/office/word/2020/wordml/sdtdatahash" xmlns:w16se="http://schemas.microsoft.com/office/word/2015/wordml/symex" xmlns:wpg="http://schemas.microsoft.com/office/word/2010/wordprocessingGroup" xmlns:wpi="http://schemas.microsoft.com/office/word/2010/wordprocessingInk" xmlns:wne="http://schemas.microsoft.com/office/word/2006/wordml" xmlns:wps="http://schemas.microsoft.com/office/word/2010/wordprocessingShape" mc:Ignorable="w14 w15 w16se w16cid w16 w16cex w16sdtdh wp14">
   <w:p>
     <w:pPr>
       <w:pStyle w:val="Header"/>
@@ -17087,7 +17087,7 @@
 </file>
 
 <file path=word/header3.xml><?xml version="1.0" encoding="utf-8"?>
-<w:hdr xmlns:wpc="http://schemas.microsoft.com/office/word/2010/wordprocessingCanvas" xmlns:cx="http://schemas.microsoft.com/office/drawing/2014/chartex" xmlns:cx1="http://schemas.microsoft.com/office/drawing/2015/9/8/chartex" xmlns:cx2="http://schemas.microsoft.com/office/drawing/2015/10/21/chartex" xmlns:cx3="http://schemas.microsoft.com/office/drawing/2016/5/9/chartex" xmlns:cx4="http://schemas.microsoft.com/office/drawing/2016/5/10/chartex" xmlns:cx5="http://schemas.microsoft.com/office/drawing/2016/5/11/chartex" xmlns:cx6="http://schemas.microsoft.com/office/drawing/2016/5/12/chartex" xmlns:cx7="http://schemas.microsoft.com/office/drawing/2016/5/13/chartex" xmlns:cx8="http://schemas.microsoft.com/office/drawing/2016/5/14/chartex" xmlns:mc="http://schemas.openxmlformats.org/markup-compatibility/2006" xmlns:aink="http://schemas.microsoft.com/office/drawing/2016/ink" xmlns:am3d="http://schemas.microsoft.com/office/drawing/2017/model3d" xmlns:o="urn:schemas-microsoft-com:office:office" xmlns:oel="http://schemas.microsoft.com/office/2019/extlst" xmlns:r="http://schemas.openxmlformats.org/officeDocument/2006/relationships" xmlns:m="http://schemas.openxmlformats.org/officeDocument/2006/math" xmlns:v="urn:schemas-microsoft-com:vml" xmlns:wp14="http://schemas.microsoft.com/office/word/2010/wordprocessingDrawing" xmlns:wp="http://schemas.openxmlformats.org/drawingml/2006/wordprocessingDrawing" xmlns:w10="urn:schemas-microsoft-com:office:word" xmlns:w="http://schemas.openxmlformats.org/wordprocessingml/2006/main" xmlns:w14="http://schemas.microsoft.com/office/word/2010/wordml" xmlns:w15="http://schemas.microsoft.com/office/word/2012/wordml" xmlns:w16cex="http://schemas.microsoft.com/office/word/2018/wordml/cex" xmlns:w16cid="http://schemas.microsoft.com/office/word/2016/wordml/cid" xmlns:w16="http://schemas.microsoft.com/office/word/2018/wordml" xmlns:w16sdtdh="http://schemas.microsoft.com/office/word/2020/wordml/sdtdatahash" xmlns:w16se="http://schemas.microsoft.com/office/word/2015/wordml/symex" xmlns:wpg="http://schemas.microsoft.com/office/word/2010/wordprocessingGroup" xmlns:wpi="http://schemas.microsoft.com/office/word/2010/wordprocessingInk" xmlns:wne="http://schemas.microsoft.com/office/word/2006/wordml" xmlns:wps="http://schemas.microsoft.com/office/word/2010/wordprocessingShape" mc:Ignorable="w14 w15 w16se w16cid w16 w16cex w16sdtdh wp14">
+<w:hdr xmlns:wpc="http://schemas.microsoft.com/office/word/2010/wordprocessingCanvas" xmlns:cx="http://schemas.microsoft.com/office/drawing/2014/chartex" xmlns:cx1="http://schemas.microsoft.com/office/drawing/2015/9/8/chartex" xmlns:cx2="http://schemas.microsoft.com/office/drawing/2015/10/21/chartex" xmlns:cx3="http://schemas.microsoft.com/office/drawing/2016/5/9/chartex" xmlns:cx4="http://schemas.microsoft.com/office/drawing/2016/5/10/chartex" xmlns:cx5="http://schemas.microsoft.com/office/drawing/2016/5/11/chartex" xmlns:cx6="http://schemas.microsoft.com/office/drawing/2016/5/12/chartex" xmlns:cx7="http://schemas.microsoft.com/office/drawing/2016/5/13/chartex" xmlns:cx8="http://schemas.microsoft.com/office/drawing/2016/5/14/chartex" xmlns:mc="http://schemas.openxmlformats.org/markup-compatibility/2006" xmlns:aink="http://schemas.microsoft.com/office/drawing/2016/ink" xmlns:am3d="http://schemas.microsoft.com/office/drawing/2017/model3d" xmlns:o="urn:schemas-microsoft-com:office:office" xmlns:oel="http://schemas.microsoft.com/office/2019/extlst" xmlns:r="http://schemas.openxmlformats.org/officeDocument/2006/relationships" xmlns:m="http://schemas.openxmlformats.org/officeDocument/2006/math" xmlns:v="urn:schemas-microsoft-com:vml" xmlns:wp14="http://schemas.microsoft.com/office/word/2010/wordprocessingDrawing" xmlns:wp="http://schemas.openxmlformats.org/drawingml/2006/wordprocessingDrawing" xmlns:w10="urn:schemas-microsoft-com:office:word" xmlns:w="http://schemas.openxmlformats.org/wordprocessingml/2006/main" xmlns:w14="http://schemas.microsoft.com/office/word/2010/wordml" xmlns:w15="http://schemas.microsoft.com/office/word/2012/wordml" xmlns:w16cex="http://schemas.microsoft.com/office/word/2018/wordml/cex" xmlns:w16cid="http://schemas.microsoft.com/office/word/2016/wordml/cid" xmlns:w16="http://schemas.microsoft.com/office/word/2018/wordml" xmlns:w16du="http://schemas.microsoft.com/office/word/2023/wordml/word16du" xmlns:w16sdtdh="http://schemas.microsoft.com/office/word/2020/wordml/sdtdatahash" xmlns:w16se="http://schemas.microsoft.com/office/word/2015/wordml/symex" xmlns:wpg="http://schemas.microsoft.com/office/word/2010/wordprocessingGroup" xmlns:wpi="http://schemas.microsoft.com/office/word/2010/wordprocessingInk" xmlns:wne="http://schemas.microsoft.com/office/word/2006/wordml" xmlns:wps="http://schemas.microsoft.com/office/word/2010/wordprocessingShape" mc:Ignorable="w14 w15 w16se w16cid w16 w16cex w16sdtdh wp14">
   <w:p>
     <w:pPr>
       <w:pStyle w:val="Header"/>
@@ -17097,7 +17097,7 @@
 </file>
 
 <file path=word/numbering.xml><?xml version="1.0" encoding="utf-8"?>
-<w:numbering xmlns:aink="http://schemas.microsoft.com/office/drawing/2016/ink" xmlns:am3d="http://schemas.microsoft.com/office/drawing/2017/model3d" xmlns:cx="http://schemas.microsoft.com/office/drawing/2014/chartex" xmlns:cx1="http://schemas.microsoft.com/office/drawing/2015/9/8/chartex" xmlns:cx2="http://schemas.microsoft.com/office/drawing/2015/10/21/chartex" xmlns:cx3="http://schemas.microsoft.com/office/drawing/2016/5/9/chartex" xmlns:cx4="http://schemas.microsoft.com/office/drawing/2016/5/10/chartex" xmlns:cx5="http://schemas.microsoft.com/office/drawing/2016/5/11/chartex" xmlns:cx6="http://schemas.microsoft.com/office/drawing/2016/5/12/chartex" xmlns:cx7="http://schemas.microsoft.com/office/drawing/2016/5/13/chartex" xmlns:cx8="http://schemas.microsoft.com/office/drawing/2016/5/14/chartex" xmlns:m="http://schemas.openxmlformats.org/officeDocument/2006/math" xmlns:mc="http://schemas.openxmlformats.org/markup-compatibility/2006" xmlns:o="urn:schemas-microsoft-com:office:office" xmlns:oel="http://schemas.microsoft.com/office/2019/extlst" xmlns:r="http://schemas.openxmlformats.org/officeDocument/2006/relationships" xmlns:v="urn:schemas-microsoft-com:vml" xmlns:w="http://schemas.openxmlformats.org/wordprocessingml/2006/main" xmlns:w10="urn:schemas-microsoft-com:office:word" xmlns:w14="http://schemas.microsoft.com/office/word/2010/wordml" xmlns:w15="http://schemas.microsoft.com/office/word/2012/wordml" xmlns:w16="http://schemas.microsoft.com/office/word/2018/wordml" xmlns:w16cex="http://schemas.microsoft.com/office/word/2018/wordml/cex" xmlns:w16cid="http://schemas.microsoft.com/office/word/2016/wordml/cid" xmlns:w16sdtdh="http://schemas.microsoft.com/office/word/2020/wordml/sdtdatahash" xmlns:w16se="http://schemas.microsoft.com/office/word/2015/wordml/symex" xmlns:wne="http://schemas.microsoft.com/office/word/2006/wordml" xmlns:wp="http://schemas.openxmlformats.org/drawingml/2006/wordprocessingDrawing" xmlns:wp14="http://schemas.microsoft.com/office/word/2010/wordprocessingDrawing" xmlns:wpc="http://schemas.microsoft.com/office/word/2010/wordprocessingCanvas" xmlns:wpg="http://schemas.microsoft.com/office/word/2010/wordprocessingGroup" xmlns:wpi="http://schemas.microsoft.com/office/word/2010/wordprocessingInk" xmlns:wps="http://schemas.microsoft.com/office/word/2010/wordprocessingShape" mc:Ignorable="w14 w15 w16se w16cid w16 w16cex w16sdtdh wp14">
+<w:numbering xmlns:aink="http://schemas.microsoft.com/office/drawing/2016/ink" xmlns:am3d="http://schemas.microsoft.com/office/drawing/2017/model3d" xmlns:cx="http://schemas.microsoft.com/office/drawing/2014/chartex" xmlns:cx1="http://schemas.microsoft.com/office/drawing/2015/9/8/chartex" xmlns:cx2="http://schemas.microsoft.com/office/drawing/2015/10/21/chartex" xmlns:cx3="http://schemas.microsoft.com/office/drawing/2016/5/9/chartex" xmlns:cx4="http://schemas.microsoft.com/office/drawing/2016/5/10/chartex" xmlns:cx5="http://schemas.microsoft.com/office/drawing/2016/5/11/chartex" xmlns:cx6="http://schemas.microsoft.com/office/drawing/2016/5/12/chartex" xmlns:cx7="http://schemas.microsoft.com/office/drawing/2016/5/13/chartex" xmlns:cx8="http://schemas.microsoft.com/office/drawing/2016/5/14/chartex" xmlns:m="http://schemas.openxmlformats.org/officeDocument/2006/math" xmlns:mc="http://schemas.openxmlformats.org/markup-compatibility/2006" xmlns:o="urn:schemas-microsoft-com:office:office" xmlns:oel="http://schemas.microsoft.com/office/2019/extlst" xmlns:r="http://schemas.openxmlformats.org/officeDocument/2006/relationships" xmlns:v="urn:schemas-microsoft-com:vml" xmlns:w="http://schemas.openxmlformats.org/wordprocessingml/2006/main" xmlns:w10="urn:schemas-microsoft-com:office:word" xmlns:w14="http://schemas.microsoft.com/office/word/2010/wordml" xmlns:w15="http://schemas.microsoft.com/office/word/2012/wordml" xmlns:w16="http://schemas.microsoft.com/office/word/2018/wordml" xmlns:w16cex="http://schemas.microsoft.com/office/word/2018/wordml/cex" xmlns:w16cid="http://schemas.microsoft.com/office/word/2016/wordml/cid" xmlns:w16du="http://schemas.microsoft.com/office/word/2023/wordml/word16du" xmlns:w16sdtdh="http://schemas.microsoft.com/office/word/2020/wordml/sdtdatahash" xmlns:w16se="http://schemas.microsoft.com/office/word/2015/wordml/symex" xmlns:wne="http://schemas.microsoft.com/office/word/2006/wordml" xmlns:wp="http://schemas.openxmlformats.org/drawingml/2006/wordprocessingDrawing" xmlns:wp14="http://schemas.microsoft.com/office/word/2010/wordprocessingDrawing" xmlns:wpc="http://schemas.microsoft.com/office/word/2010/wordprocessingCanvas" xmlns:wpg="http://schemas.microsoft.com/office/word/2010/wordprocessingGroup" xmlns:wpi="http://schemas.microsoft.com/office/word/2010/wordprocessingInk" xmlns:wps="http://schemas.microsoft.com/office/word/2010/wordprocessingShape" mc:Ignorable="w14 w15 w16se w16cid w16 w16cex w16sdtdh wp14">
   <w:abstractNum w15:restartNumberingAfterBreak="0" w:abstractNumId="0">
     <w:nsid w:val="FFFFFF7C"/>
     <w:multiLevelType w:val="singleLevel"/>
@@ -19799,7 +19799,7 @@
       <w:rFonts w:ascii="Arial" w:hAnsi="Arial"/>
       <w:sz w:val="20"/>
       <w:szCs w:val="20"/>
-      <w:lang w:eastAsia="zh-CN" w:val="en-CO"/>
+      <w:lang w:eastAsia="zh-CN"/>
     </w:rPr>
     <w:tblPr>
       <w:tblInd w:type="dxa" w:w="0"/>
@@ -20067,6 +20067,140 @@
         <w:numId w:val="44"/>
       </w:numPr>
     </w:pPr>
+  </w:style>
+  <w:style w:styleId="ListTable5Dark" w:type="table">
+    <w:name w:val="List Table 5 Dark"/>
+    <w:basedOn w:val="TableNormal"/>
+    <w:uiPriority w:val="50"/>
+    <w:rsid w:val="00D127C7"/>
+    <w:pPr>
+      <w:spacing w:after="0" w:line="240" w:lineRule="auto"/>
+    </w:pPr>
+    <w:rPr>
+      <w:color w:themeColor="background1" w:val="FFFFFF"/>
+    </w:rPr>
+    <w:tblPr>
+      <w:tblStyleRowBandSize w:val="1"/>
+      <w:tblStyleColBandSize w:val="1"/>
+      <w:tblBorders>
+        <w:top w:color="000000" w:space="0" w:sz="24" w:themeColor="text1" w:val="single"/>
+        <w:left w:color="000000" w:space="0" w:sz="24" w:themeColor="text1" w:val="single"/>
+        <w:bottom w:color="000000" w:space="0" w:sz="24" w:themeColor="text1" w:val="single"/>
+        <w:right w:color="000000" w:space="0" w:sz="24" w:themeColor="text1" w:val="single"/>
+      </w:tblBorders>
+    </w:tblPr>
+    <w:tcPr>
+      <w:shd w:color="auto" w:fill="000000" w:themeFill="text1" w:val="clear"/>
+    </w:tcPr>
+    <w:tblStylePr w:type="firstRow">
+      <w:rPr>
+        <w:b/>
+        <w:bCs/>
+      </w:rPr>
+      <w:tblPr/>
+      <w:tcPr>
+        <w:tcBorders>
+          <w:bottom w:color="FFFFFF" w:space="0" w:sz="18" w:themeColor="background1" w:val="single"/>
+        </w:tcBorders>
+      </w:tcPr>
+    </w:tblStylePr>
+    <w:tblStylePr w:type="lastRow">
+      <w:rPr>
+        <w:b/>
+        <w:bCs/>
+      </w:rPr>
+      <w:tblPr/>
+      <w:tcPr>
+        <w:tcBorders>
+          <w:top w:color="FFFFFF" w:space="0" w:sz="4" w:themeColor="background1" w:val="single"/>
+        </w:tcBorders>
+      </w:tcPr>
+    </w:tblStylePr>
+    <w:tblStylePr w:type="firstCol">
+      <w:rPr>
+        <w:b/>
+        <w:bCs/>
+      </w:rPr>
+      <w:tblPr/>
+      <w:tcPr>
+        <w:tcBorders>
+          <w:right w:color="FFFFFF" w:space="0" w:sz="4" w:themeColor="background1" w:val="single"/>
+        </w:tcBorders>
+      </w:tcPr>
+    </w:tblStylePr>
+    <w:tblStylePr w:type="lastCol">
+      <w:rPr>
+        <w:b/>
+        <w:bCs/>
+      </w:rPr>
+      <w:tblPr/>
+      <w:tcPr>
+        <w:tcBorders>
+          <w:left w:color="FFFFFF" w:space="0" w:sz="4" w:themeColor="background1" w:val="single"/>
+        </w:tcBorders>
+      </w:tcPr>
+    </w:tblStylePr>
+    <w:tblStylePr w:type="band1Vert">
+      <w:tblPr/>
+      <w:tcPr>
+        <w:tcBorders>
+          <w:left w:color="FFFFFF" w:space="0" w:sz="4" w:themeColor="background1" w:val="single"/>
+          <w:right w:color="FFFFFF" w:space="0" w:sz="4" w:themeColor="background1" w:val="single"/>
+        </w:tcBorders>
+      </w:tcPr>
+    </w:tblStylePr>
+    <w:tblStylePr w:type="band2Vert">
+      <w:tblPr/>
+      <w:tcPr>
+        <w:tcBorders>
+          <w:left w:color="FFFFFF" w:space="0" w:sz="4" w:themeColor="background1" w:val="single"/>
+          <w:right w:color="FFFFFF" w:space="0" w:sz="4" w:themeColor="background1" w:val="single"/>
+        </w:tcBorders>
+      </w:tcPr>
+    </w:tblStylePr>
+    <w:tblStylePr w:type="band1Horz">
+      <w:tblPr/>
+      <w:tcPr>
+        <w:tcBorders>
+          <w:top w:color="FFFFFF" w:space="0" w:sz="4" w:themeColor="background1" w:val="single"/>
+          <w:bottom w:color="FFFFFF" w:space="0" w:sz="4" w:themeColor="background1" w:val="single"/>
+        </w:tcBorders>
+      </w:tcPr>
+    </w:tblStylePr>
+    <w:tblStylePr w:type="neCell">
+      <w:tblPr/>
+      <w:tcPr>
+        <w:tcBorders>
+          <w:left w:val="nil"/>
+        </w:tcBorders>
+      </w:tcPr>
+    </w:tblStylePr>
+    <w:tblStylePr w:type="nwCell">
+      <w:tblPr/>
+      <w:tcPr>
+        <w:tcBorders>
+          <w:right w:val="nil"/>
+        </w:tcBorders>
+      </w:tcPr>
+    </w:tblStylePr>
+    <w:tblStylePr w:type="seCell">
+      <w:tblPr/>
+      <w:tcPr>
+        <w:tcBorders>
+          <w:top w:val="nil"/>
+          <w:left w:val="nil"/>
+        </w:tcBorders>
+      </w:tcPr>
+    </w:tblStylePr>
+    <w:tblStylePr w:type="swCell">
+      <w:tblPr/>
+      <w:tcPr>
+        <w:tcBorders>
+          <w:top w:val="nil"/>
+          <w:right w:val="nil"/>
+        </w:tcBorders>
+      </w:tcPr>
+    </w:tblStylePr>
   </w:style>
   <w:style w:type="paragraph" w:customStyle="1" w:styleId="SourceCode">
     <w:name w:val="Source Code"/>

--- a/02n.a1.contenido.docx
+++ b/02n.a1.contenido.docx
@@ -2,13 +2,13 @@
 <file path=word/document.xml><?xml version="1.0" encoding="utf-8"?>
 <w:document xmlns:w="http://schemas.openxmlformats.org/wordprocessingml/2006/main" xmlns:m="http://schemas.openxmlformats.org/officeDocument/2006/math" xmlns:r="http://schemas.openxmlformats.org/officeDocument/2006/relationships" xmlns:o="urn:schemas-microsoft-com:office:office" xmlns:v="urn:schemas-microsoft-com:vml" xmlns:w10="urn:schemas-microsoft-com:office:word" xmlns:a="http://schemas.openxmlformats.org/drawingml/2006/main" xmlns:pic="http://schemas.openxmlformats.org/drawingml/2006/picture" xmlns:wp="http://schemas.openxmlformats.org/drawingml/2006/wordprocessingDrawing">
   <w:body>
-    <w:bookmarkStart w:id="20" w:name="documento-de-arquitectura-migración-sui"/>
+    <w:bookmarkStart w:id="20" w:name="X0dba5750321519b3017d62834ec7918ec978061"/>
     <w:p>
       <w:pPr>
         <w:pStyle w:val="Heading1"/>
       </w:pPr>
       <w:r>
-        <w:t xml:space="preserve">Documento de Arquitectura Migración SUI</w:t>
+        <w:t xml:space="preserve">Documento de Arquitectura Migración Funcional SUI</w:t>
       </w:r>
     </w:p>
     <w:p>
@@ -26,12 +26,12 @@
         </w:numPr>
         <w:pStyle w:val="Compact"/>
       </w:pPr>
-      <w:hyperlink w:anchor="línea-base-pgn-siu">
+      <w:hyperlink w:anchor="patrón-de-diseño-línea-base-sui-pgn">
         <w:r>
           <w:rPr>
             <w:rStyle w:val="Hyperlink"/>
           </w:rPr>
-          <w:t xml:space="preserve">Línea Base PGN SIU</w:t>
+          <w:t xml:space="preserve">Patrón de Diseño Línea Base SUI PGN</w:t>
         </w:r>
       </w:hyperlink>
     </w:p>
@@ -128,12 +128,12 @@
         </w:numPr>
         <w:pStyle w:val="Compact"/>
       </w:pPr>
-      <w:hyperlink w:anchor="arquitectura-migración-pgn-siu">
+      <w:hyperlink w:anchor="patrón-de-diseño-migración-sui-pgn">
         <w:r>
           <w:rPr>
             <w:rStyle w:val="Hyperlink"/>
           </w:rPr>
-          <w:t xml:space="preserve">Arquitectura Migración PGN SIU</w:t>
+          <w:t xml:space="preserve">Patrón de Diseño Migración SUI PGN</w:t>
         </w:r>
       </w:hyperlink>
     </w:p>
@@ -295,21 +295,14 @@
         <w:br w:type="page"/>
       </w:r>
     </w:p>
+    <w:bookmarkEnd w:id="20"/>
+    <w:bookmarkStart w:id="53" w:name="patrón-de-diseño-línea-base-sui-pgn"/>
     <w:p>
+      <w:pPr>
+        <w:pStyle w:val="Heading1"/>
+      </w:pPr>
       <w:r>
-        <w:pict>
-          <v:rect style="width:0;height:1.5pt" o:hralign="center" o:hrstd="t" o:hr="t"/>
-        </w:pict>
-      </w:r>
-    </w:p>
-    <w:bookmarkEnd w:id="20"/>
-    <w:bookmarkStart w:id="53" w:name="línea-base-pgn-siu"/>
-    <w:p>
-      <w:pPr>
-        <w:pStyle w:val="Heading1"/>
-      </w:pPr>
-      <w:r>
-        <w:t xml:space="preserve">Línea Base PGN SIU</w:t>
+        <w:t xml:space="preserve">Patrón de Diseño Línea Base SUI PGN</w:t>
       </w:r>
     </w:p>
     <w:bookmarkStart w:id="25" w:name="lineabase.0.siu-applicación"/>
@@ -4927,7 +4920,7 @@
                 <w:bCs/>
                 <w:b/>
               </w:rPr>
-              <w:t xml:space="preserve">Grouping</w:t>
+              <w:t xml:space="preserve">Infraestructura SUI</w:t>
             </w:r>
           </w:p>
         </w:tc>
@@ -4948,7 +4941,11 @@
           <w:p>
             <w:pPr>
               <w:pStyle w:val="Compact"/>
-            </w:pPr>
+              <w:jc w:val="left"/>
+            </w:pPr>
+            <w:r>
+              <w:t xml:space="preserve">Soporte de infraestructura a los componentes del SUI Migración. Servidores y ambientes de cómputo para la ejecución del software base de los componentes misionales del SUI de PGN.</w:t>
+            </w:r>
           </w:p>
         </w:tc>
         <w:tc>
@@ -6244,23 +6241,16 @@
         <w:br w:type="page"/>
       </w:r>
     </w:p>
-    <w:p>
-      <w:r>
-        <w:pict>
-          <v:rect style="width:0;height:1.5pt" o:hralign="center" o:hrstd="t" o:hr="t"/>
-        </w:pict>
-      </w:r>
-    </w:p>
     <w:bookmarkEnd w:id="51"/>
     <w:bookmarkEnd w:id="52"/>
     <w:bookmarkEnd w:id="53"/>
-    <w:bookmarkStart w:id="73" w:name="arquitectura-migración-pgn-siu"/>
+    <w:bookmarkStart w:id="73" w:name="patrón-de-diseño-migración-sui-pgn"/>
     <w:p>
       <w:pPr>
         <w:pStyle w:val="Heading1"/>
       </w:pPr>
       <w:r>
-        <w:t xml:space="preserve">Arquitectura Migración PGN SIU</w:t>
+        <w:t xml:space="preserve">Patrón de Diseño Migración SUI PGN</w:t>
       </w:r>
     </w:p>
     <w:bookmarkStart w:id="60" w:name="migracion.1a.siu-submodulos"/>
@@ -10620,13 +10610,6 @@
         <w:br w:type="page"/>
       </w:r>
     </w:p>
-    <w:p>
-      <w:r>
-        <w:pict>
-          <v:rect style="width:0;height:1.5pt" o:hralign="center" o:hrstd="t" o:hr="t"/>
-        </w:pict>
-      </w:r>
-    </w:p>
     <w:bookmarkEnd w:id="71"/>
     <w:bookmarkEnd w:id="72"/>
     <w:bookmarkEnd w:id="73"/>
@@ -14346,13 +14329,6 @@
         <w:br w:type="page"/>
       </w:r>
     </w:p>
-    <w:p>
-      <w:r>
-        <w:pict>
-          <v:rect style="width:0;height:1.5pt" o:hralign="center" o:hrstd="t" o:hr="t"/>
-        </w:pict>
-      </w:r>
-    </w:p>
     <w:bookmarkEnd w:id="84"/>
     <w:bookmarkEnd w:id="85"/>
     <w:bookmarkEnd w:id="86"/>
@@ -16914,7 +16890,7 @@
         <w:rPr>
           <w:rStyle w:val="VerbatimChar"/>
         </w:rPr>
-        <w:t xml:space="preserve">Generated on: Mon Sep 11 2023 16:48:39 GMT-0500 (COT)</w:t>
+        <w:t xml:space="preserve">Generated on: Mon Sep 11 2023 23:57:01 GMT-0500 (COT)</w:t>
       </w:r>
     </w:p>
     <w:bookmarkEnd w:id="97"/>

--- a/02n.a1.contenido.docx
+++ b/02n.a1.contenido.docx
@@ -19770,7 +19770,7 @@
     <w:semiHidden/>
     <w:unhideWhenUsed/>
     <w:qFormat/>
-    <w:rsid w:val="00920B49"/>
+    <w:rsid w:val="00646A4B"/>
     <w:rPr>
       <w:rFonts w:ascii="Arial" w:hAnsi="Arial"/>
       <w:sz w:val="20"/>
@@ -19794,10 +19794,22 @@
         <w:right w:type="dxa" w:w="108"/>
       </w:tblCellMar>
     </w:tblPr>
+    <w:tcPr>
+      <w:vAlign w:val="center"/>
+    </w:tcPr>
     <w:tblStylePr w:type="firstRow">
       <w:rPr>
         <w:b/>
       </w:rPr>
+    </w:tblStylePr>
+    <w:tblStylePr w:type="firstCol">
+      <w:rPr>
+        <w:color w:themeColor="background1" w:val="FFFFFF"/>
+      </w:rPr>
+      <w:tblPr/>
+      <w:tcPr>
+        <w:shd w:color="auto" w:fill="000000" w:themeFill="text1" w:val="clear"/>
+      </w:tcPr>
     </w:tblStylePr>
   </w:style>
   <w:style w:customStyle="1" w:styleId="DefinitionTerm" w:type="paragraph">
@@ -20043,140 +20055,6 @@
         <w:numId w:val="44"/>
       </w:numPr>
     </w:pPr>
-  </w:style>
-  <w:style w:styleId="ListTable5Dark" w:type="table">
-    <w:name w:val="List Table 5 Dark"/>
-    <w:basedOn w:val="TableNormal"/>
-    <w:uiPriority w:val="50"/>
-    <w:rsid w:val="00D127C7"/>
-    <w:pPr>
-      <w:spacing w:after="0" w:line="240" w:lineRule="auto"/>
-    </w:pPr>
-    <w:rPr>
-      <w:color w:themeColor="background1" w:val="FFFFFF"/>
-    </w:rPr>
-    <w:tblPr>
-      <w:tblStyleRowBandSize w:val="1"/>
-      <w:tblStyleColBandSize w:val="1"/>
-      <w:tblBorders>
-        <w:top w:color="000000" w:space="0" w:sz="24" w:themeColor="text1" w:val="single"/>
-        <w:left w:color="000000" w:space="0" w:sz="24" w:themeColor="text1" w:val="single"/>
-        <w:bottom w:color="000000" w:space="0" w:sz="24" w:themeColor="text1" w:val="single"/>
-        <w:right w:color="000000" w:space="0" w:sz="24" w:themeColor="text1" w:val="single"/>
-      </w:tblBorders>
-    </w:tblPr>
-    <w:tcPr>
-      <w:shd w:color="auto" w:fill="000000" w:themeFill="text1" w:val="clear"/>
-    </w:tcPr>
-    <w:tblStylePr w:type="firstRow">
-      <w:rPr>
-        <w:b/>
-        <w:bCs/>
-      </w:rPr>
-      <w:tblPr/>
-      <w:tcPr>
-        <w:tcBorders>
-          <w:bottom w:color="FFFFFF" w:space="0" w:sz="18" w:themeColor="background1" w:val="single"/>
-        </w:tcBorders>
-      </w:tcPr>
-    </w:tblStylePr>
-    <w:tblStylePr w:type="lastRow">
-      <w:rPr>
-        <w:b/>
-        <w:bCs/>
-      </w:rPr>
-      <w:tblPr/>
-      <w:tcPr>
-        <w:tcBorders>
-          <w:top w:color="FFFFFF" w:space="0" w:sz="4" w:themeColor="background1" w:val="single"/>
-        </w:tcBorders>
-      </w:tcPr>
-    </w:tblStylePr>
-    <w:tblStylePr w:type="firstCol">
-      <w:rPr>
-        <w:b/>
-        <w:bCs/>
-      </w:rPr>
-      <w:tblPr/>
-      <w:tcPr>
-        <w:tcBorders>
-          <w:right w:color="FFFFFF" w:space="0" w:sz="4" w:themeColor="background1" w:val="single"/>
-        </w:tcBorders>
-      </w:tcPr>
-    </w:tblStylePr>
-    <w:tblStylePr w:type="lastCol">
-      <w:rPr>
-        <w:b/>
-        <w:bCs/>
-      </w:rPr>
-      <w:tblPr/>
-      <w:tcPr>
-        <w:tcBorders>
-          <w:left w:color="FFFFFF" w:space="0" w:sz="4" w:themeColor="background1" w:val="single"/>
-        </w:tcBorders>
-      </w:tcPr>
-    </w:tblStylePr>
-    <w:tblStylePr w:type="band1Vert">
-      <w:tblPr/>
-      <w:tcPr>
-        <w:tcBorders>
-          <w:left w:color="FFFFFF" w:space="0" w:sz="4" w:themeColor="background1" w:val="single"/>
-          <w:right w:color="FFFFFF" w:space="0" w:sz="4" w:themeColor="background1" w:val="single"/>
-        </w:tcBorders>
-      </w:tcPr>
-    </w:tblStylePr>
-    <w:tblStylePr w:type="band2Vert">
-      <w:tblPr/>
-      <w:tcPr>
-        <w:tcBorders>
-          <w:left w:color="FFFFFF" w:space="0" w:sz="4" w:themeColor="background1" w:val="single"/>
-          <w:right w:color="FFFFFF" w:space="0" w:sz="4" w:themeColor="background1" w:val="single"/>
-        </w:tcBorders>
-      </w:tcPr>
-    </w:tblStylePr>
-    <w:tblStylePr w:type="band1Horz">
-      <w:tblPr/>
-      <w:tcPr>
-        <w:tcBorders>
-          <w:top w:color="FFFFFF" w:space="0" w:sz="4" w:themeColor="background1" w:val="single"/>
-          <w:bottom w:color="FFFFFF" w:space="0" w:sz="4" w:themeColor="background1" w:val="single"/>
-        </w:tcBorders>
-      </w:tcPr>
-    </w:tblStylePr>
-    <w:tblStylePr w:type="neCell">
-      <w:tblPr/>
-      <w:tcPr>
-        <w:tcBorders>
-          <w:left w:val="nil"/>
-        </w:tcBorders>
-      </w:tcPr>
-    </w:tblStylePr>
-    <w:tblStylePr w:type="nwCell">
-      <w:tblPr/>
-      <w:tcPr>
-        <w:tcBorders>
-          <w:right w:val="nil"/>
-        </w:tcBorders>
-      </w:tcPr>
-    </w:tblStylePr>
-    <w:tblStylePr w:type="seCell">
-      <w:tblPr/>
-      <w:tcPr>
-        <w:tcBorders>
-          <w:top w:val="nil"/>
-          <w:left w:val="nil"/>
-        </w:tcBorders>
-      </w:tcPr>
-    </w:tblStylePr>
-    <w:tblStylePr w:type="swCell">
-      <w:tblPr/>
-      <w:tcPr>
-        <w:tcBorders>
-          <w:top w:val="nil"/>
-          <w:right w:val="nil"/>
-        </w:tcBorders>
-      </w:tcPr>
-    </w:tblStylePr>
   </w:style>
   <w:style w:type="paragraph" w:customStyle="1" w:styleId="SourceCode">
     <w:name w:val="Source Code"/>

--- a/02n.a1.contenido.docx
+++ b/02n.a1.contenido.docx
@@ -19770,7 +19770,7 @@
     <w:semiHidden/>
     <w:unhideWhenUsed/>
     <w:qFormat/>
-    <w:rsid w:val="00646A4B"/>
+    <w:rsid w:val="00AA5265"/>
     <w:rPr>
       <w:rFonts w:ascii="Arial" w:hAnsi="Arial"/>
       <w:sz w:val="20"/>
@@ -19804,7 +19804,11 @@
     </w:tblStylePr>
     <w:tblStylePr w:type="firstCol">
       <w:rPr>
+        <w:rFonts w:ascii="Arial" w:hAnsi="Arial"/>
+        <w:b w:val="0"/>
+        <w:i w:val="0"/>
         <w:color w:themeColor="background1" w:val="FFFFFF"/>
+        <w:sz w:val="20"/>
       </w:rPr>
       <w:tblPr/>
       <w:tcPr>

--- a/02n.a1.contenido.docx
+++ b/02n.a1.contenido.docx
@@ -17077,7 +17077,7 @@
   <w:abstractNum w15:restartNumberingAfterBreak="0" w:abstractNumId="0">
     <w:nsid w:val="FFFFFF7C"/>
     <w:multiLevelType w:val="singleLevel"/>
-    <w:tmpl w:val="17EE6E78"/>
+    <w:tmpl w:val="FAAC42B2"/>
     <w:lvl w:ilvl="0">
       <w:start w:val="1"/>
       <w:numFmt w:val="decimal"/>
@@ -17094,7 +17094,7 @@
   <w:abstractNum w15:restartNumberingAfterBreak="0" w:abstractNumId="1">
     <w:nsid w:val="FFFFFF7D"/>
     <w:multiLevelType w:val="singleLevel"/>
-    <w:tmpl w:val="642418CE"/>
+    <w:tmpl w:val="E026BEA2"/>
     <w:lvl w:ilvl="0">
       <w:start w:val="1"/>
       <w:numFmt w:val="decimal"/>
@@ -17111,7 +17111,7 @@
   <w:abstractNum w15:restartNumberingAfterBreak="0" w:abstractNumId="2">
     <w:nsid w:val="FFFFFF7E"/>
     <w:multiLevelType w:val="singleLevel"/>
-    <w:tmpl w:val="FEDA74EC"/>
+    <w:tmpl w:val="605E6A34"/>
     <w:lvl w:ilvl="0">
       <w:start w:val="1"/>
       <w:numFmt w:val="decimal"/>
@@ -17128,7 +17128,7 @@
   <w:abstractNum w15:restartNumberingAfterBreak="0" w:abstractNumId="3">
     <w:nsid w:val="FFFFFF7F"/>
     <w:multiLevelType w:val="singleLevel"/>
-    <w:tmpl w:val="16644CEA"/>
+    <w:tmpl w:val="BF268786"/>
     <w:lvl w:ilvl="0">
       <w:start w:val="1"/>
       <w:numFmt w:val="decimal"/>
@@ -17145,7 +17145,7 @@
   <w:abstractNum w15:restartNumberingAfterBreak="0" w:abstractNumId="4">
     <w:nsid w:val="FFFFFF80"/>
     <w:multiLevelType w:val="singleLevel"/>
-    <w:tmpl w:val="DAB4BAD8"/>
+    <w:tmpl w:val="1F2C491A"/>
     <w:lvl w:ilvl="0">
       <w:start w:val="1"/>
       <w:numFmt w:val="bullet"/>
@@ -17165,7 +17165,7 @@
   <w:abstractNum w15:restartNumberingAfterBreak="0" w:abstractNumId="5">
     <w:nsid w:val="FFFFFF81"/>
     <w:multiLevelType w:val="singleLevel"/>
-    <w:tmpl w:val="A54CE52A"/>
+    <w:tmpl w:val="D4262ED2"/>
     <w:lvl w:ilvl="0">
       <w:start w:val="1"/>
       <w:numFmt w:val="bullet"/>
@@ -17185,7 +17185,7 @@
   <w:abstractNum w15:restartNumberingAfterBreak="0" w:abstractNumId="6">
     <w:nsid w:val="FFFFFF82"/>
     <w:multiLevelType w:val="singleLevel"/>
-    <w:tmpl w:val="35648408"/>
+    <w:tmpl w:val="175EDCFE"/>
     <w:lvl w:ilvl="0">
       <w:start w:val="1"/>
       <w:numFmt w:val="bullet"/>
@@ -17205,7 +17205,7 @@
   <w:abstractNum w15:restartNumberingAfterBreak="0" w:abstractNumId="7">
     <w:nsid w:val="FFFFFF83"/>
     <w:multiLevelType w:val="singleLevel"/>
-    <w:tmpl w:val="B11AA0A0"/>
+    <w:tmpl w:val="A0F8DAA4"/>
     <w:lvl w:ilvl="0">
       <w:start w:val="1"/>
       <w:numFmt w:val="bullet"/>
@@ -17225,7 +17225,7 @@
   <w:abstractNum w15:restartNumberingAfterBreak="0" w:abstractNumId="8">
     <w:nsid w:val="FFFFFF88"/>
     <w:multiLevelType w:val="singleLevel"/>
-    <w:tmpl w:val="1CB47F08"/>
+    <w:tmpl w:val="E81ACE88"/>
     <w:lvl w:ilvl="0">
       <w:start w:val="1"/>
       <w:numFmt w:val="decimal"/>
@@ -17242,7 +17242,7 @@
   <w:abstractNum w15:restartNumberingAfterBreak="0" w:abstractNumId="9">
     <w:nsid w:val="FFFFFF89"/>
     <w:multiLevelType w:val="singleLevel"/>
-    <w:tmpl w:val="A596EE2A"/>
+    <w:tmpl w:val="33BAB78A"/>
     <w:lvl w:ilvl="0">
       <w:start w:val="1"/>
       <w:numFmt w:val="bullet"/>
@@ -19000,6 +19000,276 @@
   </w:num>
   <w:num w16cid:durableId="1640304340" w:numId="44">
     <w:abstractNumId w:val="21"/>
+  </w:num>
+  <w:num w16cid:durableId="1250038189" w:numId="45">
+    <w:abstractNumId w:val="0"/>
+  </w:num>
+  <w:num w16cid:durableId="1870292248" w:numId="46">
+    <w:abstractNumId w:val="1"/>
+  </w:num>
+  <w:num w16cid:durableId="1496338692" w:numId="47">
+    <w:abstractNumId w:val="2"/>
+  </w:num>
+  <w:num w16cid:durableId="554318917" w:numId="48">
+    <w:abstractNumId w:val="3"/>
+  </w:num>
+  <w:num w16cid:durableId="412093226" w:numId="49">
+    <w:abstractNumId w:val="8"/>
+  </w:num>
+  <w:num w16cid:durableId="1791783548" w:numId="50">
+    <w:abstractNumId w:val="4"/>
+  </w:num>
+  <w:num w16cid:durableId="1556233955" w:numId="51">
+    <w:abstractNumId w:val="5"/>
+  </w:num>
+  <w:num w16cid:durableId="24408446" w:numId="52">
+    <w:abstractNumId w:val="6"/>
+  </w:num>
+  <w:num w16cid:durableId="1789229719" w:numId="53">
+    <w:abstractNumId w:val="7"/>
+  </w:num>
+  <w:num w16cid:durableId="1635674156" w:numId="54">
+    <w:abstractNumId w:val="9"/>
+  </w:num>
+  <w:num w16cid:durableId="1929608939" w:numId="55">
+    <w:abstractNumId w:val="0"/>
+  </w:num>
+  <w:num w16cid:durableId="1480146696" w:numId="56">
+    <w:abstractNumId w:val="1"/>
+  </w:num>
+  <w:num w16cid:durableId="110706186" w:numId="57">
+    <w:abstractNumId w:val="2"/>
+  </w:num>
+  <w:num w16cid:durableId="17319029" w:numId="58">
+    <w:abstractNumId w:val="3"/>
+  </w:num>
+  <w:num w16cid:durableId="1832138570" w:numId="59">
+    <w:abstractNumId w:val="8"/>
+  </w:num>
+  <w:num w16cid:durableId="1787777275" w:numId="60">
+    <w:abstractNumId w:val="4"/>
+  </w:num>
+  <w:num w16cid:durableId="64763473" w:numId="61">
+    <w:abstractNumId w:val="5"/>
+  </w:num>
+  <w:num w16cid:durableId="2052268132" w:numId="62">
+    <w:abstractNumId w:val="6"/>
+  </w:num>
+  <w:num w16cid:durableId="1638335876" w:numId="63">
+    <w:abstractNumId w:val="7"/>
+  </w:num>
+  <w:num w16cid:durableId="1063521881" w:numId="64">
+    <w:abstractNumId w:val="9"/>
+  </w:num>
+  <w:num w16cid:durableId="1994136276" w:numId="65">
+    <w:abstractNumId w:val="0"/>
+  </w:num>
+  <w:num w16cid:durableId="1308392749" w:numId="66">
+    <w:abstractNumId w:val="1"/>
+  </w:num>
+  <w:num w16cid:durableId="744301777" w:numId="67">
+    <w:abstractNumId w:val="2"/>
+  </w:num>
+  <w:num w16cid:durableId="1353647757" w:numId="68">
+    <w:abstractNumId w:val="3"/>
+  </w:num>
+  <w:num w16cid:durableId="1068385143" w:numId="69">
+    <w:abstractNumId w:val="8"/>
+  </w:num>
+  <w:num w16cid:durableId="254632743" w:numId="70">
+    <w:abstractNumId w:val="4"/>
+  </w:num>
+  <w:num w16cid:durableId="870412632" w:numId="71">
+    <w:abstractNumId w:val="5"/>
+  </w:num>
+  <w:num w16cid:durableId="1646659943" w:numId="72">
+    <w:abstractNumId w:val="6"/>
+  </w:num>
+  <w:num w16cid:durableId="1937402979" w:numId="73">
+    <w:abstractNumId w:val="7"/>
+  </w:num>
+  <w:num w16cid:durableId="7877670" w:numId="74">
+    <w:abstractNumId w:val="9"/>
+  </w:num>
+  <w:num w16cid:durableId="2144614178" w:numId="75">
+    <w:abstractNumId w:val="0"/>
+  </w:num>
+  <w:num w16cid:durableId="2005623389" w:numId="76">
+    <w:abstractNumId w:val="1"/>
+  </w:num>
+  <w:num w16cid:durableId="429355919" w:numId="77">
+    <w:abstractNumId w:val="2"/>
+  </w:num>
+  <w:num w16cid:durableId="43795602" w:numId="78">
+    <w:abstractNumId w:val="3"/>
+  </w:num>
+  <w:num w16cid:durableId="829440004" w:numId="79">
+    <w:abstractNumId w:val="8"/>
+  </w:num>
+  <w:num w16cid:durableId="1249731739" w:numId="80">
+    <w:abstractNumId w:val="4"/>
+  </w:num>
+  <w:num w16cid:durableId="1139154728" w:numId="81">
+    <w:abstractNumId w:val="5"/>
+  </w:num>
+  <w:num w16cid:durableId="2058698478" w:numId="82">
+    <w:abstractNumId w:val="6"/>
+  </w:num>
+  <w:num w16cid:durableId="330454286" w:numId="83">
+    <w:abstractNumId w:val="7"/>
+  </w:num>
+  <w:num w16cid:durableId="251086100" w:numId="84">
+    <w:abstractNumId w:val="9"/>
+  </w:num>
+  <w:num w16cid:durableId="902375421" w:numId="85">
+    <w:abstractNumId w:val="0"/>
+  </w:num>
+  <w:num w16cid:durableId="2073457379" w:numId="86">
+    <w:abstractNumId w:val="1"/>
+  </w:num>
+  <w:num w16cid:durableId="758986395" w:numId="87">
+    <w:abstractNumId w:val="2"/>
+  </w:num>
+  <w:num w16cid:durableId="1504784137" w:numId="88">
+    <w:abstractNumId w:val="3"/>
+  </w:num>
+  <w:num w16cid:durableId="291398718" w:numId="89">
+    <w:abstractNumId w:val="8"/>
+  </w:num>
+  <w:num w16cid:durableId="420492296" w:numId="90">
+    <w:abstractNumId w:val="4"/>
+  </w:num>
+  <w:num w16cid:durableId="1472409383" w:numId="91">
+    <w:abstractNumId w:val="5"/>
+  </w:num>
+  <w:num w16cid:durableId="1352102217" w:numId="92">
+    <w:abstractNumId w:val="6"/>
+  </w:num>
+  <w:num w16cid:durableId="344594312" w:numId="93">
+    <w:abstractNumId w:val="7"/>
+  </w:num>
+  <w:num w16cid:durableId="213348925" w:numId="94">
+    <w:abstractNumId w:val="9"/>
+  </w:num>
+  <w:num w16cid:durableId="566769647" w:numId="95">
+    <w:abstractNumId w:val="0"/>
+  </w:num>
+  <w:num w16cid:durableId="8920006" w:numId="96">
+    <w:abstractNumId w:val="1"/>
+  </w:num>
+  <w:num w16cid:durableId="2124304726" w:numId="97">
+    <w:abstractNumId w:val="2"/>
+  </w:num>
+  <w:num w16cid:durableId="102769807" w:numId="98">
+    <w:abstractNumId w:val="3"/>
+  </w:num>
+  <w:num w16cid:durableId="1788113847" w:numId="99">
+    <w:abstractNumId w:val="8"/>
+  </w:num>
+  <w:num w16cid:durableId="1212499446" w:numId="100">
+    <w:abstractNumId w:val="4"/>
+  </w:num>
+  <w:num w16cid:durableId="1922790032" w:numId="101">
+    <w:abstractNumId w:val="5"/>
+  </w:num>
+  <w:num w16cid:durableId="2023893638" w:numId="102">
+    <w:abstractNumId w:val="6"/>
+  </w:num>
+  <w:num w16cid:durableId="734741207" w:numId="103">
+    <w:abstractNumId w:val="7"/>
+  </w:num>
+  <w:num w16cid:durableId="498623779" w:numId="104">
+    <w:abstractNumId w:val="9"/>
+  </w:num>
+  <w:num w16cid:durableId="1326320283" w:numId="105">
+    <w:abstractNumId w:val="0"/>
+  </w:num>
+  <w:num w16cid:durableId="1883663889" w:numId="106">
+    <w:abstractNumId w:val="1"/>
+  </w:num>
+  <w:num w16cid:durableId="1539783729" w:numId="107">
+    <w:abstractNumId w:val="2"/>
+  </w:num>
+  <w:num w16cid:durableId="2067600177" w:numId="108">
+    <w:abstractNumId w:val="3"/>
+  </w:num>
+  <w:num w16cid:durableId="1102721802" w:numId="109">
+    <w:abstractNumId w:val="8"/>
+  </w:num>
+  <w:num w16cid:durableId="338119901" w:numId="110">
+    <w:abstractNumId w:val="4"/>
+  </w:num>
+  <w:num w16cid:durableId="1515027146" w:numId="111">
+    <w:abstractNumId w:val="5"/>
+  </w:num>
+  <w:num w16cid:durableId="1813326318" w:numId="112">
+    <w:abstractNumId w:val="6"/>
+  </w:num>
+  <w:num w16cid:durableId="582757600" w:numId="113">
+    <w:abstractNumId w:val="7"/>
+  </w:num>
+  <w:num w16cid:durableId="215632514" w:numId="114">
+    <w:abstractNumId w:val="9"/>
+  </w:num>
+  <w:num w16cid:durableId="2067145607" w:numId="115">
+    <w:abstractNumId w:val="0"/>
+  </w:num>
+  <w:num w16cid:durableId="1697122067" w:numId="116">
+    <w:abstractNumId w:val="1"/>
+  </w:num>
+  <w:num w16cid:durableId="905607297" w:numId="117">
+    <w:abstractNumId w:val="2"/>
+  </w:num>
+  <w:num w16cid:durableId="1201547881" w:numId="118">
+    <w:abstractNumId w:val="3"/>
+  </w:num>
+  <w:num w16cid:durableId="979111638" w:numId="119">
+    <w:abstractNumId w:val="8"/>
+  </w:num>
+  <w:num w16cid:durableId="850752515" w:numId="120">
+    <w:abstractNumId w:val="4"/>
+  </w:num>
+  <w:num w16cid:durableId="53166301" w:numId="121">
+    <w:abstractNumId w:val="5"/>
+  </w:num>
+  <w:num w16cid:durableId="568149933" w:numId="122">
+    <w:abstractNumId w:val="6"/>
+  </w:num>
+  <w:num w16cid:durableId="692151827" w:numId="123">
+    <w:abstractNumId w:val="7"/>
+  </w:num>
+  <w:num w16cid:durableId="703941161" w:numId="124">
+    <w:abstractNumId w:val="9"/>
+  </w:num>
+  <w:num w16cid:durableId="1457529057" w:numId="125">
+    <w:abstractNumId w:val="0"/>
+  </w:num>
+  <w:num w16cid:durableId="1442602459" w:numId="126">
+    <w:abstractNumId w:val="1"/>
+  </w:num>
+  <w:num w16cid:durableId="940139857" w:numId="127">
+    <w:abstractNumId w:val="2"/>
+  </w:num>
+  <w:num w16cid:durableId="1264727028" w:numId="128">
+    <w:abstractNumId w:val="3"/>
+  </w:num>
+  <w:num w16cid:durableId="1359811554" w:numId="129">
+    <w:abstractNumId w:val="8"/>
+  </w:num>
+  <w:num w16cid:durableId="1418331359" w:numId="130">
+    <w:abstractNumId w:val="4"/>
+  </w:num>
+  <w:num w16cid:durableId="89854852" w:numId="131">
+    <w:abstractNumId w:val="5"/>
+  </w:num>
+  <w:num w16cid:durableId="1643078829" w:numId="132">
+    <w:abstractNumId w:val="6"/>
+  </w:num>
+  <w:num w16cid:durableId="225989846" w:numId="133">
+    <w:abstractNumId w:val="7"/>
+  </w:num>
+  <w:num w16cid:durableId="1455980229" w:numId="134">
+    <w:abstractNumId w:val="9"/>
   </w:num>
   <w:num w:numId="1000">
     <w:abstractNumId w:val="990"/>
@@ -19438,9 +19708,9 @@
   </w:latentStyles>
   <w:style w:default="1" w:styleId="Normal" w:type="paragraph">
     <w:name w:val="Normal"/>
-    <w:rsid w:val="00966CDD"/>
+    <w:rsid w:val="002220D7"/>
     <w:rPr>
-      <w:rFonts w:ascii="Arial" w:hAnsi="Arial"/>
+      <w:rFonts w:ascii="Bahnschrift Light" w:hAnsi="Bahnschrift Light"/>
     </w:rPr>
   </w:style>
   <w:style w:styleId="Heading1" w:type="paragraph">
@@ -19449,7 +19719,7 @@
     <w:next w:val="BodyText"/>
     <w:autoRedefine/>
     <w:uiPriority w:val="9"/>
-    <w:rsid w:val="0004751F"/>
+    <w:rsid w:val="00AB34A4"/>
     <w:pPr>
       <w:keepNext/>
       <w:keepLines/>
@@ -19459,7 +19729,7 @@
       <w:outlineLvl w:val="0"/>
     </w:pPr>
     <w:rPr>
-      <w:rFonts w:cstheme="majorBidi" w:eastAsiaTheme="majorEastAsia"/>
+      <w:rFonts w:ascii="Arial Rounded MT Bold" w:cstheme="majorBidi" w:eastAsiaTheme="majorEastAsia" w:hAnsi="Arial Rounded MT Bold"/>
       <w:b/>
       <w:bCs/>
       <w:caps/>
@@ -19472,7 +19742,7 @@
     <w:next w:val="BodyText"/>
     <w:autoRedefine/>
     <w:uiPriority w:val="9"/>
-    <w:rsid w:val="00E977AE"/>
+    <w:rsid w:val="00AB34A4"/>
     <w:pPr>
       <w:keepNext/>
       <w:keepLines/>
@@ -19483,7 +19753,7 @@
       <w:outlineLvl w:val="1"/>
     </w:pPr>
     <w:rPr>
-      <w:rFonts w:cstheme="majorBidi" w:eastAsiaTheme="majorEastAsia"/>
+      <w:rFonts w:ascii="Arial Rounded MT Bold" w:cstheme="majorBidi" w:eastAsiaTheme="majorEastAsia" w:hAnsi="Arial Rounded MT Bold"/>
       <w:b/>
       <w:bCs/>
       <w:szCs w:val="28"/>
@@ -19495,14 +19765,14 @@
     <w:next w:val="BodyText"/>
     <w:autoRedefine/>
     <w:uiPriority w:val="9"/>
-    <w:rsid w:val="00A30828"/>
+    <w:rsid w:val="00AB34A4"/>
     <w:pPr>
       <w:keepNext/>
       <w:keepLines/>
       <w:outlineLvl w:val="2"/>
     </w:pPr>
     <w:rPr>
-      <w:rFonts w:cstheme="majorBidi" w:eastAsiaTheme="majorEastAsia"/>
+      <w:rFonts w:ascii="Arial Rounded MT Bold" w:cstheme="majorBidi" w:eastAsiaTheme="majorEastAsia" w:hAnsi="Arial Rounded MT Bold"/>
       <w:b/>
       <w:bCs/>
       <w:szCs w:val="24"/>
@@ -19686,14 +19956,14 @@
     <w:basedOn w:val="Normal"/>
     <w:next w:val="BodyText"/>
     <w:autoRedefine/>
-    <w:rsid w:val="00486AA6"/>
+    <w:rsid w:val="00AB34A4"/>
     <w:pPr>
       <w:keepNext/>
       <w:keepLines/>
       <w:jc w:val="center"/>
     </w:pPr>
     <w:rPr>
-      <w:rFonts w:cstheme="majorBidi" w:eastAsiaTheme="majorEastAsia"/>
+      <w:rFonts w:ascii="Arial Rounded MT Bold" w:cstheme="majorBidi" w:eastAsiaTheme="majorEastAsia" w:hAnsi="Arial Rounded MT Bold"/>
       <w:b/>
       <w:bCs/>
       <w:caps/>

--- a/02n.a1.contenido.docx
+++ b/02n.a1.contenido.docx
@@ -9,13 +9,6 @@
       </w:pPr>
       <w:r>
         <w:t xml:space="preserve">Documento de Arquitectura Migración Funcional SUI</w:t>
-      </w:r>
-    </w:p>
-    <w:p>
-      <w:r>
-        <w:pict>
-          <v:rect style="width:0;height:1.5pt" o:hralign="center" o:hrstd="t" o:hr="t"/>
-        </w:pict>
       </w:r>
     </w:p>
     <w:p>
@@ -145,12 +138,12 @@
         </w:numPr>
         <w:pStyle w:val="Compact"/>
       </w:pPr>
-      <w:hyperlink w:anchor="migracion.1a.siu-submodulos">
+      <w:hyperlink w:anchor="migracion.1a.siu-submódulos">
         <w:r>
           <w:rPr>
             <w:rStyle w:val="Hyperlink"/>
           </w:rPr>
-          <w:t xml:space="preserve">Migracion.1a.SIU submodulos</w:t>
+          <w:t xml:space="preserve">Migracion.1a.SIU submódulos</w:t>
         </w:r>
       </w:hyperlink>
     </w:p>
@@ -6253,32 +6246,32 @@
         <w:t xml:space="preserve">Patrón de Diseño Migración SUI PGN</w:t>
       </w:r>
     </w:p>
-    <w:bookmarkStart w:id="60" w:name="migracion.1a.siu-submodulos"/>
+    <w:bookmarkStart w:id="60" w:name="migracion.1a.siu-submódulos"/>
     <w:p>
       <w:pPr>
         <w:pStyle w:val="Heading2"/>
       </w:pPr>
       <w:r>
-        <w:t xml:space="preserve">Migracion.1a.SIU submodulos</w:t>
+        <w:t xml:space="preserve">Migracion.1a.SIU submódulos</w:t>
       </w:r>
     </w:p>
-    <w:bookmarkStart w:id="0" w:name="fig:Migracion.1a.SIUsubmodulos"/>
+    <w:bookmarkStart w:id="0" w:name="fig:Migracion.1a.SIUsubmódulos"/>
     <w:p>
       <w:pPr>
         <w:pStyle w:val="CaptionedFigure"/>
       </w:pPr>
-      <w:bookmarkStart w:id="57" w:name="fig:Migracion.1a.SIUsubmodulos"/>
+      <w:bookmarkStart w:id="57" w:name="fig:Migracion.1a.SIUsubmódulos"/>
       <w:r>
         <w:drawing>
           <wp:inline>
             <wp:extent cx="5943600" cy="2753732"/>
             <wp:effectExtent b="0" l="0" r="0" t="0"/>
-            <wp:docPr descr="Figure 6: Diagram: Migracion.1a.SIU submodulos" title="" id="55" name="Picture"/>
+            <wp:docPr descr="Figure 6: Diagram: Migracion.1a.SIU submódulos" title="" id="55" name="Picture"/>
             <a:graphic>
               <a:graphicData uri="http://schemas.openxmlformats.org/drawingml/2006/picture">
                 <pic:pic>
                   <pic:nvPicPr>
-                    <pic:cNvPr descr="images/Migracion.1a.SIUsubmodulos.png" id="56" name="Picture"/>
+                    <pic:cNvPr descr="images/Migracion.1a.SIUsubmódulos.png" id="56" name="Picture"/>
                     <pic:cNvPicPr>
                       <a:picLocks noChangeArrowheads="1" noChangeAspect="1"/>
                     </pic:cNvPicPr>
@@ -6317,7 +6310,7 @@
         <w:pStyle w:val="ImageCaption"/>
       </w:pPr>
       <w:r>
-        <w:t xml:space="preserve">Figure 6: Diagram: Migracion.1a.SIU submodulos</w:t>
+        <w:t xml:space="preserve">Figure 6: Diagram: Migracion.1a.SIU submódulos</w:t>
       </w:r>
     </w:p>
     <w:bookmarkEnd w:id="0"/>
@@ -16890,7 +16883,7 @@
         <w:rPr>
           <w:rStyle w:val="VerbatimChar"/>
         </w:rPr>
-        <w:t xml:space="preserve">Generated on: Mon Sep 11 2023 23:57:01 GMT-0500 (COT)</w:t>
+        <w:t xml:space="preserve">Generated on: Wed Sep 13 2023 11:50:35 GMT-0500 (COT)</w:t>
       </w:r>
     </w:p>
     <w:bookmarkEnd w:id="97"/>

--- a/02n.a1.contenido.docx
+++ b/02n.a1.contenido.docx
@@ -16883,7 +16883,7 @@
         <w:rPr>
           <w:rStyle w:val="VerbatimChar"/>
         </w:rPr>
-        <w:t xml:space="preserve">Generated on: Wed Sep 13 2023 11:50:35 GMT-0500 (COT)</w:t>
+        <w:t xml:space="preserve">Generated on: Wed Sep 13 2023 12:04:18 GMT-0500 (COT)</w:t>
       </w:r>
     </w:p>
     <w:bookmarkEnd w:id="97"/>

--- a/02n.a1.contenido.docx
+++ b/02n.a1.contenido.docx
@@ -5037,7 +5037,14 @@
           <w:p>
             <w:pPr>
               <w:pStyle w:val="Compact"/>
-            </w:pPr>
+              <w:jc w:val="left"/>
+            </w:pPr>
+            <w:r>
+              <w:t xml:space="preserve">Sistema Operativo Windows Server 2019 Standard o Datacenter x64. RAM 8 GB. CPU 64 Bits, 4 Cores &gt; 2 Ghz</w:t>
+            </w:r>
+            <w:r>
+              <w:t xml:space="preserve">Discos SO C: 126 GB, Backup E: 511 GB, SQL Data F: 510 GB, SQL Log G: 510 GB, TempDB G: 63.6 GB.</w:t>
+            </w:r>
           </w:p>
         </w:tc>
         <w:tc>
@@ -5083,7 +5090,14 @@
           <w:p>
             <w:pPr>
               <w:pStyle w:val="Compact"/>
-            </w:pPr>
+              <w:jc w:val="left"/>
+            </w:pPr>
+            <w:r>
+              <w:t xml:space="preserve">Sistema Operativo Windows Server 2019 Standard o Datacenter x64. RAM 8 GB. CPU 64 Bits, 4 Cores &gt; 2 Ghz</w:t>
+            </w:r>
+            <w:r>
+              <w:t xml:space="preserve">Discos SO C: 80 GB, Backup E: 250 GB, SQL Data F: 250 GB, SQL Log G: 250 GB, TempDB G: 30 GB.</w:t>
+            </w:r>
           </w:p>
         </w:tc>
         <w:tc>
@@ -5136,7 +5150,14 @@
           <w:p>
             <w:pPr>
               <w:pStyle w:val="Compact"/>
-            </w:pPr>
+              <w:jc w:val="left"/>
+            </w:pPr>
+            <w:r>
+              <w:t xml:space="preserve">Sistema Operativo Windows Server 2019 Standard o Datacenter x64. RAM 8 GB. CPU 64 Bits, 4 Cores &gt; 2 Ghz</w:t>
+            </w:r>
+            <w:r>
+              <w:t xml:space="preserve">Discos SO C: 120 GB, D: 16 GB.</w:t>
+            </w:r>
           </w:p>
         </w:tc>
         <w:tc>
@@ -5182,7 +5203,11 @@
           <w:p>
             <w:pPr>
               <w:pStyle w:val="Compact"/>
-            </w:pPr>
+              <w:jc w:val="left"/>
+            </w:pPr>
+            <w:r>
+              <w:t xml:space="preserve">Nombre físico. IP LAN. IP Pública. Windows Server 2019 Standard or Datacenter x64. RAM 8 GB. CPU 64 Bits. 4 Cores de 2 Ghz. Discos SO C: 126 GB. SO D: 16 GB.</w:t>
+            </w:r>
           </w:p>
         </w:tc>
         <w:tc>
@@ -5231,13 +5256,7 @@
               <w:jc w:val="left"/>
             </w:pPr>
             <w:r>
-              <w:t xml:space="preserve">Nombre físico</w:t>
-            </w:r>
-            <w:r>
-              <w:t xml:space="preserve">IP LAN</w:t>
-            </w:r>
-            <w:r>
-              <w:t xml:space="preserve">IP Pública</w:t>
+              <w:t xml:space="preserve">Nombre físico. IP LAN. IP Pública. Windows Server 2019 Standard or Datacenter x64. RAM 8 GB. CPU 64 Bits. 4 Cores de 2 Ghz. Discos SO C: 126 GB. SO D: 16 GB.</w:t>
             </w:r>
           </w:p>
         </w:tc>
@@ -5271,7 +5290,7 @@
       <w:r>
         <w:drawing>
           <wp:inline>
-            <wp:extent cx="5943600" cy="1170457"/>
+            <wp:extent cx="5943600" cy="1151164"/>
             <wp:effectExtent b="0" l="0" r="0" t="0"/>
             <wp:docPr descr="Figure 4: Diagram: Linebase.2.Portal" title="" id="41" name="Picture"/>
             <a:graphic>
@@ -5292,7 +5311,7 @@
                   <pic:spPr bwMode="auto">
                     <a:xfrm>
                       <a:off x="0" y="0"/>
-                      <a:ext cx="5943600" cy="1170457"/>
+                      <a:ext cx="5943600" cy="1151164"/>
                     </a:xfrm>
                     <a:prstGeom prst="rect">
                       <a:avLst/>
@@ -16883,7 +16902,7 @@
         <w:rPr>
           <w:rStyle w:val="VerbatimChar"/>
         </w:rPr>
-        <w:t xml:space="preserve">Generated on: Wed Sep 13 2023 12:04:18 GMT-0500 (COT)</w:t>
+        <w:t xml:space="preserve">Generated on: Wed Sep 13 2023 23:03:01 GMT-0500 (COT)</w:t>
       </w:r>
     </w:p>
     <w:bookmarkEnd w:id="97"/>

--- a/02n.a1.contenido.docx
+++ b/02n.a1.contenido.docx
@@ -5206,7 +5206,7 @@
               <w:jc w:val="left"/>
             </w:pPr>
             <w:r>
-              <w:t xml:space="preserve">Nombre físico. IP LAN. IP Pública. Windows Server 2019 Standard or Datacenter x64. RAM 8 GB. CPU 64 Bits. 4 Cores de 2 Ghz. Discos SO C: 126 GB. SO D: 16 GB.</w:t>
+              <w:t xml:space="preserve">Windows Server 2019 Standard o Datacenter x64. Nombre físico. IP LAN. IP Pública. Windows Server 2019 Standard or Datacenter x64. RAM 8 GB. CPU 64 Bits. 4 Cores de 2 Ghz. Discos SO C: 126 GB. SO D: 16 GB.</w:t>
             </w:r>
           </w:p>
         </w:tc>
@@ -5256,7 +5256,7 @@
               <w:jc w:val="left"/>
             </w:pPr>
             <w:r>
-              <w:t xml:space="preserve">Nombre físico. IP LAN. IP Pública. Windows Server 2019 Standard or Datacenter x64. RAM 8 GB. CPU 64 Bits. 4 Cores de 2 Ghz. Discos SO C: 126 GB. SO D: 16 GB.</w:t>
+              <w:t xml:space="preserve">Windows Server 2019 Standard o Datacenter x64. Nombre físico. IP LAN. IP Pública. Windows Server 2019 Standard or Datacenter x64. RAM 8 GB. CPU 64 Bits. 4 Cores de 2 Ghz. Discos SO C: 126 GB. SO D: 16 GB.</w:t>
             </w:r>
           </w:p>
         </w:tc>
@@ -16902,7 +16902,7 @@
         <w:rPr>
           <w:rStyle w:val="VerbatimChar"/>
         </w:rPr>
-        <w:t xml:space="preserve">Generated on: Wed Sep 13 2023 23:03:01 GMT-0500 (COT)</w:t>
+        <w:t xml:space="preserve">Generated on: Wed Sep 13 2023 23:06:23 GMT-0500 (COT)</w:t>
       </w:r>
     </w:p>
     <w:bookmarkEnd w:id="97"/>

--- a/02n.a1.contenido.docx
+++ b/02n.a1.contenido.docx
@@ -2,13 +2,13 @@
 <file path=word/document.xml><?xml version="1.0" encoding="utf-8"?>
 <w:document xmlns:w="http://schemas.openxmlformats.org/wordprocessingml/2006/main" xmlns:m="http://schemas.openxmlformats.org/officeDocument/2006/math" xmlns:r="http://schemas.openxmlformats.org/officeDocument/2006/relationships" xmlns:o="urn:schemas-microsoft-com:office:office" xmlns:v="urn:schemas-microsoft-com:vml" xmlns:w10="urn:schemas-microsoft-com:office:word" xmlns:a="http://schemas.openxmlformats.org/drawingml/2006/main" xmlns:pic="http://schemas.openxmlformats.org/drawingml/2006/picture" xmlns:wp="http://schemas.openxmlformats.org/drawingml/2006/wordprocessingDrawing">
   <w:body>
-    <w:bookmarkStart w:id="20" w:name="X0dba5750321519b3017d62834ec7918ec978061"/>
+    <w:bookmarkStart w:id="20" w:name="doc.3.migración-funcional-sui"/>
     <w:p>
       <w:pPr>
         <w:pStyle w:val="Heading1"/>
       </w:pPr>
       <w:r>
-        <w:t xml:space="preserve">Documento de Arquitectura Migración Funcional SUI</w:t>
+        <w:t xml:space="preserve">Doc.3.Migración Funcional SUI</w:t>
       </w:r>
     </w:p>
     <w:p>
@@ -223,12 +223,29 @@
         </w:numPr>
         <w:pStyle w:val="Compact"/>
       </w:pPr>
-      <w:hyperlink w:anchor="X0d41b7765e7e530820b6639a612ff4870f3e666">
+      <w:hyperlink w:anchor="X70cf1093d1886c0aa2e5358cb9cadcd2556f90b">
         <w:r>
           <w:rPr>
             <w:rStyle w:val="Hyperlink"/>
           </w:rPr>
-          <w:t xml:space="preserve">Organización. 1n.1. Mapa producto PGN. Relatoría</w:t>
+          <w:t xml:space="preserve">Organización. 1n.1. Mapa producto PGN.1.Relatoría</w:t>
+        </w:r>
+      </w:hyperlink>
+    </w:p>
+    <w:p>
+      <w:pPr>
+        <w:numPr>
+          <w:ilvl w:val="1"/>
+          <w:numId w:val="1004"/>
+        </w:numPr>
+        <w:pStyle w:val="Compact"/>
+      </w:pPr>
+      <w:hyperlink w:anchor="Xadbd7dbb5d15054798579de6745f774bbefd549">
+        <w:r>
+          <w:rPr>
+            <w:rStyle w:val="Hyperlink"/>
+          </w:rPr>
+          <w:t xml:space="preserve">Organización. 1n.1a. Mapa producto PGN.2a.Conciliacion</w:t>
         </w:r>
       </w:hyperlink>
     </w:p>
@@ -5709,7 +5726,7 @@
       <w:r>
         <w:drawing>
           <wp:inline>
-            <wp:extent cx="5943600" cy="3008189"/>
+            <wp:extent cx="5943600" cy="3827553"/>
             <wp:effectExtent b="0" l="0" r="0" t="0"/>
             <wp:docPr descr="Figure 5: Diagram: Riesgos.1. Migración funcional" title="" id="47" name="Picture"/>
             <a:graphic>
@@ -5730,7 +5747,7 @@
                   <pic:spPr bwMode="auto">
                     <a:xfrm>
                       <a:off x="0" y="0"/>
-                      <a:ext cx="5943600" cy="3008189"/>
+                      <a:ext cx="5943600" cy="3827553"/>
                     </a:xfrm>
                     <a:prstGeom prst="rect">
                       <a:avLst/>
@@ -5838,7 +5855,10 @@
     </w:p>
     <w:p>
       <w:pPr>
-        <w:pStyle w:val="FirstParagraph"/>
+        <w:numPr>
+          <w:ilvl w:val="0"/>
+          <w:numId w:val="1012"/>
+        </w:numPr>
       </w:pPr>
       <w:r>
         <w:t xml:space="preserve">Informar a la PGN de las implicaciones junto con alternativas para la implementación de la acción de aprovechamiento: diseño del SCM central (sharepoint). La PGN debe decidir si o no a la acción propuesta.</w:t>
@@ -5846,7 +5866,10 @@
     </w:p>
     <w:p>
       <w:pPr>
-        <w:pStyle w:val="BodyText"/>
+        <w:numPr>
+          <w:ilvl w:val="0"/>
+          <w:numId w:val="1012"/>
+        </w:numPr>
       </w:pPr>
       <w:r>
         <w:t xml:space="preserve">Informar a la PGN de las implicaciones junto con alternativas para la implementación de la acción de aprovechamiento: diseño del motor de búsqueda compartido (sharepoint). La PGN debe decidir si o no a la acción propuesta.</w:t>
@@ -5854,7 +5877,10 @@
     </w:p>
     <w:p>
       <w:pPr>
-        <w:pStyle w:val="BodyText"/>
+        <w:numPr>
+          <w:ilvl w:val="0"/>
+          <w:numId w:val="1012"/>
+        </w:numPr>
       </w:pPr>
       <w:r>
         <w:t xml:space="preserve">Informar a la PGN de las implicaciones junto con alternativas para la implementación de la acción de manejo del riesgo: diseño de solución de inteligencia de negocio (Power BI). La PGN debe decidir si o no a la acción propuesta.</w:t>
@@ -5862,7 +5888,10 @@
     </w:p>
     <w:p>
       <w:pPr>
-        <w:pStyle w:val="BodyText"/>
+        <w:numPr>
+          <w:ilvl w:val="0"/>
+          <w:numId w:val="1012"/>
+        </w:numPr>
       </w:pPr>
       <w:r>
         <w:t xml:space="preserve">Informar a la PGN de las implicaciones junto con alternativas para la implementación de la acción de manejo del riesgo: ubicar la lógica, los flujos, y los datos misionales dentro del SIU. La PGN debe decidir si o no a la acción propuesta.</w:t>
@@ -5870,7 +5899,10 @@
     </w:p>
     <w:p>
       <w:pPr>
-        <w:pStyle w:val="BodyText"/>
+        <w:numPr>
+          <w:ilvl w:val="0"/>
+          <w:numId w:val="1012"/>
+        </w:numPr>
       </w:pPr>
       <w:r>
         <w:t xml:space="preserve">Informar a la PGN de las implicaciones junto con alternativas para la implementación de la acción de manejo del riesgo: facilitar la administración de seguridad en un solo lugar (distinto de localizarla en las aplicaciones web). La PGN debe decidir si o no a la acción propuesta.</w:t>
@@ -6014,6 +6046,56 @@
                 <w:bCs/>
                 <w:b/>
               </w:rPr>
+              <w:t xml:space="preserve">RSG10. Validación decisiones de arquitectura</w:t>
+            </w:r>
+          </w:p>
+        </w:tc>
+        <w:tc>
+          <w:tcPr/>
+          <w:p>
+            <w:pPr>
+              <w:pStyle w:val="Compact"/>
+              <w:jc w:val="left"/>
+            </w:pPr>
+            <w:r>
+              <w:t xml:space="preserve">constraint</w:t>
+            </w:r>
+          </w:p>
+        </w:tc>
+        <w:tc>
+          <w:tcPr/>
+          <w:p>
+            <w:pPr>
+              <w:pStyle w:val="Compact"/>
+              <w:jc w:val="left"/>
+            </w:pPr>
+            <w:r>
+              <w:t xml:space="preserve">Discutir la arquitectura de referencia de SUI Migración PGN. La arquitectura de referencia SUI informa de todas las fortalezas y consideraciones estructurales y de sistema, como extensibilidad, rendimiento y seguridad, que regirán a todos los módulos del SUI migrado.</w:t>
+            </w:r>
+          </w:p>
+        </w:tc>
+        <w:tc>
+          <w:tcPr/>
+          <w:p>
+            <w:pPr>
+              <w:pStyle w:val="Compact"/>
+            </w:pPr>
+          </w:p>
+        </w:tc>
+      </w:tr>
+      <w:tr>
+        <w:tc>
+          <w:tcPr/>
+          <w:p>
+            <w:pPr>
+              <w:pStyle w:val="Compact"/>
+              <w:jc w:val="left"/>
+            </w:pPr>
+            <w:r>
+              <w:rPr>
+                <w:bCs/>
+                <w:b/>
+              </w:rPr>
               <w:t xml:space="preserve">RSG2. Motor de búsqueda compartido</w:t>
             </w:r>
           </w:p>
@@ -6114,7 +6196,7 @@
                 <w:bCs/>
                 <w:b/>
               </w:rPr>
-              <w:t xml:space="preserve">RSG4. Conciliación sin Doku</w:t>
+              <w:t xml:space="preserve">RSG4. Conciliación y gestión documental (Doku)</w:t>
             </w:r>
           </w:p>
         </w:tc>
@@ -6214,6 +6296,255 @@
                 <w:bCs/>
                 <w:b/>
               </w:rPr>
+              <w:t xml:space="preserve">RSG6. Componentes de negocio</w:t>
+            </w:r>
+          </w:p>
+        </w:tc>
+        <w:tc>
+          <w:tcPr/>
+          <w:p>
+            <w:pPr>
+              <w:pStyle w:val="Compact"/>
+              <w:jc w:val="left"/>
+            </w:pPr>
+            <w:r>
+              <w:t xml:space="preserve">constraint</w:t>
+            </w:r>
+          </w:p>
+        </w:tc>
+        <w:tc>
+          <w:tcPr/>
+          <w:p>
+            <w:pPr>
+              <w:pStyle w:val="Compact"/>
+              <w:jc w:val="left"/>
+            </w:pPr>
+            <w:r>
+              <w:t xml:space="preserve">Incluir el esfuerzo de creación de componentes estrcturales y comunes a los módulos del SUI migrado requeridos por la arquitectura de referencia SUI.</w:t>
+            </w:r>
+            <w:r>
+              <w:t xml:space="preserve"> </w:t>
+            </w:r>
+            <w:r>
+              <w:t xml:space="preserve">Algunos componentes requeridos son:</w:t>
+            </w:r>
+            <w:r>
+              <w:t xml:space="preserve">* Administración de autorizaciones (integrado con el directorio PGN)</w:t>
+            </w:r>
+            <w:r>
+              <w:t xml:space="preserve">* Motor de flujos de trabajo para diseño y organización del trabajo (Conciliación)</w:t>
+            </w:r>
+            <w:r>
+              <w:t xml:space="preserve">* Componente de ruteo de documentos (Relatoría)</w:t>
+            </w:r>
+          </w:p>
+        </w:tc>
+        <w:tc>
+          <w:tcPr/>
+          <w:p>
+            <w:pPr>
+              <w:pStyle w:val="Compact"/>
+            </w:pPr>
+          </w:p>
+        </w:tc>
+      </w:tr>
+      <w:tr>
+        <w:tc>
+          <w:tcPr/>
+          <w:p>
+            <w:pPr>
+              <w:pStyle w:val="Compact"/>
+              <w:jc w:val="left"/>
+            </w:pPr>
+            <w:r>
+              <w:rPr>
+                <w:bCs/>
+                <w:b/>
+              </w:rPr>
+              <w:t xml:space="preserve">RSG7. Asignación de roles y permisos de Acceso</w:t>
+            </w:r>
+            <w:r>
+              <w:rPr>
+                <w:bCs/>
+                <w:b/>
+              </w:rPr>
+              <w:t xml:space="preserve"> </w:t>
+            </w:r>
+          </w:p>
+        </w:tc>
+        <w:tc>
+          <w:tcPr/>
+          <w:p>
+            <w:pPr>
+              <w:pStyle w:val="Compact"/>
+              <w:jc w:val="left"/>
+            </w:pPr>
+            <w:r>
+              <w:t xml:space="preserve">constraint</w:t>
+            </w:r>
+          </w:p>
+        </w:tc>
+        <w:tc>
+          <w:tcPr/>
+          <w:p>
+            <w:pPr>
+              <w:pStyle w:val="Compact"/>
+              <w:jc w:val="left"/>
+            </w:pPr>
+            <w:r>
+              <w:t xml:space="preserve">RSG7. Asignación de roles y permisos de Acceso</w:t>
+            </w:r>
+            <w:r>
+              <w:t xml:space="preserve">Los riesgos de autenticación como el Single Sign On (SSO), permite que si las credenciales de usuario se ven comprometidas, pueden dar permiso a un atacante acceder a todos o la mayoría de recursos y aplicaciones en la red.</w:t>
+            </w:r>
+            <w:r>
+              <w:t xml:space="preserve"> </w:t>
+            </w:r>
+            <w:r>
+              <w:t xml:space="preserve">Se ha propuesto controlar los accesos a partir de la documentación que identifica la metodología de clasificación y gestión de usuarios roles y procesos de autenticación, a partir del control de acceso basado en roles RBAC (Identidades y autenticación), que permite tener una reacción más oportuna para controlar los accesos a diferentes módulos de los diferentes sistemas de Información. Los inicios de sesión de los usuarios asociados a cuenta de dominio de Active Directory deben tener en cuenta la asignación de roles de ingreso al servidor o roles de ingreso al motor de bases de datos. Las cuentas de usuario no deben ser creadas de administrador local (administrador), es una puerta de entrada para los ataques de fuerza bruta.</w:t>
+            </w:r>
+          </w:p>
+        </w:tc>
+        <w:tc>
+          <w:tcPr/>
+          <w:p>
+            <w:pPr>
+              <w:pStyle w:val="Compact"/>
+            </w:pPr>
+          </w:p>
+        </w:tc>
+      </w:tr>
+      <w:tr>
+        <w:tc>
+          <w:tcPr/>
+          <w:p>
+            <w:pPr>
+              <w:pStyle w:val="Compact"/>
+              <w:jc w:val="left"/>
+            </w:pPr>
+            <w:r>
+              <w:rPr>
+                <w:bCs/>
+                <w:b/>
+              </w:rPr>
+              <w:t xml:space="preserve">RSG8. Intentos de accesos no autorizados</w:t>
+            </w:r>
+          </w:p>
+        </w:tc>
+        <w:tc>
+          <w:tcPr/>
+          <w:p>
+            <w:pPr>
+              <w:pStyle w:val="Compact"/>
+              <w:jc w:val="left"/>
+            </w:pPr>
+            <w:r>
+              <w:t xml:space="preserve">constraint</w:t>
+            </w:r>
+          </w:p>
+        </w:tc>
+        <w:tc>
+          <w:tcPr/>
+          <w:p>
+            <w:pPr>
+              <w:pStyle w:val="Compact"/>
+              <w:jc w:val="left"/>
+            </w:pPr>
+            <w:r>
+              <w:t xml:space="preserve">RSG8. Intentos de accesos no autorizados</w:t>
+            </w:r>
+            <w:r>
+              <w:t xml:space="preserve">Los intentos no autorizados son una de las técnicas más comunes utilizadas en la actualidad, los diferentes tipos de amenazas de intrusiones SQL Injections, Denegaciones de Servicios, riesgos de Ransomware, Ingeniería social, malware y otras amenazas, permite que se proponga implementación de soluciones de Seguridad perimetral a partir de la implementación de WAF para controlar las peticiones externas y evaluación de vulnerabilidades y escaneo para conocer puertos abiertos y establecer medidas.</w:t>
+            </w:r>
+          </w:p>
+        </w:tc>
+        <w:tc>
+          <w:tcPr/>
+          <w:p>
+            <w:pPr>
+              <w:pStyle w:val="Compact"/>
+            </w:pPr>
+          </w:p>
+        </w:tc>
+      </w:tr>
+      <w:tr>
+        <w:tc>
+          <w:tcPr/>
+          <w:p>
+            <w:pPr>
+              <w:pStyle w:val="Compact"/>
+              <w:jc w:val="left"/>
+            </w:pPr>
+            <w:r>
+              <w:rPr>
+                <w:bCs/>
+                <w:b/>
+              </w:rPr>
+              <w:t xml:space="preserve">RSG9. Alteración de datos negocio</w:t>
+            </w:r>
+          </w:p>
+        </w:tc>
+        <w:tc>
+          <w:tcPr/>
+          <w:p>
+            <w:pPr>
+              <w:pStyle w:val="Compact"/>
+              <w:jc w:val="left"/>
+            </w:pPr>
+            <w:r>
+              <w:t xml:space="preserve">constraint</w:t>
+            </w:r>
+          </w:p>
+        </w:tc>
+        <w:tc>
+          <w:tcPr/>
+          <w:p>
+            <w:pPr>
+              <w:pStyle w:val="Compact"/>
+              <w:jc w:val="left"/>
+            </w:pPr>
+            <w:r>
+              <w:t xml:space="preserve">RSG9. Alteración de datos almacenados en Base de Datos.</w:t>
+            </w:r>
+            <w:r>
+              <w:t xml:space="preserve">Se deberán asignar usuarios para la conexión de cada base de datos.</w:t>
+            </w:r>
+            <w:r>
+              <w:t xml:space="preserve">Se debe proporcionar seguridad a nivel de filas y columnas (ofuscamiento) para proteger los datos confidenciales en el nivel de columnas y filas RLS ((seguridad de nivel de fila).</w:t>
+            </w:r>
+            <w:r>
+              <w:t xml:space="preserve"> </w:t>
+            </w:r>
+            <w:r>
+              <w:t xml:space="preserve">Algunos de los métodos y características que se deben tener en cuenta a implementar es a partir del Alway encrypted, para cifrar los datos que se encuentran almacenados.</w:t>
+            </w:r>
+            <w:r>
+              <w:t xml:space="preserve"> </w:t>
+            </w:r>
+          </w:p>
+        </w:tc>
+        <w:tc>
+          <w:tcPr/>
+          <w:p>
+            <w:pPr>
+              <w:pStyle w:val="Compact"/>
+            </w:pPr>
+          </w:p>
+        </w:tc>
+      </w:tr>
+      <w:tr>
+        <w:tc>
+          <w:tcPr/>
+          <w:p>
+            <w:pPr>
+              <w:pStyle w:val="Compact"/>
+              <w:jc w:val="left"/>
+            </w:pPr>
+            <w:r>
+              <w:rPr>
+                <w:bCs/>
+                <w:b/>
+              </w:rPr>
               <w:t xml:space="preserve">Riesgos Migración Funcional SIU</w:t>
             </w:r>
           </w:p>
@@ -6235,7 +6566,11 @@
           <w:p>
             <w:pPr>
               <w:pStyle w:val="Compact"/>
-            </w:pPr>
+              <w:jc w:val="left"/>
+            </w:pPr>
+            <w:r>
+              <w:t xml:space="preserve">Conjunto de riesgos técnicos y arquitectura. Proyecto Migración SUI 2023, PGN.</w:t>
+            </w:r>
           </w:p>
         </w:tc>
         <w:tc>
@@ -6377,7 +6712,7 @@
       <w:pPr>
         <w:numPr>
           <w:ilvl w:val="0"/>
-          <w:numId w:val="1012"/>
+          <w:numId w:val="1013"/>
         </w:numPr>
         <w:pStyle w:val="Compact"/>
       </w:pPr>
@@ -6389,7 +6724,7 @@
       <w:pPr>
         <w:numPr>
           <w:ilvl w:val="0"/>
-          <w:numId w:val="1012"/>
+          <w:numId w:val="1013"/>
         </w:numPr>
         <w:pStyle w:val="Compact"/>
       </w:pPr>
@@ -6401,7 +6736,7 @@
       <w:pPr>
         <w:numPr>
           <w:ilvl w:val="0"/>
-          <w:numId w:val="1012"/>
+          <w:numId w:val="1013"/>
         </w:numPr>
         <w:pStyle w:val="Compact"/>
       </w:pPr>
@@ -6413,7 +6748,7 @@
       <w:pPr>
         <w:numPr>
           <w:ilvl w:val="0"/>
-          <w:numId w:val="1012"/>
+          <w:numId w:val="1013"/>
         </w:numPr>
         <w:pStyle w:val="Compact"/>
       </w:pPr>
@@ -6425,7 +6760,7 @@
       <w:pPr>
         <w:numPr>
           <w:ilvl w:val="0"/>
-          <w:numId w:val="1012"/>
+          <w:numId w:val="1013"/>
         </w:numPr>
         <w:pStyle w:val="Compact"/>
       </w:pPr>
@@ -7510,7 +7845,7 @@
       <w:pPr>
         <w:numPr>
           <w:ilvl w:val="0"/>
-          <w:numId w:val="1013"/>
+          <w:numId w:val="1014"/>
         </w:numPr>
         <w:pStyle w:val="Compact"/>
       </w:pPr>
@@ -7522,7 +7857,7 @@
       <w:pPr>
         <w:numPr>
           <w:ilvl w:val="0"/>
-          <w:numId w:val="1013"/>
+          <w:numId w:val="1014"/>
         </w:numPr>
         <w:pStyle w:val="Compact"/>
       </w:pPr>
@@ -7534,7 +7869,7 @@
       <w:pPr>
         <w:numPr>
           <w:ilvl w:val="0"/>
-          <w:numId w:val="1013"/>
+          <w:numId w:val="1014"/>
         </w:numPr>
         <w:pStyle w:val="Compact"/>
       </w:pPr>
@@ -7546,7 +7881,7 @@
       <w:pPr>
         <w:numPr>
           <w:ilvl w:val="0"/>
-          <w:numId w:val="1013"/>
+          <w:numId w:val="1014"/>
         </w:numPr>
         <w:pStyle w:val="Compact"/>
       </w:pPr>
@@ -10625,7 +10960,7 @@
     <w:bookmarkEnd w:id="71"/>
     <w:bookmarkEnd w:id="72"/>
     <w:bookmarkEnd w:id="73"/>
-    <w:bookmarkStart w:id="86" w:name="organización-cambios-arquitectura"/>
+    <w:bookmarkStart w:id="92" w:name="organización-cambios-arquitectura"/>
     <w:p>
       <w:pPr>
         <w:pStyle w:val="Heading1"/>
@@ -11185,32 +11520,32 @@
     </w:tbl>
     <w:bookmarkEnd w:id="78"/>
     <w:bookmarkEnd w:id="79"/>
-    <w:bookmarkStart w:id="85" w:name="X0d41b7765e7e530820b6639a612ff4870f3e666"/>
+    <w:bookmarkStart w:id="85" w:name="X70cf1093d1886c0aa2e5358cb9cadcd2556f90b"/>
     <w:p>
       <w:pPr>
         <w:pStyle w:val="Heading2"/>
       </w:pPr>
       <w:r>
-        <w:t xml:space="preserve">Organización. 1n.1. Mapa producto PGN. Relatoría</w:t>
+        <w:t xml:space="preserve">Organización. 1n.1. Mapa producto PGN.1.Relatoría</w:t>
       </w:r>
     </w:p>
-    <w:bookmarkStart w:id="0" w:name="fig:Organización.1n.1.MapaproductoPGN.Relatoría"/>
+    <w:bookmarkStart w:id="0" w:name="fig:Organización.1n.1.MapaproductoPGN.1.Relatoría"/>
     <w:p>
       <w:pPr>
         <w:pStyle w:val="CaptionedFigure"/>
       </w:pPr>
-      <w:bookmarkStart w:id="83" w:name="Xffcdf0af2a7b819e2b9f55117dd94a813fe606e"/>
+      <w:bookmarkStart w:id="83" w:name="X28a4d646790c886319fea570a2193fbf4f5559a"/>
       <w:r>
         <w:drawing>
           <wp:inline>
             <wp:extent cx="5943600" cy="4406608"/>
             <wp:effectExtent b="0" l="0" r="0" t="0"/>
-            <wp:docPr descr="Figure 10: Diagram: Organización. 1n.1. Mapa producto PGN. Relatoría" title="" id="81" name="Picture"/>
+            <wp:docPr descr="Figure 10: Diagram: Organización. 1n.1. Mapa producto PGN.1.Relatoría" title="" id="81" name="Picture"/>
             <a:graphic>
               <a:graphicData uri="http://schemas.openxmlformats.org/drawingml/2006/picture">
                 <pic:pic>
                   <pic:nvPicPr>
-                    <pic:cNvPr descr="images/Organización.1n.1.MapaproductoPGN.Relatoría.png" id="82" name="Picture"/>
+                    <pic:cNvPr descr="images/Organización.1n.1.MapaproductoPGN.1.Relatoría.png" id="82" name="Picture"/>
                     <pic:cNvPicPr>
                       <a:picLocks noChangeArrowheads="1" noChangeAspect="1"/>
                     </pic:cNvPicPr>
@@ -11249,7 +11584,7 @@
         <w:pStyle w:val="ImageCaption"/>
       </w:pPr>
       <w:r>
-        <w:t xml:space="preserve">Figure 10: Diagram: Organización. 1n.1. Mapa producto PGN. Relatoría</w:t>
+        <w:t xml:space="preserve">Figure 10: Diagram: Organización. 1n.1. Mapa producto PGN.1.Relatoría</w:t>
       </w:r>
     </w:p>
     <w:bookmarkEnd w:id="0"/>
@@ -13508,7 +13843,7 @@
                 <w:bCs/>
                 <w:b/>
               </w:rPr>
-              <w:t xml:space="preserve">Iteración 1</w:t>
+              <w:t xml:space="preserve">Iteración 2</w:t>
             </w:r>
           </w:p>
         </w:tc>
@@ -13568,7 +13903,7 @@
                 <w:bCs/>
                 <w:b/>
               </w:rPr>
-              <w:t xml:space="preserve">Iteración 1</w:t>
+              <w:t xml:space="preserve">Iteración 2</w:t>
             </w:r>
           </w:p>
         </w:tc>
@@ -13628,7 +13963,7 @@
                 <w:bCs/>
                 <w:b/>
               </w:rPr>
-              <w:t xml:space="preserve">Iteración 2</w:t>
+              <w:t xml:space="preserve">Iteración 3</w:t>
             </w:r>
           </w:p>
         </w:tc>
@@ -13688,7 +14023,7 @@
                 <w:bCs/>
                 <w:b/>
               </w:rPr>
-              <w:t xml:space="preserve">Iteración 2</w:t>
+              <w:t xml:space="preserve">Iteración 3</w:t>
             </w:r>
           </w:p>
         </w:tc>
@@ -13748,7 +14083,7 @@
                 <w:bCs/>
                 <w:b/>
               </w:rPr>
-              <w:t xml:space="preserve">Iteración 3</w:t>
+              <w:t xml:space="preserve">Iteración 4</w:t>
             </w:r>
           </w:p>
         </w:tc>
@@ -13808,7 +14143,7 @@
                 <w:bCs/>
                 <w:b/>
               </w:rPr>
-              <w:t xml:space="preserve">Iteración 3</w:t>
+              <w:t xml:space="preserve">Iteración 4</w:t>
             </w:r>
           </w:p>
         </w:tc>
@@ -13868,7 +14203,7 @@
                 <w:bCs/>
                 <w:b/>
               </w:rPr>
-              <w:t xml:space="preserve">Iteración 4</w:t>
+              <w:t xml:space="preserve">Iteración 5</w:t>
             </w:r>
           </w:p>
         </w:tc>
@@ -13928,7 +14263,7 @@
                 <w:bCs/>
                 <w:b/>
               </w:rPr>
-              <w:t xml:space="preserve">Iteración 4</w:t>
+              <w:t xml:space="preserve">Iteración 5</w:t>
             </w:r>
           </w:p>
         </w:tc>
@@ -13988,7 +14323,7 @@
                 <w:bCs/>
                 <w:b/>
               </w:rPr>
-              <w:t xml:space="preserve">Iteración 5</w:t>
+              <w:t xml:space="preserve">Iteración 6</w:t>
             </w:r>
           </w:p>
         </w:tc>
@@ -14048,7 +14383,7 @@
                 <w:bCs/>
                 <w:b/>
               </w:rPr>
-              <w:t xml:space="preserve">Iteración 5</w:t>
+              <w:t xml:space="preserve">Iteración 6</w:t>
             </w:r>
           </w:p>
         </w:tc>
@@ -14108,7 +14443,7 @@
                 <w:bCs/>
                 <w:b/>
               </w:rPr>
-              <w:t xml:space="preserve">Iteración 6</w:t>
+              <w:t xml:space="preserve">Iteración 7</w:t>
             </w:r>
           </w:p>
         </w:tc>
@@ -14168,7 +14503,7 @@
                 <w:bCs/>
                 <w:b/>
               </w:rPr>
-              <w:t xml:space="preserve">Iteración 6</w:t>
+              <w:t xml:space="preserve">Iteración 7</w:t>
             </w:r>
           </w:p>
         </w:tc>
@@ -14228,7 +14563,2768 @@
                 <w:bCs/>
                 <w:b/>
               </w:rPr>
-              <w:t xml:space="preserve">Iteración 7</w:t>
+              <w:t xml:space="preserve">rel.Iteración 1</w:t>
+            </w:r>
+          </w:p>
+        </w:tc>
+        <w:tc>
+          <w:tcPr/>
+          <w:p>
+            <w:pPr>
+              <w:pStyle w:val="Compact"/>
+              <w:jc w:val="left"/>
+            </w:pPr>
+            <w:r>
+              <w:t xml:space="preserve">work-package</w:t>
+            </w:r>
+          </w:p>
+        </w:tc>
+        <w:tc>
+          <w:tcPr/>
+          <w:p>
+            <w:pPr>
+              <w:pStyle w:val="Compact"/>
+            </w:pPr>
+          </w:p>
+        </w:tc>
+        <w:tc>
+          <w:tcPr/>
+          <w:p>
+            <w:pPr>
+              <w:pStyle w:val="Compact"/>
+              <w:jc w:val="left"/>
+            </w:pPr>
+            <w:r>
+              <w:rPr>
+                <w:iCs/>
+                <w:i/>
+              </w:rPr>
+              <w:t xml:space="preserve">modulo:</w:t>
+            </w:r>
+            <w:r>
+              <w:t xml:space="preserve"> </w:t>
+            </w:r>
+            <w:r>
+              <w:t xml:space="preserve">relatoria</w:t>
+            </w:r>
+          </w:p>
+        </w:tc>
+      </w:tr>
+      <w:tr>
+        <w:tc>
+          <w:tcPr/>
+          <w:p>
+            <w:pPr>
+              <w:pStyle w:val="Compact"/>
+              <w:jc w:val="left"/>
+            </w:pPr>
+            <w:r>
+              <w:rPr>
+                <w:bCs/>
+                <w:b/>
+              </w:rPr>
+              <w:t xml:space="preserve">rel.Iteración 1</w:t>
+            </w:r>
+          </w:p>
+        </w:tc>
+        <w:tc>
+          <w:tcPr/>
+          <w:p>
+            <w:pPr>
+              <w:pStyle w:val="Compact"/>
+              <w:jc w:val="left"/>
+            </w:pPr>
+            <w:r>
+              <w:t xml:space="preserve">work-package</w:t>
+            </w:r>
+          </w:p>
+        </w:tc>
+        <w:tc>
+          <w:tcPr/>
+          <w:p>
+            <w:pPr>
+              <w:pStyle w:val="Compact"/>
+            </w:pPr>
+          </w:p>
+        </w:tc>
+        <w:tc>
+          <w:tcPr/>
+          <w:p>
+            <w:pPr>
+              <w:pStyle w:val="Compact"/>
+              <w:jc w:val="left"/>
+            </w:pPr>
+            <w:r>
+              <w:rPr>
+                <w:iCs/>
+                <w:i/>
+              </w:rPr>
+              <w:t xml:space="preserve">modulo:</w:t>
+            </w:r>
+            <w:r>
+              <w:t xml:space="preserve"> </w:t>
+            </w:r>
+            <w:r>
+              <w:t xml:space="preserve">relatoria</w:t>
+            </w:r>
+          </w:p>
+        </w:tc>
+      </w:tr>
+    </w:tbl>
+    <w:bookmarkEnd w:id="84"/>
+    <w:bookmarkEnd w:id="85"/>
+    <w:bookmarkStart w:id="91" w:name="Xadbd7dbb5d15054798579de6745f774bbefd549"/>
+    <w:p>
+      <w:pPr>
+        <w:pStyle w:val="Heading2"/>
+      </w:pPr>
+      <w:r>
+        <w:t xml:space="preserve">Organización. 1n.1a. Mapa producto PGN.2a.Conciliacion</w:t>
+      </w:r>
+    </w:p>
+    <w:bookmarkStart w:id="0" w:name="fig:Organización.1n.1a.MapaproductoPGN.2a.Conciliacion"/>
+    <w:p>
+      <w:pPr>
+        <w:pStyle w:val="CaptionedFigure"/>
+      </w:pPr>
+      <w:bookmarkStart w:id="89" w:name="X3571d97ac8c2daca186b9c8dd9fec3cf3f2f722"/>
+      <w:r>
+        <w:drawing>
+          <wp:inline>
+            <wp:extent cx="5943600" cy="3538059"/>
+            <wp:effectExtent b="0" l="0" r="0" t="0"/>
+            <wp:docPr descr="Figure 11: Diagram: Organización. 1n.1a. Mapa producto PGN.2a.Conciliacion" title="" id="87" name="Picture"/>
+            <a:graphic>
+              <a:graphicData uri="http://schemas.openxmlformats.org/drawingml/2006/picture">
+                <pic:pic>
+                  <pic:nvPicPr>
+                    <pic:cNvPr descr="images/Organización.1n.1a.MapaproductoPGN.2a.Conciliacion.png" id="88" name="Picture"/>
+                    <pic:cNvPicPr>
+                      <a:picLocks noChangeArrowheads="1" noChangeAspect="1"/>
+                    </pic:cNvPicPr>
+                  </pic:nvPicPr>
+                  <pic:blipFill>
+                    <a:blip r:embed="rId86"/>
+                    <a:stretch>
+                      <a:fillRect/>
+                    </a:stretch>
+                  </pic:blipFill>
+                  <pic:spPr bwMode="auto">
+                    <a:xfrm>
+                      <a:off x="0" y="0"/>
+                      <a:ext cx="5943600" cy="3538059"/>
+                    </a:xfrm>
+                    <a:prstGeom prst="rect">
+                      <a:avLst/>
+                    </a:prstGeom>
+                    <a:noFill/>
+                    <a:ln w="9525">
+                      <a:noFill/>
+                      <a:headEnd/>
+                      <a:tailEnd/>
+                    </a:ln>
+                  </pic:spPr>
+                </pic:pic>
+              </a:graphicData>
+            </a:graphic>
+          </wp:inline>
+        </w:drawing>
+      </w:r>
+      <w:bookmarkEnd w:id="89"/>
+    </w:p>
+    <w:p>
+      <w:pPr>
+        <w:pStyle w:val="ImageCaption"/>
+      </w:pPr>
+      <w:r>
+        <w:t xml:space="preserve">Figure 11: Diagram: Organización. 1n.1a. Mapa producto PGN.2a.Conciliacion</w:t>
+      </w:r>
+    </w:p>
+    <w:bookmarkEnd w:id="0"/>
+    <w:bookmarkStart w:id="90" w:name="catálogo-de-elementos-10"/>
+    <w:p>
+      <w:pPr>
+        <w:pStyle w:val="Heading3"/>
+      </w:pPr>
+      <w:r>
+        <w:t xml:space="preserve">Catálogo de Elementos</w:t>
+      </w:r>
+    </w:p>
+    <w:tbl>
+      <w:tblPr>
+        <w:tblStyle w:val="Table"/>
+        <w:tblW w:type="pct" w:w="5000"/>
+        <w:tblLook w:firstRow="1" w:lastRow="0" w:firstColumn="0" w:lastColumn="0" w:noHBand="0" w:noVBand="0" w:val="0020"/>
+      </w:tblPr>
+      <w:tblGrid>
+        <w:gridCol w:w="1980"/>
+        <w:gridCol w:w="1980"/>
+        <w:gridCol w:w="1980"/>
+        <w:gridCol w:w="1980"/>
+      </w:tblGrid>
+      <w:tr>
+        <w:trPr>
+          <w:tblHeader w:val="true"/>
+        </w:trPr>
+        <w:tc>
+          <w:tcPr/>
+          <w:p>
+            <w:pPr>
+              <w:pStyle w:val="Compact"/>
+              <w:jc w:val="left"/>
+            </w:pPr>
+            <w:r>
+              <w:t xml:space="preserve">Name</w:t>
+            </w:r>
+          </w:p>
+        </w:tc>
+        <w:tc>
+          <w:tcPr/>
+          <w:p>
+            <w:pPr>
+              <w:pStyle w:val="Compact"/>
+              <w:jc w:val="left"/>
+            </w:pPr>
+            <w:r>
+              <w:t xml:space="preserve">Type</w:t>
+            </w:r>
+          </w:p>
+        </w:tc>
+        <w:tc>
+          <w:tcPr/>
+          <w:p>
+            <w:pPr>
+              <w:pStyle w:val="Compact"/>
+              <w:jc w:val="left"/>
+            </w:pPr>
+            <w:r>
+              <w:t xml:space="preserve">Description</w:t>
+            </w:r>
+          </w:p>
+        </w:tc>
+        <w:tc>
+          <w:tcPr/>
+          <w:p>
+            <w:pPr>
+              <w:pStyle w:val="Compact"/>
+              <w:jc w:val="left"/>
+            </w:pPr>
+            <w:r>
+              <w:t xml:space="preserve">Properties</w:t>
+            </w:r>
+          </w:p>
+        </w:tc>
+      </w:tr>
+      <w:tr>
+        <w:tc>
+          <w:tcPr/>
+          <w:p>
+            <w:pPr>
+              <w:pStyle w:val="Compact"/>
+              <w:jc w:val="left"/>
+            </w:pPr>
+            <w:r>
+              <w:rPr>
+                <w:bCs/>
+                <w:b/>
+              </w:rPr>
+              <w:t xml:space="preserve">Componente de comunicación segura SIU</w:t>
+            </w:r>
+          </w:p>
+        </w:tc>
+        <w:tc>
+          <w:tcPr/>
+          <w:p>
+            <w:pPr>
+              <w:pStyle w:val="Compact"/>
+              <w:jc w:val="left"/>
+            </w:pPr>
+            <w:r>
+              <w:t xml:space="preserve">capability</w:t>
+            </w:r>
+          </w:p>
+        </w:tc>
+        <w:tc>
+          <w:tcPr/>
+          <w:p>
+            <w:pPr>
+              <w:pStyle w:val="Compact"/>
+            </w:pPr>
+          </w:p>
+        </w:tc>
+        <w:tc>
+          <w:tcPr/>
+          <w:p>
+            <w:pPr>
+              <w:pStyle w:val="Compact"/>
+              <w:jc w:val="left"/>
+            </w:pPr>
+            <w:r>
+              <w:rPr>
+                <w:iCs/>
+                <w:i/>
+              </w:rPr>
+              <w:t xml:space="preserve">modulo:</w:t>
+            </w:r>
+            <w:r>
+              <w:t xml:space="preserve"> </w:t>
+            </w:r>
+            <w:r>
+              <w:t xml:space="preserve">relatoria</w:t>
+            </w:r>
+          </w:p>
+        </w:tc>
+      </w:tr>
+      <w:tr>
+        <w:tc>
+          <w:tcPr/>
+          <w:p>
+            <w:pPr>
+              <w:pStyle w:val="Compact"/>
+              <w:jc w:val="left"/>
+            </w:pPr>
+            <w:r>
+              <w:rPr>
+                <w:bCs/>
+                <w:b/>
+              </w:rPr>
+              <w:t xml:space="preserve">Componente de autenticación SIU</w:t>
+            </w:r>
+          </w:p>
+        </w:tc>
+        <w:tc>
+          <w:tcPr/>
+          <w:p>
+            <w:pPr>
+              <w:pStyle w:val="Compact"/>
+              <w:jc w:val="left"/>
+            </w:pPr>
+            <w:r>
+              <w:t xml:space="preserve">capability</w:t>
+            </w:r>
+          </w:p>
+        </w:tc>
+        <w:tc>
+          <w:tcPr/>
+          <w:p>
+            <w:pPr>
+              <w:pStyle w:val="Compact"/>
+            </w:pPr>
+          </w:p>
+        </w:tc>
+        <w:tc>
+          <w:tcPr/>
+          <w:p>
+            <w:pPr>
+              <w:pStyle w:val="Compact"/>
+              <w:jc w:val="left"/>
+            </w:pPr>
+            <w:r>
+              <w:rPr>
+                <w:iCs/>
+                <w:i/>
+              </w:rPr>
+              <w:t xml:space="preserve">modulo:</w:t>
+            </w:r>
+            <w:r>
+              <w:t xml:space="preserve"> </w:t>
+            </w:r>
+            <w:r>
+              <w:t xml:space="preserve">relatoria</w:t>
+            </w:r>
+          </w:p>
+        </w:tc>
+      </w:tr>
+      <w:tr>
+        <w:tc>
+          <w:tcPr/>
+          <w:p>
+            <w:pPr>
+              <w:pStyle w:val="Compact"/>
+              <w:jc w:val="left"/>
+            </w:pPr>
+            <w:r>
+              <w:rPr>
+                <w:bCs/>
+                <w:b/>
+              </w:rPr>
+              <w:t xml:space="preserve">Componente de autorización SIU</w:t>
+            </w:r>
+          </w:p>
+        </w:tc>
+        <w:tc>
+          <w:tcPr/>
+          <w:p>
+            <w:pPr>
+              <w:pStyle w:val="Compact"/>
+              <w:jc w:val="left"/>
+            </w:pPr>
+            <w:r>
+              <w:t xml:space="preserve">capability</w:t>
+            </w:r>
+          </w:p>
+        </w:tc>
+        <w:tc>
+          <w:tcPr/>
+          <w:p>
+            <w:pPr>
+              <w:pStyle w:val="Compact"/>
+            </w:pPr>
+          </w:p>
+        </w:tc>
+        <w:tc>
+          <w:tcPr/>
+          <w:p>
+            <w:pPr>
+              <w:pStyle w:val="Compact"/>
+              <w:jc w:val="left"/>
+            </w:pPr>
+            <w:r>
+              <w:rPr>
+                <w:iCs/>
+                <w:i/>
+              </w:rPr>
+              <w:t xml:space="preserve">modulo:</w:t>
+            </w:r>
+            <w:r>
+              <w:t xml:space="preserve"> </w:t>
+            </w:r>
+            <w:r>
+              <w:t xml:space="preserve">relatoria</w:t>
+            </w:r>
+          </w:p>
+        </w:tc>
+      </w:tr>
+      <w:tr>
+        <w:tc>
+          <w:tcPr/>
+          <w:p>
+            <w:pPr>
+              <w:pStyle w:val="Compact"/>
+              <w:jc w:val="left"/>
+            </w:pPr>
+            <w:r>
+              <w:rPr>
+                <w:bCs/>
+                <w:b/>
+              </w:rPr>
+              <w:t xml:space="preserve">Flujo de trabajo Preventico</w:t>
+            </w:r>
+          </w:p>
+        </w:tc>
+        <w:tc>
+          <w:tcPr/>
+          <w:p>
+            <w:pPr>
+              <w:pStyle w:val="Compact"/>
+              <w:jc w:val="left"/>
+            </w:pPr>
+            <w:r>
+              <w:t xml:space="preserve">capability</w:t>
+            </w:r>
+          </w:p>
+        </w:tc>
+        <w:tc>
+          <w:tcPr/>
+          <w:p>
+            <w:pPr>
+              <w:pStyle w:val="Compact"/>
+            </w:pPr>
+          </w:p>
+        </w:tc>
+        <w:tc>
+          <w:tcPr/>
+          <w:p>
+            <w:pPr>
+              <w:pStyle w:val="Compact"/>
+              <w:jc w:val="left"/>
+            </w:pPr>
+            <w:r>
+              <w:rPr>
+                <w:iCs/>
+                <w:i/>
+              </w:rPr>
+              <w:t xml:space="preserve">modulo:</w:t>
+            </w:r>
+            <w:r>
+              <w:t xml:space="preserve"> </w:t>
+            </w:r>
+            <w:r>
+              <w:t xml:space="preserve">relatoria</w:t>
+            </w:r>
+          </w:p>
+        </w:tc>
+      </w:tr>
+      <w:tr>
+        <w:tc>
+          <w:tcPr/>
+          <w:p>
+            <w:pPr>
+              <w:pStyle w:val="Compact"/>
+              <w:jc w:val="left"/>
+            </w:pPr>
+            <w:r>
+              <w:rPr>
+                <w:bCs/>
+                <w:b/>
+              </w:rPr>
+              <w:t xml:space="preserve">Flujo de trabajo Disciplinar</w:t>
+            </w:r>
+          </w:p>
+        </w:tc>
+        <w:tc>
+          <w:tcPr/>
+          <w:p>
+            <w:pPr>
+              <w:pStyle w:val="Compact"/>
+              <w:jc w:val="left"/>
+            </w:pPr>
+            <w:r>
+              <w:t xml:space="preserve">capability</w:t>
+            </w:r>
+          </w:p>
+        </w:tc>
+        <w:tc>
+          <w:tcPr/>
+          <w:p>
+            <w:pPr>
+              <w:pStyle w:val="Compact"/>
+            </w:pPr>
+          </w:p>
+        </w:tc>
+        <w:tc>
+          <w:tcPr/>
+          <w:p>
+            <w:pPr>
+              <w:pStyle w:val="Compact"/>
+              <w:jc w:val="left"/>
+            </w:pPr>
+            <w:r>
+              <w:rPr>
+                <w:iCs/>
+                <w:i/>
+              </w:rPr>
+              <w:t xml:space="preserve">modulo:</w:t>
+            </w:r>
+            <w:r>
+              <w:t xml:space="preserve"> </w:t>
+            </w:r>
+            <w:r>
+              <w:t xml:space="preserve">relatoria</w:t>
+            </w:r>
+          </w:p>
+        </w:tc>
+      </w:tr>
+      <w:tr>
+        <w:tc>
+          <w:tcPr/>
+          <w:p>
+            <w:pPr>
+              <w:pStyle w:val="Compact"/>
+              <w:jc w:val="left"/>
+            </w:pPr>
+            <w:r>
+              <w:rPr>
+                <w:bCs/>
+                <w:b/>
+              </w:rPr>
+              <w:t xml:space="preserve">Flujo de trabajo Intervención</w:t>
+            </w:r>
+          </w:p>
+        </w:tc>
+        <w:tc>
+          <w:tcPr/>
+          <w:p>
+            <w:pPr>
+              <w:pStyle w:val="Compact"/>
+              <w:jc w:val="left"/>
+            </w:pPr>
+            <w:r>
+              <w:t xml:space="preserve">capability</w:t>
+            </w:r>
+          </w:p>
+        </w:tc>
+        <w:tc>
+          <w:tcPr/>
+          <w:p>
+            <w:pPr>
+              <w:pStyle w:val="Compact"/>
+            </w:pPr>
+          </w:p>
+        </w:tc>
+        <w:tc>
+          <w:tcPr/>
+          <w:p>
+            <w:pPr>
+              <w:pStyle w:val="Compact"/>
+              <w:jc w:val="left"/>
+            </w:pPr>
+            <w:r>
+              <w:rPr>
+                <w:iCs/>
+                <w:i/>
+              </w:rPr>
+              <w:t xml:space="preserve">modulo:</w:t>
+            </w:r>
+            <w:r>
+              <w:t xml:space="preserve"> </w:t>
+            </w:r>
+            <w:r>
+              <w:t xml:space="preserve">relatoria</w:t>
+            </w:r>
+          </w:p>
+        </w:tc>
+      </w:tr>
+      <w:tr>
+        <w:tc>
+          <w:tcPr/>
+          <w:p>
+            <w:pPr>
+              <w:pStyle w:val="Compact"/>
+              <w:jc w:val="left"/>
+            </w:pPr>
+            <w:r>
+              <w:rPr>
+                <w:bCs/>
+                <w:b/>
+              </w:rPr>
+              <w:t xml:space="preserve">Integración API Dokus</w:t>
+            </w:r>
+          </w:p>
+        </w:tc>
+        <w:tc>
+          <w:tcPr/>
+          <w:p>
+            <w:pPr>
+              <w:pStyle w:val="Compact"/>
+              <w:jc w:val="left"/>
+            </w:pPr>
+            <w:r>
+              <w:t xml:space="preserve">capability</w:t>
+            </w:r>
+          </w:p>
+        </w:tc>
+        <w:tc>
+          <w:tcPr/>
+          <w:p>
+            <w:pPr>
+              <w:pStyle w:val="Compact"/>
+            </w:pPr>
+          </w:p>
+        </w:tc>
+        <w:tc>
+          <w:tcPr/>
+          <w:p>
+            <w:pPr>
+              <w:pStyle w:val="Compact"/>
+              <w:jc w:val="left"/>
+            </w:pPr>
+            <w:r>
+              <w:rPr>
+                <w:iCs/>
+                <w:i/>
+              </w:rPr>
+              <w:t xml:space="preserve">modulo:</w:t>
+            </w:r>
+            <w:r>
+              <w:t xml:space="preserve"> </w:t>
+            </w:r>
+            <w:r>
+              <w:t xml:space="preserve">relatoria</w:t>
+            </w:r>
+          </w:p>
+        </w:tc>
+      </w:tr>
+      <w:tr>
+        <w:tc>
+          <w:tcPr/>
+          <w:p>
+            <w:pPr>
+              <w:pStyle w:val="Compact"/>
+              <w:jc w:val="left"/>
+            </w:pPr>
+            <w:r>
+              <w:rPr>
+                <w:bCs/>
+                <w:b/>
+              </w:rPr>
+              <w:t xml:space="preserve">Motor de flujo de trabajo</w:t>
+            </w:r>
+          </w:p>
+        </w:tc>
+        <w:tc>
+          <w:tcPr/>
+          <w:p>
+            <w:pPr>
+              <w:pStyle w:val="Compact"/>
+              <w:jc w:val="left"/>
+            </w:pPr>
+            <w:r>
+              <w:t xml:space="preserve">capability</w:t>
+            </w:r>
+          </w:p>
+        </w:tc>
+        <w:tc>
+          <w:tcPr/>
+          <w:p>
+            <w:pPr>
+              <w:pStyle w:val="Compact"/>
+            </w:pPr>
+          </w:p>
+        </w:tc>
+        <w:tc>
+          <w:tcPr/>
+          <w:p>
+            <w:pPr>
+              <w:pStyle w:val="Compact"/>
+              <w:jc w:val="left"/>
+            </w:pPr>
+            <w:r>
+              <w:rPr>
+                <w:iCs/>
+                <w:i/>
+              </w:rPr>
+              <w:t xml:space="preserve">modulo:</w:t>
+            </w:r>
+            <w:r>
+              <w:t xml:space="preserve"> </w:t>
+            </w:r>
+            <w:r>
+              <w:t xml:space="preserve">relatoria</w:t>
+            </w:r>
+          </w:p>
+        </w:tc>
+      </w:tr>
+      <w:tr>
+        <w:tc>
+          <w:tcPr/>
+          <w:p>
+            <w:pPr>
+              <w:pStyle w:val="Compact"/>
+              <w:jc w:val="left"/>
+            </w:pPr>
+            <w:r>
+              <w:rPr>
+                <w:bCs/>
+                <w:b/>
+              </w:rPr>
+              <w:t xml:space="preserve">Panel de control flujos</w:t>
+            </w:r>
+          </w:p>
+        </w:tc>
+        <w:tc>
+          <w:tcPr/>
+          <w:p>
+            <w:pPr>
+              <w:pStyle w:val="Compact"/>
+              <w:jc w:val="left"/>
+            </w:pPr>
+            <w:r>
+              <w:t xml:space="preserve">capability</w:t>
+            </w:r>
+          </w:p>
+        </w:tc>
+        <w:tc>
+          <w:tcPr/>
+          <w:p>
+            <w:pPr>
+              <w:pStyle w:val="Compact"/>
+            </w:pPr>
+          </w:p>
+        </w:tc>
+        <w:tc>
+          <w:tcPr/>
+          <w:p>
+            <w:pPr>
+              <w:pStyle w:val="Compact"/>
+              <w:jc w:val="left"/>
+            </w:pPr>
+            <w:r>
+              <w:rPr>
+                <w:iCs/>
+                <w:i/>
+              </w:rPr>
+              <w:t xml:space="preserve">modulo:</w:t>
+            </w:r>
+            <w:r>
+              <w:t xml:space="preserve"> </w:t>
+            </w:r>
+            <w:r>
+              <w:t xml:space="preserve">relatoria</w:t>
+            </w:r>
+          </w:p>
+        </w:tc>
+      </w:tr>
+      <w:tr>
+        <w:tc>
+          <w:tcPr/>
+          <w:p>
+            <w:pPr>
+              <w:pStyle w:val="Compact"/>
+              <w:jc w:val="left"/>
+            </w:pPr>
+            <w:r>
+              <w:rPr>
+                <w:bCs/>
+                <w:b/>
+              </w:rPr>
+              <w:t xml:space="preserve">Reporte flujos de trabajo</w:t>
+            </w:r>
+          </w:p>
+        </w:tc>
+        <w:tc>
+          <w:tcPr/>
+          <w:p>
+            <w:pPr>
+              <w:pStyle w:val="Compact"/>
+              <w:jc w:val="left"/>
+            </w:pPr>
+            <w:r>
+              <w:t xml:space="preserve">capability</w:t>
+            </w:r>
+          </w:p>
+        </w:tc>
+        <w:tc>
+          <w:tcPr/>
+          <w:p>
+            <w:pPr>
+              <w:pStyle w:val="Compact"/>
+            </w:pPr>
+          </w:p>
+        </w:tc>
+        <w:tc>
+          <w:tcPr/>
+          <w:p>
+            <w:pPr>
+              <w:pStyle w:val="Compact"/>
+              <w:jc w:val="left"/>
+            </w:pPr>
+            <w:r>
+              <w:rPr>
+                <w:iCs/>
+                <w:i/>
+              </w:rPr>
+              <w:t xml:space="preserve">modulo:</w:t>
+            </w:r>
+            <w:r>
+              <w:t xml:space="preserve"> </w:t>
+            </w:r>
+            <w:r>
+              <w:t xml:space="preserve">relatoria</w:t>
+            </w:r>
+          </w:p>
+        </w:tc>
+      </w:tr>
+      <w:tr>
+        <w:tc>
+          <w:tcPr/>
+          <w:p>
+            <w:pPr>
+              <w:pStyle w:val="Compact"/>
+              <w:jc w:val="left"/>
+            </w:pPr>
+            <w:r>
+              <w:rPr>
+                <w:bCs/>
+                <w:b/>
+              </w:rPr>
+              <w:t xml:space="preserve">Épicas</w:t>
+            </w:r>
+          </w:p>
+        </w:tc>
+        <w:tc>
+          <w:tcPr/>
+          <w:p>
+            <w:pPr>
+              <w:pStyle w:val="Compact"/>
+              <w:jc w:val="left"/>
+            </w:pPr>
+            <w:r>
+              <w:t xml:space="preserve">capability</w:t>
+            </w:r>
+          </w:p>
+        </w:tc>
+        <w:tc>
+          <w:tcPr/>
+          <w:p>
+            <w:pPr>
+              <w:pStyle w:val="Compact"/>
+            </w:pPr>
+          </w:p>
+        </w:tc>
+        <w:tc>
+          <w:tcPr/>
+          <w:p>
+            <w:pPr>
+              <w:pStyle w:val="Compact"/>
+              <w:jc w:val="left"/>
+            </w:pPr>
+            <w:r>
+              <w:rPr>
+                <w:iCs/>
+                <w:i/>
+              </w:rPr>
+              <w:t xml:space="preserve">modulo:</w:t>
+            </w:r>
+            <w:r>
+              <w:t xml:space="preserve"> </w:t>
+            </w:r>
+            <w:r>
+              <w:t xml:space="preserve">relatoria</w:t>
+            </w:r>
+          </w:p>
+        </w:tc>
+      </w:tr>
+      <w:tr>
+        <w:tc>
+          <w:tcPr/>
+          <w:p>
+            <w:pPr>
+              <w:pStyle w:val="Compact"/>
+              <w:jc w:val="left"/>
+            </w:pPr>
+            <w:r>
+              <w:rPr>
+                <w:bCs/>
+                <w:b/>
+              </w:rPr>
+              <w:t xml:space="preserve">Deliverable: (tiempo)</w:t>
+            </w:r>
+          </w:p>
+        </w:tc>
+        <w:tc>
+          <w:tcPr/>
+          <w:p>
+            <w:pPr>
+              <w:pStyle w:val="Compact"/>
+              <w:jc w:val="left"/>
+            </w:pPr>
+            <w:r>
+              <w:t xml:space="preserve">deliverable</w:t>
+            </w:r>
+          </w:p>
+        </w:tc>
+        <w:tc>
+          <w:tcPr/>
+          <w:p>
+            <w:pPr>
+              <w:pStyle w:val="Compact"/>
+            </w:pPr>
+          </w:p>
+        </w:tc>
+        <w:tc>
+          <w:tcPr/>
+          <w:p>
+            <w:pPr>
+              <w:pStyle w:val="Compact"/>
+              <w:jc w:val="left"/>
+            </w:pPr>
+            <w:r>
+              <w:rPr>
+                <w:iCs/>
+                <w:i/>
+              </w:rPr>
+              <w:t xml:space="preserve">modulo:</w:t>
+            </w:r>
+            <w:r>
+              <w:t xml:space="preserve"> </w:t>
+            </w:r>
+            <w:r>
+              <w:t xml:space="preserve">relatoria</w:t>
+            </w:r>
+          </w:p>
+        </w:tc>
+      </w:tr>
+      <w:tr>
+        <w:tc>
+          <w:tcPr/>
+          <w:p>
+            <w:pPr>
+              <w:pStyle w:val="Compact"/>
+              <w:jc w:val="left"/>
+            </w:pPr>
+            <w:r>
+              <w:rPr>
+                <w:bCs/>
+                <w:b/>
+              </w:rPr>
+              <w:t xml:space="preserve">Autenticación</w:t>
+            </w:r>
+          </w:p>
+        </w:tc>
+        <w:tc>
+          <w:tcPr/>
+          <w:p>
+            <w:pPr>
+              <w:pStyle w:val="Compact"/>
+              <w:jc w:val="left"/>
+            </w:pPr>
+            <w:r>
+              <w:t xml:space="preserve">goal</w:t>
+            </w:r>
+          </w:p>
+        </w:tc>
+        <w:tc>
+          <w:tcPr/>
+          <w:p>
+            <w:pPr>
+              <w:pStyle w:val="Compact"/>
+            </w:pPr>
+          </w:p>
+        </w:tc>
+        <w:tc>
+          <w:tcPr/>
+          <w:p>
+            <w:pPr>
+              <w:pStyle w:val="Compact"/>
+              <w:jc w:val="left"/>
+            </w:pPr>
+            <w:r>
+              <w:rPr>
+                <w:iCs/>
+                <w:i/>
+              </w:rPr>
+              <w:t xml:space="preserve">modulo:</w:t>
+            </w:r>
+            <w:r>
+              <w:t xml:space="preserve"> </w:t>
+            </w:r>
+            <w:r>
+              <w:t xml:space="preserve">relatoria</w:t>
+            </w:r>
+            <w:r>
+              <w:rPr>
+                <w:iCs/>
+                <w:i/>
+              </w:rPr>
+              <w:t xml:space="preserve">caracteristica:</w:t>
+            </w:r>
+            <w:r>
+              <w:t xml:space="preserve"> </w:t>
+            </w:r>
+            <w:r>
+              <w:t xml:space="preserve">seguridad</w:t>
+            </w:r>
+          </w:p>
+        </w:tc>
+      </w:tr>
+      <w:tr>
+        <w:tc>
+          <w:tcPr/>
+          <w:p>
+            <w:pPr>
+              <w:pStyle w:val="Compact"/>
+              <w:jc w:val="left"/>
+            </w:pPr>
+            <w:r>
+              <w:rPr>
+                <w:bCs/>
+                <w:b/>
+              </w:rPr>
+              <w:t xml:space="preserve">Autorización</w:t>
+            </w:r>
+          </w:p>
+        </w:tc>
+        <w:tc>
+          <w:tcPr/>
+          <w:p>
+            <w:pPr>
+              <w:pStyle w:val="Compact"/>
+              <w:jc w:val="left"/>
+            </w:pPr>
+            <w:r>
+              <w:t xml:space="preserve">goal</w:t>
+            </w:r>
+          </w:p>
+        </w:tc>
+        <w:tc>
+          <w:tcPr/>
+          <w:p>
+            <w:pPr>
+              <w:pStyle w:val="Compact"/>
+            </w:pPr>
+          </w:p>
+        </w:tc>
+        <w:tc>
+          <w:tcPr/>
+          <w:p>
+            <w:pPr>
+              <w:pStyle w:val="Compact"/>
+              <w:jc w:val="left"/>
+            </w:pPr>
+            <w:r>
+              <w:rPr>
+                <w:iCs/>
+                <w:i/>
+              </w:rPr>
+              <w:t xml:space="preserve">modulo:</w:t>
+            </w:r>
+            <w:r>
+              <w:t xml:space="preserve"> </w:t>
+            </w:r>
+            <w:r>
+              <w:t xml:space="preserve">relatoria</w:t>
+            </w:r>
+            <w:r>
+              <w:rPr>
+                <w:iCs/>
+                <w:i/>
+              </w:rPr>
+              <w:t xml:space="preserve">caracteristica:</w:t>
+            </w:r>
+            <w:r>
+              <w:t xml:space="preserve"> </w:t>
+            </w:r>
+            <w:r>
+              <w:t xml:space="preserve">seguridad</w:t>
+            </w:r>
+          </w:p>
+        </w:tc>
+      </w:tr>
+      <w:tr>
+        <w:tc>
+          <w:tcPr/>
+          <w:p>
+            <w:pPr>
+              <w:pStyle w:val="Compact"/>
+              <w:jc w:val="left"/>
+            </w:pPr>
+            <w:r>
+              <w:rPr>
+                <w:bCs/>
+                <w:b/>
+              </w:rPr>
+              <w:t xml:space="preserve">Características</w:t>
+            </w:r>
+          </w:p>
+        </w:tc>
+        <w:tc>
+          <w:tcPr/>
+          <w:p>
+            <w:pPr>
+              <w:pStyle w:val="Compact"/>
+              <w:jc w:val="left"/>
+            </w:pPr>
+            <w:r>
+              <w:t xml:space="preserve">goal</w:t>
+            </w:r>
+          </w:p>
+        </w:tc>
+        <w:tc>
+          <w:tcPr/>
+          <w:p>
+            <w:pPr>
+              <w:pStyle w:val="Compact"/>
+            </w:pPr>
+          </w:p>
+        </w:tc>
+        <w:tc>
+          <w:tcPr/>
+          <w:p>
+            <w:pPr>
+              <w:pStyle w:val="Compact"/>
+              <w:jc w:val="left"/>
+            </w:pPr>
+            <w:r>
+              <w:rPr>
+                <w:iCs/>
+                <w:i/>
+              </w:rPr>
+              <w:t xml:space="preserve">modulo:</w:t>
+            </w:r>
+            <w:r>
+              <w:t xml:space="preserve"> </w:t>
+            </w:r>
+            <w:r>
+              <w:t xml:space="preserve">relatoria</w:t>
+            </w:r>
+          </w:p>
+        </w:tc>
+      </w:tr>
+      <w:tr>
+        <w:tc>
+          <w:tcPr/>
+          <w:p>
+            <w:pPr>
+              <w:pStyle w:val="Compact"/>
+              <w:jc w:val="left"/>
+            </w:pPr>
+            <w:r>
+              <w:rPr>
+                <w:bCs/>
+                <w:b/>
+              </w:rPr>
+              <w:t xml:space="preserve">Conciliación administrativa</w:t>
+            </w:r>
+          </w:p>
+        </w:tc>
+        <w:tc>
+          <w:tcPr/>
+          <w:p>
+            <w:pPr>
+              <w:pStyle w:val="Compact"/>
+              <w:jc w:val="left"/>
+            </w:pPr>
+            <w:r>
+              <w:t xml:space="preserve">goal</w:t>
+            </w:r>
+          </w:p>
+        </w:tc>
+        <w:tc>
+          <w:tcPr/>
+          <w:p>
+            <w:pPr>
+              <w:pStyle w:val="Compact"/>
+            </w:pPr>
+          </w:p>
+        </w:tc>
+        <w:tc>
+          <w:tcPr/>
+          <w:p>
+            <w:pPr>
+              <w:pStyle w:val="Compact"/>
+              <w:jc w:val="left"/>
+            </w:pPr>
+            <w:r>
+              <w:rPr>
+                <w:iCs/>
+                <w:i/>
+              </w:rPr>
+              <w:t xml:space="preserve">modulo:</w:t>
+            </w:r>
+            <w:r>
+              <w:t xml:space="preserve"> </w:t>
+            </w:r>
+            <w:r>
+              <w:t xml:space="preserve">relatoria</w:t>
+            </w:r>
+            <w:r>
+              <w:rPr>
+                <w:iCs/>
+                <w:i/>
+              </w:rPr>
+              <w:t xml:space="preserve">caracteristica:</w:t>
+            </w:r>
+            <w:r>
+              <w:t xml:space="preserve"> </w:t>
+            </w:r>
+            <w:r>
+              <w:t xml:space="preserve">técnica, integración</w:t>
+            </w:r>
+          </w:p>
+        </w:tc>
+      </w:tr>
+      <w:tr>
+        <w:tc>
+          <w:tcPr/>
+          <w:p>
+            <w:pPr>
+              <w:pStyle w:val="Compact"/>
+              <w:jc w:val="left"/>
+            </w:pPr>
+            <w:r>
+              <w:rPr>
+                <w:bCs/>
+                <w:b/>
+              </w:rPr>
+              <w:t xml:space="preserve">Conciliación civil</w:t>
+            </w:r>
+          </w:p>
+        </w:tc>
+        <w:tc>
+          <w:tcPr/>
+          <w:p>
+            <w:pPr>
+              <w:pStyle w:val="Compact"/>
+              <w:jc w:val="left"/>
+            </w:pPr>
+            <w:r>
+              <w:t xml:space="preserve">goal</w:t>
+            </w:r>
+          </w:p>
+        </w:tc>
+        <w:tc>
+          <w:tcPr/>
+          <w:p>
+            <w:pPr>
+              <w:pStyle w:val="Compact"/>
+            </w:pPr>
+          </w:p>
+        </w:tc>
+        <w:tc>
+          <w:tcPr/>
+          <w:p>
+            <w:pPr>
+              <w:pStyle w:val="Compact"/>
+              <w:jc w:val="left"/>
+            </w:pPr>
+            <w:r>
+              <w:rPr>
+                <w:iCs/>
+                <w:i/>
+              </w:rPr>
+              <w:t xml:space="preserve">modulo:</w:t>
+            </w:r>
+            <w:r>
+              <w:t xml:space="preserve"> </w:t>
+            </w:r>
+            <w:r>
+              <w:t xml:space="preserve">relatoria</w:t>
+            </w:r>
+            <w:r>
+              <w:rPr>
+                <w:iCs/>
+                <w:i/>
+              </w:rPr>
+              <w:t xml:space="preserve">caracteristica:</w:t>
+            </w:r>
+            <w:r>
+              <w:t xml:space="preserve"> </w:t>
+            </w:r>
+            <w:r>
+              <w:t xml:space="preserve">técnica, integración</w:t>
+            </w:r>
+          </w:p>
+        </w:tc>
+      </w:tr>
+      <w:tr>
+        <w:tc>
+          <w:tcPr/>
+          <w:p>
+            <w:pPr>
+              <w:pStyle w:val="Compact"/>
+              <w:jc w:val="left"/>
+            </w:pPr>
+            <w:r>
+              <w:rPr>
+                <w:bCs/>
+                <w:b/>
+              </w:rPr>
+              <w:t xml:space="preserve">Conciliación disciplinar</w:t>
+            </w:r>
+          </w:p>
+        </w:tc>
+        <w:tc>
+          <w:tcPr/>
+          <w:p>
+            <w:pPr>
+              <w:pStyle w:val="Compact"/>
+              <w:jc w:val="left"/>
+            </w:pPr>
+            <w:r>
+              <w:t xml:space="preserve">goal</w:t>
+            </w:r>
+          </w:p>
+        </w:tc>
+        <w:tc>
+          <w:tcPr/>
+          <w:p>
+            <w:pPr>
+              <w:pStyle w:val="Compact"/>
+            </w:pPr>
+          </w:p>
+        </w:tc>
+        <w:tc>
+          <w:tcPr/>
+          <w:p>
+            <w:pPr>
+              <w:pStyle w:val="Compact"/>
+              <w:jc w:val="left"/>
+            </w:pPr>
+            <w:r>
+              <w:rPr>
+                <w:iCs/>
+                <w:i/>
+              </w:rPr>
+              <w:t xml:space="preserve">modulo:</w:t>
+            </w:r>
+            <w:r>
+              <w:t xml:space="preserve"> </w:t>
+            </w:r>
+            <w:r>
+              <w:t xml:space="preserve">relatoria</w:t>
+            </w:r>
+            <w:r>
+              <w:rPr>
+                <w:iCs/>
+                <w:i/>
+              </w:rPr>
+              <w:t xml:space="preserve">caracteristica:</w:t>
+            </w:r>
+            <w:r>
+              <w:t xml:space="preserve"> </w:t>
+            </w:r>
+            <w:r>
+              <w:t xml:space="preserve">técnica, integración</w:t>
+            </w:r>
+          </w:p>
+        </w:tc>
+      </w:tr>
+      <w:tr>
+        <w:tc>
+          <w:tcPr/>
+          <w:p>
+            <w:pPr>
+              <w:pStyle w:val="Compact"/>
+              <w:jc w:val="left"/>
+            </w:pPr>
+            <w:r>
+              <w:rPr>
+                <w:bCs/>
+                <w:b/>
+              </w:rPr>
+              <w:t xml:space="preserve">Conciliación familia</w:t>
+            </w:r>
+          </w:p>
+        </w:tc>
+        <w:tc>
+          <w:tcPr/>
+          <w:p>
+            <w:pPr>
+              <w:pStyle w:val="Compact"/>
+              <w:jc w:val="left"/>
+            </w:pPr>
+            <w:r>
+              <w:t xml:space="preserve">goal</w:t>
+            </w:r>
+          </w:p>
+        </w:tc>
+        <w:tc>
+          <w:tcPr/>
+          <w:p>
+            <w:pPr>
+              <w:pStyle w:val="Compact"/>
+            </w:pPr>
+          </w:p>
+        </w:tc>
+        <w:tc>
+          <w:tcPr/>
+          <w:p>
+            <w:pPr>
+              <w:pStyle w:val="Compact"/>
+              <w:jc w:val="left"/>
+            </w:pPr>
+            <w:r>
+              <w:rPr>
+                <w:iCs/>
+                <w:i/>
+              </w:rPr>
+              <w:t xml:space="preserve">modulo:</w:t>
+            </w:r>
+            <w:r>
+              <w:t xml:space="preserve"> </w:t>
+            </w:r>
+            <w:r>
+              <w:t xml:space="preserve">relatoria</w:t>
+            </w:r>
+            <w:r>
+              <w:rPr>
+                <w:iCs/>
+                <w:i/>
+              </w:rPr>
+              <w:t xml:space="preserve">caracteristica:</w:t>
+            </w:r>
+            <w:r>
+              <w:t xml:space="preserve"> </w:t>
+            </w:r>
+            <w:r>
+              <w:t xml:space="preserve">técnica, integración</w:t>
+            </w:r>
+          </w:p>
+        </w:tc>
+      </w:tr>
+      <w:tr>
+        <w:tc>
+          <w:tcPr/>
+          <w:p>
+            <w:pPr>
+              <w:pStyle w:val="Compact"/>
+              <w:jc w:val="left"/>
+            </w:pPr>
+            <w:r>
+              <w:rPr>
+                <w:bCs/>
+                <w:b/>
+              </w:rPr>
+              <w:t xml:space="preserve">Conciliación preventivo</w:t>
+            </w:r>
+          </w:p>
+        </w:tc>
+        <w:tc>
+          <w:tcPr/>
+          <w:p>
+            <w:pPr>
+              <w:pStyle w:val="Compact"/>
+              <w:jc w:val="left"/>
+            </w:pPr>
+            <w:r>
+              <w:t xml:space="preserve">goal</w:t>
+            </w:r>
+          </w:p>
+        </w:tc>
+        <w:tc>
+          <w:tcPr/>
+          <w:p>
+            <w:pPr>
+              <w:pStyle w:val="Compact"/>
+            </w:pPr>
+          </w:p>
+        </w:tc>
+        <w:tc>
+          <w:tcPr/>
+          <w:p>
+            <w:pPr>
+              <w:pStyle w:val="Compact"/>
+              <w:jc w:val="left"/>
+            </w:pPr>
+            <w:r>
+              <w:rPr>
+                <w:iCs/>
+                <w:i/>
+              </w:rPr>
+              <w:t xml:space="preserve">modulo:</w:t>
+            </w:r>
+            <w:r>
+              <w:t xml:space="preserve"> </w:t>
+            </w:r>
+            <w:r>
+              <w:t xml:space="preserve">relatoria</w:t>
+            </w:r>
+            <w:r>
+              <w:rPr>
+                <w:iCs/>
+                <w:i/>
+              </w:rPr>
+              <w:t xml:space="preserve">caracteristica:</w:t>
+            </w:r>
+            <w:r>
+              <w:t xml:space="preserve"> </w:t>
+            </w:r>
+            <w:r>
+              <w:t xml:space="preserve">técnica, integración</w:t>
+            </w:r>
+          </w:p>
+        </w:tc>
+      </w:tr>
+      <w:tr>
+        <w:tc>
+          <w:tcPr/>
+          <w:p>
+            <w:pPr>
+              <w:pStyle w:val="Compact"/>
+              <w:jc w:val="left"/>
+            </w:pPr>
+            <w:r>
+              <w:rPr>
+                <w:bCs/>
+                <w:b/>
+              </w:rPr>
+              <w:t xml:space="preserve">Diseño de flujos de Conciliación</w:t>
+            </w:r>
+          </w:p>
+        </w:tc>
+        <w:tc>
+          <w:tcPr/>
+          <w:p>
+            <w:pPr>
+              <w:pStyle w:val="Compact"/>
+              <w:jc w:val="left"/>
+            </w:pPr>
+            <w:r>
+              <w:t xml:space="preserve">goal</w:t>
+            </w:r>
+          </w:p>
+        </w:tc>
+        <w:tc>
+          <w:tcPr/>
+          <w:p>
+            <w:pPr>
+              <w:pStyle w:val="Compact"/>
+            </w:pPr>
+          </w:p>
+        </w:tc>
+        <w:tc>
+          <w:tcPr/>
+          <w:p>
+            <w:pPr>
+              <w:pStyle w:val="Compact"/>
+              <w:jc w:val="left"/>
+            </w:pPr>
+            <w:r>
+              <w:rPr>
+                <w:iCs/>
+                <w:i/>
+              </w:rPr>
+              <w:t xml:space="preserve">modulo:</w:t>
+            </w:r>
+            <w:r>
+              <w:t xml:space="preserve"> </w:t>
+            </w:r>
+            <w:r>
+              <w:t xml:space="preserve">relatoria</w:t>
+            </w:r>
+            <w:r>
+              <w:rPr>
+                <w:iCs/>
+                <w:i/>
+              </w:rPr>
+              <w:t xml:space="preserve">caracteristica:</w:t>
+            </w:r>
+            <w:r>
+              <w:t xml:space="preserve"> </w:t>
+            </w:r>
+            <w:r>
+              <w:t xml:space="preserve">técnica, integración</w:t>
+            </w:r>
+          </w:p>
+        </w:tc>
+      </w:tr>
+      <w:tr>
+        <w:tc>
+          <w:tcPr/>
+          <w:p>
+            <w:pPr>
+              <w:pStyle w:val="Compact"/>
+              <w:jc w:val="left"/>
+            </w:pPr>
+            <w:r>
+              <w:rPr>
+                <w:bCs/>
+                <w:b/>
+              </w:rPr>
+              <w:t xml:space="preserve">Gestión de instancias (flujos)</w:t>
+            </w:r>
+          </w:p>
+        </w:tc>
+        <w:tc>
+          <w:tcPr/>
+          <w:p>
+            <w:pPr>
+              <w:pStyle w:val="Compact"/>
+              <w:jc w:val="left"/>
+            </w:pPr>
+            <w:r>
+              <w:t xml:space="preserve">goal</w:t>
+            </w:r>
+          </w:p>
+        </w:tc>
+        <w:tc>
+          <w:tcPr/>
+          <w:p>
+            <w:pPr>
+              <w:pStyle w:val="Compact"/>
+            </w:pPr>
+          </w:p>
+        </w:tc>
+        <w:tc>
+          <w:tcPr/>
+          <w:p>
+            <w:pPr>
+              <w:pStyle w:val="Compact"/>
+              <w:jc w:val="left"/>
+            </w:pPr>
+            <w:r>
+              <w:rPr>
+                <w:iCs/>
+                <w:i/>
+              </w:rPr>
+              <w:t xml:space="preserve">modulo:</w:t>
+            </w:r>
+            <w:r>
+              <w:t xml:space="preserve"> </w:t>
+            </w:r>
+            <w:r>
+              <w:t xml:space="preserve">relatoria</w:t>
+            </w:r>
+            <w:r>
+              <w:rPr>
+                <w:iCs/>
+                <w:i/>
+              </w:rPr>
+              <w:t xml:space="preserve">caracteristica:</w:t>
+            </w:r>
+            <w:r>
+              <w:t xml:space="preserve"> </w:t>
+            </w:r>
+            <w:r>
+              <w:t xml:space="preserve">técnica, integración</w:t>
+            </w:r>
+          </w:p>
+        </w:tc>
+      </w:tr>
+      <w:tr>
+        <w:tc>
+          <w:tcPr/>
+          <w:p>
+            <w:pPr>
+              <w:pStyle w:val="Compact"/>
+              <w:jc w:val="left"/>
+            </w:pPr>
+            <w:r>
+              <w:rPr>
+                <w:bCs/>
+                <w:b/>
+              </w:rPr>
+              <w:t xml:space="preserve">Gestión documental</w:t>
+            </w:r>
+          </w:p>
+        </w:tc>
+        <w:tc>
+          <w:tcPr/>
+          <w:p>
+            <w:pPr>
+              <w:pStyle w:val="Compact"/>
+              <w:jc w:val="left"/>
+            </w:pPr>
+            <w:r>
+              <w:t xml:space="preserve">goal</w:t>
+            </w:r>
+          </w:p>
+        </w:tc>
+        <w:tc>
+          <w:tcPr/>
+          <w:p>
+            <w:pPr>
+              <w:pStyle w:val="Compact"/>
+            </w:pPr>
+          </w:p>
+        </w:tc>
+        <w:tc>
+          <w:tcPr/>
+          <w:p>
+            <w:pPr>
+              <w:pStyle w:val="Compact"/>
+              <w:jc w:val="left"/>
+            </w:pPr>
+            <w:r>
+              <w:rPr>
+                <w:iCs/>
+                <w:i/>
+              </w:rPr>
+              <w:t xml:space="preserve">modulo:</w:t>
+            </w:r>
+            <w:r>
+              <w:t xml:space="preserve"> </w:t>
+            </w:r>
+            <w:r>
+              <w:t xml:space="preserve">relatoria</w:t>
+            </w:r>
+            <w:r>
+              <w:rPr>
+                <w:iCs/>
+                <w:i/>
+              </w:rPr>
+              <w:t xml:space="preserve">caracteristica:</w:t>
+            </w:r>
+            <w:r>
+              <w:t xml:space="preserve"> </w:t>
+            </w:r>
+            <w:r>
+              <w:t xml:space="preserve">seguridad</w:t>
+            </w:r>
+          </w:p>
+        </w:tc>
+      </w:tr>
+      <w:tr>
+        <w:tc>
+          <w:tcPr/>
+          <w:p>
+            <w:pPr>
+              <w:pStyle w:val="Compact"/>
+              <w:jc w:val="left"/>
+            </w:pPr>
+            <w:r>
+              <w:rPr>
+                <w:bCs/>
+                <w:b/>
+              </w:rPr>
+              <w:t xml:space="preserve">Informes de gestión flujos</w:t>
+            </w:r>
+          </w:p>
+        </w:tc>
+        <w:tc>
+          <w:tcPr/>
+          <w:p>
+            <w:pPr>
+              <w:pStyle w:val="Compact"/>
+              <w:jc w:val="left"/>
+            </w:pPr>
+            <w:r>
+              <w:t xml:space="preserve">goal</w:t>
+            </w:r>
+          </w:p>
+        </w:tc>
+        <w:tc>
+          <w:tcPr/>
+          <w:p>
+            <w:pPr>
+              <w:pStyle w:val="Compact"/>
+            </w:pPr>
+          </w:p>
+        </w:tc>
+        <w:tc>
+          <w:tcPr/>
+          <w:p>
+            <w:pPr>
+              <w:pStyle w:val="Compact"/>
+              <w:jc w:val="left"/>
+            </w:pPr>
+            <w:r>
+              <w:rPr>
+                <w:iCs/>
+                <w:i/>
+              </w:rPr>
+              <w:t xml:space="preserve">modulo:</w:t>
+            </w:r>
+            <w:r>
+              <w:t xml:space="preserve"> </w:t>
+            </w:r>
+            <w:r>
+              <w:t xml:space="preserve">relatoria</w:t>
+            </w:r>
+            <w:r>
+              <w:rPr>
+                <w:iCs/>
+                <w:i/>
+              </w:rPr>
+              <w:t xml:space="preserve">caracteristica:</w:t>
+            </w:r>
+            <w:r>
+              <w:t xml:space="preserve"> </w:t>
+            </w:r>
+            <w:r>
+              <w:t xml:space="preserve">técnica, integración</w:t>
+            </w:r>
+          </w:p>
+        </w:tc>
+      </w:tr>
+      <w:tr>
+        <w:tc>
+          <w:tcPr/>
+          <w:p>
+            <w:pPr>
+              <w:pStyle w:val="Compact"/>
+              <w:jc w:val="left"/>
+            </w:pPr>
+            <w:r>
+              <w:rPr>
+                <w:bCs/>
+                <w:b/>
+              </w:rPr>
+              <w:t xml:space="preserve">Integridad</w:t>
+            </w:r>
+          </w:p>
+        </w:tc>
+        <w:tc>
+          <w:tcPr/>
+          <w:p>
+            <w:pPr>
+              <w:pStyle w:val="Compact"/>
+              <w:jc w:val="left"/>
+            </w:pPr>
+            <w:r>
+              <w:t xml:space="preserve">goal</w:t>
+            </w:r>
+          </w:p>
+        </w:tc>
+        <w:tc>
+          <w:tcPr/>
+          <w:p>
+            <w:pPr>
+              <w:pStyle w:val="Compact"/>
+            </w:pPr>
+          </w:p>
+        </w:tc>
+        <w:tc>
+          <w:tcPr/>
+          <w:p>
+            <w:pPr>
+              <w:pStyle w:val="Compact"/>
+              <w:jc w:val="left"/>
+            </w:pPr>
+            <w:r>
+              <w:rPr>
+                <w:iCs/>
+                <w:i/>
+              </w:rPr>
+              <w:t xml:space="preserve">modulo:</w:t>
+            </w:r>
+            <w:r>
+              <w:t xml:space="preserve"> </w:t>
+            </w:r>
+            <w:r>
+              <w:t xml:space="preserve">relatoria</w:t>
+            </w:r>
+            <w:r>
+              <w:rPr>
+                <w:iCs/>
+                <w:i/>
+              </w:rPr>
+              <w:t xml:space="preserve">caracteristica:</w:t>
+            </w:r>
+            <w:r>
+              <w:t xml:space="preserve"> </w:t>
+            </w:r>
+            <w:r>
+              <w:t xml:space="preserve">seguridad</w:t>
+            </w:r>
+          </w:p>
+        </w:tc>
+      </w:tr>
+      <w:tr>
+        <w:tc>
+          <w:tcPr/>
+          <w:p>
+            <w:pPr>
+              <w:pStyle w:val="Compact"/>
+              <w:jc w:val="left"/>
+            </w:pPr>
+            <w:r>
+              <w:rPr>
+                <w:bCs/>
+                <w:b/>
+              </w:rPr>
+              <w:t xml:space="preserve">Hoja ruta del producto</w:t>
+            </w:r>
+          </w:p>
+        </w:tc>
+        <w:tc>
+          <w:tcPr/>
+          <w:p>
+            <w:pPr>
+              <w:pStyle w:val="Compact"/>
+              <w:jc w:val="left"/>
+            </w:pPr>
+            <w:r>
+              <w:t xml:space="preserve">grouping</w:t>
+            </w:r>
+          </w:p>
+        </w:tc>
+        <w:tc>
+          <w:tcPr/>
+          <w:p>
+            <w:pPr>
+              <w:pStyle w:val="Compact"/>
+            </w:pPr>
+          </w:p>
+        </w:tc>
+        <w:tc>
+          <w:tcPr/>
+          <w:p>
+            <w:pPr>
+              <w:pStyle w:val="Compact"/>
+              <w:jc w:val="left"/>
+            </w:pPr>
+            <w:r>
+              <w:rPr>
+                <w:iCs/>
+                <w:i/>
+              </w:rPr>
+              <w:t xml:space="preserve">modulo:</w:t>
+            </w:r>
+            <w:r>
+              <w:t xml:space="preserve"> </w:t>
+            </w:r>
+            <w:r>
+              <w:t xml:space="preserve">relatoria</w:t>
+            </w:r>
+          </w:p>
+        </w:tc>
+      </w:tr>
+      <w:tr>
+        <w:tc>
+          <w:tcPr/>
+          <w:p>
+            <w:pPr>
+              <w:pStyle w:val="Compact"/>
+              <w:jc w:val="left"/>
+            </w:pPr>
+            <w:r>
+              <w:rPr>
+                <w:bCs/>
+                <w:b/>
+              </w:rPr>
+              <w:t xml:space="preserve">Adopción, v1.2</w:t>
+            </w:r>
+          </w:p>
+        </w:tc>
+        <w:tc>
+          <w:tcPr/>
+          <w:p>
+            <w:pPr>
+              <w:pStyle w:val="Compact"/>
+              <w:jc w:val="left"/>
+            </w:pPr>
+            <w:r>
+              <w:t xml:space="preserve">value</w:t>
+            </w:r>
+          </w:p>
+        </w:tc>
+        <w:tc>
+          <w:tcPr/>
+          <w:p>
+            <w:pPr>
+              <w:pStyle w:val="Compact"/>
+            </w:pPr>
+          </w:p>
+        </w:tc>
+        <w:tc>
+          <w:tcPr/>
+          <w:p>
+            <w:pPr>
+              <w:pStyle w:val="Compact"/>
+              <w:jc w:val="left"/>
+            </w:pPr>
+            <w:r>
+              <w:rPr>
+                <w:iCs/>
+                <w:i/>
+              </w:rPr>
+              <w:t xml:space="preserve">modulo:</w:t>
+            </w:r>
+            <w:r>
+              <w:t xml:space="preserve"> </w:t>
+            </w:r>
+            <w:r>
+              <w:t xml:space="preserve">relatoria</w:t>
+            </w:r>
+          </w:p>
+        </w:tc>
+      </w:tr>
+      <w:tr>
+        <w:tc>
+          <w:tcPr/>
+          <w:p>
+            <w:pPr>
+              <w:pStyle w:val="Compact"/>
+              <w:jc w:val="left"/>
+            </w:pPr>
+            <w:r>
+              <w:rPr>
+                <w:bCs/>
+                <w:b/>
+              </w:rPr>
+              <w:t xml:space="preserve">Despliegue Conciliación v1.2</w:t>
+            </w:r>
+          </w:p>
+        </w:tc>
+        <w:tc>
+          <w:tcPr/>
+          <w:p>
+            <w:pPr>
+              <w:pStyle w:val="Compact"/>
+              <w:jc w:val="left"/>
+            </w:pPr>
+            <w:r>
+              <w:t xml:space="preserve">value</w:t>
+            </w:r>
+          </w:p>
+        </w:tc>
+        <w:tc>
+          <w:tcPr/>
+          <w:p>
+            <w:pPr>
+              <w:pStyle w:val="Compact"/>
+            </w:pPr>
+          </w:p>
+        </w:tc>
+        <w:tc>
+          <w:tcPr/>
+          <w:p>
+            <w:pPr>
+              <w:pStyle w:val="Compact"/>
+              <w:jc w:val="left"/>
+            </w:pPr>
+            <w:r>
+              <w:rPr>
+                <w:iCs/>
+                <w:i/>
+              </w:rPr>
+              <w:t xml:space="preserve">modulo:</w:t>
+            </w:r>
+            <w:r>
+              <w:t xml:space="preserve"> </w:t>
+            </w:r>
+            <w:r>
+              <w:t xml:space="preserve">relatoria</w:t>
+            </w:r>
+          </w:p>
+        </w:tc>
+      </w:tr>
+      <w:tr>
+        <w:tc>
+          <w:tcPr/>
+          <w:p>
+            <w:pPr>
+              <w:pStyle w:val="Compact"/>
+              <w:jc w:val="left"/>
+            </w:pPr>
+            <w:r>
+              <w:rPr>
+                <w:bCs/>
+                <w:b/>
+              </w:rPr>
+              <w:t xml:space="preserve">Flujo de trabajo Disciplinario. Conciliación v0.9</w:t>
+            </w:r>
+          </w:p>
+        </w:tc>
+        <w:tc>
+          <w:tcPr/>
+          <w:p>
+            <w:pPr>
+              <w:pStyle w:val="Compact"/>
+              <w:jc w:val="left"/>
+            </w:pPr>
+            <w:r>
+              <w:t xml:space="preserve">value</w:t>
+            </w:r>
+          </w:p>
+        </w:tc>
+        <w:tc>
+          <w:tcPr/>
+          <w:p>
+            <w:pPr>
+              <w:pStyle w:val="Compact"/>
+            </w:pPr>
+          </w:p>
+        </w:tc>
+        <w:tc>
+          <w:tcPr/>
+          <w:p>
+            <w:pPr>
+              <w:pStyle w:val="Compact"/>
+              <w:jc w:val="left"/>
+            </w:pPr>
+            <w:r>
+              <w:rPr>
+                <w:iCs/>
+                <w:i/>
+              </w:rPr>
+              <w:t xml:space="preserve">modulo:</w:t>
+            </w:r>
+            <w:r>
+              <w:t xml:space="preserve"> </w:t>
+            </w:r>
+            <w:r>
+              <w:t xml:space="preserve">relatoria</w:t>
+            </w:r>
+          </w:p>
+        </w:tc>
+      </w:tr>
+      <w:tr>
+        <w:tc>
+          <w:tcPr/>
+          <w:p>
+            <w:pPr>
+              <w:pStyle w:val="Compact"/>
+              <w:jc w:val="left"/>
+            </w:pPr>
+            <w:r>
+              <w:rPr>
+                <w:bCs/>
+                <w:b/>
+              </w:rPr>
+              <w:t xml:space="preserve">Flujo de trabajo Intervención. Conciliación v0.1 (copy)</w:t>
+            </w:r>
+          </w:p>
+        </w:tc>
+        <w:tc>
+          <w:tcPr/>
+          <w:p>
+            <w:pPr>
+              <w:pStyle w:val="Compact"/>
+              <w:jc w:val="left"/>
+            </w:pPr>
+            <w:r>
+              <w:t xml:space="preserve">value</w:t>
+            </w:r>
+          </w:p>
+        </w:tc>
+        <w:tc>
+          <w:tcPr/>
+          <w:p>
+            <w:pPr>
+              <w:pStyle w:val="Compact"/>
+            </w:pPr>
+          </w:p>
+        </w:tc>
+        <w:tc>
+          <w:tcPr/>
+          <w:p>
+            <w:pPr>
+              <w:pStyle w:val="Compact"/>
+              <w:jc w:val="left"/>
+            </w:pPr>
+            <w:r>
+              <w:rPr>
+                <w:iCs/>
+                <w:i/>
+              </w:rPr>
+              <w:t xml:space="preserve">modulo:</w:t>
+            </w:r>
+            <w:r>
+              <w:t xml:space="preserve"> </w:t>
+            </w:r>
+            <w:r>
+              <w:t xml:space="preserve">relatoria</w:t>
+            </w:r>
+          </w:p>
+        </w:tc>
+      </w:tr>
+      <w:tr>
+        <w:tc>
+          <w:tcPr/>
+          <w:p>
+            <w:pPr>
+              <w:pStyle w:val="Compact"/>
+              <w:jc w:val="left"/>
+            </w:pPr>
+            <w:r>
+              <w:rPr>
+                <w:bCs/>
+                <w:b/>
+              </w:rPr>
+              <w:t xml:space="preserve">Flujo de trabajo Preventivo. Conciliación v0.7</w:t>
+            </w:r>
+          </w:p>
+        </w:tc>
+        <w:tc>
+          <w:tcPr/>
+          <w:p>
+            <w:pPr>
+              <w:pStyle w:val="Compact"/>
+              <w:jc w:val="left"/>
+            </w:pPr>
+            <w:r>
+              <w:t xml:space="preserve">value</w:t>
+            </w:r>
+          </w:p>
+        </w:tc>
+        <w:tc>
+          <w:tcPr/>
+          <w:p>
+            <w:pPr>
+              <w:pStyle w:val="Compact"/>
+            </w:pPr>
+          </w:p>
+        </w:tc>
+        <w:tc>
+          <w:tcPr/>
+          <w:p>
+            <w:pPr>
+              <w:pStyle w:val="Compact"/>
+              <w:jc w:val="left"/>
+            </w:pPr>
+            <w:r>
+              <w:rPr>
+                <w:iCs/>
+                <w:i/>
+              </w:rPr>
+              <w:t xml:space="preserve">modulo:</w:t>
+            </w:r>
+            <w:r>
+              <w:t xml:space="preserve"> </w:t>
+            </w:r>
+            <w:r>
+              <w:t xml:space="preserve">relatoria</w:t>
+            </w:r>
+          </w:p>
+        </w:tc>
+      </w:tr>
+      <w:tr>
+        <w:tc>
+          <w:tcPr/>
+          <w:p>
+            <w:pPr>
+              <w:pStyle w:val="Compact"/>
+              <w:jc w:val="left"/>
+            </w:pPr>
+            <w:r>
+              <w:rPr>
+                <w:bCs/>
+                <w:b/>
+              </w:rPr>
+              <w:t xml:space="preserve">Gestión de flujos. Conciliación 1.0</w:t>
+            </w:r>
+          </w:p>
+        </w:tc>
+        <w:tc>
+          <w:tcPr/>
+          <w:p>
+            <w:pPr>
+              <w:pStyle w:val="Compact"/>
+              <w:jc w:val="left"/>
+            </w:pPr>
+            <w:r>
+              <w:t xml:space="preserve">value</w:t>
+            </w:r>
+          </w:p>
+        </w:tc>
+        <w:tc>
+          <w:tcPr/>
+          <w:p>
+            <w:pPr>
+              <w:pStyle w:val="Compact"/>
+            </w:pPr>
+          </w:p>
+        </w:tc>
+        <w:tc>
+          <w:tcPr/>
+          <w:p>
+            <w:pPr>
+              <w:pStyle w:val="Compact"/>
+              <w:jc w:val="left"/>
+            </w:pPr>
+            <w:r>
+              <w:rPr>
+                <w:iCs/>
+                <w:i/>
+              </w:rPr>
+              <w:t xml:space="preserve">modulo:</w:t>
+            </w:r>
+            <w:r>
+              <w:t xml:space="preserve"> </w:t>
+            </w:r>
+            <w:r>
+              <w:t xml:space="preserve">relatoria</w:t>
+            </w:r>
+          </w:p>
+        </w:tc>
+      </w:tr>
+      <w:tr>
+        <w:tc>
+          <w:tcPr/>
+          <w:p>
+            <w:pPr>
+              <w:pStyle w:val="Compact"/>
+              <w:jc w:val="left"/>
+            </w:pPr>
+            <w:r>
+              <w:rPr>
+                <w:bCs/>
+                <w:b/>
+              </w:rPr>
+              <w:t xml:space="preserve">Hitos mercado</w:t>
+            </w:r>
+          </w:p>
+        </w:tc>
+        <w:tc>
+          <w:tcPr/>
+          <w:p>
+            <w:pPr>
+              <w:pStyle w:val="Compact"/>
+              <w:jc w:val="left"/>
+            </w:pPr>
+            <w:r>
+              <w:t xml:space="preserve">value</w:t>
+            </w:r>
+          </w:p>
+        </w:tc>
+        <w:tc>
+          <w:tcPr/>
+          <w:p>
+            <w:pPr>
+              <w:pStyle w:val="Compact"/>
+            </w:pPr>
+          </w:p>
+        </w:tc>
+        <w:tc>
+          <w:tcPr/>
+          <w:p>
+            <w:pPr>
+              <w:pStyle w:val="Compact"/>
+              <w:jc w:val="left"/>
+            </w:pPr>
+            <w:r>
+              <w:rPr>
+                <w:iCs/>
+                <w:i/>
+              </w:rPr>
+              <w:t xml:space="preserve">modulo:</w:t>
+            </w:r>
+            <w:r>
+              <w:t xml:space="preserve"> </w:t>
+            </w:r>
+            <w:r>
+              <w:t xml:space="preserve">relatoria</w:t>
+            </w:r>
+          </w:p>
+        </w:tc>
+      </w:tr>
+      <w:tr>
+        <w:tc>
+          <w:tcPr/>
+          <w:p>
+            <w:pPr>
+              <w:pStyle w:val="Compact"/>
+              <w:jc w:val="left"/>
+            </w:pPr>
+            <w:r>
+              <w:rPr>
+                <w:bCs/>
+                <w:b/>
+              </w:rPr>
+              <w:t xml:space="preserve">Iteración</w:t>
+            </w:r>
+          </w:p>
+        </w:tc>
+        <w:tc>
+          <w:tcPr/>
+          <w:p>
+            <w:pPr>
+              <w:pStyle w:val="Compact"/>
+              <w:jc w:val="left"/>
+            </w:pPr>
+            <w:r>
+              <w:t xml:space="preserve">work-package</w:t>
+            </w:r>
+          </w:p>
+        </w:tc>
+        <w:tc>
+          <w:tcPr/>
+          <w:p>
+            <w:pPr>
+              <w:pStyle w:val="Compact"/>
+            </w:pPr>
+          </w:p>
+        </w:tc>
+        <w:tc>
+          <w:tcPr/>
+          <w:p>
+            <w:pPr>
+              <w:pStyle w:val="Compact"/>
+              <w:jc w:val="left"/>
+            </w:pPr>
+            <w:r>
+              <w:rPr>
+                <w:iCs/>
+                <w:i/>
+              </w:rPr>
+              <w:t xml:space="preserve">modulo:</w:t>
+            </w:r>
+            <w:r>
+              <w:t xml:space="preserve"> </w:t>
+            </w:r>
+            <w:r>
+              <w:t xml:space="preserve">relatoria</w:t>
+            </w:r>
+          </w:p>
+        </w:tc>
+      </w:tr>
+      <w:tr>
+        <w:tc>
+          <w:tcPr/>
+          <w:p>
+            <w:pPr>
+              <w:pStyle w:val="Compact"/>
+              <w:jc w:val="left"/>
+            </w:pPr>
+            <w:r>
+              <w:rPr>
+                <w:bCs/>
+                <w:b/>
+              </w:rPr>
+              <w:t xml:space="preserve">Iteración 1</w:t>
+            </w:r>
+          </w:p>
+        </w:tc>
+        <w:tc>
+          <w:tcPr/>
+          <w:p>
+            <w:pPr>
+              <w:pStyle w:val="Compact"/>
+              <w:jc w:val="left"/>
+            </w:pPr>
+            <w:r>
+              <w:t xml:space="preserve">work-package</w:t>
+            </w:r>
+          </w:p>
+        </w:tc>
+        <w:tc>
+          <w:tcPr/>
+          <w:p>
+            <w:pPr>
+              <w:pStyle w:val="Compact"/>
+            </w:pPr>
+          </w:p>
+        </w:tc>
+        <w:tc>
+          <w:tcPr/>
+          <w:p>
+            <w:pPr>
+              <w:pStyle w:val="Compact"/>
+              <w:jc w:val="left"/>
+            </w:pPr>
+            <w:r>
+              <w:rPr>
+                <w:iCs/>
+                <w:i/>
+              </w:rPr>
+              <w:t xml:space="preserve">modulo:</w:t>
+            </w:r>
+            <w:r>
+              <w:t xml:space="preserve"> </w:t>
+            </w:r>
+            <w:r>
+              <w:t xml:space="preserve">relatoria</w:t>
+            </w:r>
+          </w:p>
+        </w:tc>
+      </w:tr>
+      <w:tr>
+        <w:tc>
+          <w:tcPr/>
+          <w:p>
+            <w:pPr>
+              <w:pStyle w:val="Compact"/>
+              <w:jc w:val="left"/>
+            </w:pPr>
+            <w:r>
+              <w:rPr>
+                <w:bCs/>
+                <w:b/>
+              </w:rPr>
+              <w:t xml:space="preserve">Iteración 2</w:t>
+            </w:r>
+          </w:p>
+        </w:tc>
+        <w:tc>
+          <w:tcPr/>
+          <w:p>
+            <w:pPr>
+              <w:pStyle w:val="Compact"/>
+              <w:jc w:val="left"/>
+            </w:pPr>
+            <w:r>
+              <w:t xml:space="preserve">work-package</w:t>
+            </w:r>
+          </w:p>
+        </w:tc>
+        <w:tc>
+          <w:tcPr/>
+          <w:p>
+            <w:pPr>
+              <w:pStyle w:val="Compact"/>
+            </w:pPr>
+          </w:p>
+        </w:tc>
+        <w:tc>
+          <w:tcPr/>
+          <w:p>
+            <w:pPr>
+              <w:pStyle w:val="Compact"/>
+              <w:jc w:val="left"/>
+            </w:pPr>
+            <w:r>
+              <w:rPr>
+                <w:iCs/>
+                <w:i/>
+              </w:rPr>
+              <w:t xml:space="preserve">modulo:</w:t>
+            </w:r>
+            <w:r>
+              <w:t xml:space="preserve"> </w:t>
+            </w:r>
+            <w:r>
+              <w:t xml:space="preserve">relatoria</w:t>
+            </w:r>
+          </w:p>
+        </w:tc>
+      </w:tr>
+      <w:tr>
+        <w:tc>
+          <w:tcPr/>
+          <w:p>
+            <w:pPr>
+              <w:pStyle w:val="Compact"/>
+              <w:jc w:val="left"/>
+            </w:pPr>
+            <w:r>
+              <w:rPr>
+                <w:bCs/>
+                <w:b/>
+              </w:rPr>
+              <w:t xml:space="preserve">Iteración 3</w:t>
+            </w:r>
+          </w:p>
+        </w:tc>
+        <w:tc>
+          <w:tcPr/>
+          <w:p>
+            <w:pPr>
+              <w:pStyle w:val="Compact"/>
+              <w:jc w:val="left"/>
+            </w:pPr>
+            <w:r>
+              <w:t xml:space="preserve">work-package</w:t>
+            </w:r>
+          </w:p>
+        </w:tc>
+        <w:tc>
+          <w:tcPr/>
+          <w:p>
+            <w:pPr>
+              <w:pStyle w:val="Compact"/>
+            </w:pPr>
+          </w:p>
+        </w:tc>
+        <w:tc>
+          <w:tcPr/>
+          <w:p>
+            <w:pPr>
+              <w:pStyle w:val="Compact"/>
+              <w:jc w:val="left"/>
+            </w:pPr>
+            <w:r>
+              <w:rPr>
+                <w:iCs/>
+                <w:i/>
+              </w:rPr>
+              <w:t xml:space="preserve">modulo:</w:t>
+            </w:r>
+            <w:r>
+              <w:t xml:space="preserve"> </w:t>
+            </w:r>
+            <w:r>
+              <w:t xml:space="preserve">relatoria</w:t>
+            </w:r>
+          </w:p>
+        </w:tc>
+      </w:tr>
+      <w:tr>
+        <w:tc>
+          <w:tcPr/>
+          <w:p>
+            <w:pPr>
+              <w:pStyle w:val="Compact"/>
+              <w:jc w:val="left"/>
+            </w:pPr>
+            <w:r>
+              <w:rPr>
+                <w:bCs/>
+                <w:b/>
+              </w:rPr>
+              <w:t xml:space="preserve">Iteración 4</w:t>
+            </w:r>
+          </w:p>
+        </w:tc>
+        <w:tc>
+          <w:tcPr/>
+          <w:p>
+            <w:pPr>
+              <w:pStyle w:val="Compact"/>
+              <w:jc w:val="left"/>
+            </w:pPr>
+            <w:r>
+              <w:t xml:space="preserve">work-package</w:t>
+            </w:r>
+          </w:p>
+        </w:tc>
+        <w:tc>
+          <w:tcPr/>
+          <w:p>
+            <w:pPr>
+              <w:pStyle w:val="Compact"/>
+            </w:pPr>
+          </w:p>
+        </w:tc>
+        <w:tc>
+          <w:tcPr/>
+          <w:p>
+            <w:pPr>
+              <w:pStyle w:val="Compact"/>
+              <w:jc w:val="left"/>
+            </w:pPr>
+            <w:r>
+              <w:rPr>
+                <w:iCs/>
+                <w:i/>
+              </w:rPr>
+              <w:t xml:space="preserve">modulo:</w:t>
+            </w:r>
+            <w:r>
+              <w:t xml:space="preserve"> </w:t>
+            </w:r>
+            <w:r>
+              <w:t xml:space="preserve">relatoria</w:t>
+            </w:r>
+          </w:p>
+        </w:tc>
+      </w:tr>
+      <w:tr>
+        <w:tc>
+          <w:tcPr/>
+          <w:p>
+            <w:pPr>
+              <w:pStyle w:val="Compact"/>
+              <w:jc w:val="left"/>
+            </w:pPr>
+            <w:r>
+              <w:rPr>
+                <w:bCs/>
+                <w:b/>
+              </w:rPr>
+              <w:t xml:space="preserve">Iteración 5</w:t>
+            </w:r>
+          </w:p>
+        </w:tc>
+        <w:tc>
+          <w:tcPr/>
+          <w:p>
+            <w:pPr>
+              <w:pStyle w:val="Compact"/>
+              <w:jc w:val="left"/>
+            </w:pPr>
+            <w:r>
+              <w:t xml:space="preserve">work-package</w:t>
+            </w:r>
+          </w:p>
+        </w:tc>
+        <w:tc>
+          <w:tcPr/>
+          <w:p>
+            <w:pPr>
+              <w:pStyle w:val="Compact"/>
+            </w:pPr>
+          </w:p>
+        </w:tc>
+        <w:tc>
+          <w:tcPr/>
+          <w:p>
+            <w:pPr>
+              <w:pStyle w:val="Compact"/>
+              <w:jc w:val="left"/>
+            </w:pPr>
+            <w:r>
+              <w:rPr>
+                <w:iCs/>
+                <w:i/>
+              </w:rPr>
+              <w:t xml:space="preserve">modulo:</w:t>
+            </w:r>
+            <w:r>
+              <w:t xml:space="preserve"> </w:t>
+            </w:r>
+            <w:r>
+              <w:t xml:space="preserve">relatoria</w:t>
+            </w:r>
+          </w:p>
+        </w:tc>
+      </w:tr>
+      <w:tr>
+        <w:tc>
+          <w:tcPr/>
+          <w:p>
+            <w:pPr>
+              <w:pStyle w:val="Compact"/>
+              <w:jc w:val="left"/>
+            </w:pPr>
+            <w:r>
+              <w:rPr>
+                <w:bCs/>
+                <w:b/>
+              </w:rPr>
+              <w:t xml:space="preserve">Iteración 6</w:t>
             </w:r>
           </w:p>
         </w:tc>
@@ -14341,10 +17437,10 @@
         <w:br w:type="page"/>
       </w:r>
     </w:p>
-    <w:bookmarkEnd w:id="84"/>
-    <w:bookmarkEnd w:id="85"/>
-    <w:bookmarkEnd w:id="86"/>
-    <w:bookmarkStart w:id="99" w:name="arquitectura-de-seguridad-sui-migración"/>
+    <w:bookmarkEnd w:id="90"/>
+    <w:bookmarkEnd w:id="91"/>
+    <w:bookmarkEnd w:id="92"/>
+    <w:bookmarkStart w:id="105" w:name="arquitectura-de-seguridad-sui-migración"/>
     <w:p>
       <w:pPr>
         <w:pStyle w:val="Heading1"/>
@@ -14353,7 +17449,7 @@
         <w:t xml:space="preserve">Arquitectura de Seguridad, SUI Migración</w:t>
       </w:r>
     </w:p>
-    <w:bookmarkStart w:id="92" w:name="seguridad.-1.-requerimientos"/>
+    <w:bookmarkStart w:id="98" w:name="seguridad.-1.-requerimientos"/>
     <w:p>
       <w:pPr>
         <w:pStyle w:val="Heading2"/>
@@ -14367,24 +17463,24 @@
       <w:pPr>
         <w:pStyle w:val="CaptionedFigure"/>
       </w:pPr>
-      <w:bookmarkStart w:id="90" w:name="fig:Seguridad.1.Requerimientos"/>
+      <w:bookmarkStart w:id="96" w:name="fig:Seguridad.1.Requerimientos"/>
       <w:r>
         <w:drawing>
           <wp:inline>
             <wp:extent cx="5943600" cy="5031276"/>
             <wp:effectExtent b="0" l="0" r="0" t="0"/>
-            <wp:docPr descr="Figure 11: Diagram: Seguridad. 1. Requerimientos" title="" id="88" name="Picture"/>
+            <wp:docPr descr="Figure 12: Diagram: Seguridad. 1. Requerimientos" title="" id="94" name="Picture"/>
             <a:graphic>
               <a:graphicData uri="http://schemas.openxmlformats.org/drawingml/2006/picture">
                 <pic:pic>
                   <pic:nvPicPr>
-                    <pic:cNvPr descr="images/Seguridad.1.Requerimientos.png" id="89" name="Picture"/>
+                    <pic:cNvPr descr="images/Seguridad.1.Requerimientos.png" id="95" name="Picture"/>
                     <pic:cNvPicPr>
                       <a:picLocks noChangeArrowheads="1" noChangeAspect="1"/>
                     </pic:cNvPicPr>
                   </pic:nvPicPr>
                   <pic:blipFill>
-                    <a:blip r:embed="rId87"/>
+                    <a:blip r:embed="rId93"/>
                     <a:stretch>
                       <a:fillRect/>
                     </a:stretch>
@@ -14410,18 +17506,18 @@
           </wp:inline>
         </w:drawing>
       </w:r>
-      <w:bookmarkEnd w:id="90"/>
+      <w:bookmarkEnd w:id="96"/>
     </w:p>
     <w:p>
       <w:pPr>
         <w:pStyle w:val="ImageCaption"/>
       </w:pPr>
       <w:r>
-        <w:t xml:space="preserve">Figure 11: Diagram: Seguridad. 1. Requerimientos</w:t>
+        <w:t xml:space="preserve">Figure 12: Diagram: Seguridad. 1. Requerimientos</w:t>
       </w:r>
     </w:p>
     <w:bookmarkEnd w:id="0"/>
-    <w:bookmarkStart w:id="91" w:name="catálogo-de-elementos-10"/>
+    <w:bookmarkStart w:id="97" w:name="catálogo-de-elementos-11"/>
     <w:p>
       <w:pPr>
         <w:pStyle w:val="Heading3"/>
@@ -16179,9 +19275,9 @@
         </w:tc>
       </w:tr>
     </w:tbl>
-    <w:bookmarkEnd w:id="91"/>
-    <w:bookmarkEnd w:id="92"/>
-    <w:bookmarkStart w:id="98" w:name="seguridad.-linebase.2.portal"/>
+    <w:bookmarkEnd w:id="97"/>
+    <w:bookmarkEnd w:id="98"/>
+    <w:bookmarkStart w:id="104" w:name="seguridad.-linebase.2.portal"/>
     <w:p>
       <w:pPr>
         <w:pStyle w:val="Heading2"/>
@@ -16195,24 +19291,24 @@
       <w:pPr>
         <w:pStyle w:val="CaptionedFigure"/>
       </w:pPr>
-      <w:bookmarkStart w:id="96" w:name="fig:Seguridad.Linebase.2.Portal"/>
+      <w:bookmarkStart w:id="102" w:name="fig:Seguridad.Linebase.2.Portal"/>
       <w:r>
         <w:drawing>
           <wp:inline>
             <wp:extent cx="5943600" cy="2255821"/>
             <wp:effectExtent b="0" l="0" r="0" t="0"/>
-            <wp:docPr descr="Figure 12: Diagram: Seguridad. Linebase.2.Portal" title="" id="94" name="Picture"/>
+            <wp:docPr descr="Figure 13: Diagram: Seguridad. Linebase.2.Portal" title="" id="100" name="Picture"/>
             <a:graphic>
               <a:graphicData uri="http://schemas.openxmlformats.org/drawingml/2006/picture">
                 <pic:pic>
                   <pic:nvPicPr>
-                    <pic:cNvPr descr="images/Seguridad.Linebase.2.Portal.png" id="95" name="Picture"/>
+                    <pic:cNvPr descr="images/Seguridad.Linebase.2.Portal.png" id="101" name="Picture"/>
                     <pic:cNvPicPr>
                       <a:picLocks noChangeArrowheads="1" noChangeAspect="1"/>
                     </pic:cNvPicPr>
                   </pic:nvPicPr>
                   <pic:blipFill>
-                    <a:blip r:embed="rId93"/>
+                    <a:blip r:embed="rId99"/>
                     <a:stretch>
                       <a:fillRect/>
                     </a:stretch>
@@ -16238,14 +19334,14 @@
           </wp:inline>
         </w:drawing>
       </w:r>
-      <w:bookmarkEnd w:id="96"/>
+      <w:bookmarkEnd w:id="102"/>
     </w:p>
     <w:p>
       <w:pPr>
         <w:pStyle w:val="ImageCaption"/>
       </w:pPr>
       <w:r>
-        <w:t xml:space="preserve">Figure 12: Diagram: Seguridad. Linebase.2.Portal</w:t>
+        <w:t xml:space="preserve">Figure 13: Diagram: Seguridad. Linebase.2.Portal</w:t>
       </w:r>
     </w:p>
     <w:bookmarkEnd w:id="0"/>
@@ -16261,7 +19357,7 @@
       <w:pPr>
         <w:numPr>
           <w:ilvl w:val="0"/>
-          <w:numId w:val="1014"/>
+          <w:numId w:val="1015"/>
         </w:numPr>
         <w:pStyle w:val="Compact"/>
       </w:pPr>
@@ -16273,7 +19369,7 @@
       <w:pPr>
         <w:numPr>
           <w:ilvl w:val="0"/>
-          <w:numId w:val="1014"/>
+          <w:numId w:val="1015"/>
         </w:numPr>
         <w:pStyle w:val="Compact"/>
       </w:pPr>
@@ -16285,7 +19381,7 @@
       <w:pPr>
         <w:numPr>
           <w:ilvl w:val="0"/>
-          <w:numId w:val="1014"/>
+          <w:numId w:val="1015"/>
         </w:numPr>
         <w:pStyle w:val="Compact"/>
       </w:pPr>
@@ -16293,7 +19389,7 @@
         <w:t xml:space="preserve">Servidores de SQL Server</w:t>
       </w:r>
     </w:p>
-    <w:bookmarkStart w:id="97" w:name="catálogo-de-elementos-11"/>
+    <w:bookmarkStart w:id="103" w:name="catálogo-de-elementos-12"/>
     <w:p>
       <w:pPr>
         <w:pStyle w:val="Heading3"/>
@@ -16902,12 +19998,12 @@
         <w:rPr>
           <w:rStyle w:val="VerbatimChar"/>
         </w:rPr>
-        <w:t xml:space="preserve">Generated on: Wed Sep 13 2023 23:06:23 GMT-0500 (COT)</w:t>
+        <w:t xml:space="preserve">Generated on: Mon Sep 18 2023 13:52:02 GMT-0500 (COT)</w:t>
       </w:r>
     </w:p>
-    <w:bookmarkEnd w:id="97"/>
-    <w:bookmarkEnd w:id="98"/>
-    <w:bookmarkEnd w:id="99"/>
+    <w:bookmarkEnd w:id="103"/>
+    <w:bookmarkEnd w:id="104"/>
+    <w:bookmarkEnd w:id="105"/>
     <w:sectPr>
       <w:headerReference r:id="rId9" w:type="even"/>
       <w:headerReference r:id="rId11" w:type="default"/>
@@ -19434,6 +22530,36 @@
     </w:lvlOverride>
   </w:num>
   <w:num w:numId="1014">
+    <w:abstractNumId w:val="99411"/>
+    <w:lvlOverride w:ilvl="0">
+      <w:startOverride w:val="1"/>
+    </w:lvlOverride>
+    <w:lvlOverride w:ilvl="1">
+      <w:startOverride w:val="1"/>
+    </w:lvlOverride>
+    <w:lvlOverride w:ilvl="2">
+      <w:startOverride w:val="1"/>
+    </w:lvlOverride>
+    <w:lvlOverride w:ilvl="3">
+      <w:startOverride w:val="1"/>
+    </w:lvlOverride>
+    <w:lvlOverride w:ilvl="4">
+      <w:startOverride w:val="1"/>
+    </w:lvlOverride>
+    <w:lvlOverride w:ilvl="5">
+      <w:startOverride w:val="1"/>
+    </w:lvlOverride>
+    <w:lvlOverride w:ilvl="6">
+      <w:startOverride w:val="1"/>
+    </w:lvlOverride>
+    <w:lvlOverride w:ilvl="7">
+      <w:startOverride w:val="1"/>
+    </w:lvlOverride>
+    <w:lvlOverride w:ilvl="8">
+      <w:startOverride w:val="1"/>
+    </w:lvlOverride>
+  </w:num>
+  <w:num w:numId="1015">
     <w:abstractNumId w:val="991"/>
   </w:num>
 </w:numbering>

--- a/02n.a1.contenido.docx
+++ b/02n.a1.contenido.docx
@@ -99,8 +99,212 @@
     <w:p>
       <w:pPr>
         <w:numPr>
+          <w:ilvl w:val="0"/>
+          <w:numId w:val="1001"/>
+        </w:numPr>
+        <w:pStyle w:val="Compact"/>
+      </w:pPr>
+      <w:hyperlink w:anchor="patrón-de-diseño-migración-sui-pgn">
+        <w:r>
+          <w:rPr>
+            <w:rStyle w:val="Hyperlink"/>
+          </w:rPr>
+          <w:t xml:space="preserve">Patrón de Diseño Migración SUI PGN</w:t>
+        </w:r>
+      </w:hyperlink>
+    </w:p>
+    <w:p>
+      <w:pPr>
+        <w:numPr>
           <w:ilvl w:val="1"/>
-          <w:numId w:val="1002"/>
+          <w:numId w:val="1003"/>
+        </w:numPr>
+        <w:pStyle w:val="Compact"/>
+      </w:pPr>
+      <w:hyperlink w:anchor="migracion.1a.siu-submódulos">
+        <w:r>
+          <w:rPr>
+            <w:rStyle w:val="Hyperlink"/>
+          </w:rPr>
+          <w:t xml:space="preserve">Migracion.1a.SIU submódulos</w:t>
+        </w:r>
+      </w:hyperlink>
+    </w:p>
+    <w:p>
+      <w:pPr>
+        <w:numPr>
+          <w:ilvl w:val="1"/>
+          <w:numId w:val="1003"/>
+        </w:numPr>
+        <w:pStyle w:val="Compact"/>
+      </w:pPr>
+      <w:hyperlink w:anchor="migracion.1c.siu-submódulos-componentes">
+        <w:r>
+          <w:rPr>
+            <w:rStyle w:val="Hyperlink"/>
+          </w:rPr>
+          <w:t xml:space="preserve">Migracion.1c.SIU submódulos componentes</w:t>
+        </w:r>
+      </w:hyperlink>
+    </w:p>
+    <w:p>
+      <w:pPr>
+        <w:numPr>
+          <w:ilvl w:val="1"/>
+          <w:numId w:val="1003"/>
+        </w:numPr>
+        <w:pStyle w:val="Compact"/>
+      </w:pPr>
+      <w:hyperlink w:anchor="migracion.1b.siu-submodulos-colaboración">
+        <w:r>
+          <w:rPr>
+            <w:rStyle w:val="Hyperlink"/>
+          </w:rPr>
+          <w:t xml:space="preserve">Migracion.1b.SIU submodulos colaboración</w:t>
+        </w:r>
+      </w:hyperlink>
+    </w:p>
+    <w:p>
+      <w:pPr>
+        <w:numPr>
+          <w:ilvl w:val="0"/>
+          <w:numId w:val="1001"/>
+        </w:numPr>
+        <w:pStyle w:val="Compact"/>
+      </w:pPr>
+      <w:hyperlink w:anchor="organización-cambios-arquitectura">
+        <w:r>
+          <w:rPr>
+            <w:rStyle w:val="Hyperlink"/>
+          </w:rPr>
+          <w:t xml:space="preserve">Organización cambios arquitectura</w:t>
+        </w:r>
+      </w:hyperlink>
+    </w:p>
+    <w:p>
+      <w:pPr>
+        <w:numPr>
+          <w:ilvl w:val="1"/>
+          <w:numId w:val="1004"/>
+        </w:numPr>
+        <w:pStyle w:val="Compact"/>
+      </w:pPr>
+      <w:hyperlink w:anchor="organización.-1n.-mapa-producto">
+        <w:r>
+          <w:rPr>
+            <w:rStyle w:val="Hyperlink"/>
+          </w:rPr>
+          <w:t xml:space="preserve">Organización. 1n. Mapa producto</w:t>
+        </w:r>
+      </w:hyperlink>
+    </w:p>
+    <w:p>
+      <w:pPr>
+        <w:numPr>
+          <w:ilvl w:val="1"/>
+          <w:numId w:val="1004"/>
+        </w:numPr>
+        <w:pStyle w:val="Compact"/>
+      </w:pPr>
+      <w:hyperlink w:anchor="X70cf1093d1886c0aa2e5358cb9cadcd2556f90b">
+        <w:r>
+          <w:rPr>
+            <w:rStyle w:val="Hyperlink"/>
+          </w:rPr>
+          <w:t xml:space="preserve">Organización. 1n.1. Mapa producto PGN.1.Relatoría</w:t>
+        </w:r>
+      </w:hyperlink>
+    </w:p>
+    <w:p>
+      <w:pPr>
+        <w:numPr>
+          <w:ilvl w:val="1"/>
+          <w:numId w:val="1004"/>
+        </w:numPr>
+        <w:pStyle w:val="Compact"/>
+      </w:pPr>
+      <w:hyperlink w:anchor="Xadbd7dbb5d15054798579de6745f774bbefd549">
+        <w:r>
+          <w:rPr>
+            <w:rStyle w:val="Hyperlink"/>
+          </w:rPr>
+          <w:t xml:space="preserve">Organización. 1n.1a. Mapa producto PGN.2a.Conciliacion</w:t>
+        </w:r>
+      </w:hyperlink>
+    </w:p>
+    <w:p>
+      <w:pPr>
+        <w:numPr>
+          <w:ilvl w:val="0"/>
+          <w:numId w:val="1001"/>
+        </w:numPr>
+        <w:pStyle w:val="Compact"/>
+      </w:pPr>
+      <w:hyperlink w:anchor="arquitectura-de-seguridad,-sui-migración">
+        <w:r>
+          <w:rPr>
+            <w:rStyle w:val="Hyperlink"/>
+          </w:rPr>
+          <w:t xml:space="preserve">Arquitectura de Seguridad, SUI Migración</w:t>
+        </w:r>
+      </w:hyperlink>
+    </w:p>
+    <w:p>
+      <w:pPr>
+        <w:numPr>
+          <w:ilvl w:val="1"/>
+          <w:numId w:val="1005"/>
+        </w:numPr>
+        <w:pStyle w:val="Compact"/>
+      </w:pPr>
+      <w:hyperlink w:anchor="seguridad.-1.-requerimientos">
+        <w:r>
+          <w:rPr>
+            <w:rStyle w:val="Hyperlink"/>
+          </w:rPr>
+          <w:t xml:space="preserve">Seguridad. 1. Requerimientos</w:t>
+        </w:r>
+      </w:hyperlink>
+    </w:p>
+    <w:p>
+      <w:pPr>
+        <w:numPr>
+          <w:ilvl w:val="1"/>
+          <w:numId w:val="1005"/>
+        </w:numPr>
+        <w:pStyle w:val="Compact"/>
+      </w:pPr>
+      <w:hyperlink w:anchor="seguridad.-linebase.2.portal">
+        <w:r>
+          <w:rPr>
+            <w:rStyle w:val="Hyperlink"/>
+          </w:rPr>
+          <w:t xml:space="preserve">Seguridad. Linebase.2.Portal</w:t>
+        </w:r>
+      </w:hyperlink>
+    </w:p>
+    <w:p>
+      <w:pPr>
+        <w:numPr>
+          <w:ilvl w:val="0"/>
+          <w:numId w:val="1001"/>
+        </w:numPr>
+        <w:pStyle w:val="Compact"/>
+      </w:pPr>
+      <w:hyperlink w:anchor="riesgos-técnicos">
+        <w:r>
+          <w:rPr>
+            <w:rStyle w:val="Hyperlink"/>
+          </w:rPr>
+          <w:t xml:space="preserve">Riesgos Técnicos</w:t>
+        </w:r>
+      </w:hyperlink>
+    </w:p>
+    <w:p>
+      <w:pPr>
+        <w:numPr>
+          <w:ilvl w:val="1"/>
+          <w:numId w:val="1006"/>
         </w:numPr>
         <w:pStyle w:val="Compact"/>
       </w:pPr>
@@ -116,187 +320,17 @@
     <w:p>
       <w:pPr>
         <w:numPr>
-          <w:ilvl w:val="0"/>
-          <w:numId w:val="1001"/>
+          <w:ilvl w:val="1"/>
+          <w:numId w:val="1006"/>
         </w:numPr>
         <w:pStyle w:val="Compact"/>
       </w:pPr>
-      <w:hyperlink w:anchor="patrón-de-diseño-migración-sui-pgn">
+      <w:hyperlink w:anchor="riesgos.2.-modelo-riesgo-rsg10">
         <w:r>
           <w:rPr>
             <w:rStyle w:val="Hyperlink"/>
           </w:rPr>
-          <w:t xml:space="preserve">Patrón de Diseño Migración SUI PGN</w:t>
-        </w:r>
-      </w:hyperlink>
-    </w:p>
-    <w:p>
-      <w:pPr>
-        <w:numPr>
-          <w:ilvl w:val="1"/>
-          <w:numId w:val="1003"/>
-        </w:numPr>
-        <w:pStyle w:val="Compact"/>
-      </w:pPr>
-      <w:hyperlink w:anchor="migracion.1a.siu-submódulos">
-        <w:r>
-          <w:rPr>
-            <w:rStyle w:val="Hyperlink"/>
-          </w:rPr>
-          <w:t xml:space="preserve">Migracion.1a.SIU submódulos</w:t>
-        </w:r>
-      </w:hyperlink>
-    </w:p>
-    <w:p>
-      <w:pPr>
-        <w:numPr>
-          <w:ilvl w:val="1"/>
-          <w:numId w:val="1003"/>
-        </w:numPr>
-        <w:pStyle w:val="Compact"/>
-      </w:pPr>
-      <w:hyperlink w:anchor="migracion.1c.siu-submódulos-componentes">
-        <w:r>
-          <w:rPr>
-            <w:rStyle w:val="Hyperlink"/>
-          </w:rPr>
-          <w:t xml:space="preserve">Migracion.1c.SIU submódulos componentes</w:t>
-        </w:r>
-      </w:hyperlink>
-    </w:p>
-    <w:p>
-      <w:pPr>
-        <w:numPr>
-          <w:ilvl w:val="1"/>
-          <w:numId w:val="1003"/>
-        </w:numPr>
-        <w:pStyle w:val="Compact"/>
-      </w:pPr>
-      <w:hyperlink w:anchor="migracion.1b.siu-submodulos-colaboración">
-        <w:r>
-          <w:rPr>
-            <w:rStyle w:val="Hyperlink"/>
-          </w:rPr>
-          <w:t xml:space="preserve">Migracion.1b.SIU submodulos colaboración</w:t>
-        </w:r>
-      </w:hyperlink>
-    </w:p>
-    <w:p>
-      <w:pPr>
-        <w:numPr>
-          <w:ilvl w:val="0"/>
-          <w:numId w:val="1001"/>
-        </w:numPr>
-        <w:pStyle w:val="Compact"/>
-      </w:pPr>
-      <w:hyperlink w:anchor="organización-cambios-arquitectura">
-        <w:r>
-          <w:rPr>
-            <w:rStyle w:val="Hyperlink"/>
-          </w:rPr>
-          <w:t xml:space="preserve">Organización cambios arquitectura</w:t>
-        </w:r>
-      </w:hyperlink>
-    </w:p>
-    <w:p>
-      <w:pPr>
-        <w:numPr>
-          <w:ilvl w:val="1"/>
-          <w:numId w:val="1004"/>
-        </w:numPr>
-        <w:pStyle w:val="Compact"/>
-      </w:pPr>
-      <w:hyperlink w:anchor="organización.-1n.-mapa-producto">
-        <w:r>
-          <w:rPr>
-            <w:rStyle w:val="Hyperlink"/>
-          </w:rPr>
-          <w:t xml:space="preserve">Organización. 1n. Mapa producto</w:t>
-        </w:r>
-      </w:hyperlink>
-    </w:p>
-    <w:p>
-      <w:pPr>
-        <w:numPr>
-          <w:ilvl w:val="1"/>
-          <w:numId w:val="1004"/>
-        </w:numPr>
-        <w:pStyle w:val="Compact"/>
-      </w:pPr>
-      <w:hyperlink w:anchor="X70cf1093d1886c0aa2e5358cb9cadcd2556f90b">
-        <w:r>
-          <w:rPr>
-            <w:rStyle w:val="Hyperlink"/>
-          </w:rPr>
-          <w:t xml:space="preserve">Organización. 1n.1. Mapa producto PGN.1.Relatoría</w:t>
-        </w:r>
-      </w:hyperlink>
-    </w:p>
-    <w:p>
-      <w:pPr>
-        <w:numPr>
-          <w:ilvl w:val="1"/>
-          <w:numId w:val="1004"/>
-        </w:numPr>
-        <w:pStyle w:val="Compact"/>
-      </w:pPr>
-      <w:hyperlink w:anchor="Xadbd7dbb5d15054798579de6745f774bbefd549">
-        <w:r>
-          <w:rPr>
-            <w:rStyle w:val="Hyperlink"/>
-          </w:rPr>
-          <w:t xml:space="preserve">Organización. 1n.1a. Mapa producto PGN.2a.Conciliacion</w:t>
-        </w:r>
-      </w:hyperlink>
-    </w:p>
-    <w:p>
-      <w:pPr>
-        <w:numPr>
-          <w:ilvl w:val="0"/>
-          <w:numId w:val="1001"/>
-        </w:numPr>
-        <w:pStyle w:val="Compact"/>
-      </w:pPr>
-      <w:hyperlink w:anchor="arquitectura-de-seguridad,-sui-migración">
-        <w:r>
-          <w:rPr>
-            <w:rStyle w:val="Hyperlink"/>
-          </w:rPr>
-          <w:t xml:space="preserve">Arquitectura de Seguridad, SUI Migración</w:t>
-        </w:r>
-      </w:hyperlink>
-    </w:p>
-    <w:p>
-      <w:pPr>
-        <w:numPr>
-          <w:ilvl w:val="1"/>
-          <w:numId w:val="1005"/>
-        </w:numPr>
-        <w:pStyle w:val="Compact"/>
-      </w:pPr>
-      <w:hyperlink w:anchor="seguridad.-1.-requerimientos">
-        <w:r>
-          <w:rPr>
-            <w:rStyle w:val="Hyperlink"/>
-          </w:rPr>
-          <w:t xml:space="preserve">Seguridad. 1. Requerimientos</w:t>
-        </w:r>
-      </w:hyperlink>
-    </w:p>
-    <w:p>
-      <w:pPr>
-        <w:numPr>
-          <w:ilvl w:val="1"/>
-          <w:numId w:val="1005"/>
-        </w:numPr>
-        <w:pStyle w:val="Compact"/>
-      </w:pPr>
-      <w:hyperlink w:anchor="seguridad.-linebase.2.portal">
-        <w:r>
-          <w:rPr>
-            <w:rStyle w:val="Hyperlink"/>
-          </w:rPr>
-          <w:t xml:space="preserve">Seguridad. Linebase.2.Portal</w:t>
+          <w:t xml:space="preserve">Riesgos.2. Modelo Riesgo RSG10</w:t>
         </w:r>
       </w:hyperlink>
     </w:p>
@@ -306,7 +340,7 @@
       </w:r>
     </w:p>
     <w:bookmarkEnd w:id="20"/>
-    <w:bookmarkStart w:id="53" w:name="patrón-de-diseño-línea-base-sui-pgn"/>
+    <w:bookmarkStart w:id="46" w:name="patrón-de-diseño-línea-base-sui-pgn"/>
     <w:p>
       <w:pPr>
         <w:pStyle w:val="Heading1"/>
@@ -413,7 +447,7 @@
       <w:pPr>
         <w:numPr>
           <w:ilvl w:val="0"/>
-          <w:numId w:val="1006"/>
+          <w:numId w:val="1007"/>
         </w:numPr>
         <w:pStyle w:val="Compact"/>
       </w:pPr>
@@ -425,7 +459,7 @@
       <w:pPr>
         <w:numPr>
           <w:ilvl w:val="0"/>
-          <w:numId w:val="1006"/>
+          <w:numId w:val="1007"/>
         </w:numPr>
         <w:pStyle w:val="Compact"/>
       </w:pPr>
@@ -437,7 +471,7 @@
       <w:pPr>
         <w:numPr>
           <w:ilvl w:val="0"/>
-          <w:numId w:val="1006"/>
+          <w:numId w:val="1007"/>
         </w:numPr>
         <w:pStyle w:val="Compact"/>
       </w:pPr>
@@ -1133,7 +1167,7 @@
       <w:pPr>
         <w:numPr>
           <w:ilvl w:val="0"/>
-          <w:numId w:val="1007"/>
+          <w:numId w:val="1008"/>
         </w:numPr>
         <w:pStyle w:val="Compact"/>
       </w:pPr>
@@ -1145,7 +1179,7 @@
       <w:pPr>
         <w:numPr>
           <w:ilvl w:val="0"/>
-          <w:numId w:val="1007"/>
+          <w:numId w:val="1008"/>
         </w:numPr>
         <w:pStyle w:val="Compact"/>
       </w:pPr>
@@ -1157,7 +1191,7 @@
       <w:pPr>
         <w:numPr>
           <w:ilvl w:val="0"/>
-          <w:numId w:val="1007"/>
+          <w:numId w:val="1008"/>
         </w:numPr>
         <w:pStyle w:val="Compact"/>
       </w:pPr>
@@ -1169,7 +1203,7 @@
       <w:pPr>
         <w:numPr>
           <w:ilvl w:val="0"/>
-          <w:numId w:val="1007"/>
+          <w:numId w:val="1008"/>
         </w:numPr>
         <w:pStyle w:val="Compact"/>
       </w:pPr>
@@ -1189,7 +1223,7 @@
       <w:pPr>
         <w:numPr>
           <w:ilvl w:val="0"/>
-          <w:numId w:val="1008"/>
+          <w:numId w:val="1009"/>
         </w:numPr>
         <w:pStyle w:val="Compact"/>
       </w:pPr>
@@ -1201,7 +1235,7 @@
       <w:pPr>
         <w:numPr>
           <w:ilvl w:val="0"/>
-          <w:numId w:val="1008"/>
+          <w:numId w:val="1009"/>
         </w:numPr>
         <w:pStyle w:val="Compact"/>
       </w:pPr>
@@ -1213,7 +1247,7 @@
       <w:pPr>
         <w:numPr>
           <w:ilvl w:val="0"/>
-          <w:numId w:val="1008"/>
+          <w:numId w:val="1009"/>
         </w:numPr>
         <w:pStyle w:val="Compact"/>
       </w:pPr>
@@ -1225,7 +1259,7 @@
       <w:pPr>
         <w:numPr>
           <w:ilvl w:val="0"/>
-          <w:numId w:val="1008"/>
+          <w:numId w:val="1009"/>
         </w:numPr>
         <w:pStyle w:val="Compact"/>
       </w:pPr>
@@ -1237,7 +1271,7 @@
       <w:pPr>
         <w:numPr>
           <w:ilvl w:val="0"/>
-          <w:numId w:val="1008"/>
+          <w:numId w:val="1009"/>
         </w:numPr>
         <w:pStyle w:val="Compact"/>
       </w:pPr>
@@ -3215,7 +3249,7 @@
       <w:pPr>
         <w:numPr>
           <w:ilvl w:val="0"/>
-          <w:numId w:val="1009"/>
+          <w:numId w:val="1010"/>
         </w:numPr>
         <w:pStyle w:val="Compact"/>
       </w:pPr>
@@ -3227,7 +3261,7 @@
       <w:pPr>
         <w:numPr>
           <w:ilvl w:val="0"/>
-          <w:numId w:val="1009"/>
+          <w:numId w:val="1010"/>
         </w:numPr>
         <w:pStyle w:val="Compact"/>
       </w:pPr>
@@ -3239,7 +3273,7 @@
       <w:pPr>
         <w:numPr>
           <w:ilvl w:val="0"/>
-          <w:numId w:val="1009"/>
+          <w:numId w:val="1010"/>
         </w:numPr>
         <w:pStyle w:val="Compact"/>
       </w:pPr>
@@ -3251,7 +3285,7 @@
       <w:pPr>
         <w:numPr>
           <w:ilvl w:val="0"/>
-          <w:numId w:val="1009"/>
+          <w:numId w:val="1010"/>
         </w:numPr>
         <w:pStyle w:val="Compact"/>
       </w:pPr>
@@ -3263,7 +3297,7 @@
       <w:pPr>
         <w:numPr>
           <w:ilvl w:val="0"/>
-          <w:numId w:val="1009"/>
+          <w:numId w:val="1010"/>
         </w:numPr>
         <w:pStyle w:val="Compact"/>
       </w:pPr>
@@ -5369,7 +5403,7 @@
       <w:pPr>
         <w:numPr>
           <w:ilvl w:val="0"/>
-          <w:numId w:val="1010"/>
+          <w:numId w:val="1011"/>
         </w:numPr>
         <w:pStyle w:val="Compact"/>
       </w:pPr>
@@ -5381,7 +5415,7 @@
       <w:pPr>
         <w:numPr>
           <w:ilvl w:val="0"/>
-          <w:numId w:val="1010"/>
+          <w:numId w:val="1011"/>
         </w:numPr>
         <w:pStyle w:val="Compact"/>
       </w:pPr>
@@ -5393,7 +5427,7 @@
       <w:pPr>
         <w:numPr>
           <w:ilvl w:val="0"/>
-          <w:numId w:val="1010"/>
+          <w:numId w:val="1011"/>
         </w:numPr>
         <w:pStyle w:val="Compact"/>
       </w:pPr>
@@ -5706,892 +5740,15 @@
         </w:tc>
       </w:tr>
     </w:tbl>
-    <w:bookmarkEnd w:id="44"/>
-    <w:bookmarkEnd w:id="45"/>
-    <w:bookmarkStart w:id="52" w:name="riesgos.1.-migración-funcional"/>
-    <w:p>
-      <w:pPr>
-        <w:pStyle w:val="Heading2"/>
-      </w:pPr>
-      <w:r>
-        <w:t xml:space="preserve">Riesgos.1. Migración funcional</w:t>
-      </w:r>
-    </w:p>
-    <w:bookmarkStart w:id="0" w:name="fig:Riesgos.1.Migraciónfuncional"/>
-    <w:p>
-      <w:pPr>
-        <w:pStyle w:val="CaptionedFigure"/>
-      </w:pPr>
-      <w:bookmarkStart w:id="49" w:name="fig:Riesgos.1.Migraciónfuncional"/>
-      <w:r>
-        <w:drawing>
-          <wp:inline>
-            <wp:extent cx="5943600" cy="3827553"/>
-            <wp:effectExtent b="0" l="0" r="0" t="0"/>
-            <wp:docPr descr="Figure 5: Diagram: Riesgos.1. Migración funcional" title="" id="47" name="Picture"/>
-            <a:graphic>
-              <a:graphicData uri="http://schemas.openxmlformats.org/drawingml/2006/picture">
-                <pic:pic>
-                  <pic:nvPicPr>
-                    <pic:cNvPr descr="images/Riesgos.1.Migraciónfuncional.png" id="48" name="Picture"/>
-                    <pic:cNvPicPr>
-                      <a:picLocks noChangeArrowheads="1" noChangeAspect="1"/>
-                    </pic:cNvPicPr>
-                  </pic:nvPicPr>
-                  <pic:blipFill>
-                    <a:blip r:embed="rId46"/>
-                    <a:stretch>
-                      <a:fillRect/>
-                    </a:stretch>
-                  </pic:blipFill>
-                  <pic:spPr bwMode="auto">
-                    <a:xfrm>
-                      <a:off x="0" y="0"/>
-                      <a:ext cx="5943600" cy="3827553"/>
-                    </a:xfrm>
-                    <a:prstGeom prst="rect">
-                      <a:avLst/>
-                    </a:prstGeom>
-                    <a:noFill/>
-                    <a:ln w="9525">
-                      <a:noFill/>
-                      <a:headEnd/>
-                      <a:tailEnd/>
-                    </a:ln>
-                  </pic:spPr>
-                </pic:pic>
-              </a:graphicData>
-            </a:graphic>
-          </wp:inline>
-        </w:drawing>
-      </w:r>
-      <w:bookmarkEnd w:id="49"/>
-    </w:p>
-    <w:p>
-      <w:pPr>
-        <w:pStyle w:val="ImageCaption"/>
-      </w:pPr>
-      <w:r>
-        <w:t xml:space="preserve">Figure 5: Diagram: Riesgos.1. Migración funcional</w:t>
-      </w:r>
-    </w:p>
-    <w:bookmarkEnd w:id="0"/>
-    <w:p>
-      <w:pPr>
-        <w:pStyle w:val="BodyText"/>
-      </w:pPr>
-      <w:r>
-        <w:t xml:space="preserve">Riesgos de la migración funcional:</w:t>
-      </w:r>
-    </w:p>
-    <w:p>
-      <w:pPr>
-        <w:numPr>
-          <w:ilvl w:val="0"/>
-          <w:numId w:val="1011"/>
-        </w:numPr>
-        <w:pStyle w:val="Compact"/>
-      </w:pPr>
-      <w:r>
-        <w:t xml:space="preserve">RSG1. Estrategia CMS central</w:t>
-      </w:r>
-    </w:p>
-    <w:p>
-      <w:pPr>
-        <w:numPr>
-          <w:ilvl w:val="0"/>
-          <w:numId w:val="1011"/>
-        </w:numPr>
-        <w:pStyle w:val="Compact"/>
-      </w:pPr>
-      <w:r>
-        <w:t xml:space="preserve">RSG2. Motor de búsqueda</w:t>
-      </w:r>
-    </w:p>
-    <w:p>
-      <w:pPr>
-        <w:numPr>
-          <w:ilvl w:val="0"/>
-          <w:numId w:val="1011"/>
-        </w:numPr>
-        <w:pStyle w:val="Compact"/>
-      </w:pPr>
-      <w:r>
-        <w:t xml:space="preserve">RSG3. Estatego como BI</w:t>
-      </w:r>
-    </w:p>
-    <w:p>
-      <w:pPr>
-        <w:numPr>
-          <w:ilvl w:val="0"/>
-          <w:numId w:val="1011"/>
-        </w:numPr>
-        <w:pStyle w:val="Compact"/>
-      </w:pPr>
-      <w:r>
-        <w:t xml:space="preserve">RSG4. Conciliación y Doku</w:t>
-      </w:r>
-    </w:p>
-    <w:p>
-      <w:pPr>
-        <w:numPr>
-          <w:ilvl w:val="0"/>
-          <w:numId w:val="1011"/>
-        </w:numPr>
-        <w:pStyle w:val="Compact"/>
-      </w:pPr>
-      <w:r>
-        <w:t xml:space="preserve">RSG5. Gestión de sesiones / caducidad</w:t>
-      </w:r>
-    </w:p>
-    <w:bookmarkStart w:id="50" w:name="acciones-de-mitigación"/>
-    <w:p>
-      <w:pPr>
-        <w:pStyle w:val="Heading3"/>
-      </w:pPr>
-      <w:r>
-        <w:t xml:space="preserve">Acciones de Mitigación</w:t>
-      </w:r>
-    </w:p>
-    <w:p>
-      <w:pPr>
-        <w:numPr>
-          <w:ilvl w:val="0"/>
-          <w:numId w:val="1012"/>
-        </w:numPr>
-      </w:pPr>
-      <w:r>
-        <w:t xml:space="preserve">Informar a la PGN de las implicaciones junto con alternativas para la implementación de la acción de aprovechamiento: diseño del SCM central (sharepoint). La PGN debe decidir si o no a la acción propuesta.</w:t>
-      </w:r>
-    </w:p>
-    <w:p>
-      <w:pPr>
-        <w:numPr>
-          <w:ilvl w:val="0"/>
-          <w:numId w:val="1012"/>
-        </w:numPr>
-      </w:pPr>
-      <w:r>
-        <w:t xml:space="preserve">Informar a la PGN de las implicaciones junto con alternativas para la implementación de la acción de aprovechamiento: diseño del motor de búsqueda compartido (sharepoint). La PGN debe decidir si o no a la acción propuesta.</w:t>
-      </w:r>
-    </w:p>
-    <w:p>
-      <w:pPr>
-        <w:numPr>
-          <w:ilvl w:val="0"/>
-          <w:numId w:val="1012"/>
-        </w:numPr>
-      </w:pPr>
-      <w:r>
-        <w:t xml:space="preserve">Informar a la PGN de las implicaciones junto con alternativas para la implementación de la acción de manejo del riesgo: diseño de solución de inteligencia de negocio (Power BI). La PGN debe decidir si o no a la acción propuesta.</w:t>
-      </w:r>
-    </w:p>
-    <w:p>
-      <w:pPr>
-        <w:numPr>
-          <w:ilvl w:val="0"/>
-          <w:numId w:val="1012"/>
-        </w:numPr>
-      </w:pPr>
-      <w:r>
-        <w:t xml:space="preserve">Informar a la PGN de las implicaciones junto con alternativas para la implementación de la acción de manejo del riesgo: ubicar la lógica, los flujos, y los datos misionales dentro del SIU. La PGN debe decidir si o no a la acción propuesta.</w:t>
-      </w:r>
-    </w:p>
-    <w:p>
-      <w:pPr>
-        <w:numPr>
-          <w:ilvl w:val="0"/>
-          <w:numId w:val="1012"/>
-        </w:numPr>
-      </w:pPr>
-      <w:r>
-        <w:t xml:space="preserve">Informar a la PGN de las implicaciones junto con alternativas para la implementación de la acción de manejo del riesgo: facilitar la administración de seguridad en un solo lugar (distinto de localizarla en las aplicaciones web). La PGN debe decidir si o no a la acción propuesta.</w:t>
-      </w:r>
-    </w:p>
-    <w:bookmarkEnd w:id="50"/>
-    <w:bookmarkStart w:id="51" w:name="catálogo-de-elementos-4"/>
-    <w:p>
-      <w:pPr>
-        <w:pStyle w:val="Heading3"/>
-      </w:pPr>
-      <w:r>
-        <w:t xml:space="preserve">Catálogo de Elementos</w:t>
-      </w:r>
-    </w:p>
-    <w:tbl>
-      <w:tblPr>
-        <w:tblStyle w:val="Table"/>
-        <w:tblW w:type="pct" w:w="5000"/>
-        <w:tblLook w:firstRow="1" w:lastRow="0" w:firstColumn="0" w:lastColumn="0" w:noHBand="0" w:noVBand="0" w:val="0020"/>
-      </w:tblPr>
-      <w:tblGrid>
-        <w:gridCol w:w="1980"/>
-        <w:gridCol w:w="1980"/>
-        <w:gridCol w:w="1980"/>
-        <w:gridCol w:w="1980"/>
-      </w:tblGrid>
-      <w:tr>
-        <w:trPr>
-          <w:tblHeader w:val="true"/>
-        </w:trPr>
-        <w:tc>
-          <w:tcPr/>
-          <w:p>
-            <w:pPr>
-              <w:pStyle w:val="Compact"/>
-              <w:jc w:val="left"/>
-            </w:pPr>
-            <w:r>
-              <w:t xml:space="preserve">Name</w:t>
-            </w:r>
-          </w:p>
-        </w:tc>
-        <w:tc>
-          <w:tcPr/>
-          <w:p>
-            <w:pPr>
-              <w:pStyle w:val="Compact"/>
-              <w:jc w:val="left"/>
-            </w:pPr>
-            <w:r>
-              <w:t xml:space="preserve">Type</w:t>
-            </w:r>
-          </w:p>
-        </w:tc>
-        <w:tc>
-          <w:tcPr/>
-          <w:p>
-            <w:pPr>
-              <w:pStyle w:val="Compact"/>
-              <w:jc w:val="left"/>
-            </w:pPr>
-            <w:r>
-              <w:t xml:space="preserve">Description</w:t>
-            </w:r>
-          </w:p>
-        </w:tc>
-        <w:tc>
-          <w:tcPr/>
-          <w:p>
-            <w:pPr>
-              <w:pStyle w:val="Compact"/>
-              <w:jc w:val="left"/>
-            </w:pPr>
-            <w:r>
-              <w:t xml:space="preserve">Properties</w:t>
-            </w:r>
-          </w:p>
-        </w:tc>
-      </w:tr>
-      <w:tr>
-        <w:tc>
-          <w:tcPr/>
-          <w:p>
-            <w:pPr>
-              <w:pStyle w:val="Compact"/>
-              <w:jc w:val="left"/>
-            </w:pPr>
-            <w:r>
-              <w:rPr>
-                <w:bCs/>
-                <w:b/>
-              </w:rPr>
-              <w:t xml:space="preserve">RSG1. Estrategia CMS central</w:t>
-            </w:r>
-          </w:p>
-        </w:tc>
-        <w:tc>
-          <w:tcPr/>
-          <w:p>
-            <w:pPr>
-              <w:pStyle w:val="Compact"/>
-              <w:jc w:val="left"/>
-            </w:pPr>
-            <w:r>
-              <w:t xml:space="preserve">constraint</w:t>
-            </w:r>
-          </w:p>
-        </w:tc>
-        <w:tc>
-          <w:tcPr/>
-          <w:p>
-            <w:pPr>
-              <w:pStyle w:val="Compact"/>
-              <w:jc w:val="left"/>
-            </w:pPr>
-            <w:r>
-              <w:t xml:space="preserve">Establecer desde el principio el gestor de contenidos compartido que los módulos del SUI migrados van a usar.</w:t>
-            </w:r>
-          </w:p>
-        </w:tc>
-        <w:tc>
-          <w:tcPr/>
-          <w:p>
-            <w:pPr>
-              <w:pStyle w:val="Compact"/>
-            </w:pPr>
-          </w:p>
-        </w:tc>
-      </w:tr>
-      <w:tr>
-        <w:tc>
-          <w:tcPr/>
-          <w:p>
-            <w:pPr>
-              <w:pStyle w:val="Compact"/>
-              <w:jc w:val="left"/>
-            </w:pPr>
-            <w:r>
-              <w:rPr>
-                <w:bCs/>
-                <w:b/>
-              </w:rPr>
-              <w:t xml:space="preserve">RSG10. Validación decisiones de arquitectura</w:t>
-            </w:r>
-          </w:p>
-        </w:tc>
-        <w:tc>
-          <w:tcPr/>
-          <w:p>
-            <w:pPr>
-              <w:pStyle w:val="Compact"/>
-              <w:jc w:val="left"/>
-            </w:pPr>
-            <w:r>
-              <w:t xml:space="preserve">constraint</w:t>
-            </w:r>
-          </w:p>
-        </w:tc>
-        <w:tc>
-          <w:tcPr/>
-          <w:p>
-            <w:pPr>
-              <w:pStyle w:val="Compact"/>
-              <w:jc w:val="left"/>
-            </w:pPr>
-            <w:r>
-              <w:t xml:space="preserve">Discutir la arquitectura de referencia de SUI Migración PGN. La arquitectura de referencia SUI informa de todas las fortalezas y consideraciones estructurales y de sistema, como extensibilidad, rendimiento y seguridad, que regirán a todos los módulos del SUI migrado.</w:t>
-            </w:r>
-          </w:p>
-        </w:tc>
-        <w:tc>
-          <w:tcPr/>
-          <w:p>
-            <w:pPr>
-              <w:pStyle w:val="Compact"/>
-            </w:pPr>
-          </w:p>
-        </w:tc>
-      </w:tr>
-      <w:tr>
-        <w:tc>
-          <w:tcPr/>
-          <w:p>
-            <w:pPr>
-              <w:pStyle w:val="Compact"/>
-              <w:jc w:val="left"/>
-            </w:pPr>
-            <w:r>
-              <w:rPr>
-                <w:bCs/>
-                <w:b/>
-              </w:rPr>
-              <w:t xml:space="preserve">RSG2. Motor de búsqueda compartido</w:t>
-            </w:r>
-          </w:p>
-        </w:tc>
-        <w:tc>
-          <w:tcPr/>
-          <w:p>
-            <w:pPr>
-              <w:pStyle w:val="Compact"/>
-              <w:jc w:val="left"/>
-            </w:pPr>
-            <w:r>
-              <w:t xml:space="preserve">constraint</w:t>
-            </w:r>
-          </w:p>
-        </w:tc>
-        <w:tc>
-          <w:tcPr/>
-          <w:p>
-            <w:pPr>
-              <w:pStyle w:val="Compact"/>
-              <w:jc w:val="left"/>
-            </w:pPr>
-            <w:r>
-              <w:t xml:space="preserve">Establecer desde el principio el motor de búsqueda de conteidos compartido para los módulos del SUI migrados.</w:t>
-            </w:r>
-          </w:p>
-        </w:tc>
-        <w:tc>
-          <w:tcPr/>
-          <w:p>
-            <w:pPr>
-              <w:pStyle w:val="Compact"/>
-            </w:pPr>
-          </w:p>
-        </w:tc>
-      </w:tr>
-      <w:tr>
-        <w:tc>
-          <w:tcPr/>
-          <w:p>
-            <w:pPr>
-              <w:pStyle w:val="Compact"/>
-              <w:jc w:val="left"/>
-            </w:pPr>
-            <w:r>
-              <w:rPr>
-                <w:bCs/>
-                <w:b/>
-              </w:rPr>
-              <w:t xml:space="preserve">RSG3. Estatego como BI</w:t>
-            </w:r>
-          </w:p>
-        </w:tc>
-        <w:tc>
-          <w:tcPr/>
-          <w:p>
-            <w:pPr>
-              <w:pStyle w:val="Compact"/>
-              <w:jc w:val="left"/>
-            </w:pPr>
-            <w:r>
-              <w:t xml:space="preserve">constraint</w:t>
-            </w:r>
-          </w:p>
-        </w:tc>
-        <w:tc>
-          <w:tcPr/>
-          <w:p>
-            <w:pPr>
-              <w:pStyle w:val="Compact"/>
-              <w:jc w:val="left"/>
-            </w:pPr>
-            <w:r>
-              <w:t xml:space="preserve">Definir la arquitectura de Estratego migrado: puede ser una solución de BI simple, o puede ser una aplicación web tradicional.</w:t>
-            </w:r>
-          </w:p>
-        </w:tc>
-        <w:tc>
-          <w:tcPr/>
-          <w:p>
-            <w:pPr>
-              <w:pStyle w:val="Compact"/>
-            </w:pPr>
-          </w:p>
-        </w:tc>
-      </w:tr>
-      <w:tr>
-        <w:tc>
-          <w:tcPr/>
-          <w:p>
-            <w:pPr>
-              <w:pStyle w:val="Compact"/>
-              <w:jc w:val="left"/>
-            </w:pPr>
-            <w:r>
-              <w:rPr>
-                <w:bCs/>
-                <w:b/>
-              </w:rPr>
-              <w:t xml:space="preserve">RSG4. Conciliación y gestión documental (Doku)</w:t>
-            </w:r>
-          </w:p>
-        </w:tc>
-        <w:tc>
-          <w:tcPr/>
-          <w:p>
-            <w:pPr>
-              <w:pStyle w:val="Compact"/>
-              <w:jc w:val="left"/>
-            </w:pPr>
-            <w:r>
-              <w:t xml:space="preserve">constraint</w:t>
-            </w:r>
-          </w:p>
-        </w:tc>
-        <w:tc>
-          <w:tcPr/>
-          <w:p>
-            <w:pPr>
-              <w:pStyle w:val="Compact"/>
-              <w:jc w:val="left"/>
-            </w:pPr>
-            <w:r>
-              <w:t xml:space="preserve">Definir la ubicación de los componentes misionales de Conciliación Administrativa (SIU). Debe estar fuera de Doku.</w:t>
-            </w:r>
-          </w:p>
-        </w:tc>
-        <w:tc>
-          <w:tcPr/>
-          <w:p>
-            <w:pPr>
-              <w:pStyle w:val="Compact"/>
-            </w:pPr>
-          </w:p>
-        </w:tc>
-      </w:tr>
-      <w:tr>
-        <w:tc>
-          <w:tcPr/>
-          <w:p>
-            <w:pPr>
-              <w:pStyle w:val="Compact"/>
-              <w:jc w:val="left"/>
-            </w:pPr>
-            <w:r>
-              <w:rPr>
-                <w:bCs/>
-                <w:b/>
-              </w:rPr>
-              <w:t xml:space="preserve">RSG5. Gestión de sesiones / caducidad</w:t>
-            </w:r>
-          </w:p>
-        </w:tc>
-        <w:tc>
-          <w:tcPr/>
-          <w:p>
-            <w:pPr>
-              <w:pStyle w:val="Compact"/>
-              <w:jc w:val="left"/>
-            </w:pPr>
-            <w:r>
-              <w:t xml:space="preserve">constraint</w:t>
-            </w:r>
-          </w:p>
-        </w:tc>
-        <w:tc>
-          <w:tcPr/>
-          <w:p>
-            <w:pPr>
-              <w:pStyle w:val="Compact"/>
-              <w:jc w:val="left"/>
-            </w:pPr>
-            <w:r>
-              <w:t xml:space="preserve">Establecer desde el principio el motor de búsqueda de conteidos compartido para los módulos del SUI migrados.</w:t>
-            </w:r>
-          </w:p>
-        </w:tc>
-        <w:tc>
-          <w:tcPr/>
-          <w:p>
-            <w:pPr>
-              <w:pStyle w:val="Compact"/>
-            </w:pPr>
-          </w:p>
-        </w:tc>
-      </w:tr>
-      <w:tr>
-        <w:tc>
-          <w:tcPr/>
-          <w:p>
-            <w:pPr>
-              <w:pStyle w:val="Compact"/>
-              <w:jc w:val="left"/>
-            </w:pPr>
-            <w:r>
-              <w:rPr>
-                <w:bCs/>
-                <w:b/>
-              </w:rPr>
-              <w:t xml:space="preserve">RSG6. Componentes de negocio</w:t>
-            </w:r>
-          </w:p>
-        </w:tc>
-        <w:tc>
-          <w:tcPr/>
-          <w:p>
-            <w:pPr>
-              <w:pStyle w:val="Compact"/>
-              <w:jc w:val="left"/>
-            </w:pPr>
-            <w:r>
-              <w:t xml:space="preserve">constraint</w:t>
-            </w:r>
-          </w:p>
-        </w:tc>
-        <w:tc>
-          <w:tcPr/>
-          <w:p>
-            <w:pPr>
-              <w:pStyle w:val="Compact"/>
-              <w:jc w:val="left"/>
-            </w:pPr>
-            <w:r>
-              <w:t xml:space="preserve">Incluir el esfuerzo de creación de componentes estrcturales y comunes a los módulos del SUI migrado requeridos por la arquitectura de referencia SUI.</w:t>
-            </w:r>
-            <w:r>
-              <w:t xml:space="preserve"> </w:t>
-            </w:r>
-            <w:r>
-              <w:t xml:space="preserve">Algunos componentes requeridos son:</w:t>
-            </w:r>
-            <w:r>
-              <w:t xml:space="preserve">* Administración de autorizaciones (integrado con el directorio PGN)</w:t>
-            </w:r>
-            <w:r>
-              <w:t xml:space="preserve">* Motor de flujos de trabajo para diseño y organización del trabajo (Conciliación)</w:t>
-            </w:r>
-            <w:r>
-              <w:t xml:space="preserve">* Componente de ruteo de documentos (Relatoría)</w:t>
-            </w:r>
-          </w:p>
-        </w:tc>
-        <w:tc>
-          <w:tcPr/>
-          <w:p>
-            <w:pPr>
-              <w:pStyle w:val="Compact"/>
-            </w:pPr>
-          </w:p>
-        </w:tc>
-      </w:tr>
-      <w:tr>
-        <w:tc>
-          <w:tcPr/>
-          <w:p>
-            <w:pPr>
-              <w:pStyle w:val="Compact"/>
-              <w:jc w:val="left"/>
-            </w:pPr>
-            <w:r>
-              <w:rPr>
-                <w:bCs/>
-                <w:b/>
-              </w:rPr>
-              <w:t xml:space="preserve">RSG7. Asignación de roles y permisos de Acceso</w:t>
-            </w:r>
-            <w:r>
-              <w:rPr>
-                <w:bCs/>
-                <w:b/>
-              </w:rPr>
-              <w:t xml:space="preserve"> </w:t>
-            </w:r>
-          </w:p>
-        </w:tc>
-        <w:tc>
-          <w:tcPr/>
-          <w:p>
-            <w:pPr>
-              <w:pStyle w:val="Compact"/>
-              <w:jc w:val="left"/>
-            </w:pPr>
-            <w:r>
-              <w:t xml:space="preserve">constraint</w:t>
-            </w:r>
-          </w:p>
-        </w:tc>
-        <w:tc>
-          <w:tcPr/>
-          <w:p>
-            <w:pPr>
-              <w:pStyle w:val="Compact"/>
-              <w:jc w:val="left"/>
-            </w:pPr>
-            <w:r>
-              <w:t xml:space="preserve">RSG7. Asignación de roles y permisos de Acceso</w:t>
-            </w:r>
-            <w:r>
-              <w:t xml:space="preserve">Los riesgos de autenticación como el Single Sign On (SSO), permite que si las credenciales de usuario se ven comprometidas, pueden dar permiso a un atacante acceder a todos o la mayoría de recursos y aplicaciones en la red.</w:t>
-            </w:r>
-            <w:r>
-              <w:t xml:space="preserve"> </w:t>
-            </w:r>
-            <w:r>
-              <w:t xml:space="preserve">Se ha propuesto controlar los accesos a partir de la documentación que identifica la metodología de clasificación y gestión de usuarios roles y procesos de autenticación, a partir del control de acceso basado en roles RBAC (Identidades y autenticación), que permite tener una reacción más oportuna para controlar los accesos a diferentes módulos de los diferentes sistemas de Información. Los inicios de sesión de los usuarios asociados a cuenta de dominio de Active Directory deben tener en cuenta la asignación de roles de ingreso al servidor o roles de ingreso al motor de bases de datos. Las cuentas de usuario no deben ser creadas de administrador local (administrador), es una puerta de entrada para los ataques de fuerza bruta.</w:t>
-            </w:r>
-          </w:p>
-        </w:tc>
-        <w:tc>
-          <w:tcPr/>
-          <w:p>
-            <w:pPr>
-              <w:pStyle w:val="Compact"/>
-            </w:pPr>
-          </w:p>
-        </w:tc>
-      </w:tr>
-      <w:tr>
-        <w:tc>
-          <w:tcPr/>
-          <w:p>
-            <w:pPr>
-              <w:pStyle w:val="Compact"/>
-              <w:jc w:val="left"/>
-            </w:pPr>
-            <w:r>
-              <w:rPr>
-                <w:bCs/>
-                <w:b/>
-              </w:rPr>
-              <w:t xml:space="preserve">RSG8. Intentos de accesos no autorizados</w:t>
-            </w:r>
-          </w:p>
-        </w:tc>
-        <w:tc>
-          <w:tcPr/>
-          <w:p>
-            <w:pPr>
-              <w:pStyle w:val="Compact"/>
-              <w:jc w:val="left"/>
-            </w:pPr>
-            <w:r>
-              <w:t xml:space="preserve">constraint</w:t>
-            </w:r>
-          </w:p>
-        </w:tc>
-        <w:tc>
-          <w:tcPr/>
-          <w:p>
-            <w:pPr>
-              <w:pStyle w:val="Compact"/>
-              <w:jc w:val="left"/>
-            </w:pPr>
-            <w:r>
-              <w:t xml:space="preserve">RSG8. Intentos de accesos no autorizados</w:t>
-            </w:r>
-            <w:r>
-              <w:t xml:space="preserve">Los intentos no autorizados son una de las técnicas más comunes utilizadas en la actualidad, los diferentes tipos de amenazas de intrusiones SQL Injections, Denegaciones de Servicios, riesgos de Ransomware, Ingeniería social, malware y otras amenazas, permite que se proponga implementación de soluciones de Seguridad perimetral a partir de la implementación de WAF para controlar las peticiones externas y evaluación de vulnerabilidades y escaneo para conocer puertos abiertos y establecer medidas.</w:t>
-            </w:r>
-          </w:p>
-        </w:tc>
-        <w:tc>
-          <w:tcPr/>
-          <w:p>
-            <w:pPr>
-              <w:pStyle w:val="Compact"/>
-            </w:pPr>
-          </w:p>
-        </w:tc>
-      </w:tr>
-      <w:tr>
-        <w:tc>
-          <w:tcPr/>
-          <w:p>
-            <w:pPr>
-              <w:pStyle w:val="Compact"/>
-              <w:jc w:val="left"/>
-            </w:pPr>
-            <w:r>
-              <w:rPr>
-                <w:bCs/>
-                <w:b/>
-              </w:rPr>
-              <w:t xml:space="preserve">RSG9. Alteración de datos negocio</w:t>
-            </w:r>
-          </w:p>
-        </w:tc>
-        <w:tc>
-          <w:tcPr/>
-          <w:p>
-            <w:pPr>
-              <w:pStyle w:val="Compact"/>
-              <w:jc w:val="left"/>
-            </w:pPr>
-            <w:r>
-              <w:t xml:space="preserve">constraint</w:t>
-            </w:r>
-          </w:p>
-        </w:tc>
-        <w:tc>
-          <w:tcPr/>
-          <w:p>
-            <w:pPr>
-              <w:pStyle w:val="Compact"/>
-              <w:jc w:val="left"/>
-            </w:pPr>
-            <w:r>
-              <w:t xml:space="preserve">RSG9. Alteración de datos almacenados en Base de Datos.</w:t>
-            </w:r>
-            <w:r>
-              <w:t xml:space="preserve">Se deberán asignar usuarios para la conexión de cada base de datos.</w:t>
-            </w:r>
-            <w:r>
-              <w:t xml:space="preserve">Se debe proporcionar seguridad a nivel de filas y columnas (ofuscamiento) para proteger los datos confidenciales en el nivel de columnas y filas RLS ((seguridad de nivel de fila).</w:t>
-            </w:r>
-            <w:r>
-              <w:t xml:space="preserve"> </w:t>
-            </w:r>
-            <w:r>
-              <w:t xml:space="preserve">Algunos de los métodos y características que se deben tener en cuenta a implementar es a partir del Alway encrypted, para cifrar los datos que se encuentran almacenados.</w:t>
-            </w:r>
-            <w:r>
-              <w:t xml:space="preserve"> </w:t>
-            </w:r>
-          </w:p>
-        </w:tc>
-        <w:tc>
-          <w:tcPr/>
-          <w:p>
-            <w:pPr>
-              <w:pStyle w:val="Compact"/>
-            </w:pPr>
-          </w:p>
-        </w:tc>
-      </w:tr>
-      <w:tr>
-        <w:tc>
-          <w:tcPr/>
-          <w:p>
-            <w:pPr>
-              <w:pStyle w:val="Compact"/>
-              <w:jc w:val="left"/>
-            </w:pPr>
-            <w:r>
-              <w:rPr>
-                <w:bCs/>
-                <w:b/>
-              </w:rPr>
-              <w:t xml:space="preserve">Riesgos Migración Funcional SIU</w:t>
-            </w:r>
-          </w:p>
-        </w:tc>
-        <w:tc>
-          <w:tcPr/>
-          <w:p>
-            <w:pPr>
-              <w:pStyle w:val="Compact"/>
-              <w:jc w:val="left"/>
-            </w:pPr>
-            <w:r>
-              <w:t xml:space="preserve">constraint</w:t>
-            </w:r>
-          </w:p>
-        </w:tc>
-        <w:tc>
-          <w:tcPr/>
-          <w:p>
-            <w:pPr>
-              <w:pStyle w:val="Compact"/>
-              <w:jc w:val="left"/>
-            </w:pPr>
-            <w:r>
-              <w:t xml:space="preserve">Conjunto de riesgos técnicos y arquitectura. Proyecto Migración SUI 2023, PGN.</w:t>
-            </w:r>
-          </w:p>
-        </w:tc>
-        <w:tc>
-          <w:tcPr/>
-          <w:p>
-            <w:pPr>
-              <w:pStyle w:val="Compact"/>
-            </w:pPr>
-          </w:p>
-        </w:tc>
-      </w:tr>
-    </w:tbl>
     <w:p>
       <w:r>
         <w:br w:type="page"/>
       </w:r>
     </w:p>
-    <w:bookmarkEnd w:id="51"/>
-    <w:bookmarkEnd w:id="52"/>
-    <w:bookmarkEnd w:id="53"/>
-    <w:bookmarkStart w:id="73" w:name="patrón-de-diseño-migración-sui-pgn"/>
+    <w:bookmarkEnd w:id="44"/>
+    <w:bookmarkEnd w:id="45"/>
+    <w:bookmarkEnd w:id="46"/>
+    <w:bookmarkStart w:id="66" w:name="patrón-de-diseño-migración-sui-pgn"/>
     <w:p>
       <w:pPr>
         <w:pStyle w:val="Heading1"/>
@@ -6600,7 +5757,7 @@
         <w:t xml:space="preserve">Patrón de Diseño Migración SUI PGN</w:t>
       </w:r>
     </w:p>
-    <w:bookmarkStart w:id="60" w:name="migracion.1a.siu-submódulos"/>
+    <w:bookmarkStart w:id="53" w:name="migracion.1a.siu-submódulos"/>
     <w:p>
       <w:pPr>
         <w:pStyle w:val="Heading2"/>
@@ -6614,24 +5771,24 @@
       <w:pPr>
         <w:pStyle w:val="CaptionedFigure"/>
       </w:pPr>
-      <w:bookmarkStart w:id="57" w:name="fig:Migracion.1a.SIUsubmódulos"/>
+      <w:bookmarkStart w:id="50" w:name="fig:Migracion.1a.SIUsubmódulos"/>
       <w:r>
         <w:drawing>
           <wp:inline>
             <wp:extent cx="5943600" cy="2753732"/>
             <wp:effectExtent b="0" l="0" r="0" t="0"/>
-            <wp:docPr descr="Figure 6: Diagram: Migracion.1a.SIU submódulos" title="" id="55" name="Picture"/>
+            <wp:docPr descr="Figure 5: Diagram: Migracion.1a.SIU submódulos" title="" id="48" name="Picture"/>
             <a:graphic>
               <a:graphicData uri="http://schemas.openxmlformats.org/drawingml/2006/picture">
                 <pic:pic>
                   <pic:nvPicPr>
-                    <pic:cNvPr descr="images/Migracion.1a.SIUsubmódulos.png" id="56" name="Picture"/>
+                    <pic:cNvPr descr="images/Migracion.1a.SIUsubmódulos.png" id="49" name="Picture"/>
                     <pic:cNvPicPr>
                       <a:picLocks noChangeArrowheads="1" noChangeAspect="1"/>
                     </pic:cNvPicPr>
                   </pic:nvPicPr>
                   <pic:blipFill>
-                    <a:blip r:embed="rId54"/>
+                    <a:blip r:embed="rId47"/>
                     <a:stretch>
                       <a:fillRect/>
                     </a:stretch>
@@ -6657,14 +5814,14 @@
           </wp:inline>
         </w:drawing>
       </w:r>
-      <w:bookmarkEnd w:id="57"/>
+      <w:bookmarkEnd w:id="50"/>
     </w:p>
     <w:p>
       <w:pPr>
         <w:pStyle w:val="ImageCaption"/>
       </w:pPr>
       <w:r>
-        <w:t xml:space="preserve">Figure 6: Diagram: Migracion.1a.SIU submódulos</w:t>
+        <w:t xml:space="preserve">Figure 5: Diagram: Migracion.1a.SIU submódulos</w:t>
       </w:r>
     </w:p>
     <w:bookmarkEnd w:id="0"/>
@@ -6712,7 +5869,7 @@
       <w:pPr>
         <w:numPr>
           <w:ilvl w:val="0"/>
-          <w:numId w:val="1013"/>
+          <w:numId w:val="1012"/>
         </w:numPr>
         <w:pStyle w:val="Compact"/>
       </w:pPr>
@@ -6724,7 +5881,7 @@
       <w:pPr>
         <w:numPr>
           <w:ilvl w:val="0"/>
-          <w:numId w:val="1013"/>
+          <w:numId w:val="1012"/>
         </w:numPr>
         <w:pStyle w:val="Compact"/>
       </w:pPr>
@@ -6736,7 +5893,7 @@
       <w:pPr>
         <w:numPr>
           <w:ilvl w:val="0"/>
-          <w:numId w:val="1013"/>
+          <w:numId w:val="1012"/>
         </w:numPr>
         <w:pStyle w:val="Compact"/>
       </w:pPr>
@@ -6748,7 +5905,7 @@
       <w:pPr>
         <w:numPr>
           <w:ilvl w:val="0"/>
-          <w:numId w:val="1013"/>
+          <w:numId w:val="1012"/>
         </w:numPr>
         <w:pStyle w:val="Compact"/>
       </w:pPr>
@@ -6760,7 +5917,7 @@
       <w:pPr>
         <w:numPr>
           <w:ilvl w:val="0"/>
-          <w:numId w:val="1013"/>
+          <w:numId w:val="1012"/>
         </w:numPr>
         <w:pStyle w:val="Compact"/>
       </w:pPr>
@@ -6768,7 +5925,7 @@
         <w:t xml:space="preserve">cc:Almacenamiento</w:t>
       </w:r>
     </w:p>
-    <w:bookmarkStart w:id="58" w:name="Xeb62833e8cd39f11c7903c170220ce61df22d85"/>
+    <w:bookmarkStart w:id="51" w:name="Xeb62833e8cd39f11c7903c170220ce61df22d85"/>
     <w:p>
       <w:pPr>
         <w:pStyle w:val="Heading3"/>
@@ -6785,8 +5942,8 @@
         <w:t xml:space="preserve">La disposición de los módulos y submódulos presentada, denominada SUI Migración en adelante, facilita la focalización de los requerimientos encontrados en el levantamiento realizado por el actual proyecto. Así, por ejemplo, los requerimientos funcionales se encuentran concentrados en el submódulo de presentación (ver imagen).</w:t>
       </w:r>
     </w:p>
-    <w:bookmarkEnd w:id="58"/>
-    <w:bookmarkStart w:id="59" w:name="catálogo-de-elementos-5"/>
+    <w:bookmarkEnd w:id="51"/>
+    <w:bookmarkStart w:id="52" w:name="catálogo-de-elementos-4"/>
     <w:p>
       <w:pPr>
         <w:pStyle w:val="Heading3"/>
@@ -7755,9 +6912,9 @@
         </w:tc>
       </w:tr>
     </w:tbl>
-    <w:bookmarkEnd w:id="59"/>
-    <w:bookmarkEnd w:id="60"/>
-    <w:bookmarkStart w:id="66" w:name="migracion.1c.siu-submódulos-componentes"/>
+    <w:bookmarkEnd w:id="52"/>
+    <w:bookmarkEnd w:id="53"/>
+    <w:bookmarkStart w:id="59" w:name="migracion.1c.siu-submódulos-componentes"/>
     <w:p>
       <w:pPr>
         <w:pStyle w:val="Heading2"/>
@@ -7771,24 +6928,24 @@
       <w:pPr>
         <w:pStyle w:val="CaptionedFigure"/>
       </w:pPr>
-      <w:bookmarkStart w:id="64" w:name="X144294fa9a143a11236e1207fd5313d29e83f14"/>
+      <w:bookmarkStart w:id="57" w:name="X144294fa9a143a11236e1207fd5313d29e83f14"/>
       <w:r>
         <w:drawing>
           <wp:inline>
             <wp:extent cx="5943600" cy="3487429"/>
             <wp:effectExtent b="0" l="0" r="0" t="0"/>
-            <wp:docPr descr="Figure 7: Diagram: Migracion.1c.SIU submódulos componentes" title="" id="62" name="Picture"/>
+            <wp:docPr descr="Figure 6: Diagram: Migracion.1c.SIU submódulos componentes" title="" id="55" name="Picture"/>
             <a:graphic>
               <a:graphicData uri="http://schemas.openxmlformats.org/drawingml/2006/picture">
                 <pic:pic>
                   <pic:nvPicPr>
-                    <pic:cNvPr descr="images/Migracion.1c.SIUsubmóduloscomponentes.png" id="63" name="Picture"/>
+                    <pic:cNvPr descr="images/Migracion.1c.SIUsubmóduloscomponentes.png" id="56" name="Picture"/>
                     <pic:cNvPicPr>
                       <a:picLocks noChangeArrowheads="1" noChangeAspect="1"/>
                     </pic:cNvPicPr>
                   </pic:nvPicPr>
                   <pic:blipFill>
-                    <a:blip r:embed="rId61"/>
+                    <a:blip r:embed="rId54"/>
                     <a:stretch>
                       <a:fillRect/>
                     </a:stretch>
@@ -7814,14 +6971,14 @@
           </wp:inline>
         </w:drawing>
       </w:r>
-      <w:bookmarkEnd w:id="64"/>
+      <w:bookmarkEnd w:id="57"/>
     </w:p>
     <w:p>
       <w:pPr>
         <w:pStyle w:val="ImageCaption"/>
       </w:pPr>
       <w:r>
-        <w:t xml:space="preserve">Figure 7: Diagram: Migracion.1c.SIU submódulos componentes</w:t>
+        <w:t xml:space="preserve">Figure 6: Diagram: Migracion.1c.SIU submódulos componentes</w:t>
       </w:r>
     </w:p>
     <w:bookmarkEnd w:id="0"/>
@@ -7845,7 +7002,7 @@
       <w:pPr>
         <w:numPr>
           <w:ilvl w:val="0"/>
-          <w:numId w:val="1014"/>
+          <w:numId w:val="1013"/>
         </w:numPr>
         <w:pStyle w:val="Compact"/>
       </w:pPr>
@@ -7857,7 +7014,7 @@
       <w:pPr>
         <w:numPr>
           <w:ilvl w:val="0"/>
-          <w:numId w:val="1014"/>
+          <w:numId w:val="1013"/>
         </w:numPr>
         <w:pStyle w:val="Compact"/>
       </w:pPr>
@@ -7869,7 +7026,7 @@
       <w:pPr>
         <w:numPr>
           <w:ilvl w:val="0"/>
-          <w:numId w:val="1014"/>
+          <w:numId w:val="1013"/>
         </w:numPr>
         <w:pStyle w:val="Compact"/>
       </w:pPr>
@@ -7881,7 +7038,7 @@
       <w:pPr>
         <w:numPr>
           <w:ilvl w:val="0"/>
-          <w:numId w:val="1014"/>
+          <w:numId w:val="1013"/>
         </w:numPr>
         <w:pStyle w:val="Compact"/>
       </w:pPr>
@@ -7905,7 +7062,7 @@
         <w:t xml:space="preserve">Las interfaces de unión indicadas arriba obligan a los submódulos a cumplir las exigencias de los componentes misionales del SUI.</w:t>
       </w:r>
     </w:p>
-    <w:bookmarkStart w:id="65" w:name="catálogo-de-elementos-6"/>
+    <w:bookmarkStart w:id="58" w:name="catálogo-de-elementos-5"/>
     <w:p>
       <w:pPr>
         <w:pStyle w:val="Heading3"/>
@@ -10315,9 +9472,9 @@
         </w:tc>
       </w:tr>
     </w:tbl>
-    <w:bookmarkEnd w:id="65"/>
-    <w:bookmarkEnd w:id="66"/>
-    <w:bookmarkStart w:id="72" w:name="migracion.1b.siu-submodulos-colaboración"/>
+    <w:bookmarkEnd w:id="58"/>
+    <w:bookmarkEnd w:id="59"/>
+    <w:bookmarkStart w:id="65" w:name="migracion.1b.siu-submodulos-colaboración"/>
     <w:p>
       <w:pPr>
         <w:pStyle w:val="Heading2"/>
@@ -10331,24 +9488,24 @@
       <w:pPr>
         <w:pStyle w:val="CaptionedFigure"/>
       </w:pPr>
-      <w:bookmarkStart w:id="70" w:name="X3f3bdff503065abbd60300945da3967320c5776"/>
+      <w:bookmarkStart w:id="63" w:name="X3f3bdff503065abbd60300945da3967320c5776"/>
       <w:r>
         <w:drawing>
           <wp:inline>
             <wp:extent cx="5943600" cy="4721209"/>
             <wp:effectExtent b="0" l="0" r="0" t="0"/>
-            <wp:docPr descr="Figure 8: Diagram: Migracion.1b.SIU submodulos colaboración" title="" id="68" name="Picture"/>
+            <wp:docPr descr="Figure 7: Diagram: Migracion.1b.SIU submodulos colaboración" title="" id="61" name="Picture"/>
             <a:graphic>
               <a:graphicData uri="http://schemas.openxmlformats.org/drawingml/2006/picture">
                 <pic:pic>
                   <pic:nvPicPr>
-                    <pic:cNvPr descr="images/Migracion.1b.SIUsubmoduloscolaboración.png" id="69" name="Picture"/>
+                    <pic:cNvPr descr="images/Migracion.1b.SIUsubmoduloscolaboración.png" id="62" name="Picture"/>
                     <pic:cNvPicPr>
                       <a:picLocks noChangeArrowheads="1" noChangeAspect="1"/>
                     </pic:cNvPicPr>
                   </pic:nvPicPr>
                   <pic:blipFill>
-                    <a:blip r:embed="rId67"/>
+                    <a:blip r:embed="rId60"/>
                     <a:stretch>
                       <a:fillRect/>
                     </a:stretch>
@@ -10374,14 +9531,14 @@
           </wp:inline>
         </w:drawing>
       </w:r>
-      <w:bookmarkEnd w:id="70"/>
+      <w:bookmarkEnd w:id="63"/>
     </w:p>
     <w:p>
       <w:pPr>
         <w:pStyle w:val="ImageCaption"/>
       </w:pPr>
       <w:r>
-        <w:t xml:space="preserve">Figure 8: Diagram: Migracion.1b.SIU submodulos colaboración</w:t>
+        <w:t xml:space="preserve">Figure 7: Diagram: Migracion.1b.SIU submodulos colaboración</w:t>
       </w:r>
     </w:p>
     <w:bookmarkEnd w:id="0"/>
@@ -10409,7 +9566,7 @@
         <w:t xml:space="preserve">La colaboración entre el SUI Migración con sistemas externos puede darse mediante buses de datos empresarial, sin perjuicio del patrón de comunicación estadar descrito en el diagrama.</w:t>
       </w:r>
     </w:p>
-    <w:bookmarkStart w:id="71" w:name="catálogo-de-elementos-7"/>
+    <w:bookmarkStart w:id="64" w:name="catálogo-de-elementos-6"/>
     <w:p>
       <w:pPr>
         <w:pStyle w:val="Heading3"/>
@@ -10957,10 +10114,10 @@
         <w:br w:type="page"/>
       </w:r>
     </w:p>
-    <w:bookmarkEnd w:id="71"/>
-    <w:bookmarkEnd w:id="72"/>
-    <w:bookmarkEnd w:id="73"/>
-    <w:bookmarkStart w:id="92" w:name="organización-cambios-arquitectura"/>
+    <w:bookmarkEnd w:id="64"/>
+    <w:bookmarkEnd w:id="65"/>
+    <w:bookmarkEnd w:id="66"/>
+    <w:bookmarkStart w:id="85" w:name="organización-cambios-arquitectura"/>
     <w:p>
       <w:pPr>
         <w:pStyle w:val="Heading1"/>
@@ -10969,7 +10126,7 @@
         <w:t xml:space="preserve">Organización cambios arquitectura</w:t>
       </w:r>
     </w:p>
-    <w:bookmarkStart w:id="79" w:name="organización.-1n.-mapa-producto"/>
+    <w:bookmarkStart w:id="72" w:name="organización.-1n.-mapa-producto"/>
     <w:p>
       <w:pPr>
         <w:pStyle w:val="Heading2"/>
@@ -10983,24 +10140,24 @@
       <w:pPr>
         <w:pStyle w:val="CaptionedFigure"/>
       </w:pPr>
-      <w:bookmarkStart w:id="77" w:name="fig:Organización.1n.Mapaproducto"/>
+      <w:bookmarkStart w:id="70" w:name="fig:Organización.1n.Mapaproducto"/>
       <w:r>
         <w:drawing>
           <wp:inline>
             <wp:extent cx="2871216" cy="4368350"/>
             <wp:effectExtent b="0" l="0" r="0" t="0"/>
-            <wp:docPr descr="Figure 9: Diagram: Organización. 1n. Mapa producto" title="" id="75" name="Picture"/>
+            <wp:docPr descr="Figure 8: Diagram: Organización. 1n. Mapa producto" title="" id="68" name="Picture"/>
             <a:graphic>
               <a:graphicData uri="http://schemas.openxmlformats.org/drawingml/2006/picture">
                 <pic:pic>
                   <pic:nvPicPr>
-                    <pic:cNvPr descr="images/Organización.1n.Mapaproducto.png" id="76" name="Picture"/>
+                    <pic:cNvPr descr="images/Organización.1n.Mapaproducto.png" id="69" name="Picture"/>
                     <pic:cNvPicPr>
                       <a:picLocks noChangeArrowheads="1" noChangeAspect="1"/>
                     </pic:cNvPicPr>
                   </pic:nvPicPr>
                   <pic:blipFill>
-                    <a:blip r:embed="rId74"/>
+                    <a:blip r:embed="rId67"/>
                     <a:stretch>
                       <a:fillRect/>
                     </a:stretch>
@@ -11026,18 +10183,18 @@
           </wp:inline>
         </w:drawing>
       </w:r>
-      <w:bookmarkEnd w:id="77"/>
+      <w:bookmarkEnd w:id="70"/>
     </w:p>
     <w:p>
       <w:pPr>
         <w:pStyle w:val="ImageCaption"/>
       </w:pPr>
       <w:r>
-        <w:t xml:space="preserve">Figure 9: Diagram: Organización. 1n. Mapa producto</w:t>
+        <w:t xml:space="preserve">Figure 8: Diagram: Organización. 1n. Mapa producto</w:t>
       </w:r>
     </w:p>
     <w:bookmarkEnd w:id="0"/>
-    <w:bookmarkStart w:id="78" w:name="catálogo-de-elementos-8"/>
+    <w:bookmarkStart w:id="71" w:name="catálogo-de-elementos-7"/>
     <w:p>
       <w:pPr>
         <w:pStyle w:val="Heading3"/>
@@ -11518,9 +10675,9 @@
         </w:tc>
       </w:tr>
     </w:tbl>
-    <w:bookmarkEnd w:id="78"/>
-    <w:bookmarkEnd w:id="79"/>
-    <w:bookmarkStart w:id="85" w:name="X70cf1093d1886c0aa2e5358cb9cadcd2556f90b"/>
+    <w:bookmarkEnd w:id="71"/>
+    <w:bookmarkEnd w:id="72"/>
+    <w:bookmarkStart w:id="78" w:name="X70cf1093d1886c0aa2e5358cb9cadcd2556f90b"/>
     <w:p>
       <w:pPr>
         <w:pStyle w:val="Heading2"/>
@@ -11534,24 +10691,24 @@
       <w:pPr>
         <w:pStyle w:val="CaptionedFigure"/>
       </w:pPr>
-      <w:bookmarkStart w:id="83" w:name="X28a4d646790c886319fea570a2193fbf4f5559a"/>
+      <w:bookmarkStart w:id="76" w:name="X28a4d646790c886319fea570a2193fbf4f5559a"/>
       <w:r>
         <w:drawing>
           <wp:inline>
             <wp:extent cx="5943600" cy="4406608"/>
             <wp:effectExtent b="0" l="0" r="0" t="0"/>
-            <wp:docPr descr="Figure 10: Diagram: Organización. 1n.1. Mapa producto PGN.1.Relatoría" title="" id="81" name="Picture"/>
+            <wp:docPr descr="Figure 9: Diagram: Organización. 1n.1. Mapa producto PGN.1.Relatoría" title="" id="74" name="Picture"/>
             <a:graphic>
               <a:graphicData uri="http://schemas.openxmlformats.org/drawingml/2006/picture">
                 <pic:pic>
                   <pic:nvPicPr>
-                    <pic:cNvPr descr="images/Organización.1n.1.MapaproductoPGN.1.Relatoría.png" id="82" name="Picture"/>
+                    <pic:cNvPr descr="images/Organización.1n.1.MapaproductoPGN.1.Relatoría.png" id="75" name="Picture"/>
                     <pic:cNvPicPr>
                       <a:picLocks noChangeArrowheads="1" noChangeAspect="1"/>
                     </pic:cNvPicPr>
                   </pic:nvPicPr>
                   <pic:blipFill>
-                    <a:blip r:embed="rId80"/>
+                    <a:blip r:embed="rId73"/>
                     <a:stretch>
                       <a:fillRect/>
                     </a:stretch>
@@ -11577,14 +10734,14 @@
           </wp:inline>
         </w:drawing>
       </w:r>
-      <w:bookmarkEnd w:id="83"/>
+      <w:bookmarkEnd w:id="76"/>
     </w:p>
     <w:p>
       <w:pPr>
         <w:pStyle w:val="ImageCaption"/>
       </w:pPr>
       <w:r>
-        <w:t xml:space="preserve">Figure 10: Diagram: Organización. 1n.1. Mapa producto PGN.1.Relatoría</w:t>
+        <w:t xml:space="preserve">Figure 9: Diagram: Organización. 1n.1. Mapa producto PGN.1.Relatoría</w:t>
       </w:r>
     </w:p>
     <w:bookmarkEnd w:id="0"/>
@@ -11659,7 +10816,7 @@
         <w:pStyle w:val="BodyText"/>
       </w:pPr>
     </w:p>
-    <w:bookmarkStart w:id="84" w:name="catálogo-de-elementos-9"/>
+    <w:bookmarkStart w:id="77" w:name="catálogo-de-elementos-8"/>
     <w:p>
       <w:pPr>
         <w:pStyle w:val="Heading3"/>
@@ -14671,9 +13828,9 @@
         </w:tc>
       </w:tr>
     </w:tbl>
-    <w:bookmarkEnd w:id="84"/>
-    <w:bookmarkEnd w:id="85"/>
-    <w:bookmarkStart w:id="91" w:name="Xadbd7dbb5d15054798579de6745f774bbefd549"/>
+    <w:bookmarkEnd w:id="77"/>
+    <w:bookmarkEnd w:id="78"/>
+    <w:bookmarkStart w:id="84" w:name="Xadbd7dbb5d15054798579de6745f774bbefd549"/>
     <w:p>
       <w:pPr>
         <w:pStyle w:val="Heading2"/>
@@ -14687,24 +13844,24 @@
       <w:pPr>
         <w:pStyle w:val="CaptionedFigure"/>
       </w:pPr>
-      <w:bookmarkStart w:id="89" w:name="X3571d97ac8c2daca186b9c8dd9fec3cf3f2f722"/>
+      <w:bookmarkStart w:id="82" w:name="X3571d97ac8c2daca186b9c8dd9fec3cf3f2f722"/>
       <w:r>
         <w:drawing>
           <wp:inline>
             <wp:extent cx="5943600" cy="3538059"/>
             <wp:effectExtent b="0" l="0" r="0" t="0"/>
-            <wp:docPr descr="Figure 11: Diagram: Organización. 1n.1a. Mapa producto PGN.2a.Conciliacion" title="" id="87" name="Picture"/>
+            <wp:docPr descr="Figure 10: Diagram: Organización. 1n.1a. Mapa producto PGN.2a.Conciliacion" title="" id="80" name="Picture"/>
             <a:graphic>
               <a:graphicData uri="http://schemas.openxmlformats.org/drawingml/2006/picture">
                 <pic:pic>
                   <pic:nvPicPr>
-                    <pic:cNvPr descr="images/Organización.1n.1a.MapaproductoPGN.2a.Conciliacion.png" id="88" name="Picture"/>
+                    <pic:cNvPr descr="images/Organización.1n.1a.MapaproductoPGN.2a.Conciliacion.png" id="81" name="Picture"/>
                     <pic:cNvPicPr>
                       <a:picLocks noChangeArrowheads="1" noChangeAspect="1"/>
                     </pic:cNvPicPr>
                   </pic:nvPicPr>
                   <pic:blipFill>
-                    <a:blip r:embed="rId86"/>
+                    <a:blip r:embed="rId79"/>
                     <a:stretch>
                       <a:fillRect/>
                     </a:stretch>
@@ -14730,18 +13887,18 @@
           </wp:inline>
         </w:drawing>
       </w:r>
-      <w:bookmarkEnd w:id="89"/>
+      <w:bookmarkEnd w:id="82"/>
     </w:p>
     <w:p>
       <w:pPr>
         <w:pStyle w:val="ImageCaption"/>
       </w:pPr>
       <w:r>
-        <w:t xml:space="preserve">Figure 11: Diagram: Organización. 1n.1a. Mapa producto PGN.2a.Conciliacion</w:t>
+        <w:t xml:space="preserve">Figure 10: Diagram: Organización. 1n.1a. Mapa producto PGN.2a.Conciliacion</w:t>
       </w:r>
     </w:p>
     <w:bookmarkEnd w:id="0"/>
-    <w:bookmarkStart w:id="90" w:name="catálogo-de-elementos-10"/>
+    <w:bookmarkStart w:id="83" w:name="catálogo-de-elementos-9"/>
     <w:p>
       <w:pPr>
         <w:pStyle w:val="Heading3"/>
@@ -17437,10 +16594,10 @@
         <w:br w:type="page"/>
       </w:r>
     </w:p>
-    <w:bookmarkEnd w:id="90"/>
-    <w:bookmarkEnd w:id="91"/>
-    <w:bookmarkEnd w:id="92"/>
-    <w:bookmarkStart w:id="105" w:name="arquitectura-de-seguridad-sui-migración"/>
+    <w:bookmarkEnd w:id="83"/>
+    <w:bookmarkEnd w:id="84"/>
+    <w:bookmarkEnd w:id="85"/>
+    <w:bookmarkStart w:id="98" w:name="arquitectura-de-seguridad-sui-migración"/>
     <w:p>
       <w:pPr>
         <w:pStyle w:val="Heading1"/>
@@ -17449,7 +16606,7 @@
         <w:t xml:space="preserve">Arquitectura de Seguridad, SUI Migración</w:t>
       </w:r>
     </w:p>
-    <w:bookmarkStart w:id="98" w:name="seguridad.-1.-requerimientos"/>
+    <w:bookmarkStart w:id="91" w:name="seguridad.-1.-requerimientos"/>
     <w:p>
       <w:pPr>
         <w:pStyle w:val="Heading2"/>
@@ -17463,24 +16620,24 @@
       <w:pPr>
         <w:pStyle w:val="CaptionedFigure"/>
       </w:pPr>
-      <w:bookmarkStart w:id="96" w:name="fig:Seguridad.1.Requerimientos"/>
+      <w:bookmarkStart w:id="89" w:name="fig:Seguridad.1.Requerimientos"/>
       <w:r>
         <w:drawing>
           <wp:inline>
             <wp:extent cx="5943600" cy="5031276"/>
             <wp:effectExtent b="0" l="0" r="0" t="0"/>
-            <wp:docPr descr="Figure 12: Diagram: Seguridad. 1. Requerimientos" title="" id="94" name="Picture"/>
+            <wp:docPr descr="Figure 11: Diagram: Seguridad. 1. Requerimientos" title="" id="87" name="Picture"/>
             <a:graphic>
               <a:graphicData uri="http://schemas.openxmlformats.org/drawingml/2006/picture">
                 <pic:pic>
                   <pic:nvPicPr>
-                    <pic:cNvPr descr="images/Seguridad.1.Requerimientos.png" id="95" name="Picture"/>
+                    <pic:cNvPr descr="images/Seguridad.1.Requerimientos.png" id="88" name="Picture"/>
                     <pic:cNvPicPr>
                       <a:picLocks noChangeArrowheads="1" noChangeAspect="1"/>
                     </pic:cNvPicPr>
                   </pic:nvPicPr>
                   <pic:blipFill>
-                    <a:blip r:embed="rId93"/>
+                    <a:blip r:embed="rId86"/>
                     <a:stretch>
                       <a:fillRect/>
                     </a:stretch>
@@ -17506,18 +16663,18 @@
           </wp:inline>
         </w:drawing>
       </w:r>
-      <w:bookmarkEnd w:id="96"/>
+      <w:bookmarkEnd w:id="89"/>
     </w:p>
     <w:p>
       <w:pPr>
         <w:pStyle w:val="ImageCaption"/>
       </w:pPr>
       <w:r>
-        <w:t xml:space="preserve">Figure 12: Diagram: Seguridad. 1. Requerimientos</w:t>
+        <w:t xml:space="preserve">Figure 11: Diagram: Seguridad. 1. Requerimientos</w:t>
       </w:r>
     </w:p>
     <w:bookmarkEnd w:id="0"/>
-    <w:bookmarkStart w:id="97" w:name="catálogo-de-elementos-11"/>
+    <w:bookmarkStart w:id="90" w:name="catálogo-de-elementos-10"/>
     <w:p>
       <w:pPr>
         <w:pStyle w:val="Heading3"/>
@@ -19275,9 +18432,9 @@
         </w:tc>
       </w:tr>
     </w:tbl>
-    <w:bookmarkEnd w:id="97"/>
-    <w:bookmarkEnd w:id="98"/>
-    <w:bookmarkStart w:id="104" w:name="seguridad.-linebase.2.portal"/>
+    <w:bookmarkEnd w:id="90"/>
+    <w:bookmarkEnd w:id="91"/>
+    <w:bookmarkStart w:id="97" w:name="seguridad.-linebase.2.portal"/>
     <w:p>
       <w:pPr>
         <w:pStyle w:val="Heading2"/>
@@ -19291,24 +18448,24 @@
       <w:pPr>
         <w:pStyle w:val="CaptionedFigure"/>
       </w:pPr>
-      <w:bookmarkStart w:id="102" w:name="fig:Seguridad.Linebase.2.Portal"/>
+      <w:bookmarkStart w:id="95" w:name="fig:Seguridad.Linebase.2.Portal"/>
       <w:r>
         <w:drawing>
           <wp:inline>
             <wp:extent cx="5943600" cy="2255821"/>
             <wp:effectExtent b="0" l="0" r="0" t="0"/>
-            <wp:docPr descr="Figure 13: Diagram: Seguridad. Linebase.2.Portal" title="" id="100" name="Picture"/>
+            <wp:docPr descr="Figure 12: Diagram: Seguridad. Linebase.2.Portal" title="" id="93" name="Picture"/>
             <a:graphic>
               <a:graphicData uri="http://schemas.openxmlformats.org/drawingml/2006/picture">
                 <pic:pic>
                   <pic:nvPicPr>
-                    <pic:cNvPr descr="images/Seguridad.Linebase.2.Portal.png" id="101" name="Picture"/>
+                    <pic:cNvPr descr="images/Seguridad.Linebase.2.Portal.png" id="94" name="Picture"/>
                     <pic:cNvPicPr>
                       <a:picLocks noChangeArrowheads="1" noChangeAspect="1"/>
                     </pic:cNvPicPr>
                   </pic:nvPicPr>
                   <pic:blipFill>
-                    <a:blip r:embed="rId99"/>
+                    <a:blip r:embed="rId92"/>
                     <a:stretch>
                       <a:fillRect/>
                     </a:stretch>
@@ -19334,14 +18491,14 @@
           </wp:inline>
         </w:drawing>
       </w:r>
-      <w:bookmarkEnd w:id="102"/>
+      <w:bookmarkEnd w:id="95"/>
     </w:p>
     <w:p>
       <w:pPr>
         <w:pStyle w:val="ImageCaption"/>
       </w:pPr>
       <w:r>
-        <w:t xml:space="preserve">Figure 13: Diagram: Seguridad. Linebase.2.Portal</w:t>
+        <w:t xml:space="preserve">Figure 12: Diagram: Seguridad. Linebase.2.Portal</w:t>
       </w:r>
     </w:p>
     <w:bookmarkEnd w:id="0"/>
@@ -19357,7 +18514,7 @@
       <w:pPr>
         <w:numPr>
           <w:ilvl w:val="0"/>
-          <w:numId w:val="1015"/>
+          <w:numId w:val="1014"/>
         </w:numPr>
         <w:pStyle w:val="Compact"/>
       </w:pPr>
@@ -19369,7 +18526,7 @@
       <w:pPr>
         <w:numPr>
           <w:ilvl w:val="0"/>
-          <w:numId w:val="1015"/>
+          <w:numId w:val="1014"/>
         </w:numPr>
         <w:pStyle w:val="Compact"/>
       </w:pPr>
@@ -19381,7 +18538,7 @@
       <w:pPr>
         <w:numPr>
           <w:ilvl w:val="0"/>
-          <w:numId w:val="1015"/>
+          <w:numId w:val="1014"/>
         </w:numPr>
         <w:pStyle w:val="Compact"/>
       </w:pPr>
@@ -19389,7 +18546,7 @@
         <w:t xml:space="preserve">Servidores de SQL Server</w:t>
       </w:r>
     </w:p>
-    <w:bookmarkStart w:id="103" w:name="catálogo-de-elementos-12"/>
+    <w:bookmarkStart w:id="96" w:name="catálogo-de-elementos-11"/>
     <w:p>
       <w:pPr>
         <w:pStyle w:val="Heading3"/>
@@ -19991,6 +19148,1473 @@
       </w:tr>
     </w:tbl>
     <w:p>
+      <w:r>
+        <w:br w:type="page"/>
+      </w:r>
+    </w:p>
+    <w:bookmarkEnd w:id="96"/>
+    <w:bookmarkEnd w:id="97"/>
+    <w:bookmarkEnd w:id="98"/>
+    <w:bookmarkStart w:id="113" w:name="riesgos-técnicos"/>
+    <w:p>
+      <w:pPr>
+        <w:pStyle w:val="Heading1"/>
+      </w:pPr>
+      <w:r>
+        <w:t xml:space="preserve">Riesgos Técnicos</w:t>
+      </w:r>
+    </w:p>
+    <w:bookmarkStart w:id="105" w:name="riesgos.1.-migración-funcional"/>
+    <w:p>
+      <w:pPr>
+        <w:pStyle w:val="Heading2"/>
+      </w:pPr>
+      <w:r>
+        <w:t xml:space="preserve">Riesgos.1. Migración funcional</w:t>
+      </w:r>
+    </w:p>
+    <w:bookmarkStart w:id="0" w:name="fig:Riesgos.1.Migraciónfuncional"/>
+    <w:p>
+      <w:pPr>
+        <w:pStyle w:val="CaptionedFigure"/>
+      </w:pPr>
+      <w:bookmarkStart w:id="102" w:name="fig:Riesgos.1.Migraciónfuncional"/>
+      <w:r>
+        <w:drawing>
+          <wp:inline>
+            <wp:extent cx="5943600" cy="3827553"/>
+            <wp:effectExtent b="0" l="0" r="0" t="0"/>
+            <wp:docPr descr="Figure 13: Diagram: Riesgos.1. Migración funcional" title="" id="100" name="Picture"/>
+            <a:graphic>
+              <a:graphicData uri="http://schemas.openxmlformats.org/drawingml/2006/picture">
+                <pic:pic>
+                  <pic:nvPicPr>
+                    <pic:cNvPr descr="images/Riesgos.1.Migraciónfuncional.png" id="101" name="Picture"/>
+                    <pic:cNvPicPr>
+                      <a:picLocks noChangeArrowheads="1" noChangeAspect="1"/>
+                    </pic:cNvPicPr>
+                  </pic:nvPicPr>
+                  <pic:blipFill>
+                    <a:blip r:embed="rId99"/>
+                    <a:stretch>
+                      <a:fillRect/>
+                    </a:stretch>
+                  </pic:blipFill>
+                  <pic:spPr bwMode="auto">
+                    <a:xfrm>
+                      <a:off x="0" y="0"/>
+                      <a:ext cx="5943600" cy="3827553"/>
+                    </a:xfrm>
+                    <a:prstGeom prst="rect">
+                      <a:avLst/>
+                    </a:prstGeom>
+                    <a:noFill/>
+                    <a:ln w="9525">
+                      <a:noFill/>
+                      <a:headEnd/>
+                      <a:tailEnd/>
+                    </a:ln>
+                  </pic:spPr>
+                </pic:pic>
+              </a:graphicData>
+            </a:graphic>
+          </wp:inline>
+        </w:drawing>
+      </w:r>
+      <w:bookmarkEnd w:id="102"/>
+    </w:p>
+    <w:p>
+      <w:pPr>
+        <w:pStyle w:val="ImageCaption"/>
+      </w:pPr>
+      <w:r>
+        <w:t xml:space="preserve">Figure 13: Diagram: Riesgos.1. Migración funcional</w:t>
+      </w:r>
+    </w:p>
+    <w:bookmarkEnd w:id="0"/>
+    <w:p>
+      <w:pPr>
+        <w:pStyle w:val="BodyText"/>
+      </w:pPr>
+      <w:r>
+        <w:t xml:space="preserve">Riesgos de la migración funcional:</w:t>
+      </w:r>
+    </w:p>
+    <w:p>
+      <w:pPr>
+        <w:numPr>
+          <w:ilvl w:val="0"/>
+          <w:numId w:val="1015"/>
+        </w:numPr>
+        <w:pStyle w:val="Compact"/>
+      </w:pPr>
+      <w:r>
+        <w:t xml:space="preserve">RSG1. Estrategia CMS central</w:t>
+      </w:r>
+    </w:p>
+    <w:p>
+      <w:pPr>
+        <w:numPr>
+          <w:ilvl w:val="0"/>
+          <w:numId w:val="1015"/>
+        </w:numPr>
+        <w:pStyle w:val="Compact"/>
+      </w:pPr>
+      <w:r>
+        <w:t xml:space="preserve">RSG2. Motor de búsqueda</w:t>
+      </w:r>
+    </w:p>
+    <w:p>
+      <w:pPr>
+        <w:numPr>
+          <w:ilvl w:val="0"/>
+          <w:numId w:val="1015"/>
+        </w:numPr>
+        <w:pStyle w:val="Compact"/>
+      </w:pPr>
+      <w:r>
+        <w:t xml:space="preserve">RSG3. Estatego como BI</w:t>
+      </w:r>
+    </w:p>
+    <w:p>
+      <w:pPr>
+        <w:numPr>
+          <w:ilvl w:val="0"/>
+          <w:numId w:val="1015"/>
+        </w:numPr>
+        <w:pStyle w:val="Compact"/>
+      </w:pPr>
+      <w:r>
+        <w:t xml:space="preserve">RSG4. Conciliación y Doku</w:t>
+      </w:r>
+    </w:p>
+    <w:p>
+      <w:pPr>
+        <w:numPr>
+          <w:ilvl w:val="0"/>
+          <w:numId w:val="1015"/>
+        </w:numPr>
+        <w:pStyle w:val="Compact"/>
+      </w:pPr>
+      <w:r>
+        <w:t xml:space="preserve">RSG5. Gestión de sesiones / caducidad</w:t>
+      </w:r>
+    </w:p>
+    <w:bookmarkStart w:id="103" w:name="acciones-de-mitigación"/>
+    <w:p>
+      <w:pPr>
+        <w:pStyle w:val="Heading3"/>
+      </w:pPr>
+      <w:r>
+        <w:t xml:space="preserve">Acciones de Mitigación</w:t>
+      </w:r>
+    </w:p>
+    <w:p>
+      <w:pPr>
+        <w:numPr>
+          <w:ilvl w:val="0"/>
+          <w:numId w:val="1016"/>
+        </w:numPr>
+      </w:pPr>
+      <w:r>
+        <w:t xml:space="preserve">Informar a la PGN de las implicaciones junto con alternativas para la implementación de la acción de aprovechamiento: diseño del SCM central (sharepoint). La PGN debe decidir si o no a la acción propuesta.</w:t>
+      </w:r>
+    </w:p>
+    <w:p>
+      <w:pPr>
+        <w:numPr>
+          <w:ilvl w:val="0"/>
+          <w:numId w:val="1016"/>
+        </w:numPr>
+      </w:pPr>
+      <w:r>
+        <w:t xml:space="preserve">Informar a la PGN de las implicaciones junto con alternativas para la implementación de la acción de aprovechamiento: diseño del motor de búsqueda compartido (sharepoint). La PGN debe decidir si o no a la acción propuesta.</w:t>
+      </w:r>
+    </w:p>
+    <w:p>
+      <w:pPr>
+        <w:numPr>
+          <w:ilvl w:val="0"/>
+          <w:numId w:val="1016"/>
+        </w:numPr>
+      </w:pPr>
+      <w:r>
+        <w:t xml:space="preserve">Informar a la PGN de las implicaciones junto con alternativas para la implementación de la acción de manejo del riesgo: diseño de solución de inteligencia de negocio (Power BI). La PGN debe decidir si o no a la acción propuesta.</w:t>
+      </w:r>
+    </w:p>
+    <w:p>
+      <w:pPr>
+        <w:numPr>
+          <w:ilvl w:val="0"/>
+          <w:numId w:val="1016"/>
+        </w:numPr>
+      </w:pPr>
+      <w:r>
+        <w:t xml:space="preserve">Informar a la PGN de las implicaciones junto con alternativas para la implementación de la acción de manejo del riesgo: ubicar la lógica, los flujos, y los datos misionales dentro del SIU. La PGN debe decidir si o no a la acción propuesta.</w:t>
+      </w:r>
+    </w:p>
+    <w:p>
+      <w:pPr>
+        <w:numPr>
+          <w:ilvl w:val="0"/>
+          <w:numId w:val="1016"/>
+        </w:numPr>
+      </w:pPr>
+      <w:r>
+        <w:t xml:space="preserve">Informar a la PGN de las implicaciones junto con alternativas para la implementación de la acción de manejo del riesgo: facilitar la administración de seguridad en un solo lugar (distinto de localizarla en las aplicaciones web). La PGN debe decidir si o no a la acción propuesta.</w:t>
+      </w:r>
+    </w:p>
+    <w:bookmarkEnd w:id="103"/>
+    <w:bookmarkStart w:id="104" w:name="catálogo-de-elementos-12"/>
+    <w:p>
+      <w:pPr>
+        <w:pStyle w:val="Heading3"/>
+      </w:pPr>
+      <w:r>
+        <w:t xml:space="preserve">Catálogo de Elementos</w:t>
+      </w:r>
+    </w:p>
+    <w:tbl>
+      <w:tblPr>
+        <w:tblStyle w:val="Table"/>
+        <w:tblW w:type="pct" w:w="5000"/>
+        <w:tblLook w:firstRow="1" w:lastRow="0" w:firstColumn="0" w:lastColumn="0" w:noHBand="0" w:noVBand="0" w:val="0020"/>
+      </w:tblPr>
+      <w:tblGrid>
+        <w:gridCol w:w="1980"/>
+        <w:gridCol w:w="1980"/>
+        <w:gridCol w:w="1980"/>
+        <w:gridCol w:w="1980"/>
+      </w:tblGrid>
+      <w:tr>
+        <w:trPr>
+          <w:tblHeader w:val="true"/>
+        </w:trPr>
+        <w:tc>
+          <w:tcPr/>
+          <w:p>
+            <w:pPr>
+              <w:pStyle w:val="Compact"/>
+              <w:jc w:val="left"/>
+            </w:pPr>
+            <w:r>
+              <w:t xml:space="preserve">Name</w:t>
+            </w:r>
+          </w:p>
+        </w:tc>
+        <w:tc>
+          <w:tcPr/>
+          <w:p>
+            <w:pPr>
+              <w:pStyle w:val="Compact"/>
+              <w:jc w:val="left"/>
+            </w:pPr>
+            <w:r>
+              <w:t xml:space="preserve">Type</w:t>
+            </w:r>
+          </w:p>
+        </w:tc>
+        <w:tc>
+          <w:tcPr/>
+          <w:p>
+            <w:pPr>
+              <w:pStyle w:val="Compact"/>
+              <w:jc w:val="left"/>
+            </w:pPr>
+            <w:r>
+              <w:t xml:space="preserve">Description</w:t>
+            </w:r>
+          </w:p>
+        </w:tc>
+        <w:tc>
+          <w:tcPr/>
+          <w:p>
+            <w:pPr>
+              <w:pStyle w:val="Compact"/>
+              <w:jc w:val="left"/>
+            </w:pPr>
+            <w:r>
+              <w:t xml:space="preserve">Properties</w:t>
+            </w:r>
+          </w:p>
+        </w:tc>
+      </w:tr>
+      <w:tr>
+        <w:tc>
+          <w:tcPr/>
+          <w:p>
+            <w:pPr>
+              <w:pStyle w:val="Compact"/>
+              <w:jc w:val="left"/>
+            </w:pPr>
+            <w:r>
+              <w:rPr>
+                <w:bCs/>
+                <w:b/>
+              </w:rPr>
+              <w:t xml:space="preserve">RSG1. Estrategia CMS central</w:t>
+            </w:r>
+          </w:p>
+        </w:tc>
+        <w:tc>
+          <w:tcPr/>
+          <w:p>
+            <w:pPr>
+              <w:pStyle w:val="Compact"/>
+              <w:jc w:val="left"/>
+            </w:pPr>
+            <w:r>
+              <w:t xml:space="preserve">constraint</w:t>
+            </w:r>
+          </w:p>
+        </w:tc>
+        <w:tc>
+          <w:tcPr/>
+          <w:p>
+            <w:pPr>
+              <w:pStyle w:val="Compact"/>
+              <w:jc w:val="left"/>
+            </w:pPr>
+            <w:r>
+              <w:t xml:space="preserve">Establecer desde el principio el gestor de contenidos compartido que los módulos del SUI migrados van a usar.</w:t>
+            </w:r>
+          </w:p>
+        </w:tc>
+        <w:tc>
+          <w:tcPr/>
+          <w:p>
+            <w:pPr>
+              <w:pStyle w:val="Compact"/>
+            </w:pPr>
+          </w:p>
+        </w:tc>
+      </w:tr>
+      <w:tr>
+        <w:tc>
+          <w:tcPr/>
+          <w:p>
+            <w:pPr>
+              <w:pStyle w:val="Compact"/>
+              <w:jc w:val="left"/>
+            </w:pPr>
+            <w:r>
+              <w:rPr>
+                <w:bCs/>
+                <w:b/>
+              </w:rPr>
+              <w:t xml:space="preserve">RSG10. Validación decisiones de arquitectura</w:t>
+            </w:r>
+          </w:p>
+        </w:tc>
+        <w:tc>
+          <w:tcPr/>
+          <w:p>
+            <w:pPr>
+              <w:pStyle w:val="Compact"/>
+              <w:jc w:val="left"/>
+            </w:pPr>
+            <w:r>
+              <w:t xml:space="preserve">constraint</w:t>
+            </w:r>
+          </w:p>
+        </w:tc>
+        <w:tc>
+          <w:tcPr/>
+          <w:p>
+            <w:pPr>
+              <w:pStyle w:val="Compact"/>
+              <w:jc w:val="left"/>
+            </w:pPr>
+            <w:r>
+              <w:t xml:space="preserve">Discutir la arquitectura de referencia de SUI Migración PGN. La arquitectura de referencia SUI informa de todas las fortalezas y consideraciones estructurales y de sistema, como extensibilidad, rendimiento y seguridad, que regirán a todos los módulos del SUI migrado.</w:t>
+            </w:r>
+          </w:p>
+        </w:tc>
+        <w:tc>
+          <w:tcPr/>
+          <w:p>
+            <w:pPr>
+              <w:pStyle w:val="Compact"/>
+            </w:pPr>
+          </w:p>
+        </w:tc>
+      </w:tr>
+      <w:tr>
+        <w:tc>
+          <w:tcPr/>
+          <w:p>
+            <w:pPr>
+              <w:pStyle w:val="Compact"/>
+              <w:jc w:val="left"/>
+            </w:pPr>
+            <w:r>
+              <w:rPr>
+                <w:bCs/>
+                <w:b/>
+              </w:rPr>
+              <w:t xml:space="preserve">RSG2. Motor de búsqueda compartido</w:t>
+            </w:r>
+          </w:p>
+        </w:tc>
+        <w:tc>
+          <w:tcPr/>
+          <w:p>
+            <w:pPr>
+              <w:pStyle w:val="Compact"/>
+              <w:jc w:val="left"/>
+            </w:pPr>
+            <w:r>
+              <w:t xml:space="preserve">constraint</w:t>
+            </w:r>
+          </w:p>
+        </w:tc>
+        <w:tc>
+          <w:tcPr/>
+          <w:p>
+            <w:pPr>
+              <w:pStyle w:val="Compact"/>
+              <w:jc w:val="left"/>
+            </w:pPr>
+            <w:r>
+              <w:t xml:space="preserve">Establecer desde el principio el motor de búsqueda de conteidos compartido para los módulos del SUI migrados.</w:t>
+            </w:r>
+          </w:p>
+        </w:tc>
+        <w:tc>
+          <w:tcPr/>
+          <w:p>
+            <w:pPr>
+              <w:pStyle w:val="Compact"/>
+            </w:pPr>
+          </w:p>
+        </w:tc>
+      </w:tr>
+      <w:tr>
+        <w:tc>
+          <w:tcPr/>
+          <w:p>
+            <w:pPr>
+              <w:pStyle w:val="Compact"/>
+              <w:jc w:val="left"/>
+            </w:pPr>
+            <w:r>
+              <w:rPr>
+                <w:bCs/>
+                <w:b/>
+              </w:rPr>
+              <w:t xml:space="preserve">RSG3. Estatego como BI</w:t>
+            </w:r>
+          </w:p>
+        </w:tc>
+        <w:tc>
+          <w:tcPr/>
+          <w:p>
+            <w:pPr>
+              <w:pStyle w:val="Compact"/>
+              <w:jc w:val="left"/>
+            </w:pPr>
+            <w:r>
+              <w:t xml:space="preserve">constraint</w:t>
+            </w:r>
+          </w:p>
+        </w:tc>
+        <w:tc>
+          <w:tcPr/>
+          <w:p>
+            <w:pPr>
+              <w:pStyle w:val="Compact"/>
+              <w:jc w:val="left"/>
+            </w:pPr>
+            <w:r>
+              <w:t xml:space="preserve">Definir la arquitectura de Estratego migrado: puede ser una solución de BI simple, o puede ser una aplicación web tradicional.</w:t>
+            </w:r>
+          </w:p>
+        </w:tc>
+        <w:tc>
+          <w:tcPr/>
+          <w:p>
+            <w:pPr>
+              <w:pStyle w:val="Compact"/>
+            </w:pPr>
+          </w:p>
+        </w:tc>
+      </w:tr>
+      <w:tr>
+        <w:tc>
+          <w:tcPr/>
+          <w:p>
+            <w:pPr>
+              <w:pStyle w:val="Compact"/>
+              <w:jc w:val="left"/>
+            </w:pPr>
+            <w:r>
+              <w:rPr>
+                <w:bCs/>
+                <w:b/>
+              </w:rPr>
+              <w:t xml:space="preserve">RSG4. Conciliación y gestión documental (Doku)</w:t>
+            </w:r>
+          </w:p>
+        </w:tc>
+        <w:tc>
+          <w:tcPr/>
+          <w:p>
+            <w:pPr>
+              <w:pStyle w:val="Compact"/>
+              <w:jc w:val="left"/>
+            </w:pPr>
+            <w:r>
+              <w:t xml:space="preserve">constraint</w:t>
+            </w:r>
+          </w:p>
+        </w:tc>
+        <w:tc>
+          <w:tcPr/>
+          <w:p>
+            <w:pPr>
+              <w:pStyle w:val="Compact"/>
+              <w:jc w:val="left"/>
+            </w:pPr>
+            <w:r>
+              <w:t xml:space="preserve">Definir la ubicación de los componentes misionales de Conciliación Administrativa (SIU). Debe estar fuera de Doku.</w:t>
+            </w:r>
+          </w:p>
+        </w:tc>
+        <w:tc>
+          <w:tcPr/>
+          <w:p>
+            <w:pPr>
+              <w:pStyle w:val="Compact"/>
+            </w:pPr>
+          </w:p>
+        </w:tc>
+      </w:tr>
+      <w:tr>
+        <w:tc>
+          <w:tcPr/>
+          <w:p>
+            <w:pPr>
+              <w:pStyle w:val="Compact"/>
+              <w:jc w:val="left"/>
+            </w:pPr>
+            <w:r>
+              <w:rPr>
+                <w:bCs/>
+                <w:b/>
+              </w:rPr>
+              <w:t xml:space="preserve">RSG5. Gestión de sesiones / caducidad</w:t>
+            </w:r>
+          </w:p>
+        </w:tc>
+        <w:tc>
+          <w:tcPr/>
+          <w:p>
+            <w:pPr>
+              <w:pStyle w:val="Compact"/>
+              <w:jc w:val="left"/>
+            </w:pPr>
+            <w:r>
+              <w:t xml:space="preserve">constraint</w:t>
+            </w:r>
+          </w:p>
+        </w:tc>
+        <w:tc>
+          <w:tcPr/>
+          <w:p>
+            <w:pPr>
+              <w:pStyle w:val="Compact"/>
+              <w:jc w:val="left"/>
+            </w:pPr>
+            <w:r>
+              <w:t xml:space="preserve">Establecer desde el principio el motor de búsqueda de conteidos compartido para los módulos del SUI migrados.</w:t>
+            </w:r>
+          </w:p>
+        </w:tc>
+        <w:tc>
+          <w:tcPr/>
+          <w:p>
+            <w:pPr>
+              <w:pStyle w:val="Compact"/>
+            </w:pPr>
+          </w:p>
+        </w:tc>
+      </w:tr>
+      <w:tr>
+        <w:tc>
+          <w:tcPr/>
+          <w:p>
+            <w:pPr>
+              <w:pStyle w:val="Compact"/>
+              <w:jc w:val="left"/>
+            </w:pPr>
+            <w:r>
+              <w:rPr>
+                <w:bCs/>
+                <w:b/>
+              </w:rPr>
+              <w:t xml:space="preserve">RSG6. Componentes de negocio</w:t>
+            </w:r>
+          </w:p>
+        </w:tc>
+        <w:tc>
+          <w:tcPr/>
+          <w:p>
+            <w:pPr>
+              <w:pStyle w:val="Compact"/>
+              <w:jc w:val="left"/>
+            </w:pPr>
+            <w:r>
+              <w:t xml:space="preserve">constraint</w:t>
+            </w:r>
+          </w:p>
+        </w:tc>
+        <w:tc>
+          <w:tcPr/>
+          <w:p>
+            <w:pPr>
+              <w:pStyle w:val="Compact"/>
+              <w:jc w:val="left"/>
+            </w:pPr>
+            <w:r>
+              <w:t xml:space="preserve">Incluir el esfuerzo de creación de componentes estrcturales y comunes a los módulos del SUI migrado requeridos por la arquitectura de referencia SUI.</w:t>
+            </w:r>
+            <w:r>
+              <w:t xml:space="preserve"> </w:t>
+            </w:r>
+            <w:r>
+              <w:t xml:space="preserve">Algunos componentes requeridos son:</w:t>
+            </w:r>
+            <w:r>
+              <w:t xml:space="preserve">* Administración de autorizaciones (integrado con el directorio PGN)</w:t>
+            </w:r>
+            <w:r>
+              <w:t xml:space="preserve">* Motor de flujos de trabajo para diseño y organización del trabajo (Conciliación)</w:t>
+            </w:r>
+            <w:r>
+              <w:t xml:space="preserve">* Componente de ruteo de documentos (Relatoría)</w:t>
+            </w:r>
+          </w:p>
+        </w:tc>
+        <w:tc>
+          <w:tcPr/>
+          <w:p>
+            <w:pPr>
+              <w:pStyle w:val="Compact"/>
+            </w:pPr>
+          </w:p>
+        </w:tc>
+      </w:tr>
+      <w:tr>
+        <w:tc>
+          <w:tcPr/>
+          <w:p>
+            <w:pPr>
+              <w:pStyle w:val="Compact"/>
+              <w:jc w:val="left"/>
+            </w:pPr>
+            <w:r>
+              <w:rPr>
+                <w:bCs/>
+                <w:b/>
+              </w:rPr>
+              <w:t xml:space="preserve">RSG7. Asignación de roles y permisos de Acceso</w:t>
+            </w:r>
+            <w:r>
+              <w:rPr>
+                <w:bCs/>
+                <w:b/>
+              </w:rPr>
+              <w:t xml:space="preserve"> </w:t>
+            </w:r>
+          </w:p>
+        </w:tc>
+        <w:tc>
+          <w:tcPr/>
+          <w:p>
+            <w:pPr>
+              <w:pStyle w:val="Compact"/>
+              <w:jc w:val="left"/>
+            </w:pPr>
+            <w:r>
+              <w:t xml:space="preserve">constraint</w:t>
+            </w:r>
+          </w:p>
+        </w:tc>
+        <w:tc>
+          <w:tcPr/>
+          <w:p>
+            <w:pPr>
+              <w:pStyle w:val="Compact"/>
+              <w:jc w:val="left"/>
+            </w:pPr>
+            <w:r>
+              <w:t xml:space="preserve">RSG7. Asignación de roles y permisos de Acceso</w:t>
+            </w:r>
+            <w:r>
+              <w:t xml:space="preserve">Los riesgos de autenticación como el Single Sign On (SSO), permite que si las credenciales de usuario se ven comprometidas, pueden dar permiso a un atacante acceder a todos o la mayoría de recursos y aplicaciones en la red.</w:t>
+            </w:r>
+            <w:r>
+              <w:t xml:space="preserve"> </w:t>
+            </w:r>
+            <w:r>
+              <w:t xml:space="preserve">Se ha propuesto controlar los accesos a partir de la documentación que identifica la metodología de clasificación y gestión de usuarios roles y procesos de autenticación, a partir del control de acceso basado en roles RBAC (Identidades y autenticación), que permite tener una reacción más oportuna para controlar los accesos a diferentes módulos de los diferentes sistemas de Información. Los inicios de sesión de los usuarios asociados a cuenta de dominio de Active Directory deben tener en cuenta la asignación de roles de ingreso al servidor o roles de ingreso al motor de bases de datos. Las cuentas de usuario no deben ser creadas de administrador local (administrador), es una puerta de entrada para los ataques de fuerza bruta.</w:t>
+            </w:r>
+          </w:p>
+        </w:tc>
+        <w:tc>
+          <w:tcPr/>
+          <w:p>
+            <w:pPr>
+              <w:pStyle w:val="Compact"/>
+            </w:pPr>
+          </w:p>
+        </w:tc>
+      </w:tr>
+      <w:tr>
+        <w:tc>
+          <w:tcPr/>
+          <w:p>
+            <w:pPr>
+              <w:pStyle w:val="Compact"/>
+              <w:jc w:val="left"/>
+            </w:pPr>
+            <w:r>
+              <w:rPr>
+                <w:bCs/>
+                <w:b/>
+              </w:rPr>
+              <w:t xml:space="preserve">RSG8. Intentos de accesos no autorizados</w:t>
+            </w:r>
+          </w:p>
+        </w:tc>
+        <w:tc>
+          <w:tcPr/>
+          <w:p>
+            <w:pPr>
+              <w:pStyle w:val="Compact"/>
+              <w:jc w:val="left"/>
+            </w:pPr>
+            <w:r>
+              <w:t xml:space="preserve">constraint</w:t>
+            </w:r>
+          </w:p>
+        </w:tc>
+        <w:tc>
+          <w:tcPr/>
+          <w:p>
+            <w:pPr>
+              <w:pStyle w:val="Compact"/>
+              <w:jc w:val="left"/>
+            </w:pPr>
+            <w:r>
+              <w:t xml:space="preserve">RSG8. Intentos de accesos no autorizados</w:t>
+            </w:r>
+            <w:r>
+              <w:t xml:space="preserve">Los intentos no autorizados son una de las técnicas más comunes utilizadas en la actualidad, los diferentes tipos de amenazas de intrusiones SQL Injections, Denegaciones de Servicios, riesgos de Ransomware, Ingeniería social, malware y otras amenazas, permite que se proponga implementación de soluciones de Seguridad perimetral a partir de la implementación de WAF para controlar las peticiones externas y evaluación de vulnerabilidades y escaneo para conocer puertos abiertos y establecer medidas.</w:t>
+            </w:r>
+          </w:p>
+        </w:tc>
+        <w:tc>
+          <w:tcPr/>
+          <w:p>
+            <w:pPr>
+              <w:pStyle w:val="Compact"/>
+            </w:pPr>
+          </w:p>
+        </w:tc>
+      </w:tr>
+      <w:tr>
+        <w:tc>
+          <w:tcPr/>
+          <w:p>
+            <w:pPr>
+              <w:pStyle w:val="Compact"/>
+              <w:jc w:val="left"/>
+            </w:pPr>
+            <w:r>
+              <w:rPr>
+                <w:bCs/>
+                <w:b/>
+              </w:rPr>
+              <w:t xml:space="preserve">RSG9. Alteración de datos negocio</w:t>
+            </w:r>
+          </w:p>
+        </w:tc>
+        <w:tc>
+          <w:tcPr/>
+          <w:p>
+            <w:pPr>
+              <w:pStyle w:val="Compact"/>
+              <w:jc w:val="left"/>
+            </w:pPr>
+            <w:r>
+              <w:t xml:space="preserve">constraint</w:t>
+            </w:r>
+          </w:p>
+        </w:tc>
+        <w:tc>
+          <w:tcPr/>
+          <w:p>
+            <w:pPr>
+              <w:pStyle w:val="Compact"/>
+              <w:jc w:val="left"/>
+            </w:pPr>
+            <w:r>
+              <w:t xml:space="preserve">RSG9. Alteración de datos almacenados en Base de Datos.</w:t>
+            </w:r>
+            <w:r>
+              <w:t xml:space="preserve">Se deberán asignar usuarios para la conexión de cada base de datos.</w:t>
+            </w:r>
+            <w:r>
+              <w:t xml:space="preserve">Se debe proporcionar seguridad a nivel de filas y columnas (ofuscamiento) para proteger los datos confidenciales en el nivel de columnas y filas RLS ((seguridad de nivel de fila).</w:t>
+            </w:r>
+            <w:r>
+              <w:t xml:space="preserve"> </w:t>
+            </w:r>
+            <w:r>
+              <w:t xml:space="preserve">Algunos de los métodos y características que se deben tener en cuenta a implementar es a partir del Alway encrypted, para cifrar los datos que se encuentran almacenados.</w:t>
+            </w:r>
+            <w:r>
+              <w:t xml:space="preserve"> </w:t>
+            </w:r>
+          </w:p>
+        </w:tc>
+        <w:tc>
+          <w:tcPr/>
+          <w:p>
+            <w:pPr>
+              <w:pStyle w:val="Compact"/>
+            </w:pPr>
+          </w:p>
+        </w:tc>
+      </w:tr>
+      <w:tr>
+        <w:tc>
+          <w:tcPr/>
+          <w:p>
+            <w:pPr>
+              <w:pStyle w:val="Compact"/>
+              <w:jc w:val="left"/>
+            </w:pPr>
+            <w:r>
+              <w:rPr>
+                <w:bCs/>
+                <w:b/>
+              </w:rPr>
+              <w:t xml:space="preserve">Riesgos Migración Funcional SIU</w:t>
+            </w:r>
+          </w:p>
+        </w:tc>
+        <w:tc>
+          <w:tcPr/>
+          <w:p>
+            <w:pPr>
+              <w:pStyle w:val="Compact"/>
+              <w:jc w:val="left"/>
+            </w:pPr>
+            <w:r>
+              <w:t xml:space="preserve">constraint</w:t>
+            </w:r>
+          </w:p>
+        </w:tc>
+        <w:tc>
+          <w:tcPr/>
+          <w:p>
+            <w:pPr>
+              <w:pStyle w:val="Compact"/>
+              <w:jc w:val="left"/>
+            </w:pPr>
+            <w:r>
+              <w:t xml:space="preserve">Conjunto de riesgos técnicos y arquitectura. Proyecto Migración SUI 2023, PGN.</w:t>
+            </w:r>
+          </w:p>
+        </w:tc>
+        <w:tc>
+          <w:tcPr/>
+          <w:p>
+            <w:pPr>
+              <w:pStyle w:val="Compact"/>
+            </w:pPr>
+          </w:p>
+        </w:tc>
+      </w:tr>
+    </w:tbl>
+    <w:bookmarkEnd w:id="104"/>
+    <w:bookmarkEnd w:id="105"/>
+    <w:bookmarkStart w:id="112" w:name="riesgos.2.-modelo-riesgo-rsg10"/>
+    <w:p>
+      <w:pPr>
+        <w:pStyle w:val="Heading2"/>
+      </w:pPr>
+      <w:r>
+        <w:t xml:space="preserve">Riesgos.2. Modelo Riesgo RSG10</w:t>
+      </w:r>
+    </w:p>
+    <w:bookmarkStart w:id="0" w:name="fig:Riesgos.2.ModeloRiesgoRSG10"/>
+    <w:p>
+      <w:pPr>
+        <w:pStyle w:val="CaptionedFigure"/>
+      </w:pPr>
+      <w:bookmarkStart w:id="109" w:name="fig:Riesgos.2.ModeloRiesgoRSG10"/>
+      <w:r>
+        <w:drawing>
+          <wp:inline>
+            <wp:extent cx="5943600" cy="6442769"/>
+            <wp:effectExtent b="0" l="0" r="0" t="0"/>
+            <wp:docPr descr="Figure 14: Diagram: Riesgos.2. Modelo Riesgo RSG10" title="" id="107" name="Picture"/>
+            <a:graphic>
+              <a:graphicData uri="http://schemas.openxmlformats.org/drawingml/2006/picture">
+                <pic:pic>
+                  <pic:nvPicPr>
+                    <pic:cNvPr descr="images/Riesgos.2.ModeloRiesgoRSG10.png" id="108" name="Picture"/>
+                    <pic:cNvPicPr>
+                      <a:picLocks noChangeArrowheads="1" noChangeAspect="1"/>
+                    </pic:cNvPicPr>
+                  </pic:nvPicPr>
+                  <pic:blipFill>
+                    <a:blip r:embed="rId106"/>
+                    <a:stretch>
+                      <a:fillRect/>
+                    </a:stretch>
+                  </pic:blipFill>
+                  <pic:spPr bwMode="auto">
+                    <a:xfrm>
+                      <a:off x="0" y="0"/>
+                      <a:ext cx="5943600" cy="6442769"/>
+                    </a:xfrm>
+                    <a:prstGeom prst="rect">
+                      <a:avLst/>
+                    </a:prstGeom>
+                    <a:noFill/>
+                    <a:ln w="9525">
+                      <a:noFill/>
+                      <a:headEnd/>
+                      <a:tailEnd/>
+                    </a:ln>
+                  </pic:spPr>
+                </pic:pic>
+              </a:graphicData>
+            </a:graphic>
+          </wp:inline>
+        </w:drawing>
+      </w:r>
+      <w:bookmarkEnd w:id="109"/>
+    </w:p>
+    <w:p>
+      <w:pPr>
+        <w:pStyle w:val="ImageCaption"/>
+      </w:pPr>
+      <w:r>
+        <w:t xml:space="preserve">Figure 14: Diagram: Riesgos.2. Modelo Riesgo RSG10</w:t>
+      </w:r>
+    </w:p>
+    <w:bookmarkEnd w:id="0"/>
+    <w:p>
+      <w:pPr>
+        <w:pStyle w:val="BodyText"/>
+      </w:pPr>
+      <w:r>
+        <w:t xml:space="preserve">Para mitigar el riesgo 10, RSG10. Validación decisiones de arquitectura, que tiene como agente de riesgo a los arquitectos del contratista, Softgic, y al de la entidad, PGN, es necesario iniciar un proceso de evaluación y aprobación de la arquitectura. La frecuencia de este proceso será eventual, y como mínimo una vez cada dos semanas.</w:t>
+      </w:r>
+    </w:p>
+    <w:bookmarkStart w:id="110" w:name="valoración-del-riesgo"/>
+    <w:p>
+      <w:pPr>
+        <w:pStyle w:val="Heading3"/>
+      </w:pPr>
+      <w:r>
+        <w:t xml:space="preserve">Valoración del Riesgo</w:t>
+      </w:r>
+    </w:p>
+    <w:p>
+      <w:pPr>
+        <w:pStyle w:val="FirstParagraph"/>
+      </w:pPr>
+      <w:r>
+        <w:t xml:space="preserve">Requisito | Extensibilidad SUI |</w:t>
+      </w:r>
+      <w:r>
+        <w:br/>
+      </w:r>
+      <w:r>
+        <w:t xml:space="preserve">Descripción | Concentración de los componentes de negocio, misionales, del SUI protegidos de cambios provenientes de otros sistemas. Ver Patrón de Diseño Migración SUI, más adelante en el documento. |</w:t>
+      </w:r>
+      <w:r>
+        <w:br/>
+      </w:r>
+      <w:r>
+        <w:t xml:space="preserve">Calidad sistémica | La extensibilidad que optimiza el diseño Migración SUI está dada por el intercambio de submódulos no misionales, como el gestor documental, sin afectación de los componentes misionales que este diseño protege. |</w:t>
+      </w:r>
+    </w:p>
+    <w:p>
+      <w:pPr>
+        <w:pStyle w:val="BodyText"/>
+      </w:pPr>
+      <w:r>
+        <w:t xml:space="preserve">Table: Valoración del riesgo RSG10. Validación decisiones de arquitectura. Migración SUI. {#tbl:requisito1-id}</w:t>
+      </w:r>
+    </w:p>
+    <w:bookmarkEnd w:id="110"/>
+    <w:bookmarkStart w:id="111" w:name="catálogo-de-elementos-13"/>
+    <w:p>
+      <w:pPr>
+        <w:pStyle w:val="Heading3"/>
+      </w:pPr>
+      <w:r>
+        <w:t xml:space="preserve">Catálogo de Elementos</w:t>
+      </w:r>
+    </w:p>
+    <w:tbl>
+      <w:tblPr>
+        <w:tblStyle w:val="Table"/>
+        <w:tblW w:type="pct" w:w="5000"/>
+        <w:tblLook w:firstRow="1" w:lastRow="0" w:firstColumn="0" w:lastColumn="0" w:noHBand="0" w:noVBand="0" w:val="0020"/>
+      </w:tblPr>
+      <w:tblGrid>
+        <w:gridCol w:w="1980"/>
+        <w:gridCol w:w="1980"/>
+        <w:gridCol w:w="1980"/>
+        <w:gridCol w:w="1980"/>
+      </w:tblGrid>
+      <w:tr>
+        <w:trPr>
+          <w:tblHeader w:val="true"/>
+        </w:trPr>
+        <w:tc>
+          <w:tcPr/>
+          <w:p>
+            <w:pPr>
+              <w:pStyle w:val="Compact"/>
+              <w:jc w:val="left"/>
+            </w:pPr>
+            <w:r>
+              <w:t xml:space="preserve">Name</w:t>
+            </w:r>
+          </w:p>
+        </w:tc>
+        <w:tc>
+          <w:tcPr/>
+          <w:p>
+            <w:pPr>
+              <w:pStyle w:val="Compact"/>
+              <w:jc w:val="left"/>
+            </w:pPr>
+            <w:r>
+              <w:t xml:space="preserve">Type</w:t>
+            </w:r>
+          </w:p>
+        </w:tc>
+        <w:tc>
+          <w:tcPr/>
+          <w:p>
+            <w:pPr>
+              <w:pStyle w:val="Compact"/>
+              <w:jc w:val="left"/>
+            </w:pPr>
+            <w:r>
+              <w:t xml:space="preserve">Description</w:t>
+            </w:r>
+          </w:p>
+        </w:tc>
+        <w:tc>
+          <w:tcPr/>
+          <w:p>
+            <w:pPr>
+              <w:pStyle w:val="Compact"/>
+              <w:jc w:val="left"/>
+            </w:pPr>
+            <w:r>
+              <w:t xml:space="preserve">Properties</w:t>
+            </w:r>
+          </w:p>
+        </w:tc>
+      </w:tr>
+      <w:tr>
+        <w:tc>
+          <w:tcPr/>
+          <w:p>
+            <w:pPr>
+              <w:pStyle w:val="Compact"/>
+              <w:jc w:val="left"/>
+            </w:pPr>
+            <w:r>
+              <w:rPr>
+                <w:bCs/>
+                <w:b/>
+              </w:rPr>
+              <w:t xml:space="preserve">Impacto</w:t>
+            </w:r>
+          </w:p>
+        </w:tc>
+        <w:tc>
+          <w:tcPr/>
+          <w:p>
+            <w:pPr>
+              <w:pStyle w:val="Compact"/>
+              <w:jc w:val="left"/>
+            </w:pPr>
+            <w:r>
+              <w:t xml:space="preserve">assessment</w:t>
+            </w:r>
+          </w:p>
+        </w:tc>
+        <w:tc>
+          <w:tcPr/>
+          <w:p>
+            <w:pPr>
+              <w:pStyle w:val="Compact"/>
+            </w:pPr>
+          </w:p>
+        </w:tc>
+        <w:tc>
+          <w:tcPr/>
+          <w:p>
+            <w:pPr>
+              <w:pStyle w:val="Compact"/>
+            </w:pPr>
+          </w:p>
+        </w:tc>
+      </w:tr>
+      <w:tr>
+        <w:tc>
+          <w:tcPr/>
+          <w:p>
+            <w:pPr>
+              <w:pStyle w:val="Compact"/>
+              <w:jc w:val="left"/>
+            </w:pPr>
+            <w:r>
+              <w:rPr>
+                <w:bCs/>
+                <w:b/>
+              </w:rPr>
+              <w:t xml:space="preserve">Agente de riesgo PGN</w:t>
+            </w:r>
+          </w:p>
+        </w:tc>
+        <w:tc>
+          <w:tcPr/>
+          <w:p>
+            <w:pPr>
+              <w:pStyle w:val="Compact"/>
+              <w:jc w:val="left"/>
+            </w:pPr>
+            <w:r>
+              <w:t xml:space="preserve">business-actor</w:t>
+            </w:r>
+          </w:p>
+        </w:tc>
+        <w:tc>
+          <w:tcPr/>
+          <w:p>
+            <w:pPr>
+              <w:pStyle w:val="Compact"/>
+              <w:jc w:val="left"/>
+            </w:pPr>
+            <w:r>
+              <w:t xml:space="preserve">Arquitecto PGN</w:t>
+            </w:r>
+          </w:p>
+        </w:tc>
+        <w:tc>
+          <w:tcPr/>
+          <w:p>
+            <w:pPr>
+              <w:pStyle w:val="Compact"/>
+            </w:pPr>
+          </w:p>
+        </w:tc>
+      </w:tr>
+      <w:tr>
+        <w:tc>
+          <w:tcPr/>
+          <w:p>
+            <w:pPr>
+              <w:pStyle w:val="Compact"/>
+              <w:jc w:val="left"/>
+            </w:pPr>
+            <w:r>
+              <w:rPr>
+                <w:bCs/>
+                <w:b/>
+              </w:rPr>
+              <w:t xml:space="preserve">Agente de riesgo Softgic</w:t>
+            </w:r>
+          </w:p>
+        </w:tc>
+        <w:tc>
+          <w:tcPr/>
+          <w:p>
+            <w:pPr>
+              <w:pStyle w:val="Compact"/>
+              <w:jc w:val="left"/>
+            </w:pPr>
+            <w:r>
+              <w:t xml:space="preserve">business-actor</w:t>
+            </w:r>
+          </w:p>
+        </w:tc>
+        <w:tc>
+          <w:tcPr/>
+          <w:p>
+            <w:pPr>
+              <w:pStyle w:val="Compact"/>
+              <w:jc w:val="left"/>
+            </w:pPr>
+            <w:r>
+              <w:t xml:space="preserve">Arquitecto Softgic</w:t>
+            </w:r>
+          </w:p>
+        </w:tc>
+        <w:tc>
+          <w:tcPr/>
+          <w:p>
+            <w:pPr>
+              <w:pStyle w:val="Compact"/>
+            </w:pPr>
+          </w:p>
+        </w:tc>
+      </w:tr>
+      <w:tr>
+        <w:tc>
+          <w:tcPr/>
+          <w:p>
+            <w:pPr>
+              <w:pStyle w:val="Compact"/>
+              <w:jc w:val="left"/>
+            </w:pPr>
+            <w:r>
+              <w:rPr>
+                <w:bCs/>
+                <w:b/>
+              </w:rPr>
+              <w:t xml:space="preserve">Desconocimiento arq. de referencia SUI</w:t>
+            </w:r>
+          </w:p>
+        </w:tc>
+        <w:tc>
+          <w:tcPr/>
+          <w:p>
+            <w:pPr>
+              <w:pStyle w:val="Compact"/>
+              <w:jc w:val="left"/>
+            </w:pPr>
+            <w:r>
+              <w:t xml:space="preserve">business-event</w:t>
+            </w:r>
+          </w:p>
+        </w:tc>
+        <w:tc>
+          <w:tcPr/>
+          <w:p>
+            <w:pPr>
+              <w:pStyle w:val="Compact"/>
+            </w:pPr>
+          </w:p>
+        </w:tc>
+        <w:tc>
+          <w:tcPr/>
+          <w:p>
+            <w:pPr>
+              <w:pStyle w:val="Compact"/>
+            </w:pPr>
+          </w:p>
+        </w:tc>
+      </w:tr>
+      <w:tr>
+        <w:tc>
+          <w:tcPr/>
+          <w:p>
+            <w:pPr>
+              <w:pStyle w:val="Compact"/>
+              <w:jc w:val="left"/>
+            </w:pPr>
+            <w:r>
+              <w:rPr>
+                <w:bCs/>
+                <w:b/>
+              </w:rPr>
+              <w:t xml:space="preserve">RSG10. Validación decisiones de arquitectura</w:t>
+            </w:r>
+          </w:p>
+        </w:tc>
+        <w:tc>
+          <w:tcPr/>
+          <w:p>
+            <w:pPr>
+              <w:pStyle w:val="Compact"/>
+              <w:jc w:val="left"/>
+            </w:pPr>
+            <w:r>
+              <w:t xml:space="preserve">constraint</w:t>
+            </w:r>
+          </w:p>
+        </w:tc>
+        <w:tc>
+          <w:tcPr/>
+          <w:p>
+            <w:pPr>
+              <w:pStyle w:val="Compact"/>
+              <w:jc w:val="left"/>
+            </w:pPr>
+            <w:r>
+              <w:t xml:space="preserve">Discutir la arquitectura de referencia de SUI Migración PGN. La arquitectura de referencia SUI informa de todas las fortalezas y consideraciones estructurales y de sistema, como extensibilidad, rendimiento y seguridad, que regirán a todos los módulos del SUI migrado.</w:t>
+            </w:r>
+          </w:p>
+        </w:tc>
+        <w:tc>
+          <w:tcPr/>
+          <w:p>
+            <w:pPr>
+              <w:pStyle w:val="Compact"/>
+            </w:pPr>
+          </w:p>
+        </w:tc>
+      </w:tr>
+      <w:tr>
+        <w:tc>
+          <w:tcPr/>
+          <w:p>
+            <w:pPr>
+              <w:pStyle w:val="Compact"/>
+              <w:jc w:val="left"/>
+            </w:pPr>
+            <w:r>
+              <w:rPr>
+                <w:bCs/>
+                <w:b/>
+              </w:rPr>
+              <w:t xml:space="preserve">Evaluación arquitectura de referencia SUI</w:t>
+            </w:r>
+          </w:p>
+        </w:tc>
+        <w:tc>
+          <w:tcPr/>
+          <w:p>
+            <w:pPr>
+              <w:pStyle w:val="Compact"/>
+              <w:jc w:val="left"/>
+            </w:pPr>
+            <w:r>
+              <w:t xml:space="preserve">course-of-action</w:t>
+            </w:r>
+          </w:p>
+        </w:tc>
+        <w:tc>
+          <w:tcPr/>
+          <w:p>
+            <w:pPr>
+              <w:pStyle w:val="Compact"/>
+              <w:jc w:val="left"/>
+            </w:pPr>
+            <w:r>
+              <w:t xml:space="preserve">La frecuencia del proceso de evaluación de la arquitectura es eventual, mínimo una vez cada dos semanas.</w:t>
+            </w:r>
+          </w:p>
+        </w:tc>
+        <w:tc>
+          <w:tcPr/>
+          <w:p>
+            <w:pPr>
+              <w:pStyle w:val="Compact"/>
+            </w:pPr>
+          </w:p>
+        </w:tc>
+      </w:tr>
+      <w:tr>
+        <w:tc>
+          <w:tcPr/>
+          <w:p>
+            <w:pPr>
+              <w:pStyle w:val="Compact"/>
+              <w:jc w:val="left"/>
+            </w:pPr>
+            <w:r>
+              <w:rPr>
+                <w:bCs/>
+                <w:b/>
+              </w:rPr>
+              <w:t xml:space="preserve">Sesión semanal validación arquitectura</w:t>
+            </w:r>
+          </w:p>
+        </w:tc>
+        <w:tc>
+          <w:tcPr/>
+          <w:p>
+            <w:pPr>
+              <w:pStyle w:val="Compact"/>
+              <w:jc w:val="left"/>
+            </w:pPr>
+            <w:r>
+              <w:t xml:space="preserve">requirement</w:t>
+            </w:r>
+          </w:p>
+        </w:tc>
+        <w:tc>
+          <w:tcPr/>
+          <w:p>
+            <w:pPr>
+              <w:pStyle w:val="Compact"/>
+            </w:pPr>
+          </w:p>
+        </w:tc>
+        <w:tc>
+          <w:tcPr/>
+          <w:p>
+            <w:pPr>
+              <w:pStyle w:val="Compact"/>
+            </w:pPr>
+          </w:p>
+        </w:tc>
+      </w:tr>
+      <w:tr>
+        <w:tc>
+          <w:tcPr/>
+          <w:p>
+            <w:pPr>
+              <w:pStyle w:val="Compact"/>
+              <w:jc w:val="left"/>
+            </w:pPr>
+            <w:r>
+              <w:rPr>
+                <w:bCs/>
+                <w:b/>
+              </w:rPr>
+              <w:t xml:space="preserve">Supervisor contrato 078-2023</w:t>
+            </w:r>
+          </w:p>
+        </w:tc>
+        <w:tc>
+          <w:tcPr/>
+          <w:p>
+            <w:pPr>
+              <w:pStyle w:val="Compact"/>
+              <w:jc w:val="left"/>
+            </w:pPr>
+            <w:r>
+              <w:t xml:space="preserve">stakeholder</w:t>
+            </w:r>
+          </w:p>
+        </w:tc>
+        <w:tc>
+          <w:tcPr/>
+          <w:p>
+            <w:pPr>
+              <w:pStyle w:val="Compact"/>
+            </w:pPr>
+          </w:p>
+        </w:tc>
+        <w:tc>
+          <w:tcPr/>
+          <w:p>
+            <w:pPr>
+              <w:pStyle w:val="Compact"/>
+            </w:pPr>
+          </w:p>
+        </w:tc>
+      </w:tr>
+    </w:tbl>
+    <w:p>
       <w:pPr>
         <w:pStyle w:val="BodyText"/>
       </w:pPr>
@@ -19998,12 +20622,12 @@
         <w:rPr>
           <w:rStyle w:val="VerbatimChar"/>
         </w:rPr>
-        <w:t xml:space="preserve">Generated on: Mon Sep 18 2023 13:52:02 GMT-0500 (COT)</w:t>
+        <w:t xml:space="preserve">Generated on: Mon Sep 18 2023 14:04:12 GMT-0500 (COT)</w:t>
       </w:r>
     </w:p>
-    <w:bookmarkEnd w:id="103"/>
-    <w:bookmarkEnd w:id="104"/>
-    <w:bookmarkEnd w:id="105"/>
+    <w:bookmarkEnd w:id="111"/>
+    <w:bookmarkEnd w:id="112"/>
+    <w:bookmarkEnd w:id="113"/>
     <w:sectPr>
       <w:headerReference r:id="rId9" w:type="even"/>
       <w:headerReference r:id="rId11" w:type="default"/>
@@ -22398,34 +23022,7 @@
     <w:abstractNumId w:val="991"/>
   </w:num>
   <w:num w:numId="1006">
-    <w:abstractNumId w:val="99411"/>
-    <w:lvlOverride w:ilvl="0">
-      <w:startOverride w:val="1"/>
-    </w:lvlOverride>
-    <w:lvlOverride w:ilvl="1">
-      <w:startOverride w:val="1"/>
-    </w:lvlOverride>
-    <w:lvlOverride w:ilvl="2">
-      <w:startOverride w:val="1"/>
-    </w:lvlOverride>
-    <w:lvlOverride w:ilvl="3">
-      <w:startOverride w:val="1"/>
-    </w:lvlOverride>
-    <w:lvlOverride w:ilvl="4">
-      <w:startOverride w:val="1"/>
-    </w:lvlOverride>
-    <w:lvlOverride w:ilvl="5">
-      <w:startOverride w:val="1"/>
-    </w:lvlOverride>
-    <w:lvlOverride w:ilvl="6">
-      <w:startOverride w:val="1"/>
-    </w:lvlOverride>
-    <w:lvlOverride w:ilvl="7">
-      <w:startOverride w:val="1"/>
-    </w:lvlOverride>
-    <w:lvlOverride w:ilvl="8">
-      <w:startOverride w:val="1"/>
-    </w:lvlOverride>
+    <w:abstractNumId w:val="991"/>
   </w:num>
   <w:num w:numId="1007">
     <w:abstractNumId w:val="99411"/>
@@ -22458,7 +23055,34 @@
     </w:lvlOverride>
   </w:num>
   <w:num w:numId="1008">
-    <w:abstractNumId w:val="991"/>
+    <w:abstractNumId w:val="99411"/>
+    <w:lvlOverride w:ilvl="0">
+      <w:startOverride w:val="1"/>
+    </w:lvlOverride>
+    <w:lvlOverride w:ilvl="1">
+      <w:startOverride w:val="1"/>
+    </w:lvlOverride>
+    <w:lvlOverride w:ilvl="2">
+      <w:startOverride w:val="1"/>
+    </w:lvlOverride>
+    <w:lvlOverride w:ilvl="3">
+      <w:startOverride w:val="1"/>
+    </w:lvlOverride>
+    <w:lvlOverride w:ilvl="4">
+      <w:startOverride w:val="1"/>
+    </w:lvlOverride>
+    <w:lvlOverride w:ilvl="5">
+      <w:startOverride w:val="1"/>
+    </w:lvlOverride>
+    <w:lvlOverride w:ilvl="6">
+      <w:startOverride w:val="1"/>
+    </w:lvlOverride>
+    <w:lvlOverride w:ilvl="7">
+      <w:startOverride w:val="1"/>
+    </w:lvlOverride>
+    <w:lvlOverride w:ilvl="8">
+      <w:startOverride w:val="1"/>
+    </w:lvlOverride>
   </w:num>
   <w:num w:numId="1009">
     <w:abstractNumId w:val="991"/>
@@ -22530,6 +23154,12 @@
     </w:lvlOverride>
   </w:num>
   <w:num w:numId="1014">
+    <w:abstractNumId w:val="991"/>
+  </w:num>
+  <w:num w:numId="1015">
+    <w:abstractNumId w:val="991"/>
+  </w:num>
+  <w:num w:numId="1016">
     <w:abstractNumId w:val="99411"/>
     <w:lvlOverride w:ilvl="0">
       <w:startOverride w:val="1"/>
@@ -22558,9 +23188,6 @@
     <w:lvlOverride w:ilvl="8">
       <w:startOverride w:val="1"/>
     </w:lvlOverride>
-  </w:num>
-  <w:num w:numId="1015">
-    <w:abstractNumId w:val="991"/>
   </w:num>
 </w:numbering>
 </file>

--- a/02n.a1.contenido.docx
+++ b/02n.a1.contenido.docx
@@ -5830,7 +5830,7 @@
       <w:r>
         <w:drawing>
           <wp:inline>
-            <wp:extent cx="5943600" cy="2753732"/>
+            <wp:extent cx="5943600" cy="3833926"/>
             <wp:effectExtent b="0" l="0" r="0" t="0"/>
             <wp:docPr descr="Figure 5: Diagram: Migracion.1a.SIU módulos" title="" id="48" name="Picture"/>
             <a:graphic>
@@ -5851,7 +5851,7 @@
                   <pic:spPr bwMode="auto">
                     <a:xfrm>
                       <a:off x="0" y="0"/>
-                      <a:ext cx="5943600" cy="2753732"/>
+                      <a:ext cx="5943600" cy="3833926"/>
                     </a:xfrm>
                     <a:prstGeom prst="rect">
                       <a:avLst/>
@@ -5893,7 +5893,7 @@
         <w:pStyle w:val="BodyText"/>
       </w:pPr>
       <w:r>
-        <w:t xml:space="preserve">Todos los sistemas de información del SUI deben seguir la directiva de separar a los compontentes misionales de los utilitarior: el SUI de PGN estará constituídos por submódulos dispuestos en relación de utilitarios (que sirven) a los componentes misionales del SUI, ubicados en el centro en la diagrama.</w:t>
+        <w:t xml:space="preserve">Todos los sistemas de información del SUI deben seguir la directiva de separar a los componentes misionales de los utilitarios: el SUI de PGN estará constituidos por submódulos dispuestos en relación de utilitarios (que sirven) a los componentes misionales del SUI, ubicados en el centro en la diagrama.</w:t>
       </w:r>
     </w:p>
     <w:p>
@@ -6687,6 +6687,156 @@
             <w:pPr>
               <w:pStyle w:val="Compact"/>
             </w:pPr>
+          </w:p>
+        </w:tc>
+        <w:tc>
+          <w:tcPr/>
+          <w:p>
+            <w:pPr>
+              <w:pStyle w:val="Compact"/>
+            </w:pPr>
+          </w:p>
+        </w:tc>
+      </w:tr>
+      <w:tr>
+        <w:tc>
+          <w:tcPr/>
+          <w:p>
+            <w:pPr>
+              <w:pStyle w:val="Compact"/>
+              <w:jc w:val="left"/>
+            </w:pPr>
+            <w:r>
+              <w:rPr>
+                <w:bCs/>
+                <w:b/>
+              </w:rPr>
+              <w:t xml:space="preserve">ARQ01. Consistencia SUI</w:t>
+            </w:r>
+          </w:p>
+        </w:tc>
+        <w:tc>
+          <w:tcPr/>
+          <w:p>
+            <w:pPr>
+              <w:pStyle w:val="Compact"/>
+              <w:jc w:val="left"/>
+            </w:pPr>
+            <w:r>
+              <w:t xml:space="preserve">constraint</w:t>
+            </w:r>
+          </w:p>
+        </w:tc>
+        <w:tc>
+          <w:tcPr/>
+          <w:p>
+            <w:pPr>
+              <w:pStyle w:val="Compact"/>
+              <w:jc w:val="left"/>
+            </w:pPr>
+            <w:r>
+              <w:t xml:space="preserve">Unifica las entidades de negocio PGN, entre las que se incluyen a conciliaciones, publicaciones de relatoría, resoluciones, en artefactos reutilizables. Distinto de que estas entidades (y su lógica de negocio) estén dispersos entre los sistemas del SUI, estarán concentradas en un único artefacto correspondiente. Calidad sistémica: la consistencia persigue que el resultado de la lógica de negocio sea la misma entre los módulos del SUI migrado. Esto redunda a mantenibilidad y gestión: tiende a tener un solo punto de cambio y dificulta la transferencia de dependencias implícitas a otros procesos.</w:t>
+            </w:r>
+          </w:p>
+        </w:tc>
+        <w:tc>
+          <w:tcPr/>
+          <w:p>
+            <w:pPr>
+              <w:pStyle w:val="Compact"/>
+            </w:pPr>
+          </w:p>
+        </w:tc>
+      </w:tr>
+      <w:tr>
+        <w:tc>
+          <w:tcPr/>
+          <w:p>
+            <w:pPr>
+              <w:pStyle w:val="Compact"/>
+              <w:jc w:val="left"/>
+            </w:pPr>
+            <w:r>
+              <w:rPr>
+                <w:bCs/>
+                <w:b/>
+              </w:rPr>
+              <w:t xml:space="preserve">ARQ02. Mantenibilidad SUI</w:t>
+            </w:r>
+          </w:p>
+        </w:tc>
+        <w:tc>
+          <w:tcPr/>
+          <w:p>
+            <w:pPr>
+              <w:pStyle w:val="Compact"/>
+              <w:jc w:val="left"/>
+            </w:pPr>
+            <w:r>
+              <w:t xml:space="preserve">constraint</w:t>
+            </w:r>
+          </w:p>
+        </w:tc>
+        <w:tc>
+          <w:tcPr/>
+          <w:p>
+            <w:pPr>
+              <w:pStyle w:val="Compact"/>
+              <w:jc w:val="left"/>
+            </w:pPr>
+            <w:r>
+              <w:t xml:space="preserve">Evitar las dependencia transitivas de los módulos misionales del SUI a componentes y sistemas de terceros o submódulos no misionales. Calidad sistémica: la mantenibilidad por control de dependencias que optimiza el diseño Migración SUI está dada por el control de cambios no programados sobre los componentes misionales del SUI (corrupción de componentes). Ver Patrón de Diseño Migración SUI, más adelante en el documento.</w:t>
+            </w:r>
+          </w:p>
+        </w:tc>
+        <w:tc>
+          <w:tcPr/>
+          <w:p>
+            <w:pPr>
+              <w:pStyle w:val="Compact"/>
+            </w:pPr>
+          </w:p>
+        </w:tc>
+      </w:tr>
+      <w:tr>
+        <w:tc>
+          <w:tcPr/>
+          <w:p>
+            <w:pPr>
+              <w:pStyle w:val="Compact"/>
+              <w:jc w:val="left"/>
+            </w:pPr>
+            <w:r>
+              <w:rPr>
+                <w:bCs/>
+                <w:b/>
+              </w:rPr>
+              <w:t xml:space="preserve">ARQ03. Extensibilidad SUI</w:t>
+            </w:r>
+          </w:p>
+        </w:tc>
+        <w:tc>
+          <w:tcPr/>
+          <w:p>
+            <w:pPr>
+              <w:pStyle w:val="Compact"/>
+              <w:jc w:val="left"/>
+            </w:pPr>
+            <w:r>
+              <w:t xml:space="preserve">constraint</w:t>
+            </w:r>
+          </w:p>
+        </w:tc>
+        <w:tc>
+          <w:tcPr/>
+          <w:p>
+            <w:pPr>
+              <w:pStyle w:val="Compact"/>
+              <w:jc w:val="left"/>
+            </w:pPr>
+            <w:r>
+              <w:t xml:space="preserve">Concentración de los componentes de negocio, misionales, del SUI protegidos de cambios provenientes de otros sistemas. Ver Patrón de Diseño Migración SUI, más adelante en el documento. Calidad sistémica: la extensibilidad que optimiza el diseño Migración SUI está dada por el intercambio de submódulos no misionales, como el gestor documental, sin afectación de los componentes misionales que este diseño protege.</w:t>
+            </w:r>
           </w:p>
         </w:tc>
         <w:tc>
@@ -31607,7 +31757,7 @@
         <w:rPr>
           <w:rStyle w:val="VerbatimChar"/>
         </w:rPr>
-        <w:t xml:space="preserve">Generated on: Wed Sep 27 2023 15:06:55 GMT-0500 (COT)</w:t>
+        <w:t xml:space="preserve">Generated on: Thu Sep 28 2023 12:49:24 GMT-0500 (COT)</w:t>
       </w:r>
     </w:p>
     <w:bookmarkEnd w:id="134"/>

--- a/02n.a1.contenido.docx
+++ b/02n.a1.contenido.docx
@@ -32904,6 +32904,42 @@
         <w:t xml:space="preserve">RSG10. Validación decisiones de arquitectura</w:t>
       </w:r>
     </w:p>
+    <w:p>
+      <w:pPr>
+        <w:numPr>
+          <w:ilvl w:val="0"/>
+          <w:numId w:val="1016"/>
+        </w:numPr>
+        <w:pStyle w:val="Compact"/>
+      </w:pPr>
+      <w:r>
+        <w:t xml:space="preserve">RSG11. Estrategias de Migración de datos</w:t>
+      </w:r>
+    </w:p>
+    <w:p>
+      <w:pPr>
+        <w:numPr>
+          <w:ilvl w:val="0"/>
+          <w:numId w:val="1016"/>
+        </w:numPr>
+        <w:pStyle w:val="Compact"/>
+      </w:pPr>
+      <w:r>
+        <w:t xml:space="preserve">RSG12. Arquitectura de almancenamiento y distribución de datos SIU</w:t>
+      </w:r>
+    </w:p>
+    <w:p>
+      <w:pPr>
+        <w:numPr>
+          <w:ilvl w:val="0"/>
+          <w:numId w:val="1016"/>
+        </w:numPr>
+        <w:pStyle w:val="Compact"/>
+      </w:pPr>
+      <w:r>
+        <w:t xml:space="preserve">RSG13. Sistema de autenticación híbrido</w:t>
+      </w:r>
+    </w:p>
     <w:bookmarkStart w:id="125" w:name="acciones-de-mitigación"/>
     <w:p>
       <w:pPr>
@@ -34475,7 +34511,7 @@
         <w:rPr>
           <w:rStyle w:val="VerbatimChar"/>
         </w:rPr>
-        <w:t xml:space="preserve">Generated on: Fri Oct 27 2023 09:18:54 GMT-0500 (COT)</w:t>
+        <w:t xml:space="preserve">Generated on: Fri Oct 27 2023 10:07:56 GMT-0500 (COT)</w:t>
       </w:r>
     </w:p>
     <w:bookmarkEnd w:id="134"/>
